--- a/DECKS/homepage.docx
+++ b/DECKS/homepage.docx
@@ -3,17 +3,3170 @@
 <w:document xmlns:wpc="http://schemas.microsoft.com/office/word/2010/wordprocessingCanvas" xmlns:mc="http://schemas.openxmlformats.org/markup-compatibility/2006" xmlns:o="urn:schemas-microsoft-com:office:office" xmlns:r="http://schemas.openxmlformats.org/officeDocument/2006/relationships" xmlns:m="http://schemas.openxmlformats.org/officeDocument/2006/math" xmlns:v="urn:schemas-microsoft-com:vml" xmlns:wp14="http://schemas.microsoft.com/office/word/2010/wordprocessingDrawing" xmlns:wp="http://schemas.openxmlformats.org/drawingml/2006/wordprocessingDrawing" xmlns:w10="urn:schemas-microsoft-com:office:word" xmlns:w="http://schemas.openxmlformats.org/wordprocessingml/2006/main" xmlns:w14="http://schemas.microsoft.com/office/word/2010/wordml" xmlns:w15="http://schemas.microsoft.com/office/word/2012/wordml" xmlns:wpg="http://schemas.microsoft.com/office/word/2010/wordprocessingGroup" xmlns:wpi="http://schemas.microsoft.com/office/word/2010/wordprocessingInk" xmlns:wne="http://schemas.microsoft.com/office/word/2006/wordml" xmlns:wps="http://schemas.microsoft.com/office/word/2010/wordprocessingShape" mc:Ignorable="w14 w15 wp14">
   <w:body>
     <w:p>
+      <w:pPr>
+        <w:pStyle w:val="Heading1"/>
+      </w:pPr>
       <w:bookmarkStart w:id="0" w:name="_GoBack"/>
       <w:bookmarkEnd w:id="0"/>
+      <w:proofErr w:type="spellStart"/>
+      <w:r>
+        <w:t>Div</w:t>
+      </w:r>
+      <w:proofErr w:type="spellEnd"/>
+      <w:r>
+        <w:t xml:space="preserve"> content wrapper</w:t>
+      </w:r>
+    </w:p>
+    <w:p>
+      <w:pPr>
+        <w:pStyle w:val="Heading1"/>
+      </w:pPr>
+    </w:p>
+    <w:p>
+      <w:pPr>
+        <w:pStyle w:val="Heading1"/>
+      </w:pPr>
+      <w:r>
+        <w:t xml:space="preserve">AIFA – Fitness Artificial Intelligence </w:t>
+      </w:r>
+    </w:p>
+    <w:p>
+      <w:pPr>
+        <w:rPr>
+          <w:rFonts w:ascii="Times New Roman" w:hAnsi="Times New Roman" w:cs="Times New Roman"/>
+          <w:sz w:val="24"/>
+          <w:szCs w:val="24"/>
+        </w:rPr>
+      </w:pPr>
+      <w:r>
+        <w:rPr>
+          <w:rFonts w:ascii="Times New Roman" w:hAnsi="Times New Roman" w:cs="Times New Roman"/>
+          <w:sz w:val="24"/>
+          <w:szCs w:val="24"/>
+        </w:rPr>
+        <w:t>LOGO</w:t>
+      </w:r>
+    </w:p>
+    <w:p>
+      <w:pPr>
+        <w:rPr>
+          <w:rFonts w:ascii="Times New Roman" w:hAnsi="Times New Roman" w:cs="Times New Roman"/>
+          <w:sz w:val="24"/>
+          <w:szCs w:val="24"/>
+        </w:rPr>
+      </w:pPr>
+    </w:p>
+    <w:p>
+      <w:pPr>
+        <w:rPr>
+          <w:rFonts w:ascii="Times New Roman" w:hAnsi="Times New Roman" w:cs="Times New Roman"/>
+          <w:b/>
+          <w:sz w:val="24"/>
+          <w:szCs w:val="24"/>
+        </w:rPr>
+      </w:pPr>
+      <w:r>
+        <w:rPr>
+          <w:rFonts w:ascii="Times New Roman" w:hAnsi="Times New Roman" w:cs="Times New Roman"/>
+          <w:b/>
+          <w:sz w:val="24"/>
+          <w:szCs w:val="24"/>
+        </w:rPr>
+        <w:t xml:space="preserve">Navigation </w:t>
+      </w:r>
+    </w:p>
+    <w:p>
+      <w:pPr>
+        <w:rPr>
+          <w:rFonts w:ascii="Times New Roman" w:hAnsi="Times New Roman" w:cs="Times New Roman"/>
+          <w:sz w:val="24"/>
+          <w:szCs w:val="24"/>
+        </w:rPr>
+      </w:pPr>
+    </w:p>
+    <w:p>
+      <w:pPr>
+        <w:rPr>
+          <w:rFonts w:ascii="Times New Roman" w:hAnsi="Times New Roman" w:cs="Times New Roman"/>
+          <w:b/>
+          <w:sz w:val="24"/>
+          <w:szCs w:val="24"/>
+        </w:rPr>
+      </w:pPr>
+      <w:proofErr w:type="spellStart"/>
+      <w:r>
+        <w:rPr>
+          <w:rFonts w:ascii="Times New Roman" w:hAnsi="Times New Roman" w:cs="Times New Roman"/>
+          <w:b/>
+          <w:sz w:val="24"/>
+          <w:szCs w:val="24"/>
+        </w:rPr>
+        <w:t>Div</w:t>
+      </w:r>
+      <w:proofErr w:type="spellEnd"/>
+      <w:r>
+        <w:rPr>
+          <w:rFonts w:ascii="Times New Roman" w:hAnsi="Times New Roman" w:cs="Times New Roman"/>
+          <w:b/>
+          <w:sz w:val="24"/>
+          <w:szCs w:val="24"/>
+        </w:rPr>
+        <w:t xml:space="preserve"> content </w:t>
+      </w:r>
+      <w:proofErr w:type="spellStart"/>
+      <w:r>
+        <w:rPr>
+          <w:rFonts w:ascii="Times New Roman" w:hAnsi="Times New Roman" w:cs="Times New Roman"/>
+          <w:b/>
+          <w:sz w:val="24"/>
+          <w:szCs w:val="24"/>
+        </w:rPr>
+        <w:t>wrapper</w:t>
+      </w:r>
+      <w:r>
+        <w:rPr>
+          <w:rFonts w:ascii="Times New Roman" w:hAnsi="Times New Roman" w:cs="Times New Roman"/>
+          <w:b/>
+          <w:sz w:val="24"/>
+          <w:szCs w:val="24"/>
+        </w:rPr>
+        <w:t>F</w:t>
+      </w:r>
+      <w:proofErr w:type="spellEnd"/>
+    </w:p>
+    <w:p>
+      <w:pPr>
+        <w:rPr>
+          <w:rFonts w:ascii="Times New Roman" w:hAnsi="Times New Roman" w:cs="Times New Roman"/>
+          <w:b/>
+          <w:sz w:val="24"/>
+          <w:szCs w:val="24"/>
+        </w:rPr>
+      </w:pPr>
+      <w:r>
+        <w:rPr>
+          <w:rFonts w:ascii="Times New Roman" w:hAnsi="Times New Roman" w:cs="Times New Roman"/>
+          <w:b/>
+          <w:sz w:val="24"/>
+          <w:szCs w:val="24"/>
+        </w:rPr>
+        <w:t>Main Section</w:t>
+      </w:r>
+    </w:p>
+    <w:p>
+      <w:pPr>
+        <w:rPr>
+          <w:rFonts w:ascii="Times New Roman" w:hAnsi="Times New Roman" w:cs="Times New Roman"/>
+          <w:sz w:val="24"/>
+          <w:szCs w:val="24"/>
+        </w:rPr>
+      </w:pPr>
+    </w:p>
+    <w:p>
+      <w:pPr>
+        <w:ind w:left="720"/>
+        <w:rPr>
+          <w:rFonts w:ascii="Times New Roman" w:hAnsi="Times New Roman" w:cs="Times New Roman"/>
+          <w:b/>
+          <w:sz w:val="24"/>
+          <w:szCs w:val="24"/>
+        </w:rPr>
+      </w:pPr>
+      <w:r>
+        <w:rPr>
+          <w:rFonts w:ascii="Times New Roman" w:hAnsi="Times New Roman" w:cs="Times New Roman"/>
+          <w:b/>
+          <w:sz w:val="24"/>
+          <w:szCs w:val="24"/>
+        </w:rPr>
+        <w:t>Article 1</w:t>
+      </w:r>
+      <w:r>
+        <w:rPr>
+          <w:rFonts w:ascii="Times New Roman" w:hAnsi="Times New Roman" w:cs="Times New Roman"/>
+          <w:b/>
+          <w:sz w:val="24"/>
+          <w:szCs w:val="24"/>
+        </w:rPr>
+        <w:t xml:space="preserve"> </w:t>
+      </w:r>
+    </w:p>
+    <w:p>
+      <w:pPr>
+        <w:ind w:left="720"/>
+        <w:rPr>
+          <w:rFonts w:ascii="Times New Roman" w:hAnsi="Times New Roman" w:cs="Times New Roman"/>
+          <w:sz w:val="24"/>
+          <w:szCs w:val="24"/>
+        </w:rPr>
+      </w:pPr>
+      <w:r>
+        <w:rPr>
+          <w:rFonts w:ascii="Times New Roman" w:hAnsi="Times New Roman" w:cs="Times New Roman"/>
+          <w:sz w:val="24"/>
+          <w:szCs w:val="24"/>
+        </w:rPr>
+        <w:t>Arnold_pic01</w:t>
+      </w:r>
+    </w:p>
+    <w:p>
+      <w:pPr>
+        <w:pStyle w:val="Heading2"/>
+        <w:ind w:left="720"/>
+      </w:pPr>
+      <w:r>
+        <w:t xml:space="preserve">Fitness Terminator </w:t>
+      </w:r>
+    </w:p>
+    <w:p>
+      <w:pPr>
+        <w:ind w:left="720"/>
+      </w:pPr>
+      <w:r>
+        <w:t>Mr. Olympia titles, Arnold Schwarzenegger was a promising young bodybuilder</w:t>
+      </w:r>
+    </w:p>
+    <w:p>
+      <w:pPr>
+        <w:ind w:left="720"/>
+      </w:pPr>
+    </w:p>
+    <w:p>
+      <w:pPr>
+        <w:ind w:left="720"/>
+        <w:rPr>
+          <w:b/>
+          <w:color w:val="FFD966" w:themeColor="accent4" w:themeTint="99"/>
+        </w:rPr>
+      </w:pPr>
+      <w:r>
+        <w:rPr>
+          <w:b/>
+          <w:color w:val="FFD966" w:themeColor="accent4" w:themeTint="99"/>
+        </w:rPr>
+        <w:t>JavaScript to show up</w:t>
+      </w:r>
+    </w:p>
+    <w:p>
+      <w:pPr>
+        <w:ind w:left="720"/>
+      </w:pPr>
+      <w:r>
+        <w:t xml:space="preserve">Long before he governed the Golden State and outmuscled bad guys on the silver screen, even before he won a then-record seven Mr. Olympia titles, Arnold Schwarzenegger was a promising young bodybuilder who had one glaring weakness (seriously) -- his legs. At 6'2", Arnold knew </w:t>
+      </w:r>
+      <w:proofErr w:type="spellStart"/>
+      <w:r>
+        <w:t>firsthand</w:t>
+      </w:r>
+      <w:proofErr w:type="spellEnd"/>
+      <w:r>
+        <w:t xml:space="preserve"> the difficulty tall bodybuilders face in bringing up their lower bodies. Rather than accepting this shortcoming, however, Arnold endured the most </w:t>
+      </w:r>
+      <w:proofErr w:type="spellStart"/>
+      <w:r>
+        <w:t>grueling</w:t>
+      </w:r>
+      <w:proofErr w:type="spellEnd"/>
+      <w:r>
+        <w:t>, even sickening, workouts up to three times a week to build massive tree-trunk thighs worthy of someone nicknamed The Oak.</w:t>
+      </w:r>
+    </w:p>
+    <w:p>
+      <w:pPr>
+        <w:pStyle w:val="NormalWeb"/>
+        <w:ind w:left="720"/>
+      </w:pPr>
+      <w:r>
+        <w:t xml:space="preserve">While Arnold did conventional exercises, his training strategy was anything but. He approached leg days with an extraordinary tolerance for pain and dedication to push his body past its physical limits. While anyone can repeat the six exercises that make up his routine, few can duplicate his legs-into-Jell-O intensity. But we're guessing at least a few of you have the cojones to give it a try. That's why, for the first time ever, M&amp;F is publishing the incredibly effective workout and training techniques that completely transformed </w:t>
+      </w:r>
+      <w:proofErr w:type="spellStart"/>
+      <w:r>
+        <w:t>Arnold'’s</w:t>
+      </w:r>
+      <w:proofErr w:type="spellEnd"/>
+      <w:r>
+        <w:t xml:space="preserve"> legs</w:t>
+      </w:r>
+    </w:p>
+    <w:p>
+      <w:pPr>
+        <w:pStyle w:val="NormalWeb"/>
+        <w:ind w:left="720"/>
+      </w:pPr>
+    </w:p>
+    <w:p>
+      <w:pPr>
+        <w:pStyle w:val="NormalWeb"/>
+        <w:ind w:left="720"/>
+        <w:rPr>
+          <w:b/>
+        </w:rPr>
+      </w:pPr>
+      <w:r>
+        <w:rPr>
+          <w:b/>
+        </w:rPr>
+        <w:t>Article 2</w:t>
+      </w:r>
+    </w:p>
+    <w:p>
+      <w:pPr>
+        <w:spacing w:before="100" w:beforeAutospacing="1" w:after="100" w:afterAutospacing="1" w:line="240" w:lineRule="auto"/>
+        <w:ind w:left="720"/>
+        <w:outlineLvl w:val="0"/>
+        <w:rPr>
+          <w:rFonts w:ascii="Times New Roman" w:eastAsia="Times New Roman" w:hAnsi="Times New Roman" w:cs="Times New Roman"/>
+          <w:bCs/>
+          <w:kern w:val="36"/>
+          <w:sz w:val="24"/>
+          <w:szCs w:val="24"/>
+          <w:lang w:eastAsia="en-IE"/>
+        </w:rPr>
+      </w:pPr>
+      <w:r>
+        <w:rPr>
+          <w:rFonts w:ascii="Times New Roman" w:eastAsia="Times New Roman" w:hAnsi="Times New Roman" w:cs="Times New Roman"/>
+          <w:bCs/>
+          <w:kern w:val="36"/>
+          <w:sz w:val="24"/>
+          <w:szCs w:val="24"/>
+          <w:lang w:eastAsia="en-IE"/>
+        </w:rPr>
+        <w:t>errorExercise_pic01</w:t>
+      </w:r>
+    </w:p>
+    <w:p>
+      <w:pPr>
+        <w:pStyle w:val="Heading2"/>
+        <w:ind w:left="720"/>
+        <w:rPr>
+          <w:rFonts w:eastAsia="Times New Roman"/>
+          <w:color w:val="auto"/>
+          <w:lang w:eastAsia="en-IE"/>
+        </w:rPr>
+      </w:pPr>
+      <w:r>
+        <w:rPr>
+          <w:rFonts w:eastAsia="Times New Roman"/>
+          <w:lang w:eastAsia="en-IE"/>
+        </w:rPr>
+        <w:t>Eleven Useless and Common Mistake Exercise</w:t>
+      </w:r>
+    </w:p>
+    <w:p>
+      <w:pPr>
+        <w:pStyle w:val="NormalWeb"/>
+        <w:ind w:left="720"/>
+        <w:rPr>
+          <w:b/>
+          <w:color w:val="FFD966" w:themeColor="accent4" w:themeTint="99"/>
+          <w:lang w:val="en"/>
+        </w:rPr>
+      </w:pPr>
+      <w:r>
+        <w:rPr>
+          <w:b/>
+          <w:color w:val="FFD966" w:themeColor="accent4" w:themeTint="99"/>
+          <w:lang w:val="en"/>
+        </w:rPr>
+        <w:t>JavaScript to show up</w:t>
+      </w:r>
+    </w:p>
+    <w:p>
+      <w:pPr>
+        <w:pStyle w:val="NormalWeb"/>
+        <w:ind w:left="720"/>
+      </w:pPr>
+      <w:r>
+        <w:lastRenderedPageBreak/>
+        <w:t>If you are like most people, working out is not exactly the best time of your day. So when do you take the time to work out, you want to make sure you are getting the most out of every move. The better the moves feel and the faster you see results, the more likely that you will start to enjoy your workouts. So here are the workouts you want to avoid if you don’t want to waste your time.</w:t>
+      </w:r>
+    </w:p>
+    <w:p>
+      <w:pPr>
+        <w:pStyle w:val="NormalWeb"/>
+        <w:ind w:left="720"/>
+      </w:pPr>
+    </w:p>
+    <w:p>
+      <w:pPr>
+        <w:pStyle w:val="NormalWeb"/>
+        <w:ind w:left="720"/>
+      </w:pPr>
+      <w:r>
+        <w:t>Image of crunch</w:t>
+      </w:r>
+    </w:p>
+    <w:p>
+      <w:pPr>
+        <w:pStyle w:val="Heading3"/>
+        <w:numPr>
+          <w:ilvl w:val="0"/>
+          <w:numId w:val="2"/>
+        </w:numPr>
+        <w:ind w:left="1440"/>
+      </w:pPr>
+      <w:r>
+        <w:t>Crunches</w:t>
+      </w:r>
+    </w:p>
+    <w:p>
+      <w:pPr>
+        <w:ind w:left="720"/>
+      </w:pPr>
+    </w:p>
+    <w:p>
+      <w:pPr>
+        <w:pStyle w:val="NormalWeb"/>
+        <w:ind w:left="720"/>
+      </w:pPr>
+      <w:r>
+        <w:t>These are exercises that pretty much no one enjoys anyway so it’s probably a good thing that they are not good for your workout. Crunches only work the front ab muscles and not the waist or the lower abs, therefore it could create a muscle imbalance which can lead to back problems. Settle for regular sits ups or even planks which work all the ab muscles.</w:t>
+      </w:r>
+    </w:p>
+    <w:p>
+      <w:pPr>
+        <w:pStyle w:val="NormalWeb"/>
+        <w:ind w:left="720"/>
+      </w:pPr>
+      <w:r>
+        <w:t>Image of superman</w:t>
+      </w:r>
+    </w:p>
+    <w:p>
+      <w:pPr>
+        <w:pStyle w:val="Heading3"/>
+        <w:numPr>
+          <w:ilvl w:val="0"/>
+          <w:numId w:val="2"/>
+        </w:numPr>
+        <w:ind w:left="1440"/>
+      </w:pPr>
+      <w:proofErr w:type="spellStart"/>
+      <w:r>
+        <w:t>Supermans</w:t>
+      </w:r>
+      <w:proofErr w:type="spellEnd"/>
+    </w:p>
+    <w:p>
+      <w:pPr>
+        <w:pStyle w:val="Heading3"/>
+        <w:ind w:left="720"/>
+        <w:rPr>
+          <w:rFonts w:ascii="Times New Roman" w:hAnsi="Times New Roman" w:cs="Times New Roman"/>
+          <w:color w:val="auto"/>
+        </w:rPr>
+      </w:pPr>
+      <w:r>
+        <w:rPr>
+          <w:rFonts w:ascii="Times New Roman" w:hAnsi="Times New Roman" w:cs="Times New Roman"/>
+          <w:color w:val="auto"/>
+        </w:rPr>
+        <w:t xml:space="preserve">Trust me you do not want to be doing </w:t>
+      </w:r>
+      <w:proofErr w:type="spellStart"/>
+      <w:r>
+        <w:rPr>
+          <w:rFonts w:ascii="Times New Roman" w:hAnsi="Times New Roman" w:cs="Times New Roman"/>
+          <w:color w:val="auto"/>
+        </w:rPr>
+        <w:t>Supermans</w:t>
+      </w:r>
+      <w:proofErr w:type="spellEnd"/>
+      <w:r>
+        <w:rPr>
+          <w:rFonts w:ascii="Times New Roman" w:hAnsi="Times New Roman" w:cs="Times New Roman"/>
+          <w:color w:val="auto"/>
+        </w:rPr>
+        <w:t xml:space="preserve"> if you are trying to look like Superman. This exercise involves laying on your stomach and then raising the arms and legs. It is a very small range of motion and it is often done incorrectly which leads to lower back problems. There is also no way to make the move harder or adjust for skill level so it basically becomes useless quickly even if done correctly.</w:t>
+      </w:r>
+    </w:p>
+    <w:p>
+      <w:pPr>
+        <w:ind w:left="720"/>
+        <w:rPr>
+          <w:rFonts w:ascii="Times New Roman" w:hAnsi="Times New Roman" w:cs="Times New Roman"/>
+          <w:sz w:val="24"/>
+          <w:szCs w:val="24"/>
+        </w:rPr>
+      </w:pPr>
+    </w:p>
+    <w:p>
+      <w:pPr>
+        <w:ind w:left="720"/>
+        <w:rPr>
+          <w:rFonts w:ascii="Times New Roman" w:hAnsi="Times New Roman" w:cs="Times New Roman"/>
+          <w:b/>
+          <w:sz w:val="24"/>
+          <w:szCs w:val="24"/>
+        </w:rPr>
+      </w:pPr>
+      <w:r>
+        <w:rPr>
+          <w:rFonts w:ascii="Times New Roman" w:hAnsi="Times New Roman" w:cs="Times New Roman"/>
+          <w:b/>
+          <w:sz w:val="24"/>
+          <w:szCs w:val="24"/>
+        </w:rPr>
+        <w:t>Image of lying leg curl</w:t>
+      </w:r>
+    </w:p>
+    <w:p>
+      <w:pPr>
+        <w:pStyle w:val="Heading3"/>
+        <w:numPr>
+          <w:ilvl w:val="0"/>
+          <w:numId w:val="2"/>
+        </w:numPr>
+        <w:ind w:left="1440"/>
+      </w:pPr>
+      <w:r>
+        <w:t>Lying Leg Curl</w:t>
+      </w:r>
+    </w:p>
+    <w:p>
+      <w:pPr>
+        <w:ind w:left="720"/>
+        <w:rPr>
+          <w:rFonts w:ascii="Times New Roman" w:hAnsi="Times New Roman" w:cs="Times New Roman"/>
+          <w:sz w:val="24"/>
+          <w:szCs w:val="24"/>
+        </w:rPr>
+      </w:pPr>
+      <w:r>
+        <w:rPr>
+          <w:rFonts w:ascii="Times New Roman" w:hAnsi="Times New Roman" w:cs="Times New Roman"/>
+          <w:sz w:val="24"/>
+          <w:szCs w:val="24"/>
+        </w:rPr>
+        <w:t>Not only do most people look ridiculous doing it, the Lying Leg Curl is really not an exercise anyone needs to be doing. It forces your muscles to work in a way that they do not normally move. Just about any other leg exercise will be more effective at working your leg muscles because they do so in a way that your legs are meant to and it works the muscles you actually use.</w:t>
+      </w:r>
+    </w:p>
+    <w:p>
+      <w:pPr>
+        <w:ind w:left="720"/>
+        <w:rPr>
+          <w:rFonts w:ascii="Times New Roman" w:hAnsi="Times New Roman" w:cs="Times New Roman"/>
+          <w:b/>
+          <w:sz w:val="24"/>
+          <w:szCs w:val="24"/>
+        </w:rPr>
+      </w:pPr>
+    </w:p>
+    <w:p>
+      <w:pPr>
+        <w:ind w:left="720"/>
+        <w:rPr>
+          <w:rFonts w:ascii="Times New Roman" w:hAnsi="Times New Roman" w:cs="Times New Roman"/>
+          <w:b/>
+          <w:sz w:val="24"/>
+          <w:szCs w:val="24"/>
+        </w:rPr>
+      </w:pPr>
+      <w:r>
+        <w:rPr>
+          <w:rFonts w:ascii="Times New Roman" w:hAnsi="Times New Roman" w:cs="Times New Roman"/>
+          <w:b/>
+          <w:sz w:val="24"/>
+          <w:szCs w:val="24"/>
+        </w:rPr>
+        <w:t xml:space="preserve">Image round back </w:t>
+      </w:r>
+    </w:p>
+    <w:p>
+      <w:pPr>
+        <w:pStyle w:val="Heading3"/>
+        <w:numPr>
+          <w:ilvl w:val="0"/>
+          <w:numId w:val="2"/>
+        </w:numPr>
+        <w:ind w:left="1440"/>
+      </w:pPr>
+      <w:r>
+        <w:t>Round Back Deadlifts</w:t>
+      </w:r>
+    </w:p>
+    <w:p>
+      <w:pPr>
+        <w:ind w:left="720"/>
+        <w:rPr>
+          <w:rFonts w:ascii="Times New Roman" w:hAnsi="Times New Roman" w:cs="Times New Roman"/>
+          <w:sz w:val="24"/>
+          <w:szCs w:val="24"/>
+        </w:rPr>
+      </w:pPr>
+      <w:r>
+        <w:rPr>
+          <w:rFonts w:ascii="Times New Roman" w:hAnsi="Times New Roman" w:cs="Times New Roman"/>
+          <w:sz w:val="24"/>
+          <w:szCs w:val="24"/>
+        </w:rPr>
+        <w:t xml:space="preserve">If you are just a casual exerciser or someone just looking to tone up you likely have not tried this exercise. If you have it’s either because you were misled about its effectiveness or you just saw someone else doing it and gave it a try. In reality it can very easily put too much strain on your shoulders and lead to severe injuries. If you really want to work your </w:t>
+      </w:r>
+      <w:proofErr w:type="spellStart"/>
+      <w:r>
+        <w:rPr>
+          <w:rFonts w:ascii="Times New Roman" w:hAnsi="Times New Roman" w:cs="Times New Roman"/>
+          <w:sz w:val="24"/>
+          <w:szCs w:val="24"/>
+        </w:rPr>
+        <w:t>glutes</w:t>
+      </w:r>
+      <w:proofErr w:type="spellEnd"/>
+      <w:r>
+        <w:rPr>
+          <w:rFonts w:ascii="Times New Roman" w:hAnsi="Times New Roman" w:cs="Times New Roman"/>
+          <w:sz w:val="24"/>
+          <w:szCs w:val="24"/>
+        </w:rPr>
+        <w:t xml:space="preserve"> (which what this exercise is for) then stick with squats or the leg press.</w:t>
+      </w:r>
+    </w:p>
+    <w:p>
+      <w:pPr>
+        <w:ind w:left="720"/>
+        <w:rPr>
+          <w:rFonts w:ascii="Times New Roman" w:hAnsi="Times New Roman" w:cs="Times New Roman"/>
+          <w:sz w:val="24"/>
+          <w:szCs w:val="24"/>
+        </w:rPr>
+      </w:pPr>
+    </w:p>
+    <w:p>
+      <w:pPr>
+        <w:ind w:left="720"/>
+        <w:rPr>
+          <w:rFonts w:ascii="Times New Roman" w:hAnsi="Times New Roman" w:cs="Times New Roman"/>
+          <w:b/>
+          <w:sz w:val="24"/>
+          <w:szCs w:val="24"/>
+        </w:rPr>
+      </w:pPr>
+      <w:r>
+        <w:rPr>
+          <w:rFonts w:ascii="Times New Roman" w:hAnsi="Times New Roman" w:cs="Times New Roman"/>
+          <w:b/>
+          <w:sz w:val="24"/>
+          <w:szCs w:val="24"/>
+        </w:rPr>
+        <w:t>Image of pull behind the head</w:t>
+      </w:r>
+    </w:p>
+    <w:p>
+      <w:pPr>
+        <w:pStyle w:val="Heading3"/>
+        <w:numPr>
+          <w:ilvl w:val="0"/>
+          <w:numId w:val="2"/>
+        </w:numPr>
+        <w:ind w:left="1440"/>
+      </w:pPr>
+      <w:proofErr w:type="spellStart"/>
+      <w:r>
+        <w:lastRenderedPageBreak/>
+        <w:t>Lat</w:t>
+      </w:r>
+      <w:proofErr w:type="spellEnd"/>
+      <w:r>
+        <w:t xml:space="preserve"> Pull Down Behind the Head</w:t>
+      </w:r>
+    </w:p>
+    <w:p>
+      <w:pPr>
+        <w:ind w:left="720"/>
+        <w:rPr>
+          <w:rFonts w:ascii="Times New Roman" w:hAnsi="Times New Roman" w:cs="Times New Roman"/>
+          <w:sz w:val="24"/>
+          <w:szCs w:val="24"/>
+        </w:rPr>
+      </w:pPr>
+      <w:r>
+        <w:rPr>
+          <w:rFonts w:ascii="Times New Roman" w:hAnsi="Times New Roman" w:cs="Times New Roman"/>
+          <w:sz w:val="24"/>
+          <w:szCs w:val="24"/>
+        </w:rPr>
+        <w:t>If you are looking at that machine with the hanging bar and think it’s a good idea to work your muscles by pulling the bar down behind your head…just don’t. While this may seem like a good exercise and the bulky guys at the gym look great doing it, most people do not have the shoulder flexibility to do this with proper form. That means you are likely to injure yourself doing an exercise that is nowhere near as efficient as a military press (which works the same muscles).</w:t>
+      </w:r>
+    </w:p>
+    <w:p>
+      <w:pPr>
+        <w:ind w:left="720"/>
+        <w:rPr>
+          <w:rFonts w:ascii="Times New Roman" w:hAnsi="Times New Roman" w:cs="Times New Roman"/>
+          <w:sz w:val="24"/>
+          <w:szCs w:val="24"/>
+        </w:rPr>
+      </w:pPr>
+    </w:p>
+    <w:p>
+      <w:pPr>
+        <w:ind w:left="720"/>
+        <w:rPr>
+          <w:rFonts w:ascii="Times New Roman" w:hAnsi="Times New Roman" w:cs="Times New Roman"/>
+          <w:b/>
+          <w:sz w:val="24"/>
+          <w:szCs w:val="24"/>
+        </w:rPr>
+      </w:pPr>
+      <w:r>
+        <w:rPr>
+          <w:rFonts w:ascii="Times New Roman" w:hAnsi="Times New Roman" w:cs="Times New Roman"/>
+          <w:b/>
+          <w:sz w:val="24"/>
+          <w:szCs w:val="24"/>
+        </w:rPr>
+        <w:t>Image of wrist curls</w:t>
+      </w:r>
+    </w:p>
+    <w:p>
+      <w:pPr>
+        <w:pStyle w:val="Heading3"/>
+        <w:numPr>
+          <w:ilvl w:val="0"/>
+          <w:numId w:val="2"/>
+        </w:numPr>
+        <w:ind w:left="1440"/>
+      </w:pPr>
+      <w:r>
+        <w:t>Wrist Curls</w:t>
+      </w:r>
+    </w:p>
+    <w:p>
+      <w:pPr>
+        <w:ind w:left="720"/>
+        <w:rPr>
+          <w:rFonts w:ascii="Times New Roman" w:hAnsi="Times New Roman" w:cs="Times New Roman"/>
+          <w:sz w:val="24"/>
+          <w:szCs w:val="24"/>
+        </w:rPr>
+      </w:pPr>
+      <w:r>
+        <w:rPr>
+          <w:rFonts w:ascii="Times New Roman" w:hAnsi="Times New Roman" w:cs="Times New Roman"/>
+          <w:sz w:val="24"/>
+          <w:szCs w:val="24"/>
+        </w:rPr>
+        <w:t>The purpose of this exercise is really not clear, although it may be intended to strengthen a person’s grip. It is important to remember that your wrist is a joint that you want to protect and not a muscle you want to strengthen. Therefore go with an exercise like the Farmer’s Walk if you want to improve grip. That way you won’t stress the wrist and you’ll work more of your body.</w:t>
+      </w:r>
+    </w:p>
+    <w:p>
+      <w:pPr>
+        <w:pStyle w:val="Heading3"/>
+        <w:ind w:left="720"/>
+        <w:rPr>
+          <w:rFonts w:ascii="Times New Roman" w:eastAsiaTheme="minorHAnsi" w:hAnsi="Times New Roman" w:cs="Times New Roman"/>
+          <w:color w:val="auto"/>
+        </w:rPr>
+      </w:pPr>
+    </w:p>
+    <w:p>
+      <w:pPr>
+        <w:ind w:left="720"/>
+        <w:rPr>
+          <w:b/>
+        </w:rPr>
+      </w:pPr>
+      <w:r>
+        <w:rPr>
+          <w:b/>
+        </w:rPr>
+        <w:t xml:space="preserve">Image </w:t>
+      </w:r>
+      <w:proofErr w:type="spellStart"/>
+      <w:r>
+        <w:rPr>
+          <w:b/>
+        </w:rPr>
+        <w:t>os</w:t>
+      </w:r>
+      <w:proofErr w:type="spellEnd"/>
+      <w:r>
+        <w:rPr>
+          <w:b/>
+        </w:rPr>
+        <w:t xml:space="preserve"> smith machine squats</w:t>
+      </w:r>
+    </w:p>
+    <w:p>
+      <w:pPr>
+        <w:pStyle w:val="Heading3"/>
+        <w:numPr>
+          <w:ilvl w:val="0"/>
+          <w:numId w:val="2"/>
+        </w:numPr>
+        <w:ind w:left="1440"/>
+      </w:pPr>
+      <w:r>
+        <w:t>Smith Machine Squats</w:t>
+      </w:r>
+    </w:p>
+    <w:p>
+      <w:pPr>
+        <w:ind w:left="720"/>
+        <w:rPr>
+          <w:rFonts w:ascii="Times New Roman" w:hAnsi="Times New Roman" w:cs="Times New Roman"/>
+          <w:sz w:val="24"/>
+          <w:szCs w:val="24"/>
+        </w:rPr>
+      </w:pPr>
+      <w:r>
+        <w:rPr>
+          <w:rFonts w:ascii="Times New Roman" w:hAnsi="Times New Roman" w:cs="Times New Roman"/>
+          <w:sz w:val="24"/>
+          <w:szCs w:val="24"/>
+        </w:rPr>
+        <w:t>This machine is just a disaster waiting to happen. The bar you use does not move from its straight path so it can force your back into a position it is not used to. Most people will also put themselves into a bad squat position when using the machine so it’s typically not effective and it can lead to injury.</w:t>
+      </w:r>
+    </w:p>
+    <w:p>
+      <w:pPr>
+        <w:ind w:left="720"/>
+        <w:rPr>
+          <w:rFonts w:ascii="Times New Roman" w:hAnsi="Times New Roman" w:cs="Times New Roman"/>
+          <w:sz w:val="24"/>
+          <w:szCs w:val="24"/>
+        </w:rPr>
+      </w:pPr>
+    </w:p>
+    <w:p>
+      <w:pPr>
+        <w:ind w:left="720"/>
+        <w:rPr>
+          <w:rFonts w:ascii="Times New Roman" w:hAnsi="Times New Roman" w:cs="Times New Roman"/>
+          <w:b/>
+          <w:sz w:val="24"/>
+          <w:szCs w:val="24"/>
+        </w:rPr>
+      </w:pPr>
+      <w:r>
+        <w:rPr>
+          <w:rFonts w:ascii="Times New Roman" w:hAnsi="Times New Roman" w:cs="Times New Roman"/>
+          <w:b/>
+          <w:sz w:val="24"/>
+          <w:szCs w:val="24"/>
+        </w:rPr>
+        <w:t>Image of dumbbell side bends</w:t>
+      </w:r>
+    </w:p>
+    <w:p>
+      <w:pPr>
+        <w:pStyle w:val="Heading3"/>
+        <w:numPr>
+          <w:ilvl w:val="0"/>
+          <w:numId w:val="2"/>
+        </w:numPr>
+        <w:ind w:left="1440"/>
+      </w:pPr>
+      <w:proofErr w:type="spellStart"/>
+      <w:r>
+        <w:t>Dumbell</w:t>
+      </w:r>
+      <w:proofErr w:type="spellEnd"/>
+      <w:r>
+        <w:t xml:space="preserve"> Loaded Side Bends</w:t>
+      </w:r>
+    </w:p>
+    <w:p>
+      <w:pPr>
+        <w:ind w:left="720"/>
+        <w:rPr>
+          <w:rFonts w:ascii="Times New Roman" w:hAnsi="Times New Roman" w:cs="Times New Roman"/>
+          <w:sz w:val="24"/>
+          <w:szCs w:val="24"/>
+        </w:rPr>
+      </w:pPr>
+      <w:r>
+        <w:rPr>
+          <w:rFonts w:ascii="Times New Roman" w:hAnsi="Times New Roman" w:cs="Times New Roman"/>
+          <w:sz w:val="24"/>
+          <w:szCs w:val="24"/>
+        </w:rPr>
+        <w:t>This exercise gets added to the growing pile of exercises that don’t do what you think they will and you’ll probably get hurt doing them anyway. Even done properly this exercise puts too much compression on the spine as the soft tissues within the spine. Therefore you are at significant risk of rupturing a disc as you do this exercise.</w:t>
+      </w:r>
+    </w:p>
+    <w:p>
+      <w:pPr>
+        <w:ind w:left="720"/>
+        <w:rPr>
+          <w:rFonts w:ascii="Times New Roman" w:hAnsi="Times New Roman" w:cs="Times New Roman"/>
+          <w:sz w:val="24"/>
+          <w:szCs w:val="24"/>
+        </w:rPr>
+      </w:pPr>
+    </w:p>
+    <w:p>
+      <w:pPr>
+        <w:ind w:left="720"/>
+        <w:rPr>
+          <w:rFonts w:ascii="Times New Roman" w:hAnsi="Times New Roman" w:cs="Times New Roman"/>
+          <w:b/>
+          <w:sz w:val="24"/>
+          <w:szCs w:val="24"/>
+        </w:rPr>
+      </w:pPr>
+      <w:r>
+        <w:rPr>
+          <w:rFonts w:ascii="Times New Roman" w:hAnsi="Times New Roman" w:cs="Times New Roman"/>
+          <w:b/>
+          <w:sz w:val="24"/>
+          <w:szCs w:val="24"/>
+        </w:rPr>
+        <w:t xml:space="preserve">Image of Standing Chest </w:t>
+      </w:r>
+    </w:p>
+    <w:p>
+      <w:pPr>
+        <w:pStyle w:val="Heading3"/>
+        <w:numPr>
+          <w:ilvl w:val="0"/>
+          <w:numId w:val="2"/>
+        </w:numPr>
+        <w:ind w:left="1440"/>
+      </w:pPr>
+      <w:r>
+        <w:t>Standing Chest Fly</w:t>
+      </w:r>
+    </w:p>
+    <w:p>
+      <w:pPr>
+        <w:ind w:left="720"/>
+        <w:rPr>
+          <w:rFonts w:ascii="Times New Roman" w:hAnsi="Times New Roman" w:cs="Times New Roman"/>
+          <w:sz w:val="24"/>
+          <w:szCs w:val="24"/>
+        </w:rPr>
+      </w:pPr>
+      <w:r>
+        <w:rPr>
+          <w:rFonts w:ascii="Times New Roman" w:hAnsi="Times New Roman" w:cs="Times New Roman"/>
+          <w:sz w:val="24"/>
+          <w:szCs w:val="24"/>
+        </w:rPr>
+        <w:t>This exercise is meant to work your chest and it does if you do it laying down. However when you do it standing up gravity is pulling down on your arms. Therefore instead of working your chest, you are really working your shoulders. Even worse is that you are putting stress on your rotator cuffs which could lead to injury especially as you increase weight.</w:t>
+      </w:r>
+    </w:p>
+    <w:p>
+      <w:pPr>
+        <w:ind w:left="720"/>
+        <w:rPr>
+          <w:rFonts w:ascii="Times New Roman" w:hAnsi="Times New Roman" w:cs="Times New Roman"/>
+          <w:sz w:val="24"/>
+          <w:szCs w:val="24"/>
+        </w:rPr>
+      </w:pPr>
+    </w:p>
+    <w:p>
+      <w:pPr>
+        <w:ind w:left="720"/>
+        <w:rPr>
+          <w:rFonts w:ascii="Times New Roman" w:hAnsi="Times New Roman" w:cs="Times New Roman"/>
+          <w:b/>
+          <w:sz w:val="24"/>
+          <w:szCs w:val="24"/>
+        </w:rPr>
+      </w:pPr>
+      <w:r>
+        <w:rPr>
+          <w:rFonts w:ascii="Times New Roman" w:hAnsi="Times New Roman" w:cs="Times New Roman"/>
+          <w:b/>
+          <w:sz w:val="24"/>
+          <w:szCs w:val="24"/>
+        </w:rPr>
+        <w:t>Image of Vertical leg Press</w:t>
+      </w:r>
+    </w:p>
+    <w:p>
+      <w:pPr>
+        <w:pStyle w:val="Heading3"/>
+        <w:numPr>
+          <w:ilvl w:val="0"/>
+          <w:numId w:val="2"/>
+        </w:numPr>
+        <w:ind w:left="1440"/>
+      </w:pPr>
+      <w:r>
+        <w:lastRenderedPageBreak/>
+        <w:t>Vertical Leg Press</w:t>
+      </w:r>
+    </w:p>
+    <w:p>
+      <w:pPr>
+        <w:ind w:left="720"/>
+        <w:rPr>
+          <w:rFonts w:ascii="Times New Roman" w:hAnsi="Times New Roman" w:cs="Times New Roman"/>
+          <w:sz w:val="24"/>
+          <w:szCs w:val="24"/>
+        </w:rPr>
+      </w:pPr>
+      <w:r>
+        <w:rPr>
+          <w:rFonts w:ascii="Times New Roman" w:hAnsi="Times New Roman" w:cs="Times New Roman"/>
+          <w:sz w:val="24"/>
+          <w:szCs w:val="24"/>
+        </w:rPr>
+        <w:t>This leg press does work your legs but it also puts a lot of pressure on your spine. This is just a back injury waiting to happen especially if you start getting into really high weights. If you want to work your legs and have less chance of injury, stick with weighted squats.</w:t>
+      </w:r>
+    </w:p>
+    <w:p>
+      <w:pPr>
+        <w:ind w:left="720"/>
+        <w:rPr>
+          <w:rFonts w:ascii="Times New Roman" w:hAnsi="Times New Roman" w:cs="Times New Roman"/>
+          <w:sz w:val="24"/>
+          <w:szCs w:val="24"/>
+        </w:rPr>
+      </w:pPr>
+    </w:p>
+    <w:p>
+      <w:pPr>
+        <w:ind w:left="720"/>
+        <w:rPr>
+          <w:rFonts w:ascii="Times New Roman" w:hAnsi="Times New Roman" w:cs="Times New Roman"/>
+          <w:b/>
+          <w:sz w:val="24"/>
+          <w:szCs w:val="24"/>
+        </w:rPr>
+      </w:pPr>
+      <w:r>
+        <w:rPr>
+          <w:rFonts w:ascii="Times New Roman" w:hAnsi="Times New Roman" w:cs="Times New Roman"/>
+          <w:b/>
+          <w:sz w:val="24"/>
+          <w:szCs w:val="24"/>
+        </w:rPr>
+        <w:t>Article</w:t>
+      </w:r>
+      <w:r>
+        <w:rPr>
+          <w:rFonts w:ascii="Times New Roman" w:hAnsi="Times New Roman" w:cs="Times New Roman"/>
+          <w:b/>
+          <w:sz w:val="24"/>
+          <w:szCs w:val="24"/>
+        </w:rPr>
+        <w:t xml:space="preserve"> 3</w:t>
+      </w:r>
+    </w:p>
+    <w:p>
+      <w:pPr>
+        <w:ind w:left="720"/>
+        <w:rPr>
+          <w:rFonts w:ascii="Times New Roman" w:hAnsi="Times New Roman" w:cs="Times New Roman"/>
+          <w:sz w:val="24"/>
+          <w:szCs w:val="24"/>
+        </w:rPr>
+      </w:pPr>
+      <w:r>
+        <w:rPr>
+          <w:rFonts w:ascii="Times New Roman" w:hAnsi="Times New Roman" w:cs="Times New Roman"/>
+          <w:sz w:val="24"/>
+          <w:szCs w:val="24"/>
+        </w:rPr>
+        <w:t>healthbody.png</w:t>
+      </w:r>
+    </w:p>
+    <w:p>
+      <w:pPr>
+        <w:pStyle w:val="Heading3"/>
+        <w:ind w:left="720"/>
+        <w:rPr>
+          <w:rStyle w:val="hps"/>
+          <w:lang w:val="en"/>
+        </w:rPr>
+      </w:pPr>
+      <w:r>
+        <w:rPr>
+          <w:rStyle w:val="hps"/>
+          <w:lang w:val="en"/>
+        </w:rPr>
+        <w:t>5</w:t>
+      </w:r>
+      <w:r>
+        <w:rPr>
+          <w:rStyle w:val="shorttext"/>
+          <w:lang w:val="en"/>
+        </w:rPr>
+        <w:t xml:space="preserve"> </w:t>
+      </w:r>
+      <w:r>
+        <w:rPr>
+          <w:rStyle w:val="hps"/>
+          <w:lang w:val="en"/>
+        </w:rPr>
+        <w:t>Tips for a</w:t>
+      </w:r>
+      <w:r>
+        <w:rPr>
+          <w:rStyle w:val="shorttext"/>
+          <w:lang w:val="en"/>
+        </w:rPr>
+        <w:t xml:space="preserve"> </w:t>
+      </w:r>
+      <w:r>
+        <w:rPr>
+          <w:rStyle w:val="hps"/>
+          <w:lang w:val="en"/>
+        </w:rPr>
+        <w:t>healthy body</w:t>
+      </w:r>
+      <w:r>
+        <w:rPr>
+          <w:rStyle w:val="shorttext"/>
+          <w:lang w:val="en"/>
+        </w:rPr>
+        <w:t xml:space="preserve"> </w:t>
+      </w:r>
+      <w:r>
+        <w:rPr>
+          <w:rStyle w:val="hps"/>
+          <w:lang w:val="en"/>
+        </w:rPr>
+        <w:t>and</w:t>
+      </w:r>
+      <w:r>
+        <w:rPr>
+          <w:rStyle w:val="shorttext"/>
+          <w:lang w:val="en"/>
+        </w:rPr>
+        <w:t xml:space="preserve"> </w:t>
+      </w:r>
+      <w:r>
+        <w:rPr>
+          <w:rStyle w:val="hps"/>
+          <w:lang w:val="en"/>
+        </w:rPr>
+        <w:t>six packs</w:t>
+      </w:r>
+    </w:p>
+    <w:p>
+      <w:pPr>
+        <w:ind w:left="720"/>
+      </w:pPr>
+      <w:r>
+        <w:t>Francine Marques Graduate in BA in Sport Science</w:t>
+      </w:r>
+      <w:r>
+        <w:t xml:space="preserve"> and </w:t>
+      </w:r>
+      <w:r>
+        <w:t>Medicine talks about workout routine</w:t>
+      </w:r>
+      <w:r>
+        <w:t>.</w:t>
+      </w:r>
+    </w:p>
+    <w:p>
+      <w:pPr>
+        <w:ind w:left="720"/>
+        <w:rPr>
+          <w:lang w:val="en"/>
+        </w:rPr>
+      </w:pPr>
+    </w:p>
+    <w:p>
+      <w:pPr>
+        <w:ind w:left="720"/>
+        <w:rPr>
+          <w:b/>
+          <w:color w:val="FFD966" w:themeColor="accent4" w:themeTint="99"/>
+          <w:lang w:val="en"/>
+        </w:rPr>
+      </w:pPr>
+      <w:r>
+        <w:rPr>
+          <w:b/>
+          <w:color w:val="FFD966" w:themeColor="accent4" w:themeTint="99"/>
+          <w:lang w:val="en"/>
+        </w:rPr>
+        <w:t>JavaScript to show up</w:t>
+      </w:r>
+    </w:p>
+    <w:p>
+      <w:pPr>
+        <w:pStyle w:val="Heading2"/>
+        <w:ind w:left="720"/>
+      </w:pPr>
+      <w:r>
+        <w:rPr>
+          <w:rStyle w:val="Strong"/>
+          <w:b w:val="0"/>
+          <w:bCs w:val="0"/>
+        </w:rPr>
+        <w:t xml:space="preserve">Francine Marques Graduate in BA in Sport Science and </w:t>
+      </w:r>
+      <w:proofErr w:type="spellStart"/>
+      <w:r>
+        <w:rPr>
+          <w:rStyle w:val="Strong"/>
+          <w:b w:val="0"/>
+          <w:bCs w:val="0"/>
+        </w:rPr>
+        <w:t>pos</w:t>
+      </w:r>
+      <w:proofErr w:type="spellEnd"/>
+      <w:r>
+        <w:rPr>
+          <w:rStyle w:val="Strong"/>
+          <w:b w:val="0"/>
+          <w:bCs w:val="0"/>
+        </w:rPr>
+        <w:t>-graduate in Medicine from USP –</w:t>
+      </w:r>
+      <w:r>
+        <w:rPr>
+          <w:rStyle w:val="Strong"/>
+          <w:b w:val="0"/>
+          <w:bCs w:val="0"/>
+        </w:rPr>
+        <w:t xml:space="preserve"> </w:t>
+      </w:r>
+      <w:proofErr w:type="spellStart"/>
+      <w:r>
+        <w:rPr>
+          <w:rStyle w:val="Strong"/>
+          <w:b w:val="0"/>
+          <w:bCs w:val="0"/>
+        </w:rPr>
+        <w:t>Universiversity</w:t>
+      </w:r>
+      <w:proofErr w:type="spellEnd"/>
+      <w:r>
+        <w:rPr>
+          <w:rStyle w:val="Strong"/>
+          <w:b w:val="0"/>
+          <w:bCs w:val="0"/>
+        </w:rPr>
+        <w:t xml:space="preserve"> </w:t>
+      </w:r>
+      <w:r>
+        <w:rPr>
+          <w:rStyle w:val="Strong"/>
+          <w:b w:val="0"/>
+          <w:bCs w:val="0"/>
+        </w:rPr>
+        <w:t>of</w:t>
+      </w:r>
+      <w:r>
+        <w:rPr>
+          <w:rStyle w:val="Strong"/>
+          <w:b w:val="0"/>
+          <w:bCs w:val="0"/>
+        </w:rPr>
+        <w:t xml:space="preserve"> Sao Paulo </w:t>
+      </w:r>
+      <w:r>
+        <w:t xml:space="preserve">– </w:t>
+      </w:r>
+      <w:r>
+        <w:t>talks about workout routine and demystifies the practice for a defined abdomen</w:t>
+      </w:r>
+    </w:p>
+    <w:p>
+      <w:pPr>
+        <w:ind w:left="720"/>
+        <w:rPr>
+          <w:lang w:val="en"/>
+        </w:rPr>
+      </w:pPr>
+    </w:p>
+    <w:p>
+      <w:pPr>
+        <w:spacing w:after="0" w:line="240" w:lineRule="auto"/>
+        <w:ind w:left="720"/>
+        <w:rPr>
+          <w:rFonts w:ascii="Times New Roman" w:eastAsia="Times New Roman" w:hAnsi="Times New Roman" w:cs="Times New Roman"/>
+          <w:sz w:val="24"/>
+          <w:szCs w:val="24"/>
+          <w:lang w:eastAsia="en-IE"/>
+        </w:rPr>
+      </w:pPr>
+      <w:r>
+        <w:rPr>
+          <w:rFonts w:ascii="Times New Roman" w:eastAsia="Times New Roman" w:hAnsi="Times New Roman" w:cs="Times New Roman"/>
+          <w:sz w:val="24"/>
+          <w:szCs w:val="24"/>
+          <w:lang w:val="en" w:eastAsia="en-IE"/>
+        </w:rPr>
+        <w:t>Many people dream of having a definite negative or abdomen. But the issue goes far be</w:t>
+      </w:r>
+      <w:r>
+        <w:rPr>
+          <w:rFonts w:ascii="Times New Roman" w:eastAsia="Times New Roman" w:hAnsi="Times New Roman" w:cs="Times New Roman"/>
+          <w:sz w:val="24"/>
+          <w:szCs w:val="24"/>
+          <w:lang w:val="en" w:eastAsia="en-IE"/>
+        </w:rPr>
+        <w:t>yond aesthetics: a six pack</w:t>
+      </w:r>
+      <w:r>
+        <w:rPr>
+          <w:rFonts w:ascii="Times New Roman" w:eastAsia="Times New Roman" w:hAnsi="Times New Roman" w:cs="Times New Roman"/>
+          <w:sz w:val="24"/>
+          <w:szCs w:val="24"/>
+          <w:lang w:val="en" w:eastAsia="en-IE"/>
+        </w:rPr>
+        <w:t xml:space="preserve"> abdomen is also synonymous with health. This is because the increase in waist circumference is an important risk factor for heart disease, which kills more than 17 million people every year worldwide.</w:t>
+      </w:r>
+      <w:r>
+        <w:rPr>
+          <w:rFonts w:ascii="Times New Roman" w:eastAsia="Times New Roman" w:hAnsi="Times New Roman" w:cs="Times New Roman"/>
+          <w:sz w:val="24"/>
+          <w:szCs w:val="24"/>
+          <w:lang w:val="en" w:eastAsia="en-IE"/>
+        </w:rPr>
+        <w:br/>
+      </w:r>
+      <w:r>
+        <w:rPr>
+          <w:rFonts w:ascii="Times New Roman" w:eastAsia="Times New Roman" w:hAnsi="Times New Roman" w:cs="Times New Roman"/>
+          <w:sz w:val="24"/>
+          <w:szCs w:val="24"/>
+          <w:lang w:val="en" w:eastAsia="en-IE"/>
+        </w:rPr>
+        <w:br/>
+      </w:r>
+      <w:r>
+        <w:rPr>
+          <w:rFonts w:ascii="Times New Roman" w:eastAsia="Times New Roman" w:hAnsi="Times New Roman" w:cs="Times New Roman"/>
+          <w:sz w:val="24"/>
+          <w:szCs w:val="24"/>
+          <w:lang w:val="en" w:eastAsia="en-IE"/>
+        </w:rPr>
+        <w:br/>
+        <w:t>The Albert Einstein Hospital developed a calculator abdominal obesity, which helps you figure out if it is within the measures considered normal, according to their gender and ethnicity.</w:t>
+      </w:r>
+      <w:r>
+        <w:rPr>
+          <w:rFonts w:ascii="Times New Roman" w:eastAsia="Times New Roman" w:hAnsi="Times New Roman" w:cs="Times New Roman"/>
+          <w:sz w:val="24"/>
+          <w:szCs w:val="24"/>
+          <w:lang w:val="en" w:eastAsia="en-IE"/>
+        </w:rPr>
+        <w:br/>
+      </w:r>
+      <w:r>
+        <w:rPr>
+          <w:rFonts w:ascii="Times New Roman" w:eastAsia="Times New Roman" w:hAnsi="Times New Roman" w:cs="Times New Roman"/>
+          <w:sz w:val="24"/>
+          <w:szCs w:val="24"/>
+          <w:lang w:val="en" w:eastAsia="en-IE"/>
+        </w:rPr>
+        <w:br/>
+        <w:t>To get in shape for health, no matter if you have a waist advantaged or lack little to the dream abdomen negative, what matters is discipline, routine and effective exercises.</w:t>
+      </w:r>
+      <w:r>
+        <w:rPr>
+          <w:rFonts w:ascii="Times New Roman" w:eastAsia="Times New Roman" w:hAnsi="Times New Roman" w:cs="Times New Roman"/>
+          <w:sz w:val="24"/>
+          <w:szCs w:val="24"/>
+          <w:lang w:val="en" w:eastAsia="en-IE"/>
+        </w:rPr>
+        <w:br/>
+      </w:r>
+      <w:r>
+        <w:rPr>
+          <w:rFonts w:ascii="Times New Roman" w:eastAsia="Times New Roman" w:hAnsi="Times New Roman" w:cs="Times New Roman"/>
+          <w:sz w:val="24"/>
+          <w:szCs w:val="24"/>
+          <w:lang w:val="en" w:eastAsia="en-IE"/>
+        </w:rPr>
+        <w:br/>
+        <w:t>Remember that doing 500 crunches a day to get a negative abdomen is myth. The truth is that we all have the muscles of the abdomen well formed, are only covered by a layer of fat and water.</w:t>
+      </w:r>
+    </w:p>
+    <w:p>
+      <w:pPr>
+        <w:ind w:left="720"/>
+        <w:rPr>
+          <w:lang w:val="en"/>
+        </w:rPr>
+      </w:pPr>
+    </w:p>
+    <w:p>
+      <w:pPr>
+        <w:ind w:left="720"/>
+        <w:rPr>
+          <w:lang w:val="en"/>
+        </w:rPr>
+      </w:pPr>
+      <w:r>
+        <w:rPr>
+          <w:lang w:val="en"/>
+        </w:rPr>
+        <w:t xml:space="preserve">For those reason mention above the Sport Science College FEF in Brazil prepare 5 good tips for getting a defined abdominal with healthful  </w:t>
+      </w:r>
+    </w:p>
+    <w:p>
+      <w:pPr>
+        <w:ind w:left="720"/>
+        <w:rPr>
+          <w:lang w:val="en"/>
+        </w:rPr>
+      </w:pPr>
+    </w:p>
+    <w:p>
+      <w:pPr>
+        <w:pStyle w:val="Heading3"/>
+        <w:numPr>
+          <w:ilvl w:val="0"/>
+          <w:numId w:val="4"/>
+        </w:numPr>
+        <w:ind w:left="1440"/>
+        <w:rPr>
+          <w:lang w:val="en"/>
+        </w:rPr>
+      </w:pPr>
+      <w:r>
+        <w:rPr>
+          <w:lang w:val="en"/>
+        </w:rPr>
+        <w:t>Cardio E</w:t>
+      </w:r>
+      <w:r>
+        <w:rPr>
+          <w:lang w:val="en"/>
+        </w:rPr>
+        <w:t>xercises</w:t>
+      </w:r>
+    </w:p>
+    <w:p>
+      <w:pPr>
+        <w:ind w:left="720"/>
+        <w:rPr>
+          <w:lang w:val="en"/>
+        </w:rPr>
+      </w:pPr>
+      <w:r>
+        <w:rPr>
+          <w:rStyle w:val="hps"/>
+          <w:lang w:val="en"/>
+        </w:rPr>
+        <w:t>Do</w:t>
+      </w:r>
+      <w:r>
+        <w:rPr>
+          <w:lang w:val="en"/>
+        </w:rPr>
+        <w:t xml:space="preserve"> </w:t>
+      </w:r>
+      <w:r>
+        <w:rPr>
+          <w:rStyle w:val="hps"/>
+          <w:lang w:val="en"/>
+        </w:rPr>
+        <w:t>aerobic exercises</w:t>
+      </w:r>
+      <w:r>
+        <w:rPr>
+          <w:lang w:val="en"/>
+        </w:rPr>
+        <w:t xml:space="preserve"> </w:t>
+      </w:r>
+      <w:r>
+        <w:rPr>
+          <w:rStyle w:val="hps"/>
+          <w:lang w:val="en"/>
+        </w:rPr>
+        <w:t>(</w:t>
+      </w:r>
+      <w:r>
+        <w:rPr>
+          <w:lang w:val="en"/>
+        </w:rPr>
+        <w:t xml:space="preserve">walking, running, </w:t>
+      </w:r>
+      <w:r>
+        <w:rPr>
+          <w:rStyle w:val="hps"/>
+          <w:lang w:val="en"/>
+        </w:rPr>
+        <w:t>biking and</w:t>
+      </w:r>
+      <w:r>
+        <w:rPr>
+          <w:lang w:val="en"/>
+        </w:rPr>
+        <w:t xml:space="preserve"> </w:t>
+      </w:r>
+      <w:r>
+        <w:rPr>
+          <w:rStyle w:val="hps"/>
+          <w:lang w:val="en"/>
+        </w:rPr>
+        <w:t>swimming)</w:t>
+      </w:r>
+      <w:r>
+        <w:rPr>
+          <w:lang w:val="en"/>
+        </w:rPr>
+        <w:t xml:space="preserve"> </w:t>
+      </w:r>
+      <w:r>
+        <w:rPr>
+          <w:rStyle w:val="hps"/>
+          <w:lang w:val="en"/>
+        </w:rPr>
+        <w:t>to burn</w:t>
+      </w:r>
+      <w:r>
+        <w:rPr>
+          <w:lang w:val="en"/>
+        </w:rPr>
+        <w:t xml:space="preserve"> </w:t>
+      </w:r>
+      <w:r>
+        <w:rPr>
+          <w:rStyle w:val="hps"/>
+          <w:lang w:val="en"/>
+        </w:rPr>
+        <w:t>fat and</w:t>
+      </w:r>
+      <w:r>
+        <w:rPr>
+          <w:lang w:val="en"/>
+        </w:rPr>
+        <w:t xml:space="preserve"> </w:t>
+      </w:r>
+      <w:r>
+        <w:rPr>
+          <w:rStyle w:val="hps"/>
+          <w:lang w:val="en"/>
+        </w:rPr>
+        <w:t>lose weight</w:t>
+      </w:r>
+      <w:r>
+        <w:rPr>
+          <w:lang w:val="en"/>
+        </w:rPr>
+        <w:t>;</w:t>
+      </w:r>
+    </w:p>
+    <w:p>
+      <w:pPr>
+        <w:ind w:left="720"/>
+        <w:rPr>
+          <w:lang w:val="en"/>
+        </w:rPr>
+      </w:pPr>
+    </w:p>
+    <w:p>
+      <w:pPr>
+        <w:pStyle w:val="Heading3"/>
+        <w:numPr>
+          <w:ilvl w:val="0"/>
+          <w:numId w:val="4"/>
+        </w:numPr>
+        <w:ind w:left="1440"/>
+        <w:rPr>
+          <w:lang w:val="en"/>
+        </w:rPr>
+      </w:pPr>
+      <w:r>
+        <w:rPr>
+          <w:lang w:val="en"/>
+        </w:rPr>
+        <w:t xml:space="preserve">Abs </w:t>
+      </w:r>
+      <w:r>
+        <w:rPr>
+          <w:lang w:val="en"/>
+        </w:rPr>
+        <w:t>for posture</w:t>
+      </w:r>
+    </w:p>
+    <w:p>
+      <w:pPr>
+        <w:ind w:left="720"/>
+        <w:rPr>
+          <w:lang w:val="en"/>
+        </w:rPr>
+      </w:pPr>
+      <w:r>
+        <w:rPr>
+          <w:rStyle w:val="hps"/>
+          <w:lang w:val="en"/>
+        </w:rPr>
+        <w:t>Perform</w:t>
+      </w:r>
+      <w:r>
+        <w:rPr>
+          <w:lang w:val="en"/>
+        </w:rPr>
+        <w:t xml:space="preserve"> </w:t>
+      </w:r>
+      <w:r>
+        <w:rPr>
+          <w:rStyle w:val="hps"/>
+          <w:lang w:val="en"/>
+        </w:rPr>
+        <w:t>abdominal exercises</w:t>
+      </w:r>
+      <w:r>
+        <w:rPr>
+          <w:lang w:val="en"/>
+        </w:rPr>
+        <w:t xml:space="preserve"> </w:t>
+      </w:r>
+      <w:r>
+        <w:rPr>
+          <w:rStyle w:val="hps"/>
+          <w:lang w:val="en"/>
+        </w:rPr>
+        <w:t>that help</w:t>
+      </w:r>
+      <w:r>
+        <w:rPr>
+          <w:lang w:val="en"/>
+        </w:rPr>
+        <w:t xml:space="preserve"> </w:t>
+      </w:r>
+      <w:r>
+        <w:rPr>
+          <w:rStyle w:val="hps"/>
+          <w:lang w:val="en"/>
+        </w:rPr>
+        <w:t>the muscles</w:t>
+      </w:r>
+      <w:r>
+        <w:rPr>
+          <w:lang w:val="en"/>
+        </w:rPr>
+        <w:t xml:space="preserve"> </w:t>
+      </w:r>
+      <w:r>
+        <w:rPr>
+          <w:rStyle w:val="hps"/>
+          <w:lang w:val="en"/>
+        </w:rPr>
+        <w:t>to get</w:t>
+      </w:r>
+      <w:r>
+        <w:rPr>
+          <w:lang w:val="en"/>
+        </w:rPr>
+        <w:t xml:space="preserve"> </w:t>
+      </w:r>
+      <w:r>
+        <w:rPr>
+          <w:rStyle w:val="hps"/>
+          <w:lang w:val="en"/>
+        </w:rPr>
+        <w:t>stronger</w:t>
+      </w:r>
+      <w:r>
+        <w:rPr>
+          <w:lang w:val="en"/>
+        </w:rPr>
+        <w:t xml:space="preserve"> </w:t>
+      </w:r>
+      <w:r>
+        <w:rPr>
+          <w:rStyle w:val="hps"/>
+          <w:lang w:val="en"/>
+        </w:rPr>
+        <w:t>and</w:t>
+      </w:r>
+      <w:r>
+        <w:rPr>
+          <w:lang w:val="en"/>
+        </w:rPr>
+        <w:t xml:space="preserve"> </w:t>
+      </w:r>
+      <w:r>
+        <w:rPr>
+          <w:rStyle w:val="hps"/>
+          <w:lang w:val="en"/>
+        </w:rPr>
+        <w:t>improve posture</w:t>
+      </w:r>
+      <w:r>
+        <w:rPr>
+          <w:lang w:val="en"/>
+        </w:rPr>
+        <w:t>;</w:t>
+      </w:r>
+    </w:p>
+    <w:p>
+      <w:pPr>
+        <w:ind w:left="720"/>
+        <w:rPr>
+          <w:lang w:val="en"/>
+        </w:rPr>
+      </w:pPr>
+    </w:p>
+    <w:p>
+      <w:pPr>
+        <w:pStyle w:val="Heading3"/>
+        <w:numPr>
+          <w:ilvl w:val="0"/>
+          <w:numId w:val="4"/>
+        </w:numPr>
+        <w:ind w:left="1440"/>
+        <w:rPr>
+          <w:lang w:val="en"/>
+        </w:rPr>
+      </w:pPr>
+      <w:r>
+        <w:rPr>
+          <w:lang w:val="en"/>
+        </w:rPr>
+        <w:t>Don’t exceed your abs training</w:t>
+      </w:r>
+    </w:p>
+    <w:p>
+      <w:pPr>
+        <w:ind w:left="720"/>
+        <w:rPr>
+          <w:lang w:val="en"/>
+        </w:rPr>
+      </w:pPr>
+      <w:r>
+        <w:rPr>
+          <w:rStyle w:val="hps"/>
+          <w:lang w:val="en"/>
+        </w:rPr>
+        <w:t>For</w:t>
+      </w:r>
+      <w:r>
+        <w:rPr>
+          <w:lang w:val="en"/>
+        </w:rPr>
+        <w:t xml:space="preserve"> </w:t>
+      </w:r>
+      <w:r>
+        <w:rPr>
+          <w:rStyle w:val="hps"/>
+          <w:lang w:val="en"/>
+        </w:rPr>
+        <w:t>those already does fitness</w:t>
+      </w:r>
+      <w:r>
+        <w:rPr>
+          <w:lang w:val="en"/>
+        </w:rPr>
+        <w:t xml:space="preserve"> </w:t>
+      </w:r>
+      <w:r>
+        <w:rPr>
+          <w:rStyle w:val="hps"/>
+          <w:lang w:val="en"/>
+        </w:rPr>
+        <w:t>with</w:t>
+      </w:r>
+      <w:r>
+        <w:rPr>
+          <w:lang w:val="en"/>
+        </w:rPr>
+        <w:t xml:space="preserve"> </w:t>
+      </w:r>
+      <w:r>
+        <w:rPr>
+          <w:rStyle w:val="hps"/>
+          <w:lang w:val="en"/>
+        </w:rPr>
+        <w:t>good physical conditioning</w:t>
+      </w:r>
+      <w:r>
+        <w:rPr>
+          <w:lang w:val="en"/>
+        </w:rPr>
+        <w:t xml:space="preserve">, make </w:t>
+      </w:r>
+      <w:r>
+        <w:rPr>
+          <w:rStyle w:val="hps"/>
+          <w:lang w:val="en"/>
+        </w:rPr>
+        <w:t>abdominal</w:t>
+      </w:r>
+      <w:r>
+        <w:rPr>
+          <w:lang w:val="en"/>
+        </w:rPr>
+        <w:t xml:space="preserve"> </w:t>
+      </w:r>
+      <w:r>
+        <w:rPr>
+          <w:rStyle w:val="hps"/>
+          <w:lang w:val="en"/>
+        </w:rPr>
+        <w:t>weight</w:t>
+      </w:r>
+      <w:r>
+        <w:rPr>
+          <w:lang w:val="en"/>
+        </w:rPr>
+        <w:t xml:space="preserve"> </w:t>
+      </w:r>
+      <w:r>
+        <w:rPr>
+          <w:rStyle w:val="hps"/>
+          <w:lang w:val="en"/>
+        </w:rPr>
+        <w:t>and</w:t>
+      </w:r>
+      <w:r>
+        <w:rPr>
+          <w:lang w:val="en"/>
+        </w:rPr>
+        <w:t xml:space="preserve"> </w:t>
+      </w:r>
+      <w:r>
+        <w:rPr>
+          <w:rStyle w:val="hps"/>
+          <w:lang w:val="en"/>
+        </w:rPr>
+        <w:t>low reps</w:t>
+      </w:r>
+      <w:r>
+        <w:rPr>
+          <w:lang w:val="en"/>
+        </w:rPr>
+        <w:t xml:space="preserve">, </w:t>
+      </w:r>
+      <w:r>
+        <w:rPr>
+          <w:rStyle w:val="hps"/>
+          <w:lang w:val="en"/>
+        </w:rPr>
+        <w:t>up to three</w:t>
+      </w:r>
+      <w:r>
+        <w:rPr>
+          <w:lang w:val="en"/>
+        </w:rPr>
+        <w:t xml:space="preserve"> </w:t>
+      </w:r>
+      <w:r>
+        <w:rPr>
+          <w:rStyle w:val="hps"/>
+          <w:lang w:val="en"/>
+        </w:rPr>
+        <w:t>times per</w:t>
+      </w:r>
+      <w:r>
+        <w:rPr>
+          <w:lang w:val="en"/>
+        </w:rPr>
+        <w:t xml:space="preserve"> </w:t>
+      </w:r>
+      <w:r>
+        <w:rPr>
+          <w:rStyle w:val="hps"/>
+          <w:lang w:val="en"/>
+        </w:rPr>
+        <w:t>week on alternate</w:t>
+      </w:r>
+      <w:r>
+        <w:rPr>
+          <w:lang w:val="en"/>
+        </w:rPr>
+        <w:t xml:space="preserve"> </w:t>
+      </w:r>
+      <w:r>
+        <w:rPr>
+          <w:rStyle w:val="hps"/>
+          <w:lang w:val="en"/>
+        </w:rPr>
+        <w:t>days</w:t>
+      </w:r>
+      <w:r>
+        <w:rPr>
+          <w:lang w:val="en"/>
+        </w:rPr>
+        <w:t>;</w:t>
+      </w:r>
+    </w:p>
+    <w:p>
+      <w:pPr>
+        <w:ind w:left="720"/>
+        <w:rPr>
+          <w:lang w:val="en"/>
+        </w:rPr>
+      </w:pPr>
+    </w:p>
+    <w:p>
+      <w:pPr>
+        <w:pStyle w:val="Heading3"/>
+        <w:numPr>
+          <w:ilvl w:val="0"/>
+          <w:numId w:val="4"/>
+        </w:numPr>
+        <w:ind w:left="1440"/>
+        <w:rPr>
+          <w:lang w:val="en"/>
+        </w:rPr>
+      </w:pPr>
+      <w:r>
+        <w:rPr>
+          <w:lang w:val="en"/>
+        </w:rPr>
+        <w:t>Lack of exercise</w:t>
+      </w:r>
+    </w:p>
+    <w:p>
+      <w:pPr>
+        <w:spacing w:after="0" w:line="240" w:lineRule="auto"/>
+        <w:ind w:left="720"/>
+        <w:rPr>
+          <w:rFonts w:ascii="Times New Roman" w:eastAsia="Times New Roman" w:hAnsi="Times New Roman" w:cs="Times New Roman"/>
+          <w:sz w:val="24"/>
+          <w:szCs w:val="24"/>
+          <w:lang w:eastAsia="en-IE"/>
+        </w:rPr>
+      </w:pPr>
+    </w:p>
+    <w:p>
+      <w:pPr>
+        <w:spacing w:after="0" w:line="240" w:lineRule="auto"/>
+        <w:ind w:left="720"/>
+        <w:rPr>
+          <w:rFonts w:ascii="Times New Roman" w:eastAsia="Times New Roman" w:hAnsi="Times New Roman" w:cs="Times New Roman"/>
+          <w:sz w:val="24"/>
+          <w:szCs w:val="24"/>
+          <w:lang w:val="en" w:eastAsia="en-IE"/>
+        </w:rPr>
+      </w:pPr>
+      <w:r>
+        <w:rPr>
+          <w:rFonts w:ascii="Times New Roman" w:eastAsia="Times New Roman" w:hAnsi="Times New Roman" w:cs="Times New Roman"/>
+          <w:sz w:val="24"/>
+          <w:szCs w:val="24"/>
+          <w:lang w:val="en" w:eastAsia="en-IE"/>
+        </w:rPr>
+        <w:t xml:space="preserve">Poor posture </w:t>
+      </w:r>
+      <w:r>
+        <w:rPr>
+          <w:rFonts w:ascii="Times New Roman" w:eastAsia="Times New Roman" w:hAnsi="Times New Roman" w:cs="Times New Roman"/>
+          <w:sz w:val="24"/>
+          <w:szCs w:val="24"/>
+          <w:lang w:val="en" w:eastAsia="en-IE"/>
+        </w:rPr>
+        <w:t xml:space="preserve">and the absence </w:t>
+      </w:r>
+      <w:r>
+        <w:rPr>
+          <w:rFonts w:ascii="Times New Roman" w:eastAsia="Times New Roman" w:hAnsi="Times New Roman" w:cs="Times New Roman"/>
+          <w:sz w:val="24"/>
+          <w:szCs w:val="24"/>
+          <w:lang w:val="en" w:eastAsia="en-IE"/>
+        </w:rPr>
+        <w:t>of abdominal muscles cause sagging, favoring the accumulation of belly fat. In the case of lordosis (excessive lumbar curvature), the belly juts forward, making it quite obvious;</w:t>
+      </w:r>
+    </w:p>
+    <w:p>
+      <w:pPr>
+        <w:spacing w:after="0" w:line="240" w:lineRule="auto"/>
+        <w:ind w:left="720"/>
+        <w:rPr>
+          <w:rFonts w:ascii="Times New Roman" w:eastAsia="Times New Roman" w:hAnsi="Times New Roman" w:cs="Times New Roman"/>
+          <w:sz w:val="24"/>
+          <w:szCs w:val="24"/>
+          <w:lang w:val="en" w:eastAsia="en-IE"/>
+        </w:rPr>
+      </w:pPr>
+    </w:p>
+    <w:p>
+      <w:pPr>
+        <w:spacing w:after="0" w:line="240" w:lineRule="auto"/>
+        <w:ind w:left="720"/>
+        <w:rPr>
+          <w:rFonts w:ascii="Times New Roman" w:eastAsia="Times New Roman" w:hAnsi="Times New Roman" w:cs="Times New Roman"/>
+          <w:sz w:val="24"/>
+          <w:szCs w:val="24"/>
+          <w:lang w:val="en" w:eastAsia="en-IE"/>
+        </w:rPr>
+      </w:pPr>
+    </w:p>
+    <w:p>
+      <w:pPr>
+        <w:pStyle w:val="Heading3"/>
+        <w:numPr>
+          <w:ilvl w:val="0"/>
+          <w:numId w:val="4"/>
+        </w:numPr>
+        <w:ind w:left="1440"/>
+      </w:pPr>
+      <w:r>
+        <w:t>Avoid meals deals</w:t>
+      </w:r>
+    </w:p>
+    <w:p>
+      <w:pPr>
+        <w:ind w:left="720"/>
+      </w:pPr>
+    </w:p>
+    <w:p>
+      <w:pPr>
+        <w:spacing w:after="0" w:line="240" w:lineRule="auto"/>
+        <w:ind w:left="720"/>
+        <w:rPr>
+          <w:rFonts w:ascii="Times New Roman" w:eastAsia="Times New Roman" w:hAnsi="Times New Roman" w:cs="Times New Roman"/>
+          <w:sz w:val="24"/>
+          <w:szCs w:val="24"/>
+          <w:lang w:val="en" w:eastAsia="en-IE"/>
+        </w:rPr>
+      </w:pPr>
+      <w:r>
+        <w:rPr>
+          <w:rStyle w:val="hps"/>
+          <w:lang w:val="en"/>
+        </w:rPr>
+        <w:t>The perfect</w:t>
+      </w:r>
+      <w:r>
+        <w:rPr>
+          <w:lang w:val="en"/>
+        </w:rPr>
+        <w:t xml:space="preserve"> </w:t>
+      </w:r>
+      <w:r>
+        <w:rPr>
+          <w:rStyle w:val="hps"/>
+          <w:lang w:val="en"/>
+        </w:rPr>
+        <w:t>abdominal</w:t>
+      </w:r>
+      <w:r>
+        <w:rPr>
+          <w:lang w:val="en"/>
+        </w:rPr>
+        <w:t xml:space="preserve"> </w:t>
+      </w:r>
+      <w:r>
+        <w:rPr>
+          <w:rStyle w:val="hps"/>
+          <w:lang w:val="en"/>
+        </w:rPr>
+        <w:t>begins</w:t>
+      </w:r>
+      <w:r>
+        <w:rPr>
+          <w:lang w:val="en"/>
+        </w:rPr>
+        <w:t xml:space="preserve"> </w:t>
+      </w:r>
+      <w:r>
+        <w:rPr>
+          <w:rStyle w:val="hps"/>
+          <w:lang w:val="en"/>
+        </w:rPr>
+        <w:t>on the plate</w:t>
+      </w:r>
+      <w:r>
+        <w:rPr>
+          <w:lang w:val="en"/>
+        </w:rPr>
+        <w:t xml:space="preserve">, avoid </w:t>
+      </w:r>
+      <w:r>
+        <w:rPr>
+          <w:rStyle w:val="hps"/>
+          <w:lang w:val="en"/>
+        </w:rPr>
+        <w:t>sweets</w:t>
+      </w:r>
+      <w:r>
+        <w:rPr>
+          <w:lang w:val="en"/>
+        </w:rPr>
+        <w:t xml:space="preserve">, </w:t>
+      </w:r>
+      <w:r>
+        <w:rPr>
+          <w:rStyle w:val="hps"/>
+          <w:lang w:val="en"/>
+        </w:rPr>
+        <w:t>sodas and</w:t>
+      </w:r>
+      <w:r>
+        <w:rPr>
+          <w:lang w:val="en"/>
+        </w:rPr>
+        <w:t xml:space="preserve"> </w:t>
+      </w:r>
+      <w:r>
+        <w:rPr>
+          <w:rStyle w:val="hps"/>
+          <w:lang w:val="en"/>
+        </w:rPr>
+        <w:t>foods that cause</w:t>
+      </w:r>
+      <w:r>
+        <w:rPr>
+          <w:lang w:val="en"/>
+        </w:rPr>
+        <w:t xml:space="preserve"> </w:t>
+      </w:r>
+      <w:r>
+        <w:rPr>
+          <w:rStyle w:val="hps"/>
+          <w:lang w:val="en"/>
+        </w:rPr>
+        <w:t>bloating</w:t>
+      </w:r>
+      <w:r>
+        <w:rPr>
+          <w:lang w:val="en"/>
+        </w:rPr>
+        <w:t xml:space="preserve"> </w:t>
+      </w:r>
+      <w:r>
+        <w:rPr>
+          <w:rStyle w:val="hps"/>
+          <w:lang w:val="en"/>
+        </w:rPr>
+        <w:t>abdominal. Has</w:t>
+      </w:r>
+      <w:r>
+        <w:rPr>
+          <w:lang w:val="en"/>
+        </w:rPr>
+        <w:t xml:space="preserve"> </w:t>
+      </w:r>
+      <w:r>
+        <w:rPr>
+          <w:rStyle w:val="hps"/>
+          <w:lang w:val="en"/>
+        </w:rPr>
+        <w:t>determination and</w:t>
+      </w:r>
+      <w:r>
+        <w:rPr>
+          <w:lang w:val="en"/>
+        </w:rPr>
+        <w:t xml:space="preserve"> </w:t>
+      </w:r>
+      <w:r>
+        <w:rPr>
+          <w:rStyle w:val="hps"/>
+          <w:lang w:val="en"/>
+        </w:rPr>
+        <w:t>you will reach your</w:t>
+      </w:r>
+      <w:r>
+        <w:rPr>
+          <w:lang w:val="en"/>
+        </w:rPr>
+        <w:t xml:space="preserve"> </w:t>
+      </w:r>
+      <w:r>
+        <w:rPr>
+          <w:rStyle w:val="hps"/>
+          <w:lang w:val="en"/>
+        </w:rPr>
+        <w:t>goal and</w:t>
+      </w:r>
+      <w:r>
+        <w:rPr>
+          <w:lang w:val="en"/>
+        </w:rPr>
+        <w:t xml:space="preserve"> </w:t>
+      </w:r>
+      <w:r>
+        <w:rPr>
+          <w:rStyle w:val="hps"/>
+          <w:lang w:val="en"/>
+        </w:rPr>
+        <w:t>still</w:t>
+      </w:r>
+      <w:r>
+        <w:rPr>
+          <w:lang w:val="en"/>
+        </w:rPr>
+        <w:t xml:space="preserve"> </w:t>
+      </w:r>
+      <w:r>
+        <w:rPr>
+          <w:rStyle w:val="hps"/>
+          <w:lang w:val="en"/>
+        </w:rPr>
+        <w:t>save</w:t>
+      </w:r>
+      <w:r>
+        <w:rPr>
+          <w:lang w:val="en"/>
+        </w:rPr>
+        <w:t xml:space="preserve"> </w:t>
+      </w:r>
+      <w:r>
+        <w:rPr>
+          <w:rStyle w:val="hps"/>
+          <w:lang w:val="en"/>
+        </w:rPr>
+        <w:t>your heart</w:t>
+      </w:r>
+      <w:r>
+        <w:rPr>
+          <w:lang w:val="en"/>
+        </w:rPr>
+        <w:t xml:space="preserve"> </w:t>
+      </w:r>
+      <w:r>
+        <w:rPr>
+          <w:rStyle w:val="hps"/>
+          <w:lang w:val="en"/>
+        </w:rPr>
+        <w:t>from</w:t>
+      </w:r>
+      <w:r>
+        <w:rPr>
+          <w:lang w:val="en"/>
+        </w:rPr>
+        <w:t xml:space="preserve"> </w:t>
+      </w:r>
+      <w:r>
+        <w:rPr>
+          <w:rStyle w:val="hps"/>
+          <w:lang w:val="en"/>
+        </w:rPr>
+        <w:t>future problems</w:t>
+      </w:r>
+      <w:r>
+        <w:rPr>
+          <w:lang w:val="en"/>
+        </w:rPr>
+        <w:t>.</w:t>
+      </w:r>
+    </w:p>
+    <w:p>
+      <w:pPr>
+        <w:ind w:left="720"/>
+        <w:rPr>
+          <w:lang w:val="en"/>
+        </w:rPr>
+      </w:pPr>
+    </w:p>
+    <w:p>
+      <w:pPr>
+        <w:ind w:left="720"/>
+        <w:rPr>
+          <w:b/>
+          <w:lang w:val="en"/>
+        </w:rPr>
+      </w:pPr>
+      <w:r>
+        <w:rPr>
+          <w:b/>
+          <w:lang w:val="en"/>
+        </w:rPr>
+        <w:t>Article 4</w:t>
+      </w:r>
+    </w:p>
+    <w:p>
+      <w:pPr>
+        <w:ind w:left="720"/>
+        <w:rPr>
+          <w:lang w:val="en"/>
+        </w:rPr>
+      </w:pPr>
+      <w:r>
+        <w:rPr>
+          <w:lang w:val="en"/>
+        </w:rPr>
+        <w:t>Myth.png</w:t>
+      </w:r>
+    </w:p>
+    <w:p>
+      <w:pPr>
+        <w:pStyle w:val="Heading2"/>
+        <w:ind w:left="720"/>
+        <w:rPr>
+          <w:lang w:val="en"/>
+        </w:rPr>
+      </w:pPr>
+      <w:r>
+        <w:rPr>
+          <w:lang w:val="en"/>
+        </w:rPr>
+        <w:t xml:space="preserve">Myth and truth about bodybuilding and Women </w:t>
+      </w:r>
+    </w:p>
+    <w:p>
+      <w:pPr>
+        <w:ind w:left="720"/>
+        <w:rPr>
+          <w:lang w:val="en"/>
+        </w:rPr>
+      </w:pPr>
+    </w:p>
+    <w:p>
+      <w:pPr>
+        <w:ind w:left="720"/>
+        <w:rPr>
+          <w:color w:val="FFD966" w:themeColor="accent4" w:themeTint="99"/>
+          <w:lang w:val="en"/>
+        </w:rPr>
+      </w:pPr>
+      <w:r>
+        <w:rPr>
+          <w:color w:val="FFD966" w:themeColor="accent4" w:themeTint="99"/>
+          <w:lang w:val="en"/>
+        </w:rPr>
+        <w:t>JavaScript to show up</w:t>
+      </w:r>
+    </w:p>
+    <w:p>
+      <w:pPr>
+        <w:pStyle w:val="Heading3"/>
+        <w:ind w:left="720"/>
+        <w:rPr>
+          <w:lang w:val="en"/>
+        </w:rPr>
+      </w:pPr>
+      <w:r>
+        <w:rPr>
+          <w:lang w:val="en"/>
+        </w:rPr>
+        <w:t>Bodybuilding and Women</w:t>
+      </w:r>
+    </w:p>
+    <w:p>
+      <w:pPr>
+        <w:spacing w:after="0" w:line="240" w:lineRule="auto"/>
+        <w:ind w:left="720"/>
+        <w:rPr>
+          <w:rFonts w:ascii="Times New Roman" w:eastAsia="Times New Roman" w:hAnsi="Times New Roman" w:cs="Times New Roman"/>
+          <w:sz w:val="24"/>
+          <w:szCs w:val="24"/>
+          <w:lang w:eastAsia="en-IE"/>
+        </w:rPr>
+      </w:pPr>
+      <w:r>
+        <w:rPr>
+          <w:rFonts w:ascii="Times New Roman" w:eastAsia="Times New Roman" w:hAnsi="Times New Roman" w:cs="Times New Roman"/>
+          <w:sz w:val="24"/>
+          <w:szCs w:val="24"/>
+          <w:lang w:val="en" w:eastAsia="en-IE"/>
+        </w:rPr>
+        <w:t xml:space="preserve">One of the main hormones responsible for increasing muscle mass is testosterone, present in both men and women. The difference is that </w:t>
+      </w:r>
+      <w:r>
+        <w:rPr>
+          <w:rFonts w:ascii="Times New Roman" w:eastAsia="Times New Roman" w:hAnsi="Times New Roman" w:cs="Times New Roman"/>
+          <w:sz w:val="24"/>
+          <w:szCs w:val="24"/>
+          <w:lang w:val="en" w:eastAsia="en-IE"/>
+        </w:rPr>
+        <w:t>in</w:t>
+      </w:r>
+      <w:r>
+        <w:rPr>
+          <w:rFonts w:ascii="Times New Roman" w:eastAsia="Times New Roman" w:hAnsi="Times New Roman" w:cs="Times New Roman"/>
+          <w:sz w:val="24"/>
+          <w:szCs w:val="24"/>
+          <w:lang w:val="en" w:eastAsia="en-IE"/>
+        </w:rPr>
+        <w:t xml:space="preserve"> males, the body produces this substance in larger quantities.</w:t>
+      </w:r>
+      <w:r>
+        <w:rPr>
+          <w:rFonts w:ascii="Times New Roman" w:eastAsia="Times New Roman" w:hAnsi="Times New Roman" w:cs="Times New Roman"/>
+          <w:sz w:val="24"/>
+          <w:szCs w:val="24"/>
+          <w:lang w:val="en" w:eastAsia="en-IE"/>
+        </w:rPr>
+        <w:br/>
+      </w:r>
+      <w:r>
+        <w:rPr>
+          <w:rFonts w:ascii="Times New Roman" w:eastAsia="Times New Roman" w:hAnsi="Times New Roman" w:cs="Times New Roman"/>
+          <w:sz w:val="24"/>
+          <w:szCs w:val="24"/>
+          <w:lang w:val="en" w:eastAsia="en-IE"/>
+        </w:rPr>
+        <w:br/>
+        <w:t>Thus, it is impossible for a woman to gain huge muscles by lifting light weight. Those who practice bodybuilding frequently and have a good diet, will have a toned and defined but not masculine body. In professional bodybuilders, other substances are used to achieve a strong body and many muscles.</w:t>
+      </w:r>
+      <w:r>
+        <w:rPr>
+          <w:rFonts w:ascii="Times New Roman" w:eastAsia="Times New Roman" w:hAnsi="Times New Roman" w:cs="Times New Roman"/>
+          <w:sz w:val="24"/>
+          <w:szCs w:val="24"/>
+          <w:lang w:val="en" w:eastAsia="en-IE"/>
+        </w:rPr>
+        <w:br/>
+      </w:r>
+      <w:r>
+        <w:rPr>
+          <w:rFonts w:ascii="Times New Roman" w:eastAsia="Times New Roman" w:hAnsi="Times New Roman" w:cs="Times New Roman"/>
+          <w:sz w:val="24"/>
+          <w:szCs w:val="24"/>
+          <w:lang w:val="en" w:eastAsia="en-IE"/>
+        </w:rPr>
+        <w:br/>
+        <w:t>It is also worth remembering that muscle and fat tissues are different, so it is not possible to transform one into the other. What happens is the decrease in fat by increasing metabolism, a result of the gain in m</w:t>
+      </w:r>
+      <w:r>
+        <w:rPr>
+          <w:rFonts w:ascii="Times New Roman" w:eastAsia="Times New Roman" w:hAnsi="Times New Roman" w:cs="Times New Roman"/>
+          <w:sz w:val="24"/>
+          <w:szCs w:val="24"/>
+          <w:lang w:val="en" w:eastAsia="en-IE"/>
+        </w:rPr>
+        <w:t>uscle mass combined with cardio</w:t>
+      </w:r>
+      <w:r>
+        <w:rPr>
+          <w:rFonts w:ascii="Times New Roman" w:eastAsia="Times New Roman" w:hAnsi="Times New Roman" w:cs="Times New Roman"/>
+          <w:sz w:val="24"/>
+          <w:szCs w:val="24"/>
+          <w:lang w:val="en" w:eastAsia="en-IE"/>
+        </w:rPr>
+        <w:t xml:space="preserve"> training and a balanced diet.</w:t>
+      </w:r>
+      <w:r>
+        <w:rPr>
+          <w:rFonts w:ascii="Times New Roman" w:eastAsia="Times New Roman" w:hAnsi="Times New Roman" w:cs="Times New Roman"/>
+          <w:sz w:val="24"/>
+          <w:szCs w:val="24"/>
+          <w:lang w:val="en" w:eastAsia="en-IE"/>
+        </w:rPr>
+        <w:br/>
+      </w:r>
+      <w:r>
+        <w:rPr>
+          <w:rFonts w:ascii="Times New Roman" w:eastAsia="Times New Roman" w:hAnsi="Times New Roman" w:cs="Times New Roman"/>
+          <w:sz w:val="24"/>
+          <w:szCs w:val="24"/>
+          <w:lang w:val="en" w:eastAsia="en-IE"/>
+        </w:rPr>
+        <w:br/>
+        <w:t xml:space="preserve">Some women believe that if they stop training their muscles will be transformed into fat. This is another myth. What happens is decreased due to lack of muscle stimulation and fat gain because of inactivity, and generally leaving the diet. </w:t>
+      </w:r>
+      <w:r>
+        <w:rPr>
+          <w:rFonts w:ascii="Times New Roman" w:eastAsia="Times New Roman" w:hAnsi="Times New Roman" w:cs="Times New Roman"/>
+          <w:sz w:val="24"/>
+          <w:szCs w:val="24"/>
+          <w:lang w:val="en" w:eastAsia="en-IE"/>
+        </w:rPr>
+        <w:t>Then</w:t>
+      </w:r>
+      <w:proofErr w:type="gramStart"/>
+      <w:r>
+        <w:rPr>
+          <w:rFonts w:ascii="Times New Roman" w:eastAsia="Times New Roman" w:hAnsi="Times New Roman" w:cs="Times New Roman"/>
+          <w:sz w:val="24"/>
+          <w:szCs w:val="24"/>
+          <w:lang w:val="en" w:eastAsia="en-IE"/>
+        </w:rPr>
+        <w:t>:</w:t>
+      </w:r>
+      <w:proofErr w:type="gramEnd"/>
+      <w:r>
+        <w:rPr>
+          <w:rFonts w:ascii="Times New Roman" w:eastAsia="Times New Roman" w:hAnsi="Times New Roman" w:cs="Times New Roman"/>
+          <w:sz w:val="24"/>
+          <w:szCs w:val="24"/>
+          <w:lang w:val="en" w:eastAsia="en-IE"/>
+        </w:rPr>
+        <w:br/>
+      </w:r>
+      <w:r>
+        <w:rPr>
+          <w:rFonts w:ascii="Times New Roman" w:eastAsia="Times New Roman" w:hAnsi="Times New Roman" w:cs="Times New Roman"/>
+          <w:sz w:val="24"/>
+          <w:szCs w:val="24"/>
+          <w:lang w:val="en" w:eastAsia="en-IE"/>
+        </w:rPr>
+        <w:br/>
+        <w:t>Sedentary lifestyle + bad food = fat gain</w:t>
+      </w:r>
+      <w:r>
+        <w:rPr>
+          <w:rFonts w:ascii="Times New Roman" w:eastAsia="Times New Roman" w:hAnsi="Times New Roman" w:cs="Times New Roman"/>
+          <w:sz w:val="24"/>
+          <w:szCs w:val="24"/>
+          <w:lang w:val="en" w:eastAsia="en-IE"/>
+        </w:rPr>
+        <w:br/>
+      </w:r>
+      <w:r>
+        <w:rPr>
+          <w:rFonts w:ascii="Times New Roman" w:eastAsia="Times New Roman" w:hAnsi="Times New Roman" w:cs="Times New Roman"/>
+          <w:sz w:val="24"/>
+          <w:szCs w:val="24"/>
+          <w:lang w:val="en" w:eastAsia="en-IE"/>
+        </w:rPr>
+        <w:br/>
+        <w:t>Unfortunately it is normal to hear that women train to be able to eat whatever they want. Very careful with it! Not because you train you can eat everything and in great quantity.</w:t>
+      </w:r>
+      <w:r>
+        <w:rPr>
+          <w:rFonts w:ascii="Times New Roman" w:eastAsia="Times New Roman" w:hAnsi="Times New Roman" w:cs="Times New Roman"/>
+          <w:sz w:val="24"/>
+          <w:szCs w:val="24"/>
+          <w:lang w:val="en" w:eastAsia="en-IE"/>
+        </w:rPr>
+        <w:br/>
+      </w:r>
+      <w:r>
+        <w:rPr>
+          <w:rFonts w:ascii="Times New Roman" w:eastAsia="Times New Roman" w:hAnsi="Times New Roman" w:cs="Times New Roman"/>
+          <w:sz w:val="24"/>
+          <w:szCs w:val="24"/>
+          <w:lang w:val="en" w:eastAsia="en-IE"/>
+        </w:rPr>
+        <w:br/>
+        <w:t>The math is simple: If you eat more calories than you can burn, just fatter. So it is interesting to seek a professional in the area of food and through a balanced diet, getting to the negative balance of calories to positive results.</w:t>
+      </w:r>
+      <w:r>
+        <w:rPr>
+          <w:rFonts w:ascii="Times New Roman" w:eastAsia="Times New Roman" w:hAnsi="Times New Roman" w:cs="Times New Roman"/>
+          <w:sz w:val="24"/>
+          <w:szCs w:val="24"/>
+          <w:lang w:val="en" w:eastAsia="en-IE"/>
+        </w:rPr>
+        <w:br/>
+      </w:r>
+      <w:r>
+        <w:rPr>
+          <w:rFonts w:ascii="Times New Roman" w:eastAsia="Times New Roman" w:hAnsi="Times New Roman" w:cs="Times New Roman"/>
+          <w:sz w:val="24"/>
+          <w:szCs w:val="24"/>
+          <w:lang w:val="en" w:eastAsia="en-IE"/>
+        </w:rPr>
+        <w:br/>
+        <w:t>Try combining aerobic and strength training. You may even lose weight just by doing aerobic exercises, however besides losing fat, lose muscle mass as well. In addition to combining the two exercises, you have a sharp burning fat and is still with the firm muscles and minimizes injuries. If you want to train or trains, always look for a professional physical education.</w:t>
+      </w:r>
+    </w:p>
+    <w:p>
+      <w:pPr>
+        <w:ind w:left="720"/>
+        <w:rPr>
+          <w:lang w:val="en"/>
+        </w:rPr>
+      </w:pPr>
+    </w:p>
+    <w:p>
+      <w:pPr>
+        <w:ind w:left="720"/>
+        <w:rPr>
+          <w:b/>
+          <w:lang w:val="en"/>
+        </w:rPr>
+      </w:pPr>
+      <w:r>
+        <w:rPr>
+          <w:b/>
+          <w:lang w:val="en"/>
+        </w:rPr>
+        <w:t>Article 5</w:t>
+      </w:r>
+    </w:p>
+    <w:p>
+      <w:pPr>
+        <w:ind w:left="720"/>
+        <w:rPr>
+          <w:lang w:val="en"/>
+        </w:rPr>
+      </w:pPr>
+    </w:p>
+    <w:p>
+      <w:pPr>
+        <w:ind w:left="720"/>
+        <w:rPr>
+          <w:b/>
+          <w:lang w:val="en"/>
+        </w:rPr>
+      </w:pPr>
+      <w:r>
+        <w:rPr>
+          <w:b/>
+          <w:lang w:val="en"/>
+        </w:rPr>
+        <w:t>Article 6</w:t>
+      </w:r>
+    </w:p>
+    <w:p>
+      <w:pPr>
+        <w:rPr>
+          <w:lang w:val="en"/>
+        </w:rPr>
+      </w:pPr>
+    </w:p>
+    <w:p>
+      <w:pPr>
+        <w:rPr>
+          <w:b/>
+          <w:lang w:val="en"/>
+        </w:rPr>
+      </w:pPr>
+      <w:r>
+        <w:rPr>
+          <w:b/>
+          <w:lang w:val="en"/>
+        </w:rPr>
+        <w:t>Aside</w:t>
+      </w:r>
+    </w:p>
+    <w:p>
+      <w:pPr>
+        <w:ind w:left="720"/>
+        <w:rPr>
+          <w:b/>
+          <w:lang w:val="en"/>
+        </w:rPr>
+      </w:pPr>
+      <w:r>
+        <w:rPr>
+          <w:b/>
+          <w:lang w:val="en"/>
+        </w:rPr>
+        <w:t xml:space="preserve">Section </w:t>
+      </w:r>
+      <w:proofErr w:type="gramStart"/>
+      <w:r>
+        <w:rPr>
+          <w:b/>
+          <w:lang w:val="en"/>
+        </w:rPr>
+        <w:t>adds</w:t>
+      </w:r>
+      <w:proofErr w:type="gramEnd"/>
+    </w:p>
+    <w:p>
+      <w:pPr>
+        <w:ind w:left="720"/>
+        <w:rPr>
+          <w:lang w:val="en"/>
+        </w:rPr>
+      </w:pPr>
+      <w:proofErr w:type="spellStart"/>
+      <w:r>
+        <w:rPr>
+          <w:lang w:val="en"/>
+        </w:rPr>
+        <w:t>Addivertisements</w:t>
+      </w:r>
+      <w:proofErr w:type="spellEnd"/>
+      <w:r>
+        <w:rPr>
+          <w:lang w:val="en"/>
+        </w:rPr>
+        <w:t xml:space="preserve"> </w:t>
+      </w:r>
+    </w:p>
+    <w:p>
+      <w:pPr>
+        <w:ind w:left="720"/>
+        <w:rPr>
+          <w:b/>
+          <w:lang w:val="en"/>
+        </w:rPr>
+      </w:pPr>
+      <w:r>
+        <w:rPr>
+          <w:b/>
+          <w:lang w:val="en"/>
+        </w:rPr>
+        <w:t>Section social network links</w:t>
+      </w:r>
+    </w:p>
+    <w:p>
+      <w:pPr>
+        <w:ind w:left="720"/>
+        <w:rPr>
+          <w:lang w:val="en"/>
+        </w:rPr>
+      </w:pPr>
+      <w:r>
+        <w:rPr>
+          <w:lang w:val="en"/>
+        </w:rPr>
+        <w:t>Facebook</w:t>
+      </w:r>
+    </w:p>
+    <w:p>
+      <w:pPr>
+        <w:ind w:left="720"/>
+        <w:rPr>
+          <w:lang w:val="en"/>
+        </w:rPr>
+      </w:pPr>
+      <w:r>
+        <w:rPr>
+          <w:lang w:val="en"/>
+        </w:rPr>
+        <w:t>Twitter</w:t>
+      </w:r>
+    </w:p>
+    <w:p>
+      <w:pPr>
+        <w:ind w:left="720"/>
+        <w:rPr>
+          <w:lang w:val="en"/>
+        </w:rPr>
+      </w:pPr>
+      <w:proofErr w:type="spellStart"/>
+      <w:r>
+        <w:rPr>
+          <w:lang w:val="en"/>
+        </w:rPr>
+        <w:t>Youtube</w:t>
+      </w:r>
+      <w:proofErr w:type="spellEnd"/>
+    </w:p>
+    <w:p>
+      <w:pPr>
+        <w:ind w:left="720"/>
+        <w:rPr>
+          <w:lang w:val="en"/>
+        </w:rPr>
+      </w:pPr>
+      <w:r>
+        <w:rPr>
+          <w:lang w:val="en"/>
+        </w:rPr>
+        <w:t>Instagram</w:t>
+      </w:r>
+    </w:p>
+    <w:p>
+      <w:pPr>
+        <w:ind w:left="720"/>
+        <w:rPr>
+          <w:b/>
+          <w:lang w:val="en"/>
+        </w:rPr>
+      </w:pPr>
+    </w:p>
+    <w:p>
+      <w:pPr>
+        <w:ind w:left="720"/>
+        <w:rPr>
+          <w:b/>
+        </w:rPr>
+      </w:pPr>
+      <w:r>
+        <w:rPr>
+          <w:b/>
+        </w:rPr>
+        <w:t>Section most popular exercise</w:t>
+      </w:r>
+    </w:p>
+    <w:p>
+      <w:pPr>
+        <w:pStyle w:val="Heading2"/>
+        <w:ind w:left="720"/>
+      </w:pPr>
+      <w:r>
+        <w:t>MOST POPULAR</w:t>
+      </w:r>
+    </w:p>
+    <w:p/>
+    <w:p>
+      <w:pPr>
+        <w:rPr>
+          <w:color w:val="FF0000"/>
+          <w:lang w:val="en"/>
+        </w:rPr>
+      </w:pPr>
+    </w:p>
+    <w:p>
+      <w:pPr>
+        <w:rPr>
+          <w:lang w:val="en"/>
+        </w:rPr>
+      </w:pPr>
     </w:p>
     <w:sectPr>
       <w:pgSz w:w="11906" w:h="16838"/>
-      <w:pgMar w:top="1440" w:right="1440" w:bottom="1440" w:left="1440" w:header="708" w:footer="708" w:gutter="0"/>
+      <w:pgMar w:top="1440" w:right="707" w:bottom="1440" w:left="709" w:header="708" w:footer="708" w:gutter="0"/>
       <w:cols w:space="708"/>
       <w:docGrid w:linePitch="360"/>
     </w:sectPr>
   </w:body>
 </w:document>
+</file>
+
+<file path=word/numbering.xml><?xml version="1.0" encoding="utf-8"?>
+<w:numbering xmlns:wpc="http://schemas.microsoft.com/office/word/2010/wordprocessingCanvas" xmlns:mc="http://schemas.openxmlformats.org/markup-compatibility/2006" xmlns:o="urn:schemas-microsoft-com:office:office" xmlns:r="http://schemas.openxmlformats.org/officeDocument/2006/relationships" xmlns:m="http://schemas.openxmlformats.org/officeDocument/2006/math" xmlns:v="urn:schemas-microsoft-com:vml" xmlns:wp14="http://schemas.microsoft.com/office/word/2010/wordprocessingDrawing" xmlns:wp="http://schemas.openxmlformats.org/drawingml/2006/wordprocessingDrawing" xmlns:w10="urn:schemas-microsoft-com:office:word" xmlns:w="http://schemas.openxmlformats.org/wordprocessingml/2006/main" xmlns:w14="http://schemas.microsoft.com/office/word/2010/wordml" xmlns:w15="http://schemas.microsoft.com/office/word/2012/wordml" xmlns:wpg="http://schemas.microsoft.com/office/word/2010/wordprocessingGroup" xmlns:wpi="http://schemas.microsoft.com/office/word/2010/wordprocessingInk" xmlns:wne="http://schemas.microsoft.com/office/word/2006/wordml" xmlns:wps="http://schemas.microsoft.com/office/word/2010/wordprocessingShape" mc:Ignorable="w14 w15 wp14">
+  <w:abstractNum w:abstractNumId="0">
+    <w:nsid w:val="044C0555"/>
+    <w:multiLevelType w:val="hybridMultilevel"/>
+    <w:tmpl w:val="5C62A780"/>
+    <w:lvl w:ilvl="0" w:tplc="18090001">
+      <w:start w:val="1"/>
+      <w:numFmt w:val="bullet"/>
+      <w:lvlText w:val=""/>
+      <w:lvlJc w:val="left"/>
+      <w:pPr>
+        <w:ind w:left="720" w:hanging="360"/>
+      </w:pPr>
+      <w:rPr>
+        <w:rFonts w:ascii="Symbol" w:hAnsi="Symbol" w:hint="default"/>
+      </w:rPr>
+    </w:lvl>
+    <w:lvl w:ilvl="1" w:tplc="18090003" w:tentative="1">
+      <w:start w:val="1"/>
+      <w:numFmt w:val="bullet"/>
+      <w:lvlText w:val="o"/>
+      <w:lvlJc w:val="left"/>
+      <w:pPr>
+        <w:ind w:left="1440" w:hanging="360"/>
+      </w:pPr>
+      <w:rPr>
+        <w:rFonts w:ascii="Courier New" w:hAnsi="Courier New" w:cs="Courier New" w:hint="default"/>
+      </w:rPr>
+    </w:lvl>
+    <w:lvl w:ilvl="2" w:tplc="18090005" w:tentative="1">
+      <w:start w:val="1"/>
+      <w:numFmt w:val="bullet"/>
+      <w:lvlText w:val=""/>
+      <w:lvlJc w:val="left"/>
+      <w:pPr>
+        <w:ind w:left="2160" w:hanging="360"/>
+      </w:pPr>
+      <w:rPr>
+        <w:rFonts w:ascii="Wingdings" w:hAnsi="Wingdings" w:hint="default"/>
+      </w:rPr>
+    </w:lvl>
+    <w:lvl w:ilvl="3" w:tplc="18090001" w:tentative="1">
+      <w:start w:val="1"/>
+      <w:numFmt w:val="bullet"/>
+      <w:lvlText w:val=""/>
+      <w:lvlJc w:val="left"/>
+      <w:pPr>
+        <w:ind w:left="2880" w:hanging="360"/>
+      </w:pPr>
+      <w:rPr>
+        <w:rFonts w:ascii="Symbol" w:hAnsi="Symbol" w:hint="default"/>
+      </w:rPr>
+    </w:lvl>
+    <w:lvl w:ilvl="4" w:tplc="18090003" w:tentative="1">
+      <w:start w:val="1"/>
+      <w:numFmt w:val="bullet"/>
+      <w:lvlText w:val="o"/>
+      <w:lvlJc w:val="left"/>
+      <w:pPr>
+        <w:ind w:left="3600" w:hanging="360"/>
+      </w:pPr>
+      <w:rPr>
+        <w:rFonts w:ascii="Courier New" w:hAnsi="Courier New" w:cs="Courier New" w:hint="default"/>
+      </w:rPr>
+    </w:lvl>
+    <w:lvl w:ilvl="5" w:tplc="18090005" w:tentative="1">
+      <w:start w:val="1"/>
+      <w:numFmt w:val="bullet"/>
+      <w:lvlText w:val=""/>
+      <w:lvlJc w:val="left"/>
+      <w:pPr>
+        <w:ind w:left="4320" w:hanging="360"/>
+      </w:pPr>
+      <w:rPr>
+        <w:rFonts w:ascii="Wingdings" w:hAnsi="Wingdings" w:hint="default"/>
+      </w:rPr>
+    </w:lvl>
+    <w:lvl w:ilvl="6" w:tplc="18090001" w:tentative="1">
+      <w:start w:val="1"/>
+      <w:numFmt w:val="bullet"/>
+      <w:lvlText w:val=""/>
+      <w:lvlJc w:val="left"/>
+      <w:pPr>
+        <w:ind w:left="5040" w:hanging="360"/>
+      </w:pPr>
+      <w:rPr>
+        <w:rFonts w:ascii="Symbol" w:hAnsi="Symbol" w:hint="default"/>
+      </w:rPr>
+    </w:lvl>
+    <w:lvl w:ilvl="7" w:tplc="18090003" w:tentative="1">
+      <w:start w:val="1"/>
+      <w:numFmt w:val="bullet"/>
+      <w:lvlText w:val="o"/>
+      <w:lvlJc w:val="left"/>
+      <w:pPr>
+        <w:ind w:left="5760" w:hanging="360"/>
+      </w:pPr>
+      <w:rPr>
+        <w:rFonts w:ascii="Courier New" w:hAnsi="Courier New" w:cs="Courier New" w:hint="default"/>
+      </w:rPr>
+    </w:lvl>
+    <w:lvl w:ilvl="8" w:tplc="18090005" w:tentative="1">
+      <w:start w:val="1"/>
+      <w:numFmt w:val="bullet"/>
+      <w:lvlText w:val=""/>
+      <w:lvlJc w:val="left"/>
+      <w:pPr>
+        <w:ind w:left="6480" w:hanging="360"/>
+      </w:pPr>
+      <w:rPr>
+        <w:rFonts w:ascii="Wingdings" w:hAnsi="Wingdings" w:hint="default"/>
+      </w:rPr>
+    </w:lvl>
+  </w:abstractNum>
+  <w:abstractNum w:abstractNumId="1">
+    <w:nsid w:val="4F466D7E"/>
+    <w:multiLevelType w:val="hybridMultilevel"/>
+    <w:tmpl w:val="E49E1BF4"/>
+    <w:lvl w:ilvl="0" w:tplc="1809000F">
+      <w:start w:val="1"/>
+      <w:numFmt w:val="decimal"/>
+      <w:lvlText w:val="%1."/>
+      <w:lvlJc w:val="left"/>
+      <w:pPr>
+        <w:ind w:left="720" w:hanging="360"/>
+      </w:pPr>
+    </w:lvl>
+    <w:lvl w:ilvl="1" w:tplc="18090019" w:tentative="1">
+      <w:start w:val="1"/>
+      <w:numFmt w:val="lowerLetter"/>
+      <w:lvlText w:val="%2."/>
+      <w:lvlJc w:val="left"/>
+      <w:pPr>
+        <w:ind w:left="1440" w:hanging="360"/>
+      </w:pPr>
+    </w:lvl>
+    <w:lvl w:ilvl="2" w:tplc="1809001B" w:tentative="1">
+      <w:start w:val="1"/>
+      <w:numFmt w:val="lowerRoman"/>
+      <w:lvlText w:val="%3."/>
+      <w:lvlJc w:val="right"/>
+      <w:pPr>
+        <w:ind w:left="2160" w:hanging="180"/>
+      </w:pPr>
+    </w:lvl>
+    <w:lvl w:ilvl="3" w:tplc="1809000F" w:tentative="1">
+      <w:start w:val="1"/>
+      <w:numFmt w:val="decimal"/>
+      <w:lvlText w:val="%4."/>
+      <w:lvlJc w:val="left"/>
+      <w:pPr>
+        <w:ind w:left="2880" w:hanging="360"/>
+      </w:pPr>
+    </w:lvl>
+    <w:lvl w:ilvl="4" w:tplc="18090019" w:tentative="1">
+      <w:start w:val="1"/>
+      <w:numFmt w:val="lowerLetter"/>
+      <w:lvlText w:val="%5."/>
+      <w:lvlJc w:val="left"/>
+      <w:pPr>
+        <w:ind w:left="3600" w:hanging="360"/>
+      </w:pPr>
+    </w:lvl>
+    <w:lvl w:ilvl="5" w:tplc="1809001B" w:tentative="1">
+      <w:start w:val="1"/>
+      <w:numFmt w:val="lowerRoman"/>
+      <w:lvlText w:val="%6."/>
+      <w:lvlJc w:val="right"/>
+      <w:pPr>
+        <w:ind w:left="4320" w:hanging="180"/>
+      </w:pPr>
+    </w:lvl>
+    <w:lvl w:ilvl="6" w:tplc="1809000F" w:tentative="1">
+      <w:start w:val="1"/>
+      <w:numFmt w:val="decimal"/>
+      <w:lvlText w:val="%7."/>
+      <w:lvlJc w:val="left"/>
+      <w:pPr>
+        <w:ind w:left="5040" w:hanging="360"/>
+      </w:pPr>
+    </w:lvl>
+    <w:lvl w:ilvl="7" w:tplc="18090019" w:tentative="1">
+      <w:start w:val="1"/>
+      <w:numFmt w:val="lowerLetter"/>
+      <w:lvlText w:val="%8."/>
+      <w:lvlJc w:val="left"/>
+      <w:pPr>
+        <w:ind w:left="5760" w:hanging="360"/>
+      </w:pPr>
+    </w:lvl>
+    <w:lvl w:ilvl="8" w:tplc="1809001B" w:tentative="1">
+      <w:start w:val="1"/>
+      <w:numFmt w:val="lowerRoman"/>
+      <w:lvlText w:val="%9."/>
+      <w:lvlJc w:val="right"/>
+      <w:pPr>
+        <w:ind w:left="6480" w:hanging="180"/>
+      </w:pPr>
+    </w:lvl>
+  </w:abstractNum>
+  <w:abstractNum w:abstractNumId="2">
+    <w:nsid w:val="56984352"/>
+    <w:multiLevelType w:val="hybridMultilevel"/>
+    <w:tmpl w:val="5C5A5910"/>
+    <w:lvl w:ilvl="0" w:tplc="1809000F">
+      <w:start w:val="1"/>
+      <w:numFmt w:val="decimal"/>
+      <w:lvlText w:val="%1."/>
+      <w:lvlJc w:val="left"/>
+      <w:pPr>
+        <w:ind w:left="720" w:hanging="360"/>
+      </w:pPr>
+    </w:lvl>
+    <w:lvl w:ilvl="1" w:tplc="18090019" w:tentative="1">
+      <w:start w:val="1"/>
+      <w:numFmt w:val="lowerLetter"/>
+      <w:lvlText w:val="%2."/>
+      <w:lvlJc w:val="left"/>
+      <w:pPr>
+        <w:ind w:left="1440" w:hanging="360"/>
+      </w:pPr>
+    </w:lvl>
+    <w:lvl w:ilvl="2" w:tplc="1809001B" w:tentative="1">
+      <w:start w:val="1"/>
+      <w:numFmt w:val="lowerRoman"/>
+      <w:lvlText w:val="%3."/>
+      <w:lvlJc w:val="right"/>
+      <w:pPr>
+        <w:ind w:left="2160" w:hanging="180"/>
+      </w:pPr>
+    </w:lvl>
+    <w:lvl w:ilvl="3" w:tplc="1809000F" w:tentative="1">
+      <w:start w:val="1"/>
+      <w:numFmt w:val="decimal"/>
+      <w:lvlText w:val="%4."/>
+      <w:lvlJc w:val="left"/>
+      <w:pPr>
+        <w:ind w:left="2880" w:hanging="360"/>
+      </w:pPr>
+    </w:lvl>
+    <w:lvl w:ilvl="4" w:tplc="18090019" w:tentative="1">
+      <w:start w:val="1"/>
+      <w:numFmt w:val="lowerLetter"/>
+      <w:lvlText w:val="%5."/>
+      <w:lvlJc w:val="left"/>
+      <w:pPr>
+        <w:ind w:left="3600" w:hanging="360"/>
+      </w:pPr>
+    </w:lvl>
+    <w:lvl w:ilvl="5" w:tplc="1809001B" w:tentative="1">
+      <w:start w:val="1"/>
+      <w:numFmt w:val="lowerRoman"/>
+      <w:lvlText w:val="%6."/>
+      <w:lvlJc w:val="right"/>
+      <w:pPr>
+        <w:ind w:left="4320" w:hanging="180"/>
+      </w:pPr>
+    </w:lvl>
+    <w:lvl w:ilvl="6" w:tplc="1809000F" w:tentative="1">
+      <w:start w:val="1"/>
+      <w:numFmt w:val="decimal"/>
+      <w:lvlText w:val="%7."/>
+      <w:lvlJc w:val="left"/>
+      <w:pPr>
+        <w:ind w:left="5040" w:hanging="360"/>
+      </w:pPr>
+    </w:lvl>
+    <w:lvl w:ilvl="7" w:tplc="18090019" w:tentative="1">
+      <w:start w:val="1"/>
+      <w:numFmt w:val="lowerLetter"/>
+      <w:lvlText w:val="%8."/>
+      <w:lvlJc w:val="left"/>
+      <w:pPr>
+        <w:ind w:left="5760" w:hanging="360"/>
+      </w:pPr>
+    </w:lvl>
+    <w:lvl w:ilvl="8" w:tplc="1809001B" w:tentative="1">
+      <w:start w:val="1"/>
+      <w:numFmt w:val="lowerRoman"/>
+      <w:lvlText w:val="%9."/>
+      <w:lvlJc w:val="right"/>
+      <w:pPr>
+        <w:ind w:left="6480" w:hanging="180"/>
+      </w:pPr>
+    </w:lvl>
+  </w:abstractNum>
+  <w:abstractNum w:abstractNumId="3">
+    <w:nsid w:val="68D747EB"/>
+    <w:multiLevelType w:val="hybridMultilevel"/>
+    <w:tmpl w:val="E49E1BF4"/>
+    <w:lvl w:ilvl="0" w:tplc="1809000F">
+      <w:start w:val="1"/>
+      <w:numFmt w:val="decimal"/>
+      <w:lvlText w:val="%1."/>
+      <w:lvlJc w:val="left"/>
+      <w:pPr>
+        <w:ind w:left="720" w:hanging="360"/>
+      </w:pPr>
+    </w:lvl>
+    <w:lvl w:ilvl="1" w:tplc="18090019" w:tentative="1">
+      <w:start w:val="1"/>
+      <w:numFmt w:val="lowerLetter"/>
+      <w:lvlText w:val="%2."/>
+      <w:lvlJc w:val="left"/>
+      <w:pPr>
+        <w:ind w:left="1440" w:hanging="360"/>
+      </w:pPr>
+    </w:lvl>
+    <w:lvl w:ilvl="2" w:tplc="1809001B" w:tentative="1">
+      <w:start w:val="1"/>
+      <w:numFmt w:val="lowerRoman"/>
+      <w:lvlText w:val="%3."/>
+      <w:lvlJc w:val="right"/>
+      <w:pPr>
+        <w:ind w:left="2160" w:hanging="180"/>
+      </w:pPr>
+    </w:lvl>
+    <w:lvl w:ilvl="3" w:tplc="1809000F" w:tentative="1">
+      <w:start w:val="1"/>
+      <w:numFmt w:val="decimal"/>
+      <w:lvlText w:val="%4."/>
+      <w:lvlJc w:val="left"/>
+      <w:pPr>
+        <w:ind w:left="2880" w:hanging="360"/>
+      </w:pPr>
+    </w:lvl>
+    <w:lvl w:ilvl="4" w:tplc="18090019" w:tentative="1">
+      <w:start w:val="1"/>
+      <w:numFmt w:val="lowerLetter"/>
+      <w:lvlText w:val="%5."/>
+      <w:lvlJc w:val="left"/>
+      <w:pPr>
+        <w:ind w:left="3600" w:hanging="360"/>
+      </w:pPr>
+    </w:lvl>
+    <w:lvl w:ilvl="5" w:tplc="1809001B" w:tentative="1">
+      <w:start w:val="1"/>
+      <w:numFmt w:val="lowerRoman"/>
+      <w:lvlText w:val="%6."/>
+      <w:lvlJc w:val="right"/>
+      <w:pPr>
+        <w:ind w:left="4320" w:hanging="180"/>
+      </w:pPr>
+    </w:lvl>
+    <w:lvl w:ilvl="6" w:tplc="1809000F" w:tentative="1">
+      <w:start w:val="1"/>
+      <w:numFmt w:val="decimal"/>
+      <w:lvlText w:val="%7."/>
+      <w:lvlJc w:val="left"/>
+      <w:pPr>
+        <w:ind w:left="5040" w:hanging="360"/>
+      </w:pPr>
+    </w:lvl>
+    <w:lvl w:ilvl="7" w:tplc="18090019" w:tentative="1">
+      <w:start w:val="1"/>
+      <w:numFmt w:val="lowerLetter"/>
+      <w:lvlText w:val="%8."/>
+      <w:lvlJc w:val="left"/>
+      <w:pPr>
+        <w:ind w:left="5760" w:hanging="360"/>
+      </w:pPr>
+    </w:lvl>
+    <w:lvl w:ilvl="8" w:tplc="1809001B" w:tentative="1">
+      <w:start w:val="1"/>
+      <w:numFmt w:val="lowerRoman"/>
+      <w:lvlText w:val="%9."/>
+      <w:lvlJc w:val="right"/>
+      <w:pPr>
+        <w:ind w:left="6480" w:hanging="180"/>
+      </w:pPr>
+    </w:lvl>
+  </w:abstractNum>
+  <w:num w:numId="1">
+    <w:abstractNumId w:val="2"/>
+  </w:num>
+  <w:num w:numId="2">
+    <w:abstractNumId w:val="1"/>
+  </w:num>
+  <w:num w:numId="3">
+    <w:abstractNumId w:val="0"/>
+  </w:num>
+  <w:num w:numId="4">
+    <w:abstractNumId w:val="3"/>
+  </w:num>
+</w:numbering>
 </file>
 
 <file path=word/styles.xml><?xml version="1.0" encoding="utf-8"?>
@@ -410,10 +3563,74 @@
     <w:name w:val="Normal"/>
     <w:qFormat/>
   </w:style>
+  <w:style w:type="paragraph" w:styleId="Heading1">
+    <w:name w:val="heading 1"/>
+    <w:basedOn w:val="Normal"/>
+    <w:link w:val="Heading1Char"/>
+    <w:uiPriority w:val="9"/>
+    <w:qFormat/>
+    <w:rsid w:val="00F957E5"/>
+    <w:pPr>
+      <w:spacing w:before="100" w:beforeAutospacing="1" w:after="100" w:afterAutospacing="1" w:line="240" w:lineRule="auto"/>
+      <w:outlineLvl w:val="0"/>
+    </w:pPr>
+    <w:rPr>
+      <w:rFonts w:ascii="Times New Roman" w:eastAsia="Times New Roman" w:hAnsi="Times New Roman" w:cs="Times New Roman"/>
+      <w:b/>
+      <w:bCs/>
+      <w:kern w:val="36"/>
+      <w:sz w:val="48"/>
+      <w:szCs w:val="48"/>
+      <w:lang w:eastAsia="en-IE"/>
+    </w:rPr>
+  </w:style>
+  <w:style w:type="paragraph" w:styleId="Heading2">
+    <w:name w:val="heading 2"/>
+    <w:basedOn w:val="Normal"/>
+    <w:next w:val="Normal"/>
+    <w:link w:val="Heading2Char"/>
+    <w:uiPriority w:val="9"/>
+    <w:unhideWhenUsed/>
+    <w:qFormat/>
+    <w:rsid w:val="00376465"/>
+    <w:pPr>
+      <w:keepNext/>
+      <w:keepLines/>
+      <w:spacing w:before="40" w:after="0"/>
+      <w:outlineLvl w:val="1"/>
+    </w:pPr>
+    <w:rPr>
+      <w:rFonts w:asciiTheme="majorHAnsi" w:eastAsiaTheme="majorEastAsia" w:hAnsiTheme="majorHAnsi" w:cstheme="majorBidi"/>
+      <w:color w:val="2E74B5" w:themeColor="accent1" w:themeShade="BF"/>
+      <w:sz w:val="26"/>
+      <w:szCs w:val="26"/>
+    </w:rPr>
+  </w:style>
+  <w:style w:type="paragraph" w:styleId="Heading3">
+    <w:name w:val="heading 3"/>
+    <w:basedOn w:val="Normal"/>
+    <w:next w:val="Normal"/>
+    <w:link w:val="Heading3Char"/>
+    <w:uiPriority w:val="9"/>
+    <w:unhideWhenUsed/>
+    <w:qFormat/>
+    <w:rsid w:val="00F957E5"/>
+    <w:pPr>
+      <w:keepNext/>
+      <w:keepLines/>
+      <w:spacing w:before="40" w:after="0"/>
+      <w:outlineLvl w:val="2"/>
+    </w:pPr>
+    <w:rPr>
+      <w:rFonts w:asciiTheme="majorHAnsi" w:eastAsiaTheme="majorEastAsia" w:hAnsiTheme="majorHAnsi" w:cstheme="majorBidi"/>
+      <w:color w:val="1F4D78" w:themeColor="accent1" w:themeShade="7F"/>
+      <w:sz w:val="24"/>
+      <w:szCs w:val="24"/>
+    </w:rPr>
+  </w:style>
   <w:style w:type="character" w:default="1" w:styleId="DefaultParagraphFont">
     <w:name w:val="Default Paragraph Font"/>
     <w:uiPriority w:val="1"/>
-    <w:semiHidden/>
     <w:unhideWhenUsed/>
   </w:style>
   <w:style w:type="table" w:default="1" w:styleId="TableNormal">
@@ -436,6 +3653,123 @@
     <w:uiPriority w:val="99"/>
     <w:semiHidden/>
     <w:unhideWhenUsed/>
+  </w:style>
+  <w:style w:type="paragraph" w:styleId="NormalWeb">
+    <w:name w:val="Normal (Web)"/>
+    <w:basedOn w:val="Normal"/>
+    <w:uiPriority w:val="99"/>
+    <w:semiHidden/>
+    <w:unhideWhenUsed/>
+    <w:rsid w:val="00F957E5"/>
+    <w:pPr>
+      <w:spacing w:before="100" w:beforeAutospacing="1" w:after="100" w:afterAutospacing="1" w:line="240" w:lineRule="auto"/>
+    </w:pPr>
+    <w:rPr>
+      <w:rFonts w:ascii="Times New Roman" w:eastAsia="Times New Roman" w:hAnsi="Times New Roman" w:cs="Times New Roman"/>
+      <w:sz w:val="24"/>
+      <w:szCs w:val="24"/>
+      <w:lang w:eastAsia="en-IE"/>
+    </w:rPr>
+  </w:style>
+  <w:style w:type="character" w:customStyle="1" w:styleId="Heading1Char">
+    <w:name w:val="Heading 1 Char"/>
+    <w:basedOn w:val="DefaultParagraphFont"/>
+    <w:link w:val="Heading1"/>
+    <w:uiPriority w:val="9"/>
+    <w:rsid w:val="00F957E5"/>
+    <w:rPr>
+      <w:rFonts w:ascii="Times New Roman" w:eastAsia="Times New Roman" w:hAnsi="Times New Roman" w:cs="Times New Roman"/>
+      <w:b/>
+      <w:bCs/>
+      <w:kern w:val="36"/>
+      <w:sz w:val="48"/>
+      <w:szCs w:val="48"/>
+      <w:lang w:eastAsia="en-IE"/>
+    </w:rPr>
+  </w:style>
+  <w:style w:type="character" w:customStyle="1" w:styleId="Heading3Char">
+    <w:name w:val="Heading 3 Char"/>
+    <w:basedOn w:val="DefaultParagraphFont"/>
+    <w:link w:val="Heading3"/>
+    <w:uiPriority w:val="9"/>
+    <w:rsid w:val="00F957E5"/>
+    <w:rPr>
+      <w:rFonts w:asciiTheme="majorHAnsi" w:eastAsiaTheme="majorEastAsia" w:hAnsiTheme="majorHAnsi" w:cstheme="majorBidi"/>
+      <w:color w:val="1F4D78" w:themeColor="accent1" w:themeShade="7F"/>
+      <w:sz w:val="24"/>
+      <w:szCs w:val="24"/>
+    </w:rPr>
+  </w:style>
+  <w:style w:type="paragraph" w:customStyle="1" w:styleId="wp-caption-text">
+    <w:name w:val="wp-caption-text"/>
+    <w:basedOn w:val="Normal"/>
+    <w:rsid w:val="00F957E5"/>
+    <w:pPr>
+      <w:spacing w:before="100" w:beforeAutospacing="1" w:after="100" w:afterAutospacing="1" w:line="240" w:lineRule="auto"/>
+    </w:pPr>
+    <w:rPr>
+      <w:rFonts w:ascii="Times New Roman" w:eastAsia="Times New Roman" w:hAnsi="Times New Roman" w:cs="Times New Roman"/>
+      <w:sz w:val="24"/>
+      <w:szCs w:val="24"/>
+      <w:lang w:eastAsia="en-IE"/>
+    </w:rPr>
+  </w:style>
+  <w:style w:type="character" w:customStyle="1" w:styleId="Heading2Char">
+    <w:name w:val="Heading 2 Char"/>
+    <w:basedOn w:val="DefaultParagraphFont"/>
+    <w:link w:val="Heading2"/>
+    <w:uiPriority w:val="9"/>
+    <w:rsid w:val="00376465"/>
+    <w:rPr>
+      <w:rFonts w:asciiTheme="majorHAnsi" w:eastAsiaTheme="majorEastAsia" w:hAnsiTheme="majorHAnsi" w:cstheme="majorBidi"/>
+      <w:color w:val="2E74B5" w:themeColor="accent1" w:themeShade="BF"/>
+      <w:sz w:val="26"/>
+      <w:szCs w:val="26"/>
+    </w:rPr>
+  </w:style>
+  <w:style w:type="paragraph" w:styleId="ListParagraph">
+    <w:name w:val="List Paragraph"/>
+    <w:basedOn w:val="Normal"/>
+    <w:uiPriority w:val="34"/>
+    <w:qFormat/>
+    <w:rsid w:val="00376465"/>
+    <w:pPr>
+      <w:ind w:left="720"/>
+      <w:contextualSpacing/>
+    </w:pPr>
+  </w:style>
+  <w:style w:type="character" w:customStyle="1" w:styleId="shorttext">
+    <w:name w:val="short_text"/>
+    <w:basedOn w:val="DefaultParagraphFont"/>
+    <w:rsid w:val="00376465"/>
+  </w:style>
+  <w:style w:type="character" w:customStyle="1" w:styleId="hps">
+    <w:name w:val="hps"/>
+    <w:basedOn w:val="DefaultParagraphFont"/>
+    <w:rsid w:val="00376465"/>
+  </w:style>
+  <w:style w:type="character" w:styleId="Hyperlink">
+    <w:name w:val="Hyperlink"/>
+    <w:basedOn w:val="DefaultParagraphFont"/>
+    <w:uiPriority w:val="99"/>
+    <w:semiHidden/>
+    <w:unhideWhenUsed/>
+    <w:rsid w:val="00404F81"/>
+    <w:rPr>
+      <w:color w:val="0000FF"/>
+      <w:u w:val="single"/>
+    </w:rPr>
+  </w:style>
+  <w:style w:type="character" w:styleId="Strong">
+    <w:name w:val="Strong"/>
+    <w:basedOn w:val="DefaultParagraphFont"/>
+    <w:uiPriority w:val="22"/>
+    <w:qFormat/>
+    <w:rsid w:val="00D15078"/>
+    <w:rPr>
+      <w:b/>
+      <w:bCs/>
+    </w:rPr>
   </w:style>
 </w:styles>
 </file>
@@ -699,4 +4033,16 @@
     </a:ext>
   </a:extLst>
 </a:theme>
+</file>
+
+<file path=customXml/item1.xml><?xml version="1.0" encoding="utf-8"?>
+<b:Sources xmlns:b="http://schemas.openxmlformats.org/officeDocument/2006/bibliography" xmlns="http://schemas.openxmlformats.org/officeDocument/2006/bibliography" SelectedStyle="\APASixthEditionOfficeOnline.xsl" StyleName="APA" Version="6"/>
+</file>
+
+<file path=customXml/itemProps1.xml><?xml version="1.0" encoding="utf-8"?>
+<ds:datastoreItem xmlns:ds="http://schemas.openxmlformats.org/officeDocument/2006/customXml" ds:itemID="{3B50D927-168D-469A-829E-7C69069D8CD9}">
+  <ds:schemaRefs>
+    <ds:schemaRef ds:uri="http://schemas.openxmlformats.org/officeDocument/2006/bibliography"/>
+  </ds:schemaRefs>
+</ds:datastoreItem>
 </file>
--- a/DECKS/homepage.docx
+++ b/DECKS/homepage.docx
@@ -6,8 +6,6 @@
       <w:pPr>
         <w:pStyle w:val="Heading1"/>
       </w:pPr>
-      <w:bookmarkStart w:id="0" w:name="_GoBack"/>
-      <w:bookmarkEnd w:id="0"/>
       <w:proofErr w:type="spellStart"/>
       <w:r>
         <w:t>Div</w:t>
@@ -206,7 +204,25 @@
           <w:sz w:val="24"/>
           <w:szCs w:val="24"/>
         </w:rPr>
-        <w:t>Arnold_pic01</w:t>
+        <w:t>&lt;figure class=”show-box”&gt;</w:t>
+      </w:r>
+    </w:p>
+    <w:p>
+      <w:pPr>
+        <w:ind w:left="720"/>
+        <w:rPr>
+          <w:rFonts w:ascii="Times New Roman" w:hAnsi="Times New Roman" w:cs="Times New Roman"/>
+          <w:sz w:val="24"/>
+          <w:szCs w:val="24"/>
+        </w:rPr>
+      </w:pPr>
+      <w:r>
+        <w:rPr>
+          <w:rFonts w:ascii="Times New Roman" w:hAnsi="Times New Roman" w:cs="Times New Roman"/>
+          <w:sz w:val="24"/>
+          <w:szCs w:val="24"/>
+        </w:rPr>
+        <w:t>&lt;/figure&gt;</w:t>
       </w:r>
     </w:p>
     <w:p>
@@ -215,16 +231,28 @@
         <w:ind w:left="720"/>
       </w:pPr>
       <w:r>
+        <w:t>&lt;h2&gt;</w:t>
+      </w:r>
+      <w:r>
         <w:t xml:space="preserve">Fitness Terminator </w:t>
       </w:r>
-    </w:p>
-    <w:p>
-      <w:pPr>
-        <w:ind w:left="720"/>
-      </w:pPr>
+      <w:r>
+        <w:t>&lt;/h2&gt;</w:t>
+      </w:r>
+    </w:p>
+    <w:p>
+      <w:pPr>
+        <w:ind w:left="720"/>
+      </w:pPr>
+      <w:r>
+        <w:t>&lt;p&gt;</w:t>
+      </w:r>
       <w:r>
         <w:t>Mr. Olympia titles, Arnold Schwarzenegger was a promising young bodybuilder</w:t>
       </w:r>
+      <w:r>
+        <w:t>&lt;span class=”expand”&gt;</w:t>
+      </w:r>
     </w:p>
     <w:p>
       <w:pPr>
@@ -286,6 +314,9 @@
       <w:proofErr w:type="spellEnd"/>
       <w:r>
         <w:t xml:space="preserve"> legs</w:t>
+      </w:r>
+      <w:r>
+        <w:t>&lt;/span&gt;</w:t>
       </w:r>
     </w:p>
     <w:p>
@@ -332,7 +363,87 @@
           <w:szCs w:val="24"/>
           <w:lang w:eastAsia="en-IE"/>
         </w:rPr>
+        <w:lastRenderedPageBreak/>
+        <w:t>&lt;figure</w:t>
+      </w:r>
+      <w:r>
+        <w:rPr>
+          <w:rFonts w:ascii="Times New Roman" w:hAnsi="Times New Roman" w:cs="Times New Roman"/>
+          <w:sz w:val="24"/>
+          <w:szCs w:val="24"/>
+        </w:rPr>
+        <w:t xml:space="preserve"> </w:t>
+      </w:r>
+      <w:r>
+        <w:rPr>
+          <w:rFonts w:ascii="Times New Roman" w:hAnsi="Times New Roman" w:cs="Times New Roman"/>
+          <w:sz w:val="24"/>
+          <w:szCs w:val="24"/>
+        </w:rPr>
+        <w:t>class=”show-box”</w:t>
+      </w:r>
+      <w:r>
+        <w:rPr>
+          <w:rFonts w:ascii="Times New Roman" w:eastAsia="Times New Roman" w:hAnsi="Times New Roman" w:cs="Times New Roman"/>
+          <w:bCs/>
+          <w:kern w:val="36"/>
+          <w:sz w:val="24"/>
+          <w:szCs w:val="24"/>
+          <w:lang w:eastAsia="en-IE"/>
+        </w:rPr>
+        <w:t>&gt;</w:t>
+      </w:r>
+    </w:p>
+    <w:p>
+      <w:pPr>
+        <w:spacing w:before="100" w:beforeAutospacing="1" w:after="100" w:afterAutospacing="1" w:line="240" w:lineRule="auto"/>
+        <w:ind w:left="720"/>
+        <w:outlineLvl w:val="0"/>
+        <w:rPr>
+          <w:rFonts w:ascii="Times New Roman" w:eastAsia="Times New Roman" w:hAnsi="Times New Roman" w:cs="Times New Roman"/>
+          <w:bCs/>
+          <w:kern w:val="36"/>
+          <w:sz w:val="24"/>
+          <w:szCs w:val="24"/>
+          <w:lang w:eastAsia="en-IE"/>
+        </w:rPr>
+      </w:pPr>
+      <w:r>
+        <w:rPr>
+          <w:rFonts w:ascii="Times New Roman" w:eastAsia="Times New Roman" w:hAnsi="Times New Roman" w:cs="Times New Roman"/>
+          <w:bCs/>
+          <w:kern w:val="36"/>
+          <w:sz w:val="24"/>
+          <w:szCs w:val="24"/>
+          <w:lang w:eastAsia="en-IE"/>
+        </w:rPr>
         <w:t>errorExercise_pic01</w:t>
+      </w:r>
+    </w:p>
+    <w:p>
+      <w:pPr>
+        <w:spacing w:before="100" w:beforeAutospacing="1" w:after="100" w:afterAutospacing="1" w:line="240" w:lineRule="auto"/>
+        <w:ind w:left="720"/>
+        <w:outlineLvl w:val="0"/>
+        <w:rPr>
+          <w:rFonts w:ascii="Times New Roman" w:eastAsia="Times New Roman" w:hAnsi="Times New Roman" w:cs="Times New Roman"/>
+          <w:bCs/>
+          <w:kern w:val="36"/>
+          <w:sz w:val="24"/>
+          <w:szCs w:val="24"/>
+          <w:lang w:eastAsia="en-IE"/>
+        </w:rPr>
+      </w:pPr>
+      <w:r>
+        <w:rPr>
+          <w:rFonts w:ascii="Times New Roman" w:eastAsia="Times New Roman" w:hAnsi="Times New Roman" w:cs="Times New Roman"/>
+          <w:bCs/>
+          <w:kern w:val="36"/>
+          <w:sz w:val="24"/>
+          <w:szCs w:val="24"/>
+          <w:lang w:eastAsia="en-IE"/>
+        </w:rPr>
+        <w:t>&lt;/figure&gt;</w:t>
       </w:r>
     </w:p>
     <w:p>
@@ -350,8 +461,22 @@
           <w:rFonts w:eastAsia="Times New Roman"/>
           <w:lang w:eastAsia="en-IE"/>
         </w:rPr>
+        <w:t>&lt;h2&gt;</w:t>
+      </w:r>
+      <w:r>
+        <w:rPr>
+          <w:rFonts w:eastAsia="Times New Roman"/>
+          <w:lang w:eastAsia="en-IE"/>
+        </w:rPr>
         <w:t>Eleven Useless and Common Mistake Exercise</w:t>
       </w:r>
+      <w:r>
+        <w:rPr>
+          <w:rFonts w:eastAsia="Times New Roman"/>
+          <w:lang w:eastAsia="en-IE"/>
+        </w:rPr>
+        <w:t>&lt;/h2&gt;</w:t>
+      </w:r>
     </w:p>
     <w:p>
       <w:pPr>
@@ -378,8 +503,26 @@
         <w:ind w:left="720"/>
       </w:pPr>
       <w:r>
-        <w:lastRenderedPageBreak/>
-        <w:t>If you are like most people, working out is not exactly the best time of your day. So when do you take the time to work out, you want to make sure you are getting the most out of every move. The better the moves feel and the faster you see results, the more likely that you will start to enjoy your workouts. So here are the workouts you want to avoid if you don’t want to waste your time.</w:t>
+        <w:t>&lt;p&gt;</w:t>
+      </w:r>
+      <w:proofErr w:type="gramStart"/>
+      <w:r>
+        <w:t>If</w:t>
+      </w:r>
+      <w:proofErr w:type="gramEnd"/>
+      <w:r>
+        <w:t xml:space="preserve"> you are like most people, working out is not exactly the best time of your day. So when do you take the time to work out, you want to make sure you are getting the most out of every move. The better the moves feel and the faster you see results, the more likely that you will start to enjoy your workouts. So here are the workouts you want to avoid if you don’t want to waste your time</w:t>
+      </w:r>
+      <w:proofErr w:type="gramStart"/>
+      <w:r>
+        <w:t>.</w:t>
+      </w:r>
+      <w:r>
+        <w:t>&lt;</w:t>
+      </w:r>
+      <w:proofErr w:type="gramEnd"/>
+      <w:r>
+        <w:t>p&gt;</w:t>
       </w:r>
     </w:p>
     <w:p>
@@ -387,14 +530,76 @@
         <w:pStyle w:val="NormalWeb"/>
         <w:ind w:left="720"/>
       </w:pPr>
+      <w:r>
+        <w:t>&lt;p&gt;&lt;span class=”next”&gt;Explore&lt;/span&gt;&lt;p&gt;</w:t>
+      </w:r>
     </w:p>
     <w:p>
       <w:pPr>
         <w:pStyle w:val="NormalWeb"/>
         <w:ind w:left="720"/>
-      </w:pPr>
+        <w:rPr>
+          <w:b/>
+          <w:color w:val="FFD966" w:themeColor="accent4" w:themeTint="99"/>
+          <w:lang w:val="en"/>
+        </w:rPr>
+      </w:pPr>
+      <w:bookmarkStart w:id="0" w:name="_GoBack"/>
+      <w:r>
+        <w:rPr>
+          <w:b/>
+          <w:color w:val="FFD966" w:themeColor="accent4" w:themeTint="99"/>
+          <w:lang w:val="en"/>
+        </w:rPr>
+        <w:t>&lt;div class=”show-in-box”&gt;</w:t>
+      </w:r>
+    </w:p>
+    <w:bookmarkEnd w:id="0"/>
+    <w:p>
+      <w:pPr>
+        <w:pStyle w:val="NormalWeb"/>
+        <w:ind w:left="720"/>
+      </w:pPr>
+    </w:p>
+    <w:p>
+      <w:pPr>
+        <w:pStyle w:val="NormalWeb"/>
+        <w:ind w:left="720"/>
+      </w:pPr>
+      <w:r>
+        <w:t>&lt;</w:t>
+      </w:r>
+      <w:proofErr w:type="gramStart"/>
+      <w:r>
+        <w:t>figure</w:t>
+      </w:r>
+      <w:proofErr w:type="gramEnd"/>
+      <w:r>
+        <w:t>&gt;</w:t>
+      </w:r>
+      <w:r>
+        <w:t xml:space="preserve"> </w:t>
+      </w:r>
       <w:r>
         <w:t>Image of crunch</w:t>
+      </w:r>
+    </w:p>
+    <w:p>
+      <w:pPr>
+        <w:pStyle w:val="NormalWeb"/>
+        <w:ind w:left="720"/>
+      </w:pPr>
+      <w:r>
+        <w:t>&lt;/figure&gt;</w:t>
+      </w:r>
+    </w:p>
+    <w:p>
+      <w:pPr>
+        <w:pStyle w:val="NormalWeb"/>
+        <w:ind w:left="720"/>
+      </w:pPr>
+      <w:r>
+        <w:t>&lt;h2&gt;</w:t>
       </w:r>
     </w:p>
     <w:p>
@@ -409,6 +614,9 @@
       <w:r>
         <w:t>Crunches</w:t>
       </w:r>
+      <w:r>
+        <w:t>&lt;/h2&gt;</w:t>
+      </w:r>
     </w:p>
     <w:p>
       <w:pPr>
@@ -421,7 +629,36 @@
         <w:ind w:left="720"/>
       </w:pPr>
       <w:r>
-        <w:t>These are exercises that pretty much no one enjoys anyway so it’s probably a good thing that they are not good for your workout. Crunches only work the front ab muscles and not the waist or the lower abs, therefore it could create a muscle imbalance which can lead to back problems. Settle for regular sits ups or even planks which work all the ab muscles.</w:t>
+        <w:t>&lt;p&gt;</w:t>
+      </w:r>
+      <w:r>
+        <w:t>These are exercises that pretty much no one enjoys anyway so it’s probably a good thing that they are not good for your workout. Crunches only work the front ab muscles and not the waist or the lower abs, therefore it could create a muscle imbalance which can lead to back problems. Settle for regular sits ups or even planks which work all the ab muscles</w:t>
+      </w:r>
+      <w:proofErr w:type="gramStart"/>
+      <w:r>
+        <w:t>.</w:t>
+      </w:r>
+      <w:r>
+        <w:t>&lt;</w:t>
+      </w:r>
+      <w:proofErr w:type="gramEnd"/>
+      <w:r>
+        <w:t>/p&gt;</w:t>
+      </w:r>
+    </w:p>
+    <w:p>
+      <w:pPr>
+        <w:pStyle w:val="NormalWeb"/>
+        <w:ind w:left="720"/>
+      </w:pPr>
+      <w:r>
+        <w:t>&lt;p&gt;&lt;span class=”next”</w:t>
+      </w:r>
+      <w:r>
+        <w:t>&gt;Next</w:t>
+      </w:r>
+      <w:r>
+        <w:t>&lt;/span&gt;&lt;p&gt;</w:t>
       </w:r>
     </w:p>
     <w:p>
@@ -483,31 +720,41 @@
     </w:p>
     <w:p>
       <w:pPr>
-        <w:ind w:left="720"/>
-        <w:rPr>
-          <w:rFonts w:ascii="Times New Roman" w:hAnsi="Times New Roman" w:cs="Times New Roman"/>
-          <w:sz w:val="24"/>
-          <w:szCs w:val="24"/>
-        </w:rPr>
-      </w:pPr>
-    </w:p>
-    <w:p>
-      <w:pPr>
-        <w:ind w:left="720"/>
-        <w:rPr>
-          <w:rFonts w:ascii="Times New Roman" w:hAnsi="Times New Roman" w:cs="Times New Roman"/>
-          <w:b/>
-          <w:sz w:val="24"/>
-          <w:szCs w:val="24"/>
-        </w:rPr>
-      </w:pPr>
-      <w:r>
-        <w:rPr>
-          <w:rFonts w:ascii="Times New Roman" w:hAnsi="Times New Roman" w:cs="Times New Roman"/>
-          <w:b/>
-          <w:sz w:val="24"/>
-          <w:szCs w:val="24"/>
-        </w:rPr>
+        <w:pStyle w:val="NormalWeb"/>
+        <w:ind w:left="720"/>
+      </w:pPr>
+      <w:r>
+        <w:t>&lt;p&gt;&lt;span class=”next”&gt;Next&lt;/span&gt;&lt;p&gt;</w:t>
+      </w:r>
+    </w:p>
+    <w:p>
+      <w:pPr>
+        <w:ind w:left="720"/>
+        <w:rPr>
+          <w:rFonts w:ascii="Times New Roman" w:hAnsi="Times New Roman" w:cs="Times New Roman"/>
+          <w:sz w:val="24"/>
+          <w:szCs w:val="24"/>
+        </w:rPr>
+      </w:pPr>
+    </w:p>
+    <w:p>
+      <w:pPr>
+        <w:ind w:left="720"/>
+        <w:rPr>
+          <w:rFonts w:ascii="Times New Roman" w:hAnsi="Times New Roman" w:cs="Times New Roman"/>
+          <w:b/>
+          <w:sz w:val="24"/>
+          <w:szCs w:val="24"/>
+        </w:rPr>
+      </w:pPr>
+      <w:r>
+        <w:rPr>
+          <w:rFonts w:ascii="Times New Roman" w:hAnsi="Times New Roman" w:cs="Times New Roman"/>
+          <w:b/>
+          <w:sz w:val="24"/>
+          <w:szCs w:val="24"/>
+        </w:rPr>
+        <w:lastRenderedPageBreak/>
         <w:t>Image of lying leg curl</w:t>
       </w:r>
     </w:p>
@@ -544,6 +791,15 @@
     </w:p>
     <w:p>
       <w:pPr>
+        <w:pStyle w:val="NormalWeb"/>
+        <w:ind w:left="720"/>
+      </w:pPr>
+      <w:r>
+        <w:t>&lt;p&gt;&lt;span class=”next”&gt;Next&lt;/span&gt;&lt;p&gt;</w:t>
+      </w:r>
+    </w:p>
+    <w:p>
+      <w:pPr>
         <w:ind w:left="720"/>
         <w:rPr>
           <w:rFonts w:ascii="Times New Roman" w:hAnsi="Times New Roman" w:cs="Times New Roman"/>
@@ -624,6 +880,15 @@
     </w:p>
     <w:p>
       <w:pPr>
+        <w:pStyle w:val="NormalWeb"/>
+        <w:ind w:left="720"/>
+      </w:pPr>
+      <w:r>
+        <w:t>&lt;p&gt;&lt;span class=”next”&gt;Next&lt;/span&gt;&lt;p&gt;</w:t>
+      </w:r>
+    </w:p>
+    <w:p>
+      <w:pPr>
         <w:ind w:left="720"/>
         <w:rPr>
           <w:rFonts w:ascii="Times New Roman" w:hAnsi="Times New Roman" w:cs="Times New Roman"/>
@@ -663,7 +928,6 @@
       </w:pPr>
       <w:proofErr w:type="spellStart"/>
       <w:r>
-        <w:lastRenderedPageBreak/>
         <w:t>Lat</w:t>
       </w:r>
       <w:proofErr w:type="spellEnd"/>
@@ -687,6 +951,15 @@
           <w:szCs w:val="24"/>
         </w:rPr>
         <w:t>If you are looking at that machine with the hanging bar and think it’s a good idea to work your muscles by pulling the bar down behind your head…just don’t. While this may seem like a good exercise and the bulky guys at the gym look great doing it, most people do not have the shoulder flexibility to do this with proper form. That means you are likely to injure yourself doing an exercise that is nowhere near as efficient as a military press (which works the same muscles).</w:t>
+      </w:r>
+    </w:p>
+    <w:p>
+      <w:pPr>
+        <w:pStyle w:val="NormalWeb"/>
+        <w:ind w:left="720"/>
+      </w:pPr>
+      <w:r>
+        <w:t>&lt;p&gt;&lt;span class=”next”&gt;Next&lt;/span&gt;&lt;p&gt;</w:t>
       </w:r>
     </w:p>
     <w:p>
@@ -752,6 +1025,15 @@
     </w:p>
     <w:p>
       <w:pPr>
+        <w:pStyle w:val="NormalWeb"/>
+        <w:ind w:left="720"/>
+      </w:pPr>
+      <w:r>
+        <w:t>&lt;p&gt;&lt;span class=”next”&gt;Next&lt;/span&gt;&lt;p&gt;</w:t>
+      </w:r>
+    </w:p>
+    <w:p>
+      <w:pPr>
         <w:pStyle w:val="Heading3"/>
         <w:ind w:left="720"/>
         <w:rPr>
@@ -798,6 +1080,7 @@
         <w:ind w:left="1440"/>
       </w:pPr>
       <w:r>
+        <w:lastRenderedPageBreak/>
         <w:t>Smith Machine Squats</w:t>
       </w:r>
     </w:p>
@@ -817,6 +1100,15 @@
           <w:szCs w:val="24"/>
         </w:rPr>
         <w:t>This machine is just a disaster waiting to happen. The bar you use does not move from its straight path so it can force your back into a position it is not used to. Most people will also put themselves into a bad squat position when using the machine so it’s typically not effective and it can lead to injury.</w:t>
+      </w:r>
+    </w:p>
+    <w:p>
+      <w:pPr>
+        <w:pStyle w:val="NormalWeb"/>
+        <w:ind w:left="720"/>
+      </w:pPr>
+      <w:r>
+        <w:t>&lt;p&gt;&lt;span class=”next”&gt;Next&lt;/span&gt;&lt;p&gt;</w:t>
       </w:r>
     </w:p>
     <w:p>
@@ -887,6 +1179,15 @@
     </w:p>
     <w:p>
       <w:pPr>
+        <w:pStyle w:val="NormalWeb"/>
+        <w:ind w:left="720"/>
+      </w:pPr>
+      <w:r>
+        <w:t>&lt;p&gt;&lt;span class=”next”&gt;Next&lt;/span&gt;&lt;p&gt;</w:t>
+      </w:r>
+    </w:p>
+    <w:p>
+      <w:pPr>
         <w:ind w:left="720"/>
         <w:rPr>
           <w:rFonts w:ascii="Times New Roman" w:hAnsi="Times New Roman" w:cs="Times New Roman"/>
@@ -948,6 +1249,15 @@
     </w:p>
     <w:p>
       <w:pPr>
+        <w:pStyle w:val="NormalWeb"/>
+        <w:ind w:left="720"/>
+      </w:pPr>
+      <w:r>
+        <w:t>&lt;p&gt;&lt;span class=”next”&gt;Next&lt;/span&gt;&lt;p&gt;</w:t>
+      </w:r>
+    </w:p>
+    <w:p>
+      <w:pPr>
         <w:ind w:left="720"/>
         <w:rPr>
           <w:rFonts w:ascii="Times New Roman" w:hAnsi="Times New Roman" w:cs="Times New Roman"/>
@@ -986,198 +1296,225 @@
         <w:ind w:left="1440"/>
       </w:pPr>
       <w:r>
+        <w:t>Vertical Leg Press</w:t>
+      </w:r>
+    </w:p>
+    <w:p>
+      <w:pPr>
+        <w:ind w:left="720"/>
+        <w:rPr>
+          <w:rFonts w:ascii="Times New Roman" w:hAnsi="Times New Roman" w:cs="Times New Roman"/>
+          <w:sz w:val="24"/>
+          <w:szCs w:val="24"/>
+        </w:rPr>
+      </w:pPr>
+      <w:r>
+        <w:rPr>
+          <w:rFonts w:ascii="Times New Roman" w:hAnsi="Times New Roman" w:cs="Times New Roman"/>
+          <w:sz w:val="24"/>
+          <w:szCs w:val="24"/>
+        </w:rPr>
+        <w:t>This leg press does work your legs but it also puts a lot of pressure on your spine. This is just a back injury waiting to happen especially if you start getting into really high weights. If you want to work your legs and have less chance of injury, stick with weighted squats.</w:t>
+      </w:r>
+    </w:p>
+    <w:p>
+      <w:pPr>
+        <w:ind w:left="720"/>
+        <w:rPr>
+          <w:rFonts w:ascii="Times New Roman" w:hAnsi="Times New Roman" w:cs="Times New Roman"/>
+          <w:sz w:val="24"/>
+          <w:szCs w:val="24"/>
+        </w:rPr>
+      </w:pPr>
+      <w:r>
+        <w:rPr>
+          <w:rFonts w:ascii="Times New Roman" w:hAnsi="Times New Roman" w:cs="Times New Roman"/>
+          <w:sz w:val="24"/>
+          <w:szCs w:val="24"/>
+        </w:rPr>
+        <w:t>&lt;/div&gt;</w:t>
+      </w:r>
+    </w:p>
+    <w:p>
+      <w:pPr>
+        <w:ind w:left="720"/>
+        <w:rPr>
+          <w:rFonts w:ascii="Times New Roman" w:hAnsi="Times New Roman" w:cs="Times New Roman"/>
+          <w:b/>
+          <w:sz w:val="24"/>
+          <w:szCs w:val="24"/>
+        </w:rPr>
+      </w:pPr>
+      <w:r>
+        <w:rPr>
+          <w:rFonts w:ascii="Times New Roman" w:hAnsi="Times New Roman" w:cs="Times New Roman"/>
+          <w:b/>
+          <w:sz w:val="24"/>
+          <w:szCs w:val="24"/>
+        </w:rPr>
+        <w:t>Article</w:t>
+      </w:r>
+      <w:r>
+        <w:rPr>
+          <w:rFonts w:ascii="Times New Roman" w:hAnsi="Times New Roman" w:cs="Times New Roman"/>
+          <w:b/>
+          <w:sz w:val="24"/>
+          <w:szCs w:val="24"/>
+        </w:rPr>
+        <w:t xml:space="preserve"> 3</w:t>
+      </w:r>
+    </w:p>
+    <w:p>
+      <w:pPr>
+        <w:ind w:left="720"/>
+        <w:rPr>
+          <w:rFonts w:ascii="Times New Roman" w:hAnsi="Times New Roman" w:cs="Times New Roman"/>
+          <w:sz w:val="24"/>
+          <w:szCs w:val="24"/>
+        </w:rPr>
+      </w:pPr>
+      <w:r>
+        <w:rPr>
+          <w:rFonts w:ascii="Times New Roman" w:hAnsi="Times New Roman" w:cs="Times New Roman"/>
+          <w:sz w:val="24"/>
+          <w:szCs w:val="24"/>
+        </w:rPr>
+        <w:t>healthbody.png</w:t>
+      </w:r>
+    </w:p>
+    <w:p>
+      <w:pPr>
+        <w:pStyle w:val="Heading3"/>
+        <w:ind w:left="720"/>
+        <w:rPr>
+          <w:rStyle w:val="hps"/>
+          <w:lang w:val="en"/>
+        </w:rPr>
+      </w:pPr>
+      <w:r>
+        <w:rPr>
+          <w:rStyle w:val="hps"/>
+          <w:lang w:val="en"/>
+        </w:rPr>
+        <w:t>5</w:t>
+      </w:r>
+      <w:r>
+        <w:rPr>
+          <w:rStyle w:val="shorttext"/>
+          <w:lang w:val="en"/>
+        </w:rPr>
+        <w:t xml:space="preserve"> </w:t>
+      </w:r>
+      <w:r>
+        <w:rPr>
+          <w:rStyle w:val="hps"/>
+          <w:lang w:val="en"/>
+        </w:rPr>
+        <w:t>Tips for a</w:t>
+      </w:r>
+      <w:r>
+        <w:rPr>
+          <w:rStyle w:val="shorttext"/>
+          <w:lang w:val="en"/>
+        </w:rPr>
+        <w:t xml:space="preserve"> </w:t>
+      </w:r>
+      <w:r>
+        <w:rPr>
+          <w:rStyle w:val="hps"/>
+          <w:lang w:val="en"/>
+        </w:rPr>
+        <w:t>healthy body</w:t>
+      </w:r>
+      <w:r>
+        <w:rPr>
+          <w:rStyle w:val="shorttext"/>
+          <w:lang w:val="en"/>
+        </w:rPr>
+        <w:t xml:space="preserve"> </w:t>
+      </w:r>
+      <w:r>
+        <w:rPr>
+          <w:rStyle w:val="hps"/>
+          <w:lang w:val="en"/>
+        </w:rPr>
+        <w:t>and</w:t>
+      </w:r>
+      <w:r>
+        <w:rPr>
+          <w:rStyle w:val="shorttext"/>
+          <w:lang w:val="en"/>
+        </w:rPr>
+        <w:t xml:space="preserve"> </w:t>
+      </w:r>
+      <w:r>
+        <w:rPr>
+          <w:rStyle w:val="hps"/>
+          <w:lang w:val="en"/>
+        </w:rPr>
+        <w:t>six packs</w:t>
+      </w:r>
+    </w:p>
+    <w:p>
+      <w:pPr>
+        <w:ind w:left="720"/>
+      </w:pPr>
+      <w:r>
+        <w:t>&lt;p&gt;</w:t>
+      </w:r>
+      <w:r>
+        <w:t>Francine Marques Graduate in BA in Sport Science</w:t>
+      </w:r>
+      <w:r>
+        <w:t xml:space="preserve"> and </w:t>
+      </w:r>
+      <w:r>
+        <w:t>Medicine talks about workout routine</w:t>
+      </w:r>
+      <w:proofErr w:type="gramStart"/>
+      <w:r>
+        <w:t>.</w:t>
+      </w:r>
+      <w:r>
+        <w:t>&lt;</w:t>
+      </w:r>
+      <w:proofErr w:type="gramEnd"/>
+      <w:r>
+        <w:t xml:space="preserve">span </w:t>
+      </w:r>
+      <w:proofErr w:type="spellStart"/>
+      <w:r>
+        <w:t>class”expand</w:t>
+      </w:r>
+      <w:proofErr w:type="spellEnd"/>
+      <w:r>
+        <w:t>”&gt;</w:t>
+      </w:r>
+    </w:p>
+    <w:p>
+      <w:pPr>
+        <w:ind w:left="720"/>
+        <w:rPr>
+          <w:lang w:val="en"/>
+        </w:rPr>
+      </w:pPr>
+    </w:p>
+    <w:p>
+      <w:pPr>
+        <w:ind w:left="720"/>
+        <w:rPr>
+          <w:b/>
+          <w:color w:val="FFD966" w:themeColor="accent4" w:themeTint="99"/>
+          <w:lang w:val="en"/>
+        </w:rPr>
+      </w:pPr>
+      <w:r>
+        <w:rPr>
+          <w:b/>
+          <w:color w:val="FFD966" w:themeColor="accent4" w:themeTint="99"/>
+          <w:lang w:val="en"/>
+        </w:rPr>
         <w:lastRenderedPageBreak/>
-        <w:t>Vertical Leg Press</w:t>
-      </w:r>
-    </w:p>
-    <w:p>
-      <w:pPr>
-        <w:ind w:left="720"/>
-        <w:rPr>
-          <w:rFonts w:ascii="Times New Roman" w:hAnsi="Times New Roman" w:cs="Times New Roman"/>
-          <w:sz w:val="24"/>
-          <w:szCs w:val="24"/>
-        </w:rPr>
-      </w:pPr>
-      <w:r>
-        <w:rPr>
-          <w:rFonts w:ascii="Times New Roman" w:hAnsi="Times New Roman" w:cs="Times New Roman"/>
-          <w:sz w:val="24"/>
-          <w:szCs w:val="24"/>
-        </w:rPr>
-        <w:t>This leg press does work your legs but it also puts a lot of pressure on your spine. This is just a back injury waiting to happen especially if you start getting into really high weights. If you want to work your legs and have less chance of injury, stick with weighted squats.</w:t>
-      </w:r>
-    </w:p>
-    <w:p>
-      <w:pPr>
-        <w:ind w:left="720"/>
-        <w:rPr>
-          <w:rFonts w:ascii="Times New Roman" w:hAnsi="Times New Roman" w:cs="Times New Roman"/>
-          <w:sz w:val="24"/>
-          <w:szCs w:val="24"/>
-        </w:rPr>
-      </w:pPr>
-    </w:p>
-    <w:p>
-      <w:pPr>
-        <w:ind w:left="720"/>
-        <w:rPr>
-          <w:rFonts w:ascii="Times New Roman" w:hAnsi="Times New Roman" w:cs="Times New Roman"/>
-          <w:b/>
-          <w:sz w:val="24"/>
-          <w:szCs w:val="24"/>
-        </w:rPr>
-      </w:pPr>
-      <w:r>
-        <w:rPr>
-          <w:rFonts w:ascii="Times New Roman" w:hAnsi="Times New Roman" w:cs="Times New Roman"/>
-          <w:b/>
-          <w:sz w:val="24"/>
-          <w:szCs w:val="24"/>
-        </w:rPr>
-        <w:t>Article</w:t>
-      </w:r>
-      <w:r>
-        <w:rPr>
-          <w:rFonts w:ascii="Times New Roman" w:hAnsi="Times New Roman" w:cs="Times New Roman"/>
-          <w:b/>
-          <w:sz w:val="24"/>
-          <w:szCs w:val="24"/>
-        </w:rPr>
-        <w:t xml:space="preserve"> 3</w:t>
-      </w:r>
-    </w:p>
-    <w:p>
-      <w:pPr>
-        <w:ind w:left="720"/>
-        <w:rPr>
-          <w:rFonts w:ascii="Times New Roman" w:hAnsi="Times New Roman" w:cs="Times New Roman"/>
-          <w:sz w:val="24"/>
-          <w:szCs w:val="24"/>
-        </w:rPr>
-      </w:pPr>
-      <w:r>
-        <w:rPr>
-          <w:rFonts w:ascii="Times New Roman" w:hAnsi="Times New Roman" w:cs="Times New Roman"/>
-          <w:sz w:val="24"/>
-          <w:szCs w:val="24"/>
-        </w:rPr>
-        <w:t>healthbody.png</w:t>
-      </w:r>
-    </w:p>
-    <w:p>
-      <w:pPr>
-        <w:pStyle w:val="Heading3"/>
-        <w:ind w:left="720"/>
-        <w:rPr>
-          <w:rStyle w:val="hps"/>
-          <w:lang w:val="en"/>
-        </w:rPr>
-      </w:pPr>
-      <w:r>
-        <w:rPr>
-          <w:rStyle w:val="hps"/>
-          <w:lang w:val="en"/>
-        </w:rPr>
-        <w:t>5</w:t>
-      </w:r>
-      <w:r>
-        <w:rPr>
-          <w:rStyle w:val="shorttext"/>
-          <w:lang w:val="en"/>
-        </w:rPr>
-        <w:t xml:space="preserve"> </w:t>
-      </w:r>
-      <w:r>
-        <w:rPr>
-          <w:rStyle w:val="hps"/>
-          <w:lang w:val="en"/>
-        </w:rPr>
-        <w:t>Tips for a</w:t>
-      </w:r>
-      <w:r>
-        <w:rPr>
-          <w:rStyle w:val="shorttext"/>
-          <w:lang w:val="en"/>
-        </w:rPr>
-        <w:t xml:space="preserve"> </w:t>
-      </w:r>
-      <w:r>
-        <w:rPr>
-          <w:rStyle w:val="hps"/>
-          <w:lang w:val="en"/>
-        </w:rPr>
-        <w:t>healthy body</w:t>
-      </w:r>
-      <w:r>
-        <w:rPr>
-          <w:rStyle w:val="shorttext"/>
-          <w:lang w:val="en"/>
-        </w:rPr>
-        <w:t xml:space="preserve"> </w:t>
-      </w:r>
-      <w:r>
-        <w:rPr>
-          <w:rStyle w:val="hps"/>
-          <w:lang w:val="en"/>
-        </w:rPr>
-        <w:t>and</w:t>
-      </w:r>
-      <w:r>
-        <w:rPr>
-          <w:rStyle w:val="shorttext"/>
-          <w:lang w:val="en"/>
-        </w:rPr>
-        <w:t xml:space="preserve"> </w:t>
-      </w:r>
-      <w:r>
-        <w:rPr>
-          <w:rStyle w:val="hps"/>
-          <w:lang w:val="en"/>
-        </w:rPr>
-        <w:t>six packs</w:t>
-      </w:r>
-    </w:p>
-    <w:p>
-      <w:pPr>
-        <w:ind w:left="720"/>
-      </w:pPr>
-      <w:r>
-        <w:t>Francine Marques Graduate in BA in Sport Science</w:t>
-      </w:r>
-      <w:r>
-        <w:t xml:space="preserve"> and </w:t>
-      </w:r>
-      <w:r>
-        <w:t>Medicine talks about workout routine</w:t>
-      </w:r>
-      <w:r>
-        <w:t>.</w:t>
-      </w:r>
-    </w:p>
-    <w:p>
-      <w:pPr>
-        <w:ind w:left="720"/>
-        <w:rPr>
-          <w:lang w:val="en"/>
-        </w:rPr>
-      </w:pPr>
-    </w:p>
-    <w:p>
-      <w:pPr>
-        <w:ind w:left="720"/>
-        <w:rPr>
-          <w:b/>
-          <w:color w:val="FFD966" w:themeColor="accent4" w:themeTint="99"/>
-          <w:lang w:val="en"/>
-        </w:rPr>
-      </w:pPr>
-      <w:r>
-        <w:rPr>
-          <w:b/>
-          <w:color w:val="FFD966" w:themeColor="accent4" w:themeTint="99"/>
-          <w:lang w:val="en"/>
-        </w:rPr>
         <w:t>JavaScript to show up</w:t>
       </w:r>
     </w:p>
@@ -1393,7 +1730,13 @@
         <w:rPr>
           <w:lang w:val="en"/>
         </w:rPr>
-        <w:t xml:space="preserve">For those reason mention above the Sport Science College FEF in Brazil prepare 5 good tips for getting a defined abdominal with healthful  </w:t>
+        <w:t>For those reason mention above the Sport Science College FEF in Brazil prepare 5 good tips for getting a de</w:t>
+      </w:r>
+      <w:r>
+        <w:rPr>
+          <w:lang w:val="en"/>
+        </w:rPr>
+        <w:t>fined abdominal with healthful &lt;/span&gt;</w:t>
       </w:r>
     </w:p>
     <w:p>
@@ -1989,6 +2332,7 @@
         <w:ind w:left="1440"/>
       </w:pPr>
       <w:r>
+        <w:lastRenderedPageBreak/>
         <w:t>Avoid meals deals</w:t>
       </w:r>
     </w:p>
@@ -3631,6 +3975,7 @@
   <w:style w:type="character" w:default="1" w:styleId="DefaultParagraphFont">
     <w:name w:val="Default Paragraph Font"/>
     <w:uiPriority w:val="1"/>
+    <w:semiHidden/>
     <w:unhideWhenUsed/>
   </w:style>
   <w:style w:type="table" w:default="1" w:styleId="TableNormal">
@@ -4040,7 +4385,7 @@
 </file>
 
 <file path=customXml/itemProps1.xml><?xml version="1.0" encoding="utf-8"?>
-<ds:datastoreItem xmlns:ds="http://schemas.openxmlformats.org/officeDocument/2006/customXml" ds:itemID="{3B50D927-168D-469A-829E-7C69069D8CD9}">
+<ds:datastoreItem xmlns:ds="http://schemas.openxmlformats.org/officeDocument/2006/customXml" ds:itemID="{33152234-538E-40A2-BA50-E8E9B75B4D9C}">
   <ds:schemaRefs>
     <ds:schemaRef ds:uri="http://schemas.openxmlformats.org/officeDocument/2006/bibliography"/>
   </ds:schemaRefs>

--- a/DECKS/homepage.docx
+++ b/DECKS/homepage.docx
@@ -1,6 +1,6 @@
 
 <file path=word/document.xml><?xml version="1.0" encoding="utf-8"?>
-<w:document xmlns:wpc="http://schemas.microsoft.com/office/word/2010/wordprocessingCanvas" xmlns:mc="http://schemas.openxmlformats.org/markup-compatibility/2006" xmlns:o="urn:schemas-microsoft-com:office:office" xmlns:r="http://schemas.openxmlformats.org/officeDocument/2006/relationships" xmlns:m="http://schemas.openxmlformats.org/officeDocument/2006/math" xmlns:v="urn:schemas-microsoft-com:vml" xmlns:wp14="http://schemas.microsoft.com/office/word/2010/wordprocessingDrawing" xmlns:wp="http://schemas.openxmlformats.org/drawingml/2006/wordprocessingDrawing" xmlns:w10="urn:schemas-microsoft-com:office:word" xmlns:w="http://schemas.openxmlformats.org/wordprocessingml/2006/main" xmlns:w14="http://schemas.microsoft.com/office/word/2010/wordml" xmlns:w15="http://schemas.microsoft.com/office/word/2012/wordml" xmlns:wpg="http://schemas.microsoft.com/office/word/2010/wordprocessingGroup" xmlns:wpi="http://schemas.microsoft.com/office/word/2010/wordprocessingInk" xmlns:wne="http://schemas.microsoft.com/office/word/2006/wordml" xmlns:wps="http://schemas.microsoft.com/office/word/2010/wordprocessingShape" mc:Ignorable="w14 w15 wp14">
+<w:document xmlns:wpc="http://schemas.microsoft.com/office/word/2010/wordprocessingCanvas" xmlns:mc="http://schemas.openxmlformats.org/markup-compatibility/2006" xmlns:o="urn:schemas-microsoft-com:office:office" xmlns:r="http://schemas.openxmlformats.org/officeDocument/2006/relationships" xmlns:m="http://schemas.openxmlformats.org/officeDocument/2006/math" xmlns:v="urn:schemas-microsoft-com:vml" xmlns:wp14="http://schemas.microsoft.com/office/word/2010/wordprocessingDrawing" xmlns:wp="http://schemas.openxmlformats.org/drawingml/2006/wordprocessingDrawing" xmlns:w10="urn:schemas-microsoft-com:office:word" xmlns:w="http://schemas.openxmlformats.org/wordprocessingml/2006/main" xmlns:w14="http://schemas.microsoft.com/office/word/2010/wordml" xmlns:wpg="http://schemas.microsoft.com/office/word/2010/wordprocessingGroup" xmlns:wpi="http://schemas.microsoft.com/office/word/2010/wordprocessingInk" xmlns:wne="http://schemas.microsoft.com/office/word/2006/wordml" xmlns:wps="http://schemas.microsoft.com/office/word/2010/wordprocessingShape" mc:Ignorable="w14 wp14">
   <w:body>
     <w:p>
       <w:pPr>
@@ -280,6 +280,9 @@
         <w:ind w:left="720"/>
       </w:pPr>
       <w:r>
+        <w:t>&lt;p&gt;</w:t>
+      </w:r>
+      <w:r>
         <w:t xml:space="preserve">Long before he governed the Golden State and outmuscled bad guys on the silver screen, even before he won a then-record seven Mr. Olympia titles, Arnold Schwarzenegger was a promising young bodybuilder who had one glaring weakness (seriously) -- his legs. At 6'2", Arnold knew </w:t>
       </w:r>
       <w:proofErr w:type="spellStart"/>
@@ -297,6 +300,9 @@
       <w:proofErr w:type="spellEnd"/>
       <w:r>
         <w:t>, even sickening, workouts up to three times a week to build massive tree-trunk thighs worthy of someone nicknamed The Oak.</w:t>
+      </w:r>
+      <w:r>
+        <w:t>&lt;/p&gt;</w:t>
       </w:r>
     </w:p>
     <w:p>
@@ -544,7 +550,6 @@
           <w:lang w:val="en"/>
         </w:rPr>
       </w:pPr>
-      <w:bookmarkStart w:id="0" w:name="_GoBack"/>
       <w:r>
         <w:rPr>
           <w:b/>
@@ -554,7 +559,6 @@
         <w:t>&lt;div class=”show-in-box”&gt;</w:t>
       </w:r>
     </w:p>
-    <w:bookmarkEnd w:id="0"/>
     <w:p>
       <w:pPr>
         <w:pStyle w:val="NormalWeb"/>
@@ -652,13 +656,7 @@
         <w:ind w:left="720"/>
       </w:pPr>
       <w:r>
-        <w:t>&lt;p&gt;&lt;span class=”next”</w:t>
-      </w:r>
-      <w:r>
-        <w:t>&gt;Next</w:t>
-      </w:r>
-      <w:r>
-        <w:t>&lt;/span&gt;&lt;p&gt;</w:t>
+        <w:t>&lt;p&gt;&lt;span class=”next”&gt;Next&lt;/span&gt;&lt;p&gt;</w:t>
       </w:r>
     </w:p>
     <w:p>
@@ -699,6 +697,13 @@
           <w:rFonts w:ascii="Times New Roman" w:hAnsi="Times New Roman" w:cs="Times New Roman"/>
           <w:color w:val="auto"/>
         </w:rPr>
+        <w:t>&lt;p&gt;</w:t>
+      </w:r>
+      <w:r>
+        <w:rPr>
+          <w:rFonts w:ascii="Times New Roman" w:hAnsi="Times New Roman" w:cs="Times New Roman"/>
+          <w:color w:val="auto"/>
+        </w:rPr>
         <w:t xml:space="preserve">Trust me you do not want to be doing </w:t>
       </w:r>
       <w:proofErr w:type="spellStart"/>
@@ -715,7 +720,30 @@
           <w:rFonts w:ascii="Times New Roman" w:hAnsi="Times New Roman" w:cs="Times New Roman"/>
           <w:color w:val="auto"/>
         </w:rPr>
-        <w:t xml:space="preserve"> if you are trying to look like Superman. This exercise involves laying on your stomach and then raising the arms and legs. It is a very small range of motion and it is often done incorrectly which leads to lower back problems. There is also no way to make the move harder or adjust for skill level so it basically becomes useless quickly even if done correctly.</w:t>
+        <w:t xml:space="preserve"> if you are trying to look like Superman. This exercise involves laying on your stomach and then raising the arms and legs. It is a very small range of motion and it is often done incorrectly which leads to lower back problems. There is also no way to make the move harder or adjust for skill level so it basically becomes useless quickly even if done correctly</w:t>
+      </w:r>
+      <w:proofErr w:type="gramStart"/>
+      <w:r>
+        <w:rPr>
+          <w:rFonts w:ascii="Times New Roman" w:hAnsi="Times New Roman" w:cs="Times New Roman"/>
+          <w:color w:val="auto"/>
+        </w:rPr>
+        <w:t>.</w:t>
+      </w:r>
+      <w:r>
+        <w:rPr>
+          <w:rFonts w:ascii="Times New Roman" w:hAnsi="Times New Roman" w:cs="Times New Roman"/>
+          <w:color w:val="auto"/>
+        </w:rPr>
+        <w:t>&lt;</w:t>
+      </w:r>
+      <w:proofErr w:type="gramEnd"/>
+      <w:r>
+        <w:rPr>
+          <w:rFonts w:ascii="Times New Roman" w:hAnsi="Times New Roman" w:cs="Times New Roman"/>
+          <w:color w:val="auto"/>
+        </w:rPr>
+        <w:t>/p&gt;</w:t>
       </w:r>
     </w:p>
     <w:p>
@@ -786,8 +814,24 @@
           <w:sz w:val="24"/>
           <w:szCs w:val="24"/>
         </w:rPr>
+        <w:t>&lt;p&gt;</w:t>
+      </w:r>
+      <w:r>
+        <w:rPr>
+          <w:rFonts w:ascii="Times New Roman" w:hAnsi="Times New Roman" w:cs="Times New Roman"/>
+          <w:sz w:val="24"/>
+          <w:szCs w:val="24"/>
+        </w:rPr>
         <w:t>Not only do most people look ridiculous doing it, the Lying Leg Curl is really not an exercise anyone needs to be doing. It forces your muscles to work in a way that they do not normally move. Just about any other leg exercise will be more effective at working your leg muscles because they do so in a way that your legs are meant to and it works the muscles you actually use.</w:t>
       </w:r>
+      <w:r>
+        <w:rPr>
+          <w:rFonts w:ascii="Times New Roman" w:hAnsi="Times New Roman" w:cs="Times New Roman"/>
+          <w:sz w:val="24"/>
+          <w:szCs w:val="24"/>
+        </w:rPr>
+        <w:t>&lt;/p&gt;</w:t>
+      </w:r>
     </w:p>
     <w:p>
       <w:pPr>
@@ -795,7 +839,13 @@
         <w:ind w:left="720"/>
       </w:pPr>
       <w:r>
-        <w:t>&lt;p&gt;&lt;span class=”next”&gt;Next&lt;/span&gt;&lt;p&gt;</w:t>
+        <w:t>&lt;p&gt;&lt;span class=”next”&gt;Next&lt;/span&gt;&lt;</w:t>
+      </w:r>
+      <w:r>
+        <w:t>/</w:t>
+      </w:r>
+      <w:r>
+        <w:t>p&gt;</w:t>
       </w:r>
     </w:p>
     <w:p>
@@ -857,7 +907,25 @@
           <w:sz w:val="24"/>
           <w:szCs w:val="24"/>
         </w:rPr>
-        <w:t xml:space="preserve">If you are just a casual exerciser or someone just looking to tone up you likely have not tried this exercise. If you have it’s either because you were misled about its effectiveness or you just saw someone else doing it and gave it a try. In reality it can very easily put too much strain on your shoulders and lead to severe injuries. If you really want to work your </w:t>
+        <w:t>&lt;p&gt;</w:t>
+      </w:r>
+      <w:proofErr w:type="gramStart"/>
+      <w:r>
+        <w:rPr>
+          <w:rFonts w:ascii="Times New Roman" w:hAnsi="Times New Roman" w:cs="Times New Roman"/>
+          <w:sz w:val="24"/>
+          <w:szCs w:val="24"/>
+        </w:rPr>
+        <w:t>If</w:t>
+      </w:r>
+      <w:proofErr w:type="gramEnd"/>
+      <w:r>
+        <w:rPr>
+          <w:rFonts w:ascii="Times New Roman" w:hAnsi="Times New Roman" w:cs="Times New Roman"/>
+          <w:sz w:val="24"/>
+          <w:szCs w:val="24"/>
+        </w:rPr>
+        <w:t xml:space="preserve"> you are just a casual exerciser or someone just looking to tone up you likely have not tried this exercise. If you have it’s either because you were misled about its effectiveness or you just saw someone else doing it and gave it a try. In reality it can very easily put too much strain on your shoulders and lead to severe injuries. If you really want to work your </w:t>
       </w:r>
       <w:proofErr w:type="spellStart"/>
       <w:r>
@@ -877,6 +945,30 @@
         </w:rPr>
         <w:t xml:space="preserve"> (which what this exercise is for) then stick with squats or the leg press.</w:t>
       </w:r>
+      <w:r>
+        <w:rPr>
+          <w:rFonts w:ascii="Times New Roman" w:hAnsi="Times New Roman" w:cs="Times New Roman"/>
+          <w:sz w:val="24"/>
+          <w:szCs w:val="24"/>
+        </w:rPr>
+        <w:t xml:space="preserve"> &lt;</w:t>
+      </w:r>
+      <w:r>
+        <w:rPr>
+          <w:rFonts w:ascii="Times New Roman" w:hAnsi="Times New Roman" w:cs="Times New Roman"/>
+          <w:sz w:val="24"/>
+          <w:szCs w:val="24"/>
+        </w:rPr>
+        <w:t>/</w:t>
+      </w:r>
+      <w:r>
+        <w:rPr>
+          <w:rFonts w:ascii="Times New Roman" w:hAnsi="Times New Roman" w:cs="Times New Roman"/>
+          <w:sz w:val="24"/>
+          <w:szCs w:val="24"/>
+        </w:rPr>
+        <w:t>p&gt;</w:t>
+      </w:r>
     </w:p>
     <w:p>
       <w:pPr>
@@ -884,7 +976,13 @@
         <w:ind w:left="720"/>
       </w:pPr>
       <w:r>
-        <w:t>&lt;p&gt;&lt;span class=”next”&gt;Next&lt;/span&gt;&lt;p&gt;</w:t>
+        <w:t>&lt;p&gt;&lt;span class=”next”&gt;Next&lt;/span&gt;&lt;</w:t>
+      </w:r>
+      <w:r>
+        <w:t>/</w:t>
+      </w:r>
+      <w:r>
+        <w:t>p&gt;</w:t>
       </w:r>
     </w:p>
     <w:p>
@@ -950,8 +1048,40 @@
           <w:sz w:val="24"/>
           <w:szCs w:val="24"/>
         </w:rPr>
+        <w:t>&lt;p&gt;</w:t>
+      </w:r>
+      <w:r>
+        <w:rPr>
+          <w:rFonts w:ascii="Times New Roman" w:hAnsi="Times New Roman" w:cs="Times New Roman"/>
+          <w:sz w:val="24"/>
+          <w:szCs w:val="24"/>
+        </w:rPr>
         <w:t>If you are looking at that machine with the hanging bar and think it’s a good idea to work your muscles by pulling the bar down behind your head…just don’t. While this may seem like a good exercise and the bulky guys at the gym look great doing it, most people do not have the shoulder flexibility to do this with proper form. That means you are likely to injure yourself doing an exercise that is nowhere near as efficient as a military press (which works the same muscles).</w:t>
       </w:r>
+      <w:r>
+        <w:rPr>
+          <w:rFonts w:ascii="Times New Roman" w:hAnsi="Times New Roman" w:cs="Times New Roman"/>
+          <w:sz w:val="24"/>
+          <w:szCs w:val="24"/>
+        </w:rPr>
+        <w:t xml:space="preserve"> &lt;</w:t>
+      </w:r>
+      <w:r>
+        <w:rPr>
+          <w:rFonts w:ascii="Times New Roman" w:hAnsi="Times New Roman" w:cs="Times New Roman"/>
+          <w:sz w:val="24"/>
+          <w:szCs w:val="24"/>
+        </w:rPr>
+        <w:t>/</w:t>
+      </w:r>
+      <w:r>
+        <w:rPr>
+          <w:rFonts w:ascii="Times New Roman" w:hAnsi="Times New Roman" w:cs="Times New Roman"/>
+          <w:sz w:val="24"/>
+          <w:szCs w:val="24"/>
+        </w:rPr>
+        <w:t>p&gt;</w:t>
+      </w:r>
     </w:p>
     <w:p>
       <w:pPr>
@@ -959,7 +1089,13 @@
         <w:ind w:left="720"/>
       </w:pPr>
       <w:r>
-        <w:t>&lt;p&gt;&lt;span class=”next”&gt;Next&lt;/span&gt;&lt;p&gt;</w:t>
+        <w:t>&lt;p&gt;&lt;span class=”next”&gt;Next&lt;/span&gt;&lt;</w:t>
+      </w:r>
+      <w:r>
+        <w:t>/</w:t>
+      </w:r>
+      <w:r>
+        <w:t>p&gt;</w:t>
       </w:r>
     </w:p>
     <w:p>
@@ -1020,7 +1156,49 @@
           <w:sz w:val="24"/>
           <w:szCs w:val="24"/>
         </w:rPr>
-        <w:t>The purpose of this exercise is really not clear, although it may be intended to strengthen a person’s grip. It is important to remember that your wrist is a joint that you want to protect and not a muscle you want to strengthen. Therefore go with an exercise like the Farmer’s Walk if you want to improve grip. That way you won’t stress the wrist and you’ll work more of your body.</w:t>
+        <w:t>&lt;p&gt;</w:t>
+      </w:r>
+      <w:proofErr w:type="gramStart"/>
+      <w:r>
+        <w:rPr>
+          <w:rFonts w:ascii="Times New Roman" w:hAnsi="Times New Roman" w:cs="Times New Roman"/>
+          <w:sz w:val="24"/>
+          <w:szCs w:val="24"/>
+        </w:rPr>
+        <w:t>The</w:t>
+      </w:r>
+      <w:proofErr w:type="gramEnd"/>
+      <w:r>
+        <w:rPr>
+          <w:rFonts w:ascii="Times New Roman" w:hAnsi="Times New Roman" w:cs="Times New Roman"/>
+          <w:sz w:val="24"/>
+          <w:szCs w:val="24"/>
+        </w:rPr>
+        <w:t xml:space="preserve"> purpose of this exercise is really not clear, although it may be intended to strengthen a person’s grip. It is important to remember that your wrist is a joint that you want to protect and not a muscle you want to strengthen. Therefore go with an exercise like the Farmer’s Walk if you want to improve grip. That way you won’t stress the wrist and you’ll work more of your body.</w:t>
+      </w:r>
+      <w:r>
+        <w:rPr>
+          <w:rFonts w:ascii="Times New Roman" w:hAnsi="Times New Roman" w:cs="Times New Roman"/>
+          <w:sz w:val="24"/>
+          <w:szCs w:val="24"/>
+        </w:rPr>
+        <w:t xml:space="preserve"> &lt;</w:t>
+      </w:r>
+      <w:r>
+        <w:rPr>
+          <w:rFonts w:ascii="Times New Roman" w:hAnsi="Times New Roman" w:cs="Times New Roman"/>
+          <w:sz w:val="24"/>
+          <w:szCs w:val="24"/>
+        </w:rPr>
+        <w:t>/</w:t>
+      </w:r>
+      <w:r>
+        <w:rPr>
+          <w:rFonts w:ascii="Times New Roman" w:hAnsi="Times New Roman" w:cs="Times New Roman"/>
+          <w:sz w:val="24"/>
+          <w:szCs w:val="24"/>
+        </w:rPr>
+        <w:t>p&gt;</w:t>
       </w:r>
     </w:p>
     <w:p>
@@ -1029,7 +1207,13 @@
         <w:ind w:left="720"/>
       </w:pPr>
       <w:r>
-        <w:t>&lt;p&gt;&lt;span class=”next”&gt;Next&lt;/span&gt;&lt;p&gt;</w:t>
+        <w:t>&lt;p&gt;&lt;span class=”next”&gt;Next&lt;/span&gt;&lt;</w:t>
+      </w:r>
+      <w:r>
+        <w:t>/</w:t>
+      </w:r>
+      <w:r>
+        <w:t>p&gt;</w:t>
       </w:r>
     </w:p>
     <w:p>
@@ -1099,7 +1283,49 @@
           <w:sz w:val="24"/>
           <w:szCs w:val="24"/>
         </w:rPr>
-        <w:t>This machine is just a disaster waiting to happen. The bar you use does not move from its straight path so it can force your back into a position it is not used to. Most people will also put themselves into a bad squat position when using the machine so it’s typically not effective and it can lead to injury.</w:t>
+        <w:t>&lt;p&gt;</w:t>
+      </w:r>
+      <w:proofErr w:type="gramStart"/>
+      <w:r>
+        <w:rPr>
+          <w:rFonts w:ascii="Times New Roman" w:hAnsi="Times New Roman" w:cs="Times New Roman"/>
+          <w:sz w:val="24"/>
+          <w:szCs w:val="24"/>
+        </w:rPr>
+        <w:t>This</w:t>
+      </w:r>
+      <w:proofErr w:type="gramEnd"/>
+      <w:r>
+        <w:rPr>
+          <w:rFonts w:ascii="Times New Roman" w:hAnsi="Times New Roman" w:cs="Times New Roman"/>
+          <w:sz w:val="24"/>
+          <w:szCs w:val="24"/>
+        </w:rPr>
+        <w:t xml:space="preserve"> machine is just a disaster waiting to happen. The bar you use does not move from its straight path so it can force your back into a position it is not used to. Most people will also put themselves into a bad squat position when using the machine so it’s typically not effective and it can lead to injury.</w:t>
+      </w:r>
+      <w:r>
+        <w:rPr>
+          <w:rFonts w:ascii="Times New Roman" w:hAnsi="Times New Roman" w:cs="Times New Roman"/>
+          <w:sz w:val="24"/>
+          <w:szCs w:val="24"/>
+        </w:rPr>
+        <w:t xml:space="preserve"> &lt;</w:t>
+      </w:r>
+      <w:r>
+        <w:rPr>
+          <w:rFonts w:ascii="Times New Roman" w:hAnsi="Times New Roman" w:cs="Times New Roman"/>
+          <w:sz w:val="24"/>
+          <w:szCs w:val="24"/>
+        </w:rPr>
+        <w:t>/</w:t>
+      </w:r>
+      <w:r>
+        <w:rPr>
+          <w:rFonts w:ascii="Times New Roman" w:hAnsi="Times New Roman" w:cs="Times New Roman"/>
+          <w:sz w:val="24"/>
+          <w:szCs w:val="24"/>
+        </w:rPr>
+        <w:t>p&gt;</w:t>
       </w:r>
     </w:p>
     <w:p>
@@ -1108,7 +1334,13 @@
         <w:ind w:left="720"/>
       </w:pPr>
       <w:r>
-        <w:t>&lt;p&gt;&lt;span class=”next”&gt;Next&lt;/span&gt;&lt;p&gt;</w:t>
+        <w:t>&lt;p&gt;&lt;span class=”next”&gt;Next&lt;/span&gt;&lt;</w:t>
+      </w:r>
+      <w:r>
+        <w:t>/</w:t>
+      </w:r>
+      <w:r>
+        <w:t>p&gt;</w:t>
       </w:r>
     </w:p>
     <w:p>
@@ -1174,8 +1406,40 @@
           <w:sz w:val="24"/>
           <w:szCs w:val="24"/>
         </w:rPr>
+        <w:t>&lt;p&gt;</w:t>
+      </w:r>
+      <w:r>
+        <w:rPr>
+          <w:rFonts w:ascii="Times New Roman" w:hAnsi="Times New Roman" w:cs="Times New Roman"/>
+          <w:sz w:val="24"/>
+          <w:szCs w:val="24"/>
+        </w:rPr>
         <w:t>This exercise gets added to the growing pile of exercises that don’t do what you think they will and you’ll probably get hurt doing them anyway. Even done properly this exercise puts too much compression on the spine as the soft tissues within the spine. Therefore you are at significant risk of rupturing a disc as you do this exercise.</w:t>
       </w:r>
+      <w:r>
+        <w:rPr>
+          <w:rFonts w:ascii="Times New Roman" w:hAnsi="Times New Roman" w:cs="Times New Roman"/>
+          <w:sz w:val="24"/>
+          <w:szCs w:val="24"/>
+        </w:rPr>
+        <w:t xml:space="preserve"> &lt;</w:t>
+      </w:r>
+      <w:r>
+        <w:rPr>
+          <w:rFonts w:ascii="Times New Roman" w:hAnsi="Times New Roman" w:cs="Times New Roman"/>
+          <w:sz w:val="24"/>
+          <w:szCs w:val="24"/>
+        </w:rPr>
+        <w:t>/</w:t>
+      </w:r>
+      <w:r>
+        <w:rPr>
+          <w:rFonts w:ascii="Times New Roman" w:hAnsi="Times New Roman" w:cs="Times New Roman"/>
+          <w:sz w:val="24"/>
+          <w:szCs w:val="24"/>
+        </w:rPr>
+        <w:t>p&gt;</w:t>
+      </w:r>
     </w:p>
     <w:p>
       <w:pPr>
@@ -1183,7 +1447,13 @@
         <w:ind w:left="720"/>
       </w:pPr>
       <w:r>
-        <w:t>&lt;p&gt;&lt;span class=”next”&gt;Next&lt;/span&gt;&lt;p&gt;</w:t>
+        <w:t>&lt;p&gt;&lt;span class=”next”&gt;Next&lt;/span&gt;&lt;</w:t>
+      </w:r>
+      <w:r>
+        <w:t>/</w:t>
+      </w:r>
+      <w:r>
+        <w:t>p&gt;</w:t>
       </w:r>
     </w:p>
     <w:p>
@@ -1244,7 +1514,49 @@
           <w:sz w:val="24"/>
           <w:szCs w:val="24"/>
         </w:rPr>
-        <w:t>This exercise is meant to work your chest and it does if you do it laying down. However when you do it standing up gravity is pulling down on your arms. Therefore instead of working your chest, you are really working your shoulders. Even worse is that you are putting stress on your rotator cuffs which could lead to injury especially as you increase weight.</w:t>
+        <w:t>&lt;p&gt;</w:t>
+      </w:r>
+      <w:proofErr w:type="gramStart"/>
+      <w:r>
+        <w:rPr>
+          <w:rFonts w:ascii="Times New Roman" w:hAnsi="Times New Roman" w:cs="Times New Roman"/>
+          <w:sz w:val="24"/>
+          <w:szCs w:val="24"/>
+        </w:rPr>
+        <w:t>This</w:t>
+      </w:r>
+      <w:proofErr w:type="gramEnd"/>
+      <w:r>
+        <w:rPr>
+          <w:rFonts w:ascii="Times New Roman" w:hAnsi="Times New Roman" w:cs="Times New Roman"/>
+          <w:sz w:val="24"/>
+          <w:szCs w:val="24"/>
+        </w:rPr>
+        <w:t xml:space="preserve"> exercise is meant to work your chest and it does if you do it laying down. However when you do it standing up gravity is pulling down on your arms. Therefore instead of working your chest, you are really working your shoulders. Even worse is that you are putting stress on your rotator cuffs which could lead to injury especially as you increase weight.</w:t>
+      </w:r>
+      <w:r>
+        <w:rPr>
+          <w:rFonts w:ascii="Times New Roman" w:hAnsi="Times New Roman" w:cs="Times New Roman"/>
+          <w:sz w:val="24"/>
+          <w:szCs w:val="24"/>
+        </w:rPr>
+        <w:t xml:space="preserve"> &lt;</w:t>
+      </w:r>
+      <w:r>
+        <w:rPr>
+          <w:rFonts w:ascii="Times New Roman" w:hAnsi="Times New Roman" w:cs="Times New Roman"/>
+          <w:sz w:val="24"/>
+          <w:szCs w:val="24"/>
+        </w:rPr>
+        <w:t>/</w:t>
+      </w:r>
+      <w:r>
+        <w:rPr>
+          <w:rFonts w:ascii="Times New Roman" w:hAnsi="Times New Roman" w:cs="Times New Roman"/>
+          <w:sz w:val="24"/>
+          <w:szCs w:val="24"/>
+        </w:rPr>
+        <w:t>p&gt;</w:t>
       </w:r>
     </w:p>
     <w:p>
@@ -1253,7 +1565,13 @@
         <w:ind w:left="720"/>
       </w:pPr>
       <w:r>
-        <w:t>&lt;p&gt;&lt;span class=”next”&gt;Next&lt;/span&gt;&lt;p&gt;</w:t>
+        <w:t>&lt;p&gt;&lt;span class=”next”&gt;Next&lt;/span&gt;&lt;</w:t>
+      </w:r>
+      <w:r>
+        <w:t>/</w:t>
+      </w:r>
+      <w:r>
+        <w:t>p&gt;</w:t>
       </w:r>
     </w:p>
     <w:p>
@@ -1314,7 +1632,49 @@
           <w:sz w:val="24"/>
           <w:szCs w:val="24"/>
         </w:rPr>
-        <w:t>This leg press does work your legs but it also puts a lot of pressure on your spine. This is just a back injury waiting to happen especially if you start getting into really high weights. If you want to work your legs and have less chance of injury, stick with weighted squats.</w:t>
+        <w:t>&lt;p&gt;</w:t>
+      </w:r>
+      <w:proofErr w:type="gramStart"/>
+      <w:r>
+        <w:rPr>
+          <w:rFonts w:ascii="Times New Roman" w:hAnsi="Times New Roman" w:cs="Times New Roman"/>
+          <w:sz w:val="24"/>
+          <w:szCs w:val="24"/>
+        </w:rPr>
+        <w:t>This</w:t>
+      </w:r>
+      <w:proofErr w:type="gramEnd"/>
+      <w:r>
+        <w:rPr>
+          <w:rFonts w:ascii="Times New Roman" w:hAnsi="Times New Roman" w:cs="Times New Roman"/>
+          <w:sz w:val="24"/>
+          <w:szCs w:val="24"/>
+        </w:rPr>
+        <w:t xml:space="preserve"> leg press does work your legs but it also puts a lot of pressure on your spine. This is just a back injury waiting to happen especially if you start getting into really high weights. If you want to work your legs and have less chance of injury, stick with weighted squats.</w:t>
+      </w:r>
+      <w:r>
+        <w:rPr>
+          <w:rFonts w:ascii="Times New Roman" w:hAnsi="Times New Roman" w:cs="Times New Roman"/>
+          <w:sz w:val="24"/>
+          <w:szCs w:val="24"/>
+        </w:rPr>
+        <w:t xml:space="preserve"> &lt;</w:t>
+      </w:r>
+      <w:r>
+        <w:rPr>
+          <w:rFonts w:ascii="Times New Roman" w:hAnsi="Times New Roman" w:cs="Times New Roman"/>
+          <w:sz w:val="24"/>
+          <w:szCs w:val="24"/>
+        </w:rPr>
+        <w:t>/</w:t>
+      </w:r>
+      <w:r>
+        <w:rPr>
+          <w:rFonts w:ascii="Times New Roman" w:hAnsi="Times New Roman" w:cs="Times New Roman"/>
+          <w:sz w:val="24"/>
+          <w:szCs w:val="24"/>
+        </w:rPr>
+        <w:t>p&gt;</w:t>
       </w:r>
     </w:p>
     <w:p>
@@ -1529,59 +1889,59 @@
           <w:b w:val="0"/>
           <w:bCs w:val="0"/>
         </w:rPr>
-        <w:t xml:space="preserve">Francine Marques Graduate in BA in Sport Science and </w:t>
-      </w:r>
-      <w:proofErr w:type="spellStart"/>
+        <w:t>&lt;h2&gt;</w:t>
+      </w:r>
       <w:r>
         <w:rPr>
           <w:rStyle w:val="Strong"/>
           <w:b w:val="0"/>
           <w:bCs w:val="0"/>
         </w:rPr>
-        <w:t>pos</w:t>
-      </w:r>
-      <w:proofErr w:type="spellEnd"/>
+        <w:t xml:space="preserve">Francine Marques Graduate in BA in Sport Science and </w:t>
+      </w:r>
+      <w:proofErr w:type="spellStart"/>
       <w:r>
         <w:rPr>
           <w:rStyle w:val="Strong"/>
           <w:b w:val="0"/>
           <w:bCs w:val="0"/>
         </w:rPr>
-        <w:t>-graduate in Medicine from USP –</w:t>
-      </w:r>
+        <w:t>pos</w:t>
+      </w:r>
+      <w:proofErr w:type="spellEnd"/>
       <w:r>
         <w:rPr>
           <w:rStyle w:val="Strong"/>
           <w:b w:val="0"/>
           <w:bCs w:val="0"/>
         </w:rPr>
-        <w:t xml:space="preserve"> </w:t>
-      </w:r>
-      <w:proofErr w:type="spellStart"/>
+        <w:t>-graduate in Medicine from USP –</w:t>
+      </w:r>
       <w:r>
         <w:rPr>
           <w:rStyle w:val="Strong"/>
           <w:b w:val="0"/>
           <w:bCs w:val="0"/>
         </w:rPr>
-        <w:t>Universiversity</w:t>
-      </w:r>
-      <w:proofErr w:type="spellEnd"/>
+        <w:t xml:space="preserve"> </w:t>
+      </w:r>
+      <w:proofErr w:type="spellStart"/>
       <w:r>
         <w:rPr>
           <w:rStyle w:val="Strong"/>
           <w:b w:val="0"/>
           <w:bCs w:val="0"/>
         </w:rPr>
-        <w:t xml:space="preserve"> </w:t>
-      </w:r>
+        <w:t>Universiversity</w:t>
+      </w:r>
+      <w:proofErr w:type="spellEnd"/>
       <w:r>
         <w:rPr>
           <w:rStyle w:val="Strong"/>
           <w:b w:val="0"/>
           <w:bCs w:val="0"/>
         </w:rPr>
-        <w:t>of</w:t>
+        <w:t xml:space="preserve"> </w:t>
       </w:r>
       <w:r>
         <w:rPr>
@@ -1589,6 +1949,14 @@
           <w:b w:val="0"/>
           <w:bCs w:val="0"/>
         </w:rPr>
+        <w:t>of</w:t>
+      </w:r>
+      <w:r>
+        <w:rPr>
+          <w:rStyle w:val="Strong"/>
+          <w:b w:val="0"/>
+          <w:bCs w:val="0"/>
+        </w:rPr>
         <w:t xml:space="preserve"> Sao Paulo </w:t>
       </w:r>
       <w:r>
@@ -1597,6 +1965,9 @@
       <w:r>
         <w:t>talks about workout routine and demystifies the practice for a defined abdomen</w:t>
       </w:r>
+      <w:r>
+        <w:t>&lt;/h2</w:t>
+      </w:r>
     </w:p>
     <w:p>
       <w:pPr>
@@ -1622,9 +1993,29 @@
           <w:rFonts w:ascii="Times New Roman" w:eastAsia="Times New Roman" w:hAnsi="Times New Roman" w:cs="Times New Roman"/>
           <w:sz w:val="24"/>
           <w:szCs w:val="24"/>
-          <w:lang w:val="en" w:eastAsia="en-IE"/>
-        </w:rPr>
-        <w:t>Many people dream of having a definite negative or abdomen. But the issue goes far be</w:t>
+          <w:lang w:eastAsia="en-IE"/>
+        </w:rPr>
+        <w:t>&lt;p&gt;</w:t>
+      </w:r>
+      <w:proofErr w:type="gramStart"/>
+      <w:r>
+        <w:rPr>
+          <w:rFonts w:ascii="Times New Roman" w:eastAsia="Times New Roman" w:hAnsi="Times New Roman" w:cs="Times New Roman"/>
+          <w:sz w:val="24"/>
+          <w:szCs w:val="24"/>
+          <w:lang w:val="en" w:eastAsia="en-IE"/>
+        </w:rPr>
+        <w:t>Many</w:t>
+      </w:r>
+      <w:proofErr w:type="gramEnd"/>
+      <w:r>
+        <w:rPr>
+          <w:rFonts w:ascii="Times New Roman" w:eastAsia="Times New Roman" w:hAnsi="Times New Roman" w:cs="Times New Roman"/>
+          <w:sz w:val="24"/>
+          <w:szCs w:val="24"/>
+          <w:lang w:val="en" w:eastAsia="en-IE"/>
+        </w:rPr>
+        <w:t xml:space="preserve"> people dream of having a definite negative or abdomen. But the issue goes far be</w:t>
       </w:r>
       <w:r>
         <w:rPr>
@@ -1646,6 +2037,41 @@
       </w:r>
       <w:r>
         <w:rPr>
+          <w:rFonts w:ascii="Times New Roman" w:hAnsi="Times New Roman" w:cs="Times New Roman"/>
+          <w:sz w:val="24"/>
+          <w:szCs w:val="24"/>
+        </w:rPr>
+        <w:t xml:space="preserve"> </w:t>
+      </w:r>
+      <w:r>
+        <w:rPr>
+          <w:rFonts w:ascii="Times New Roman" w:eastAsia="Times New Roman" w:hAnsi="Times New Roman" w:cs="Times New Roman"/>
+          <w:sz w:val="24"/>
+          <w:szCs w:val="24"/>
+          <w:lang w:eastAsia="en-IE"/>
+        </w:rPr>
+        <w:t>&lt;</w:t>
+      </w:r>
+      <w:r>
+        <w:rPr>
+          <w:rFonts w:ascii="Times New Roman" w:eastAsia="Times New Roman" w:hAnsi="Times New Roman" w:cs="Times New Roman"/>
+          <w:sz w:val="24"/>
+          <w:szCs w:val="24"/>
+          <w:lang w:eastAsia="en-IE"/>
+        </w:rPr>
+        <w:t>/</w:t>
+      </w:r>
+      <w:r>
+        <w:rPr>
+          <w:rFonts w:ascii="Times New Roman" w:eastAsia="Times New Roman" w:hAnsi="Times New Roman" w:cs="Times New Roman"/>
+          <w:sz w:val="24"/>
+          <w:szCs w:val="24"/>
+          <w:lang w:eastAsia="en-IE"/>
+        </w:rPr>
+        <w:t>p&gt;</w:t>
+      </w:r>
+      <w:r>
+        <w:rPr>
           <w:rFonts w:ascii="Times New Roman" w:eastAsia="Times New Roman" w:hAnsi="Times New Roman" w:cs="Times New Roman"/>
           <w:sz w:val="24"/>
           <w:szCs w:val="24"/>
@@ -1670,10 +2096,62 @@
           <w:lang w:val="en" w:eastAsia="en-IE"/>
         </w:rPr>
         <w:br/>
+      </w:r>
+      <w:r>
+        <w:rPr>
+          <w:rFonts w:ascii="Times New Roman" w:eastAsia="Times New Roman" w:hAnsi="Times New Roman" w:cs="Times New Roman"/>
+          <w:sz w:val="24"/>
+          <w:szCs w:val="24"/>
+          <w:lang w:eastAsia="en-IE"/>
+        </w:rPr>
+        <w:t>&lt;p&gt;</w:t>
+      </w:r>
+      <w:r>
+        <w:rPr>
+          <w:rFonts w:ascii="Times New Roman" w:eastAsia="Times New Roman" w:hAnsi="Times New Roman" w:cs="Times New Roman"/>
+          <w:sz w:val="24"/>
+          <w:szCs w:val="24"/>
+          <w:lang w:val="en" w:eastAsia="en-IE"/>
+        </w:rPr>
         <w:t>The Albert Einstein Hospital developed a calculator abdominal obesity, which helps you figure out if it is within the measures considered normal, according to their gender and ethnicity.</w:t>
       </w:r>
       <w:r>
         <w:rPr>
+          <w:rFonts w:ascii="Times New Roman" w:hAnsi="Times New Roman" w:cs="Times New Roman"/>
+          <w:sz w:val="24"/>
+          <w:szCs w:val="24"/>
+        </w:rPr>
+        <w:t xml:space="preserve"> </w:t>
+      </w:r>
+      <w:r>
+        <w:rPr>
+          <w:rFonts w:ascii="Times New Roman" w:eastAsia="Times New Roman" w:hAnsi="Times New Roman" w:cs="Times New Roman"/>
+          <w:sz w:val="24"/>
+          <w:szCs w:val="24"/>
+          <w:lang w:eastAsia="en-IE"/>
+        </w:rPr>
+        <w:t>&lt;</w:t>
+      </w:r>
+      <w:r>
+        <w:rPr>
+          <w:rFonts w:ascii="Times New Roman" w:eastAsia="Times New Roman" w:hAnsi="Times New Roman" w:cs="Times New Roman"/>
+          <w:sz w:val="24"/>
+          <w:szCs w:val="24"/>
+          <w:lang w:eastAsia="en-IE"/>
+        </w:rPr>
+        <w:t>/</w:t>
+      </w:r>
+      <w:r>
+        <w:rPr>
+          <w:rFonts w:ascii="Times New Roman" w:eastAsia="Times New Roman" w:hAnsi="Times New Roman" w:cs="Times New Roman"/>
+          <w:sz w:val="24"/>
+          <w:szCs w:val="24"/>
+          <w:lang w:eastAsia="en-IE"/>
+        </w:rPr>
+        <w:t>p&gt;</w:t>
+      </w:r>
+      <w:r>
+        <w:rPr>
           <w:rFonts w:ascii="Times New Roman" w:eastAsia="Times New Roman" w:hAnsi="Times New Roman" w:cs="Times New Roman"/>
           <w:sz w:val="24"/>
           <w:szCs w:val="24"/>
@@ -1689,10 +2167,62 @@
           <w:lang w:val="en" w:eastAsia="en-IE"/>
         </w:rPr>
         <w:br/>
+      </w:r>
+      <w:r>
+        <w:rPr>
+          <w:rFonts w:ascii="Times New Roman" w:eastAsia="Times New Roman" w:hAnsi="Times New Roman" w:cs="Times New Roman"/>
+          <w:sz w:val="24"/>
+          <w:szCs w:val="24"/>
+          <w:lang w:eastAsia="en-IE"/>
+        </w:rPr>
+        <w:t>&lt;p&gt;</w:t>
+      </w:r>
+      <w:r>
+        <w:rPr>
+          <w:rFonts w:ascii="Times New Roman" w:eastAsia="Times New Roman" w:hAnsi="Times New Roman" w:cs="Times New Roman"/>
+          <w:sz w:val="24"/>
+          <w:szCs w:val="24"/>
+          <w:lang w:val="en" w:eastAsia="en-IE"/>
+        </w:rPr>
         <w:t>To get in shape for health, no matter if you have a waist advantaged or lack little to the dream abdomen negative, what matters is discipline, routine and effective exercises.</w:t>
       </w:r>
       <w:r>
         <w:rPr>
+          <w:rFonts w:ascii="Times New Roman" w:hAnsi="Times New Roman" w:cs="Times New Roman"/>
+          <w:sz w:val="24"/>
+          <w:szCs w:val="24"/>
+        </w:rPr>
+        <w:t xml:space="preserve"> </w:t>
+      </w:r>
+      <w:r>
+        <w:rPr>
+          <w:rFonts w:ascii="Times New Roman" w:eastAsia="Times New Roman" w:hAnsi="Times New Roman" w:cs="Times New Roman"/>
+          <w:sz w:val="24"/>
+          <w:szCs w:val="24"/>
+          <w:lang w:eastAsia="en-IE"/>
+        </w:rPr>
+        <w:t>&lt;</w:t>
+      </w:r>
+      <w:r>
+        <w:rPr>
+          <w:rFonts w:ascii="Times New Roman" w:eastAsia="Times New Roman" w:hAnsi="Times New Roman" w:cs="Times New Roman"/>
+          <w:sz w:val="24"/>
+          <w:szCs w:val="24"/>
+          <w:lang w:eastAsia="en-IE"/>
+        </w:rPr>
+        <w:t>/</w:t>
+      </w:r>
+      <w:r>
+        <w:rPr>
+          <w:rFonts w:ascii="Times New Roman" w:eastAsia="Times New Roman" w:hAnsi="Times New Roman" w:cs="Times New Roman"/>
+          <w:sz w:val="24"/>
+          <w:szCs w:val="24"/>
+          <w:lang w:eastAsia="en-IE"/>
+        </w:rPr>
+        <w:t>p&gt;</w:t>
+      </w:r>
+      <w:r>
+        <w:rPr>
           <w:rFonts w:ascii="Times New Roman" w:eastAsia="Times New Roman" w:hAnsi="Times New Roman" w:cs="Times New Roman"/>
           <w:sz w:val="24"/>
           <w:szCs w:val="24"/>
@@ -1708,7 +2238,113 @@
           <w:lang w:val="en" w:eastAsia="en-IE"/>
         </w:rPr>
         <w:br/>
-        <w:t>Remember that doing 500 crunches a day to get a negative abdomen is myth. The truth is that we all have the muscles of the abdomen well formed, are only covered by a layer of fat and water.</w:t>
+      </w:r>
+      <w:r>
+        <w:rPr>
+          <w:rFonts w:ascii="Times New Roman" w:eastAsia="Times New Roman" w:hAnsi="Times New Roman" w:cs="Times New Roman"/>
+          <w:sz w:val="24"/>
+          <w:szCs w:val="24"/>
+          <w:lang w:eastAsia="en-IE"/>
+        </w:rPr>
+        <w:t>&lt;p&gt;</w:t>
+      </w:r>
+      <w:r>
+        <w:rPr>
+          <w:rFonts w:ascii="Times New Roman" w:eastAsia="Times New Roman" w:hAnsi="Times New Roman" w:cs="Times New Roman"/>
+          <w:sz w:val="24"/>
+          <w:szCs w:val="24"/>
+          <w:lang w:val="en" w:eastAsia="en-IE"/>
+        </w:rPr>
+        <w:t xml:space="preserve">Remember that doing 500 crunches a day to get a negative abdomen is myth. The truth is that we all have the muscles of the abdomen </w:t>
+      </w:r>
+      <w:r>
+        <w:rPr>
+          <w:rFonts w:ascii="Times New Roman" w:eastAsia="Times New Roman" w:hAnsi="Times New Roman" w:cs="Times New Roman"/>
+          <w:sz w:val="24"/>
+          <w:szCs w:val="24"/>
+          <w:lang w:val="en" w:eastAsia="en-IE"/>
+        </w:rPr>
+        <w:t xml:space="preserve">are </w:t>
+      </w:r>
+      <w:r>
+        <w:rPr>
+          <w:rFonts w:ascii="Times New Roman" w:eastAsia="Times New Roman" w:hAnsi="Times New Roman" w:cs="Times New Roman"/>
+          <w:sz w:val="24"/>
+          <w:szCs w:val="24"/>
+          <w:lang w:val="en" w:eastAsia="en-IE"/>
+        </w:rPr>
+        <w:t xml:space="preserve">well </w:t>
+      </w:r>
+      <w:r>
+        <w:rPr>
+          <w:rFonts w:ascii="Times New Roman" w:eastAsia="Times New Roman" w:hAnsi="Times New Roman" w:cs="Times New Roman"/>
+          <w:sz w:val="24"/>
+          <w:szCs w:val="24"/>
+          <w:lang w:val="en" w:eastAsia="en-IE"/>
+        </w:rPr>
+        <w:t>formed</w:t>
+      </w:r>
+      <w:r>
+        <w:rPr>
+          <w:rFonts w:ascii="Times New Roman" w:eastAsia="Times New Roman" w:hAnsi="Times New Roman" w:cs="Times New Roman"/>
+          <w:sz w:val="24"/>
+          <w:szCs w:val="24"/>
+          <w:lang w:val="en" w:eastAsia="en-IE"/>
+        </w:rPr>
+        <w:t xml:space="preserve"> </w:t>
+      </w:r>
+      <w:r>
+        <w:rPr>
+          <w:rFonts w:ascii="Times New Roman" w:eastAsia="Times New Roman" w:hAnsi="Times New Roman" w:cs="Times New Roman"/>
+          <w:sz w:val="24"/>
+          <w:szCs w:val="24"/>
+          <w:lang w:val="en" w:eastAsia="en-IE"/>
+        </w:rPr>
+        <w:t xml:space="preserve">and </w:t>
+      </w:r>
+      <w:r>
+        <w:rPr>
+          <w:rFonts w:ascii="Times New Roman" w:eastAsia="Times New Roman" w:hAnsi="Times New Roman" w:cs="Times New Roman"/>
+          <w:sz w:val="24"/>
+          <w:szCs w:val="24"/>
+          <w:lang w:val="en" w:eastAsia="en-IE"/>
+        </w:rPr>
+        <w:t>are only covered by a layer of fat and water.</w:t>
+      </w:r>
+      <w:r>
+        <w:rPr>
+          <w:rFonts w:ascii="Times New Roman" w:hAnsi="Times New Roman" w:cs="Times New Roman"/>
+          <w:sz w:val="24"/>
+          <w:szCs w:val="24"/>
+        </w:rPr>
+        <w:t xml:space="preserve"> </w:t>
+      </w:r>
+      <w:r>
+        <w:rPr>
+          <w:rFonts w:ascii="Times New Roman" w:eastAsia="Times New Roman" w:hAnsi="Times New Roman" w:cs="Times New Roman"/>
+          <w:sz w:val="24"/>
+          <w:szCs w:val="24"/>
+          <w:lang w:eastAsia="en-IE"/>
+        </w:rPr>
+        <w:t>&lt;</w:t>
+      </w:r>
+      <w:r>
+        <w:rPr>
+          <w:rFonts w:ascii="Times New Roman" w:eastAsia="Times New Roman" w:hAnsi="Times New Roman" w:cs="Times New Roman"/>
+          <w:sz w:val="24"/>
+          <w:szCs w:val="24"/>
+          <w:lang w:eastAsia="en-IE"/>
+        </w:rPr>
+        <w:t>/</w:t>
+      </w:r>
+      <w:r>
+        <w:rPr>
+          <w:rFonts w:ascii="Times New Roman" w:eastAsia="Times New Roman" w:hAnsi="Times New Roman" w:cs="Times New Roman"/>
+          <w:sz w:val="24"/>
+          <w:szCs w:val="24"/>
+          <w:lang w:eastAsia="en-IE"/>
+        </w:rPr>
+        <w:t>p&gt;</w:t>
       </w:r>
     </w:p>
     <w:p>
@@ -2682,6 +3318,15 @@
           <w:rFonts w:ascii="Times New Roman" w:eastAsia="Times New Roman" w:hAnsi="Times New Roman" w:cs="Times New Roman"/>
           <w:sz w:val="24"/>
           <w:szCs w:val="24"/>
+          <w:lang w:eastAsia="en-IE"/>
+        </w:rPr>
+        <w:t>&lt;p&gt;</w:t>
+      </w:r>
+      <w:r>
+        <w:rPr>
+          <w:rFonts w:ascii="Times New Roman" w:eastAsia="Times New Roman" w:hAnsi="Times New Roman" w:cs="Times New Roman"/>
+          <w:sz w:val="24"/>
+          <w:szCs w:val="24"/>
           <w:lang w:val="en" w:eastAsia="en-IE"/>
         </w:rPr>
         <w:t xml:space="preserve">One of the main hormones responsible for increasing muscle mass is testosterone, present in both men and women. The difference is that </w:t>
@@ -2706,6 +3351,41 @@
       </w:r>
       <w:r>
         <w:rPr>
+          <w:rFonts w:ascii="Times New Roman" w:hAnsi="Times New Roman" w:cs="Times New Roman"/>
+          <w:sz w:val="24"/>
+          <w:szCs w:val="24"/>
+        </w:rPr>
+        <w:t xml:space="preserve"> </w:t>
+      </w:r>
+      <w:r>
+        <w:rPr>
+          <w:rFonts w:ascii="Times New Roman" w:eastAsia="Times New Roman" w:hAnsi="Times New Roman" w:cs="Times New Roman"/>
+          <w:sz w:val="24"/>
+          <w:szCs w:val="24"/>
+          <w:lang w:eastAsia="en-IE"/>
+        </w:rPr>
+        <w:t>&lt;</w:t>
+      </w:r>
+      <w:r>
+        <w:rPr>
+          <w:rFonts w:ascii="Times New Roman" w:eastAsia="Times New Roman" w:hAnsi="Times New Roman" w:cs="Times New Roman"/>
+          <w:sz w:val="24"/>
+          <w:szCs w:val="24"/>
+          <w:lang w:eastAsia="en-IE"/>
+        </w:rPr>
+        <w:t>/</w:t>
+      </w:r>
+      <w:r>
+        <w:rPr>
+          <w:rFonts w:ascii="Times New Roman" w:eastAsia="Times New Roman" w:hAnsi="Times New Roman" w:cs="Times New Roman"/>
+          <w:sz w:val="24"/>
+          <w:szCs w:val="24"/>
+          <w:lang w:eastAsia="en-IE"/>
+        </w:rPr>
+        <w:t>p&gt;</w:t>
+      </w:r>
+      <w:r>
+        <w:rPr>
           <w:rFonts w:ascii="Times New Roman" w:eastAsia="Times New Roman" w:hAnsi="Times New Roman" w:cs="Times New Roman"/>
           <w:sz w:val="24"/>
           <w:szCs w:val="24"/>
@@ -2721,10 +3401,62 @@
           <w:lang w:val="en" w:eastAsia="en-IE"/>
         </w:rPr>
         <w:br/>
+      </w:r>
+      <w:r>
+        <w:rPr>
+          <w:rFonts w:ascii="Times New Roman" w:eastAsia="Times New Roman" w:hAnsi="Times New Roman" w:cs="Times New Roman"/>
+          <w:sz w:val="24"/>
+          <w:szCs w:val="24"/>
+          <w:lang w:eastAsia="en-IE"/>
+        </w:rPr>
+        <w:t>&lt;p&gt;</w:t>
+      </w:r>
+      <w:r>
+        <w:rPr>
+          <w:rFonts w:ascii="Times New Roman" w:eastAsia="Times New Roman" w:hAnsi="Times New Roman" w:cs="Times New Roman"/>
+          <w:sz w:val="24"/>
+          <w:szCs w:val="24"/>
+          <w:lang w:val="en" w:eastAsia="en-IE"/>
+        </w:rPr>
         <w:t>Thus, it is impossible for a woman to gain huge muscles by lifting light weight. Those who practice bodybuilding frequently and have a good diet, will have a toned and defined but not masculine body. In professional bodybuilders, other substances are used to achieve a strong body and many muscles.</w:t>
       </w:r>
       <w:r>
         <w:rPr>
+          <w:rFonts w:ascii="Times New Roman" w:hAnsi="Times New Roman" w:cs="Times New Roman"/>
+          <w:sz w:val="24"/>
+          <w:szCs w:val="24"/>
+        </w:rPr>
+        <w:t xml:space="preserve"> </w:t>
+      </w:r>
+      <w:r>
+        <w:rPr>
+          <w:rFonts w:ascii="Times New Roman" w:eastAsia="Times New Roman" w:hAnsi="Times New Roman" w:cs="Times New Roman"/>
+          <w:sz w:val="24"/>
+          <w:szCs w:val="24"/>
+          <w:lang w:eastAsia="en-IE"/>
+        </w:rPr>
+        <w:t>&lt;</w:t>
+      </w:r>
+      <w:r>
+        <w:rPr>
+          <w:rFonts w:ascii="Times New Roman" w:eastAsia="Times New Roman" w:hAnsi="Times New Roman" w:cs="Times New Roman"/>
+          <w:sz w:val="24"/>
+          <w:szCs w:val="24"/>
+          <w:lang w:eastAsia="en-IE"/>
+        </w:rPr>
+        <w:t>/</w:t>
+      </w:r>
+      <w:r>
+        <w:rPr>
+          <w:rFonts w:ascii="Times New Roman" w:eastAsia="Times New Roman" w:hAnsi="Times New Roman" w:cs="Times New Roman"/>
+          <w:sz w:val="24"/>
+          <w:szCs w:val="24"/>
+          <w:lang w:eastAsia="en-IE"/>
+        </w:rPr>
+        <w:t>p&gt;</w:t>
+      </w:r>
+      <w:r>
+        <w:rPr>
           <w:rFonts w:ascii="Times New Roman" w:eastAsia="Times New Roman" w:hAnsi="Times New Roman" w:cs="Times New Roman"/>
           <w:sz w:val="24"/>
           <w:szCs w:val="24"/>
@@ -2740,6 +3472,23 @@
           <w:lang w:val="en" w:eastAsia="en-IE"/>
         </w:rPr>
         <w:br/>
+      </w:r>
+      <w:r>
+        <w:rPr>
+          <w:rFonts w:ascii="Times New Roman" w:eastAsia="Times New Roman" w:hAnsi="Times New Roman" w:cs="Times New Roman"/>
+          <w:sz w:val="24"/>
+          <w:szCs w:val="24"/>
+          <w:lang w:eastAsia="en-IE"/>
+        </w:rPr>
+        <w:t>&lt;p&gt;</w:t>
+      </w:r>
+      <w:r>
+        <w:rPr>
+          <w:rFonts w:ascii="Times New Roman" w:eastAsia="Times New Roman" w:hAnsi="Times New Roman" w:cs="Times New Roman"/>
+          <w:sz w:val="24"/>
+          <w:szCs w:val="24"/>
+          <w:lang w:val="en" w:eastAsia="en-IE"/>
+        </w:rPr>
         <w:t>It is also worth remembering that muscle and fat tissues are different, so it is not possible to transform one into the other. What happens is the decrease in fat by increasing metabolism, a result of the gain in m</w:t>
       </w:r>
       <w:r>
@@ -2762,6 +3511,41 @@
       </w:r>
       <w:r>
         <w:rPr>
+          <w:rFonts w:ascii="Times New Roman" w:hAnsi="Times New Roman" w:cs="Times New Roman"/>
+          <w:sz w:val="24"/>
+          <w:szCs w:val="24"/>
+        </w:rPr>
+        <w:t xml:space="preserve"> </w:t>
+      </w:r>
+      <w:r>
+        <w:rPr>
+          <w:rFonts w:ascii="Times New Roman" w:eastAsia="Times New Roman" w:hAnsi="Times New Roman" w:cs="Times New Roman"/>
+          <w:sz w:val="24"/>
+          <w:szCs w:val="24"/>
+          <w:lang w:eastAsia="en-IE"/>
+        </w:rPr>
+        <w:t>&lt;</w:t>
+      </w:r>
+      <w:r>
+        <w:rPr>
+          <w:rFonts w:ascii="Times New Roman" w:eastAsia="Times New Roman" w:hAnsi="Times New Roman" w:cs="Times New Roman"/>
+          <w:sz w:val="24"/>
+          <w:szCs w:val="24"/>
+          <w:lang w:eastAsia="en-IE"/>
+        </w:rPr>
+        <w:t>/</w:t>
+      </w:r>
+      <w:r>
+        <w:rPr>
+          <w:rFonts w:ascii="Times New Roman" w:eastAsia="Times New Roman" w:hAnsi="Times New Roman" w:cs="Times New Roman"/>
+          <w:sz w:val="24"/>
+          <w:szCs w:val="24"/>
+          <w:lang w:eastAsia="en-IE"/>
+        </w:rPr>
+        <w:t>p&gt;</w:t>
+      </w:r>
+      <w:r>
+        <w:rPr>
           <w:rFonts w:ascii="Times New Roman" w:eastAsia="Times New Roman" w:hAnsi="Times New Roman" w:cs="Times New Roman"/>
           <w:sz w:val="24"/>
           <w:szCs w:val="24"/>
@@ -2777,7 +3561,35 @@
           <w:lang w:val="en" w:eastAsia="en-IE"/>
         </w:rPr>
         <w:br/>
-        <w:t xml:space="preserve">Some women believe that if they stop training their muscles will be transformed into fat. This is another myth. What happens is decreased due to lack of muscle stimulation and fat gain because of inactivity, and generally leaving the diet. </w:t>
+      </w:r>
+      <w:r>
+        <w:rPr>
+          <w:rFonts w:ascii="Times New Roman" w:eastAsia="Times New Roman" w:hAnsi="Times New Roman" w:cs="Times New Roman"/>
+          <w:sz w:val="24"/>
+          <w:szCs w:val="24"/>
+          <w:lang w:eastAsia="en-IE"/>
+        </w:rPr>
+        <w:t>&lt;p&gt;</w:t>
+      </w:r>
+      <w:proofErr w:type="gramStart"/>
+      <w:r>
+        <w:rPr>
+          <w:rFonts w:ascii="Times New Roman" w:eastAsia="Times New Roman" w:hAnsi="Times New Roman" w:cs="Times New Roman"/>
+          <w:sz w:val="24"/>
+          <w:szCs w:val="24"/>
+          <w:lang w:val="en" w:eastAsia="en-IE"/>
+        </w:rPr>
+        <w:t>Some</w:t>
+      </w:r>
+      <w:proofErr w:type="gramEnd"/>
+      <w:r>
+        <w:rPr>
+          <w:rFonts w:ascii="Times New Roman" w:eastAsia="Times New Roman" w:hAnsi="Times New Roman" w:cs="Times New Roman"/>
+          <w:sz w:val="24"/>
+          <w:szCs w:val="24"/>
+          <w:lang w:val="en" w:eastAsia="en-IE"/>
+        </w:rPr>
+        <w:t xml:space="preserve"> women believe that if they stop training their muscles will be transformed into fat. This is another myth. What happens is decreased due to lack of muscle stimulation and fat gain because of inactivity, and generally leaving the diet. </w:t>
       </w:r>
       <w:r>
         <w:rPr>
@@ -2788,6 +3600,140 @@
         </w:rPr>
         <w:t>Then</w:t>
       </w:r>
+      <w:r>
+        <w:rPr>
+          <w:rFonts w:ascii="Times New Roman" w:eastAsia="Times New Roman" w:hAnsi="Times New Roman" w:cs="Times New Roman"/>
+          <w:sz w:val="24"/>
+          <w:szCs w:val="24"/>
+          <w:lang w:val="en" w:eastAsia="en-IE"/>
+        </w:rPr>
+        <w:t>:</w:t>
+      </w:r>
+      <w:r>
+        <w:rPr>
+          <w:rFonts w:ascii="Times New Roman" w:hAnsi="Times New Roman" w:cs="Times New Roman"/>
+          <w:sz w:val="24"/>
+          <w:szCs w:val="24"/>
+        </w:rPr>
+        <w:t xml:space="preserve"> </w:t>
+      </w:r>
+      <w:r>
+        <w:rPr>
+          <w:rFonts w:ascii="Times New Roman" w:eastAsia="Times New Roman" w:hAnsi="Times New Roman" w:cs="Times New Roman"/>
+          <w:sz w:val="24"/>
+          <w:szCs w:val="24"/>
+          <w:lang w:eastAsia="en-IE"/>
+        </w:rPr>
+        <w:t>&lt;</w:t>
+      </w:r>
+      <w:r>
+        <w:rPr>
+          <w:rFonts w:ascii="Times New Roman" w:eastAsia="Times New Roman" w:hAnsi="Times New Roman" w:cs="Times New Roman"/>
+          <w:sz w:val="24"/>
+          <w:szCs w:val="24"/>
+          <w:lang w:eastAsia="en-IE"/>
+        </w:rPr>
+        <w:t>/</w:t>
+      </w:r>
+      <w:r>
+        <w:rPr>
+          <w:rFonts w:ascii="Times New Roman" w:eastAsia="Times New Roman" w:hAnsi="Times New Roman" w:cs="Times New Roman"/>
+          <w:sz w:val="24"/>
+          <w:szCs w:val="24"/>
+          <w:lang w:eastAsia="en-IE"/>
+        </w:rPr>
+        <w:t>p&gt;</w:t>
+      </w:r>
+      <w:r>
+        <w:rPr>
+          <w:rFonts w:ascii="Times New Roman" w:eastAsia="Times New Roman" w:hAnsi="Times New Roman" w:cs="Times New Roman"/>
+          <w:sz w:val="24"/>
+          <w:szCs w:val="24"/>
+          <w:lang w:val="en" w:eastAsia="en-IE"/>
+        </w:rPr>
+        <w:br/>
+      </w:r>
+      <w:r>
+        <w:rPr>
+          <w:rFonts w:ascii="Times New Roman" w:eastAsia="Times New Roman" w:hAnsi="Times New Roman" w:cs="Times New Roman"/>
+          <w:sz w:val="24"/>
+          <w:szCs w:val="24"/>
+          <w:lang w:val="en" w:eastAsia="en-IE"/>
+        </w:rPr>
+        <w:br/>
+      </w:r>
+      <w:r>
+        <w:rPr>
+          <w:rFonts w:ascii="Times New Roman" w:eastAsia="Times New Roman" w:hAnsi="Times New Roman" w:cs="Times New Roman"/>
+          <w:sz w:val="24"/>
+          <w:szCs w:val="24"/>
+          <w:lang w:eastAsia="en-IE"/>
+        </w:rPr>
+        <w:t>&lt;p&gt;</w:t>
+      </w:r>
+      <w:r>
+        <w:rPr>
+          <w:rFonts w:ascii="Times New Roman" w:eastAsia="Times New Roman" w:hAnsi="Times New Roman" w:cs="Times New Roman"/>
+          <w:sz w:val="24"/>
+          <w:szCs w:val="24"/>
+          <w:lang w:val="en" w:eastAsia="en-IE"/>
+        </w:rPr>
+        <w:t>Sedentary lifestyle + bad food = fat gain</w:t>
+      </w:r>
+      <w:r>
+        <w:rPr>
+          <w:rFonts w:ascii="Times New Roman" w:eastAsia="Times New Roman" w:hAnsi="Times New Roman" w:cs="Times New Roman"/>
+          <w:sz w:val="24"/>
+          <w:szCs w:val="24"/>
+          <w:lang w:eastAsia="en-IE"/>
+        </w:rPr>
+        <w:t>&lt;</w:t>
+      </w:r>
+      <w:r>
+        <w:rPr>
+          <w:rFonts w:ascii="Times New Roman" w:eastAsia="Times New Roman" w:hAnsi="Times New Roman" w:cs="Times New Roman"/>
+          <w:sz w:val="24"/>
+          <w:szCs w:val="24"/>
+          <w:lang w:eastAsia="en-IE"/>
+        </w:rPr>
+        <w:t>/</w:t>
+      </w:r>
+      <w:r>
+        <w:rPr>
+          <w:rFonts w:ascii="Times New Roman" w:eastAsia="Times New Roman" w:hAnsi="Times New Roman" w:cs="Times New Roman"/>
+          <w:sz w:val="24"/>
+          <w:szCs w:val="24"/>
+          <w:lang w:eastAsia="en-IE"/>
+        </w:rPr>
+        <w:t>p&gt;</w:t>
+      </w:r>
+      <w:r>
+        <w:rPr>
+          <w:rFonts w:ascii="Times New Roman" w:eastAsia="Times New Roman" w:hAnsi="Times New Roman" w:cs="Times New Roman"/>
+          <w:sz w:val="24"/>
+          <w:szCs w:val="24"/>
+          <w:lang w:val="en" w:eastAsia="en-IE"/>
+        </w:rPr>
+        <w:br/>
+      </w:r>
+      <w:r>
+        <w:rPr>
+          <w:rFonts w:ascii="Times New Roman" w:eastAsia="Times New Roman" w:hAnsi="Times New Roman" w:cs="Times New Roman"/>
+          <w:sz w:val="24"/>
+          <w:szCs w:val="24"/>
+          <w:lang w:val="en" w:eastAsia="en-IE"/>
+        </w:rPr>
+        <w:br/>
+      </w:r>
+      <w:r>
+        <w:rPr>
+          <w:rFonts w:ascii="Times New Roman" w:eastAsia="Times New Roman" w:hAnsi="Times New Roman" w:cs="Times New Roman"/>
+          <w:sz w:val="24"/>
+          <w:szCs w:val="24"/>
+          <w:lang w:eastAsia="en-IE"/>
+        </w:rPr>
+        <w:t>&lt;p&gt;</w:t>
+      </w:r>
       <w:proofErr w:type="gramStart"/>
       <w:r>
         <w:rPr>
@@ -2796,7 +3742,7 @@
           <w:szCs w:val="24"/>
           <w:lang w:val="en" w:eastAsia="en-IE"/>
         </w:rPr>
-        <w:t>:</w:t>
+        <w:t>Unfortunately</w:t>
       </w:r>
       <w:proofErr w:type="gramEnd"/>
       <w:r>
@@ -2806,6 +3752,50 @@
           <w:szCs w:val="24"/>
           <w:lang w:val="en" w:eastAsia="en-IE"/>
         </w:rPr>
+        <w:t xml:space="preserve"> it is normal to hear that women train to be able to eat whatever they want. Very careful with it! Not because you train you can eat everything and in great quantity.</w:t>
+      </w:r>
+      <w:r>
+        <w:rPr>
+          <w:rFonts w:ascii="Times New Roman" w:hAnsi="Times New Roman" w:cs="Times New Roman"/>
+          <w:sz w:val="24"/>
+          <w:szCs w:val="24"/>
+        </w:rPr>
+        <w:t xml:space="preserve"> </w:t>
+      </w:r>
+      <w:r>
+        <w:rPr>
+          <w:rFonts w:ascii="Times New Roman" w:eastAsia="Times New Roman" w:hAnsi="Times New Roman" w:cs="Times New Roman"/>
+          <w:sz w:val="24"/>
+          <w:szCs w:val="24"/>
+          <w:lang w:eastAsia="en-IE"/>
+        </w:rPr>
+        <w:t>&lt;</w:t>
+      </w:r>
+      <w:r>
+        <w:rPr>
+          <w:rFonts w:ascii="Times New Roman" w:eastAsia="Times New Roman" w:hAnsi="Times New Roman" w:cs="Times New Roman"/>
+          <w:sz w:val="24"/>
+          <w:szCs w:val="24"/>
+          <w:lang w:eastAsia="en-IE"/>
+        </w:rPr>
+        <w:t>/</w:t>
+      </w:r>
+      <w:r>
+        <w:rPr>
+          <w:rFonts w:ascii="Times New Roman" w:eastAsia="Times New Roman" w:hAnsi="Times New Roman" w:cs="Times New Roman"/>
+          <w:sz w:val="24"/>
+          <w:szCs w:val="24"/>
+          <w:lang w:eastAsia="en-IE"/>
+        </w:rPr>
+        <w:t>p&gt;</w:t>
+      </w:r>
+      <w:r>
+        <w:rPr>
+          <w:rFonts w:ascii="Times New Roman" w:eastAsia="Times New Roman" w:hAnsi="Times New Roman" w:cs="Times New Roman"/>
+          <w:sz w:val="24"/>
+          <w:szCs w:val="24"/>
+          <w:lang w:val="en" w:eastAsia="en-IE"/>
+        </w:rPr>
         <w:br/>
       </w:r>
       <w:r>
@@ -2816,7 +3806,71 @@
           <w:lang w:val="en" w:eastAsia="en-IE"/>
         </w:rPr>
         <w:br/>
-        <w:t>Sedentary lifestyle + bad food = fat gain</w:t>
+      </w:r>
+      <w:r>
+        <w:rPr>
+          <w:rFonts w:ascii="Times New Roman" w:eastAsia="Times New Roman" w:hAnsi="Times New Roman" w:cs="Times New Roman"/>
+          <w:sz w:val="24"/>
+          <w:szCs w:val="24"/>
+          <w:lang w:eastAsia="en-IE"/>
+        </w:rPr>
+        <w:t>&lt;p&gt;</w:t>
+      </w:r>
+      <w:proofErr w:type="gramStart"/>
+      <w:r>
+        <w:rPr>
+          <w:rFonts w:ascii="Times New Roman" w:eastAsia="Times New Roman" w:hAnsi="Times New Roman" w:cs="Times New Roman"/>
+          <w:sz w:val="24"/>
+          <w:szCs w:val="24"/>
+          <w:lang w:val="en" w:eastAsia="en-IE"/>
+        </w:rPr>
+        <w:t>The</w:t>
+      </w:r>
+      <w:proofErr w:type="gramEnd"/>
+      <w:r>
+        <w:rPr>
+          <w:rFonts w:ascii="Times New Roman" w:eastAsia="Times New Roman" w:hAnsi="Times New Roman" w:cs="Times New Roman"/>
+          <w:sz w:val="24"/>
+          <w:szCs w:val="24"/>
+          <w:lang w:val="en" w:eastAsia="en-IE"/>
+        </w:rPr>
+        <w:t xml:space="preserve"> math is simple: If you eat more calories than you can burn, just fatter. So it is interesting to seek a professional in the area of food and through a balanced diet, getting to the negative balance of calories to positive results.</w:t>
+      </w:r>
+      <w:r>
+        <w:rPr>
+          <w:rFonts w:ascii="Times New Roman" w:hAnsi="Times New Roman" w:cs="Times New Roman"/>
+          <w:sz w:val="24"/>
+          <w:szCs w:val="24"/>
+        </w:rPr>
+        <w:t xml:space="preserve"> </w:t>
+      </w:r>
+      <w:proofErr w:type="gramStart"/>
+      <w:r>
+        <w:rPr>
+          <w:rFonts w:ascii="Times New Roman" w:eastAsia="Times New Roman" w:hAnsi="Times New Roman" w:cs="Times New Roman"/>
+          <w:sz w:val="24"/>
+          <w:szCs w:val="24"/>
+          <w:lang w:eastAsia="en-IE"/>
+        </w:rPr>
+        <w:t>&lt;</w:t>
+      </w:r>
+      <w:r>
+        <w:rPr>
+          <w:rFonts w:ascii="Times New Roman" w:eastAsia="Times New Roman" w:hAnsi="Times New Roman" w:cs="Times New Roman"/>
+          <w:sz w:val="24"/>
+          <w:szCs w:val="24"/>
+          <w:lang w:eastAsia="en-IE"/>
+        </w:rPr>
+        <w:t>/</w:t>
+      </w:r>
+      <w:r>
+        <w:rPr>
+          <w:rFonts w:ascii="Times New Roman" w:eastAsia="Times New Roman" w:hAnsi="Times New Roman" w:cs="Times New Roman"/>
+          <w:sz w:val="24"/>
+          <w:szCs w:val="24"/>
+          <w:lang w:eastAsia="en-IE"/>
+        </w:rPr>
+        <w:t>p&gt;</w:t>
       </w:r>
       <w:r>
         <w:rPr>
@@ -2835,45 +3889,71 @@
           <w:lang w:val="en" w:eastAsia="en-IE"/>
         </w:rPr>
         <w:br/>
-        <w:t>Unfortunately it is normal to hear that women train to be able to eat whatever they want. Very careful with it! Not because you train you can eat everything and in great quantity.</w:t>
-      </w:r>
-      <w:r>
-        <w:rPr>
-          <w:rFonts w:ascii="Times New Roman" w:eastAsia="Times New Roman" w:hAnsi="Times New Roman" w:cs="Times New Roman"/>
-          <w:sz w:val="24"/>
-          <w:szCs w:val="24"/>
-          <w:lang w:val="en" w:eastAsia="en-IE"/>
-        </w:rPr>
-        <w:br/>
-      </w:r>
-      <w:r>
-        <w:rPr>
-          <w:rFonts w:ascii="Times New Roman" w:eastAsia="Times New Roman" w:hAnsi="Times New Roman" w:cs="Times New Roman"/>
-          <w:sz w:val="24"/>
-          <w:szCs w:val="24"/>
-          <w:lang w:val="en" w:eastAsia="en-IE"/>
-        </w:rPr>
-        <w:br/>
-        <w:t>The math is simple: If you eat more calories than you can burn, just fatter. So it is interesting to seek a professional in the area of food and through a balanced diet, getting to the negative balance of calories to positive results.</w:t>
-      </w:r>
-      <w:r>
-        <w:rPr>
-          <w:rFonts w:ascii="Times New Roman" w:eastAsia="Times New Roman" w:hAnsi="Times New Roman" w:cs="Times New Roman"/>
-          <w:sz w:val="24"/>
-          <w:szCs w:val="24"/>
-          <w:lang w:val="en" w:eastAsia="en-IE"/>
-        </w:rPr>
-        <w:br/>
-      </w:r>
-      <w:r>
-        <w:rPr>
-          <w:rFonts w:ascii="Times New Roman" w:eastAsia="Times New Roman" w:hAnsi="Times New Roman" w:cs="Times New Roman"/>
-          <w:sz w:val="24"/>
-          <w:szCs w:val="24"/>
-          <w:lang w:val="en" w:eastAsia="en-IE"/>
-        </w:rPr>
-        <w:br/>
-        <w:t>Try combining aerobic and strength training. You may even lose weight just by doing aerobic exercises, however besides losing fat, lose muscle mass as well. In addition to combining the two exercises, you have a sharp burning fat and is still with the firm muscles and minimizes injuries. If you want to train or trains, always look for a professional physical education.</w:t>
+      </w:r>
+      <w:r>
+        <w:rPr>
+          <w:rFonts w:ascii="Times New Roman" w:eastAsia="Times New Roman" w:hAnsi="Times New Roman" w:cs="Times New Roman"/>
+          <w:sz w:val="24"/>
+          <w:szCs w:val="24"/>
+          <w:lang w:eastAsia="en-IE"/>
+        </w:rPr>
+        <w:t>&lt;p&gt;</w:t>
+      </w:r>
+      <w:r>
+        <w:rPr>
+          <w:rFonts w:ascii="Times New Roman" w:eastAsia="Times New Roman" w:hAnsi="Times New Roman" w:cs="Times New Roman"/>
+          <w:sz w:val="24"/>
+          <w:szCs w:val="24"/>
+          <w:lang w:val="en" w:eastAsia="en-IE"/>
+        </w:rPr>
+        <w:t>Try combining aerobic and strength training.</w:t>
+      </w:r>
+      <w:proofErr w:type="gramEnd"/>
+      <w:r>
+        <w:rPr>
+          <w:rFonts w:ascii="Times New Roman" w:eastAsia="Times New Roman" w:hAnsi="Times New Roman" w:cs="Times New Roman"/>
+          <w:sz w:val="24"/>
+          <w:szCs w:val="24"/>
+          <w:lang w:val="en" w:eastAsia="en-IE"/>
+        </w:rPr>
+        <w:t xml:space="preserve"> You may even lose weight just by doing aerobic exercises, however besides losing fat, lose muscle mass as well. In addition to combining the two exercises, you have a sharp burning fat and is still with the firm muscles and minimizes injuries. If you want to train or trains, always look for a professional physical education.</w:t>
+      </w:r>
+      <w:r>
+        <w:rPr>
+          <w:rFonts w:ascii="Times New Roman" w:hAnsi="Times New Roman" w:cs="Times New Roman"/>
+          <w:sz w:val="24"/>
+          <w:szCs w:val="24"/>
+        </w:rPr>
+        <w:t xml:space="preserve"> </w:t>
+      </w:r>
+      <w:r>
+        <w:rPr>
+          <w:rFonts w:ascii="Times New Roman" w:eastAsia="Times New Roman" w:hAnsi="Times New Roman" w:cs="Times New Roman"/>
+          <w:sz w:val="24"/>
+          <w:szCs w:val="24"/>
+          <w:lang w:eastAsia="en-IE"/>
+        </w:rPr>
+        <w:t>&lt;</w:t>
+      </w:r>
+      <w:r>
+        <w:rPr>
+          <w:rFonts w:ascii="Times New Roman" w:eastAsia="Times New Roman" w:hAnsi="Times New Roman" w:cs="Times New Roman"/>
+          <w:sz w:val="24"/>
+          <w:szCs w:val="24"/>
+          <w:lang w:eastAsia="en-IE"/>
+        </w:rPr>
+        <w:t>/</w:t>
+      </w:r>
+      <w:bookmarkStart w:id="0" w:name="_GoBack"/>
+      <w:bookmarkEnd w:id="0"/>
+      <w:r>
+        <w:rPr>
+          <w:rFonts w:ascii="Times New Roman" w:eastAsia="Times New Roman" w:hAnsi="Times New Roman" w:cs="Times New Roman"/>
+          <w:sz w:val="24"/>
+          <w:szCs w:val="24"/>
+          <w:lang w:eastAsia="en-IE"/>
+        </w:rPr>
+        <w:t>p&gt;</w:t>
       </w:r>
     </w:p>
     <w:p>
@@ -2921,6 +4001,7 @@
           <w:b/>
           <w:lang w:val="en"/>
         </w:rPr>
+        <w:lastRenderedPageBreak/>
         <w:t>Article 6</w:t>
       </w:r>
     </w:p>
@@ -3126,7 +4207,7 @@
 </file>
 
 <file path=word/numbering.xml><?xml version="1.0" encoding="utf-8"?>
-<w:numbering xmlns:wpc="http://schemas.microsoft.com/office/word/2010/wordprocessingCanvas" xmlns:mc="http://schemas.openxmlformats.org/markup-compatibility/2006" xmlns:o="urn:schemas-microsoft-com:office:office" xmlns:r="http://schemas.openxmlformats.org/officeDocument/2006/relationships" xmlns:m="http://schemas.openxmlformats.org/officeDocument/2006/math" xmlns:v="urn:schemas-microsoft-com:vml" xmlns:wp14="http://schemas.microsoft.com/office/word/2010/wordprocessingDrawing" xmlns:wp="http://schemas.openxmlformats.org/drawingml/2006/wordprocessingDrawing" xmlns:w10="urn:schemas-microsoft-com:office:word" xmlns:w="http://schemas.openxmlformats.org/wordprocessingml/2006/main" xmlns:w14="http://schemas.microsoft.com/office/word/2010/wordml" xmlns:w15="http://schemas.microsoft.com/office/word/2012/wordml" xmlns:wpg="http://schemas.microsoft.com/office/word/2010/wordprocessingGroup" xmlns:wpi="http://schemas.microsoft.com/office/word/2010/wordprocessingInk" xmlns:wne="http://schemas.microsoft.com/office/word/2006/wordml" xmlns:wps="http://schemas.microsoft.com/office/word/2010/wordprocessingShape" mc:Ignorable="w14 w15 wp14">
+<w:numbering xmlns:wpc="http://schemas.microsoft.com/office/word/2010/wordprocessingCanvas" xmlns:mc="http://schemas.openxmlformats.org/markup-compatibility/2006" xmlns:o="urn:schemas-microsoft-com:office:office" xmlns:r="http://schemas.openxmlformats.org/officeDocument/2006/relationships" xmlns:m="http://schemas.openxmlformats.org/officeDocument/2006/math" xmlns:v="urn:schemas-microsoft-com:vml" xmlns:wp14="http://schemas.microsoft.com/office/word/2010/wordprocessingDrawing" xmlns:wp="http://schemas.openxmlformats.org/drawingml/2006/wordprocessingDrawing" xmlns:w10="urn:schemas-microsoft-com:office:word" xmlns:w="http://schemas.openxmlformats.org/wordprocessingml/2006/main" xmlns:w14="http://schemas.microsoft.com/office/word/2010/wordml" xmlns:wpg="http://schemas.microsoft.com/office/word/2010/wordprocessingGroup" xmlns:wpi="http://schemas.microsoft.com/office/word/2010/wordprocessingInk" xmlns:wne="http://schemas.microsoft.com/office/word/2006/wordml" xmlns:wps="http://schemas.microsoft.com/office/word/2010/wordprocessingShape" mc:Ignorable="w14 wp14">
   <w:abstractNum w:abstractNumId="0">
     <w:nsid w:val="044C0555"/>
     <w:multiLevelType w:val="hybridMultilevel"/>
@@ -3514,7 +4595,7 @@
 </file>
 
 <file path=word/styles.xml><?xml version="1.0" encoding="utf-8"?>
-<w:styles xmlns:mc="http://schemas.openxmlformats.org/markup-compatibility/2006" xmlns:r="http://schemas.openxmlformats.org/officeDocument/2006/relationships" xmlns:w="http://schemas.openxmlformats.org/wordprocessingml/2006/main" xmlns:w14="http://schemas.microsoft.com/office/word/2010/wordml" xmlns:w15="http://schemas.microsoft.com/office/word/2012/wordml" mc:Ignorable="w14 w15">
+<w:styles xmlns:mc="http://schemas.openxmlformats.org/markup-compatibility/2006" xmlns:r="http://schemas.openxmlformats.org/officeDocument/2006/relationships" xmlns:w="http://schemas.openxmlformats.org/wordprocessingml/2006/main" xmlns:w14="http://schemas.microsoft.com/office/word/2010/wordml" mc:Ignorable="w14">
   <w:docDefaults>
     <w:rPrDefault>
       <w:rPr>
@@ -3530,378 +4611,144 @@
       </w:pPr>
     </w:pPrDefault>
   </w:docDefaults>
-  <w:latentStyles w:defLockedState="0" w:defUIPriority="99" w:defSemiHidden="0" w:defUnhideWhenUsed="0" w:defQFormat="0" w:count="371">
-    <w:lsdException w:name="Normal" w:uiPriority="0" w:qFormat="1"/>
-    <w:lsdException w:name="heading 1" w:uiPriority="9" w:qFormat="1"/>
-    <w:lsdException w:name="heading 2" w:semiHidden="1" w:uiPriority="9" w:unhideWhenUsed="1" w:qFormat="1"/>
-    <w:lsdException w:name="heading 3" w:semiHidden="1" w:uiPriority="9" w:unhideWhenUsed="1" w:qFormat="1"/>
-    <w:lsdException w:name="heading 4" w:semiHidden="1" w:uiPriority="9" w:unhideWhenUsed="1" w:qFormat="1"/>
-    <w:lsdException w:name="heading 5" w:semiHidden="1" w:uiPriority="9" w:unhideWhenUsed="1" w:qFormat="1"/>
-    <w:lsdException w:name="heading 6" w:semiHidden="1" w:uiPriority="9" w:unhideWhenUsed="1" w:qFormat="1"/>
-    <w:lsdException w:name="heading 7" w:semiHidden="1" w:uiPriority="9" w:unhideWhenUsed="1" w:qFormat="1"/>
-    <w:lsdException w:name="heading 8" w:semiHidden="1" w:uiPriority="9" w:unhideWhenUsed="1" w:qFormat="1"/>
-    <w:lsdException w:name="heading 9" w:semiHidden="1" w:uiPriority="9" w:unhideWhenUsed="1" w:qFormat="1"/>
-    <w:lsdException w:name="index 1" w:semiHidden="1" w:unhideWhenUsed="1"/>
-    <w:lsdException w:name="index 2" w:semiHidden="1" w:unhideWhenUsed="1"/>
-    <w:lsdException w:name="index 3" w:semiHidden="1" w:unhideWhenUsed="1"/>
-    <w:lsdException w:name="index 4" w:semiHidden="1" w:unhideWhenUsed="1"/>
-    <w:lsdException w:name="index 5" w:semiHidden="1" w:unhideWhenUsed="1"/>
-    <w:lsdException w:name="index 6" w:semiHidden="1" w:unhideWhenUsed="1"/>
-    <w:lsdException w:name="index 7" w:semiHidden="1" w:unhideWhenUsed="1"/>
-    <w:lsdException w:name="index 8" w:semiHidden="1" w:unhideWhenUsed="1"/>
-    <w:lsdException w:name="index 9" w:semiHidden="1" w:unhideWhenUsed="1"/>
-    <w:lsdException w:name="toc 1" w:semiHidden="1" w:uiPriority="39" w:unhideWhenUsed="1"/>
-    <w:lsdException w:name="toc 2" w:semiHidden="1" w:uiPriority="39" w:unhideWhenUsed="1"/>
-    <w:lsdException w:name="toc 3" w:semiHidden="1" w:uiPriority="39" w:unhideWhenUsed="1"/>
-    <w:lsdException w:name="toc 4" w:semiHidden="1" w:uiPriority="39" w:unhideWhenUsed="1"/>
-    <w:lsdException w:name="toc 5" w:semiHidden="1" w:uiPriority="39" w:unhideWhenUsed="1"/>
-    <w:lsdException w:name="toc 6" w:semiHidden="1" w:uiPriority="39" w:unhideWhenUsed="1"/>
-    <w:lsdException w:name="toc 7" w:semiHidden="1" w:uiPriority="39" w:unhideWhenUsed="1"/>
-    <w:lsdException w:name="toc 8" w:semiHidden="1" w:uiPriority="39" w:unhideWhenUsed="1"/>
-    <w:lsdException w:name="toc 9" w:semiHidden="1" w:uiPriority="39" w:unhideWhenUsed="1"/>
-    <w:lsdException w:name="Normal Indent" w:semiHidden="1" w:unhideWhenUsed="1"/>
-    <w:lsdException w:name="footnote text" w:semiHidden="1" w:unhideWhenUsed="1"/>
-    <w:lsdException w:name="annotation text" w:semiHidden="1" w:unhideWhenUsed="1"/>
-    <w:lsdException w:name="header" w:semiHidden="1" w:unhideWhenUsed="1"/>
-    <w:lsdException w:name="footer" w:semiHidden="1" w:unhideWhenUsed="1"/>
-    <w:lsdException w:name="index heading" w:semiHidden="1" w:unhideWhenUsed="1"/>
-    <w:lsdException w:name="caption" w:semiHidden="1" w:uiPriority="35" w:unhideWhenUsed="1" w:qFormat="1"/>
-    <w:lsdException w:name="table of figures" w:semiHidden="1" w:unhideWhenUsed="1"/>
-    <w:lsdException w:name="envelope address" w:semiHidden="1" w:unhideWhenUsed="1"/>
-    <w:lsdException w:name="envelope return" w:semiHidden="1" w:unhideWhenUsed="1"/>
-    <w:lsdException w:name="footnote reference" w:semiHidden="1" w:unhideWhenUsed="1"/>
-    <w:lsdException w:name="annotation reference" w:semiHidden="1" w:unhideWhenUsed="1"/>
-    <w:lsdException w:name="line number" w:semiHidden="1" w:unhideWhenUsed="1"/>
-    <w:lsdException w:name="page number" w:semiHidden="1" w:unhideWhenUsed="1"/>
-    <w:lsdException w:name="endnote reference" w:semiHidden="1" w:unhideWhenUsed="1"/>
-    <w:lsdException w:name="endnote text" w:semiHidden="1" w:unhideWhenUsed="1"/>
-    <w:lsdException w:name="table of authorities" w:semiHidden="1" w:unhideWhenUsed="1"/>
-    <w:lsdException w:name="macro" w:semiHidden="1" w:unhideWhenUsed="1"/>
-    <w:lsdException w:name="toa heading" w:semiHidden="1" w:unhideWhenUsed="1"/>
-    <w:lsdException w:name="List" w:semiHidden="1" w:unhideWhenUsed="1"/>
-    <w:lsdException w:name="List Bullet" w:semiHidden="1" w:unhideWhenUsed="1"/>
-    <w:lsdException w:name="List Number" w:semiHidden="1" w:unhideWhenUsed="1"/>
-    <w:lsdException w:name="List 2" w:semiHidden="1" w:unhideWhenUsed="1"/>
-    <w:lsdException w:name="List 3" w:semiHidden="1" w:unhideWhenUsed="1"/>
-    <w:lsdException w:name="List 4" w:semiHidden="1" w:unhideWhenUsed="1"/>
-    <w:lsdException w:name="List 5" w:semiHidden="1" w:unhideWhenUsed="1"/>
-    <w:lsdException w:name="List Bullet 2" w:semiHidden="1" w:unhideWhenUsed="1"/>
-    <w:lsdException w:name="List Bullet 3" w:semiHidden="1" w:unhideWhenUsed="1"/>
-    <w:lsdException w:name="List Bullet 4" w:semiHidden="1" w:unhideWhenUsed="1"/>
-    <w:lsdException w:name="List Bullet 5" w:semiHidden="1" w:unhideWhenUsed="1"/>
-    <w:lsdException w:name="List Number 2" w:semiHidden="1" w:unhideWhenUsed="1"/>
-    <w:lsdException w:name="List Number 3" w:semiHidden="1" w:unhideWhenUsed="1"/>
-    <w:lsdException w:name="List Number 4" w:semiHidden="1" w:unhideWhenUsed="1"/>
-    <w:lsdException w:name="List Number 5" w:semiHidden="1" w:unhideWhenUsed="1"/>
-    <w:lsdException w:name="Title" w:uiPriority="10" w:qFormat="1"/>
-    <w:lsdException w:name="Closing" w:semiHidden="1" w:unhideWhenUsed="1"/>
-    <w:lsdException w:name="Signature" w:semiHidden="1" w:unhideWhenUsed="1"/>
-    <w:lsdException w:name="Default Paragraph Font" w:semiHidden="1" w:uiPriority="1" w:unhideWhenUsed="1"/>
-    <w:lsdException w:name="Body Text" w:semiHidden="1" w:unhideWhenUsed="1"/>
-    <w:lsdException w:name="Body Text Indent" w:semiHidden="1" w:unhideWhenUsed="1"/>
-    <w:lsdException w:name="List Continue" w:semiHidden="1" w:unhideWhenUsed="1"/>
-    <w:lsdException w:name="List Continue 2" w:semiHidden="1" w:unhideWhenUsed="1"/>
-    <w:lsdException w:name="List Continue 3" w:semiHidden="1" w:unhideWhenUsed="1"/>
-    <w:lsdException w:name="List Continue 4" w:semiHidden="1" w:unhideWhenUsed="1"/>
-    <w:lsdException w:name="List Continue 5" w:semiHidden="1" w:unhideWhenUsed="1"/>
-    <w:lsdException w:name="Message Header" w:semiHidden="1" w:unhideWhenUsed="1"/>
-    <w:lsdException w:name="Subtitle" w:uiPriority="11" w:qFormat="1"/>
-    <w:lsdException w:name="Salutation" w:semiHidden="1" w:unhideWhenUsed="1"/>
-    <w:lsdException w:name="Date" w:semiHidden="1" w:unhideWhenUsed="1"/>
-    <w:lsdException w:name="Body Text First Indent" w:semiHidden="1" w:unhideWhenUsed="1"/>
-    <w:lsdException w:name="Body Text First Indent 2" w:semiHidden="1" w:unhideWhenUsed="1"/>
-    <w:lsdException w:name="Note Heading" w:semiHidden="1" w:unhideWhenUsed="1"/>
-    <w:lsdException w:name="Body Text 2" w:semiHidden="1" w:unhideWhenUsed="1"/>
-    <w:lsdException w:name="Body Text 3" w:semiHidden="1" w:unhideWhenUsed="1"/>
-    <w:lsdException w:name="Body Text Indent 2" w:semiHidden="1" w:unhideWhenUsed="1"/>
-    <w:lsdException w:name="Body Text Indent 3" w:semiHidden="1" w:unhideWhenUsed="1"/>
-    <w:lsdException w:name="Block Text" w:semiHidden="1" w:unhideWhenUsed="1"/>
-    <w:lsdException w:name="Hyperlink" w:semiHidden="1" w:unhideWhenUsed="1"/>
-    <w:lsdException w:name="FollowedHyperlink" w:semiHidden="1" w:unhideWhenUsed="1"/>
-    <w:lsdException w:name="Strong" w:uiPriority="22" w:qFormat="1"/>
-    <w:lsdException w:name="Emphasis" w:uiPriority="20" w:qFormat="1"/>
-    <w:lsdException w:name="Document Map" w:semiHidden="1" w:unhideWhenUsed="1"/>
-    <w:lsdException w:name="Plain Text" w:semiHidden="1" w:unhideWhenUsed="1"/>
-    <w:lsdException w:name="E-mail Signature" w:semiHidden="1" w:unhideWhenUsed="1"/>
-    <w:lsdException w:name="HTML Top of Form" w:semiHidden="1" w:unhideWhenUsed="1"/>
-    <w:lsdException w:name="HTML Bottom of Form" w:semiHidden="1" w:unhideWhenUsed="1"/>
-    <w:lsdException w:name="Normal (Web)" w:semiHidden="1" w:unhideWhenUsed="1"/>
-    <w:lsdException w:name="HTML Acronym" w:semiHidden="1" w:unhideWhenUsed="1"/>
-    <w:lsdException w:name="HTML Address" w:semiHidden="1" w:unhideWhenUsed="1"/>
-    <w:lsdException w:name="HTML Cite" w:semiHidden="1" w:unhideWhenUsed="1"/>
-    <w:lsdException w:name="HTML Code" w:semiHidden="1" w:unhideWhenUsed="1"/>
-    <w:lsdException w:name="HTML Definition" w:semiHidden="1" w:unhideWhenUsed="1"/>
-    <w:lsdException w:name="HTML Keyboard" w:semiHidden="1" w:unhideWhenUsed="1"/>
-    <w:lsdException w:name="HTML Preformatted" w:semiHidden="1" w:unhideWhenUsed="1"/>
-    <w:lsdException w:name="HTML Sample" w:semiHidden="1" w:unhideWhenUsed="1"/>
-    <w:lsdException w:name="HTML Typewriter" w:semiHidden="1" w:unhideWhenUsed="1"/>
-    <w:lsdException w:name="HTML Variable" w:semiHidden="1" w:unhideWhenUsed="1"/>
-    <w:lsdException w:name="Normal Table" w:semiHidden="1" w:unhideWhenUsed="1"/>
-    <w:lsdException w:name="annotation subject" w:semiHidden="1" w:unhideWhenUsed="1"/>
-    <w:lsdException w:name="No List" w:semiHidden="1" w:unhideWhenUsed="1"/>
-    <w:lsdException w:name="Outline List 1" w:semiHidden="1" w:unhideWhenUsed="1"/>
-    <w:lsdException w:name="Outline List 2" w:semiHidden="1" w:unhideWhenUsed="1"/>
-    <w:lsdException w:name="Outline List 3" w:semiHidden="1" w:unhideWhenUsed="1"/>
-    <w:lsdException w:name="Table Simple 1" w:semiHidden="1" w:unhideWhenUsed="1"/>
-    <w:lsdException w:name="Table Simple 2" w:semiHidden="1" w:unhideWhenUsed="1"/>
-    <w:lsdException w:name="Table Simple 3" w:semiHidden="1" w:unhideWhenUsed="1"/>
-    <w:lsdException w:name="Table Classic 1" w:semiHidden="1" w:unhideWhenUsed="1"/>
-    <w:lsdException w:name="Table Classic 2" w:semiHidden="1" w:unhideWhenUsed="1"/>
-    <w:lsdException w:name="Table Classic 3" w:semiHidden="1" w:unhideWhenUsed="1"/>
-    <w:lsdException w:name="Table Classic 4" w:semiHidden="1" w:unhideWhenUsed="1"/>
-    <w:lsdException w:name="Table Colorful 1" w:semiHidden="1" w:unhideWhenUsed="1"/>
-    <w:lsdException w:name="Table Colorful 2" w:semiHidden="1" w:unhideWhenUsed="1"/>
-    <w:lsdException w:name="Table Colorful 3" w:semiHidden="1" w:unhideWhenUsed="1"/>
-    <w:lsdException w:name="Table Columns 1" w:semiHidden="1" w:unhideWhenUsed="1"/>
-    <w:lsdException w:name="Table Columns 2" w:semiHidden="1" w:unhideWhenUsed="1"/>
-    <w:lsdException w:name="Table Columns 3" w:semiHidden="1" w:unhideWhenUsed="1"/>
-    <w:lsdException w:name="Table Columns 4" w:semiHidden="1" w:unhideWhenUsed="1"/>
-    <w:lsdException w:name="Table Columns 5" w:semiHidden="1" w:unhideWhenUsed="1"/>
-    <w:lsdException w:name="Table Grid 1" w:semiHidden="1" w:unhideWhenUsed="1"/>
-    <w:lsdException w:name="Table Grid 2" w:semiHidden="1" w:unhideWhenUsed="1"/>
-    <w:lsdException w:name="Table Grid 3" w:semiHidden="1" w:unhideWhenUsed="1"/>
-    <w:lsdException w:name="Table Grid 4" w:semiHidden="1" w:unhideWhenUsed="1"/>
-    <w:lsdException w:name="Table Grid 5" w:semiHidden="1" w:unhideWhenUsed="1"/>
-    <w:lsdException w:name="Table Grid 6" w:semiHidden="1" w:unhideWhenUsed="1"/>
-    <w:lsdException w:name="Table Grid 7" w:semiHidden="1" w:unhideWhenUsed="1"/>
-    <w:lsdException w:name="Table Grid 8" w:semiHidden="1" w:unhideWhenUsed="1"/>
-    <w:lsdException w:name="Table List 1" w:semiHidden="1" w:unhideWhenUsed="1"/>
-    <w:lsdException w:name="Table List 2" w:semiHidden="1" w:unhideWhenUsed="1"/>
-    <w:lsdException w:name="Table List 3" w:semiHidden="1" w:unhideWhenUsed="1"/>
-    <w:lsdException w:name="Table List 4" w:semiHidden="1" w:unhideWhenUsed="1"/>
-    <w:lsdException w:name="Table List 5" w:semiHidden="1" w:unhideWhenUsed="1"/>
-    <w:lsdException w:name="Table List 6" w:semiHidden="1" w:unhideWhenUsed="1"/>
-    <w:lsdException w:name="Table List 7" w:semiHidden="1" w:unhideWhenUsed="1"/>
-    <w:lsdException w:name="Table List 8" w:semiHidden="1" w:unhideWhenUsed="1"/>
-    <w:lsdException w:name="Table 3D effects 1" w:semiHidden="1" w:unhideWhenUsed="1"/>
-    <w:lsdException w:name="Table 3D effects 2" w:semiHidden="1" w:unhideWhenUsed="1"/>
-    <w:lsdException w:name="Table 3D effects 3" w:semiHidden="1" w:unhideWhenUsed="1"/>
-    <w:lsdException w:name="Table Contemporary" w:semiHidden="1" w:unhideWhenUsed="1"/>
-    <w:lsdException w:name="Table Elegant" w:semiHidden="1" w:unhideWhenUsed="1"/>
-    <w:lsdException w:name="Table Professional" w:semiHidden="1" w:unhideWhenUsed="1"/>
-    <w:lsdException w:name="Table Subtle 1" w:semiHidden="1" w:unhideWhenUsed="1"/>
-    <w:lsdException w:name="Table Subtle 2" w:semiHidden="1" w:unhideWhenUsed="1"/>
-    <w:lsdException w:name="Table Web 1" w:semiHidden="1" w:unhideWhenUsed="1"/>
-    <w:lsdException w:name="Table Web 2" w:semiHidden="1" w:unhideWhenUsed="1"/>
-    <w:lsdException w:name="Table Web 3" w:semiHidden="1" w:unhideWhenUsed="1"/>
-    <w:lsdException w:name="Balloon Text" w:semiHidden="1" w:unhideWhenUsed="1"/>
-    <w:lsdException w:name="Table Grid" w:uiPriority="39"/>
-    <w:lsdException w:name="Table Theme" w:semiHidden="1" w:unhideWhenUsed="1"/>
-    <w:lsdException w:name="Placeholder Text" w:semiHidden="1"/>
-    <w:lsdException w:name="No Spacing" w:uiPriority="1" w:qFormat="1"/>
-    <w:lsdException w:name="Light Shading" w:uiPriority="60"/>
-    <w:lsdException w:name="Light List" w:uiPriority="61"/>
-    <w:lsdException w:name="Light Grid" w:uiPriority="62"/>
-    <w:lsdException w:name="Medium Shading 1" w:uiPriority="63"/>
-    <w:lsdException w:name="Medium Shading 2" w:uiPriority="64"/>
-    <w:lsdException w:name="Medium List 1" w:uiPriority="65"/>
-    <w:lsdException w:name="Medium List 2" w:uiPriority="66"/>
-    <w:lsdException w:name="Medium Grid 1" w:uiPriority="67"/>
-    <w:lsdException w:name="Medium Grid 2" w:uiPriority="68"/>
-    <w:lsdException w:name="Medium Grid 3" w:uiPriority="69"/>
-    <w:lsdException w:name="Dark List" w:uiPriority="70"/>
-    <w:lsdException w:name="Colorful Shading" w:uiPriority="71"/>
-    <w:lsdException w:name="Colorful List" w:uiPriority="72"/>
-    <w:lsdException w:name="Colorful Grid" w:uiPriority="73"/>
-    <w:lsdException w:name="Light Shading Accent 1" w:uiPriority="60"/>
-    <w:lsdException w:name="Light List Accent 1" w:uiPriority="61"/>
-    <w:lsdException w:name="Light Grid Accent 1" w:uiPriority="62"/>
-    <w:lsdException w:name="Medium Shading 1 Accent 1" w:uiPriority="63"/>
-    <w:lsdException w:name="Medium Shading 2 Accent 1" w:uiPriority="64"/>
-    <w:lsdException w:name="Medium List 1 Accent 1" w:uiPriority="65"/>
-    <w:lsdException w:name="Revision" w:semiHidden="1"/>
-    <w:lsdException w:name="List Paragraph" w:uiPriority="34" w:qFormat="1"/>
-    <w:lsdException w:name="Quote" w:uiPriority="29" w:qFormat="1"/>
-    <w:lsdException w:name="Intense Quote" w:uiPriority="30" w:qFormat="1"/>
-    <w:lsdException w:name="Medium List 2 Accent 1" w:uiPriority="66"/>
-    <w:lsdException w:name="Medium Grid 1 Accent 1" w:uiPriority="67"/>
-    <w:lsdException w:name="Medium Grid 2 Accent 1" w:uiPriority="68"/>
-    <w:lsdException w:name="Medium Grid 3 Accent 1" w:uiPriority="69"/>
-    <w:lsdException w:name="Dark List Accent 1" w:uiPriority="70"/>
-    <w:lsdException w:name="Colorful Shading Accent 1" w:uiPriority="71"/>
-    <w:lsdException w:name="Colorful List Accent 1" w:uiPriority="72"/>
-    <w:lsdException w:name="Colorful Grid Accent 1" w:uiPriority="73"/>
-    <w:lsdException w:name="Light Shading Accent 2" w:uiPriority="60"/>
-    <w:lsdException w:name="Light List Accent 2" w:uiPriority="61"/>
-    <w:lsdException w:name="Light Grid Accent 2" w:uiPriority="62"/>
-    <w:lsdException w:name="Medium Shading 1 Accent 2" w:uiPriority="63"/>
-    <w:lsdException w:name="Medium Shading 2 Accent 2" w:uiPriority="64"/>
-    <w:lsdException w:name="Medium List 1 Accent 2" w:uiPriority="65"/>
-    <w:lsdException w:name="Medium List 2 Accent 2" w:uiPriority="66"/>
-    <w:lsdException w:name="Medium Grid 1 Accent 2" w:uiPriority="67"/>
-    <w:lsdException w:name="Medium Grid 2 Accent 2" w:uiPriority="68"/>
-    <w:lsdException w:name="Medium Grid 3 Accent 2" w:uiPriority="69"/>
-    <w:lsdException w:name="Dark List Accent 2" w:uiPriority="70"/>
-    <w:lsdException w:name="Colorful Shading Accent 2" w:uiPriority="71"/>
-    <w:lsdException w:name="Colorful List Accent 2" w:uiPriority="72"/>
-    <w:lsdException w:name="Colorful Grid Accent 2" w:uiPriority="73"/>
-    <w:lsdException w:name="Light Shading Accent 3" w:uiPriority="60"/>
-    <w:lsdException w:name="Light List Accent 3" w:uiPriority="61"/>
-    <w:lsdException w:name="Light Grid Accent 3" w:uiPriority="62"/>
-    <w:lsdException w:name="Medium Shading 1 Accent 3" w:uiPriority="63"/>
-    <w:lsdException w:name="Medium Shading 2 Accent 3" w:uiPriority="64"/>
-    <w:lsdException w:name="Medium List 1 Accent 3" w:uiPriority="65"/>
-    <w:lsdException w:name="Medium List 2 Accent 3" w:uiPriority="66"/>
-    <w:lsdException w:name="Medium Grid 1 Accent 3" w:uiPriority="67"/>
-    <w:lsdException w:name="Medium Grid 2 Accent 3" w:uiPriority="68"/>
-    <w:lsdException w:name="Medium Grid 3 Accent 3" w:uiPriority="69"/>
-    <w:lsdException w:name="Dark List Accent 3" w:uiPriority="70"/>
-    <w:lsdException w:name="Colorful Shading Accent 3" w:uiPriority="71"/>
-    <w:lsdException w:name="Colorful List Accent 3" w:uiPriority="72"/>
-    <w:lsdException w:name="Colorful Grid Accent 3" w:uiPriority="73"/>
-    <w:lsdException w:name="Light Shading Accent 4" w:uiPriority="60"/>
-    <w:lsdException w:name="Light List Accent 4" w:uiPriority="61"/>
-    <w:lsdException w:name="Light Grid Accent 4" w:uiPriority="62"/>
-    <w:lsdException w:name="Medium Shading 1 Accent 4" w:uiPriority="63"/>
-    <w:lsdException w:name="Medium Shading 2 Accent 4" w:uiPriority="64"/>
-    <w:lsdException w:name="Medium List 1 Accent 4" w:uiPriority="65"/>
-    <w:lsdException w:name="Medium List 2 Accent 4" w:uiPriority="66"/>
-    <w:lsdException w:name="Medium Grid 1 Accent 4" w:uiPriority="67"/>
-    <w:lsdException w:name="Medium Grid 2 Accent 4" w:uiPriority="68"/>
-    <w:lsdException w:name="Medium Grid 3 Accent 4" w:uiPriority="69"/>
-    <w:lsdException w:name="Dark List Accent 4" w:uiPriority="70"/>
-    <w:lsdException w:name="Colorful Shading Accent 4" w:uiPriority="71"/>
-    <w:lsdException w:name="Colorful List Accent 4" w:uiPriority="72"/>
-    <w:lsdException w:name="Colorful Grid Accent 4" w:uiPriority="73"/>
-    <w:lsdException w:name="Light Shading Accent 5" w:uiPriority="60"/>
-    <w:lsdException w:name="Light List Accent 5" w:uiPriority="61"/>
-    <w:lsdException w:name="Light Grid Accent 5" w:uiPriority="62"/>
-    <w:lsdException w:name="Medium Shading 1 Accent 5" w:uiPriority="63"/>
-    <w:lsdException w:name="Medium Shading 2 Accent 5" w:uiPriority="64"/>
-    <w:lsdException w:name="Medium List 1 Accent 5" w:uiPriority="65"/>
-    <w:lsdException w:name="Medium List 2 Accent 5" w:uiPriority="66"/>
-    <w:lsdException w:name="Medium Grid 1 Accent 5" w:uiPriority="67"/>
-    <w:lsdException w:name="Medium Grid 2 Accent 5" w:uiPriority="68"/>
-    <w:lsdException w:name="Medium Grid 3 Accent 5" w:uiPriority="69"/>
-    <w:lsdException w:name="Dark List Accent 5" w:uiPriority="70"/>
-    <w:lsdException w:name="Colorful Shading Accent 5" w:uiPriority="71"/>
-    <w:lsdException w:name="Colorful List Accent 5" w:uiPriority="72"/>
-    <w:lsdException w:name="Colorful Grid Accent 5" w:uiPriority="73"/>
-    <w:lsdException w:name="Light Shading Accent 6" w:uiPriority="60"/>
-    <w:lsdException w:name="Light List Accent 6" w:uiPriority="61"/>
-    <w:lsdException w:name="Light Grid Accent 6" w:uiPriority="62"/>
-    <w:lsdException w:name="Medium Shading 1 Accent 6" w:uiPriority="63"/>
-    <w:lsdException w:name="Medium Shading 2 Accent 6" w:uiPriority="64"/>
-    <w:lsdException w:name="Medium List 1 Accent 6" w:uiPriority="65"/>
-    <w:lsdException w:name="Medium List 2 Accent 6" w:uiPriority="66"/>
-    <w:lsdException w:name="Medium Grid 1 Accent 6" w:uiPriority="67"/>
-    <w:lsdException w:name="Medium Grid 2 Accent 6" w:uiPriority="68"/>
-    <w:lsdException w:name="Medium Grid 3 Accent 6" w:uiPriority="69"/>
-    <w:lsdException w:name="Dark List Accent 6" w:uiPriority="70"/>
-    <w:lsdException w:name="Colorful Shading Accent 6" w:uiPriority="71"/>
-    <w:lsdException w:name="Colorful List Accent 6" w:uiPriority="72"/>
-    <w:lsdException w:name="Colorful Grid Accent 6" w:uiPriority="73"/>
-    <w:lsdException w:name="Subtle Emphasis" w:uiPriority="19" w:qFormat="1"/>
-    <w:lsdException w:name="Intense Emphasis" w:uiPriority="21" w:qFormat="1"/>
-    <w:lsdException w:name="Subtle Reference" w:uiPriority="31" w:qFormat="1"/>
-    <w:lsdException w:name="Intense Reference" w:uiPriority="32" w:qFormat="1"/>
-    <w:lsdException w:name="Book Title" w:uiPriority="33" w:qFormat="1"/>
-    <w:lsdException w:name="Bibliography" w:semiHidden="1" w:uiPriority="37" w:unhideWhenUsed="1"/>
-    <w:lsdException w:name="TOC Heading" w:semiHidden="1" w:uiPriority="39" w:unhideWhenUsed="1" w:qFormat="1"/>
-    <w:lsdException w:name="Plain Table 1" w:uiPriority="41"/>
-    <w:lsdException w:name="Plain Table 2" w:uiPriority="42"/>
-    <w:lsdException w:name="Plain Table 3" w:uiPriority="43"/>
-    <w:lsdException w:name="Plain Table 4" w:uiPriority="44"/>
-    <w:lsdException w:name="Plain Table 5" w:uiPriority="45"/>
-    <w:lsdException w:name="Grid Table Light" w:uiPriority="40"/>
-    <w:lsdException w:name="Grid Table 1 Light" w:uiPriority="46"/>
-    <w:lsdException w:name="Grid Table 2" w:uiPriority="47"/>
-    <w:lsdException w:name="Grid Table 3" w:uiPriority="48"/>
-    <w:lsdException w:name="Grid Table 4" w:uiPriority="49"/>
-    <w:lsdException w:name="Grid Table 5 Dark" w:uiPriority="50"/>
-    <w:lsdException w:name="Grid Table 6 Colorful" w:uiPriority="51"/>
-    <w:lsdException w:name="Grid Table 7 Colorful" w:uiPriority="52"/>
-    <w:lsdException w:name="Grid Table 1 Light Accent 1" w:uiPriority="46"/>
-    <w:lsdException w:name="Grid Table 2 Accent 1" w:uiPriority="47"/>
-    <w:lsdException w:name="Grid Table 3 Accent 1" w:uiPriority="48"/>
-    <w:lsdException w:name="Grid Table 4 Accent 1" w:uiPriority="49"/>
-    <w:lsdException w:name="Grid Table 5 Dark Accent 1" w:uiPriority="50"/>
-    <w:lsdException w:name="Grid Table 6 Colorful Accent 1" w:uiPriority="51"/>
-    <w:lsdException w:name="Grid Table 7 Colorful Accent 1" w:uiPriority="52"/>
-    <w:lsdException w:name="Grid Table 1 Light Accent 2" w:uiPriority="46"/>
-    <w:lsdException w:name="Grid Table 2 Accent 2" w:uiPriority="47"/>
-    <w:lsdException w:name="Grid Table 3 Accent 2" w:uiPriority="48"/>
-    <w:lsdException w:name="Grid Table 4 Accent 2" w:uiPriority="49"/>
-    <w:lsdException w:name="Grid Table 5 Dark Accent 2" w:uiPriority="50"/>
-    <w:lsdException w:name="Grid Table 6 Colorful Accent 2" w:uiPriority="51"/>
-    <w:lsdException w:name="Grid Table 7 Colorful Accent 2" w:uiPriority="52"/>
-    <w:lsdException w:name="Grid Table 1 Light Accent 3" w:uiPriority="46"/>
-    <w:lsdException w:name="Grid Table 2 Accent 3" w:uiPriority="47"/>
-    <w:lsdException w:name="Grid Table 3 Accent 3" w:uiPriority="48"/>
-    <w:lsdException w:name="Grid Table 4 Accent 3" w:uiPriority="49"/>
-    <w:lsdException w:name="Grid Table 5 Dark Accent 3" w:uiPriority="50"/>
-    <w:lsdException w:name="Grid Table 6 Colorful Accent 3" w:uiPriority="51"/>
-    <w:lsdException w:name="Grid Table 7 Colorful Accent 3" w:uiPriority="52"/>
-    <w:lsdException w:name="Grid Table 1 Light Accent 4" w:uiPriority="46"/>
-    <w:lsdException w:name="Grid Table 2 Accent 4" w:uiPriority="47"/>
-    <w:lsdException w:name="Grid Table 3 Accent 4" w:uiPriority="48"/>
-    <w:lsdException w:name="Grid Table 4 Accent 4" w:uiPriority="49"/>
-    <w:lsdException w:name="Grid Table 5 Dark Accent 4" w:uiPriority="50"/>
-    <w:lsdException w:name="Grid Table 6 Colorful Accent 4" w:uiPriority="51"/>
-    <w:lsdException w:name="Grid Table 7 Colorful Accent 4" w:uiPriority="52"/>
-    <w:lsdException w:name="Grid Table 1 Light Accent 5" w:uiPriority="46"/>
-    <w:lsdException w:name="Grid Table 2 Accent 5" w:uiPriority="47"/>
-    <w:lsdException w:name="Grid Table 3 Accent 5" w:uiPriority="48"/>
-    <w:lsdException w:name="Grid Table 4 Accent 5" w:uiPriority="49"/>
-    <w:lsdException w:name="Grid Table 5 Dark Accent 5" w:uiPriority="50"/>
-    <w:lsdException w:name="Grid Table 6 Colorful Accent 5" w:uiPriority="51"/>
-    <w:lsdException w:name="Grid Table 7 Colorful Accent 5" w:uiPriority="52"/>
-    <w:lsdException w:name="Grid Table 1 Light Accent 6" w:uiPriority="46"/>
-    <w:lsdException w:name="Grid Table 2 Accent 6" w:uiPriority="47"/>
-    <w:lsdException w:name="Grid Table 3 Accent 6" w:uiPriority="48"/>
-    <w:lsdException w:name="Grid Table 4 Accent 6" w:uiPriority="49"/>
-    <w:lsdException w:name="Grid Table 5 Dark Accent 6" w:uiPriority="50"/>
-    <w:lsdException w:name="Grid Table 6 Colorful Accent 6" w:uiPriority="51"/>
-    <w:lsdException w:name="Grid Table 7 Colorful Accent 6" w:uiPriority="52"/>
-    <w:lsdException w:name="List Table 1 Light" w:uiPriority="46"/>
-    <w:lsdException w:name="List Table 2" w:uiPriority="47"/>
-    <w:lsdException w:name="List Table 3" w:uiPriority="48"/>
-    <w:lsdException w:name="List Table 4" w:uiPriority="49"/>
-    <w:lsdException w:name="List Table 5 Dark" w:uiPriority="50"/>
-    <w:lsdException w:name="List Table 6 Colorful" w:uiPriority="51"/>
-    <w:lsdException w:name="List Table 7 Colorful" w:uiPriority="52"/>
-    <w:lsdException w:name="List Table 1 Light Accent 1" w:uiPriority="46"/>
-    <w:lsdException w:name="List Table 2 Accent 1" w:uiPriority="47"/>
-    <w:lsdException w:name="List Table 3 Accent 1" w:uiPriority="48"/>
-    <w:lsdException w:name="List Table 4 Accent 1" w:uiPriority="49"/>
-    <w:lsdException w:name="List Table 5 Dark Accent 1" w:uiPriority="50"/>
-    <w:lsdException w:name="List Table 6 Colorful Accent 1" w:uiPriority="51"/>
-    <w:lsdException w:name="List Table 7 Colorful Accent 1" w:uiPriority="52"/>
-    <w:lsdException w:name="List Table 1 Light Accent 2" w:uiPriority="46"/>
-    <w:lsdException w:name="List Table 2 Accent 2" w:uiPriority="47"/>
-    <w:lsdException w:name="List Table 3 Accent 2" w:uiPriority="48"/>
-    <w:lsdException w:name="List Table 4 Accent 2" w:uiPriority="49"/>
-    <w:lsdException w:name="List Table 5 Dark Accent 2" w:uiPriority="50"/>
-    <w:lsdException w:name="List Table 6 Colorful Accent 2" w:uiPriority="51"/>
-    <w:lsdException w:name="List Table 7 Colorful Accent 2" w:uiPriority="52"/>
-    <w:lsdException w:name="List Table 1 Light Accent 3" w:uiPriority="46"/>
-    <w:lsdException w:name="List Table 2 Accent 3" w:uiPriority="47"/>
-    <w:lsdException w:name="List Table 3 Accent 3" w:uiPriority="48"/>
-    <w:lsdException w:name="List Table 4 Accent 3" w:uiPriority="49"/>
-    <w:lsdException w:name="List Table 5 Dark Accent 3" w:uiPriority="50"/>
-    <w:lsdException w:name="List Table 6 Colorful Accent 3" w:uiPriority="51"/>
-    <w:lsdException w:name="List Table 7 Colorful Accent 3" w:uiPriority="52"/>
-    <w:lsdException w:name="List Table 1 Light Accent 4" w:uiPriority="46"/>
-    <w:lsdException w:name="List Table 2 Accent 4" w:uiPriority="47"/>
-    <w:lsdException w:name="List Table 3 Accent 4" w:uiPriority="48"/>
-    <w:lsdException w:name="List Table 4 Accent 4" w:uiPriority="49"/>
-    <w:lsdException w:name="List Table 5 Dark Accent 4" w:uiPriority="50"/>
-    <w:lsdException w:name="List Table 6 Colorful Accent 4" w:uiPriority="51"/>
-    <w:lsdException w:name="List Table 7 Colorful Accent 4" w:uiPriority="52"/>
-    <w:lsdException w:name="List Table 1 Light Accent 5" w:uiPriority="46"/>
-    <w:lsdException w:name="List Table 2 Accent 5" w:uiPriority="47"/>
-    <w:lsdException w:name="List Table 3 Accent 5" w:uiPriority="48"/>
-    <w:lsdException w:name="List Table 4 Accent 5" w:uiPriority="49"/>
-    <w:lsdException w:name="List Table 5 Dark Accent 5" w:uiPriority="50"/>
-    <w:lsdException w:name="List Table 6 Colorful Accent 5" w:uiPriority="51"/>
-    <w:lsdException w:name="List Table 7 Colorful Accent 5" w:uiPriority="52"/>
-    <w:lsdException w:name="List Table 1 Light Accent 6" w:uiPriority="46"/>
-    <w:lsdException w:name="List Table 2 Accent 6" w:uiPriority="47"/>
-    <w:lsdException w:name="List Table 3 Accent 6" w:uiPriority="48"/>
-    <w:lsdException w:name="List Table 4 Accent 6" w:uiPriority="49"/>
-    <w:lsdException w:name="List Table 5 Dark Accent 6" w:uiPriority="50"/>
-    <w:lsdException w:name="List Table 6 Colorful Accent 6" w:uiPriority="51"/>
-    <w:lsdException w:name="List Table 7 Colorful Accent 6" w:uiPriority="52"/>
+  <w:latentStyles w:defLockedState="0" w:defUIPriority="99" w:defSemiHidden="1" w:defUnhideWhenUsed="1" w:defQFormat="0" w:count="267">
+    <w:lsdException w:name="Normal" w:semiHidden="0" w:uiPriority="0" w:unhideWhenUsed="0" w:qFormat="1"/>
+    <w:lsdException w:name="heading 1" w:semiHidden="0" w:uiPriority="9" w:unhideWhenUsed="0" w:qFormat="1"/>
+    <w:lsdException w:name="heading 2" w:uiPriority="9" w:qFormat="1"/>
+    <w:lsdException w:name="heading 3" w:uiPriority="9" w:qFormat="1"/>
+    <w:lsdException w:name="heading 4" w:uiPriority="9" w:qFormat="1"/>
+    <w:lsdException w:name="heading 5" w:uiPriority="9" w:qFormat="1"/>
+    <w:lsdException w:name="heading 6" w:uiPriority="9" w:qFormat="1"/>
+    <w:lsdException w:name="heading 7" w:uiPriority="9" w:qFormat="1"/>
+    <w:lsdException w:name="heading 8" w:uiPriority="9" w:qFormat="1"/>
+    <w:lsdException w:name="heading 9" w:uiPriority="9" w:qFormat="1"/>
+    <w:lsdException w:name="toc 1" w:uiPriority="39"/>
+    <w:lsdException w:name="toc 2" w:uiPriority="39"/>
+    <w:lsdException w:name="toc 3" w:uiPriority="39"/>
+    <w:lsdException w:name="toc 4" w:uiPriority="39"/>
+    <w:lsdException w:name="toc 5" w:uiPriority="39"/>
+    <w:lsdException w:name="toc 6" w:uiPriority="39"/>
+    <w:lsdException w:name="toc 7" w:uiPriority="39"/>
+    <w:lsdException w:name="toc 8" w:uiPriority="39"/>
+    <w:lsdException w:name="toc 9" w:uiPriority="39"/>
+    <w:lsdException w:name="caption" w:uiPriority="35" w:qFormat="1"/>
+    <w:lsdException w:name="Title" w:semiHidden="0" w:uiPriority="10" w:unhideWhenUsed="0" w:qFormat="1"/>
+    <w:lsdException w:name="Default Paragraph Font" w:uiPriority="1"/>
+    <w:lsdException w:name="Subtitle" w:semiHidden="0" w:uiPriority="11" w:unhideWhenUsed="0" w:qFormat="1"/>
+    <w:lsdException w:name="Strong" w:semiHidden="0" w:uiPriority="22" w:unhideWhenUsed="0" w:qFormat="1"/>
+    <w:lsdException w:name="Emphasis" w:semiHidden="0" w:uiPriority="20" w:unhideWhenUsed="0" w:qFormat="1"/>
+    <w:lsdException w:name="Table Grid" w:semiHidden="0" w:uiPriority="39" w:unhideWhenUsed="0"/>
+    <w:lsdException w:name="Placeholder Text" w:unhideWhenUsed="0"/>
+    <w:lsdException w:name="No Spacing" w:semiHidden="0" w:uiPriority="1" w:unhideWhenUsed="0" w:qFormat="1"/>
+    <w:lsdException w:name="Light Shading" w:semiHidden="0" w:uiPriority="60" w:unhideWhenUsed="0"/>
+    <w:lsdException w:name="Light List" w:semiHidden="0" w:uiPriority="61" w:unhideWhenUsed="0"/>
+    <w:lsdException w:name="Light Grid" w:semiHidden="0" w:uiPriority="62" w:unhideWhenUsed="0"/>
+    <w:lsdException w:name="Medium Shading 1" w:semiHidden="0" w:uiPriority="63" w:unhideWhenUsed="0"/>
+    <w:lsdException w:name="Medium Shading 2" w:semiHidden="0" w:uiPriority="64" w:unhideWhenUsed="0"/>
+    <w:lsdException w:name="Medium List 1" w:semiHidden="0" w:uiPriority="65" w:unhideWhenUsed="0"/>
+    <w:lsdException w:name="Medium List 2" w:semiHidden="0" w:uiPriority="66" w:unhideWhenUsed="0"/>
+    <w:lsdException w:name="Medium Grid 1" w:semiHidden="0" w:uiPriority="67" w:unhideWhenUsed="0"/>
+    <w:lsdException w:name="Medium Grid 2" w:semiHidden="0" w:uiPriority="68" w:unhideWhenUsed="0"/>
+    <w:lsdException w:name="Medium Grid 3" w:semiHidden="0" w:uiPriority="69" w:unhideWhenUsed="0"/>
+    <w:lsdException w:name="Dark List" w:semiHidden="0" w:uiPriority="70" w:unhideWhenUsed="0"/>
+    <w:lsdException w:name="Colorful Shading" w:semiHidden="0" w:uiPriority="71" w:unhideWhenUsed="0"/>
+    <w:lsdException w:name="Colorful List" w:semiHidden="0" w:uiPriority="72" w:unhideWhenUsed="0"/>
+    <w:lsdException w:name="Colorful Grid" w:semiHidden="0" w:uiPriority="73" w:unhideWhenUsed="0"/>
+    <w:lsdException w:name="Light Shading Accent 1" w:semiHidden="0" w:uiPriority="60" w:unhideWhenUsed="0"/>
+    <w:lsdException w:name="Light List Accent 1" w:semiHidden="0" w:uiPriority="61" w:unhideWhenUsed="0"/>
+    <w:lsdException w:name="Light Grid Accent 1" w:semiHidden="0" w:uiPriority="62" w:unhideWhenUsed="0"/>
+    <w:lsdException w:name="Medium Shading 1 Accent 1" w:semiHidden="0" w:uiPriority="63" w:unhideWhenUsed="0"/>
+    <w:lsdException w:name="Medium Shading 2 Accent 1" w:semiHidden="0" w:uiPriority="64" w:unhideWhenUsed="0"/>
+    <w:lsdException w:name="Medium List 1 Accent 1" w:semiHidden="0" w:uiPriority="65" w:unhideWhenUsed="0"/>
+    <w:lsdException w:name="Revision" w:unhideWhenUsed="0"/>
+    <w:lsdException w:name="List Paragraph" w:semiHidden="0" w:uiPriority="34" w:unhideWhenUsed="0" w:qFormat="1"/>
+    <w:lsdException w:name="Quote" w:semiHidden="0" w:uiPriority="29" w:unhideWhenUsed="0" w:qFormat="1"/>
+    <w:lsdException w:name="Intense Quote" w:semiHidden="0" w:uiPriority="30" w:unhideWhenUsed="0" w:qFormat="1"/>
+    <w:lsdException w:name="Medium List 2 Accent 1" w:semiHidden="0" w:uiPriority="66" w:unhideWhenUsed="0"/>
+    <w:lsdException w:name="Medium Grid 1 Accent 1" w:semiHidden="0" w:uiPriority="67" w:unhideWhenUsed="0"/>
+    <w:lsdException w:name="Medium Grid 2 Accent 1" w:semiHidden="0" w:uiPriority="68" w:unhideWhenUsed="0"/>
+    <w:lsdException w:name="Medium Grid 3 Accent 1" w:semiHidden="0" w:uiPriority="69" w:unhideWhenUsed="0"/>
+    <w:lsdException w:name="Dark List Accent 1" w:semiHidden="0" w:uiPriority="70" w:unhideWhenUsed="0"/>
+    <w:lsdException w:name="Colorful Shading Accent 1" w:semiHidden="0" w:uiPriority="71" w:unhideWhenUsed="0"/>
+    <w:lsdException w:name="Colorful List Accent 1" w:semiHidden="0" w:uiPriority="72" w:unhideWhenUsed="0"/>
+    <w:lsdException w:name="Colorful Grid Accent 1" w:semiHidden="0" w:uiPriority="73" w:unhideWhenUsed="0"/>
+    <w:lsdException w:name="Light Shading Accent 2" w:semiHidden="0" w:uiPriority="60" w:unhideWhenUsed="0"/>
+    <w:lsdException w:name="Light List Accent 2" w:semiHidden="0" w:uiPriority="61" w:unhideWhenUsed="0"/>
+    <w:lsdException w:name="Light Grid Accent 2" w:semiHidden="0" w:uiPriority="62" w:unhideWhenUsed="0"/>
+    <w:lsdException w:name="Medium Shading 1 Accent 2" w:semiHidden="0" w:uiPriority="63" w:unhideWhenUsed="0"/>
+    <w:lsdException w:name="Medium Shading 2 Accent 2" w:semiHidden="0" w:uiPriority="64" w:unhideWhenUsed="0"/>
+    <w:lsdException w:name="Medium List 1 Accent 2" w:semiHidden="0" w:uiPriority="65" w:unhideWhenUsed="0"/>
+    <w:lsdException w:name="Medium List 2 Accent 2" w:semiHidden="0" w:uiPriority="66" w:unhideWhenUsed="0"/>
+    <w:lsdException w:name="Medium Grid 1 Accent 2" w:semiHidden="0" w:uiPriority="67" w:unhideWhenUsed="0"/>
+    <w:lsdException w:name="Medium Grid 2 Accent 2" w:semiHidden="0" w:uiPriority="68" w:unhideWhenUsed="0"/>
+    <w:lsdException w:name="Medium Grid 3 Accent 2" w:semiHidden="0" w:uiPriority="69" w:unhideWhenUsed="0"/>
+    <w:lsdException w:name="Dark List Accent 2" w:semiHidden="0" w:uiPriority="70" w:unhideWhenUsed="0"/>
+    <w:lsdException w:name="Colorful Shading Accent 2" w:semiHidden="0" w:uiPriority="71" w:unhideWhenUsed="0"/>
+    <w:lsdException w:name="Colorful List Accent 2" w:semiHidden="0" w:uiPriority="72" w:unhideWhenUsed="0"/>
+    <w:lsdException w:name="Colorful Grid Accent 2" w:semiHidden="0" w:uiPriority="73" w:unhideWhenUsed="0"/>
+    <w:lsdException w:name="Light Shading Accent 3" w:semiHidden="0" w:uiPriority="60" w:unhideWhenUsed="0"/>
+    <w:lsdException w:name="Light List Accent 3" w:semiHidden="0" w:uiPriority="61" w:unhideWhenUsed="0"/>
+    <w:lsdException w:name="Light Grid Accent 3" w:semiHidden="0" w:uiPriority="62" w:unhideWhenUsed="0"/>
+    <w:lsdException w:name="Medium Shading 1 Accent 3" w:semiHidden="0" w:uiPriority="63" w:unhideWhenUsed="0"/>
+    <w:lsdException w:name="Medium Shading 2 Accent 3" w:semiHidden="0" w:uiPriority="64" w:unhideWhenUsed="0"/>
+    <w:lsdException w:name="Medium List 1 Accent 3" w:semiHidden="0" w:uiPriority="65" w:unhideWhenUsed="0"/>
+    <w:lsdException w:name="Medium List 2 Accent 3" w:semiHidden="0" w:uiPriority="66" w:unhideWhenUsed="0"/>
+    <w:lsdException w:name="Medium Grid 1 Accent 3" w:semiHidden="0" w:uiPriority="67" w:unhideWhenUsed="0"/>
+    <w:lsdException w:name="Medium Grid 2 Accent 3" w:semiHidden="0" w:uiPriority="68" w:unhideWhenUsed="0"/>
+    <w:lsdException w:name="Medium Grid 3 Accent 3" w:semiHidden="0" w:uiPriority="69" w:unhideWhenUsed="0"/>
+    <w:lsdException w:name="Dark List Accent 3" w:semiHidden="0" w:uiPriority="70" w:unhideWhenUsed="0"/>
+    <w:lsdException w:name="Colorful Shading Accent 3" w:semiHidden="0" w:uiPriority="71" w:unhideWhenUsed="0"/>
+    <w:lsdException w:name="Colorful List Accent 3" w:semiHidden="0" w:uiPriority="72" w:unhideWhenUsed="0"/>
+    <w:lsdException w:name="Colorful Grid Accent 3" w:semiHidden="0" w:uiPriority="73" w:unhideWhenUsed="0"/>
+    <w:lsdException w:name="Light Shading Accent 4" w:semiHidden="0" w:uiPriority="60" w:unhideWhenUsed="0"/>
+    <w:lsdException w:name="Light List Accent 4" w:semiHidden="0" w:uiPriority="61" w:unhideWhenUsed="0"/>
+    <w:lsdException w:name="Light Grid Accent 4" w:semiHidden="0" w:uiPriority="62" w:unhideWhenUsed="0"/>
+    <w:lsdException w:name="Medium Shading 1 Accent 4" w:semiHidden="0" w:uiPriority="63" w:unhideWhenUsed="0"/>
+    <w:lsdException w:name="Medium Shading 2 Accent 4" w:semiHidden="0" w:uiPriority="64" w:unhideWhenUsed="0"/>
+    <w:lsdException w:name="Medium List 1 Accent 4" w:semiHidden="0" w:uiPriority="65" w:unhideWhenUsed="0"/>
+    <w:lsdException w:name="Medium List 2 Accent 4" w:semiHidden="0" w:uiPriority="66" w:unhideWhenUsed="0"/>
+    <w:lsdException w:name="Medium Grid 1 Accent 4" w:semiHidden="0" w:uiPriority="67" w:unhideWhenUsed="0"/>
+    <w:lsdException w:name="Medium Grid 2 Accent 4" w:semiHidden="0" w:uiPriority="68" w:unhideWhenUsed="0"/>
+    <w:lsdException w:name="Medium Grid 3 Accent 4" w:semiHidden="0" w:uiPriority="69" w:unhideWhenUsed="0"/>
+    <w:lsdException w:name="Dark List Accent 4" w:semiHidden="0" w:uiPriority="70" w:unhideWhenUsed="0"/>
+    <w:lsdException w:name="Colorful Shading Accent 4" w:semiHidden="0" w:uiPriority="71" w:unhideWhenUsed="0"/>
+    <w:lsdException w:name="Colorful List Accent 4" w:semiHidden="0" w:uiPriority="72" w:unhideWhenUsed="0"/>
+    <w:lsdException w:name="Colorful Grid Accent 4" w:semiHidden="0" w:uiPriority="73" w:unhideWhenUsed="0"/>
+    <w:lsdException w:name="Light Shading Accent 5" w:semiHidden="0" w:uiPriority="60" w:unhideWhenUsed="0"/>
+    <w:lsdException w:name="Light List Accent 5" w:semiHidden="0" w:uiPriority="61" w:unhideWhenUsed="0"/>
+    <w:lsdException w:name="Light Grid Accent 5" w:semiHidden="0" w:uiPriority="62" w:unhideWhenUsed="0"/>
+    <w:lsdException w:name="Medium Shading 1 Accent 5" w:semiHidden="0" w:uiPriority="63" w:unhideWhenUsed="0"/>
+    <w:lsdException w:name="Medium Shading 2 Accent 5" w:semiHidden="0" w:uiPriority="64" w:unhideWhenUsed="0"/>
+    <w:lsdException w:name="Medium List 1 Accent 5" w:semiHidden="0" w:uiPriority="65" w:unhideWhenUsed="0"/>
+    <w:lsdException w:name="Medium List 2 Accent 5" w:semiHidden="0" w:uiPriority="66" w:unhideWhenUsed="0"/>
+    <w:lsdException w:name="Medium Grid 1 Accent 5" w:semiHidden="0" w:uiPriority="67" w:unhideWhenUsed="0"/>
+    <w:lsdException w:name="Medium Grid 2 Accent 5" w:semiHidden="0" w:uiPriority="68" w:unhideWhenUsed="0"/>
+    <w:lsdException w:name="Medium Grid 3 Accent 5" w:semiHidden="0" w:uiPriority="69" w:unhideWhenUsed="0"/>
+    <w:lsdException w:name="Dark List Accent 5" w:semiHidden="0" w:uiPriority="70" w:unhideWhenUsed="0"/>
+    <w:lsdException w:name="Colorful Shading Accent 5" w:semiHidden="0" w:uiPriority="71" w:unhideWhenUsed="0"/>
+    <w:lsdException w:name="Colorful List Accent 5" w:semiHidden="0" w:uiPriority="72" w:unhideWhenUsed="0"/>
+    <w:lsdException w:name="Colorful Grid Accent 5" w:semiHidden="0" w:uiPriority="73" w:unhideWhenUsed="0"/>
+    <w:lsdException w:name="Light Shading Accent 6" w:semiHidden="0" w:uiPriority="60" w:unhideWhenUsed="0"/>
+    <w:lsdException w:name="Light List Accent 6" w:semiHidden="0" w:uiPriority="61" w:unhideWhenUsed="0"/>
+    <w:lsdException w:name="Light Grid Accent 6" w:semiHidden="0" w:uiPriority="62" w:unhideWhenUsed="0"/>
+    <w:lsdException w:name="Medium Shading 1 Accent 6" w:semiHidden="0" w:uiPriority="63" w:unhideWhenUsed="0"/>
+    <w:lsdException w:name="Medium Shading 2 Accent 6" w:semiHidden="0" w:uiPriority="64" w:unhideWhenUsed="0"/>
+    <w:lsdException w:name="Medium List 1 Accent 6" w:semiHidden="0" w:uiPriority="65" w:unhideWhenUsed="0"/>
+    <w:lsdException w:name="Medium List 2 Accent 6" w:semiHidden="0" w:uiPriority="66" w:unhideWhenUsed="0"/>
+    <w:lsdException w:name="Medium Grid 1 Accent 6" w:semiHidden="0" w:uiPriority="67" w:unhideWhenUsed="0"/>
+    <w:lsdException w:name="Medium Grid 2 Accent 6" w:semiHidden="0" w:uiPriority="68" w:unhideWhenUsed="0"/>
+    <w:lsdException w:name="Medium Grid 3 Accent 6" w:semiHidden="0" w:uiPriority="69" w:unhideWhenUsed="0"/>
+    <w:lsdException w:name="Dark List Accent 6" w:semiHidden="0" w:uiPriority="70" w:unhideWhenUsed="0"/>
+    <w:lsdException w:name="Colorful Shading Accent 6" w:semiHidden="0" w:uiPriority="71" w:unhideWhenUsed="0"/>
+    <w:lsdException w:name="Colorful List Accent 6" w:semiHidden="0" w:uiPriority="72" w:unhideWhenUsed="0"/>
+    <w:lsdException w:name="Colorful Grid Accent 6" w:semiHidden="0" w:uiPriority="73" w:unhideWhenUsed="0"/>
+    <w:lsdException w:name="Subtle Emphasis" w:semiHidden="0" w:uiPriority="19" w:unhideWhenUsed="0" w:qFormat="1"/>
+    <w:lsdException w:name="Intense Emphasis" w:semiHidden="0" w:uiPriority="21" w:unhideWhenUsed="0" w:qFormat="1"/>
+    <w:lsdException w:name="Subtle Reference" w:semiHidden="0" w:uiPriority="31" w:unhideWhenUsed="0" w:qFormat="1"/>
+    <w:lsdException w:name="Intense Reference" w:semiHidden="0" w:uiPriority="32" w:unhideWhenUsed="0" w:qFormat="1"/>
+    <w:lsdException w:name="Book Title" w:semiHidden="0" w:uiPriority="33" w:unhideWhenUsed="0" w:qFormat="1"/>
+    <w:lsdException w:name="Bibliography" w:uiPriority="37"/>
+    <w:lsdException w:name="TOC Heading" w:uiPriority="39" w:qFormat="1"/>
   </w:latentStyles>
   <w:style w:type="paragraph" w:default="1" w:styleId="Normal">
     <w:name w:val="Normal"/>
@@ -3975,7 +4822,377 @@
   <w:style w:type="character" w:default="1" w:styleId="DefaultParagraphFont">
     <w:name w:val="Default Paragraph Font"/>
     <w:uiPriority w:val="1"/>
+    <w:unhideWhenUsed/>
+  </w:style>
+  <w:style w:type="table" w:default="1" w:styleId="TableNormal">
+    <w:name w:val="Normal Table"/>
+    <w:uiPriority w:val="99"/>
     <w:semiHidden/>
+    <w:unhideWhenUsed/>
+    <w:tblPr>
+      <w:tblInd w:w="0" w:type="dxa"/>
+      <w:tblCellMar>
+        <w:top w:w="0" w:type="dxa"/>
+        <w:left w:w="108" w:type="dxa"/>
+        <w:bottom w:w="0" w:type="dxa"/>
+        <w:right w:w="108" w:type="dxa"/>
+      </w:tblCellMar>
+    </w:tblPr>
+  </w:style>
+  <w:style w:type="numbering" w:default="1" w:styleId="NoList">
+    <w:name w:val="No List"/>
+    <w:uiPriority w:val="99"/>
+    <w:semiHidden/>
+    <w:unhideWhenUsed/>
+  </w:style>
+  <w:style w:type="paragraph" w:styleId="NormalWeb">
+    <w:name w:val="Normal (Web)"/>
+    <w:basedOn w:val="Normal"/>
+    <w:uiPriority w:val="99"/>
+    <w:semiHidden/>
+    <w:unhideWhenUsed/>
+    <w:rsid w:val="00F957E5"/>
+    <w:pPr>
+      <w:spacing w:before="100" w:beforeAutospacing="1" w:after="100" w:afterAutospacing="1" w:line="240" w:lineRule="auto"/>
+    </w:pPr>
+    <w:rPr>
+      <w:rFonts w:ascii="Times New Roman" w:eastAsia="Times New Roman" w:hAnsi="Times New Roman" w:cs="Times New Roman"/>
+      <w:sz w:val="24"/>
+      <w:szCs w:val="24"/>
+      <w:lang w:eastAsia="en-IE"/>
+    </w:rPr>
+  </w:style>
+  <w:style w:type="character" w:customStyle="1" w:styleId="Heading1Char">
+    <w:name w:val="Heading 1 Char"/>
+    <w:basedOn w:val="DefaultParagraphFont"/>
+    <w:link w:val="Heading1"/>
+    <w:uiPriority w:val="9"/>
+    <w:rsid w:val="00F957E5"/>
+    <w:rPr>
+      <w:rFonts w:ascii="Times New Roman" w:eastAsia="Times New Roman" w:hAnsi="Times New Roman" w:cs="Times New Roman"/>
+      <w:b/>
+      <w:bCs/>
+      <w:kern w:val="36"/>
+      <w:sz w:val="48"/>
+      <w:szCs w:val="48"/>
+      <w:lang w:eastAsia="en-IE"/>
+    </w:rPr>
+  </w:style>
+  <w:style w:type="character" w:customStyle="1" w:styleId="Heading3Char">
+    <w:name w:val="Heading 3 Char"/>
+    <w:basedOn w:val="DefaultParagraphFont"/>
+    <w:link w:val="Heading3"/>
+    <w:uiPriority w:val="9"/>
+    <w:rsid w:val="00F957E5"/>
+    <w:rPr>
+      <w:rFonts w:asciiTheme="majorHAnsi" w:eastAsiaTheme="majorEastAsia" w:hAnsiTheme="majorHAnsi" w:cstheme="majorBidi"/>
+      <w:color w:val="1F4D78" w:themeColor="accent1" w:themeShade="7F"/>
+      <w:sz w:val="24"/>
+      <w:szCs w:val="24"/>
+    </w:rPr>
+  </w:style>
+  <w:style w:type="paragraph" w:customStyle="1" w:styleId="wp-caption-text">
+    <w:name w:val="wp-caption-text"/>
+    <w:basedOn w:val="Normal"/>
+    <w:rsid w:val="00F957E5"/>
+    <w:pPr>
+      <w:spacing w:before="100" w:beforeAutospacing="1" w:after="100" w:afterAutospacing="1" w:line="240" w:lineRule="auto"/>
+    </w:pPr>
+    <w:rPr>
+      <w:rFonts w:ascii="Times New Roman" w:eastAsia="Times New Roman" w:hAnsi="Times New Roman" w:cs="Times New Roman"/>
+      <w:sz w:val="24"/>
+      <w:szCs w:val="24"/>
+      <w:lang w:eastAsia="en-IE"/>
+    </w:rPr>
+  </w:style>
+  <w:style w:type="character" w:customStyle="1" w:styleId="Heading2Char">
+    <w:name w:val="Heading 2 Char"/>
+    <w:basedOn w:val="DefaultParagraphFont"/>
+    <w:link w:val="Heading2"/>
+    <w:uiPriority w:val="9"/>
+    <w:rsid w:val="00376465"/>
+    <w:rPr>
+      <w:rFonts w:asciiTheme="majorHAnsi" w:eastAsiaTheme="majorEastAsia" w:hAnsiTheme="majorHAnsi" w:cstheme="majorBidi"/>
+      <w:color w:val="2E74B5" w:themeColor="accent1" w:themeShade="BF"/>
+      <w:sz w:val="26"/>
+      <w:szCs w:val="26"/>
+    </w:rPr>
+  </w:style>
+  <w:style w:type="paragraph" w:styleId="ListParagraph">
+    <w:name w:val="List Paragraph"/>
+    <w:basedOn w:val="Normal"/>
+    <w:uiPriority w:val="34"/>
+    <w:qFormat/>
+    <w:rsid w:val="00376465"/>
+    <w:pPr>
+      <w:ind w:left="720"/>
+      <w:contextualSpacing/>
+    </w:pPr>
+  </w:style>
+  <w:style w:type="character" w:customStyle="1" w:styleId="shorttext">
+    <w:name w:val="short_text"/>
+    <w:basedOn w:val="DefaultParagraphFont"/>
+    <w:rsid w:val="00376465"/>
+  </w:style>
+  <w:style w:type="character" w:customStyle="1" w:styleId="hps">
+    <w:name w:val="hps"/>
+    <w:basedOn w:val="DefaultParagraphFont"/>
+    <w:rsid w:val="00376465"/>
+  </w:style>
+  <w:style w:type="character" w:styleId="Hyperlink">
+    <w:name w:val="Hyperlink"/>
+    <w:basedOn w:val="DefaultParagraphFont"/>
+    <w:uiPriority w:val="99"/>
+    <w:semiHidden/>
+    <w:unhideWhenUsed/>
+    <w:rsid w:val="00404F81"/>
+    <w:rPr>
+      <w:color w:val="0000FF"/>
+      <w:u w:val="single"/>
+    </w:rPr>
+  </w:style>
+  <w:style w:type="character" w:styleId="Strong">
+    <w:name w:val="Strong"/>
+    <w:basedOn w:val="DefaultParagraphFont"/>
+    <w:uiPriority w:val="22"/>
+    <w:qFormat/>
+    <w:rsid w:val="00D15078"/>
+    <w:rPr>
+      <w:b/>
+      <w:bCs/>
+    </w:rPr>
+  </w:style>
+</w:styles>
+</file>
+
+<file path=word/stylesWithEffects.xml><?xml version="1.0" encoding="utf-8"?>
+<w:styles xmlns:wpc="http://schemas.microsoft.com/office/word/2010/wordprocessingCanvas" xmlns:mc="http://schemas.openxmlformats.org/markup-compatibility/2006" xmlns:o="urn:schemas-microsoft-com:office:office" xmlns:r="http://schemas.openxmlformats.org/officeDocument/2006/relationships" xmlns:m="http://schemas.openxmlformats.org/officeDocument/2006/math" xmlns:v="urn:schemas-microsoft-com:vml" xmlns:wp14="http://schemas.microsoft.com/office/word/2010/wordprocessingDrawing" xmlns:wp="http://schemas.openxmlformats.org/drawingml/2006/wordprocessingDrawing" xmlns:w10="urn:schemas-microsoft-com:office:word" xmlns:w="http://schemas.openxmlformats.org/wordprocessingml/2006/main" xmlns:w14="http://schemas.microsoft.com/office/word/2010/wordml" xmlns:wpg="http://schemas.microsoft.com/office/word/2010/wordprocessingGroup" xmlns:wpi="http://schemas.microsoft.com/office/word/2010/wordprocessingInk" xmlns:wne="http://schemas.microsoft.com/office/word/2006/wordml" xmlns:wps="http://schemas.microsoft.com/office/word/2010/wordprocessingShape" mc:Ignorable="w14 wp14">
+  <w:docDefaults>
+    <w:rPrDefault>
+      <w:rPr>
+        <w:rFonts w:asciiTheme="minorHAnsi" w:eastAsiaTheme="minorHAnsi" w:hAnsiTheme="minorHAnsi" w:cstheme="minorBidi"/>
+        <w:sz w:val="22"/>
+        <w:szCs w:val="22"/>
+        <w:lang w:val="en-IE" w:eastAsia="en-US" w:bidi="ar-SA"/>
+      </w:rPr>
+    </w:rPrDefault>
+    <w:pPrDefault>
+      <w:pPr>
+        <w:spacing w:after="160" w:line="259" w:lineRule="auto"/>
+      </w:pPr>
+    </w:pPrDefault>
+  </w:docDefaults>
+  <w:latentStyles w:defLockedState="0" w:defUIPriority="99" w:defSemiHidden="1" w:defUnhideWhenUsed="1" w:defQFormat="0" w:count="267">
+    <w:lsdException w:name="Normal" w:semiHidden="0" w:uiPriority="0" w:unhideWhenUsed="0" w:qFormat="1"/>
+    <w:lsdException w:name="heading 1" w:semiHidden="0" w:uiPriority="9" w:unhideWhenUsed="0" w:qFormat="1"/>
+    <w:lsdException w:name="heading 2" w:uiPriority="9" w:qFormat="1"/>
+    <w:lsdException w:name="heading 3" w:uiPriority="9" w:qFormat="1"/>
+    <w:lsdException w:name="heading 4" w:uiPriority="9" w:qFormat="1"/>
+    <w:lsdException w:name="heading 5" w:uiPriority="9" w:qFormat="1"/>
+    <w:lsdException w:name="heading 6" w:uiPriority="9" w:qFormat="1"/>
+    <w:lsdException w:name="heading 7" w:uiPriority="9" w:qFormat="1"/>
+    <w:lsdException w:name="heading 8" w:uiPriority="9" w:qFormat="1"/>
+    <w:lsdException w:name="heading 9" w:uiPriority="9" w:qFormat="1"/>
+    <w:lsdException w:name="toc 1" w:uiPriority="39"/>
+    <w:lsdException w:name="toc 2" w:uiPriority="39"/>
+    <w:lsdException w:name="toc 3" w:uiPriority="39"/>
+    <w:lsdException w:name="toc 4" w:uiPriority="39"/>
+    <w:lsdException w:name="toc 5" w:uiPriority="39"/>
+    <w:lsdException w:name="toc 6" w:uiPriority="39"/>
+    <w:lsdException w:name="toc 7" w:uiPriority="39"/>
+    <w:lsdException w:name="toc 8" w:uiPriority="39"/>
+    <w:lsdException w:name="toc 9" w:uiPriority="39"/>
+    <w:lsdException w:name="caption" w:uiPriority="35" w:qFormat="1"/>
+    <w:lsdException w:name="Title" w:semiHidden="0" w:uiPriority="10" w:unhideWhenUsed="0" w:qFormat="1"/>
+    <w:lsdException w:name="Default Paragraph Font" w:uiPriority="1"/>
+    <w:lsdException w:name="Subtitle" w:semiHidden="0" w:uiPriority="11" w:unhideWhenUsed="0" w:qFormat="1"/>
+    <w:lsdException w:name="Strong" w:semiHidden="0" w:uiPriority="22" w:unhideWhenUsed="0" w:qFormat="1"/>
+    <w:lsdException w:name="Emphasis" w:semiHidden="0" w:uiPriority="20" w:unhideWhenUsed="0" w:qFormat="1"/>
+    <w:lsdException w:name="Table Grid" w:semiHidden="0" w:uiPriority="39" w:unhideWhenUsed="0"/>
+    <w:lsdException w:name="Placeholder Text" w:unhideWhenUsed="0"/>
+    <w:lsdException w:name="No Spacing" w:semiHidden="0" w:uiPriority="1" w:unhideWhenUsed="0" w:qFormat="1"/>
+    <w:lsdException w:name="Light Shading" w:semiHidden="0" w:uiPriority="60" w:unhideWhenUsed="0"/>
+    <w:lsdException w:name="Light List" w:semiHidden="0" w:uiPriority="61" w:unhideWhenUsed="0"/>
+    <w:lsdException w:name="Light Grid" w:semiHidden="0" w:uiPriority="62" w:unhideWhenUsed="0"/>
+    <w:lsdException w:name="Medium Shading 1" w:semiHidden="0" w:uiPriority="63" w:unhideWhenUsed="0"/>
+    <w:lsdException w:name="Medium Shading 2" w:semiHidden="0" w:uiPriority="64" w:unhideWhenUsed="0"/>
+    <w:lsdException w:name="Medium List 1" w:semiHidden="0" w:uiPriority="65" w:unhideWhenUsed="0"/>
+    <w:lsdException w:name="Medium List 2" w:semiHidden="0" w:uiPriority="66" w:unhideWhenUsed="0"/>
+    <w:lsdException w:name="Medium Grid 1" w:semiHidden="0" w:uiPriority="67" w:unhideWhenUsed="0"/>
+    <w:lsdException w:name="Medium Grid 2" w:semiHidden="0" w:uiPriority="68" w:unhideWhenUsed="0"/>
+    <w:lsdException w:name="Medium Grid 3" w:semiHidden="0" w:uiPriority="69" w:unhideWhenUsed="0"/>
+    <w:lsdException w:name="Dark List" w:semiHidden="0" w:uiPriority="70" w:unhideWhenUsed="0"/>
+    <w:lsdException w:name="Colorful Shading" w:semiHidden="0" w:uiPriority="71" w:unhideWhenUsed="0"/>
+    <w:lsdException w:name="Colorful List" w:semiHidden="0" w:uiPriority="72" w:unhideWhenUsed="0"/>
+    <w:lsdException w:name="Colorful Grid" w:semiHidden="0" w:uiPriority="73" w:unhideWhenUsed="0"/>
+    <w:lsdException w:name="Light Shading Accent 1" w:semiHidden="0" w:uiPriority="60" w:unhideWhenUsed="0"/>
+    <w:lsdException w:name="Light List Accent 1" w:semiHidden="0" w:uiPriority="61" w:unhideWhenUsed="0"/>
+    <w:lsdException w:name="Light Grid Accent 1" w:semiHidden="0" w:uiPriority="62" w:unhideWhenUsed="0"/>
+    <w:lsdException w:name="Medium Shading 1 Accent 1" w:semiHidden="0" w:uiPriority="63" w:unhideWhenUsed="0"/>
+    <w:lsdException w:name="Medium Shading 2 Accent 1" w:semiHidden="0" w:uiPriority="64" w:unhideWhenUsed="0"/>
+    <w:lsdException w:name="Medium List 1 Accent 1" w:semiHidden="0" w:uiPriority="65" w:unhideWhenUsed="0"/>
+    <w:lsdException w:name="Revision" w:unhideWhenUsed="0"/>
+    <w:lsdException w:name="List Paragraph" w:semiHidden="0" w:uiPriority="34" w:unhideWhenUsed="0" w:qFormat="1"/>
+    <w:lsdException w:name="Quote" w:semiHidden="0" w:uiPriority="29" w:unhideWhenUsed="0" w:qFormat="1"/>
+    <w:lsdException w:name="Intense Quote" w:semiHidden="0" w:uiPriority="30" w:unhideWhenUsed="0" w:qFormat="1"/>
+    <w:lsdException w:name="Medium List 2 Accent 1" w:semiHidden="0" w:uiPriority="66" w:unhideWhenUsed="0"/>
+    <w:lsdException w:name="Medium Grid 1 Accent 1" w:semiHidden="0" w:uiPriority="67" w:unhideWhenUsed="0"/>
+    <w:lsdException w:name="Medium Grid 2 Accent 1" w:semiHidden="0" w:uiPriority="68" w:unhideWhenUsed="0"/>
+    <w:lsdException w:name="Medium Grid 3 Accent 1" w:semiHidden="0" w:uiPriority="69" w:unhideWhenUsed="0"/>
+    <w:lsdException w:name="Dark List Accent 1" w:semiHidden="0" w:uiPriority="70" w:unhideWhenUsed="0"/>
+    <w:lsdException w:name="Colorful Shading Accent 1" w:semiHidden="0" w:uiPriority="71" w:unhideWhenUsed="0"/>
+    <w:lsdException w:name="Colorful List Accent 1" w:semiHidden="0" w:uiPriority="72" w:unhideWhenUsed="0"/>
+    <w:lsdException w:name="Colorful Grid Accent 1" w:semiHidden="0" w:uiPriority="73" w:unhideWhenUsed="0"/>
+    <w:lsdException w:name="Light Shading Accent 2" w:semiHidden="0" w:uiPriority="60" w:unhideWhenUsed="0"/>
+    <w:lsdException w:name="Light List Accent 2" w:semiHidden="0" w:uiPriority="61" w:unhideWhenUsed="0"/>
+    <w:lsdException w:name="Light Grid Accent 2" w:semiHidden="0" w:uiPriority="62" w:unhideWhenUsed="0"/>
+    <w:lsdException w:name="Medium Shading 1 Accent 2" w:semiHidden="0" w:uiPriority="63" w:unhideWhenUsed="0"/>
+    <w:lsdException w:name="Medium Shading 2 Accent 2" w:semiHidden="0" w:uiPriority="64" w:unhideWhenUsed="0"/>
+    <w:lsdException w:name="Medium List 1 Accent 2" w:semiHidden="0" w:uiPriority="65" w:unhideWhenUsed="0"/>
+    <w:lsdException w:name="Medium List 2 Accent 2" w:semiHidden="0" w:uiPriority="66" w:unhideWhenUsed="0"/>
+    <w:lsdException w:name="Medium Grid 1 Accent 2" w:semiHidden="0" w:uiPriority="67" w:unhideWhenUsed="0"/>
+    <w:lsdException w:name="Medium Grid 2 Accent 2" w:semiHidden="0" w:uiPriority="68" w:unhideWhenUsed="0"/>
+    <w:lsdException w:name="Medium Grid 3 Accent 2" w:semiHidden="0" w:uiPriority="69" w:unhideWhenUsed="0"/>
+    <w:lsdException w:name="Dark List Accent 2" w:semiHidden="0" w:uiPriority="70" w:unhideWhenUsed="0"/>
+    <w:lsdException w:name="Colorful Shading Accent 2" w:semiHidden="0" w:uiPriority="71" w:unhideWhenUsed="0"/>
+    <w:lsdException w:name="Colorful List Accent 2" w:semiHidden="0" w:uiPriority="72" w:unhideWhenUsed="0"/>
+    <w:lsdException w:name="Colorful Grid Accent 2" w:semiHidden="0" w:uiPriority="73" w:unhideWhenUsed="0"/>
+    <w:lsdException w:name="Light Shading Accent 3" w:semiHidden="0" w:uiPriority="60" w:unhideWhenUsed="0"/>
+    <w:lsdException w:name="Light List Accent 3" w:semiHidden="0" w:uiPriority="61" w:unhideWhenUsed="0"/>
+    <w:lsdException w:name="Light Grid Accent 3" w:semiHidden="0" w:uiPriority="62" w:unhideWhenUsed="0"/>
+    <w:lsdException w:name="Medium Shading 1 Accent 3" w:semiHidden="0" w:uiPriority="63" w:unhideWhenUsed="0"/>
+    <w:lsdException w:name="Medium Shading 2 Accent 3" w:semiHidden="0" w:uiPriority="64" w:unhideWhenUsed="0"/>
+    <w:lsdException w:name="Medium List 1 Accent 3" w:semiHidden="0" w:uiPriority="65" w:unhideWhenUsed="0"/>
+    <w:lsdException w:name="Medium List 2 Accent 3" w:semiHidden="0" w:uiPriority="66" w:unhideWhenUsed="0"/>
+    <w:lsdException w:name="Medium Grid 1 Accent 3" w:semiHidden="0" w:uiPriority="67" w:unhideWhenUsed="0"/>
+    <w:lsdException w:name="Medium Grid 2 Accent 3" w:semiHidden="0" w:uiPriority="68" w:unhideWhenUsed="0"/>
+    <w:lsdException w:name="Medium Grid 3 Accent 3" w:semiHidden="0" w:uiPriority="69" w:unhideWhenUsed="0"/>
+    <w:lsdException w:name="Dark List Accent 3" w:semiHidden="0" w:uiPriority="70" w:unhideWhenUsed="0"/>
+    <w:lsdException w:name="Colorful Shading Accent 3" w:semiHidden="0" w:uiPriority="71" w:unhideWhenUsed="0"/>
+    <w:lsdException w:name="Colorful List Accent 3" w:semiHidden="0" w:uiPriority="72" w:unhideWhenUsed="0"/>
+    <w:lsdException w:name="Colorful Grid Accent 3" w:semiHidden="0" w:uiPriority="73" w:unhideWhenUsed="0"/>
+    <w:lsdException w:name="Light Shading Accent 4" w:semiHidden="0" w:uiPriority="60" w:unhideWhenUsed="0"/>
+    <w:lsdException w:name="Light List Accent 4" w:semiHidden="0" w:uiPriority="61" w:unhideWhenUsed="0"/>
+    <w:lsdException w:name="Light Grid Accent 4" w:semiHidden="0" w:uiPriority="62" w:unhideWhenUsed="0"/>
+    <w:lsdException w:name="Medium Shading 1 Accent 4" w:semiHidden="0" w:uiPriority="63" w:unhideWhenUsed="0"/>
+    <w:lsdException w:name="Medium Shading 2 Accent 4" w:semiHidden="0" w:uiPriority="64" w:unhideWhenUsed="0"/>
+    <w:lsdException w:name="Medium List 1 Accent 4" w:semiHidden="0" w:uiPriority="65" w:unhideWhenUsed="0"/>
+    <w:lsdException w:name="Medium List 2 Accent 4" w:semiHidden="0" w:uiPriority="66" w:unhideWhenUsed="0"/>
+    <w:lsdException w:name="Medium Grid 1 Accent 4" w:semiHidden="0" w:uiPriority="67" w:unhideWhenUsed="0"/>
+    <w:lsdException w:name="Medium Grid 2 Accent 4" w:semiHidden="0" w:uiPriority="68" w:unhideWhenUsed="0"/>
+    <w:lsdException w:name="Medium Grid 3 Accent 4" w:semiHidden="0" w:uiPriority="69" w:unhideWhenUsed="0"/>
+    <w:lsdException w:name="Dark List Accent 4" w:semiHidden="0" w:uiPriority="70" w:unhideWhenUsed="0"/>
+    <w:lsdException w:name="Colorful Shading Accent 4" w:semiHidden="0" w:uiPriority="71" w:unhideWhenUsed="0"/>
+    <w:lsdException w:name="Colorful List Accent 4" w:semiHidden="0" w:uiPriority="72" w:unhideWhenUsed="0"/>
+    <w:lsdException w:name="Colorful Grid Accent 4" w:semiHidden="0" w:uiPriority="73" w:unhideWhenUsed="0"/>
+    <w:lsdException w:name="Light Shading Accent 5" w:semiHidden="0" w:uiPriority="60" w:unhideWhenUsed="0"/>
+    <w:lsdException w:name="Light List Accent 5" w:semiHidden="0" w:uiPriority="61" w:unhideWhenUsed="0"/>
+    <w:lsdException w:name="Light Grid Accent 5" w:semiHidden="0" w:uiPriority="62" w:unhideWhenUsed="0"/>
+    <w:lsdException w:name="Medium Shading 1 Accent 5" w:semiHidden="0" w:uiPriority="63" w:unhideWhenUsed="0"/>
+    <w:lsdException w:name="Medium Shading 2 Accent 5" w:semiHidden="0" w:uiPriority="64" w:unhideWhenUsed="0"/>
+    <w:lsdException w:name="Medium List 1 Accent 5" w:semiHidden="0" w:uiPriority="65" w:unhideWhenUsed="0"/>
+    <w:lsdException w:name="Medium List 2 Accent 5" w:semiHidden="0" w:uiPriority="66" w:unhideWhenUsed="0"/>
+    <w:lsdException w:name="Medium Grid 1 Accent 5" w:semiHidden="0" w:uiPriority="67" w:unhideWhenUsed="0"/>
+    <w:lsdException w:name="Medium Grid 2 Accent 5" w:semiHidden="0" w:uiPriority="68" w:unhideWhenUsed="0"/>
+    <w:lsdException w:name="Medium Grid 3 Accent 5" w:semiHidden="0" w:uiPriority="69" w:unhideWhenUsed="0"/>
+    <w:lsdException w:name="Dark List Accent 5" w:semiHidden="0" w:uiPriority="70" w:unhideWhenUsed="0"/>
+    <w:lsdException w:name="Colorful Shading Accent 5" w:semiHidden="0" w:uiPriority="71" w:unhideWhenUsed="0"/>
+    <w:lsdException w:name="Colorful List Accent 5" w:semiHidden="0" w:uiPriority="72" w:unhideWhenUsed="0"/>
+    <w:lsdException w:name="Colorful Grid Accent 5" w:semiHidden="0" w:uiPriority="73" w:unhideWhenUsed="0"/>
+    <w:lsdException w:name="Light Shading Accent 6" w:semiHidden="0" w:uiPriority="60" w:unhideWhenUsed="0"/>
+    <w:lsdException w:name="Light List Accent 6" w:semiHidden="0" w:uiPriority="61" w:unhideWhenUsed="0"/>
+    <w:lsdException w:name="Light Grid Accent 6" w:semiHidden="0" w:uiPriority="62" w:unhideWhenUsed="0"/>
+    <w:lsdException w:name="Medium Shading 1 Accent 6" w:semiHidden="0" w:uiPriority="63" w:unhideWhenUsed="0"/>
+    <w:lsdException w:name="Medium Shading 2 Accent 6" w:semiHidden="0" w:uiPriority="64" w:unhideWhenUsed="0"/>
+    <w:lsdException w:name="Medium List 1 Accent 6" w:semiHidden="0" w:uiPriority="65" w:unhideWhenUsed="0"/>
+    <w:lsdException w:name="Medium List 2 Accent 6" w:semiHidden="0" w:uiPriority="66" w:unhideWhenUsed="0"/>
+    <w:lsdException w:name="Medium Grid 1 Accent 6" w:semiHidden="0" w:uiPriority="67" w:unhideWhenUsed="0"/>
+    <w:lsdException w:name="Medium Grid 2 Accent 6" w:semiHidden="0" w:uiPriority="68" w:unhideWhenUsed="0"/>
+    <w:lsdException w:name="Medium Grid 3 Accent 6" w:semiHidden="0" w:uiPriority="69" w:unhideWhenUsed="0"/>
+    <w:lsdException w:name="Dark List Accent 6" w:semiHidden="0" w:uiPriority="70" w:unhideWhenUsed="0"/>
+    <w:lsdException w:name="Colorful Shading Accent 6" w:semiHidden="0" w:uiPriority="71" w:unhideWhenUsed="0"/>
+    <w:lsdException w:name="Colorful List Accent 6" w:semiHidden="0" w:uiPriority="72" w:unhideWhenUsed="0"/>
+    <w:lsdException w:name="Colorful Grid Accent 6" w:semiHidden="0" w:uiPriority="73" w:unhideWhenUsed="0"/>
+    <w:lsdException w:name="Subtle Emphasis" w:semiHidden="0" w:uiPriority="19" w:unhideWhenUsed="0" w:qFormat="1"/>
+    <w:lsdException w:name="Intense Emphasis" w:semiHidden="0" w:uiPriority="21" w:unhideWhenUsed="0" w:qFormat="1"/>
+    <w:lsdException w:name="Subtle Reference" w:semiHidden="0" w:uiPriority="31" w:unhideWhenUsed="0" w:qFormat="1"/>
+    <w:lsdException w:name="Intense Reference" w:semiHidden="0" w:uiPriority="32" w:unhideWhenUsed="0" w:qFormat="1"/>
+    <w:lsdException w:name="Book Title" w:semiHidden="0" w:uiPriority="33" w:unhideWhenUsed="0" w:qFormat="1"/>
+    <w:lsdException w:name="Bibliography" w:uiPriority="37"/>
+    <w:lsdException w:name="TOC Heading" w:uiPriority="39" w:qFormat="1"/>
+  </w:latentStyles>
+  <w:style w:type="paragraph" w:default="1" w:styleId="Normal">
+    <w:name w:val="Normal"/>
+    <w:qFormat/>
+  </w:style>
+  <w:style w:type="paragraph" w:styleId="Heading1">
+    <w:name w:val="heading 1"/>
+    <w:basedOn w:val="Normal"/>
+    <w:link w:val="Heading1Char"/>
+    <w:uiPriority w:val="9"/>
+    <w:qFormat/>
+    <w:rsid w:val="00F957E5"/>
+    <w:pPr>
+      <w:spacing w:before="100" w:beforeAutospacing="1" w:after="100" w:afterAutospacing="1" w:line="240" w:lineRule="auto"/>
+      <w:outlineLvl w:val="0"/>
+    </w:pPr>
+    <w:rPr>
+      <w:rFonts w:ascii="Times New Roman" w:eastAsia="Times New Roman" w:hAnsi="Times New Roman" w:cs="Times New Roman"/>
+      <w:b/>
+      <w:bCs/>
+      <w:kern w:val="36"/>
+      <w:sz w:val="48"/>
+      <w:szCs w:val="48"/>
+      <w:lang w:eastAsia="en-IE"/>
+    </w:rPr>
+  </w:style>
+  <w:style w:type="paragraph" w:styleId="Heading2">
+    <w:name w:val="heading 2"/>
+    <w:basedOn w:val="Normal"/>
+    <w:next w:val="Normal"/>
+    <w:link w:val="Heading2Char"/>
+    <w:uiPriority w:val="9"/>
+    <w:unhideWhenUsed/>
+    <w:qFormat/>
+    <w:rsid w:val="00376465"/>
+    <w:pPr>
+      <w:keepNext/>
+      <w:keepLines/>
+      <w:spacing w:before="40" w:after="0"/>
+      <w:outlineLvl w:val="1"/>
+    </w:pPr>
+    <w:rPr>
+      <w:rFonts w:asciiTheme="majorHAnsi" w:eastAsiaTheme="majorEastAsia" w:hAnsiTheme="majorHAnsi" w:cstheme="majorBidi"/>
+      <w:color w:val="2E74B5" w:themeColor="accent1" w:themeShade="BF"/>
+      <w:sz w:val="26"/>
+      <w:szCs w:val="26"/>
+    </w:rPr>
+  </w:style>
+  <w:style w:type="paragraph" w:styleId="Heading3">
+    <w:name w:val="heading 3"/>
+    <w:basedOn w:val="Normal"/>
+    <w:next w:val="Normal"/>
+    <w:link w:val="Heading3Char"/>
+    <w:uiPriority w:val="9"/>
+    <w:unhideWhenUsed/>
+    <w:qFormat/>
+    <w:rsid w:val="00F957E5"/>
+    <w:pPr>
+      <w:keepNext/>
+      <w:keepLines/>
+      <w:spacing w:before="40" w:after="0"/>
+      <w:outlineLvl w:val="2"/>
+    </w:pPr>
+    <w:rPr>
+      <w:rFonts w:asciiTheme="majorHAnsi" w:eastAsiaTheme="majorEastAsia" w:hAnsiTheme="majorHAnsi" w:cstheme="majorBidi"/>
+      <w:color w:val="1F4D78" w:themeColor="accent1" w:themeShade="7F"/>
+      <w:sz w:val="24"/>
+      <w:szCs w:val="24"/>
+    </w:rPr>
+  </w:style>
+  <w:style w:type="character" w:default="1" w:styleId="DefaultParagraphFont">
+    <w:name w:val="Default Paragraph Font"/>
+    <w:uiPriority w:val="1"/>
     <w:unhideWhenUsed/>
   </w:style>
   <w:style w:type="table" w:default="1" w:styleId="TableNormal">
@@ -4374,7 +5591,7 @@
   <a:extraClrSchemeLst/>
   <a:extLst>
     <a:ext uri="{05A4C25C-085E-4340-85A3-A5531E510DB2}">
-      <thm15:themeFamily xmlns:thm15="http://schemas.microsoft.com/office/thememl/2012/main" name="Office Theme" id="{62F939B6-93AF-4DB8-9C6B-D6C7DFDC589F}" vid="{4A3C46E8-61CC-4603-A589-7422A47A8E4A}"/>
+      <thm15:themeFamily xmlns:thm15="http://schemas.microsoft.com/office/thememl/2012/main" xmlns="" name="Office Theme" id="{62F939B6-93AF-4DB8-9C6B-D6C7DFDC589F}" vid="{4A3C46E8-61CC-4603-A589-7422A47A8E4A}"/>
     </a:ext>
   </a:extLst>
 </a:theme>
@@ -4385,7 +5602,7 @@
 </file>
 
 <file path=customXml/itemProps1.xml><?xml version="1.0" encoding="utf-8"?>
-<ds:datastoreItem xmlns:ds="http://schemas.openxmlformats.org/officeDocument/2006/customXml" ds:itemID="{33152234-538E-40A2-BA50-E8E9B75B4D9C}">
+<ds:datastoreItem xmlns:ds="http://schemas.openxmlformats.org/officeDocument/2006/customXml" ds:itemID="{C54EE51D-B395-434C-B457-4D1DB4716E78}">
   <ds:schemaRefs>
     <ds:schemaRef ds:uri="http://schemas.openxmlformats.org/officeDocument/2006/bibliography"/>
   </ds:schemaRefs>

--- a/DECKS/homepage.docx
+++ b/DECKS/homepage.docx
@@ -1,11 +1,13 @@
 
 <file path=word/document.xml><?xml version="1.0" encoding="utf-8"?>
-<w:document xmlns:wpc="http://schemas.microsoft.com/office/word/2010/wordprocessingCanvas" xmlns:mc="http://schemas.openxmlformats.org/markup-compatibility/2006" xmlns:o="urn:schemas-microsoft-com:office:office" xmlns:r="http://schemas.openxmlformats.org/officeDocument/2006/relationships" xmlns:m="http://schemas.openxmlformats.org/officeDocument/2006/math" xmlns:v="urn:schemas-microsoft-com:vml" xmlns:wp14="http://schemas.microsoft.com/office/word/2010/wordprocessingDrawing" xmlns:wp="http://schemas.openxmlformats.org/drawingml/2006/wordprocessingDrawing" xmlns:w10="urn:schemas-microsoft-com:office:word" xmlns:w="http://schemas.openxmlformats.org/wordprocessingml/2006/main" xmlns:w14="http://schemas.microsoft.com/office/word/2010/wordml" xmlns:wpg="http://schemas.microsoft.com/office/word/2010/wordprocessingGroup" xmlns:wpi="http://schemas.microsoft.com/office/word/2010/wordprocessingInk" xmlns:wne="http://schemas.microsoft.com/office/word/2006/wordml" xmlns:wps="http://schemas.microsoft.com/office/word/2010/wordprocessingShape" mc:Ignorable="w14 wp14">
+<w:document xmlns:wpc="http://schemas.microsoft.com/office/word/2010/wordprocessingCanvas" xmlns:mc="http://schemas.openxmlformats.org/markup-compatibility/2006" xmlns:o="urn:schemas-microsoft-com:office:office" xmlns:r="http://schemas.openxmlformats.org/officeDocument/2006/relationships" xmlns:m="http://schemas.openxmlformats.org/officeDocument/2006/math" xmlns:v="urn:schemas-microsoft-com:vml" xmlns:wp14="http://schemas.microsoft.com/office/word/2010/wordprocessingDrawing" xmlns:wp="http://schemas.openxmlformats.org/drawingml/2006/wordprocessingDrawing" xmlns:w10="urn:schemas-microsoft-com:office:word" xmlns:w="http://schemas.openxmlformats.org/wordprocessingml/2006/main" xmlns:w14="http://schemas.microsoft.com/office/word/2010/wordml" xmlns:w15="http://schemas.microsoft.com/office/word/2012/wordml" xmlns:wpg="http://schemas.microsoft.com/office/word/2010/wordprocessingGroup" xmlns:wpi="http://schemas.microsoft.com/office/word/2010/wordprocessingInk" xmlns:wne="http://schemas.microsoft.com/office/word/2006/wordml" xmlns:wps="http://schemas.microsoft.com/office/word/2010/wordprocessingShape" mc:Ignorable="w14 w15 wp14">
   <w:body>
     <w:p>
       <w:pPr>
         <w:pStyle w:val="Heading1"/>
       </w:pPr>
+      <w:bookmarkStart w:id="0" w:name="_GoBack"/>
+      <w:bookmarkEnd w:id="0"/>
       <w:proofErr w:type="spellStart"/>
       <w:r>
         <w:t>Div</w:t>
@@ -204,25 +206,7 @@
           <w:sz w:val="24"/>
           <w:szCs w:val="24"/>
         </w:rPr>
-        <w:t>&lt;figure class=”show-box”&gt;</w:t>
-      </w:r>
-    </w:p>
-    <w:p>
-      <w:pPr>
-        <w:ind w:left="720"/>
-        <w:rPr>
-          <w:rFonts w:ascii="Times New Roman" w:hAnsi="Times New Roman" w:cs="Times New Roman"/>
-          <w:sz w:val="24"/>
-          <w:szCs w:val="24"/>
-        </w:rPr>
-      </w:pPr>
-      <w:r>
-        <w:rPr>
-          <w:rFonts w:ascii="Times New Roman" w:hAnsi="Times New Roman" w:cs="Times New Roman"/>
-          <w:sz w:val="24"/>
-          <w:szCs w:val="24"/>
-        </w:rPr>
-        <w:t>&lt;/figure&gt;</w:t>
+        <w:t>Arnold_pic01</w:t>
       </w:r>
     </w:p>
     <w:p>
@@ -231,28 +215,16 @@
         <w:ind w:left="720"/>
       </w:pPr>
       <w:r>
-        <w:t>&lt;h2&gt;</w:t>
-      </w:r>
-      <w:r>
         <w:t xml:space="preserve">Fitness Terminator </w:t>
       </w:r>
-      <w:r>
-        <w:t>&lt;/h2&gt;</w:t>
-      </w:r>
-    </w:p>
-    <w:p>
-      <w:pPr>
-        <w:ind w:left="720"/>
-      </w:pPr>
-      <w:r>
-        <w:t>&lt;p&gt;</w:t>
-      </w:r>
+    </w:p>
+    <w:p>
+      <w:pPr>
+        <w:ind w:left="720"/>
+      </w:pPr>
       <w:r>
         <w:t>Mr. Olympia titles, Arnold Schwarzenegger was a promising young bodybuilder</w:t>
       </w:r>
-      <w:r>
-        <w:t>&lt;span class=”expand”&gt;</w:t>
-      </w:r>
     </w:p>
     <w:p>
       <w:pPr>
@@ -280,9 +252,6 @@
         <w:ind w:left="720"/>
       </w:pPr>
       <w:r>
-        <w:t>&lt;p&gt;</w:t>
-      </w:r>
-      <w:r>
         <w:t xml:space="preserve">Long before he governed the Golden State and outmuscled bad guys on the silver screen, even before he won a then-record seven Mr. Olympia titles, Arnold Schwarzenegger was a promising young bodybuilder who had one glaring weakness (seriously) -- his legs. At 6'2", Arnold knew </w:t>
       </w:r>
       <w:proofErr w:type="spellStart"/>
@@ -301,9 +270,6 @@
       <w:r>
         <w:t>, even sickening, workouts up to three times a week to build massive tree-trunk thighs worthy of someone nicknamed The Oak.</w:t>
       </w:r>
-      <w:r>
-        <w:t>&lt;/p&gt;</w:t>
-      </w:r>
     </w:p>
     <w:p>
       <w:pPr>
@@ -320,9 +286,6 @@
       <w:proofErr w:type="spellEnd"/>
       <w:r>
         <w:t xml:space="preserve"> legs</w:t>
-      </w:r>
-      <w:r>
-        <w:t>&lt;/span&gt;</w:t>
       </w:r>
     </w:p>
     <w:p>
@@ -369,87 +332,7 @@
           <w:szCs w:val="24"/>
           <w:lang w:eastAsia="en-IE"/>
         </w:rPr>
-        <w:lastRenderedPageBreak/>
-        <w:t>&lt;figure</w:t>
-      </w:r>
-      <w:r>
-        <w:rPr>
-          <w:rFonts w:ascii="Times New Roman" w:hAnsi="Times New Roman" w:cs="Times New Roman"/>
-          <w:sz w:val="24"/>
-          <w:szCs w:val="24"/>
-        </w:rPr>
-        <w:t xml:space="preserve"> </w:t>
-      </w:r>
-      <w:r>
-        <w:rPr>
-          <w:rFonts w:ascii="Times New Roman" w:hAnsi="Times New Roman" w:cs="Times New Roman"/>
-          <w:sz w:val="24"/>
-          <w:szCs w:val="24"/>
-        </w:rPr>
-        <w:t>class=”show-box”</w:t>
-      </w:r>
-      <w:r>
-        <w:rPr>
-          <w:rFonts w:ascii="Times New Roman" w:eastAsia="Times New Roman" w:hAnsi="Times New Roman" w:cs="Times New Roman"/>
-          <w:bCs/>
-          <w:kern w:val="36"/>
-          <w:sz w:val="24"/>
-          <w:szCs w:val="24"/>
-          <w:lang w:eastAsia="en-IE"/>
-        </w:rPr>
-        <w:t>&gt;</w:t>
-      </w:r>
-    </w:p>
-    <w:p>
-      <w:pPr>
-        <w:spacing w:before="100" w:beforeAutospacing="1" w:after="100" w:afterAutospacing="1" w:line="240" w:lineRule="auto"/>
-        <w:ind w:left="720"/>
-        <w:outlineLvl w:val="0"/>
-        <w:rPr>
-          <w:rFonts w:ascii="Times New Roman" w:eastAsia="Times New Roman" w:hAnsi="Times New Roman" w:cs="Times New Roman"/>
-          <w:bCs/>
-          <w:kern w:val="36"/>
-          <w:sz w:val="24"/>
-          <w:szCs w:val="24"/>
-          <w:lang w:eastAsia="en-IE"/>
-        </w:rPr>
-      </w:pPr>
-      <w:r>
-        <w:rPr>
-          <w:rFonts w:ascii="Times New Roman" w:eastAsia="Times New Roman" w:hAnsi="Times New Roman" w:cs="Times New Roman"/>
-          <w:bCs/>
-          <w:kern w:val="36"/>
-          <w:sz w:val="24"/>
-          <w:szCs w:val="24"/>
-          <w:lang w:eastAsia="en-IE"/>
-        </w:rPr>
         <w:t>errorExercise_pic01</w:t>
-      </w:r>
-    </w:p>
-    <w:p>
-      <w:pPr>
-        <w:spacing w:before="100" w:beforeAutospacing="1" w:after="100" w:afterAutospacing="1" w:line="240" w:lineRule="auto"/>
-        <w:ind w:left="720"/>
-        <w:outlineLvl w:val="0"/>
-        <w:rPr>
-          <w:rFonts w:ascii="Times New Roman" w:eastAsia="Times New Roman" w:hAnsi="Times New Roman" w:cs="Times New Roman"/>
-          <w:bCs/>
-          <w:kern w:val="36"/>
-          <w:sz w:val="24"/>
-          <w:szCs w:val="24"/>
-          <w:lang w:eastAsia="en-IE"/>
-        </w:rPr>
-      </w:pPr>
-      <w:r>
-        <w:rPr>
-          <w:rFonts w:ascii="Times New Roman" w:eastAsia="Times New Roman" w:hAnsi="Times New Roman" w:cs="Times New Roman"/>
-          <w:bCs/>
-          <w:kern w:val="36"/>
-          <w:sz w:val="24"/>
-          <w:szCs w:val="24"/>
-          <w:lang w:eastAsia="en-IE"/>
-        </w:rPr>
-        <w:t>&lt;/figure&gt;</w:t>
       </w:r>
     </w:p>
     <w:p>
@@ -467,22 +350,8 @@
           <w:rFonts w:eastAsia="Times New Roman"/>
           <w:lang w:eastAsia="en-IE"/>
         </w:rPr>
-        <w:t>&lt;h2&gt;</w:t>
-      </w:r>
-      <w:r>
-        <w:rPr>
-          <w:rFonts w:eastAsia="Times New Roman"/>
-          <w:lang w:eastAsia="en-IE"/>
-        </w:rPr>
         <w:t>Eleven Useless and Common Mistake Exercise</w:t>
       </w:r>
-      <w:r>
-        <w:rPr>
-          <w:rFonts w:eastAsia="Times New Roman"/>
-          <w:lang w:eastAsia="en-IE"/>
-        </w:rPr>
-        <w:t>&lt;/h2&gt;</w:t>
-      </w:r>
     </w:p>
     <w:p>
       <w:pPr>
@@ -509,26 +378,8 @@
         <w:ind w:left="720"/>
       </w:pPr>
       <w:r>
-        <w:t>&lt;p&gt;</w:t>
-      </w:r>
-      <w:proofErr w:type="gramStart"/>
-      <w:r>
-        <w:t>If</w:t>
-      </w:r>
-      <w:proofErr w:type="gramEnd"/>
-      <w:r>
-        <w:t xml:space="preserve"> you are like most people, working out is not exactly the best time of your day. So when do you take the time to work out, you want to make sure you are getting the most out of every move. The better the moves feel and the faster you see results, the more likely that you will start to enjoy your workouts. So here are the workouts you want to avoid if you don’t want to waste your time</w:t>
-      </w:r>
-      <w:proofErr w:type="gramStart"/>
-      <w:r>
-        <w:t>.</w:t>
-      </w:r>
-      <w:r>
-        <w:t>&lt;</w:t>
-      </w:r>
-      <w:proofErr w:type="gramEnd"/>
-      <w:r>
-        <w:t>p&gt;</w:t>
+        <w:lastRenderedPageBreak/>
+        <w:t>If you are like most people, working out is not exactly the best time of your day. So when do you take the time to work out, you want to make sure you are getting the most out of every move. The better the moves feel and the faster you see results, the more likely that you will start to enjoy your workouts. So here are the workouts you want to avoid if you don’t want to waste your time.</w:t>
       </w:r>
     </w:p>
     <w:p>
@@ -536,74 +387,14 @@
         <w:pStyle w:val="NormalWeb"/>
         <w:ind w:left="720"/>
       </w:pPr>
-      <w:r>
-        <w:t>&lt;p&gt;&lt;span class=”next”&gt;Explore&lt;/span&gt;&lt;p&gt;</w:t>
-      </w:r>
     </w:p>
     <w:p>
       <w:pPr>
         <w:pStyle w:val="NormalWeb"/>
         <w:ind w:left="720"/>
-        <w:rPr>
-          <w:b/>
-          <w:color w:val="FFD966" w:themeColor="accent4" w:themeTint="99"/>
-          <w:lang w:val="en"/>
-        </w:rPr>
-      </w:pPr>
-      <w:r>
-        <w:rPr>
-          <w:b/>
-          <w:color w:val="FFD966" w:themeColor="accent4" w:themeTint="99"/>
-          <w:lang w:val="en"/>
-        </w:rPr>
-        <w:t>&lt;div class=”show-in-box”&gt;</w:t>
-      </w:r>
-    </w:p>
-    <w:p>
-      <w:pPr>
-        <w:pStyle w:val="NormalWeb"/>
-        <w:ind w:left="720"/>
-      </w:pPr>
-    </w:p>
-    <w:p>
-      <w:pPr>
-        <w:pStyle w:val="NormalWeb"/>
-        <w:ind w:left="720"/>
-      </w:pPr>
-      <w:r>
-        <w:t>&lt;</w:t>
-      </w:r>
-      <w:proofErr w:type="gramStart"/>
-      <w:r>
-        <w:t>figure</w:t>
-      </w:r>
-      <w:proofErr w:type="gramEnd"/>
-      <w:r>
-        <w:t>&gt;</w:t>
-      </w:r>
-      <w:r>
-        <w:t xml:space="preserve"> </w:t>
-      </w:r>
+      </w:pPr>
       <w:r>
         <w:t>Image of crunch</w:t>
-      </w:r>
-    </w:p>
-    <w:p>
-      <w:pPr>
-        <w:pStyle w:val="NormalWeb"/>
-        <w:ind w:left="720"/>
-      </w:pPr>
-      <w:r>
-        <w:t>&lt;/figure&gt;</w:t>
-      </w:r>
-    </w:p>
-    <w:p>
-      <w:pPr>
-        <w:pStyle w:val="NormalWeb"/>
-        <w:ind w:left="720"/>
-      </w:pPr>
-      <w:r>
-        <w:t>&lt;h2&gt;</w:t>
       </w:r>
     </w:p>
     <w:p>
@@ -618,9 +409,6 @@
       <w:r>
         <w:t>Crunches</w:t>
       </w:r>
-      <w:r>
-        <w:t>&lt;/h2&gt;</w:t>
-      </w:r>
     </w:p>
     <w:p>
       <w:pPr>
@@ -633,30 +421,7 @@
         <w:ind w:left="720"/>
       </w:pPr>
       <w:r>
-        <w:t>&lt;p&gt;</w:t>
-      </w:r>
-      <w:r>
-        <w:t>These are exercises that pretty much no one enjoys anyway so it’s probably a good thing that they are not good for your workout. Crunches only work the front ab muscles and not the waist or the lower abs, therefore it could create a muscle imbalance which can lead to back problems. Settle for regular sits ups or even planks which work all the ab muscles</w:t>
-      </w:r>
-      <w:proofErr w:type="gramStart"/>
-      <w:r>
-        <w:t>.</w:t>
-      </w:r>
-      <w:r>
-        <w:t>&lt;</w:t>
-      </w:r>
-      <w:proofErr w:type="gramEnd"/>
-      <w:r>
-        <w:t>/p&gt;</w:t>
-      </w:r>
-    </w:p>
-    <w:p>
-      <w:pPr>
-        <w:pStyle w:val="NormalWeb"/>
-        <w:ind w:left="720"/>
-      </w:pPr>
-      <w:r>
-        <w:t>&lt;p&gt;&lt;span class=”next”&gt;Next&lt;/span&gt;&lt;p&gt;</w:t>
+        <w:t>These are exercises that pretty much no one enjoys anyway so it’s probably a good thing that they are not good for your workout. Crunches only work the front ab muscles and not the waist or the lower abs, therefore it could create a muscle imbalance which can lead to back problems. Settle for regular sits ups or even planks which work all the ab muscles.</w:t>
       </w:r>
     </w:p>
     <w:p>
@@ -697,92 +462,52 @@
           <w:rFonts w:ascii="Times New Roman" w:hAnsi="Times New Roman" w:cs="Times New Roman"/>
           <w:color w:val="auto"/>
         </w:rPr>
-        <w:t>&lt;p&gt;</w:t>
-      </w:r>
+        <w:t xml:space="preserve">Trust me you do not want to be doing </w:t>
+      </w:r>
+      <w:proofErr w:type="spellStart"/>
       <w:r>
         <w:rPr>
           <w:rFonts w:ascii="Times New Roman" w:hAnsi="Times New Roman" w:cs="Times New Roman"/>
           <w:color w:val="auto"/>
         </w:rPr>
-        <w:t xml:space="preserve">Trust me you do not want to be doing </w:t>
-      </w:r>
-      <w:proofErr w:type="spellStart"/>
+        <w:t>Supermans</w:t>
+      </w:r>
+      <w:proofErr w:type="spellEnd"/>
       <w:r>
         <w:rPr>
           <w:rFonts w:ascii="Times New Roman" w:hAnsi="Times New Roman" w:cs="Times New Roman"/>
           <w:color w:val="auto"/>
         </w:rPr>
-        <w:t>Supermans</w:t>
-      </w:r>
-      <w:proofErr w:type="spellEnd"/>
-      <w:r>
-        <w:rPr>
-          <w:rFonts w:ascii="Times New Roman" w:hAnsi="Times New Roman" w:cs="Times New Roman"/>
-          <w:color w:val="auto"/>
-        </w:rPr>
-        <w:t xml:space="preserve"> if you are trying to look like Superman. This exercise involves laying on your stomach and then raising the arms and legs. It is a very small range of motion and it is often done incorrectly which leads to lower back problems. There is also no way to make the move harder or adjust for skill level so it basically becomes useless quickly even if done correctly</w:t>
-      </w:r>
-      <w:proofErr w:type="gramStart"/>
-      <w:r>
-        <w:rPr>
-          <w:rFonts w:ascii="Times New Roman" w:hAnsi="Times New Roman" w:cs="Times New Roman"/>
-          <w:color w:val="auto"/>
-        </w:rPr>
-        <w:t>.</w:t>
-      </w:r>
-      <w:r>
-        <w:rPr>
-          <w:rFonts w:ascii="Times New Roman" w:hAnsi="Times New Roman" w:cs="Times New Roman"/>
-          <w:color w:val="auto"/>
-        </w:rPr>
-        <w:t>&lt;</w:t>
-      </w:r>
-      <w:proofErr w:type="gramEnd"/>
-      <w:r>
-        <w:rPr>
-          <w:rFonts w:ascii="Times New Roman" w:hAnsi="Times New Roman" w:cs="Times New Roman"/>
-          <w:color w:val="auto"/>
-        </w:rPr>
-        <w:t>/p&gt;</w:t>
-      </w:r>
-    </w:p>
-    <w:p>
-      <w:pPr>
-        <w:pStyle w:val="NormalWeb"/>
-        <w:ind w:left="720"/>
-      </w:pPr>
-      <w:r>
-        <w:t>&lt;p&gt;&lt;span class=”next”&gt;Next&lt;/span&gt;&lt;p&gt;</w:t>
-      </w:r>
-    </w:p>
-    <w:p>
-      <w:pPr>
-        <w:ind w:left="720"/>
-        <w:rPr>
-          <w:rFonts w:ascii="Times New Roman" w:hAnsi="Times New Roman" w:cs="Times New Roman"/>
-          <w:sz w:val="24"/>
-          <w:szCs w:val="24"/>
-        </w:rPr>
-      </w:pPr>
-    </w:p>
-    <w:p>
-      <w:pPr>
-        <w:ind w:left="720"/>
-        <w:rPr>
-          <w:rFonts w:ascii="Times New Roman" w:hAnsi="Times New Roman" w:cs="Times New Roman"/>
-          <w:b/>
-          <w:sz w:val="24"/>
-          <w:szCs w:val="24"/>
-        </w:rPr>
-      </w:pPr>
-      <w:r>
-        <w:rPr>
-          <w:rFonts w:ascii="Times New Roman" w:hAnsi="Times New Roman" w:cs="Times New Roman"/>
-          <w:b/>
-          <w:sz w:val="24"/>
-          <w:szCs w:val="24"/>
-        </w:rPr>
-        <w:lastRenderedPageBreak/>
+        <w:t xml:space="preserve"> if you are trying to look like Superman. This exercise involves laying on your stomach and then raising the arms and legs. It is a very small range of motion and it is often done incorrectly which leads to lower back problems. There is also no way to make the move harder or adjust for skill level so it basically becomes useless quickly even if done correctly.</w:t>
+      </w:r>
+    </w:p>
+    <w:p>
+      <w:pPr>
+        <w:ind w:left="720"/>
+        <w:rPr>
+          <w:rFonts w:ascii="Times New Roman" w:hAnsi="Times New Roman" w:cs="Times New Roman"/>
+          <w:sz w:val="24"/>
+          <w:szCs w:val="24"/>
+        </w:rPr>
+      </w:pPr>
+    </w:p>
+    <w:p>
+      <w:pPr>
+        <w:ind w:left="720"/>
+        <w:rPr>
+          <w:rFonts w:ascii="Times New Roman" w:hAnsi="Times New Roman" w:cs="Times New Roman"/>
+          <w:b/>
+          <w:sz w:val="24"/>
+          <w:szCs w:val="24"/>
+        </w:rPr>
+      </w:pPr>
+      <w:r>
+        <w:rPr>
+          <w:rFonts w:ascii="Times New Roman" w:hAnsi="Times New Roman" w:cs="Times New Roman"/>
+          <w:b/>
+          <w:sz w:val="24"/>
+          <w:szCs w:val="24"/>
+        </w:rPr>
         <w:t>Image of lying leg curl</w:t>
       </w:r>
     </w:p>
@@ -814,38 +539,7 @@
           <w:sz w:val="24"/>
           <w:szCs w:val="24"/>
         </w:rPr>
-        <w:t>&lt;p&gt;</w:t>
-      </w:r>
-      <w:r>
-        <w:rPr>
-          <w:rFonts w:ascii="Times New Roman" w:hAnsi="Times New Roman" w:cs="Times New Roman"/>
-          <w:sz w:val="24"/>
-          <w:szCs w:val="24"/>
-        </w:rPr>
         <w:t>Not only do most people look ridiculous doing it, the Lying Leg Curl is really not an exercise anyone needs to be doing. It forces your muscles to work in a way that they do not normally move. Just about any other leg exercise will be more effective at working your leg muscles because they do so in a way that your legs are meant to and it works the muscles you actually use.</w:t>
-      </w:r>
-      <w:r>
-        <w:rPr>
-          <w:rFonts w:ascii="Times New Roman" w:hAnsi="Times New Roman" w:cs="Times New Roman"/>
-          <w:sz w:val="24"/>
-          <w:szCs w:val="24"/>
-        </w:rPr>
-        <w:t>&lt;/p&gt;</w:t>
-      </w:r>
-    </w:p>
-    <w:p>
-      <w:pPr>
-        <w:pStyle w:val="NormalWeb"/>
-        <w:ind w:left="720"/>
-      </w:pPr>
-      <w:r>
-        <w:t>&lt;p&gt;&lt;span class=”next”&gt;Next&lt;/span&gt;&lt;</w:t>
-      </w:r>
-      <w:r>
-        <w:t>/</w:t>
-      </w:r>
-      <w:r>
-        <w:t>p&gt;</w:t>
       </w:r>
     </w:p>
     <w:p>
@@ -907,25 +601,7 @@
           <w:sz w:val="24"/>
           <w:szCs w:val="24"/>
         </w:rPr>
-        <w:t>&lt;p&gt;</w:t>
-      </w:r>
-      <w:proofErr w:type="gramStart"/>
-      <w:r>
-        <w:rPr>
-          <w:rFonts w:ascii="Times New Roman" w:hAnsi="Times New Roman" w:cs="Times New Roman"/>
-          <w:sz w:val="24"/>
-          <w:szCs w:val="24"/>
-        </w:rPr>
-        <w:t>If</w:t>
-      </w:r>
-      <w:proofErr w:type="gramEnd"/>
-      <w:r>
-        <w:rPr>
-          <w:rFonts w:ascii="Times New Roman" w:hAnsi="Times New Roman" w:cs="Times New Roman"/>
-          <w:sz w:val="24"/>
-          <w:szCs w:val="24"/>
-        </w:rPr>
-        <w:t xml:space="preserve"> you are just a casual exerciser or someone just looking to tone up you likely have not tried this exercise. If you have it’s either because you were misled about its effectiveness or you just saw someone else doing it and gave it a try. In reality it can very easily put too much strain on your shoulders and lead to severe injuries. If you really want to work your </w:t>
+        <w:t xml:space="preserve">If you are just a casual exerciser or someone just looking to tone up you likely have not tried this exercise. If you have it’s either because you were misled about its effectiveness or you just saw someone else doing it and gave it a try. In reality it can very easily put too much strain on your shoulders and lead to severe injuries. If you really want to work your </w:t>
       </w:r>
       <w:proofErr w:type="spellStart"/>
       <w:r>
@@ -944,45 +620,6 @@
           <w:szCs w:val="24"/>
         </w:rPr>
         <w:t xml:space="preserve"> (which what this exercise is for) then stick with squats or the leg press.</w:t>
-      </w:r>
-      <w:r>
-        <w:rPr>
-          <w:rFonts w:ascii="Times New Roman" w:hAnsi="Times New Roman" w:cs="Times New Roman"/>
-          <w:sz w:val="24"/>
-          <w:szCs w:val="24"/>
-        </w:rPr>
-        <w:t xml:space="preserve"> &lt;</w:t>
-      </w:r>
-      <w:r>
-        <w:rPr>
-          <w:rFonts w:ascii="Times New Roman" w:hAnsi="Times New Roman" w:cs="Times New Roman"/>
-          <w:sz w:val="24"/>
-          <w:szCs w:val="24"/>
-        </w:rPr>
-        <w:t>/</w:t>
-      </w:r>
-      <w:r>
-        <w:rPr>
-          <w:rFonts w:ascii="Times New Roman" w:hAnsi="Times New Roman" w:cs="Times New Roman"/>
-          <w:sz w:val="24"/>
-          <w:szCs w:val="24"/>
-        </w:rPr>
-        <w:t>p&gt;</w:t>
-      </w:r>
-    </w:p>
-    <w:p>
-      <w:pPr>
-        <w:pStyle w:val="NormalWeb"/>
-        <w:ind w:left="720"/>
-      </w:pPr>
-      <w:r>
-        <w:t>&lt;p&gt;&lt;span class=”next”&gt;Next&lt;/span&gt;&lt;</w:t>
-      </w:r>
-      <w:r>
-        <w:t>/</w:t>
-      </w:r>
-      <w:r>
-        <w:t>p&gt;</w:t>
       </w:r>
     </w:p>
     <w:p>
@@ -1026,6 +663,7 @@
       </w:pPr>
       <w:proofErr w:type="spellStart"/>
       <w:r>
+        <w:lastRenderedPageBreak/>
         <w:t>Lat</w:t>
       </w:r>
       <w:proofErr w:type="spellEnd"/>
@@ -1048,54 +686,7 @@
           <w:sz w:val="24"/>
           <w:szCs w:val="24"/>
         </w:rPr>
-        <w:t>&lt;p&gt;</w:t>
-      </w:r>
-      <w:r>
-        <w:rPr>
-          <w:rFonts w:ascii="Times New Roman" w:hAnsi="Times New Roman" w:cs="Times New Roman"/>
-          <w:sz w:val="24"/>
-          <w:szCs w:val="24"/>
-        </w:rPr>
         <w:t>If you are looking at that machine with the hanging bar and think it’s a good idea to work your muscles by pulling the bar down behind your head…just don’t. While this may seem like a good exercise and the bulky guys at the gym look great doing it, most people do not have the shoulder flexibility to do this with proper form. That means you are likely to injure yourself doing an exercise that is nowhere near as efficient as a military press (which works the same muscles).</w:t>
-      </w:r>
-      <w:r>
-        <w:rPr>
-          <w:rFonts w:ascii="Times New Roman" w:hAnsi="Times New Roman" w:cs="Times New Roman"/>
-          <w:sz w:val="24"/>
-          <w:szCs w:val="24"/>
-        </w:rPr>
-        <w:t xml:space="preserve"> &lt;</w:t>
-      </w:r>
-      <w:r>
-        <w:rPr>
-          <w:rFonts w:ascii="Times New Roman" w:hAnsi="Times New Roman" w:cs="Times New Roman"/>
-          <w:sz w:val="24"/>
-          <w:szCs w:val="24"/>
-        </w:rPr>
-        <w:t>/</w:t>
-      </w:r>
-      <w:r>
-        <w:rPr>
-          <w:rFonts w:ascii="Times New Roman" w:hAnsi="Times New Roman" w:cs="Times New Roman"/>
-          <w:sz w:val="24"/>
-          <w:szCs w:val="24"/>
-        </w:rPr>
-        <w:t>p&gt;</w:t>
-      </w:r>
-    </w:p>
-    <w:p>
-      <w:pPr>
-        <w:pStyle w:val="NormalWeb"/>
-        <w:ind w:left="720"/>
-      </w:pPr>
-      <w:r>
-        <w:t>&lt;p&gt;&lt;span class=”next”&gt;Next&lt;/span&gt;&lt;</w:t>
-      </w:r>
-      <w:r>
-        <w:t>/</w:t>
-      </w:r>
-      <w:r>
-        <w:t>p&gt;</w:t>
       </w:r>
     </w:p>
     <w:p>
@@ -1156,64 +747,7 @@
           <w:sz w:val="24"/>
           <w:szCs w:val="24"/>
         </w:rPr>
-        <w:t>&lt;p&gt;</w:t>
-      </w:r>
-      <w:proofErr w:type="gramStart"/>
-      <w:r>
-        <w:rPr>
-          <w:rFonts w:ascii="Times New Roman" w:hAnsi="Times New Roman" w:cs="Times New Roman"/>
-          <w:sz w:val="24"/>
-          <w:szCs w:val="24"/>
-        </w:rPr>
-        <w:t>The</w:t>
-      </w:r>
-      <w:proofErr w:type="gramEnd"/>
-      <w:r>
-        <w:rPr>
-          <w:rFonts w:ascii="Times New Roman" w:hAnsi="Times New Roman" w:cs="Times New Roman"/>
-          <w:sz w:val="24"/>
-          <w:szCs w:val="24"/>
-        </w:rPr>
-        <w:t xml:space="preserve"> purpose of this exercise is really not clear, although it may be intended to strengthen a person’s grip. It is important to remember that your wrist is a joint that you want to protect and not a muscle you want to strengthen. Therefore go with an exercise like the Farmer’s Walk if you want to improve grip. That way you won’t stress the wrist and you’ll work more of your body.</w:t>
-      </w:r>
-      <w:r>
-        <w:rPr>
-          <w:rFonts w:ascii="Times New Roman" w:hAnsi="Times New Roman" w:cs="Times New Roman"/>
-          <w:sz w:val="24"/>
-          <w:szCs w:val="24"/>
-        </w:rPr>
-        <w:t xml:space="preserve"> &lt;</w:t>
-      </w:r>
-      <w:r>
-        <w:rPr>
-          <w:rFonts w:ascii="Times New Roman" w:hAnsi="Times New Roman" w:cs="Times New Roman"/>
-          <w:sz w:val="24"/>
-          <w:szCs w:val="24"/>
-        </w:rPr>
-        <w:t>/</w:t>
-      </w:r>
-      <w:r>
-        <w:rPr>
-          <w:rFonts w:ascii="Times New Roman" w:hAnsi="Times New Roman" w:cs="Times New Roman"/>
-          <w:sz w:val="24"/>
-          <w:szCs w:val="24"/>
-        </w:rPr>
-        <w:t>p&gt;</w:t>
-      </w:r>
-    </w:p>
-    <w:p>
-      <w:pPr>
-        <w:pStyle w:val="NormalWeb"/>
-        <w:ind w:left="720"/>
-      </w:pPr>
-      <w:r>
-        <w:t>&lt;p&gt;&lt;span class=”next”&gt;Next&lt;/span&gt;&lt;</w:t>
-      </w:r>
-      <w:r>
-        <w:t>/</w:t>
-      </w:r>
-      <w:r>
-        <w:t>p&gt;</w:t>
+        <w:t>The purpose of this exercise is really not clear, although it may be intended to strengthen a person’s grip. It is important to remember that your wrist is a joint that you want to protect and not a muscle you want to strengthen. Therefore go with an exercise like the Farmer’s Walk if you want to improve grip. That way you won’t stress the wrist and you’ll work more of your body.</w:t>
       </w:r>
     </w:p>
     <w:p>
@@ -1264,7 +798,6 @@
         <w:ind w:left="1440"/>
       </w:pPr>
       <w:r>
-        <w:lastRenderedPageBreak/>
         <w:t>Smith Machine Squats</w:t>
       </w:r>
     </w:p>
@@ -1283,64 +816,7 @@
           <w:sz w:val="24"/>
           <w:szCs w:val="24"/>
         </w:rPr>
-        <w:t>&lt;p&gt;</w:t>
-      </w:r>
-      <w:proofErr w:type="gramStart"/>
-      <w:r>
-        <w:rPr>
-          <w:rFonts w:ascii="Times New Roman" w:hAnsi="Times New Roman" w:cs="Times New Roman"/>
-          <w:sz w:val="24"/>
-          <w:szCs w:val="24"/>
-        </w:rPr>
-        <w:t>This</w:t>
-      </w:r>
-      <w:proofErr w:type="gramEnd"/>
-      <w:r>
-        <w:rPr>
-          <w:rFonts w:ascii="Times New Roman" w:hAnsi="Times New Roman" w:cs="Times New Roman"/>
-          <w:sz w:val="24"/>
-          <w:szCs w:val="24"/>
-        </w:rPr>
-        <w:t xml:space="preserve"> machine is just a disaster waiting to happen. The bar you use does not move from its straight path so it can force your back into a position it is not used to. Most people will also put themselves into a bad squat position when using the machine so it’s typically not effective and it can lead to injury.</w:t>
-      </w:r>
-      <w:r>
-        <w:rPr>
-          <w:rFonts w:ascii="Times New Roman" w:hAnsi="Times New Roman" w:cs="Times New Roman"/>
-          <w:sz w:val="24"/>
-          <w:szCs w:val="24"/>
-        </w:rPr>
-        <w:t xml:space="preserve"> &lt;</w:t>
-      </w:r>
-      <w:r>
-        <w:rPr>
-          <w:rFonts w:ascii="Times New Roman" w:hAnsi="Times New Roman" w:cs="Times New Roman"/>
-          <w:sz w:val="24"/>
-          <w:szCs w:val="24"/>
-        </w:rPr>
-        <w:t>/</w:t>
-      </w:r>
-      <w:r>
-        <w:rPr>
-          <w:rFonts w:ascii="Times New Roman" w:hAnsi="Times New Roman" w:cs="Times New Roman"/>
-          <w:sz w:val="24"/>
-          <w:szCs w:val="24"/>
-        </w:rPr>
-        <w:t>p&gt;</w:t>
-      </w:r>
-    </w:p>
-    <w:p>
-      <w:pPr>
-        <w:pStyle w:val="NormalWeb"/>
-        <w:ind w:left="720"/>
-      </w:pPr>
-      <w:r>
-        <w:t>&lt;p&gt;&lt;span class=”next”&gt;Next&lt;/span&gt;&lt;</w:t>
-      </w:r>
-      <w:r>
-        <w:t>/</w:t>
-      </w:r>
-      <w:r>
-        <w:t>p&gt;</w:t>
+        <w:t>This machine is just a disaster waiting to happen. The bar you use does not move from its straight path so it can force your back into a position it is not used to. Most people will also put themselves into a bad squat position when using the machine so it’s typically not effective and it can lead to injury.</w:t>
       </w:r>
     </w:p>
     <w:p>
@@ -1406,54 +882,7 @@
           <w:sz w:val="24"/>
           <w:szCs w:val="24"/>
         </w:rPr>
-        <w:t>&lt;p&gt;</w:t>
-      </w:r>
-      <w:r>
-        <w:rPr>
-          <w:rFonts w:ascii="Times New Roman" w:hAnsi="Times New Roman" w:cs="Times New Roman"/>
-          <w:sz w:val="24"/>
-          <w:szCs w:val="24"/>
-        </w:rPr>
         <w:t>This exercise gets added to the growing pile of exercises that don’t do what you think they will and you’ll probably get hurt doing them anyway. Even done properly this exercise puts too much compression on the spine as the soft tissues within the spine. Therefore you are at significant risk of rupturing a disc as you do this exercise.</w:t>
-      </w:r>
-      <w:r>
-        <w:rPr>
-          <w:rFonts w:ascii="Times New Roman" w:hAnsi="Times New Roman" w:cs="Times New Roman"/>
-          <w:sz w:val="24"/>
-          <w:szCs w:val="24"/>
-        </w:rPr>
-        <w:t xml:space="preserve"> &lt;</w:t>
-      </w:r>
-      <w:r>
-        <w:rPr>
-          <w:rFonts w:ascii="Times New Roman" w:hAnsi="Times New Roman" w:cs="Times New Roman"/>
-          <w:sz w:val="24"/>
-          <w:szCs w:val="24"/>
-        </w:rPr>
-        <w:t>/</w:t>
-      </w:r>
-      <w:r>
-        <w:rPr>
-          <w:rFonts w:ascii="Times New Roman" w:hAnsi="Times New Roman" w:cs="Times New Roman"/>
-          <w:sz w:val="24"/>
-          <w:szCs w:val="24"/>
-        </w:rPr>
-        <w:t>p&gt;</w:t>
-      </w:r>
-    </w:p>
-    <w:p>
-      <w:pPr>
-        <w:pStyle w:val="NormalWeb"/>
-        <w:ind w:left="720"/>
-      </w:pPr>
-      <w:r>
-        <w:t>&lt;p&gt;&lt;span class=”next”&gt;Next&lt;/span&gt;&lt;</w:t>
-      </w:r>
-      <w:r>
-        <w:t>/</w:t>
-      </w:r>
-      <w:r>
-        <w:t>p&gt;</w:t>
       </w:r>
     </w:p>
     <w:p>
@@ -1514,64 +943,7 @@
           <w:sz w:val="24"/>
           <w:szCs w:val="24"/>
         </w:rPr>
-        <w:t>&lt;p&gt;</w:t>
-      </w:r>
-      <w:proofErr w:type="gramStart"/>
-      <w:r>
-        <w:rPr>
-          <w:rFonts w:ascii="Times New Roman" w:hAnsi="Times New Roman" w:cs="Times New Roman"/>
-          <w:sz w:val="24"/>
-          <w:szCs w:val="24"/>
-        </w:rPr>
-        <w:t>This</w:t>
-      </w:r>
-      <w:proofErr w:type="gramEnd"/>
-      <w:r>
-        <w:rPr>
-          <w:rFonts w:ascii="Times New Roman" w:hAnsi="Times New Roman" w:cs="Times New Roman"/>
-          <w:sz w:val="24"/>
-          <w:szCs w:val="24"/>
-        </w:rPr>
-        <w:t xml:space="preserve"> exercise is meant to work your chest and it does if you do it laying down. However when you do it standing up gravity is pulling down on your arms. Therefore instead of working your chest, you are really working your shoulders. Even worse is that you are putting stress on your rotator cuffs which could lead to injury especially as you increase weight.</w:t>
-      </w:r>
-      <w:r>
-        <w:rPr>
-          <w:rFonts w:ascii="Times New Roman" w:hAnsi="Times New Roman" w:cs="Times New Roman"/>
-          <w:sz w:val="24"/>
-          <w:szCs w:val="24"/>
-        </w:rPr>
-        <w:t xml:space="preserve"> &lt;</w:t>
-      </w:r>
-      <w:r>
-        <w:rPr>
-          <w:rFonts w:ascii="Times New Roman" w:hAnsi="Times New Roman" w:cs="Times New Roman"/>
-          <w:sz w:val="24"/>
-          <w:szCs w:val="24"/>
-        </w:rPr>
-        <w:t>/</w:t>
-      </w:r>
-      <w:r>
-        <w:rPr>
-          <w:rFonts w:ascii="Times New Roman" w:hAnsi="Times New Roman" w:cs="Times New Roman"/>
-          <w:sz w:val="24"/>
-          <w:szCs w:val="24"/>
-        </w:rPr>
-        <w:t>p&gt;</w:t>
-      </w:r>
-    </w:p>
-    <w:p>
-      <w:pPr>
-        <w:pStyle w:val="NormalWeb"/>
-        <w:ind w:left="720"/>
-      </w:pPr>
-      <w:r>
-        <w:t>&lt;p&gt;&lt;span class=”next”&gt;Next&lt;/span&gt;&lt;</w:t>
-      </w:r>
-      <w:r>
-        <w:t>/</w:t>
-      </w:r>
-      <w:r>
-        <w:t>p&gt;</w:t>
+        <w:t>This exercise is meant to work your chest and it does if you do it laying down. However when you do it standing up gravity is pulling down on your arms. Therefore instead of working your chest, you are really working your shoulders. Even worse is that you are putting stress on your rotator cuffs which could lead to injury especially as you increase weight.</w:t>
       </w:r>
     </w:p>
     <w:p>
@@ -1614,6 +986,7 @@
         <w:ind w:left="1440"/>
       </w:pPr>
       <w:r>
+        <w:lastRenderedPageBreak/>
         <w:t>Vertical Leg Press</w:t>
       </w:r>
     </w:p>
@@ -1632,68 +1005,18 @@
           <w:sz w:val="24"/>
           <w:szCs w:val="24"/>
         </w:rPr>
-        <w:t>&lt;p&gt;</w:t>
-      </w:r>
-      <w:proofErr w:type="gramStart"/>
-      <w:r>
-        <w:rPr>
-          <w:rFonts w:ascii="Times New Roman" w:hAnsi="Times New Roman" w:cs="Times New Roman"/>
-          <w:sz w:val="24"/>
-          <w:szCs w:val="24"/>
-        </w:rPr>
-        <w:t>This</w:t>
-      </w:r>
-      <w:proofErr w:type="gramEnd"/>
-      <w:r>
-        <w:rPr>
-          <w:rFonts w:ascii="Times New Roman" w:hAnsi="Times New Roman" w:cs="Times New Roman"/>
-          <w:sz w:val="24"/>
-          <w:szCs w:val="24"/>
-        </w:rPr>
-        <w:t xml:space="preserve"> leg press does work your legs but it also puts a lot of pressure on your spine. This is just a back injury waiting to happen especially if you start getting into really high weights. If you want to work your legs and have less chance of injury, stick with weighted squats.</w:t>
-      </w:r>
-      <w:r>
-        <w:rPr>
-          <w:rFonts w:ascii="Times New Roman" w:hAnsi="Times New Roman" w:cs="Times New Roman"/>
-          <w:sz w:val="24"/>
-          <w:szCs w:val="24"/>
-        </w:rPr>
-        <w:t xml:space="preserve"> &lt;</w:t>
-      </w:r>
-      <w:r>
-        <w:rPr>
-          <w:rFonts w:ascii="Times New Roman" w:hAnsi="Times New Roman" w:cs="Times New Roman"/>
-          <w:sz w:val="24"/>
-          <w:szCs w:val="24"/>
-        </w:rPr>
-        <w:t>/</w:t>
-      </w:r>
-      <w:r>
-        <w:rPr>
-          <w:rFonts w:ascii="Times New Roman" w:hAnsi="Times New Roman" w:cs="Times New Roman"/>
-          <w:sz w:val="24"/>
-          <w:szCs w:val="24"/>
-        </w:rPr>
-        <w:t>p&gt;</w:t>
-      </w:r>
-    </w:p>
-    <w:p>
-      <w:pPr>
-        <w:ind w:left="720"/>
-        <w:rPr>
-          <w:rFonts w:ascii="Times New Roman" w:hAnsi="Times New Roman" w:cs="Times New Roman"/>
-          <w:sz w:val="24"/>
-          <w:szCs w:val="24"/>
-        </w:rPr>
-      </w:pPr>
-      <w:r>
-        <w:rPr>
-          <w:rFonts w:ascii="Times New Roman" w:hAnsi="Times New Roman" w:cs="Times New Roman"/>
-          <w:sz w:val="24"/>
-          <w:szCs w:val="24"/>
-        </w:rPr>
-        <w:t>&lt;/div&gt;</w:t>
-      </w:r>
+        <w:t>This leg press does work your legs but it also puts a lot of pressure on your spine. This is just a back injury waiting to happen especially if you start getting into really high weights. If you want to work your legs and have less chance of injury, stick with weighted squats.</w:t>
+      </w:r>
+    </w:p>
+    <w:p>
+      <w:pPr>
+        <w:ind w:left="720"/>
+        <w:rPr>
+          <w:rFonts w:ascii="Times New Roman" w:hAnsi="Times New Roman" w:cs="Times New Roman"/>
+          <w:sz w:val="24"/>
+          <w:szCs w:val="24"/>
+        </w:rPr>
+      </w:pPr>
     </w:p>
     <w:p>
       <w:pPr>
@@ -1820,9 +1143,6 @@
         <w:ind w:left="720"/>
       </w:pPr>
       <w:r>
-        <w:t>&lt;p&gt;</w:t>
-      </w:r>
-      <w:r>
         <w:t>Francine Marques Graduate in BA in Sport Science</w:t>
       </w:r>
       <w:r>
@@ -1831,25 +1151,9 @@
       <w:r>
         <w:t>Medicine talks about workout routine</w:t>
       </w:r>
-      <w:proofErr w:type="gramStart"/>
       <w:r>
         <w:t>.</w:t>
       </w:r>
-      <w:r>
-        <w:t>&lt;</w:t>
-      </w:r>
-      <w:proofErr w:type="gramEnd"/>
-      <w:r>
-        <w:t xml:space="preserve">span </w:t>
-      </w:r>
-      <w:proofErr w:type="spellStart"/>
-      <w:r>
-        <w:t>class”expand</w:t>
-      </w:r>
-      <w:proofErr w:type="spellEnd"/>
-      <w:r>
-        <w:t>”&gt;</w:t>
-      </w:r>
     </w:p>
     <w:p>
       <w:pPr>
@@ -1874,7 +1178,6 @@
           <w:color w:val="FFD966" w:themeColor="accent4" w:themeTint="99"/>
           <w:lang w:val="en"/>
         </w:rPr>
-        <w:lastRenderedPageBreak/>
         <w:t>JavaScript to show up</w:t>
       </w:r>
     </w:p>
@@ -1889,59 +1192,59 @@
           <w:b w:val="0"/>
           <w:bCs w:val="0"/>
         </w:rPr>
-        <w:t>&lt;h2&gt;</w:t>
-      </w:r>
+        <w:t xml:space="preserve">Francine Marques Graduate in BA in Sport Science and </w:t>
+      </w:r>
+      <w:proofErr w:type="spellStart"/>
       <w:r>
         <w:rPr>
           <w:rStyle w:val="Strong"/>
           <w:b w:val="0"/>
           <w:bCs w:val="0"/>
         </w:rPr>
-        <w:t xml:space="preserve">Francine Marques Graduate in BA in Sport Science and </w:t>
-      </w:r>
-      <w:proofErr w:type="spellStart"/>
+        <w:t>pos</w:t>
+      </w:r>
+      <w:proofErr w:type="spellEnd"/>
       <w:r>
         <w:rPr>
           <w:rStyle w:val="Strong"/>
           <w:b w:val="0"/>
           <w:bCs w:val="0"/>
         </w:rPr>
-        <w:t>pos</w:t>
-      </w:r>
-      <w:proofErr w:type="spellEnd"/>
+        <w:t>-graduate in Medicine from USP –</w:t>
+      </w:r>
       <w:r>
         <w:rPr>
           <w:rStyle w:val="Strong"/>
           <w:b w:val="0"/>
           <w:bCs w:val="0"/>
         </w:rPr>
-        <w:t>-graduate in Medicine from USP –</w:t>
-      </w:r>
+        <w:t xml:space="preserve"> </w:t>
+      </w:r>
+      <w:proofErr w:type="spellStart"/>
       <w:r>
         <w:rPr>
           <w:rStyle w:val="Strong"/>
           <w:b w:val="0"/>
           <w:bCs w:val="0"/>
         </w:rPr>
-        <w:t xml:space="preserve"> </w:t>
-      </w:r>
-      <w:proofErr w:type="spellStart"/>
+        <w:t>Universiversity</w:t>
+      </w:r>
+      <w:proofErr w:type="spellEnd"/>
       <w:r>
         <w:rPr>
           <w:rStyle w:val="Strong"/>
           <w:b w:val="0"/>
           <w:bCs w:val="0"/>
         </w:rPr>
-        <w:t>Universiversity</w:t>
-      </w:r>
-      <w:proofErr w:type="spellEnd"/>
+        <w:t xml:space="preserve"> </w:t>
+      </w:r>
       <w:r>
         <w:rPr>
           <w:rStyle w:val="Strong"/>
           <w:b w:val="0"/>
           <w:bCs w:val="0"/>
         </w:rPr>
-        <w:t xml:space="preserve"> </w:t>
+        <w:t>of</w:t>
       </w:r>
       <w:r>
         <w:rPr>
@@ -1949,14 +1252,6 @@
           <w:b w:val="0"/>
           <w:bCs w:val="0"/>
         </w:rPr>
-        <w:t>of</w:t>
-      </w:r>
-      <w:r>
-        <w:rPr>
-          <w:rStyle w:val="Strong"/>
-          <w:b w:val="0"/>
-          <w:bCs w:val="0"/>
-        </w:rPr>
         <w:t xml:space="preserve"> Sao Paulo </w:t>
       </w:r>
       <w:r>
@@ -1965,9 +1260,6 @@
       <w:r>
         <w:t>talks about workout routine and demystifies the practice for a defined abdomen</w:t>
       </w:r>
-      <w:r>
-        <w:t>&lt;/h2</w:t>
-      </w:r>
     </w:p>
     <w:p>
       <w:pPr>
@@ -1993,21 +1285,10 @@
           <w:rFonts w:ascii="Times New Roman" w:eastAsia="Times New Roman" w:hAnsi="Times New Roman" w:cs="Times New Roman"/>
           <w:sz w:val="24"/>
           <w:szCs w:val="24"/>
-          <w:lang w:eastAsia="en-IE"/>
-        </w:rPr>
-        <w:t>&lt;p&gt;</w:t>
-      </w:r>
-      <w:proofErr w:type="gramStart"/>
-      <w:r>
-        <w:rPr>
-          <w:rFonts w:ascii="Times New Roman" w:eastAsia="Times New Roman" w:hAnsi="Times New Roman" w:cs="Times New Roman"/>
-          <w:sz w:val="24"/>
-          <w:szCs w:val="24"/>
           <w:lang w:val="en" w:eastAsia="en-IE"/>
         </w:rPr>
-        <w:t>Many</w:t>
-      </w:r>
-      <w:proofErr w:type="gramEnd"/>
+        <w:t>Many people dream of having a definite negative or abdomen. But the issue goes far be</w:t>
+      </w:r>
       <w:r>
         <w:rPr>
           <w:rFonts w:ascii="Times New Roman" w:eastAsia="Times New Roman" w:hAnsi="Times New Roman" w:cs="Times New Roman"/>
@@ -2015,7 +1296,7 @@
           <w:szCs w:val="24"/>
           <w:lang w:val="en" w:eastAsia="en-IE"/>
         </w:rPr>
-        <w:t xml:space="preserve"> people dream of having a definite negative or abdomen. But the issue goes far be</w:t>
+        <w:t>yond aesthetics: a six pack</w:t>
       </w:r>
       <w:r>
         <w:rPr>
@@ -2024,7 +1305,7 @@
           <w:szCs w:val="24"/>
           <w:lang w:val="en" w:eastAsia="en-IE"/>
         </w:rPr>
-        <w:t>yond aesthetics: a six pack</w:t>
+        <w:t xml:space="preserve"> abdomen is also synonymous with health. This is because the increase in waist circumference is an important risk factor for heart disease, which kills more than 17 million people every year worldwide.</w:t>
       </w:r>
       <w:r>
         <w:rPr>
@@ -2033,42 +1314,7 @@
           <w:szCs w:val="24"/>
           <w:lang w:val="en" w:eastAsia="en-IE"/>
         </w:rPr>
-        <w:t xml:space="preserve"> abdomen is also synonymous with health. This is because the increase in waist circumference is an important risk factor for heart disease, which kills more than 17 million people every year worldwide.</w:t>
-      </w:r>
-      <w:r>
-        <w:rPr>
-          <w:rFonts w:ascii="Times New Roman" w:hAnsi="Times New Roman" w:cs="Times New Roman"/>
-          <w:sz w:val="24"/>
-          <w:szCs w:val="24"/>
-        </w:rPr>
-        <w:t xml:space="preserve"> </w:t>
-      </w:r>
-      <w:r>
-        <w:rPr>
-          <w:rFonts w:ascii="Times New Roman" w:eastAsia="Times New Roman" w:hAnsi="Times New Roman" w:cs="Times New Roman"/>
-          <w:sz w:val="24"/>
-          <w:szCs w:val="24"/>
-          <w:lang w:eastAsia="en-IE"/>
-        </w:rPr>
-        <w:t>&lt;</w:t>
-      </w:r>
-      <w:r>
-        <w:rPr>
-          <w:rFonts w:ascii="Times New Roman" w:eastAsia="Times New Roman" w:hAnsi="Times New Roman" w:cs="Times New Roman"/>
-          <w:sz w:val="24"/>
-          <w:szCs w:val="24"/>
-          <w:lang w:eastAsia="en-IE"/>
-        </w:rPr>
-        <w:t>/</w:t>
-      </w:r>
-      <w:r>
-        <w:rPr>
-          <w:rFonts w:ascii="Times New Roman" w:eastAsia="Times New Roman" w:hAnsi="Times New Roman" w:cs="Times New Roman"/>
-          <w:sz w:val="24"/>
-          <w:szCs w:val="24"/>
-          <w:lang w:eastAsia="en-IE"/>
-        </w:rPr>
-        <w:t>p&gt;</w:t>
+        <w:br/>
       </w:r>
       <w:r>
         <w:rPr>
@@ -2087,6 +1333,7 @@
           <w:lang w:val="en" w:eastAsia="en-IE"/>
         </w:rPr>
         <w:br/>
+        <w:t>The Albert Einstein Hospital developed a calculator abdominal obesity, which helps you figure out if it is within the measures considered normal, according to their gender and ethnicity.</w:t>
       </w:r>
       <w:r>
         <w:rPr>
@@ -2102,53 +1349,10 @@
           <w:rFonts w:ascii="Times New Roman" w:eastAsia="Times New Roman" w:hAnsi="Times New Roman" w:cs="Times New Roman"/>
           <w:sz w:val="24"/>
           <w:szCs w:val="24"/>
-          <w:lang w:eastAsia="en-IE"/>
-        </w:rPr>
-        <w:t>&lt;p&gt;</w:t>
-      </w:r>
-      <w:r>
-        <w:rPr>
-          <w:rFonts w:ascii="Times New Roman" w:eastAsia="Times New Roman" w:hAnsi="Times New Roman" w:cs="Times New Roman"/>
-          <w:sz w:val="24"/>
-          <w:szCs w:val="24"/>
           <w:lang w:val="en" w:eastAsia="en-IE"/>
         </w:rPr>
-        <w:t>The Albert Einstein Hospital developed a calculator abdominal obesity, which helps you figure out if it is within the measures considered normal, according to their gender and ethnicity.</w:t>
-      </w:r>
-      <w:r>
-        <w:rPr>
-          <w:rFonts w:ascii="Times New Roman" w:hAnsi="Times New Roman" w:cs="Times New Roman"/>
-          <w:sz w:val="24"/>
-          <w:szCs w:val="24"/>
-        </w:rPr>
-        <w:t xml:space="preserve"> </w:t>
-      </w:r>
-      <w:r>
-        <w:rPr>
-          <w:rFonts w:ascii="Times New Roman" w:eastAsia="Times New Roman" w:hAnsi="Times New Roman" w:cs="Times New Roman"/>
-          <w:sz w:val="24"/>
-          <w:szCs w:val="24"/>
-          <w:lang w:eastAsia="en-IE"/>
-        </w:rPr>
-        <w:t>&lt;</w:t>
-      </w:r>
-      <w:r>
-        <w:rPr>
-          <w:rFonts w:ascii="Times New Roman" w:eastAsia="Times New Roman" w:hAnsi="Times New Roman" w:cs="Times New Roman"/>
-          <w:sz w:val="24"/>
-          <w:szCs w:val="24"/>
-          <w:lang w:eastAsia="en-IE"/>
-        </w:rPr>
-        <w:t>/</w:t>
-      </w:r>
-      <w:r>
-        <w:rPr>
-          <w:rFonts w:ascii="Times New Roman" w:eastAsia="Times New Roman" w:hAnsi="Times New Roman" w:cs="Times New Roman"/>
-          <w:sz w:val="24"/>
-          <w:szCs w:val="24"/>
-          <w:lang w:eastAsia="en-IE"/>
-        </w:rPr>
-        <w:t>p&gt;</w:t>
+        <w:br/>
+        <w:t>To get in shape for health, no matter if you have a waist advantaged or lack little to the dream abdomen negative, what matters is discipline, routine and effective exercises.</w:t>
       </w:r>
       <w:r>
         <w:rPr>
@@ -2167,212 +1371,29 @@
           <w:lang w:val="en" w:eastAsia="en-IE"/>
         </w:rPr>
         <w:br/>
-      </w:r>
-      <w:r>
-        <w:rPr>
-          <w:rFonts w:ascii="Times New Roman" w:eastAsia="Times New Roman" w:hAnsi="Times New Roman" w:cs="Times New Roman"/>
-          <w:sz w:val="24"/>
-          <w:szCs w:val="24"/>
-          <w:lang w:eastAsia="en-IE"/>
-        </w:rPr>
-        <w:t>&lt;p&gt;</w:t>
-      </w:r>
-      <w:r>
-        <w:rPr>
-          <w:rFonts w:ascii="Times New Roman" w:eastAsia="Times New Roman" w:hAnsi="Times New Roman" w:cs="Times New Roman"/>
-          <w:sz w:val="24"/>
-          <w:szCs w:val="24"/>
-          <w:lang w:val="en" w:eastAsia="en-IE"/>
-        </w:rPr>
-        <w:t>To get in shape for health, no matter if you have a waist advantaged or lack little to the dream abdomen negative, what matters is discipline, routine and effective exercises.</w:t>
-      </w:r>
-      <w:r>
-        <w:rPr>
-          <w:rFonts w:ascii="Times New Roman" w:hAnsi="Times New Roman" w:cs="Times New Roman"/>
-          <w:sz w:val="24"/>
-          <w:szCs w:val="24"/>
-        </w:rPr>
-        <w:t xml:space="preserve"> </w:t>
-      </w:r>
-      <w:r>
-        <w:rPr>
-          <w:rFonts w:ascii="Times New Roman" w:eastAsia="Times New Roman" w:hAnsi="Times New Roman" w:cs="Times New Roman"/>
-          <w:sz w:val="24"/>
-          <w:szCs w:val="24"/>
-          <w:lang w:eastAsia="en-IE"/>
-        </w:rPr>
-        <w:t>&lt;</w:t>
-      </w:r>
-      <w:r>
-        <w:rPr>
-          <w:rFonts w:ascii="Times New Roman" w:eastAsia="Times New Roman" w:hAnsi="Times New Roman" w:cs="Times New Roman"/>
-          <w:sz w:val="24"/>
-          <w:szCs w:val="24"/>
-          <w:lang w:eastAsia="en-IE"/>
-        </w:rPr>
-        <w:t>/</w:t>
-      </w:r>
-      <w:r>
-        <w:rPr>
-          <w:rFonts w:ascii="Times New Roman" w:eastAsia="Times New Roman" w:hAnsi="Times New Roman" w:cs="Times New Roman"/>
-          <w:sz w:val="24"/>
-          <w:szCs w:val="24"/>
-          <w:lang w:eastAsia="en-IE"/>
-        </w:rPr>
-        <w:t>p&gt;</w:t>
-      </w:r>
-      <w:r>
-        <w:rPr>
-          <w:rFonts w:ascii="Times New Roman" w:eastAsia="Times New Roman" w:hAnsi="Times New Roman" w:cs="Times New Roman"/>
-          <w:sz w:val="24"/>
-          <w:szCs w:val="24"/>
-          <w:lang w:val="en" w:eastAsia="en-IE"/>
-        </w:rPr>
-        <w:br/>
-      </w:r>
-      <w:r>
-        <w:rPr>
-          <w:rFonts w:ascii="Times New Roman" w:eastAsia="Times New Roman" w:hAnsi="Times New Roman" w:cs="Times New Roman"/>
-          <w:sz w:val="24"/>
-          <w:szCs w:val="24"/>
-          <w:lang w:val="en" w:eastAsia="en-IE"/>
-        </w:rPr>
-        <w:br/>
-      </w:r>
-      <w:r>
-        <w:rPr>
-          <w:rFonts w:ascii="Times New Roman" w:eastAsia="Times New Roman" w:hAnsi="Times New Roman" w:cs="Times New Roman"/>
-          <w:sz w:val="24"/>
-          <w:szCs w:val="24"/>
-          <w:lang w:eastAsia="en-IE"/>
-        </w:rPr>
-        <w:t>&lt;p&gt;</w:t>
-      </w:r>
-      <w:r>
-        <w:rPr>
-          <w:rFonts w:ascii="Times New Roman" w:eastAsia="Times New Roman" w:hAnsi="Times New Roman" w:cs="Times New Roman"/>
-          <w:sz w:val="24"/>
-          <w:szCs w:val="24"/>
-          <w:lang w:val="en" w:eastAsia="en-IE"/>
-        </w:rPr>
-        <w:t xml:space="preserve">Remember that doing 500 crunches a day to get a negative abdomen is myth. The truth is that we all have the muscles of the abdomen </w:t>
-      </w:r>
-      <w:r>
-        <w:rPr>
-          <w:rFonts w:ascii="Times New Roman" w:eastAsia="Times New Roman" w:hAnsi="Times New Roman" w:cs="Times New Roman"/>
-          <w:sz w:val="24"/>
-          <w:szCs w:val="24"/>
-          <w:lang w:val="en" w:eastAsia="en-IE"/>
-        </w:rPr>
-        <w:t xml:space="preserve">are </w:t>
-      </w:r>
-      <w:r>
-        <w:rPr>
-          <w:rFonts w:ascii="Times New Roman" w:eastAsia="Times New Roman" w:hAnsi="Times New Roman" w:cs="Times New Roman"/>
-          <w:sz w:val="24"/>
-          <w:szCs w:val="24"/>
-          <w:lang w:val="en" w:eastAsia="en-IE"/>
-        </w:rPr>
-        <w:t xml:space="preserve">well </w:t>
-      </w:r>
-      <w:r>
-        <w:rPr>
-          <w:rFonts w:ascii="Times New Roman" w:eastAsia="Times New Roman" w:hAnsi="Times New Roman" w:cs="Times New Roman"/>
-          <w:sz w:val="24"/>
-          <w:szCs w:val="24"/>
-          <w:lang w:val="en" w:eastAsia="en-IE"/>
-        </w:rPr>
-        <w:t>formed</w:t>
-      </w:r>
-      <w:r>
-        <w:rPr>
-          <w:rFonts w:ascii="Times New Roman" w:eastAsia="Times New Roman" w:hAnsi="Times New Roman" w:cs="Times New Roman"/>
-          <w:sz w:val="24"/>
-          <w:szCs w:val="24"/>
-          <w:lang w:val="en" w:eastAsia="en-IE"/>
-        </w:rPr>
-        <w:t xml:space="preserve"> </w:t>
-      </w:r>
-      <w:r>
-        <w:rPr>
-          <w:rFonts w:ascii="Times New Roman" w:eastAsia="Times New Roman" w:hAnsi="Times New Roman" w:cs="Times New Roman"/>
-          <w:sz w:val="24"/>
-          <w:szCs w:val="24"/>
-          <w:lang w:val="en" w:eastAsia="en-IE"/>
-        </w:rPr>
-        <w:t xml:space="preserve">and </w:t>
-      </w:r>
-      <w:r>
-        <w:rPr>
-          <w:rFonts w:ascii="Times New Roman" w:eastAsia="Times New Roman" w:hAnsi="Times New Roman" w:cs="Times New Roman"/>
-          <w:sz w:val="24"/>
-          <w:szCs w:val="24"/>
-          <w:lang w:val="en" w:eastAsia="en-IE"/>
-        </w:rPr>
-        <w:t>are only covered by a layer of fat and water.</w:t>
-      </w:r>
-      <w:r>
-        <w:rPr>
-          <w:rFonts w:ascii="Times New Roman" w:hAnsi="Times New Roman" w:cs="Times New Roman"/>
-          <w:sz w:val="24"/>
-          <w:szCs w:val="24"/>
-        </w:rPr>
-        <w:t xml:space="preserve"> </w:t>
-      </w:r>
-      <w:r>
-        <w:rPr>
-          <w:rFonts w:ascii="Times New Roman" w:eastAsia="Times New Roman" w:hAnsi="Times New Roman" w:cs="Times New Roman"/>
-          <w:sz w:val="24"/>
-          <w:szCs w:val="24"/>
-          <w:lang w:eastAsia="en-IE"/>
-        </w:rPr>
-        <w:t>&lt;</w:t>
-      </w:r>
-      <w:r>
-        <w:rPr>
-          <w:rFonts w:ascii="Times New Roman" w:eastAsia="Times New Roman" w:hAnsi="Times New Roman" w:cs="Times New Roman"/>
-          <w:sz w:val="24"/>
-          <w:szCs w:val="24"/>
-          <w:lang w:eastAsia="en-IE"/>
-        </w:rPr>
-        <w:t>/</w:t>
-      </w:r>
-      <w:r>
-        <w:rPr>
-          <w:rFonts w:ascii="Times New Roman" w:eastAsia="Times New Roman" w:hAnsi="Times New Roman" w:cs="Times New Roman"/>
-          <w:sz w:val="24"/>
-          <w:szCs w:val="24"/>
-          <w:lang w:eastAsia="en-IE"/>
-        </w:rPr>
-        <w:t>p&gt;</w:t>
-      </w:r>
-    </w:p>
-    <w:p>
-      <w:pPr>
-        <w:ind w:left="720"/>
-        <w:rPr>
-          <w:lang w:val="en"/>
-        </w:rPr>
-      </w:pPr>
-    </w:p>
-    <w:p>
-      <w:pPr>
-        <w:ind w:left="720"/>
-        <w:rPr>
-          <w:lang w:val="en"/>
-        </w:rPr>
-      </w:pPr>
-      <w:r>
-        <w:rPr>
-          <w:lang w:val="en"/>
-        </w:rPr>
-        <w:t>For those reason mention above the Sport Science College FEF in Brazil prepare 5 good tips for getting a de</w:t>
-      </w:r>
-      <w:r>
-        <w:rPr>
-          <w:lang w:val="en"/>
-        </w:rPr>
-        <w:t>fined abdominal with healthful &lt;/span&gt;</w:t>
+        <w:t>Remember that doing 500 crunches a day to get a negative abdomen is myth. The truth is that we all have the muscles of the abdomen well formed, are only covered by a layer of fat and water.</w:t>
+      </w:r>
+    </w:p>
+    <w:p>
+      <w:pPr>
+        <w:ind w:left="720"/>
+        <w:rPr>
+          <w:lang w:val="en"/>
+        </w:rPr>
+      </w:pPr>
+    </w:p>
+    <w:p>
+      <w:pPr>
+        <w:ind w:left="720"/>
+        <w:rPr>
+          <w:lang w:val="en"/>
+        </w:rPr>
+      </w:pPr>
+      <w:r>
+        <w:rPr>
+          <w:lang w:val="en"/>
+        </w:rPr>
+        <w:t xml:space="preserve">For those reason mention above the Sport Science College FEF in Brazil prepare 5 good tips for getting a defined abdominal with healthful  </w:t>
       </w:r>
     </w:p>
     <w:p>
@@ -2968,7 +1989,6 @@
         <w:ind w:left="1440"/>
       </w:pPr>
       <w:r>
-        <w:lastRenderedPageBreak/>
         <w:t>Avoid meals deals</w:t>
       </w:r>
     </w:p>
@@ -3318,15 +2338,6 @@
           <w:rFonts w:ascii="Times New Roman" w:eastAsia="Times New Roman" w:hAnsi="Times New Roman" w:cs="Times New Roman"/>
           <w:sz w:val="24"/>
           <w:szCs w:val="24"/>
-          <w:lang w:eastAsia="en-IE"/>
-        </w:rPr>
-        <w:t>&lt;p&gt;</w:t>
-      </w:r>
-      <w:r>
-        <w:rPr>
-          <w:rFonts w:ascii="Times New Roman" w:eastAsia="Times New Roman" w:hAnsi="Times New Roman" w:cs="Times New Roman"/>
-          <w:sz w:val="24"/>
-          <w:szCs w:val="24"/>
           <w:lang w:val="en" w:eastAsia="en-IE"/>
         </w:rPr>
         <w:t xml:space="preserve">One of the main hormones responsible for increasing muscle mass is testosterone, present in both men and women. The difference is that </w:t>
@@ -3351,41 +2362,6 @@
       </w:r>
       <w:r>
         <w:rPr>
-          <w:rFonts w:ascii="Times New Roman" w:hAnsi="Times New Roman" w:cs="Times New Roman"/>
-          <w:sz w:val="24"/>
-          <w:szCs w:val="24"/>
-        </w:rPr>
-        <w:t xml:space="preserve"> </w:t>
-      </w:r>
-      <w:r>
-        <w:rPr>
-          <w:rFonts w:ascii="Times New Roman" w:eastAsia="Times New Roman" w:hAnsi="Times New Roman" w:cs="Times New Roman"/>
-          <w:sz w:val="24"/>
-          <w:szCs w:val="24"/>
-          <w:lang w:eastAsia="en-IE"/>
-        </w:rPr>
-        <w:t>&lt;</w:t>
-      </w:r>
-      <w:r>
-        <w:rPr>
-          <w:rFonts w:ascii="Times New Roman" w:eastAsia="Times New Roman" w:hAnsi="Times New Roman" w:cs="Times New Roman"/>
-          <w:sz w:val="24"/>
-          <w:szCs w:val="24"/>
-          <w:lang w:eastAsia="en-IE"/>
-        </w:rPr>
-        <w:t>/</w:t>
-      </w:r>
-      <w:r>
-        <w:rPr>
-          <w:rFonts w:ascii="Times New Roman" w:eastAsia="Times New Roman" w:hAnsi="Times New Roman" w:cs="Times New Roman"/>
-          <w:sz w:val="24"/>
-          <w:szCs w:val="24"/>
-          <w:lang w:eastAsia="en-IE"/>
-        </w:rPr>
-        <w:t>p&gt;</w:t>
-      </w:r>
-      <w:r>
-        <w:rPr>
           <w:rFonts w:ascii="Times New Roman" w:eastAsia="Times New Roman" w:hAnsi="Times New Roman" w:cs="Times New Roman"/>
           <w:sz w:val="24"/>
           <w:szCs w:val="24"/>
@@ -3401,15 +2377,7 @@
           <w:lang w:val="en" w:eastAsia="en-IE"/>
         </w:rPr>
         <w:br/>
-      </w:r>
-      <w:r>
-        <w:rPr>
-          <w:rFonts w:ascii="Times New Roman" w:eastAsia="Times New Roman" w:hAnsi="Times New Roman" w:cs="Times New Roman"/>
-          <w:sz w:val="24"/>
-          <w:szCs w:val="24"/>
-          <w:lang w:eastAsia="en-IE"/>
-        </w:rPr>
-        <w:t>&lt;p&gt;</w:t>
+        <w:t>Thus, it is impossible for a woman to gain huge muscles by lifting light weight. Those who practice bodybuilding frequently and have a good diet, will have a toned and defined but not masculine body. In professional bodybuilders, other substances are used to achieve a strong body and many muscles.</w:t>
       </w:r>
       <w:r>
         <w:rPr>
@@ -3418,42 +2386,7 @@
           <w:szCs w:val="24"/>
           <w:lang w:val="en" w:eastAsia="en-IE"/>
         </w:rPr>
-        <w:t>Thus, it is impossible for a woman to gain huge muscles by lifting light weight. Those who practice bodybuilding frequently and have a good diet, will have a toned and defined but not masculine body. In professional bodybuilders, other substances are used to achieve a strong body and many muscles.</w:t>
-      </w:r>
-      <w:r>
-        <w:rPr>
-          <w:rFonts w:ascii="Times New Roman" w:hAnsi="Times New Roman" w:cs="Times New Roman"/>
-          <w:sz w:val="24"/>
-          <w:szCs w:val="24"/>
-        </w:rPr>
-        <w:t xml:space="preserve"> </w:t>
-      </w:r>
-      <w:r>
-        <w:rPr>
-          <w:rFonts w:ascii="Times New Roman" w:eastAsia="Times New Roman" w:hAnsi="Times New Roman" w:cs="Times New Roman"/>
-          <w:sz w:val="24"/>
-          <w:szCs w:val="24"/>
-          <w:lang w:eastAsia="en-IE"/>
-        </w:rPr>
-        <w:t>&lt;</w:t>
-      </w:r>
-      <w:r>
-        <w:rPr>
-          <w:rFonts w:ascii="Times New Roman" w:eastAsia="Times New Roman" w:hAnsi="Times New Roman" w:cs="Times New Roman"/>
-          <w:sz w:val="24"/>
-          <w:szCs w:val="24"/>
-          <w:lang w:eastAsia="en-IE"/>
-        </w:rPr>
-        <w:t>/</w:t>
-      </w:r>
-      <w:r>
-        <w:rPr>
-          <w:rFonts w:ascii="Times New Roman" w:eastAsia="Times New Roman" w:hAnsi="Times New Roman" w:cs="Times New Roman"/>
-          <w:sz w:val="24"/>
-          <w:szCs w:val="24"/>
-          <w:lang w:eastAsia="en-IE"/>
-        </w:rPr>
-        <w:t>p&gt;</w:t>
+        <w:br/>
       </w:r>
       <w:r>
         <w:rPr>
@@ -3463,6 +2396,7 @@
           <w:lang w:val="en" w:eastAsia="en-IE"/>
         </w:rPr>
         <w:br/>
+        <w:t>It is also worth remembering that muscle and fat tissues are different, so it is not possible to transform one into the other. What happens is the decrease in fat by increasing metabolism, a result of the gain in m</w:t>
       </w:r>
       <w:r>
         <w:rPr>
@@ -3471,6 +2405,24 @@
           <w:szCs w:val="24"/>
           <w:lang w:val="en" w:eastAsia="en-IE"/>
         </w:rPr>
+        <w:t>uscle mass combined with cardio</w:t>
+      </w:r>
+      <w:r>
+        <w:rPr>
+          <w:rFonts w:ascii="Times New Roman" w:eastAsia="Times New Roman" w:hAnsi="Times New Roman" w:cs="Times New Roman"/>
+          <w:sz w:val="24"/>
+          <w:szCs w:val="24"/>
+          <w:lang w:val="en" w:eastAsia="en-IE"/>
+        </w:rPr>
+        <w:t xml:space="preserve"> training and a balanced diet.</w:t>
+      </w:r>
+      <w:r>
+        <w:rPr>
+          <w:rFonts w:ascii="Times New Roman" w:eastAsia="Times New Roman" w:hAnsi="Times New Roman" w:cs="Times New Roman"/>
+          <w:sz w:val="24"/>
+          <w:szCs w:val="24"/>
+          <w:lang w:val="en" w:eastAsia="en-IE"/>
+        </w:rPr>
         <w:br/>
       </w:r>
       <w:r>
@@ -3478,18 +2430,10 @@
           <w:rFonts w:ascii="Times New Roman" w:eastAsia="Times New Roman" w:hAnsi="Times New Roman" w:cs="Times New Roman"/>
           <w:sz w:val="24"/>
           <w:szCs w:val="24"/>
-          <w:lang w:eastAsia="en-IE"/>
-        </w:rPr>
-        <w:t>&lt;p&gt;</w:t>
-      </w:r>
-      <w:r>
-        <w:rPr>
-          <w:rFonts w:ascii="Times New Roman" w:eastAsia="Times New Roman" w:hAnsi="Times New Roman" w:cs="Times New Roman"/>
-          <w:sz w:val="24"/>
-          <w:szCs w:val="24"/>
           <w:lang w:val="en" w:eastAsia="en-IE"/>
         </w:rPr>
-        <w:t>It is also worth remembering that muscle and fat tissues are different, so it is not possible to transform one into the other. What happens is the decrease in fat by increasing metabolism, a result of the gain in m</w:t>
+        <w:br/>
+        <w:t xml:space="preserve">Some women believe that if they stop training their muscles will be transformed into fat. This is another myth. What happens is decreased due to lack of muscle stimulation and fat gain because of inactivity, and generally leaving the diet. </w:t>
       </w:r>
       <w:r>
         <w:rPr>
@@ -3498,8 +2442,9 @@
           <w:szCs w:val="24"/>
           <w:lang w:val="en" w:eastAsia="en-IE"/>
         </w:rPr>
-        <w:t>uscle mass combined with cardio</w:t>
-      </w:r>
+        <w:t>Then</w:t>
+      </w:r>
+      <w:proofErr w:type="gramStart"/>
       <w:r>
         <w:rPr>
           <w:rFonts w:ascii="Times New Roman" w:eastAsia="Times New Roman" w:hAnsi="Times New Roman" w:cs="Times New Roman"/>
@@ -3507,43 +2452,9 @@
           <w:szCs w:val="24"/>
           <w:lang w:val="en" w:eastAsia="en-IE"/>
         </w:rPr>
-        <w:t xml:space="preserve"> training and a balanced diet.</w:t>
-      </w:r>
-      <w:r>
-        <w:rPr>
-          <w:rFonts w:ascii="Times New Roman" w:hAnsi="Times New Roman" w:cs="Times New Roman"/>
-          <w:sz w:val="24"/>
-          <w:szCs w:val="24"/>
-        </w:rPr>
-        <w:t xml:space="preserve"> </w:t>
-      </w:r>
-      <w:r>
-        <w:rPr>
-          <w:rFonts w:ascii="Times New Roman" w:eastAsia="Times New Roman" w:hAnsi="Times New Roman" w:cs="Times New Roman"/>
-          <w:sz w:val="24"/>
-          <w:szCs w:val="24"/>
-          <w:lang w:eastAsia="en-IE"/>
-        </w:rPr>
-        <w:t>&lt;</w:t>
-      </w:r>
-      <w:r>
-        <w:rPr>
-          <w:rFonts w:ascii="Times New Roman" w:eastAsia="Times New Roman" w:hAnsi="Times New Roman" w:cs="Times New Roman"/>
-          <w:sz w:val="24"/>
-          <w:szCs w:val="24"/>
-          <w:lang w:eastAsia="en-IE"/>
-        </w:rPr>
-        <w:t>/</w:t>
-      </w:r>
-      <w:r>
-        <w:rPr>
-          <w:rFonts w:ascii="Times New Roman" w:eastAsia="Times New Roman" w:hAnsi="Times New Roman" w:cs="Times New Roman"/>
-          <w:sz w:val="24"/>
-          <w:szCs w:val="24"/>
-          <w:lang w:eastAsia="en-IE"/>
-        </w:rPr>
-        <w:t>p&gt;</w:t>
-      </w:r>
+        <w:t>:</w:t>
+      </w:r>
+      <w:proofErr w:type="gramEnd"/>
       <w:r>
         <w:rPr>
           <w:rFonts w:ascii="Times New Roman" w:eastAsia="Times New Roman" w:hAnsi="Times New Roman" w:cs="Times New Roman"/>
@@ -3561,17 +2472,8 @@
           <w:lang w:val="en" w:eastAsia="en-IE"/>
         </w:rPr>
         <w:br/>
-      </w:r>
-      <w:r>
-        <w:rPr>
-          <w:rFonts w:ascii="Times New Roman" w:eastAsia="Times New Roman" w:hAnsi="Times New Roman" w:cs="Times New Roman"/>
-          <w:sz w:val="24"/>
-          <w:szCs w:val="24"/>
-          <w:lang w:eastAsia="en-IE"/>
-        </w:rPr>
-        <w:t>&lt;p&gt;</w:t>
-      </w:r>
-      <w:proofErr w:type="gramStart"/>
+        <w:t>Sedentary lifestyle + bad food = fat gain</w:t>
+      </w:r>
       <w:r>
         <w:rPr>
           <w:rFonts w:ascii="Times New Roman" w:eastAsia="Times New Roman" w:hAnsi="Times New Roman" w:cs="Times New Roman"/>
@@ -3579,9 +2481,8 @@
           <w:szCs w:val="24"/>
           <w:lang w:val="en" w:eastAsia="en-IE"/>
         </w:rPr>
-        <w:t>Some</w:t>
-      </w:r>
-      <w:proofErr w:type="gramEnd"/>
+        <w:br/>
+      </w:r>
       <w:r>
         <w:rPr>
           <w:rFonts w:ascii="Times New Roman" w:eastAsia="Times New Roman" w:hAnsi="Times New Roman" w:cs="Times New Roman"/>
@@ -3589,7 +2490,8 @@
           <w:szCs w:val="24"/>
           <w:lang w:val="en" w:eastAsia="en-IE"/>
         </w:rPr>
-        <w:t xml:space="preserve"> women believe that if they stop training their muscles will be transformed into fat. This is another myth. What happens is decreased due to lack of muscle stimulation and fat gain because of inactivity, and generally leaving the diet. </w:t>
+        <w:br/>
+        <w:t>Unfortunately it is normal to hear that women train to be able to eat whatever they want. Very careful with it! Not because you train you can eat everything and in great quantity.</w:t>
       </w:r>
       <w:r>
         <w:rPr>
@@ -3598,7 +2500,7 @@
           <w:szCs w:val="24"/>
           <w:lang w:val="en" w:eastAsia="en-IE"/>
         </w:rPr>
-        <w:t>Then</w:t>
+        <w:br/>
       </w:r>
       <w:r>
         <w:rPr>
@@ -3607,42 +2509,8 @@
           <w:szCs w:val="24"/>
           <w:lang w:val="en" w:eastAsia="en-IE"/>
         </w:rPr>
-        <w:t>:</w:t>
-      </w:r>
-      <w:r>
-        <w:rPr>
-          <w:rFonts w:ascii="Times New Roman" w:hAnsi="Times New Roman" w:cs="Times New Roman"/>
-          <w:sz w:val="24"/>
-          <w:szCs w:val="24"/>
-        </w:rPr>
-        <w:t xml:space="preserve"> </w:t>
-      </w:r>
-      <w:r>
-        <w:rPr>
-          <w:rFonts w:ascii="Times New Roman" w:eastAsia="Times New Roman" w:hAnsi="Times New Roman" w:cs="Times New Roman"/>
-          <w:sz w:val="24"/>
-          <w:szCs w:val="24"/>
-          <w:lang w:eastAsia="en-IE"/>
-        </w:rPr>
-        <w:t>&lt;</w:t>
-      </w:r>
-      <w:r>
-        <w:rPr>
-          <w:rFonts w:ascii="Times New Roman" w:eastAsia="Times New Roman" w:hAnsi="Times New Roman" w:cs="Times New Roman"/>
-          <w:sz w:val="24"/>
-          <w:szCs w:val="24"/>
-          <w:lang w:eastAsia="en-IE"/>
-        </w:rPr>
-        <w:t>/</w:t>
-      </w:r>
-      <w:r>
-        <w:rPr>
-          <w:rFonts w:ascii="Times New Roman" w:eastAsia="Times New Roman" w:hAnsi="Times New Roman" w:cs="Times New Roman"/>
-          <w:sz w:val="24"/>
-          <w:szCs w:val="24"/>
-          <w:lang w:eastAsia="en-IE"/>
-        </w:rPr>
-        <w:t>p&gt;</w:t>
+        <w:br/>
+        <w:t>The math is simple: If you eat more calories than you can burn, just fatter. So it is interesting to seek a professional in the area of food and through a balanced diet, getting to the negative balance of calories to positive results.</w:t>
       </w:r>
       <w:r>
         <w:rPr>
@@ -3661,299 +2529,7 @@
           <w:lang w:val="en" w:eastAsia="en-IE"/>
         </w:rPr>
         <w:br/>
-      </w:r>
-      <w:r>
-        <w:rPr>
-          <w:rFonts w:ascii="Times New Roman" w:eastAsia="Times New Roman" w:hAnsi="Times New Roman" w:cs="Times New Roman"/>
-          <w:sz w:val="24"/>
-          <w:szCs w:val="24"/>
-          <w:lang w:eastAsia="en-IE"/>
-        </w:rPr>
-        <w:t>&lt;p&gt;</w:t>
-      </w:r>
-      <w:r>
-        <w:rPr>
-          <w:rFonts w:ascii="Times New Roman" w:eastAsia="Times New Roman" w:hAnsi="Times New Roman" w:cs="Times New Roman"/>
-          <w:sz w:val="24"/>
-          <w:szCs w:val="24"/>
-          <w:lang w:val="en" w:eastAsia="en-IE"/>
-        </w:rPr>
-        <w:t>Sedentary lifestyle + bad food = fat gain</w:t>
-      </w:r>
-      <w:r>
-        <w:rPr>
-          <w:rFonts w:ascii="Times New Roman" w:eastAsia="Times New Roman" w:hAnsi="Times New Roman" w:cs="Times New Roman"/>
-          <w:sz w:val="24"/>
-          <w:szCs w:val="24"/>
-          <w:lang w:eastAsia="en-IE"/>
-        </w:rPr>
-        <w:t>&lt;</w:t>
-      </w:r>
-      <w:r>
-        <w:rPr>
-          <w:rFonts w:ascii="Times New Roman" w:eastAsia="Times New Roman" w:hAnsi="Times New Roman" w:cs="Times New Roman"/>
-          <w:sz w:val="24"/>
-          <w:szCs w:val="24"/>
-          <w:lang w:eastAsia="en-IE"/>
-        </w:rPr>
-        <w:t>/</w:t>
-      </w:r>
-      <w:r>
-        <w:rPr>
-          <w:rFonts w:ascii="Times New Roman" w:eastAsia="Times New Roman" w:hAnsi="Times New Roman" w:cs="Times New Roman"/>
-          <w:sz w:val="24"/>
-          <w:szCs w:val="24"/>
-          <w:lang w:eastAsia="en-IE"/>
-        </w:rPr>
-        <w:t>p&gt;</w:t>
-      </w:r>
-      <w:r>
-        <w:rPr>
-          <w:rFonts w:ascii="Times New Roman" w:eastAsia="Times New Roman" w:hAnsi="Times New Roman" w:cs="Times New Roman"/>
-          <w:sz w:val="24"/>
-          <w:szCs w:val="24"/>
-          <w:lang w:val="en" w:eastAsia="en-IE"/>
-        </w:rPr>
-        <w:br/>
-      </w:r>
-      <w:r>
-        <w:rPr>
-          <w:rFonts w:ascii="Times New Roman" w:eastAsia="Times New Roman" w:hAnsi="Times New Roman" w:cs="Times New Roman"/>
-          <w:sz w:val="24"/>
-          <w:szCs w:val="24"/>
-          <w:lang w:val="en" w:eastAsia="en-IE"/>
-        </w:rPr>
-        <w:br/>
-      </w:r>
-      <w:r>
-        <w:rPr>
-          <w:rFonts w:ascii="Times New Roman" w:eastAsia="Times New Roman" w:hAnsi="Times New Roman" w:cs="Times New Roman"/>
-          <w:sz w:val="24"/>
-          <w:szCs w:val="24"/>
-          <w:lang w:eastAsia="en-IE"/>
-        </w:rPr>
-        <w:t>&lt;p&gt;</w:t>
-      </w:r>
-      <w:proofErr w:type="gramStart"/>
-      <w:r>
-        <w:rPr>
-          <w:rFonts w:ascii="Times New Roman" w:eastAsia="Times New Roman" w:hAnsi="Times New Roman" w:cs="Times New Roman"/>
-          <w:sz w:val="24"/>
-          <w:szCs w:val="24"/>
-          <w:lang w:val="en" w:eastAsia="en-IE"/>
-        </w:rPr>
-        <w:t>Unfortunately</w:t>
-      </w:r>
-      <w:proofErr w:type="gramEnd"/>
-      <w:r>
-        <w:rPr>
-          <w:rFonts w:ascii="Times New Roman" w:eastAsia="Times New Roman" w:hAnsi="Times New Roman" w:cs="Times New Roman"/>
-          <w:sz w:val="24"/>
-          <w:szCs w:val="24"/>
-          <w:lang w:val="en" w:eastAsia="en-IE"/>
-        </w:rPr>
-        <w:t xml:space="preserve"> it is normal to hear that women train to be able to eat whatever they want. Very careful with it! Not because you train you can eat everything and in great quantity.</w:t>
-      </w:r>
-      <w:r>
-        <w:rPr>
-          <w:rFonts w:ascii="Times New Roman" w:hAnsi="Times New Roman" w:cs="Times New Roman"/>
-          <w:sz w:val="24"/>
-          <w:szCs w:val="24"/>
-        </w:rPr>
-        <w:t xml:space="preserve"> </w:t>
-      </w:r>
-      <w:r>
-        <w:rPr>
-          <w:rFonts w:ascii="Times New Roman" w:eastAsia="Times New Roman" w:hAnsi="Times New Roman" w:cs="Times New Roman"/>
-          <w:sz w:val="24"/>
-          <w:szCs w:val="24"/>
-          <w:lang w:eastAsia="en-IE"/>
-        </w:rPr>
-        <w:t>&lt;</w:t>
-      </w:r>
-      <w:r>
-        <w:rPr>
-          <w:rFonts w:ascii="Times New Roman" w:eastAsia="Times New Roman" w:hAnsi="Times New Roman" w:cs="Times New Roman"/>
-          <w:sz w:val="24"/>
-          <w:szCs w:val="24"/>
-          <w:lang w:eastAsia="en-IE"/>
-        </w:rPr>
-        <w:t>/</w:t>
-      </w:r>
-      <w:r>
-        <w:rPr>
-          <w:rFonts w:ascii="Times New Roman" w:eastAsia="Times New Roman" w:hAnsi="Times New Roman" w:cs="Times New Roman"/>
-          <w:sz w:val="24"/>
-          <w:szCs w:val="24"/>
-          <w:lang w:eastAsia="en-IE"/>
-        </w:rPr>
-        <w:t>p&gt;</w:t>
-      </w:r>
-      <w:r>
-        <w:rPr>
-          <w:rFonts w:ascii="Times New Roman" w:eastAsia="Times New Roman" w:hAnsi="Times New Roman" w:cs="Times New Roman"/>
-          <w:sz w:val="24"/>
-          <w:szCs w:val="24"/>
-          <w:lang w:val="en" w:eastAsia="en-IE"/>
-        </w:rPr>
-        <w:br/>
-      </w:r>
-      <w:r>
-        <w:rPr>
-          <w:rFonts w:ascii="Times New Roman" w:eastAsia="Times New Roman" w:hAnsi="Times New Roman" w:cs="Times New Roman"/>
-          <w:sz w:val="24"/>
-          <w:szCs w:val="24"/>
-          <w:lang w:val="en" w:eastAsia="en-IE"/>
-        </w:rPr>
-        <w:br/>
-      </w:r>
-      <w:r>
-        <w:rPr>
-          <w:rFonts w:ascii="Times New Roman" w:eastAsia="Times New Roman" w:hAnsi="Times New Roman" w:cs="Times New Roman"/>
-          <w:sz w:val="24"/>
-          <w:szCs w:val="24"/>
-          <w:lang w:eastAsia="en-IE"/>
-        </w:rPr>
-        <w:t>&lt;p&gt;</w:t>
-      </w:r>
-      <w:proofErr w:type="gramStart"/>
-      <w:r>
-        <w:rPr>
-          <w:rFonts w:ascii="Times New Roman" w:eastAsia="Times New Roman" w:hAnsi="Times New Roman" w:cs="Times New Roman"/>
-          <w:sz w:val="24"/>
-          <w:szCs w:val="24"/>
-          <w:lang w:val="en" w:eastAsia="en-IE"/>
-        </w:rPr>
-        <w:t>The</w:t>
-      </w:r>
-      <w:proofErr w:type="gramEnd"/>
-      <w:r>
-        <w:rPr>
-          <w:rFonts w:ascii="Times New Roman" w:eastAsia="Times New Roman" w:hAnsi="Times New Roman" w:cs="Times New Roman"/>
-          <w:sz w:val="24"/>
-          <w:szCs w:val="24"/>
-          <w:lang w:val="en" w:eastAsia="en-IE"/>
-        </w:rPr>
-        <w:t xml:space="preserve"> math is simple: If you eat more calories than you can burn, just fatter. So it is interesting to seek a professional in the area of food and through a balanced diet, getting to the negative balance of calories to positive results.</w:t>
-      </w:r>
-      <w:r>
-        <w:rPr>
-          <w:rFonts w:ascii="Times New Roman" w:hAnsi="Times New Roman" w:cs="Times New Roman"/>
-          <w:sz w:val="24"/>
-          <w:szCs w:val="24"/>
-        </w:rPr>
-        <w:t xml:space="preserve"> </w:t>
-      </w:r>
-      <w:proofErr w:type="gramStart"/>
-      <w:r>
-        <w:rPr>
-          <w:rFonts w:ascii="Times New Roman" w:eastAsia="Times New Roman" w:hAnsi="Times New Roman" w:cs="Times New Roman"/>
-          <w:sz w:val="24"/>
-          <w:szCs w:val="24"/>
-          <w:lang w:eastAsia="en-IE"/>
-        </w:rPr>
-        <w:t>&lt;</w:t>
-      </w:r>
-      <w:r>
-        <w:rPr>
-          <w:rFonts w:ascii="Times New Roman" w:eastAsia="Times New Roman" w:hAnsi="Times New Roman" w:cs="Times New Roman"/>
-          <w:sz w:val="24"/>
-          <w:szCs w:val="24"/>
-          <w:lang w:eastAsia="en-IE"/>
-        </w:rPr>
-        <w:t>/</w:t>
-      </w:r>
-      <w:r>
-        <w:rPr>
-          <w:rFonts w:ascii="Times New Roman" w:eastAsia="Times New Roman" w:hAnsi="Times New Roman" w:cs="Times New Roman"/>
-          <w:sz w:val="24"/>
-          <w:szCs w:val="24"/>
-          <w:lang w:eastAsia="en-IE"/>
-        </w:rPr>
-        <w:t>p&gt;</w:t>
-      </w:r>
-      <w:r>
-        <w:rPr>
-          <w:rFonts w:ascii="Times New Roman" w:eastAsia="Times New Roman" w:hAnsi="Times New Roman" w:cs="Times New Roman"/>
-          <w:sz w:val="24"/>
-          <w:szCs w:val="24"/>
-          <w:lang w:val="en" w:eastAsia="en-IE"/>
-        </w:rPr>
-        <w:br/>
-      </w:r>
-      <w:r>
-        <w:rPr>
-          <w:rFonts w:ascii="Times New Roman" w:eastAsia="Times New Roman" w:hAnsi="Times New Roman" w:cs="Times New Roman"/>
-          <w:sz w:val="24"/>
-          <w:szCs w:val="24"/>
-          <w:lang w:val="en" w:eastAsia="en-IE"/>
-        </w:rPr>
-        <w:br/>
-      </w:r>
-      <w:r>
-        <w:rPr>
-          <w:rFonts w:ascii="Times New Roman" w:eastAsia="Times New Roman" w:hAnsi="Times New Roman" w:cs="Times New Roman"/>
-          <w:sz w:val="24"/>
-          <w:szCs w:val="24"/>
-          <w:lang w:eastAsia="en-IE"/>
-        </w:rPr>
-        <w:t>&lt;p&gt;</w:t>
-      </w:r>
-      <w:r>
-        <w:rPr>
-          <w:rFonts w:ascii="Times New Roman" w:eastAsia="Times New Roman" w:hAnsi="Times New Roman" w:cs="Times New Roman"/>
-          <w:sz w:val="24"/>
-          <w:szCs w:val="24"/>
-          <w:lang w:val="en" w:eastAsia="en-IE"/>
-        </w:rPr>
-        <w:t>Try combining aerobic and strength training.</w:t>
-      </w:r>
-      <w:proofErr w:type="gramEnd"/>
-      <w:r>
-        <w:rPr>
-          <w:rFonts w:ascii="Times New Roman" w:eastAsia="Times New Roman" w:hAnsi="Times New Roman" w:cs="Times New Roman"/>
-          <w:sz w:val="24"/>
-          <w:szCs w:val="24"/>
-          <w:lang w:val="en" w:eastAsia="en-IE"/>
-        </w:rPr>
-        <w:t xml:space="preserve"> You may even lose weight just by doing aerobic exercises, however besides losing fat, lose muscle mass as well. In addition to combining the two exercises, you have a sharp burning fat and is still with the firm muscles and minimizes injuries. If you want to train or trains, always look for a professional physical education.</w:t>
-      </w:r>
-      <w:r>
-        <w:rPr>
-          <w:rFonts w:ascii="Times New Roman" w:hAnsi="Times New Roman" w:cs="Times New Roman"/>
-          <w:sz w:val="24"/>
-          <w:szCs w:val="24"/>
-        </w:rPr>
-        <w:t xml:space="preserve"> </w:t>
-      </w:r>
-      <w:r>
-        <w:rPr>
-          <w:rFonts w:ascii="Times New Roman" w:eastAsia="Times New Roman" w:hAnsi="Times New Roman" w:cs="Times New Roman"/>
-          <w:sz w:val="24"/>
-          <w:szCs w:val="24"/>
-          <w:lang w:eastAsia="en-IE"/>
-        </w:rPr>
-        <w:t>&lt;</w:t>
-      </w:r>
-      <w:r>
-        <w:rPr>
-          <w:rFonts w:ascii="Times New Roman" w:eastAsia="Times New Roman" w:hAnsi="Times New Roman" w:cs="Times New Roman"/>
-          <w:sz w:val="24"/>
-          <w:szCs w:val="24"/>
-          <w:lang w:eastAsia="en-IE"/>
-        </w:rPr>
-        <w:t>/</w:t>
-      </w:r>
-      <w:bookmarkStart w:id="0" w:name="_GoBack"/>
-      <w:bookmarkEnd w:id="0"/>
-      <w:r>
-        <w:rPr>
-          <w:rFonts w:ascii="Times New Roman" w:eastAsia="Times New Roman" w:hAnsi="Times New Roman" w:cs="Times New Roman"/>
-          <w:sz w:val="24"/>
-          <w:szCs w:val="24"/>
-          <w:lang w:eastAsia="en-IE"/>
-        </w:rPr>
-        <w:t>p&gt;</w:t>
+        <w:t>Try combining aerobic and strength training. You may even lose weight just by doing aerobic exercises, however besides losing fat, lose muscle mass as well. In addition to combining the two exercises, you have a sharp burning fat and is still with the firm muscles and minimizes injuries. If you want to train or trains, always look for a professional physical education.</w:t>
       </w:r>
     </w:p>
     <w:p>
@@ -4001,7 +2577,6 @@
           <w:b/>
           <w:lang w:val="en"/>
         </w:rPr>
-        <w:lastRenderedPageBreak/>
         <w:t>Article 6</w:t>
       </w:r>
     </w:p>
@@ -4207,7 +2782,7 @@
 </file>
 
 <file path=word/numbering.xml><?xml version="1.0" encoding="utf-8"?>
-<w:numbering xmlns:wpc="http://schemas.microsoft.com/office/word/2010/wordprocessingCanvas" xmlns:mc="http://schemas.openxmlformats.org/markup-compatibility/2006" xmlns:o="urn:schemas-microsoft-com:office:office" xmlns:r="http://schemas.openxmlformats.org/officeDocument/2006/relationships" xmlns:m="http://schemas.openxmlformats.org/officeDocument/2006/math" xmlns:v="urn:schemas-microsoft-com:vml" xmlns:wp14="http://schemas.microsoft.com/office/word/2010/wordprocessingDrawing" xmlns:wp="http://schemas.openxmlformats.org/drawingml/2006/wordprocessingDrawing" xmlns:w10="urn:schemas-microsoft-com:office:word" xmlns:w="http://schemas.openxmlformats.org/wordprocessingml/2006/main" xmlns:w14="http://schemas.microsoft.com/office/word/2010/wordml" xmlns:wpg="http://schemas.microsoft.com/office/word/2010/wordprocessingGroup" xmlns:wpi="http://schemas.microsoft.com/office/word/2010/wordprocessingInk" xmlns:wne="http://schemas.microsoft.com/office/word/2006/wordml" xmlns:wps="http://schemas.microsoft.com/office/word/2010/wordprocessingShape" mc:Ignorable="w14 wp14">
+<w:numbering xmlns:wpc="http://schemas.microsoft.com/office/word/2010/wordprocessingCanvas" xmlns:mc="http://schemas.openxmlformats.org/markup-compatibility/2006" xmlns:o="urn:schemas-microsoft-com:office:office" xmlns:r="http://schemas.openxmlformats.org/officeDocument/2006/relationships" xmlns:m="http://schemas.openxmlformats.org/officeDocument/2006/math" xmlns:v="urn:schemas-microsoft-com:vml" xmlns:wp14="http://schemas.microsoft.com/office/word/2010/wordprocessingDrawing" xmlns:wp="http://schemas.openxmlformats.org/drawingml/2006/wordprocessingDrawing" xmlns:w10="urn:schemas-microsoft-com:office:word" xmlns:w="http://schemas.openxmlformats.org/wordprocessingml/2006/main" xmlns:w14="http://schemas.microsoft.com/office/word/2010/wordml" xmlns:w15="http://schemas.microsoft.com/office/word/2012/wordml" xmlns:wpg="http://schemas.microsoft.com/office/word/2010/wordprocessingGroup" xmlns:wpi="http://schemas.microsoft.com/office/word/2010/wordprocessingInk" xmlns:wne="http://schemas.microsoft.com/office/word/2006/wordml" xmlns:wps="http://schemas.microsoft.com/office/word/2010/wordprocessingShape" mc:Ignorable="w14 w15 wp14">
   <w:abstractNum w:abstractNumId="0">
     <w:nsid w:val="044C0555"/>
     <w:multiLevelType w:val="hybridMultilevel"/>
@@ -4595,7 +3170,7 @@
 </file>
 
 <file path=word/styles.xml><?xml version="1.0" encoding="utf-8"?>
-<w:styles xmlns:mc="http://schemas.openxmlformats.org/markup-compatibility/2006" xmlns:r="http://schemas.openxmlformats.org/officeDocument/2006/relationships" xmlns:w="http://schemas.openxmlformats.org/wordprocessingml/2006/main" xmlns:w14="http://schemas.microsoft.com/office/word/2010/wordml" mc:Ignorable="w14">
+<w:styles xmlns:mc="http://schemas.openxmlformats.org/markup-compatibility/2006" xmlns:r="http://schemas.openxmlformats.org/officeDocument/2006/relationships" xmlns:w="http://schemas.openxmlformats.org/wordprocessingml/2006/main" xmlns:w14="http://schemas.microsoft.com/office/word/2010/wordml" xmlns:w15="http://schemas.microsoft.com/office/word/2012/wordml" mc:Ignorable="w14 w15">
   <w:docDefaults>
     <w:rPrDefault>
       <w:rPr>
@@ -4611,515 +3186,378 @@
       </w:pPr>
     </w:pPrDefault>
   </w:docDefaults>
-  <w:latentStyles w:defLockedState="0" w:defUIPriority="99" w:defSemiHidden="1" w:defUnhideWhenUsed="1" w:defQFormat="0" w:count="267">
-    <w:lsdException w:name="Normal" w:semiHidden="0" w:uiPriority="0" w:unhideWhenUsed="0" w:qFormat="1"/>
-    <w:lsdException w:name="heading 1" w:semiHidden="0" w:uiPriority="9" w:unhideWhenUsed="0" w:qFormat="1"/>
-    <w:lsdException w:name="heading 2" w:uiPriority="9" w:qFormat="1"/>
-    <w:lsdException w:name="heading 3" w:uiPriority="9" w:qFormat="1"/>
-    <w:lsdException w:name="heading 4" w:uiPriority="9" w:qFormat="1"/>
-    <w:lsdException w:name="heading 5" w:uiPriority="9" w:qFormat="1"/>
-    <w:lsdException w:name="heading 6" w:uiPriority="9" w:qFormat="1"/>
-    <w:lsdException w:name="heading 7" w:uiPriority="9" w:qFormat="1"/>
-    <w:lsdException w:name="heading 8" w:uiPriority="9" w:qFormat="1"/>
-    <w:lsdException w:name="heading 9" w:uiPriority="9" w:qFormat="1"/>
-    <w:lsdException w:name="toc 1" w:uiPriority="39"/>
-    <w:lsdException w:name="toc 2" w:uiPriority="39"/>
-    <w:lsdException w:name="toc 3" w:uiPriority="39"/>
-    <w:lsdException w:name="toc 4" w:uiPriority="39"/>
-    <w:lsdException w:name="toc 5" w:uiPriority="39"/>
-    <w:lsdException w:name="toc 6" w:uiPriority="39"/>
-    <w:lsdException w:name="toc 7" w:uiPriority="39"/>
-    <w:lsdException w:name="toc 8" w:uiPriority="39"/>
-    <w:lsdException w:name="toc 9" w:uiPriority="39"/>
-    <w:lsdException w:name="caption" w:uiPriority="35" w:qFormat="1"/>
-    <w:lsdException w:name="Title" w:semiHidden="0" w:uiPriority="10" w:unhideWhenUsed="0" w:qFormat="1"/>
-    <w:lsdException w:name="Default Paragraph Font" w:uiPriority="1"/>
-    <w:lsdException w:name="Subtitle" w:semiHidden="0" w:uiPriority="11" w:unhideWhenUsed="0" w:qFormat="1"/>
-    <w:lsdException w:name="Strong" w:semiHidden="0" w:uiPriority="22" w:unhideWhenUsed="0" w:qFormat="1"/>
-    <w:lsdException w:name="Emphasis" w:semiHidden="0" w:uiPriority="20" w:unhideWhenUsed="0" w:qFormat="1"/>
-    <w:lsdException w:name="Table Grid" w:semiHidden="0" w:uiPriority="39" w:unhideWhenUsed="0"/>
-    <w:lsdException w:name="Placeholder Text" w:unhideWhenUsed="0"/>
-    <w:lsdException w:name="No Spacing" w:semiHidden="0" w:uiPriority="1" w:unhideWhenUsed="0" w:qFormat="1"/>
-    <w:lsdException w:name="Light Shading" w:semiHidden="0" w:uiPriority="60" w:unhideWhenUsed="0"/>
-    <w:lsdException w:name="Light List" w:semiHidden="0" w:uiPriority="61" w:unhideWhenUsed="0"/>
-    <w:lsdException w:name="Light Grid" w:semiHidden="0" w:uiPriority="62" w:unhideWhenUsed="0"/>
-    <w:lsdException w:name="Medium Shading 1" w:semiHidden="0" w:uiPriority="63" w:unhideWhenUsed="0"/>
-    <w:lsdException w:name="Medium Shading 2" w:semiHidden="0" w:uiPriority="64" w:unhideWhenUsed="0"/>
-    <w:lsdException w:name="Medium List 1" w:semiHidden="0" w:uiPriority="65" w:unhideWhenUsed="0"/>
-    <w:lsdException w:name="Medium List 2" w:semiHidden="0" w:uiPriority="66" w:unhideWhenUsed="0"/>
-    <w:lsdException w:name="Medium Grid 1" w:semiHidden="0" w:uiPriority="67" w:unhideWhenUsed="0"/>
-    <w:lsdException w:name="Medium Grid 2" w:semiHidden="0" w:uiPriority="68" w:unhideWhenUsed="0"/>
-    <w:lsdException w:name="Medium Grid 3" w:semiHidden="0" w:uiPriority="69" w:unhideWhenUsed="0"/>
-    <w:lsdException w:name="Dark List" w:semiHidden="0" w:uiPriority="70" w:unhideWhenUsed="0"/>
-    <w:lsdException w:name="Colorful Shading" w:semiHidden="0" w:uiPriority="71" w:unhideWhenUsed="0"/>
-    <w:lsdException w:name="Colorful List" w:semiHidden="0" w:uiPriority="72" w:unhideWhenUsed="0"/>
-    <w:lsdException w:name="Colorful Grid" w:semiHidden="0" w:uiPriority="73" w:unhideWhenUsed="0"/>
-    <w:lsdException w:name="Light Shading Accent 1" w:semiHidden="0" w:uiPriority="60" w:unhideWhenUsed="0"/>
-    <w:lsdException w:name="Light List Accent 1" w:semiHidden="0" w:uiPriority="61" w:unhideWhenUsed="0"/>
-    <w:lsdException w:name="Light Grid Accent 1" w:semiHidden="0" w:uiPriority="62" w:unhideWhenUsed="0"/>
-    <w:lsdException w:name="Medium Shading 1 Accent 1" w:semiHidden="0" w:uiPriority="63" w:unhideWhenUsed="0"/>
-    <w:lsdException w:name="Medium Shading 2 Accent 1" w:semiHidden="0" w:uiPriority="64" w:unhideWhenUsed="0"/>
-    <w:lsdException w:name="Medium List 1 Accent 1" w:semiHidden="0" w:uiPriority="65" w:unhideWhenUsed="0"/>
-    <w:lsdException w:name="Revision" w:unhideWhenUsed="0"/>
-    <w:lsdException w:name="List Paragraph" w:semiHidden="0" w:uiPriority="34" w:unhideWhenUsed="0" w:qFormat="1"/>
-    <w:lsdException w:name="Quote" w:semiHidden="0" w:uiPriority="29" w:unhideWhenUsed="0" w:qFormat="1"/>
-    <w:lsdException w:name="Intense Quote" w:semiHidden="0" w:uiPriority="30" w:unhideWhenUsed="0" w:qFormat="1"/>
-    <w:lsdException w:name="Medium List 2 Accent 1" w:semiHidden="0" w:uiPriority="66" w:unhideWhenUsed="0"/>
-    <w:lsdException w:name="Medium Grid 1 Accent 1" w:semiHidden="0" w:uiPriority="67" w:unhideWhenUsed="0"/>
-    <w:lsdException w:name="Medium Grid 2 Accent 1" w:semiHidden="0" w:uiPriority="68" w:unhideWhenUsed="0"/>
-    <w:lsdException w:name="Medium Grid 3 Accent 1" w:semiHidden="0" w:uiPriority="69" w:unhideWhenUsed="0"/>
-    <w:lsdException w:name="Dark List Accent 1" w:semiHidden="0" w:uiPriority="70" w:unhideWhenUsed="0"/>
-    <w:lsdException w:name="Colorful Shading Accent 1" w:semiHidden="0" w:uiPriority="71" w:unhideWhenUsed="0"/>
-    <w:lsdException w:name="Colorful List Accent 1" w:semiHidden="0" w:uiPriority="72" w:unhideWhenUsed="0"/>
-    <w:lsdException w:name="Colorful Grid Accent 1" w:semiHidden="0" w:uiPriority="73" w:unhideWhenUsed="0"/>
-    <w:lsdException w:name="Light Shading Accent 2" w:semiHidden="0" w:uiPriority="60" w:unhideWhenUsed="0"/>
-    <w:lsdException w:name="Light List Accent 2" w:semiHidden="0" w:uiPriority="61" w:unhideWhenUsed="0"/>
-    <w:lsdException w:name="Light Grid Accent 2" w:semiHidden="0" w:uiPriority="62" w:unhideWhenUsed="0"/>
-    <w:lsdException w:name="Medium Shading 1 Accent 2" w:semiHidden="0" w:uiPriority="63" w:unhideWhenUsed="0"/>
-    <w:lsdException w:name="Medium Shading 2 Accent 2" w:semiHidden="0" w:uiPriority="64" w:unhideWhenUsed="0"/>
-    <w:lsdException w:name="Medium List 1 Accent 2" w:semiHidden="0" w:uiPriority="65" w:unhideWhenUsed="0"/>
-    <w:lsdException w:name="Medium List 2 Accent 2" w:semiHidden="0" w:uiPriority="66" w:unhideWhenUsed="0"/>
-    <w:lsdException w:name="Medium Grid 1 Accent 2" w:semiHidden="0" w:uiPriority="67" w:unhideWhenUsed="0"/>
-    <w:lsdException w:name="Medium Grid 2 Accent 2" w:semiHidden="0" w:uiPriority="68" w:unhideWhenUsed="0"/>
-    <w:lsdException w:name="Medium Grid 3 Accent 2" w:semiHidden="0" w:uiPriority="69" w:unhideWhenUsed="0"/>
-    <w:lsdException w:name="Dark List Accent 2" w:semiHidden="0" w:uiPriority="70" w:unhideWhenUsed="0"/>
-    <w:lsdException w:name="Colorful Shading Accent 2" w:semiHidden="0" w:uiPriority="71" w:unhideWhenUsed="0"/>
-    <w:lsdException w:name="Colorful List Accent 2" w:semiHidden="0" w:uiPriority="72" w:unhideWhenUsed="0"/>
-    <w:lsdException w:name="Colorful Grid Accent 2" w:semiHidden="0" w:uiPriority="73" w:unhideWhenUsed="0"/>
-    <w:lsdException w:name="Light Shading Accent 3" w:semiHidden="0" w:uiPriority="60" w:unhideWhenUsed="0"/>
-    <w:lsdException w:name="Light List Accent 3" w:semiHidden="0" w:uiPriority="61" w:unhideWhenUsed="0"/>
-    <w:lsdException w:name="Light Grid Accent 3" w:semiHidden="0" w:uiPriority="62" w:unhideWhenUsed="0"/>
-    <w:lsdException w:name="Medium Shading 1 Accent 3" w:semiHidden="0" w:uiPriority="63" w:unhideWhenUsed="0"/>
-    <w:lsdException w:name="Medium Shading 2 Accent 3" w:semiHidden="0" w:uiPriority="64" w:unhideWhenUsed="0"/>
-    <w:lsdException w:name="Medium List 1 Accent 3" w:semiHidden="0" w:uiPriority="65" w:unhideWhenUsed="0"/>
-    <w:lsdException w:name="Medium List 2 Accent 3" w:semiHidden="0" w:uiPriority="66" w:unhideWhenUsed="0"/>
-    <w:lsdException w:name="Medium Grid 1 Accent 3" w:semiHidden="0" w:uiPriority="67" w:unhideWhenUsed="0"/>
-    <w:lsdException w:name="Medium Grid 2 Accent 3" w:semiHidden="0" w:uiPriority="68" w:unhideWhenUsed="0"/>
-    <w:lsdException w:name="Medium Grid 3 Accent 3" w:semiHidden="0" w:uiPriority="69" w:unhideWhenUsed="0"/>
-    <w:lsdException w:name="Dark List Accent 3" w:semiHidden="0" w:uiPriority="70" w:unhideWhenUsed="0"/>
-    <w:lsdException w:name="Colorful Shading Accent 3" w:semiHidden="0" w:uiPriority="71" w:unhideWhenUsed="0"/>
-    <w:lsdException w:name="Colorful List Accent 3" w:semiHidden="0" w:uiPriority="72" w:unhideWhenUsed="0"/>
-    <w:lsdException w:name="Colorful Grid Accent 3" w:semiHidden="0" w:uiPriority="73" w:unhideWhenUsed="0"/>
-    <w:lsdException w:name="Light Shading Accent 4" w:semiHidden="0" w:uiPriority="60" w:unhideWhenUsed="0"/>
-    <w:lsdException w:name="Light List Accent 4" w:semiHidden="0" w:uiPriority="61" w:unhideWhenUsed="0"/>
-    <w:lsdException w:name="Light Grid Accent 4" w:semiHidden="0" w:uiPriority="62" w:unhideWhenUsed="0"/>
-    <w:lsdException w:name="Medium Shading 1 Accent 4" w:semiHidden="0" w:uiPriority="63" w:unhideWhenUsed="0"/>
-    <w:lsdException w:name="Medium Shading 2 Accent 4" w:semiHidden="0" w:uiPriority="64" w:unhideWhenUsed="0"/>
-    <w:lsdException w:name="Medium List 1 Accent 4" w:semiHidden="0" w:uiPriority="65" w:unhideWhenUsed="0"/>
-    <w:lsdException w:name="Medium List 2 Accent 4" w:semiHidden="0" w:uiPriority="66" w:unhideWhenUsed="0"/>
-    <w:lsdException w:name="Medium Grid 1 Accent 4" w:semiHidden="0" w:uiPriority="67" w:unhideWhenUsed="0"/>
-    <w:lsdException w:name="Medium Grid 2 Accent 4" w:semiHidden="0" w:uiPriority="68" w:unhideWhenUsed="0"/>
-    <w:lsdException w:name="Medium Grid 3 Accent 4" w:semiHidden="0" w:uiPriority="69" w:unhideWhenUsed="0"/>
-    <w:lsdException w:name="Dark List Accent 4" w:semiHidden="0" w:uiPriority="70" w:unhideWhenUsed="0"/>
-    <w:lsdException w:name="Colorful Shading Accent 4" w:semiHidden="0" w:uiPriority="71" w:unhideWhenUsed="0"/>
-    <w:lsdException w:name="Colorful List Accent 4" w:semiHidden="0" w:uiPriority="72" w:unhideWhenUsed="0"/>
-    <w:lsdException w:name="Colorful Grid Accent 4" w:semiHidden="0" w:uiPriority="73" w:unhideWhenUsed="0"/>
-    <w:lsdException w:name="Light Shading Accent 5" w:semiHidden="0" w:uiPriority="60" w:unhideWhenUsed="0"/>
-    <w:lsdException w:name="Light List Accent 5" w:semiHidden="0" w:uiPriority="61" w:unhideWhenUsed="0"/>
-    <w:lsdException w:name="Light Grid Accent 5" w:semiHidden="0" w:uiPriority="62" w:unhideWhenUsed="0"/>
-    <w:lsdException w:name="Medium Shading 1 Accent 5" w:semiHidden="0" w:uiPriority="63" w:unhideWhenUsed="0"/>
-    <w:lsdException w:name="Medium Shading 2 Accent 5" w:semiHidden="0" w:uiPriority="64" w:unhideWhenUsed="0"/>
-    <w:lsdException w:name="Medium List 1 Accent 5" w:semiHidden="0" w:uiPriority="65" w:unhideWhenUsed="0"/>
-    <w:lsdException w:name="Medium List 2 Accent 5" w:semiHidden="0" w:uiPriority="66" w:unhideWhenUsed="0"/>
-    <w:lsdException w:name="Medium Grid 1 Accent 5" w:semiHidden="0" w:uiPriority="67" w:unhideWhenUsed="0"/>
-    <w:lsdException w:name="Medium Grid 2 Accent 5" w:semiHidden="0" w:uiPriority="68" w:unhideWhenUsed="0"/>
-    <w:lsdException w:name="Medium Grid 3 Accent 5" w:semiHidden="0" w:uiPriority="69" w:unhideWhenUsed="0"/>
-    <w:lsdException w:name="Dark List Accent 5" w:semiHidden="0" w:uiPriority="70" w:unhideWhenUsed="0"/>
-    <w:lsdException w:name="Colorful Shading Accent 5" w:semiHidden="0" w:uiPriority="71" w:unhideWhenUsed="0"/>
-    <w:lsdException w:name="Colorful List Accent 5" w:semiHidden="0" w:uiPriority="72" w:unhideWhenUsed="0"/>
-    <w:lsdException w:name="Colorful Grid Accent 5" w:semiHidden="0" w:uiPriority="73" w:unhideWhenUsed="0"/>
-    <w:lsdException w:name="Light Shading Accent 6" w:semiHidden="0" w:uiPriority="60" w:unhideWhenUsed="0"/>
-    <w:lsdException w:name="Light List Accent 6" w:semiHidden="0" w:uiPriority="61" w:unhideWhenUsed="0"/>
-    <w:lsdException w:name="Light Grid Accent 6" w:semiHidden="0" w:uiPriority="62" w:unhideWhenUsed="0"/>
-    <w:lsdException w:name="Medium Shading 1 Accent 6" w:semiHidden="0" w:uiPriority="63" w:unhideWhenUsed="0"/>
-    <w:lsdException w:name="Medium Shading 2 Accent 6" w:semiHidden="0" w:uiPriority="64" w:unhideWhenUsed="0"/>
-    <w:lsdException w:name="Medium List 1 Accent 6" w:semiHidden="0" w:uiPriority="65" w:unhideWhenUsed="0"/>
-    <w:lsdException w:name="Medium List 2 Accent 6" w:semiHidden="0" w:uiPriority="66" w:unhideWhenUsed="0"/>
-    <w:lsdException w:name="Medium Grid 1 Accent 6" w:semiHidden="0" w:uiPriority="67" w:unhideWhenUsed="0"/>
-    <w:lsdException w:name="Medium Grid 2 Accent 6" w:semiHidden="0" w:uiPriority="68" w:unhideWhenUsed="0"/>
-    <w:lsdException w:name="Medium Grid 3 Accent 6" w:semiHidden="0" w:uiPriority="69" w:unhideWhenUsed="0"/>
-    <w:lsdException w:name="Dark List Accent 6" w:semiHidden="0" w:uiPriority="70" w:unhideWhenUsed="0"/>
-    <w:lsdException w:name="Colorful Shading Accent 6" w:semiHidden="0" w:uiPriority="71" w:unhideWhenUsed="0"/>
-    <w:lsdException w:name="Colorful List Accent 6" w:semiHidden="0" w:uiPriority="72" w:unhideWhenUsed="0"/>
-    <w:lsdException w:name="Colorful Grid Accent 6" w:semiHidden="0" w:uiPriority="73" w:unhideWhenUsed="0"/>
-    <w:lsdException w:name="Subtle Emphasis" w:semiHidden="0" w:uiPriority="19" w:unhideWhenUsed="0" w:qFormat="1"/>
-    <w:lsdException w:name="Intense Emphasis" w:semiHidden="0" w:uiPriority="21" w:unhideWhenUsed="0" w:qFormat="1"/>
-    <w:lsdException w:name="Subtle Reference" w:semiHidden="0" w:uiPriority="31" w:unhideWhenUsed="0" w:qFormat="1"/>
-    <w:lsdException w:name="Intense Reference" w:semiHidden="0" w:uiPriority="32" w:unhideWhenUsed="0" w:qFormat="1"/>
-    <w:lsdException w:name="Book Title" w:semiHidden="0" w:uiPriority="33" w:unhideWhenUsed="0" w:qFormat="1"/>
-    <w:lsdException w:name="Bibliography" w:uiPriority="37"/>
-    <w:lsdException w:name="TOC Heading" w:uiPriority="39" w:qFormat="1"/>
-  </w:latentStyles>
-  <w:style w:type="paragraph" w:default="1" w:styleId="Normal">
-    <w:name w:val="Normal"/>
-    <w:qFormat/>
-  </w:style>
-  <w:style w:type="paragraph" w:styleId="Heading1">
-    <w:name w:val="heading 1"/>
-    <w:basedOn w:val="Normal"/>
-    <w:link w:val="Heading1Char"/>
-    <w:uiPriority w:val="9"/>
-    <w:qFormat/>
-    <w:rsid w:val="00F957E5"/>
-    <w:pPr>
-      <w:spacing w:before="100" w:beforeAutospacing="1" w:after="100" w:afterAutospacing="1" w:line="240" w:lineRule="auto"/>
-      <w:outlineLvl w:val="0"/>
-    </w:pPr>
-    <w:rPr>
-      <w:rFonts w:ascii="Times New Roman" w:eastAsia="Times New Roman" w:hAnsi="Times New Roman" w:cs="Times New Roman"/>
-      <w:b/>
-      <w:bCs/>
-      <w:kern w:val="36"/>
-      <w:sz w:val="48"/>
-      <w:szCs w:val="48"/>
-      <w:lang w:eastAsia="en-IE"/>
-    </w:rPr>
-  </w:style>
-  <w:style w:type="paragraph" w:styleId="Heading2">
-    <w:name w:val="heading 2"/>
-    <w:basedOn w:val="Normal"/>
-    <w:next w:val="Normal"/>
-    <w:link w:val="Heading2Char"/>
-    <w:uiPriority w:val="9"/>
-    <w:unhideWhenUsed/>
-    <w:qFormat/>
-    <w:rsid w:val="00376465"/>
-    <w:pPr>
-      <w:keepNext/>
-      <w:keepLines/>
-      <w:spacing w:before="40" w:after="0"/>
-      <w:outlineLvl w:val="1"/>
-    </w:pPr>
-    <w:rPr>
-      <w:rFonts w:asciiTheme="majorHAnsi" w:eastAsiaTheme="majorEastAsia" w:hAnsiTheme="majorHAnsi" w:cstheme="majorBidi"/>
-      <w:color w:val="2E74B5" w:themeColor="accent1" w:themeShade="BF"/>
-      <w:sz w:val="26"/>
-      <w:szCs w:val="26"/>
-    </w:rPr>
-  </w:style>
-  <w:style w:type="paragraph" w:styleId="Heading3">
-    <w:name w:val="heading 3"/>
-    <w:basedOn w:val="Normal"/>
-    <w:next w:val="Normal"/>
-    <w:link w:val="Heading3Char"/>
-    <w:uiPriority w:val="9"/>
-    <w:unhideWhenUsed/>
-    <w:qFormat/>
-    <w:rsid w:val="00F957E5"/>
-    <w:pPr>
-      <w:keepNext/>
-      <w:keepLines/>
-      <w:spacing w:before="40" w:after="0"/>
-      <w:outlineLvl w:val="2"/>
-    </w:pPr>
-    <w:rPr>
-      <w:rFonts w:asciiTheme="majorHAnsi" w:eastAsiaTheme="majorEastAsia" w:hAnsiTheme="majorHAnsi" w:cstheme="majorBidi"/>
-      <w:color w:val="1F4D78" w:themeColor="accent1" w:themeShade="7F"/>
-      <w:sz w:val="24"/>
-      <w:szCs w:val="24"/>
-    </w:rPr>
-  </w:style>
-  <w:style w:type="character" w:default="1" w:styleId="DefaultParagraphFont">
-    <w:name w:val="Default Paragraph Font"/>
-    <w:uiPriority w:val="1"/>
-    <w:unhideWhenUsed/>
-  </w:style>
-  <w:style w:type="table" w:default="1" w:styleId="TableNormal">
-    <w:name w:val="Normal Table"/>
-    <w:uiPriority w:val="99"/>
-    <w:semiHidden/>
-    <w:unhideWhenUsed/>
-    <w:tblPr>
-      <w:tblInd w:w="0" w:type="dxa"/>
-      <w:tblCellMar>
-        <w:top w:w="0" w:type="dxa"/>
-        <w:left w:w="108" w:type="dxa"/>
-        <w:bottom w:w="0" w:type="dxa"/>
-        <w:right w:w="108" w:type="dxa"/>
-      </w:tblCellMar>
-    </w:tblPr>
-  </w:style>
-  <w:style w:type="numbering" w:default="1" w:styleId="NoList">
-    <w:name w:val="No List"/>
-    <w:uiPriority w:val="99"/>
-    <w:semiHidden/>
-    <w:unhideWhenUsed/>
-  </w:style>
-  <w:style w:type="paragraph" w:styleId="NormalWeb">
-    <w:name w:val="Normal (Web)"/>
-    <w:basedOn w:val="Normal"/>
-    <w:uiPriority w:val="99"/>
-    <w:semiHidden/>
-    <w:unhideWhenUsed/>
-    <w:rsid w:val="00F957E5"/>
-    <w:pPr>
-      <w:spacing w:before="100" w:beforeAutospacing="1" w:after="100" w:afterAutospacing="1" w:line="240" w:lineRule="auto"/>
-    </w:pPr>
-    <w:rPr>
-      <w:rFonts w:ascii="Times New Roman" w:eastAsia="Times New Roman" w:hAnsi="Times New Roman" w:cs="Times New Roman"/>
-      <w:sz w:val="24"/>
-      <w:szCs w:val="24"/>
-      <w:lang w:eastAsia="en-IE"/>
-    </w:rPr>
-  </w:style>
-  <w:style w:type="character" w:customStyle="1" w:styleId="Heading1Char">
-    <w:name w:val="Heading 1 Char"/>
-    <w:basedOn w:val="DefaultParagraphFont"/>
-    <w:link w:val="Heading1"/>
-    <w:uiPriority w:val="9"/>
-    <w:rsid w:val="00F957E5"/>
-    <w:rPr>
-      <w:rFonts w:ascii="Times New Roman" w:eastAsia="Times New Roman" w:hAnsi="Times New Roman" w:cs="Times New Roman"/>
-      <w:b/>
-      <w:bCs/>
-      <w:kern w:val="36"/>
-      <w:sz w:val="48"/>
-      <w:szCs w:val="48"/>
-      <w:lang w:eastAsia="en-IE"/>
-    </w:rPr>
-  </w:style>
-  <w:style w:type="character" w:customStyle="1" w:styleId="Heading3Char">
-    <w:name w:val="Heading 3 Char"/>
-    <w:basedOn w:val="DefaultParagraphFont"/>
-    <w:link w:val="Heading3"/>
-    <w:uiPriority w:val="9"/>
-    <w:rsid w:val="00F957E5"/>
-    <w:rPr>
-      <w:rFonts w:asciiTheme="majorHAnsi" w:eastAsiaTheme="majorEastAsia" w:hAnsiTheme="majorHAnsi" w:cstheme="majorBidi"/>
-      <w:color w:val="1F4D78" w:themeColor="accent1" w:themeShade="7F"/>
-      <w:sz w:val="24"/>
-      <w:szCs w:val="24"/>
-    </w:rPr>
-  </w:style>
-  <w:style w:type="paragraph" w:customStyle="1" w:styleId="wp-caption-text">
-    <w:name w:val="wp-caption-text"/>
-    <w:basedOn w:val="Normal"/>
-    <w:rsid w:val="00F957E5"/>
-    <w:pPr>
-      <w:spacing w:before="100" w:beforeAutospacing="1" w:after="100" w:afterAutospacing="1" w:line="240" w:lineRule="auto"/>
-    </w:pPr>
-    <w:rPr>
-      <w:rFonts w:ascii="Times New Roman" w:eastAsia="Times New Roman" w:hAnsi="Times New Roman" w:cs="Times New Roman"/>
-      <w:sz w:val="24"/>
-      <w:szCs w:val="24"/>
-      <w:lang w:eastAsia="en-IE"/>
-    </w:rPr>
-  </w:style>
-  <w:style w:type="character" w:customStyle="1" w:styleId="Heading2Char">
-    <w:name w:val="Heading 2 Char"/>
-    <w:basedOn w:val="DefaultParagraphFont"/>
-    <w:link w:val="Heading2"/>
-    <w:uiPriority w:val="9"/>
-    <w:rsid w:val="00376465"/>
-    <w:rPr>
-      <w:rFonts w:asciiTheme="majorHAnsi" w:eastAsiaTheme="majorEastAsia" w:hAnsiTheme="majorHAnsi" w:cstheme="majorBidi"/>
-      <w:color w:val="2E74B5" w:themeColor="accent1" w:themeShade="BF"/>
-      <w:sz w:val="26"/>
-      <w:szCs w:val="26"/>
-    </w:rPr>
-  </w:style>
-  <w:style w:type="paragraph" w:styleId="ListParagraph">
-    <w:name w:val="List Paragraph"/>
-    <w:basedOn w:val="Normal"/>
-    <w:uiPriority w:val="34"/>
-    <w:qFormat/>
-    <w:rsid w:val="00376465"/>
-    <w:pPr>
-      <w:ind w:left="720"/>
-      <w:contextualSpacing/>
-    </w:pPr>
-  </w:style>
-  <w:style w:type="character" w:customStyle="1" w:styleId="shorttext">
-    <w:name w:val="short_text"/>
-    <w:basedOn w:val="DefaultParagraphFont"/>
-    <w:rsid w:val="00376465"/>
-  </w:style>
-  <w:style w:type="character" w:customStyle="1" w:styleId="hps">
-    <w:name w:val="hps"/>
-    <w:basedOn w:val="DefaultParagraphFont"/>
-    <w:rsid w:val="00376465"/>
-  </w:style>
-  <w:style w:type="character" w:styleId="Hyperlink">
-    <w:name w:val="Hyperlink"/>
-    <w:basedOn w:val="DefaultParagraphFont"/>
-    <w:uiPriority w:val="99"/>
-    <w:semiHidden/>
-    <w:unhideWhenUsed/>
-    <w:rsid w:val="00404F81"/>
-    <w:rPr>
-      <w:color w:val="0000FF"/>
-      <w:u w:val="single"/>
-    </w:rPr>
-  </w:style>
-  <w:style w:type="character" w:styleId="Strong">
-    <w:name w:val="Strong"/>
-    <w:basedOn w:val="DefaultParagraphFont"/>
-    <w:uiPriority w:val="22"/>
-    <w:qFormat/>
-    <w:rsid w:val="00D15078"/>
-    <w:rPr>
-      <w:b/>
-      <w:bCs/>
-    </w:rPr>
-  </w:style>
-</w:styles>
-</file>
-
-<file path=word/stylesWithEffects.xml><?xml version="1.0" encoding="utf-8"?>
-<w:styles xmlns:wpc="http://schemas.microsoft.com/office/word/2010/wordprocessingCanvas" xmlns:mc="http://schemas.openxmlformats.org/markup-compatibility/2006" xmlns:o="urn:schemas-microsoft-com:office:office" xmlns:r="http://schemas.openxmlformats.org/officeDocument/2006/relationships" xmlns:m="http://schemas.openxmlformats.org/officeDocument/2006/math" xmlns:v="urn:schemas-microsoft-com:vml" xmlns:wp14="http://schemas.microsoft.com/office/word/2010/wordprocessingDrawing" xmlns:wp="http://schemas.openxmlformats.org/drawingml/2006/wordprocessingDrawing" xmlns:w10="urn:schemas-microsoft-com:office:word" xmlns:w="http://schemas.openxmlformats.org/wordprocessingml/2006/main" xmlns:w14="http://schemas.microsoft.com/office/word/2010/wordml" xmlns:wpg="http://schemas.microsoft.com/office/word/2010/wordprocessingGroup" xmlns:wpi="http://schemas.microsoft.com/office/word/2010/wordprocessingInk" xmlns:wne="http://schemas.microsoft.com/office/word/2006/wordml" xmlns:wps="http://schemas.microsoft.com/office/word/2010/wordprocessingShape" mc:Ignorable="w14 wp14">
-  <w:docDefaults>
-    <w:rPrDefault>
-      <w:rPr>
-        <w:rFonts w:asciiTheme="minorHAnsi" w:eastAsiaTheme="minorHAnsi" w:hAnsiTheme="minorHAnsi" w:cstheme="minorBidi"/>
-        <w:sz w:val="22"/>
-        <w:szCs w:val="22"/>
-        <w:lang w:val="en-IE" w:eastAsia="en-US" w:bidi="ar-SA"/>
-      </w:rPr>
-    </w:rPrDefault>
-    <w:pPrDefault>
-      <w:pPr>
-        <w:spacing w:after="160" w:line="259" w:lineRule="auto"/>
-      </w:pPr>
-    </w:pPrDefault>
-  </w:docDefaults>
-  <w:latentStyles w:defLockedState="0" w:defUIPriority="99" w:defSemiHidden="1" w:defUnhideWhenUsed="1" w:defQFormat="0" w:count="267">
-    <w:lsdException w:name="Normal" w:semiHidden="0" w:uiPriority="0" w:unhideWhenUsed="0" w:qFormat="1"/>
-    <w:lsdException w:name="heading 1" w:semiHidden="0" w:uiPriority="9" w:unhideWhenUsed="0" w:qFormat="1"/>
-    <w:lsdException w:name="heading 2" w:uiPriority="9" w:qFormat="1"/>
-    <w:lsdException w:name="heading 3" w:uiPriority="9" w:qFormat="1"/>
-    <w:lsdException w:name="heading 4" w:uiPriority="9" w:qFormat="1"/>
-    <w:lsdException w:name="heading 5" w:uiPriority="9" w:qFormat="1"/>
-    <w:lsdException w:name="heading 6" w:uiPriority="9" w:qFormat="1"/>
-    <w:lsdException w:name="heading 7" w:uiPriority="9" w:qFormat="1"/>
-    <w:lsdException w:name="heading 8" w:uiPriority="9" w:qFormat="1"/>
-    <w:lsdException w:name="heading 9" w:uiPriority="9" w:qFormat="1"/>
-    <w:lsdException w:name="toc 1" w:uiPriority="39"/>
-    <w:lsdException w:name="toc 2" w:uiPriority="39"/>
-    <w:lsdException w:name="toc 3" w:uiPriority="39"/>
-    <w:lsdException w:name="toc 4" w:uiPriority="39"/>
-    <w:lsdException w:name="toc 5" w:uiPriority="39"/>
-    <w:lsdException w:name="toc 6" w:uiPriority="39"/>
-    <w:lsdException w:name="toc 7" w:uiPriority="39"/>
-    <w:lsdException w:name="toc 8" w:uiPriority="39"/>
-    <w:lsdException w:name="toc 9" w:uiPriority="39"/>
-    <w:lsdException w:name="caption" w:uiPriority="35" w:qFormat="1"/>
-    <w:lsdException w:name="Title" w:semiHidden="0" w:uiPriority="10" w:unhideWhenUsed="0" w:qFormat="1"/>
-    <w:lsdException w:name="Default Paragraph Font" w:uiPriority="1"/>
-    <w:lsdException w:name="Subtitle" w:semiHidden="0" w:uiPriority="11" w:unhideWhenUsed="0" w:qFormat="1"/>
-    <w:lsdException w:name="Strong" w:semiHidden="0" w:uiPriority="22" w:unhideWhenUsed="0" w:qFormat="1"/>
-    <w:lsdException w:name="Emphasis" w:semiHidden="0" w:uiPriority="20" w:unhideWhenUsed="0" w:qFormat="1"/>
-    <w:lsdException w:name="Table Grid" w:semiHidden="0" w:uiPriority="39" w:unhideWhenUsed="0"/>
-    <w:lsdException w:name="Placeholder Text" w:unhideWhenUsed="0"/>
-    <w:lsdException w:name="No Spacing" w:semiHidden="0" w:uiPriority="1" w:unhideWhenUsed="0" w:qFormat="1"/>
-    <w:lsdException w:name="Light Shading" w:semiHidden="0" w:uiPriority="60" w:unhideWhenUsed="0"/>
-    <w:lsdException w:name="Light List" w:semiHidden="0" w:uiPriority="61" w:unhideWhenUsed="0"/>
-    <w:lsdException w:name="Light Grid" w:semiHidden="0" w:uiPriority="62" w:unhideWhenUsed="0"/>
-    <w:lsdException w:name="Medium Shading 1" w:semiHidden="0" w:uiPriority="63" w:unhideWhenUsed="0"/>
-    <w:lsdException w:name="Medium Shading 2" w:semiHidden="0" w:uiPriority="64" w:unhideWhenUsed="0"/>
-    <w:lsdException w:name="Medium List 1" w:semiHidden="0" w:uiPriority="65" w:unhideWhenUsed="0"/>
-    <w:lsdException w:name="Medium List 2" w:semiHidden="0" w:uiPriority="66" w:unhideWhenUsed="0"/>
-    <w:lsdException w:name="Medium Grid 1" w:semiHidden="0" w:uiPriority="67" w:unhideWhenUsed="0"/>
-    <w:lsdException w:name="Medium Grid 2" w:semiHidden="0" w:uiPriority="68" w:unhideWhenUsed="0"/>
-    <w:lsdException w:name="Medium Grid 3" w:semiHidden="0" w:uiPriority="69" w:unhideWhenUsed="0"/>
-    <w:lsdException w:name="Dark List" w:semiHidden="0" w:uiPriority="70" w:unhideWhenUsed="0"/>
-    <w:lsdException w:name="Colorful Shading" w:semiHidden="0" w:uiPriority="71" w:unhideWhenUsed="0"/>
-    <w:lsdException w:name="Colorful List" w:semiHidden="0" w:uiPriority="72" w:unhideWhenUsed="0"/>
-    <w:lsdException w:name="Colorful Grid" w:semiHidden="0" w:uiPriority="73" w:unhideWhenUsed="0"/>
-    <w:lsdException w:name="Light Shading Accent 1" w:semiHidden="0" w:uiPriority="60" w:unhideWhenUsed="0"/>
-    <w:lsdException w:name="Light List Accent 1" w:semiHidden="0" w:uiPriority="61" w:unhideWhenUsed="0"/>
-    <w:lsdException w:name="Light Grid Accent 1" w:semiHidden="0" w:uiPriority="62" w:unhideWhenUsed="0"/>
-    <w:lsdException w:name="Medium Shading 1 Accent 1" w:semiHidden="0" w:uiPriority="63" w:unhideWhenUsed="0"/>
-    <w:lsdException w:name="Medium Shading 2 Accent 1" w:semiHidden="0" w:uiPriority="64" w:unhideWhenUsed="0"/>
-    <w:lsdException w:name="Medium List 1 Accent 1" w:semiHidden="0" w:uiPriority="65" w:unhideWhenUsed="0"/>
-    <w:lsdException w:name="Revision" w:unhideWhenUsed="0"/>
-    <w:lsdException w:name="List Paragraph" w:semiHidden="0" w:uiPriority="34" w:unhideWhenUsed="0" w:qFormat="1"/>
-    <w:lsdException w:name="Quote" w:semiHidden="0" w:uiPriority="29" w:unhideWhenUsed="0" w:qFormat="1"/>
-    <w:lsdException w:name="Intense Quote" w:semiHidden="0" w:uiPriority="30" w:unhideWhenUsed="0" w:qFormat="1"/>
-    <w:lsdException w:name="Medium List 2 Accent 1" w:semiHidden="0" w:uiPriority="66" w:unhideWhenUsed="0"/>
-    <w:lsdException w:name="Medium Grid 1 Accent 1" w:semiHidden="0" w:uiPriority="67" w:unhideWhenUsed="0"/>
-    <w:lsdException w:name="Medium Grid 2 Accent 1" w:semiHidden="0" w:uiPriority="68" w:unhideWhenUsed="0"/>
-    <w:lsdException w:name="Medium Grid 3 Accent 1" w:semiHidden="0" w:uiPriority="69" w:unhideWhenUsed="0"/>
-    <w:lsdException w:name="Dark List Accent 1" w:semiHidden="0" w:uiPriority="70" w:unhideWhenUsed="0"/>
-    <w:lsdException w:name="Colorful Shading Accent 1" w:semiHidden="0" w:uiPriority="71" w:unhideWhenUsed="0"/>
-    <w:lsdException w:name="Colorful List Accent 1" w:semiHidden="0" w:uiPriority="72" w:unhideWhenUsed="0"/>
-    <w:lsdException w:name="Colorful Grid Accent 1" w:semiHidden="0" w:uiPriority="73" w:unhideWhenUsed="0"/>
-    <w:lsdException w:name="Light Shading Accent 2" w:semiHidden="0" w:uiPriority="60" w:unhideWhenUsed="0"/>
-    <w:lsdException w:name="Light List Accent 2" w:semiHidden="0" w:uiPriority="61" w:unhideWhenUsed="0"/>
-    <w:lsdException w:name="Light Grid Accent 2" w:semiHidden="0" w:uiPriority="62" w:unhideWhenUsed="0"/>
-    <w:lsdException w:name="Medium Shading 1 Accent 2" w:semiHidden="0" w:uiPriority="63" w:unhideWhenUsed="0"/>
-    <w:lsdException w:name="Medium Shading 2 Accent 2" w:semiHidden="0" w:uiPriority="64" w:unhideWhenUsed="0"/>
-    <w:lsdException w:name="Medium List 1 Accent 2" w:semiHidden="0" w:uiPriority="65" w:unhideWhenUsed="0"/>
-    <w:lsdException w:name="Medium List 2 Accent 2" w:semiHidden="0" w:uiPriority="66" w:unhideWhenUsed="0"/>
-    <w:lsdException w:name="Medium Grid 1 Accent 2" w:semiHidden="0" w:uiPriority="67" w:unhideWhenUsed="0"/>
-    <w:lsdException w:name="Medium Grid 2 Accent 2" w:semiHidden="0" w:uiPriority="68" w:unhideWhenUsed="0"/>
-    <w:lsdException w:name="Medium Grid 3 Accent 2" w:semiHidden="0" w:uiPriority="69" w:unhideWhenUsed="0"/>
-    <w:lsdException w:name="Dark List Accent 2" w:semiHidden="0" w:uiPriority="70" w:unhideWhenUsed="0"/>
-    <w:lsdException w:name="Colorful Shading Accent 2" w:semiHidden="0" w:uiPriority="71" w:unhideWhenUsed="0"/>
-    <w:lsdException w:name="Colorful List Accent 2" w:semiHidden="0" w:uiPriority="72" w:unhideWhenUsed="0"/>
-    <w:lsdException w:name="Colorful Grid Accent 2" w:semiHidden="0" w:uiPriority="73" w:unhideWhenUsed="0"/>
-    <w:lsdException w:name="Light Shading Accent 3" w:semiHidden="0" w:uiPriority="60" w:unhideWhenUsed="0"/>
-    <w:lsdException w:name="Light List Accent 3" w:semiHidden="0" w:uiPriority="61" w:unhideWhenUsed="0"/>
-    <w:lsdException w:name="Light Grid Accent 3" w:semiHidden="0" w:uiPriority="62" w:unhideWhenUsed="0"/>
-    <w:lsdException w:name="Medium Shading 1 Accent 3" w:semiHidden="0" w:uiPriority="63" w:unhideWhenUsed="0"/>
-    <w:lsdException w:name="Medium Shading 2 Accent 3" w:semiHidden="0" w:uiPriority="64" w:unhideWhenUsed="0"/>
-    <w:lsdException w:name="Medium List 1 Accent 3" w:semiHidden="0" w:uiPriority="65" w:unhideWhenUsed="0"/>
-    <w:lsdException w:name="Medium List 2 Accent 3" w:semiHidden="0" w:uiPriority="66" w:unhideWhenUsed="0"/>
-    <w:lsdException w:name="Medium Grid 1 Accent 3" w:semiHidden="0" w:uiPriority="67" w:unhideWhenUsed="0"/>
-    <w:lsdException w:name="Medium Grid 2 Accent 3" w:semiHidden="0" w:uiPriority="68" w:unhideWhenUsed="0"/>
-    <w:lsdException w:name="Medium Grid 3 Accent 3" w:semiHidden="0" w:uiPriority="69" w:unhideWhenUsed="0"/>
-    <w:lsdException w:name="Dark List Accent 3" w:semiHidden="0" w:uiPriority="70" w:unhideWhenUsed="0"/>
-    <w:lsdException w:name="Colorful Shading Accent 3" w:semiHidden="0" w:uiPriority="71" w:unhideWhenUsed="0"/>
-    <w:lsdException w:name="Colorful List Accent 3" w:semiHidden="0" w:uiPriority="72" w:unhideWhenUsed="0"/>
-    <w:lsdException w:name="Colorful Grid Accent 3" w:semiHidden="0" w:uiPriority="73" w:unhideWhenUsed="0"/>
-    <w:lsdException w:name="Light Shading Accent 4" w:semiHidden="0" w:uiPriority="60" w:unhideWhenUsed="0"/>
-    <w:lsdException w:name="Light List Accent 4" w:semiHidden="0" w:uiPriority="61" w:unhideWhenUsed="0"/>
-    <w:lsdException w:name="Light Grid Accent 4" w:semiHidden="0" w:uiPriority="62" w:unhideWhenUsed="0"/>
-    <w:lsdException w:name="Medium Shading 1 Accent 4" w:semiHidden="0" w:uiPriority="63" w:unhideWhenUsed="0"/>
-    <w:lsdException w:name="Medium Shading 2 Accent 4" w:semiHidden="0" w:uiPriority="64" w:unhideWhenUsed="0"/>
-    <w:lsdException w:name="Medium List 1 Accent 4" w:semiHidden="0" w:uiPriority="65" w:unhideWhenUsed="0"/>
-    <w:lsdException w:name="Medium List 2 Accent 4" w:semiHidden="0" w:uiPriority="66" w:unhideWhenUsed="0"/>
-    <w:lsdException w:name="Medium Grid 1 Accent 4" w:semiHidden="0" w:uiPriority="67" w:unhideWhenUsed="0"/>
-    <w:lsdException w:name="Medium Grid 2 Accent 4" w:semiHidden="0" w:uiPriority="68" w:unhideWhenUsed="0"/>
-    <w:lsdException w:name="Medium Grid 3 Accent 4" w:semiHidden="0" w:uiPriority="69" w:unhideWhenUsed="0"/>
-    <w:lsdException w:name="Dark List Accent 4" w:semiHidden="0" w:uiPriority="70" w:unhideWhenUsed="0"/>
-    <w:lsdException w:name="Colorful Shading Accent 4" w:semiHidden="0" w:uiPriority="71" w:unhideWhenUsed="0"/>
-    <w:lsdException w:name="Colorful List Accent 4" w:semiHidden="0" w:uiPriority="72" w:unhideWhenUsed="0"/>
-    <w:lsdException w:name="Colorful Grid Accent 4" w:semiHidden="0" w:uiPriority="73" w:unhideWhenUsed="0"/>
-    <w:lsdException w:name="Light Shading Accent 5" w:semiHidden="0" w:uiPriority="60" w:unhideWhenUsed="0"/>
-    <w:lsdException w:name="Light List Accent 5" w:semiHidden="0" w:uiPriority="61" w:unhideWhenUsed="0"/>
-    <w:lsdException w:name="Light Grid Accent 5" w:semiHidden="0" w:uiPriority="62" w:unhideWhenUsed="0"/>
-    <w:lsdException w:name="Medium Shading 1 Accent 5" w:semiHidden="0" w:uiPriority="63" w:unhideWhenUsed="0"/>
-    <w:lsdException w:name="Medium Shading 2 Accent 5" w:semiHidden="0" w:uiPriority="64" w:unhideWhenUsed="0"/>
-    <w:lsdException w:name="Medium List 1 Accent 5" w:semiHidden="0" w:uiPriority="65" w:unhideWhenUsed="0"/>
-    <w:lsdException w:name="Medium List 2 Accent 5" w:semiHidden="0" w:uiPriority="66" w:unhideWhenUsed="0"/>
-    <w:lsdException w:name="Medium Grid 1 Accent 5" w:semiHidden="0" w:uiPriority="67" w:unhideWhenUsed="0"/>
-    <w:lsdException w:name="Medium Grid 2 Accent 5" w:semiHidden="0" w:uiPriority="68" w:unhideWhenUsed="0"/>
-    <w:lsdException w:name="Medium Grid 3 Accent 5" w:semiHidden="0" w:uiPriority="69" w:unhideWhenUsed="0"/>
-    <w:lsdException w:name="Dark List Accent 5" w:semiHidden="0" w:uiPriority="70" w:unhideWhenUsed="0"/>
-    <w:lsdException w:name="Colorful Shading Accent 5" w:semiHidden="0" w:uiPriority="71" w:unhideWhenUsed="0"/>
-    <w:lsdException w:name="Colorful List Accent 5" w:semiHidden="0" w:uiPriority="72" w:unhideWhenUsed="0"/>
-    <w:lsdException w:name="Colorful Grid Accent 5" w:semiHidden="0" w:uiPriority="73" w:unhideWhenUsed="0"/>
-    <w:lsdException w:name="Light Shading Accent 6" w:semiHidden="0" w:uiPriority="60" w:unhideWhenUsed="0"/>
-    <w:lsdException w:name="Light List Accent 6" w:semiHidden="0" w:uiPriority="61" w:unhideWhenUsed="0"/>
-    <w:lsdException w:name="Light Grid Accent 6" w:semiHidden="0" w:uiPriority="62" w:unhideWhenUsed="0"/>
-    <w:lsdException w:name="Medium Shading 1 Accent 6" w:semiHidden="0" w:uiPriority="63" w:unhideWhenUsed="0"/>
-    <w:lsdException w:name="Medium Shading 2 Accent 6" w:semiHidden="0" w:uiPriority="64" w:unhideWhenUsed="0"/>
-    <w:lsdException w:name="Medium List 1 Accent 6" w:semiHidden="0" w:uiPriority="65" w:unhideWhenUsed="0"/>
-    <w:lsdException w:name="Medium List 2 Accent 6" w:semiHidden="0" w:uiPriority="66" w:unhideWhenUsed="0"/>
-    <w:lsdException w:name="Medium Grid 1 Accent 6" w:semiHidden="0" w:uiPriority="67" w:unhideWhenUsed="0"/>
-    <w:lsdException w:name="Medium Grid 2 Accent 6" w:semiHidden="0" w:uiPriority="68" w:unhideWhenUsed="0"/>
-    <w:lsdException w:name="Medium Grid 3 Accent 6" w:semiHidden="0" w:uiPriority="69" w:unhideWhenUsed="0"/>
-    <w:lsdException w:name="Dark List Accent 6" w:semiHidden="0" w:uiPriority="70" w:unhideWhenUsed="0"/>
-    <w:lsdException w:name="Colorful Shading Accent 6" w:semiHidden="0" w:uiPriority="71" w:unhideWhenUsed="0"/>
-    <w:lsdException w:name="Colorful List Accent 6" w:semiHidden="0" w:uiPriority="72" w:unhideWhenUsed="0"/>
-    <w:lsdException w:name="Colorful Grid Accent 6" w:semiHidden="0" w:uiPriority="73" w:unhideWhenUsed="0"/>
-    <w:lsdException w:name="Subtle Emphasis" w:semiHidden="0" w:uiPriority="19" w:unhideWhenUsed="0" w:qFormat="1"/>
-    <w:lsdException w:name="Intense Emphasis" w:semiHidden="0" w:uiPriority="21" w:unhideWhenUsed="0" w:qFormat="1"/>
-    <w:lsdException w:name="Subtle Reference" w:semiHidden="0" w:uiPriority="31" w:unhideWhenUsed="0" w:qFormat="1"/>
-    <w:lsdException w:name="Intense Reference" w:semiHidden="0" w:uiPriority="32" w:unhideWhenUsed="0" w:qFormat="1"/>
-    <w:lsdException w:name="Book Title" w:semiHidden="0" w:uiPriority="33" w:unhideWhenUsed="0" w:qFormat="1"/>
-    <w:lsdException w:name="Bibliography" w:uiPriority="37"/>
-    <w:lsdException w:name="TOC Heading" w:uiPriority="39" w:qFormat="1"/>
+  <w:latentStyles w:defLockedState="0" w:defUIPriority="99" w:defSemiHidden="0" w:defUnhideWhenUsed="0" w:defQFormat="0" w:count="371">
+    <w:lsdException w:name="Normal" w:uiPriority="0" w:qFormat="1"/>
+    <w:lsdException w:name="heading 1" w:uiPriority="9" w:qFormat="1"/>
+    <w:lsdException w:name="heading 2" w:semiHidden="1" w:uiPriority="9" w:unhideWhenUsed="1" w:qFormat="1"/>
+    <w:lsdException w:name="heading 3" w:semiHidden="1" w:uiPriority="9" w:unhideWhenUsed="1" w:qFormat="1"/>
+    <w:lsdException w:name="heading 4" w:semiHidden="1" w:uiPriority="9" w:unhideWhenUsed="1" w:qFormat="1"/>
+    <w:lsdException w:name="heading 5" w:semiHidden="1" w:uiPriority="9" w:unhideWhenUsed="1" w:qFormat="1"/>
+    <w:lsdException w:name="heading 6" w:semiHidden="1" w:uiPriority="9" w:unhideWhenUsed="1" w:qFormat="1"/>
+    <w:lsdException w:name="heading 7" w:semiHidden="1" w:uiPriority="9" w:unhideWhenUsed="1" w:qFormat="1"/>
+    <w:lsdException w:name="heading 8" w:semiHidden="1" w:uiPriority="9" w:unhideWhenUsed="1" w:qFormat="1"/>
+    <w:lsdException w:name="heading 9" w:semiHidden="1" w:uiPriority="9" w:unhideWhenUsed="1" w:qFormat="1"/>
+    <w:lsdException w:name="index 1" w:semiHidden="1" w:unhideWhenUsed="1"/>
+    <w:lsdException w:name="index 2" w:semiHidden="1" w:unhideWhenUsed="1"/>
+    <w:lsdException w:name="index 3" w:semiHidden="1" w:unhideWhenUsed="1"/>
+    <w:lsdException w:name="index 4" w:semiHidden="1" w:unhideWhenUsed="1"/>
+    <w:lsdException w:name="index 5" w:semiHidden="1" w:unhideWhenUsed="1"/>
+    <w:lsdException w:name="index 6" w:semiHidden="1" w:unhideWhenUsed="1"/>
+    <w:lsdException w:name="index 7" w:semiHidden="1" w:unhideWhenUsed="1"/>
+    <w:lsdException w:name="index 8" w:semiHidden="1" w:unhideWhenUsed="1"/>
+    <w:lsdException w:name="index 9" w:semiHidden="1" w:unhideWhenUsed="1"/>
+    <w:lsdException w:name="toc 1" w:semiHidden="1" w:uiPriority="39" w:unhideWhenUsed="1"/>
+    <w:lsdException w:name="toc 2" w:semiHidden="1" w:uiPriority="39" w:unhideWhenUsed="1"/>
+    <w:lsdException w:name="toc 3" w:semiHidden="1" w:uiPriority="39" w:unhideWhenUsed="1"/>
+    <w:lsdException w:name="toc 4" w:semiHidden="1" w:uiPriority="39" w:unhideWhenUsed="1"/>
+    <w:lsdException w:name="toc 5" w:semiHidden="1" w:uiPriority="39" w:unhideWhenUsed="1"/>
+    <w:lsdException w:name="toc 6" w:semiHidden="1" w:uiPriority="39" w:unhideWhenUsed="1"/>
+    <w:lsdException w:name="toc 7" w:semiHidden="1" w:uiPriority="39" w:unhideWhenUsed="1"/>
+    <w:lsdException w:name="toc 8" w:semiHidden="1" w:uiPriority="39" w:unhideWhenUsed="1"/>
+    <w:lsdException w:name="toc 9" w:semiHidden="1" w:uiPriority="39" w:unhideWhenUsed="1"/>
+    <w:lsdException w:name="Normal Indent" w:semiHidden="1" w:unhideWhenUsed="1"/>
+    <w:lsdException w:name="footnote text" w:semiHidden="1" w:unhideWhenUsed="1"/>
+    <w:lsdException w:name="annotation text" w:semiHidden="1" w:unhideWhenUsed="1"/>
+    <w:lsdException w:name="header" w:semiHidden="1" w:unhideWhenUsed="1"/>
+    <w:lsdException w:name="footer" w:semiHidden="1" w:unhideWhenUsed="1"/>
+    <w:lsdException w:name="index heading" w:semiHidden="1" w:unhideWhenUsed="1"/>
+    <w:lsdException w:name="caption" w:semiHidden="1" w:uiPriority="35" w:unhideWhenUsed="1" w:qFormat="1"/>
+    <w:lsdException w:name="table of figures" w:semiHidden="1" w:unhideWhenUsed="1"/>
+    <w:lsdException w:name="envelope address" w:semiHidden="1" w:unhideWhenUsed="1"/>
+    <w:lsdException w:name="envelope return" w:semiHidden="1" w:unhideWhenUsed="1"/>
+    <w:lsdException w:name="footnote reference" w:semiHidden="1" w:unhideWhenUsed="1"/>
+    <w:lsdException w:name="annotation reference" w:semiHidden="1" w:unhideWhenUsed="1"/>
+    <w:lsdException w:name="line number" w:semiHidden="1" w:unhideWhenUsed="1"/>
+    <w:lsdException w:name="page number" w:semiHidden="1" w:unhideWhenUsed="1"/>
+    <w:lsdException w:name="endnote reference" w:semiHidden="1" w:unhideWhenUsed="1"/>
+    <w:lsdException w:name="endnote text" w:semiHidden="1" w:unhideWhenUsed="1"/>
+    <w:lsdException w:name="table of authorities" w:semiHidden="1" w:unhideWhenUsed="1"/>
+    <w:lsdException w:name="macro" w:semiHidden="1" w:unhideWhenUsed="1"/>
+    <w:lsdException w:name="toa heading" w:semiHidden="1" w:unhideWhenUsed="1"/>
+    <w:lsdException w:name="List" w:semiHidden="1" w:unhideWhenUsed="1"/>
+    <w:lsdException w:name="List Bullet" w:semiHidden="1" w:unhideWhenUsed="1"/>
+    <w:lsdException w:name="List Number" w:semiHidden="1" w:unhideWhenUsed="1"/>
+    <w:lsdException w:name="List 2" w:semiHidden="1" w:unhideWhenUsed="1"/>
+    <w:lsdException w:name="List 3" w:semiHidden="1" w:unhideWhenUsed="1"/>
+    <w:lsdException w:name="List 4" w:semiHidden="1" w:unhideWhenUsed="1"/>
+    <w:lsdException w:name="List 5" w:semiHidden="1" w:unhideWhenUsed="1"/>
+    <w:lsdException w:name="List Bullet 2" w:semiHidden="1" w:unhideWhenUsed="1"/>
+    <w:lsdException w:name="List Bullet 3" w:semiHidden="1" w:unhideWhenUsed="1"/>
+    <w:lsdException w:name="List Bullet 4" w:semiHidden="1" w:unhideWhenUsed="1"/>
+    <w:lsdException w:name="List Bullet 5" w:semiHidden="1" w:unhideWhenUsed="1"/>
+    <w:lsdException w:name="List Number 2" w:semiHidden="1" w:unhideWhenUsed="1"/>
+    <w:lsdException w:name="List Number 3" w:semiHidden="1" w:unhideWhenUsed="1"/>
+    <w:lsdException w:name="List Number 4" w:semiHidden="1" w:unhideWhenUsed="1"/>
+    <w:lsdException w:name="List Number 5" w:semiHidden="1" w:unhideWhenUsed="1"/>
+    <w:lsdException w:name="Title" w:uiPriority="10" w:qFormat="1"/>
+    <w:lsdException w:name="Closing" w:semiHidden="1" w:unhideWhenUsed="1"/>
+    <w:lsdException w:name="Signature" w:semiHidden="1" w:unhideWhenUsed="1"/>
+    <w:lsdException w:name="Default Paragraph Font" w:semiHidden="1" w:uiPriority="1" w:unhideWhenUsed="1"/>
+    <w:lsdException w:name="Body Text" w:semiHidden="1" w:unhideWhenUsed="1"/>
+    <w:lsdException w:name="Body Text Indent" w:semiHidden="1" w:unhideWhenUsed="1"/>
+    <w:lsdException w:name="List Continue" w:semiHidden="1" w:unhideWhenUsed="1"/>
+    <w:lsdException w:name="List Continue 2" w:semiHidden="1" w:unhideWhenUsed="1"/>
+    <w:lsdException w:name="List Continue 3" w:semiHidden="1" w:unhideWhenUsed="1"/>
+    <w:lsdException w:name="List Continue 4" w:semiHidden="1" w:unhideWhenUsed="1"/>
+    <w:lsdException w:name="List Continue 5" w:semiHidden="1" w:unhideWhenUsed="1"/>
+    <w:lsdException w:name="Message Header" w:semiHidden="1" w:unhideWhenUsed="1"/>
+    <w:lsdException w:name="Subtitle" w:uiPriority="11" w:qFormat="1"/>
+    <w:lsdException w:name="Salutation" w:semiHidden="1" w:unhideWhenUsed="1"/>
+    <w:lsdException w:name="Date" w:semiHidden="1" w:unhideWhenUsed="1"/>
+    <w:lsdException w:name="Body Text First Indent" w:semiHidden="1" w:unhideWhenUsed="1"/>
+    <w:lsdException w:name="Body Text First Indent 2" w:semiHidden="1" w:unhideWhenUsed="1"/>
+    <w:lsdException w:name="Note Heading" w:semiHidden="1" w:unhideWhenUsed="1"/>
+    <w:lsdException w:name="Body Text 2" w:semiHidden="1" w:unhideWhenUsed="1"/>
+    <w:lsdException w:name="Body Text 3" w:semiHidden="1" w:unhideWhenUsed="1"/>
+    <w:lsdException w:name="Body Text Indent 2" w:semiHidden="1" w:unhideWhenUsed="1"/>
+    <w:lsdException w:name="Body Text Indent 3" w:semiHidden="1" w:unhideWhenUsed="1"/>
+    <w:lsdException w:name="Block Text" w:semiHidden="1" w:unhideWhenUsed="1"/>
+    <w:lsdException w:name="Hyperlink" w:semiHidden="1" w:unhideWhenUsed="1"/>
+    <w:lsdException w:name="FollowedHyperlink" w:semiHidden="1" w:unhideWhenUsed="1"/>
+    <w:lsdException w:name="Strong" w:uiPriority="22" w:qFormat="1"/>
+    <w:lsdException w:name="Emphasis" w:uiPriority="20" w:qFormat="1"/>
+    <w:lsdException w:name="Document Map" w:semiHidden="1" w:unhideWhenUsed="1"/>
+    <w:lsdException w:name="Plain Text" w:semiHidden="1" w:unhideWhenUsed="1"/>
+    <w:lsdException w:name="E-mail Signature" w:semiHidden="1" w:unhideWhenUsed="1"/>
+    <w:lsdException w:name="HTML Top of Form" w:semiHidden="1" w:unhideWhenUsed="1"/>
+    <w:lsdException w:name="HTML Bottom of Form" w:semiHidden="1" w:unhideWhenUsed="1"/>
+    <w:lsdException w:name="Normal (Web)" w:semiHidden="1" w:unhideWhenUsed="1"/>
+    <w:lsdException w:name="HTML Acronym" w:semiHidden="1" w:unhideWhenUsed="1"/>
+    <w:lsdException w:name="HTML Address" w:semiHidden="1" w:unhideWhenUsed="1"/>
+    <w:lsdException w:name="HTML Cite" w:semiHidden="1" w:unhideWhenUsed="1"/>
+    <w:lsdException w:name="HTML Code" w:semiHidden="1" w:unhideWhenUsed="1"/>
+    <w:lsdException w:name="HTML Definition" w:semiHidden="1" w:unhideWhenUsed="1"/>
+    <w:lsdException w:name="HTML Keyboard" w:semiHidden="1" w:unhideWhenUsed="1"/>
+    <w:lsdException w:name="HTML Preformatted" w:semiHidden="1" w:unhideWhenUsed="1"/>
+    <w:lsdException w:name="HTML Sample" w:semiHidden="1" w:unhideWhenUsed="1"/>
+    <w:lsdException w:name="HTML Typewriter" w:semiHidden="1" w:unhideWhenUsed="1"/>
+    <w:lsdException w:name="HTML Variable" w:semiHidden="1" w:unhideWhenUsed="1"/>
+    <w:lsdException w:name="Normal Table" w:semiHidden="1" w:unhideWhenUsed="1"/>
+    <w:lsdException w:name="annotation subject" w:semiHidden="1" w:unhideWhenUsed="1"/>
+    <w:lsdException w:name="No List" w:semiHidden="1" w:unhideWhenUsed="1"/>
+    <w:lsdException w:name="Outline List 1" w:semiHidden="1" w:unhideWhenUsed="1"/>
+    <w:lsdException w:name="Outline List 2" w:semiHidden="1" w:unhideWhenUsed="1"/>
+    <w:lsdException w:name="Outline List 3" w:semiHidden="1" w:unhideWhenUsed="1"/>
+    <w:lsdException w:name="Table Simple 1" w:semiHidden="1" w:unhideWhenUsed="1"/>
+    <w:lsdException w:name="Table Simple 2" w:semiHidden="1" w:unhideWhenUsed="1"/>
+    <w:lsdException w:name="Table Simple 3" w:semiHidden="1" w:unhideWhenUsed="1"/>
+    <w:lsdException w:name="Table Classic 1" w:semiHidden="1" w:unhideWhenUsed="1"/>
+    <w:lsdException w:name="Table Classic 2" w:semiHidden="1" w:unhideWhenUsed="1"/>
+    <w:lsdException w:name="Table Classic 3" w:semiHidden="1" w:unhideWhenUsed="1"/>
+    <w:lsdException w:name="Table Classic 4" w:semiHidden="1" w:unhideWhenUsed="1"/>
+    <w:lsdException w:name="Table Colorful 1" w:semiHidden="1" w:unhideWhenUsed="1"/>
+    <w:lsdException w:name="Table Colorful 2" w:semiHidden="1" w:unhideWhenUsed="1"/>
+    <w:lsdException w:name="Table Colorful 3" w:semiHidden="1" w:unhideWhenUsed="1"/>
+    <w:lsdException w:name="Table Columns 1" w:semiHidden="1" w:unhideWhenUsed="1"/>
+    <w:lsdException w:name="Table Columns 2" w:semiHidden="1" w:unhideWhenUsed="1"/>
+    <w:lsdException w:name="Table Columns 3" w:semiHidden="1" w:unhideWhenUsed="1"/>
+    <w:lsdException w:name="Table Columns 4" w:semiHidden="1" w:unhideWhenUsed="1"/>
+    <w:lsdException w:name="Table Columns 5" w:semiHidden="1" w:unhideWhenUsed="1"/>
+    <w:lsdException w:name="Table Grid 1" w:semiHidden="1" w:unhideWhenUsed="1"/>
+    <w:lsdException w:name="Table Grid 2" w:semiHidden="1" w:unhideWhenUsed="1"/>
+    <w:lsdException w:name="Table Grid 3" w:semiHidden="1" w:unhideWhenUsed="1"/>
+    <w:lsdException w:name="Table Grid 4" w:semiHidden="1" w:unhideWhenUsed="1"/>
+    <w:lsdException w:name="Table Grid 5" w:semiHidden="1" w:unhideWhenUsed="1"/>
+    <w:lsdException w:name="Table Grid 6" w:semiHidden="1" w:unhideWhenUsed="1"/>
+    <w:lsdException w:name="Table Grid 7" w:semiHidden="1" w:unhideWhenUsed="1"/>
+    <w:lsdException w:name="Table Grid 8" w:semiHidden="1" w:unhideWhenUsed="1"/>
+    <w:lsdException w:name="Table List 1" w:semiHidden="1" w:unhideWhenUsed="1"/>
+    <w:lsdException w:name="Table List 2" w:semiHidden="1" w:unhideWhenUsed="1"/>
+    <w:lsdException w:name="Table List 3" w:semiHidden="1" w:unhideWhenUsed="1"/>
+    <w:lsdException w:name="Table List 4" w:semiHidden="1" w:unhideWhenUsed="1"/>
+    <w:lsdException w:name="Table List 5" w:semiHidden="1" w:unhideWhenUsed="1"/>
+    <w:lsdException w:name="Table List 6" w:semiHidden="1" w:unhideWhenUsed="1"/>
+    <w:lsdException w:name="Table List 7" w:semiHidden="1" w:unhideWhenUsed="1"/>
+    <w:lsdException w:name="Table List 8" w:semiHidden="1" w:unhideWhenUsed="1"/>
+    <w:lsdException w:name="Table 3D effects 1" w:semiHidden="1" w:unhideWhenUsed="1"/>
+    <w:lsdException w:name="Table 3D effects 2" w:semiHidden="1" w:unhideWhenUsed="1"/>
+    <w:lsdException w:name="Table 3D effects 3" w:semiHidden="1" w:unhideWhenUsed="1"/>
+    <w:lsdException w:name="Table Contemporary" w:semiHidden="1" w:unhideWhenUsed="1"/>
+    <w:lsdException w:name="Table Elegant" w:semiHidden="1" w:unhideWhenUsed="1"/>
+    <w:lsdException w:name="Table Professional" w:semiHidden="1" w:unhideWhenUsed="1"/>
+    <w:lsdException w:name="Table Subtle 1" w:semiHidden="1" w:unhideWhenUsed="1"/>
+    <w:lsdException w:name="Table Subtle 2" w:semiHidden="1" w:unhideWhenUsed="1"/>
+    <w:lsdException w:name="Table Web 1" w:semiHidden="1" w:unhideWhenUsed="1"/>
+    <w:lsdException w:name="Table Web 2" w:semiHidden="1" w:unhideWhenUsed="1"/>
+    <w:lsdException w:name="Table Web 3" w:semiHidden="1" w:unhideWhenUsed="1"/>
+    <w:lsdException w:name="Balloon Text" w:semiHidden="1" w:unhideWhenUsed="1"/>
+    <w:lsdException w:name="Table Grid" w:uiPriority="39"/>
+    <w:lsdException w:name="Table Theme" w:semiHidden="1" w:unhideWhenUsed="1"/>
+    <w:lsdException w:name="Placeholder Text" w:semiHidden="1"/>
+    <w:lsdException w:name="No Spacing" w:uiPriority="1" w:qFormat="1"/>
+    <w:lsdException w:name="Light Shading" w:uiPriority="60"/>
+    <w:lsdException w:name="Light List" w:uiPriority="61"/>
+    <w:lsdException w:name="Light Grid" w:uiPriority="62"/>
+    <w:lsdException w:name="Medium Shading 1" w:uiPriority="63"/>
+    <w:lsdException w:name="Medium Shading 2" w:uiPriority="64"/>
+    <w:lsdException w:name="Medium List 1" w:uiPriority="65"/>
+    <w:lsdException w:name="Medium List 2" w:uiPriority="66"/>
+    <w:lsdException w:name="Medium Grid 1" w:uiPriority="67"/>
+    <w:lsdException w:name="Medium Grid 2" w:uiPriority="68"/>
+    <w:lsdException w:name="Medium Grid 3" w:uiPriority="69"/>
+    <w:lsdException w:name="Dark List" w:uiPriority="70"/>
+    <w:lsdException w:name="Colorful Shading" w:uiPriority="71"/>
+    <w:lsdException w:name="Colorful List" w:uiPriority="72"/>
+    <w:lsdException w:name="Colorful Grid" w:uiPriority="73"/>
+    <w:lsdException w:name="Light Shading Accent 1" w:uiPriority="60"/>
+    <w:lsdException w:name="Light List Accent 1" w:uiPriority="61"/>
+    <w:lsdException w:name="Light Grid Accent 1" w:uiPriority="62"/>
+    <w:lsdException w:name="Medium Shading 1 Accent 1" w:uiPriority="63"/>
+    <w:lsdException w:name="Medium Shading 2 Accent 1" w:uiPriority="64"/>
+    <w:lsdException w:name="Medium List 1 Accent 1" w:uiPriority="65"/>
+    <w:lsdException w:name="Revision" w:semiHidden="1"/>
+    <w:lsdException w:name="List Paragraph" w:uiPriority="34" w:qFormat="1"/>
+    <w:lsdException w:name="Quote" w:uiPriority="29" w:qFormat="1"/>
+    <w:lsdException w:name="Intense Quote" w:uiPriority="30" w:qFormat="1"/>
+    <w:lsdException w:name="Medium List 2 Accent 1" w:uiPriority="66"/>
+    <w:lsdException w:name="Medium Grid 1 Accent 1" w:uiPriority="67"/>
+    <w:lsdException w:name="Medium Grid 2 Accent 1" w:uiPriority="68"/>
+    <w:lsdException w:name="Medium Grid 3 Accent 1" w:uiPriority="69"/>
+    <w:lsdException w:name="Dark List Accent 1" w:uiPriority="70"/>
+    <w:lsdException w:name="Colorful Shading Accent 1" w:uiPriority="71"/>
+    <w:lsdException w:name="Colorful List Accent 1" w:uiPriority="72"/>
+    <w:lsdException w:name="Colorful Grid Accent 1" w:uiPriority="73"/>
+    <w:lsdException w:name="Light Shading Accent 2" w:uiPriority="60"/>
+    <w:lsdException w:name="Light List Accent 2" w:uiPriority="61"/>
+    <w:lsdException w:name="Light Grid Accent 2" w:uiPriority="62"/>
+    <w:lsdException w:name="Medium Shading 1 Accent 2" w:uiPriority="63"/>
+    <w:lsdException w:name="Medium Shading 2 Accent 2" w:uiPriority="64"/>
+    <w:lsdException w:name="Medium List 1 Accent 2" w:uiPriority="65"/>
+    <w:lsdException w:name="Medium List 2 Accent 2" w:uiPriority="66"/>
+    <w:lsdException w:name="Medium Grid 1 Accent 2" w:uiPriority="67"/>
+    <w:lsdException w:name="Medium Grid 2 Accent 2" w:uiPriority="68"/>
+    <w:lsdException w:name="Medium Grid 3 Accent 2" w:uiPriority="69"/>
+    <w:lsdException w:name="Dark List Accent 2" w:uiPriority="70"/>
+    <w:lsdException w:name="Colorful Shading Accent 2" w:uiPriority="71"/>
+    <w:lsdException w:name="Colorful List Accent 2" w:uiPriority="72"/>
+    <w:lsdException w:name="Colorful Grid Accent 2" w:uiPriority="73"/>
+    <w:lsdException w:name="Light Shading Accent 3" w:uiPriority="60"/>
+    <w:lsdException w:name="Light List Accent 3" w:uiPriority="61"/>
+    <w:lsdException w:name="Light Grid Accent 3" w:uiPriority="62"/>
+    <w:lsdException w:name="Medium Shading 1 Accent 3" w:uiPriority="63"/>
+    <w:lsdException w:name="Medium Shading 2 Accent 3" w:uiPriority="64"/>
+    <w:lsdException w:name="Medium List 1 Accent 3" w:uiPriority="65"/>
+    <w:lsdException w:name="Medium List 2 Accent 3" w:uiPriority="66"/>
+    <w:lsdException w:name="Medium Grid 1 Accent 3" w:uiPriority="67"/>
+    <w:lsdException w:name="Medium Grid 2 Accent 3" w:uiPriority="68"/>
+    <w:lsdException w:name="Medium Grid 3 Accent 3" w:uiPriority="69"/>
+    <w:lsdException w:name="Dark List Accent 3" w:uiPriority="70"/>
+    <w:lsdException w:name="Colorful Shading Accent 3" w:uiPriority="71"/>
+    <w:lsdException w:name="Colorful List Accent 3" w:uiPriority="72"/>
+    <w:lsdException w:name="Colorful Grid Accent 3" w:uiPriority="73"/>
+    <w:lsdException w:name="Light Shading Accent 4" w:uiPriority="60"/>
+    <w:lsdException w:name="Light List Accent 4" w:uiPriority="61"/>
+    <w:lsdException w:name="Light Grid Accent 4" w:uiPriority="62"/>
+    <w:lsdException w:name="Medium Shading 1 Accent 4" w:uiPriority="63"/>
+    <w:lsdException w:name="Medium Shading 2 Accent 4" w:uiPriority="64"/>
+    <w:lsdException w:name="Medium List 1 Accent 4" w:uiPriority="65"/>
+    <w:lsdException w:name="Medium List 2 Accent 4" w:uiPriority="66"/>
+    <w:lsdException w:name="Medium Grid 1 Accent 4" w:uiPriority="67"/>
+    <w:lsdException w:name="Medium Grid 2 Accent 4" w:uiPriority="68"/>
+    <w:lsdException w:name="Medium Grid 3 Accent 4" w:uiPriority="69"/>
+    <w:lsdException w:name="Dark List Accent 4" w:uiPriority="70"/>
+    <w:lsdException w:name="Colorful Shading Accent 4" w:uiPriority="71"/>
+    <w:lsdException w:name="Colorful List Accent 4" w:uiPriority="72"/>
+    <w:lsdException w:name="Colorful Grid Accent 4" w:uiPriority="73"/>
+    <w:lsdException w:name="Light Shading Accent 5" w:uiPriority="60"/>
+    <w:lsdException w:name="Light List Accent 5" w:uiPriority="61"/>
+    <w:lsdException w:name="Light Grid Accent 5" w:uiPriority="62"/>
+    <w:lsdException w:name="Medium Shading 1 Accent 5" w:uiPriority="63"/>
+    <w:lsdException w:name="Medium Shading 2 Accent 5" w:uiPriority="64"/>
+    <w:lsdException w:name="Medium List 1 Accent 5" w:uiPriority="65"/>
+    <w:lsdException w:name="Medium List 2 Accent 5" w:uiPriority="66"/>
+    <w:lsdException w:name="Medium Grid 1 Accent 5" w:uiPriority="67"/>
+    <w:lsdException w:name="Medium Grid 2 Accent 5" w:uiPriority="68"/>
+    <w:lsdException w:name="Medium Grid 3 Accent 5" w:uiPriority="69"/>
+    <w:lsdException w:name="Dark List Accent 5" w:uiPriority="70"/>
+    <w:lsdException w:name="Colorful Shading Accent 5" w:uiPriority="71"/>
+    <w:lsdException w:name="Colorful List Accent 5" w:uiPriority="72"/>
+    <w:lsdException w:name="Colorful Grid Accent 5" w:uiPriority="73"/>
+    <w:lsdException w:name="Light Shading Accent 6" w:uiPriority="60"/>
+    <w:lsdException w:name="Light List Accent 6" w:uiPriority="61"/>
+    <w:lsdException w:name="Light Grid Accent 6" w:uiPriority="62"/>
+    <w:lsdException w:name="Medium Shading 1 Accent 6" w:uiPriority="63"/>
+    <w:lsdException w:name="Medium Shading 2 Accent 6" w:uiPriority="64"/>
+    <w:lsdException w:name="Medium List 1 Accent 6" w:uiPriority="65"/>
+    <w:lsdException w:name="Medium List 2 Accent 6" w:uiPriority="66"/>
+    <w:lsdException w:name="Medium Grid 1 Accent 6" w:uiPriority="67"/>
+    <w:lsdException w:name="Medium Grid 2 Accent 6" w:uiPriority="68"/>
+    <w:lsdException w:name="Medium Grid 3 Accent 6" w:uiPriority="69"/>
+    <w:lsdException w:name="Dark List Accent 6" w:uiPriority="70"/>
+    <w:lsdException w:name="Colorful Shading Accent 6" w:uiPriority="71"/>
+    <w:lsdException w:name="Colorful List Accent 6" w:uiPriority="72"/>
+    <w:lsdException w:name="Colorful Grid Accent 6" w:uiPriority="73"/>
+    <w:lsdException w:name="Subtle Emphasis" w:uiPriority="19" w:qFormat="1"/>
+    <w:lsdException w:name="Intense Emphasis" w:uiPriority="21" w:qFormat="1"/>
+    <w:lsdException w:name="Subtle Reference" w:uiPriority="31" w:qFormat="1"/>
+    <w:lsdException w:name="Intense Reference" w:uiPriority="32" w:qFormat="1"/>
+    <w:lsdException w:name="Book Title" w:uiPriority="33" w:qFormat="1"/>
+    <w:lsdException w:name="Bibliography" w:semiHidden="1" w:uiPriority="37" w:unhideWhenUsed="1"/>
+    <w:lsdException w:name="TOC Heading" w:semiHidden="1" w:uiPriority="39" w:unhideWhenUsed="1" w:qFormat="1"/>
+    <w:lsdException w:name="Plain Table 1" w:uiPriority="41"/>
+    <w:lsdException w:name="Plain Table 2" w:uiPriority="42"/>
+    <w:lsdException w:name="Plain Table 3" w:uiPriority="43"/>
+    <w:lsdException w:name="Plain Table 4" w:uiPriority="44"/>
+    <w:lsdException w:name="Plain Table 5" w:uiPriority="45"/>
+    <w:lsdException w:name="Grid Table Light" w:uiPriority="40"/>
+    <w:lsdException w:name="Grid Table 1 Light" w:uiPriority="46"/>
+    <w:lsdException w:name="Grid Table 2" w:uiPriority="47"/>
+    <w:lsdException w:name="Grid Table 3" w:uiPriority="48"/>
+    <w:lsdException w:name="Grid Table 4" w:uiPriority="49"/>
+    <w:lsdException w:name="Grid Table 5 Dark" w:uiPriority="50"/>
+    <w:lsdException w:name="Grid Table 6 Colorful" w:uiPriority="51"/>
+    <w:lsdException w:name="Grid Table 7 Colorful" w:uiPriority="52"/>
+    <w:lsdException w:name="Grid Table 1 Light Accent 1" w:uiPriority="46"/>
+    <w:lsdException w:name="Grid Table 2 Accent 1" w:uiPriority="47"/>
+    <w:lsdException w:name="Grid Table 3 Accent 1" w:uiPriority="48"/>
+    <w:lsdException w:name="Grid Table 4 Accent 1" w:uiPriority="49"/>
+    <w:lsdException w:name="Grid Table 5 Dark Accent 1" w:uiPriority="50"/>
+    <w:lsdException w:name="Grid Table 6 Colorful Accent 1" w:uiPriority="51"/>
+    <w:lsdException w:name="Grid Table 7 Colorful Accent 1" w:uiPriority="52"/>
+    <w:lsdException w:name="Grid Table 1 Light Accent 2" w:uiPriority="46"/>
+    <w:lsdException w:name="Grid Table 2 Accent 2" w:uiPriority="47"/>
+    <w:lsdException w:name="Grid Table 3 Accent 2" w:uiPriority="48"/>
+    <w:lsdException w:name="Grid Table 4 Accent 2" w:uiPriority="49"/>
+    <w:lsdException w:name="Grid Table 5 Dark Accent 2" w:uiPriority="50"/>
+    <w:lsdException w:name="Grid Table 6 Colorful Accent 2" w:uiPriority="51"/>
+    <w:lsdException w:name="Grid Table 7 Colorful Accent 2" w:uiPriority="52"/>
+    <w:lsdException w:name="Grid Table 1 Light Accent 3" w:uiPriority="46"/>
+    <w:lsdException w:name="Grid Table 2 Accent 3" w:uiPriority="47"/>
+    <w:lsdException w:name="Grid Table 3 Accent 3" w:uiPriority="48"/>
+    <w:lsdException w:name="Grid Table 4 Accent 3" w:uiPriority="49"/>
+    <w:lsdException w:name="Grid Table 5 Dark Accent 3" w:uiPriority="50"/>
+    <w:lsdException w:name="Grid Table 6 Colorful Accent 3" w:uiPriority="51"/>
+    <w:lsdException w:name="Grid Table 7 Colorful Accent 3" w:uiPriority="52"/>
+    <w:lsdException w:name="Grid Table 1 Light Accent 4" w:uiPriority="46"/>
+    <w:lsdException w:name="Grid Table 2 Accent 4" w:uiPriority="47"/>
+    <w:lsdException w:name="Grid Table 3 Accent 4" w:uiPriority="48"/>
+    <w:lsdException w:name="Grid Table 4 Accent 4" w:uiPriority="49"/>
+    <w:lsdException w:name="Grid Table 5 Dark Accent 4" w:uiPriority="50"/>
+    <w:lsdException w:name="Grid Table 6 Colorful Accent 4" w:uiPriority="51"/>
+    <w:lsdException w:name="Grid Table 7 Colorful Accent 4" w:uiPriority="52"/>
+    <w:lsdException w:name="Grid Table 1 Light Accent 5" w:uiPriority="46"/>
+    <w:lsdException w:name="Grid Table 2 Accent 5" w:uiPriority="47"/>
+    <w:lsdException w:name="Grid Table 3 Accent 5" w:uiPriority="48"/>
+    <w:lsdException w:name="Grid Table 4 Accent 5" w:uiPriority="49"/>
+    <w:lsdException w:name="Grid Table 5 Dark Accent 5" w:uiPriority="50"/>
+    <w:lsdException w:name="Grid Table 6 Colorful Accent 5" w:uiPriority="51"/>
+    <w:lsdException w:name="Grid Table 7 Colorful Accent 5" w:uiPriority="52"/>
+    <w:lsdException w:name="Grid Table 1 Light Accent 6" w:uiPriority="46"/>
+    <w:lsdException w:name="Grid Table 2 Accent 6" w:uiPriority="47"/>
+    <w:lsdException w:name="Grid Table 3 Accent 6" w:uiPriority="48"/>
+    <w:lsdException w:name="Grid Table 4 Accent 6" w:uiPriority="49"/>
+    <w:lsdException w:name="Grid Table 5 Dark Accent 6" w:uiPriority="50"/>
+    <w:lsdException w:name="Grid Table 6 Colorful Accent 6" w:uiPriority="51"/>
+    <w:lsdException w:name="Grid Table 7 Colorful Accent 6" w:uiPriority="52"/>
+    <w:lsdException w:name="List Table 1 Light" w:uiPriority="46"/>
+    <w:lsdException w:name="List Table 2" w:uiPriority="47"/>
+    <w:lsdException w:name="List Table 3" w:uiPriority="48"/>
+    <w:lsdException w:name="List Table 4" w:uiPriority="49"/>
+    <w:lsdException w:name="List Table 5 Dark" w:uiPriority="50"/>
+    <w:lsdException w:name="List Table 6 Colorful" w:uiPriority="51"/>
+    <w:lsdException w:name="List Table 7 Colorful" w:uiPriority="52"/>
+    <w:lsdException w:name="List Table 1 Light Accent 1" w:uiPriority="46"/>
+    <w:lsdException w:name="List Table 2 Accent 1" w:uiPriority="47"/>
+    <w:lsdException w:name="List Table 3 Accent 1" w:uiPriority="48"/>
+    <w:lsdException w:name="List Table 4 Accent 1" w:uiPriority="49"/>
+    <w:lsdException w:name="List Table 5 Dark Accent 1" w:uiPriority="50"/>
+    <w:lsdException w:name="List Table 6 Colorful Accent 1" w:uiPriority="51"/>
+    <w:lsdException w:name="List Table 7 Colorful Accent 1" w:uiPriority="52"/>
+    <w:lsdException w:name="List Table 1 Light Accent 2" w:uiPriority="46"/>
+    <w:lsdException w:name="List Table 2 Accent 2" w:uiPriority="47"/>
+    <w:lsdException w:name="List Table 3 Accent 2" w:uiPriority="48"/>
+    <w:lsdException w:name="List Table 4 Accent 2" w:uiPriority="49"/>
+    <w:lsdException w:name="List Table 5 Dark Accent 2" w:uiPriority="50"/>
+    <w:lsdException w:name="List Table 6 Colorful Accent 2" w:uiPriority="51"/>
+    <w:lsdException w:name="List Table 7 Colorful Accent 2" w:uiPriority="52"/>
+    <w:lsdException w:name="List Table 1 Light Accent 3" w:uiPriority="46"/>
+    <w:lsdException w:name="List Table 2 Accent 3" w:uiPriority="47"/>
+    <w:lsdException w:name="List Table 3 Accent 3" w:uiPriority="48"/>
+    <w:lsdException w:name="List Table 4 Accent 3" w:uiPriority="49"/>
+    <w:lsdException w:name="List Table 5 Dark Accent 3" w:uiPriority="50"/>
+    <w:lsdException w:name="List Table 6 Colorful Accent 3" w:uiPriority="51"/>
+    <w:lsdException w:name="List Table 7 Colorful Accent 3" w:uiPriority="52"/>
+    <w:lsdException w:name="List Table 1 Light Accent 4" w:uiPriority="46"/>
+    <w:lsdException w:name="List Table 2 Accent 4" w:uiPriority="47"/>
+    <w:lsdException w:name="List Table 3 Accent 4" w:uiPriority="48"/>
+    <w:lsdException w:name="List Table 4 Accent 4" w:uiPriority="49"/>
+    <w:lsdException w:name="List Table 5 Dark Accent 4" w:uiPriority="50"/>
+    <w:lsdException w:name="List Table 6 Colorful Accent 4" w:uiPriority="51"/>
+    <w:lsdException w:name="List Table 7 Colorful Accent 4" w:uiPriority="52"/>
+    <w:lsdException w:name="List Table 1 Light Accent 5" w:uiPriority="46"/>
+    <w:lsdException w:name="List Table 2 Accent 5" w:uiPriority="47"/>
+    <w:lsdException w:name="List Table 3 Accent 5" w:uiPriority="48"/>
+    <w:lsdException w:name="List Table 4 Accent 5" w:uiPriority="49"/>
+    <w:lsdException w:name="List Table 5 Dark Accent 5" w:uiPriority="50"/>
+    <w:lsdException w:name="List Table 6 Colorful Accent 5" w:uiPriority="51"/>
+    <w:lsdException w:name="List Table 7 Colorful Accent 5" w:uiPriority="52"/>
+    <w:lsdException w:name="List Table 1 Light Accent 6" w:uiPriority="46"/>
+    <w:lsdException w:name="List Table 2 Accent 6" w:uiPriority="47"/>
+    <w:lsdException w:name="List Table 3 Accent 6" w:uiPriority="48"/>
+    <w:lsdException w:name="List Table 4 Accent 6" w:uiPriority="49"/>
+    <w:lsdException w:name="List Table 5 Dark Accent 6" w:uiPriority="50"/>
+    <w:lsdException w:name="List Table 6 Colorful Accent 6" w:uiPriority="51"/>
+    <w:lsdException w:name="List Table 7 Colorful Accent 6" w:uiPriority="52"/>
   </w:latentStyles>
   <w:style w:type="paragraph" w:default="1" w:styleId="Normal">
     <w:name w:val="Normal"/>
@@ -5591,7 +4029,7 @@
   <a:extraClrSchemeLst/>
   <a:extLst>
     <a:ext uri="{05A4C25C-085E-4340-85A3-A5531E510DB2}">
-      <thm15:themeFamily xmlns:thm15="http://schemas.microsoft.com/office/thememl/2012/main" xmlns="" name="Office Theme" id="{62F939B6-93AF-4DB8-9C6B-D6C7DFDC589F}" vid="{4A3C46E8-61CC-4603-A589-7422A47A8E4A}"/>
+      <thm15:themeFamily xmlns:thm15="http://schemas.microsoft.com/office/thememl/2012/main" name="Office Theme" id="{62F939B6-93AF-4DB8-9C6B-D6C7DFDC589F}" vid="{4A3C46E8-61CC-4603-A589-7422A47A8E4A}"/>
     </a:ext>
   </a:extLst>
 </a:theme>
@@ -5602,7 +4040,7 @@
 </file>
 
 <file path=customXml/itemProps1.xml><?xml version="1.0" encoding="utf-8"?>
-<ds:datastoreItem xmlns:ds="http://schemas.openxmlformats.org/officeDocument/2006/customXml" ds:itemID="{C54EE51D-B395-434C-B457-4D1DB4716E78}">
+<ds:datastoreItem xmlns:ds="http://schemas.openxmlformats.org/officeDocument/2006/customXml" ds:itemID="{3B50D927-168D-469A-829E-7C69069D8CD9}">
   <ds:schemaRefs>
     <ds:schemaRef ds:uri="http://schemas.openxmlformats.org/officeDocument/2006/bibliography"/>
   </ds:schemaRefs>

--- a/DECKS/homepage.docx
+++ b/DECKS/homepage.docx
@@ -6,8 +6,6 @@
       <w:pPr>
         <w:pStyle w:val="Heading1"/>
       </w:pPr>
-      <w:bookmarkStart w:id="0" w:name="_GoBack"/>
-      <w:bookmarkEnd w:id="0"/>
       <w:proofErr w:type="spellStart"/>
       <w:r>
         <w:t>Div</w:t>
@@ -165,192 +163,482 @@
     <w:p>
       <w:pPr>
         <w:ind w:left="720"/>
-        <w:rPr>
-          <w:rFonts w:ascii="Times New Roman" w:hAnsi="Times New Roman" w:cs="Times New Roman"/>
-          <w:b/>
-          <w:sz w:val="24"/>
-          <w:szCs w:val="24"/>
-        </w:rPr>
-      </w:pPr>
-      <w:r>
-        <w:rPr>
-          <w:rFonts w:ascii="Times New Roman" w:hAnsi="Times New Roman" w:cs="Times New Roman"/>
-          <w:b/>
-          <w:sz w:val="24"/>
-          <w:szCs w:val="24"/>
-        </w:rPr>
-        <w:t>Article 1</w:t>
-      </w:r>
-      <w:r>
-        <w:rPr>
-          <w:rFonts w:ascii="Times New Roman" w:hAnsi="Times New Roman" w:cs="Times New Roman"/>
-          <w:b/>
-          <w:sz w:val="24"/>
-          <w:szCs w:val="24"/>
+      </w:pPr>
+      <w:r>
+        <w:rPr>
+          <w:rFonts w:ascii="Times New Roman" w:hAnsi="Times New Roman" w:cs="Times New Roman"/>
+          <w:b/>
+          <w:sz w:val="24"/>
+          <w:szCs w:val="24"/>
+        </w:rPr>
+        <w:t>&lt;article id=</w:t>
+      </w:r>
+      <w:r>
+        <w:t>"</w:t>
+      </w:r>
+      <w:proofErr w:type="spellStart"/>
+      <w:r>
+        <w:t>mainArticle</w:t>
+      </w:r>
+      <w:proofErr w:type="spellEnd"/>
+      <w:r>
+        <w:t>"</w:t>
+      </w:r>
+      <w:r>
+        <w:t>&gt;</w:t>
+      </w:r>
+    </w:p>
+    <w:p>
+      <w:pPr>
+        <w:ind w:left="720"/>
+        <w:rPr>
+          <w:rFonts w:ascii="Times New Roman" w:hAnsi="Times New Roman" w:cs="Times New Roman"/>
+          <w:b/>
+          <w:sz w:val="24"/>
+          <w:szCs w:val="24"/>
+        </w:rPr>
+      </w:pPr>
+      <w:r>
+        <w:rPr>
+          <w:rFonts w:ascii="Times New Roman" w:hAnsi="Times New Roman" w:cs="Times New Roman"/>
+          <w:b/>
+          <w:sz w:val="24"/>
+          <w:szCs w:val="24"/>
+        </w:rPr>
+        <w:t>&lt;section id="art-one" class="</w:t>
+      </w:r>
+      <w:proofErr w:type="spellStart"/>
+      <w:r>
+        <w:rPr>
+          <w:rFonts w:ascii="Times New Roman" w:hAnsi="Times New Roman" w:cs="Times New Roman"/>
+          <w:b/>
+          <w:sz w:val="24"/>
+          <w:szCs w:val="24"/>
+        </w:rPr>
+        <w:t>fitnessBokk</w:t>
+      </w:r>
+      <w:proofErr w:type="spellEnd"/>
+      <w:r>
+        <w:rPr>
+          <w:rFonts w:ascii="Times New Roman" w:hAnsi="Times New Roman" w:cs="Times New Roman"/>
+          <w:b/>
+          <w:sz w:val="24"/>
+          <w:szCs w:val="24"/>
+        </w:rPr>
+        <w:t>"&gt;</w:t>
+      </w:r>
+    </w:p>
+    <w:p>
+      <w:pPr>
+        <w:ind w:left="720"/>
+        <w:rPr>
+          <w:rFonts w:ascii="Times New Roman" w:hAnsi="Times New Roman" w:cs="Times New Roman"/>
+          <w:b/>
+          <w:sz w:val="24"/>
+          <w:szCs w:val="24"/>
+        </w:rPr>
+      </w:pPr>
+      <w:r>
+        <w:rPr>
+          <w:rFonts w:ascii="Times New Roman" w:hAnsi="Times New Roman" w:cs="Times New Roman"/>
+          <w:b/>
+          <w:sz w:val="24"/>
+          <w:szCs w:val="24"/>
+        </w:rPr>
+        <w:t>&lt;article class=</w:t>
+      </w:r>
+      <w:r>
+        <w:t>"</w:t>
+      </w:r>
+      <w:r>
+        <w:t>page1</w:t>
+      </w:r>
+      <w:r>
+        <w:t>"</w:t>
+      </w:r>
+      <w:r>
+        <w:t>&gt;</w:t>
+      </w:r>
+    </w:p>
+    <w:p>
+      <w:pPr>
+        <w:ind w:left="720"/>
+        <w:rPr>
+          <w:rFonts w:ascii="Times New Roman" w:hAnsi="Times New Roman" w:cs="Times New Roman"/>
+          <w:sz w:val="24"/>
+          <w:szCs w:val="24"/>
+        </w:rPr>
+      </w:pPr>
+      <w:r>
+        <w:rPr>
+          <w:rFonts w:ascii="Times New Roman" w:hAnsi="Times New Roman" w:cs="Times New Roman"/>
+          <w:sz w:val="24"/>
+          <w:szCs w:val="24"/>
+        </w:rPr>
+        <w:t>Arnold_pic01</w:t>
+      </w:r>
+    </w:p>
+    <w:p>
+      <w:pPr>
+        <w:pStyle w:val="Heading2"/>
+        <w:ind w:left="720"/>
+      </w:pPr>
+      <w:r>
+        <w:t xml:space="preserve">Fitness Terminator </w:t>
+      </w:r>
+    </w:p>
+    <w:p>
+      <w:pPr>
+        <w:ind w:left="720"/>
+      </w:pPr>
+      <w:r>
+        <w:t>Mr. Olympia titles, Arnold Schwarzenegger was a promising young bodybuilder</w:t>
+      </w:r>
+      <w:r>
+        <w:t>&lt;span&gt;</w:t>
+      </w:r>
+    </w:p>
+    <w:p>
+      <w:pPr>
+        <w:ind w:left="720"/>
+      </w:pPr>
+    </w:p>
+    <w:p>
+      <w:pPr>
+        <w:ind w:left="720"/>
+        <w:rPr>
+          <w:b/>
+          <w:color w:val="FFD966" w:themeColor="accent4" w:themeTint="99"/>
+        </w:rPr>
+      </w:pPr>
+      <w:r>
+        <w:rPr>
+          <w:b/>
+          <w:color w:val="FFD966" w:themeColor="accent4" w:themeTint="99"/>
+        </w:rPr>
+        <w:t>JavaScript to show up</w:t>
+      </w:r>
+    </w:p>
+    <w:p>
+      <w:pPr>
+        <w:ind w:left="720"/>
+      </w:pPr>
+      <w:r>
+        <w:t xml:space="preserve">Long before he governed the Golden State and outmuscled bad guys on the silver screen, even before he won a then-record seven Mr. Olympia titles, Arnold Schwarzenegger was a promising young bodybuilder who had one glaring weakness (seriously) -- his legs. At 6'2", Arnold knew </w:t>
+      </w:r>
+      <w:proofErr w:type="spellStart"/>
+      <w:r>
+        <w:t>firsthand</w:t>
+      </w:r>
+      <w:proofErr w:type="spellEnd"/>
+      <w:r>
+        <w:t xml:space="preserve"> the difficulty tall bodybuilders face in bringing up their lower bodies. Rather than accepting this shortcoming, however, Arnold endured the most </w:t>
+      </w:r>
+      <w:proofErr w:type="spellStart"/>
+      <w:r>
+        <w:t>grueling</w:t>
+      </w:r>
+      <w:proofErr w:type="spellEnd"/>
+      <w:r>
+        <w:t>, even sickening, workouts up to three times a week to build massive tree-trunk thighs worthy of someone nicknamed The Oak.</w:t>
+      </w:r>
+    </w:p>
+    <w:p>
+      <w:pPr>
+        <w:pStyle w:val="NormalWeb"/>
+        <w:ind w:left="720"/>
+      </w:pPr>
+      <w:r>
+        <w:t xml:space="preserve">While Arnold did conventional exercises, his training strategy was anything but. He approached leg days with an extraordinary tolerance for pain and dedication to push his body past its physical limits. While anyone can repeat the six exercises that make up his routine, few can duplicate his legs-into-Jell-O intensity. But we're guessing at least a few of you have the cojones to give it a try. That's why, for the first time ever, M&amp;F is publishing the incredibly effective workout and training techniques that completely transformed </w:t>
+      </w:r>
+      <w:proofErr w:type="spellStart"/>
+      <w:r>
+        <w:t>Arnold'’s</w:t>
+      </w:r>
+      <w:proofErr w:type="spellEnd"/>
+      <w:r>
+        <w:t xml:space="preserve"> legs</w:t>
+      </w:r>
+    </w:p>
+    <w:p>
+      <w:pPr>
+        <w:pStyle w:val="NormalWeb"/>
+        <w:ind w:left="720"/>
+      </w:pPr>
+      <w:r>
+        <w:t>&lt;/section&gt;</w:t>
+      </w:r>
+    </w:p>
+    <w:p>
+      <w:pPr>
+        <w:pStyle w:val="NormalWeb"/>
+        <w:ind w:left="720"/>
+        <w:rPr>
+          <w:color w:val="5B9BD5" w:themeColor="accent1"/>
+        </w:rPr>
+      </w:pPr>
+      <w:r>
+        <w:rPr>
+          <w:color w:val="5B9BD5" w:themeColor="accent1"/>
+        </w:rPr>
+        <w:lastRenderedPageBreak/>
+        <w:t>&lt;/article&gt;</w:t>
+      </w:r>
+    </w:p>
+    <w:p>
+      <w:pPr>
+        <w:pStyle w:val="NormalWeb"/>
+        <w:rPr>
+          <w:b/>
+          <w:color w:val="5B9BD5" w:themeColor="accent1"/>
+        </w:rPr>
+      </w:pPr>
+      <w:r>
+        <w:rPr>
+          <w:b/>
+          <w:color w:val="5B9BD5" w:themeColor="accent1"/>
+        </w:rPr>
+        <w:tab/>
+        <w:t>&lt;section id="art-two" class="</w:t>
+      </w:r>
+      <w:proofErr w:type="spellStart"/>
+      <w:r>
+        <w:rPr>
+          <w:b/>
+          <w:color w:val="5B9BD5" w:themeColor="accent1"/>
+        </w:rPr>
+        <w:t>fitnessBook</w:t>
+      </w:r>
+      <w:proofErr w:type="spellEnd"/>
+      <w:r>
+        <w:rPr>
+          <w:b/>
+          <w:color w:val="5B9BD5" w:themeColor="accent1"/>
+        </w:rPr>
+        <w:t>"&gt;</w:t>
+      </w:r>
+    </w:p>
+    <w:p>
+      <w:pPr>
+        <w:pStyle w:val="NormalWeb"/>
+        <w:ind w:firstLine="720"/>
+        <w:rPr>
+          <w:b/>
+          <w:color w:val="5B9BD5" w:themeColor="accent1"/>
+        </w:rPr>
+      </w:pPr>
+      <w:r>
+        <w:rPr>
+          <w:b/>
+          <w:color w:val="5B9BD5" w:themeColor="accent1"/>
+        </w:rPr>
+        <w:t>&lt;article class=</w:t>
+      </w:r>
+      <w:r>
+        <w:rPr>
+          <w:b/>
+          <w:color w:val="5B9BD5" w:themeColor="accent1"/>
         </w:rPr>
         <w:t xml:space="preserve"> </w:t>
       </w:r>
-    </w:p>
-    <w:p>
-      <w:pPr>
-        <w:ind w:left="720"/>
-        <w:rPr>
-          <w:rFonts w:ascii="Times New Roman" w:hAnsi="Times New Roman" w:cs="Times New Roman"/>
-          <w:sz w:val="24"/>
-          <w:szCs w:val="24"/>
-        </w:rPr>
-      </w:pPr>
-      <w:r>
-        <w:rPr>
-          <w:rFonts w:ascii="Times New Roman" w:hAnsi="Times New Roman" w:cs="Times New Roman"/>
-          <w:sz w:val="24"/>
-          <w:szCs w:val="24"/>
-        </w:rPr>
-        <w:t>Arnold_pic01</w:t>
+      <w:r>
+        <w:rPr>
+          <w:color w:val="5B9BD5" w:themeColor="accent1"/>
+        </w:rPr>
+        <w:t>"</w:t>
+      </w:r>
+      <w:r>
+        <w:rPr>
+          <w:color w:val="5B9BD5" w:themeColor="accent1"/>
+        </w:rPr>
+        <w:t>page1</w:t>
+      </w:r>
+      <w:r>
+        <w:rPr>
+          <w:color w:val="5B9BD5" w:themeColor="accent1"/>
+        </w:rPr>
+        <w:t>"</w:t>
+      </w:r>
+    </w:p>
+    <w:p>
+      <w:pPr>
+        <w:spacing w:before="100" w:beforeAutospacing="1" w:after="100" w:afterAutospacing="1" w:line="240" w:lineRule="auto"/>
+        <w:ind w:left="720"/>
+        <w:outlineLvl w:val="0"/>
+        <w:rPr>
+          <w:rFonts w:ascii="Times New Roman" w:eastAsia="Times New Roman" w:hAnsi="Times New Roman" w:cs="Times New Roman"/>
+          <w:bCs/>
+          <w:color w:val="5B9BD5" w:themeColor="accent1"/>
+          <w:kern w:val="36"/>
+          <w:sz w:val="24"/>
+          <w:szCs w:val="24"/>
+          <w:lang w:eastAsia="en-IE"/>
+        </w:rPr>
+      </w:pPr>
+      <w:r>
+        <w:rPr>
+          <w:rFonts w:ascii="Times New Roman" w:eastAsia="Times New Roman" w:hAnsi="Times New Roman" w:cs="Times New Roman"/>
+          <w:bCs/>
+          <w:color w:val="5B9BD5" w:themeColor="accent1"/>
+          <w:kern w:val="36"/>
+          <w:sz w:val="24"/>
+          <w:szCs w:val="24"/>
+          <w:lang w:eastAsia="en-IE"/>
+        </w:rPr>
+        <w:t>errorExercise_pic01</w:t>
       </w:r>
     </w:p>
     <w:p>
       <w:pPr>
         <w:pStyle w:val="Heading2"/>
         <w:ind w:left="720"/>
-      </w:pPr>
-      <w:r>
-        <w:t xml:space="preserve">Fitness Terminator </w:t>
-      </w:r>
-    </w:p>
-    <w:p>
-      <w:pPr>
-        <w:ind w:left="720"/>
-      </w:pPr>
-      <w:r>
-        <w:t>Mr. Olympia titles, Arnold Schwarzenegger was a promising young bodybuilder</w:t>
-      </w:r>
-    </w:p>
-    <w:p>
-      <w:pPr>
-        <w:ind w:left="720"/>
-      </w:pPr>
-    </w:p>
-    <w:p>
-      <w:pPr>
-        <w:ind w:left="720"/>
-        <w:rPr>
-          <w:b/>
-          <w:color w:val="FFD966" w:themeColor="accent4" w:themeTint="99"/>
-        </w:rPr>
-      </w:pPr>
-      <w:r>
-        <w:rPr>
-          <w:b/>
-          <w:color w:val="FFD966" w:themeColor="accent4" w:themeTint="99"/>
+        <w:rPr>
+          <w:rFonts w:eastAsia="Times New Roman"/>
+          <w:color w:val="5B9BD5" w:themeColor="accent1"/>
+          <w:lang w:eastAsia="en-IE"/>
+        </w:rPr>
+      </w:pPr>
+      <w:r>
+        <w:rPr>
+          <w:rFonts w:eastAsia="Times New Roman"/>
+          <w:color w:val="5B9BD5" w:themeColor="accent1"/>
+          <w:lang w:eastAsia="en-IE"/>
+        </w:rPr>
+        <w:t>Eleven Useless and Common Mistake Exercise</w:t>
+      </w:r>
+    </w:p>
+    <w:p>
+      <w:pPr>
+        <w:pStyle w:val="NormalWeb"/>
+        <w:ind w:left="720"/>
+        <w:rPr>
+          <w:b/>
+          <w:color w:val="5B9BD5" w:themeColor="accent1"/>
+          <w:lang w:val="en"/>
+        </w:rPr>
+      </w:pPr>
+      <w:r>
+        <w:rPr>
+          <w:b/>
+          <w:color w:val="5B9BD5" w:themeColor="accent1"/>
+          <w:lang w:val="en"/>
         </w:rPr>
         <w:t>JavaScript to show up</w:t>
       </w:r>
     </w:p>
     <w:p>
       <w:pPr>
-        <w:ind w:left="720"/>
-      </w:pPr>
-      <w:r>
-        <w:t xml:space="preserve">Long before he governed the Golden State and outmuscled bad guys on the silver screen, even before he won a then-record seven Mr. Olympia titles, Arnold Schwarzenegger was a promising young bodybuilder who had one glaring weakness (seriously) -- his legs. At 6'2", Arnold knew </w:t>
-      </w:r>
-      <w:proofErr w:type="spellStart"/>
-      <w:r>
-        <w:t>firsthand</w:t>
-      </w:r>
-      <w:proofErr w:type="spellEnd"/>
-      <w:r>
-        <w:t xml:space="preserve"> the difficulty tall bodybuilders face in bringing up their lower bodies. Rather than accepting this shortcoming, however, Arnold endured the most </w:t>
-      </w:r>
-      <w:proofErr w:type="spellStart"/>
-      <w:r>
-        <w:t>grueling</w:t>
-      </w:r>
-      <w:proofErr w:type="spellEnd"/>
-      <w:r>
-        <w:t>, even sickening, workouts up to three times a week to build massive tree-trunk thighs worthy of someone nicknamed The Oak.</w:t>
-      </w:r>
-    </w:p>
-    <w:p>
-      <w:pPr>
         <w:pStyle w:val="NormalWeb"/>
         <w:ind w:left="720"/>
-      </w:pPr>
-      <w:r>
-        <w:t xml:space="preserve">While Arnold did conventional exercises, his training strategy was anything but. He approached leg days with an extraordinary tolerance for pain and dedication to push his body past its physical limits. While anyone can repeat the six exercises that make up his routine, few can duplicate his legs-into-Jell-O intensity. But we're guessing at least a few of you have the cojones to give it a try. That's why, for the first time ever, M&amp;F is publishing the incredibly effective workout and training techniques that completely transformed </w:t>
-      </w:r>
-      <w:proofErr w:type="spellStart"/>
-      <w:r>
-        <w:t>Arnold'’s</w:t>
-      </w:r>
-      <w:proofErr w:type="spellEnd"/>
-      <w:r>
-        <w:t xml:space="preserve"> legs</w:t>
+        <w:rPr>
+          <w:color w:val="5B9BD5" w:themeColor="accent1"/>
+        </w:rPr>
+      </w:pPr>
+      <w:r>
+        <w:rPr>
+          <w:color w:val="5B9BD5" w:themeColor="accent1"/>
+        </w:rPr>
+        <w:t xml:space="preserve">&lt;p&gt;Workout without knowledge is not good for your health or your time. </w:t>
       </w:r>
     </w:p>
     <w:p>
       <w:pPr>
         <w:pStyle w:val="NormalWeb"/>
         <w:ind w:left="720"/>
-      </w:pPr>
+        <w:rPr>
+          <w:color w:val="5B9BD5" w:themeColor="accent1"/>
+        </w:rPr>
+      </w:pPr>
+      <w:r>
+        <w:rPr>
+          <w:color w:val="5B9BD5" w:themeColor="accent1"/>
+        </w:rPr>
+        <w:t>&lt;</w:t>
+      </w:r>
+      <w:r>
+        <w:rPr>
+          <w:color w:val="5B9BD5" w:themeColor="accent1"/>
+        </w:rPr>
+        <w:t>div</w:t>
+      </w:r>
+      <w:r>
+        <w:rPr>
+          <w:color w:val="5B9BD5" w:themeColor="accent1"/>
+        </w:rPr>
+        <w:t xml:space="preserve"> class="expand"&gt;</w:t>
+      </w:r>
     </w:p>
     <w:p>
       <w:pPr>
         <w:pStyle w:val="NormalWeb"/>
         <w:ind w:left="720"/>
         <w:rPr>
-          <w:b/>
-        </w:rPr>
-      </w:pPr>
-      <w:r>
-        <w:rPr>
-          <w:b/>
-        </w:rPr>
-        <w:t>Article 2</w:t>
-      </w:r>
-    </w:p>
-    <w:p>
-      <w:pPr>
-        <w:spacing w:before="100" w:beforeAutospacing="1" w:after="100" w:afterAutospacing="1" w:line="240" w:lineRule="auto"/>
-        <w:ind w:left="720"/>
-        <w:outlineLvl w:val="0"/>
-        <w:rPr>
-          <w:rFonts w:ascii="Times New Roman" w:eastAsia="Times New Roman" w:hAnsi="Times New Roman" w:cs="Times New Roman"/>
-          <w:bCs/>
-          <w:kern w:val="36"/>
-          <w:sz w:val="24"/>
-          <w:szCs w:val="24"/>
-          <w:lang w:eastAsia="en-IE"/>
-        </w:rPr>
-      </w:pPr>
-      <w:r>
-        <w:rPr>
-          <w:rFonts w:ascii="Times New Roman" w:eastAsia="Times New Roman" w:hAnsi="Times New Roman" w:cs="Times New Roman"/>
-          <w:bCs/>
-          <w:kern w:val="36"/>
-          <w:sz w:val="24"/>
-          <w:szCs w:val="24"/>
-          <w:lang w:eastAsia="en-IE"/>
-        </w:rPr>
-        <w:t>errorExercise_pic01</w:t>
-      </w:r>
-    </w:p>
-    <w:p>
-      <w:pPr>
-        <w:pStyle w:val="Heading2"/>
-        <w:ind w:left="720"/>
-        <w:rPr>
-          <w:rFonts w:eastAsia="Times New Roman"/>
-          <w:color w:val="auto"/>
-          <w:lang w:eastAsia="en-IE"/>
-        </w:rPr>
-      </w:pPr>
-      <w:r>
-        <w:rPr>
-          <w:rFonts w:eastAsia="Times New Roman"/>
-          <w:lang w:eastAsia="en-IE"/>
-        </w:rPr>
-        <w:t>Eleven Useless and Common Mistake Exercise</w:t>
+          <w:color w:val="5B9BD5" w:themeColor="accent1"/>
+        </w:rPr>
+      </w:pPr>
+      <w:r>
+        <w:rPr>
+          <w:color w:val="5B9BD5" w:themeColor="accent1"/>
+        </w:rPr>
+        <w:t>&lt;p&gt;</w:t>
+      </w:r>
+      <w:proofErr w:type="gramStart"/>
+      <w:r>
+        <w:rPr>
+          <w:color w:val="5B9BD5" w:themeColor="accent1"/>
+        </w:rPr>
+        <w:t>If</w:t>
+      </w:r>
+      <w:proofErr w:type="gramEnd"/>
+      <w:r>
+        <w:rPr>
+          <w:color w:val="5B9BD5" w:themeColor="accent1"/>
+        </w:rPr>
+        <w:t xml:space="preserve"> you are like </w:t>
+      </w:r>
+      <w:r>
+        <w:rPr>
+          <w:color w:val="5B9BD5" w:themeColor="accent1"/>
+        </w:rPr>
+        <w:t xml:space="preserve">of the </w:t>
+      </w:r>
+      <w:r>
+        <w:rPr>
+          <w:color w:val="5B9BD5" w:themeColor="accent1"/>
+        </w:rPr>
+        <w:t xml:space="preserve">most </w:t>
+      </w:r>
+      <w:r>
+        <w:rPr>
+          <w:color w:val="5B9BD5" w:themeColor="accent1"/>
+        </w:rPr>
+        <w:t xml:space="preserve">of </w:t>
+      </w:r>
+      <w:r>
+        <w:rPr>
+          <w:color w:val="5B9BD5" w:themeColor="accent1"/>
+        </w:rPr>
+        <w:t>people, working out is not exactly the best time of your day. So when do you take the time to work out, you want to make sure you are getting the most out of every move. The better the moves feel and the faster you see results, the more likely that you will start to enjoy your workouts. So here are the workouts you want to avoid if you don’t want to waste your time</w:t>
+      </w:r>
+      <w:proofErr w:type="gramStart"/>
+      <w:r>
+        <w:rPr>
+          <w:color w:val="5B9BD5" w:themeColor="accent1"/>
+        </w:rPr>
+        <w:t>.</w:t>
+      </w:r>
+      <w:r>
+        <w:rPr>
+          <w:color w:val="5B9BD5" w:themeColor="accent1"/>
+        </w:rPr>
+        <w:t>&lt;</w:t>
+      </w:r>
+      <w:proofErr w:type="gramEnd"/>
+      <w:r>
+        <w:rPr>
+          <w:color w:val="5B9BD5" w:themeColor="accent1"/>
+        </w:rPr>
+        <w:t>/p&gt;</w:t>
       </w:r>
     </w:p>
     <w:p>
@@ -358,43 +646,129 @@
         <w:pStyle w:val="NormalWeb"/>
         <w:ind w:left="720"/>
         <w:rPr>
-          <w:b/>
-          <w:color w:val="FFD966" w:themeColor="accent4" w:themeTint="99"/>
-          <w:lang w:val="en"/>
-        </w:rPr>
-      </w:pPr>
-      <w:r>
-        <w:rPr>
-          <w:b/>
-          <w:color w:val="FFD966" w:themeColor="accent4" w:themeTint="99"/>
-          <w:lang w:val="en"/>
-        </w:rPr>
-        <w:t>JavaScript to show up</w:t>
+          <w:color w:val="5B9BD5" w:themeColor="accent1"/>
+        </w:rPr>
+      </w:pPr>
+      <w:r>
+        <w:rPr>
+          <w:color w:val="5B9BD5" w:themeColor="accent1"/>
+        </w:rPr>
+        <w:t>&lt;/article&gt;</w:t>
       </w:r>
     </w:p>
     <w:p>
       <w:pPr>
         <w:pStyle w:val="NormalWeb"/>
         <w:ind w:left="720"/>
-      </w:pPr>
-      <w:r>
-        <w:lastRenderedPageBreak/>
-        <w:t>If you are like most people, working out is not exactly the best time of your day. So when do you take the time to work out, you want to make sure you are getting the most out of every move. The better the moves feel and the faster you see results, the more likely that you will start to enjoy your workouts. So here are the workouts you want to avoid if you don’t want to waste your time.</w:t>
+        <w:rPr>
+          <w:color w:val="5B9BD5" w:themeColor="accent1"/>
+          <w:sz w:val="28"/>
+        </w:rPr>
+      </w:pPr>
+      <w:r>
+        <w:rPr>
+          <w:color w:val="5B9BD5" w:themeColor="accent1"/>
+        </w:rPr>
+        <w:t>&lt;article class=</w:t>
+      </w:r>
+      <w:r>
+        <w:rPr>
+          <w:color w:val="5B9BD5" w:themeColor="accent1"/>
+        </w:rPr>
+        <w:t>"</w:t>
+      </w:r>
+      <w:r>
+        <w:rPr>
+          <w:color w:val="5B9BD5" w:themeColor="accent1"/>
+        </w:rPr>
+        <w:t>page2</w:t>
+      </w:r>
+      <w:r>
+        <w:rPr>
+          <w:color w:val="5B9BD5" w:themeColor="accent1"/>
+        </w:rPr>
+        <w:t>"</w:t>
+      </w:r>
+      <w:r>
+        <w:rPr>
+          <w:color w:val="5B9BD5" w:themeColor="accent1"/>
+          <w:sz w:val="28"/>
+        </w:rPr>
+        <w:t>&gt;</w:t>
       </w:r>
     </w:p>
     <w:p>
       <w:pPr>
         <w:pStyle w:val="NormalWeb"/>
         <w:ind w:left="720"/>
-      </w:pPr>
+        <w:rPr>
+          <w:color w:val="5B9BD5" w:themeColor="accent1"/>
+        </w:rPr>
+      </w:pPr>
+      <w:r>
+        <w:rPr>
+          <w:color w:val="5B9BD5" w:themeColor="accent1"/>
+        </w:rPr>
+        <w:t>&lt;</w:t>
+      </w:r>
+      <w:proofErr w:type="gramStart"/>
+      <w:r>
+        <w:rPr>
+          <w:color w:val="5B9BD5" w:themeColor="accent1"/>
+        </w:rPr>
+        <w:t>figure</w:t>
+      </w:r>
+      <w:proofErr w:type="gramEnd"/>
+      <w:r>
+        <w:rPr>
+          <w:color w:val="5B9BD5" w:themeColor="accent1"/>
+        </w:rPr>
+        <w:t>&gt;</w:t>
+      </w:r>
     </w:p>
     <w:p>
       <w:pPr>
         <w:pStyle w:val="NormalWeb"/>
         <w:ind w:left="720"/>
-      </w:pPr>
-      <w:r>
+        <w:rPr>
+          <w:color w:val="5B9BD5" w:themeColor="accent1"/>
+        </w:rPr>
+      </w:pPr>
+      <w:r>
+        <w:rPr>
+          <w:color w:val="5B9BD5" w:themeColor="accent1"/>
+        </w:rPr>
+        <w:t>&lt;/figure&gt;</w:t>
+      </w:r>
+    </w:p>
+    <w:p>
+      <w:pPr>
+        <w:pStyle w:val="NormalWeb"/>
+        <w:ind w:left="720"/>
+        <w:rPr>
+          <w:color w:val="5B9BD5" w:themeColor="accent1"/>
+        </w:rPr>
+      </w:pPr>
+      <w:r>
+        <w:rPr>
+          <w:color w:val="5B9BD5" w:themeColor="accent1"/>
+        </w:rPr>
         <w:t>Image of crunch</w:t>
+      </w:r>
+    </w:p>
+    <w:p>
+      <w:pPr>
+        <w:pStyle w:val="NormalWeb"/>
+        <w:ind w:left="720"/>
+        <w:rPr>
+          <w:color w:val="5B9BD5" w:themeColor="accent1"/>
+        </w:rPr>
+      </w:pPr>
+      <w:r>
+        <w:rPr>
+          <w:color w:val="5B9BD5" w:themeColor="accent1"/>
+        </w:rPr>
+        <w:t>&lt;h3&gt;</w:t>
       </w:r>
     </w:p>
     <w:p>
@@ -405,32 +779,216 @@
           <w:numId w:val="2"/>
         </w:numPr>
         <w:ind w:left="1440"/>
-      </w:pPr>
-      <w:r>
+        <w:rPr>
+          <w:color w:val="5B9BD5" w:themeColor="accent1"/>
+        </w:rPr>
+      </w:pPr>
+      <w:r>
+        <w:rPr>
+          <w:color w:val="5B9BD5" w:themeColor="accent1"/>
+        </w:rPr>
         <w:t>Crunches</w:t>
       </w:r>
-    </w:p>
-    <w:p>
-      <w:pPr>
-        <w:ind w:left="720"/>
+      <w:r>
+        <w:rPr>
+          <w:color w:val="5B9BD5" w:themeColor="accent1"/>
+        </w:rPr>
+        <w:t>&lt;/h3&gt;</w:t>
+      </w:r>
+    </w:p>
+    <w:p>
+      <w:pPr>
+        <w:ind w:left="720"/>
+        <w:rPr>
+          <w:color w:val="5B9BD5" w:themeColor="accent1"/>
+        </w:rPr>
       </w:pPr>
     </w:p>
     <w:p>
       <w:pPr>
         <w:pStyle w:val="NormalWeb"/>
         <w:ind w:left="720"/>
-      </w:pPr>
-      <w:r>
-        <w:t>These are exercises that pretty much no one enjoys anyway so it’s probably a good thing that they are not good for your workout. Crunches only work the front ab muscles and not the waist or the lower abs, therefore it could create a muscle imbalance which can lead to back problems. Settle for regular sits ups or even planks which work all the ab muscles.</w:t>
+        <w:rPr>
+          <w:color w:val="5B9BD5" w:themeColor="accent1"/>
+        </w:rPr>
+      </w:pPr>
+      <w:r>
+        <w:rPr>
+          <w:color w:val="5B9BD5" w:themeColor="accent1"/>
+        </w:rPr>
+        <w:t>&lt;p&gt;</w:t>
+      </w:r>
+      <w:r>
+        <w:rPr>
+          <w:color w:val="5B9BD5" w:themeColor="accent1"/>
+        </w:rPr>
+        <w:t>These are exercises that pretty much no one enjoys anyway so it’s probably a good thing that they are not good for your workout. Crunches only work the front ab muscles and not the waist or the lower abs, therefore it could create a muscle imbalance which can lead to back problems. Settle for regular sits ups or even planks which work all the ab muscles</w:t>
+      </w:r>
+      <w:proofErr w:type="gramStart"/>
+      <w:r>
+        <w:rPr>
+          <w:color w:val="5B9BD5" w:themeColor="accent1"/>
+        </w:rPr>
+        <w:t>.</w:t>
+      </w:r>
+      <w:r>
+        <w:rPr>
+          <w:color w:val="5B9BD5" w:themeColor="accent1"/>
+        </w:rPr>
+        <w:t>&lt;</w:t>
+      </w:r>
+      <w:proofErr w:type="gramEnd"/>
+      <w:r>
+        <w:rPr>
+          <w:color w:val="5B9BD5" w:themeColor="accent1"/>
+        </w:rPr>
+        <w:t>/p&gt;</w:t>
       </w:r>
     </w:p>
     <w:p>
       <w:pPr>
         <w:pStyle w:val="NormalWeb"/>
         <w:ind w:left="720"/>
-      </w:pPr>
-      <w:r>
+        <w:rPr>
+          <w:color w:val="5B9BD5" w:themeColor="accent1"/>
+        </w:rPr>
+      </w:pPr>
+      <w:r>
+        <w:rPr>
+          <w:color w:val="5B9BD5" w:themeColor="accent1"/>
+        </w:rPr>
+        <w:t>&lt;/article&gt;</w:t>
+      </w:r>
+    </w:p>
+    <w:p>
+      <w:pPr>
+        <w:pStyle w:val="NormalWeb"/>
+        <w:ind w:left="720"/>
+        <w:rPr>
+          <w:color w:val="5B9BD5" w:themeColor="accent1"/>
+        </w:rPr>
+      </w:pPr>
+      <w:r>
+        <w:rPr>
+          <w:color w:val="5B9BD5" w:themeColor="accent1"/>
+        </w:rPr>
+        <w:t>&lt;article class=</w:t>
+      </w:r>
+      <w:r>
+        <w:rPr>
+          <w:color w:val="5B9BD5" w:themeColor="accent1"/>
+        </w:rPr>
+        <w:t>"</w:t>
+      </w:r>
+      <w:r>
+        <w:rPr>
+          <w:color w:val="5B9BD5" w:themeColor="accent1"/>
+        </w:rPr>
+        <w:t>page3</w:t>
+      </w:r>
+      <w:r>
+        <w:rPr>
+          <w:color w:val="5B9BD5" w:themeColor="accent1"/>
+        </w:rPr>
+        <w:t>"</w:t>
+      </w:r>
+      <w:r>
+        <w:rPr>
+          <w:color w:val="5B9BD5" w:themeColor="accent1"/>
+        </w:rPr>
+        <w:t>&gt;</w:t>
+      </w:r>
+    </w:p>
+    <w:p>
+      <w:pPr>
+        <w:pStyle w:val="NormalWeb"/>
+        <w:ind w:left="720"/>
+        <w:rPr>
+          <w:color w:val="5B9BD5" w:themeColor="accent1"/>
+        </w:rPr>
+      </w:pPr>
+      <w:r>
+        <w:rPr>
+          <w:color w:val="5B9BD5" w:themeColor="accent1"/>
+        </w:rPr>
+        <w:t>&lt;</w:t>
+      </w:r>
+      <w:proofErr w:type="gramStart"/>
+      <w:r>
+        <w:rPr>
+          <w:color w:val="5B9BD5" w:themeColor="accent1"/>
+        </w:rPr>
+        <w:t>figure</w:t>
+      </w:r>
+      <w:proofErr w:type="gramEnd"/>
+      <w:r>
+        <w:rPr>
+          <w:color w:val="5B9BD5" w:themeColor="accent1"/>
+        </w:rPr>
+        <w:t>&gt;</w:t>
+      </w:r>
+    </w:p>
+    <w:p>
+      <w:pPr>
+        <w:pStyle w:val="NormalWeb"/>
+        <w:ind w:left="720"/>
+        <w:rPr>
+          <w:color w:val="5B9BD5" w:themeColor="accent1"/>
+        </w:rPr>
+      </w:pPr>
+      <w:r>
+        <w:rPr>
+          <w:color w:val="5B9BD5" w:themeColor="accent1"/>
+        </w:rPr>
+        <w:t>&lt;/figure&gt;</w:t>
+      </w:r>
+    </w:p>
+    <w:p>
+      <w:pPr>
+        <w:pStyle w:val="NormalWeb"/>
+        <w:ind w:left="720"/>
+        <w:rPr>
+          <w:color w:val="5B9BD5" w:themeColor="accent1"/>
+        </w:rPr>
+      </w:pPr>
+    </w:p>
+    <w:p>
+      <w:pPr>
+        <w:pStyle w:val="NormalWeb"/>
+        <w:ind w:left="720"/>
+        <w:rPr>
+          <w:color w:val="5B9BD5" w:themeColor="accent1"/>
+        </w:rPr>
+      </w:pPr>
+    </w:p>
+    <w:p>
+      <w:pPr>
+        <w:pStyle w:val="NormalWeb"/>
+        <w:ind w:left="720"/>
+        <w:rPr>
+          <w:color w:val="5B9BD5" w:themeColor="accent1"/>
+        </w:rPr>
+      </w:pPr>
+      <w:r>
+        <w:rPr>
+          <w:color w:val="5B9BD5" w:themeColor="accent1"/>
+        </w:rPr>
         <w:t>Image of superman</w:t>
+      </w:r>
+    </w:p>
+    <w:p>
+      <w:pPr>
+        <w:pStyle w:val="NormalWeb"/>
+        <w:ind w:left="720"/>
+        <w:rPr>
+          <w:color w:val="5B9BD5" w:themeColor="accent1"/>
+        </w:rPr>
+      </w:pPr>
+      <w:r>
+        <w:rPr>
+          <w:color w:val="5B9BD5" w:themeColor="accent1"/>
+        </w:rPr>
+        <w:t>&lt;h3&gt;</w:t>
       </w:r>
     </w:p>
     <w:p>
@@ -441,12 +999,24 @@
           <w:numId w:val="2"/>
         </w:numPr>
         <w:ind w:left="1440"/>
+        <w:rPr>
+          <w:color w:val="5B9BD5" w:themeColor="accent1"/>
+        </w:rPr>
       </w:pPr>
       <w:proofErr w:type="spellStart"/>
       <w:r>
+        <w:rPr>
+          <w:color w:val="5B9BD5" w:themeColor="accent1"/>
+        </w:rPr>
         <w:t>Supermans</w:t>
       </w:r>
       <w:proofErr w:type="spellEnd"/>
+      <w:r>
+        <w:rPr>
+          <w:color w:val="5B9BD5" w:themeColor="accent1"/>
+        </w:rPr>
+        <w:t>&lt;/h3&gt;</w:t>
+      </w:r>
     </w:p>
     <w:p>
       <w:pPr>
@@ -454,13 +1024,20 @@
         <w:ind w:left="720"/>
         <w:rPr>
           <w:rFonts w:ascii="Times New Roman" w:hAnsi="Times New Roman" w:cs="Times New Roman"/>
-          <w:color w:val="auto"/>
-        </w:rPr>
-      </w:pPr>
-      <w:r>
-        <w:rPr>
-          <w:rFonts w:ascii="Times New Roman" w:hAnsi="Times New Roman" w:cs="Times New Roman"/>
-          <w:color w:val="auto"/>
+          <w:color w:val="5B9BD5" w:themeColor="accent1"/>
+        </w:rPr>
+      </w:pPr>
+      <w:r>
+        <w:rPr>
+          <w:rFonts w:ascii="Times New Roman" w:hAnsi="Times New Roman" w:cs="Times New Roman"/>
+          <w:color w:val="5B9BD5" w:themeColor="accent1"/>
+        </w:rPr>
+        <w:t>&lt;p&gt;</w:t>
+      </w:r>
+      <w:r>
+        <w:rPr>
+          <w:rFonts w:ascii="Times New Roman" w:hAnsi="Times New Roman" w:cs="Times New Roman"/>
+          <w:color w:val="5B9BD5" w:themeColor="accent1"/>
         </w:rPr>
         <w:t xml:space="preserve">Trust me you do not want to be doing </w:t>
       </w:r>
@@ -468,7 +1045,7 @@
       <w:r>
         <w:rPr>
           <w:rFonts w:ascii="Times New Roman" w:hAnsi="Times New Roman" w:cs="Times New Roman"/>
-          <w:color w:val="auto"/>
+          <w:color w:val="5B9BD5" w:themeColor="accent1"/>
         </w:rPr>
         <w:t>Supermans</w:t>
       </w:r>
@@ -476,39 +1053,203 @@
       <w:r>
         <w:rPr>
           <w:rFonts w:ascii="Times New Roman" w:hAnsi="Times New Roman" w:cs="Times New Roman"/>
-          <w:color w:val="auto"/>
-        </w:rPr>
-        <w:t xml:space="preserve"> if you are trying to look like Superman. This exercise involves laying on your stomach and then raising the arms and legs. It is a very small range of motion and it is often done incorrectly which leads to lower back problems. There is also no way to make the move harder or adjust for skill level so it basically becomes useless quickly even if done correctly.</w:t>
-      </w:r>
-    </w:p>
-    <w:p>
-      <w:pPr>
-        <w:ind w:left="720"/>
-        <w:rPr>
-          <w:rFonts w:ascii="Times New Roman" w:hAnsi="Times New Roman" w:cs="Times New Roman"/>
-          <w:sz w:val="24"/>
-          <w:szCs w:val="24"/>
-        </w:rPr>
-      </w:pPr>
-    </w:p>
-    <w:p>
-      <w:pPr>
-        <w:ind w:left="720"/>
-        <w:rPr>
-          <w:rFonts w:ascii="Times New Roman" w:hAnsi="Times New Roman" w:cs="Times New Roman"/>
-          <w:b/>
-          <w:sz w:val="24"/>
-          <w:szCs w:val="24"/>
-        </w:rPr>
-      </w:pPr>
-      <w:r>
-        <w:rPr>
-          <w:rFonts w:ascii="Times New Roman" w:hAnsi="Times New Roman" w:cs="Times New Roman"/>
-          <w:b/>
+          <w:color w:val="5B9BD5" w:themeColor="accent1"/>
+        </w:rPr>
+        <w:t xml:space="preserve"> if you are trying to look like Superman. This exercise involves laying on your stomach and then raising the arms and legs. It is a very small range of motion and it is often done incorrectly which leads to lower back problems. There is also no way to make the move harder or adjust for skill level so it basically becomes useless quickly even if done correctly</w:t>
+      </w:r>
+      <w:proofErr w:type="gramStart"/>
+      <w:r>
+        <w:rPr>
+          <w:rFonts w:ascii="Times New Roman" w:hAnsi="Times New Roman" w:cs="Times New Roman"/>
+          <w:color w:val="5B9BD5" w:themeColor="accent1"/>
+        </w:rPr>
+        <w:t>.</w:t>
+      </w:r>
+      <w:r>
+        <w:rPr>
+          <w:rFonts w:ascii="Times New Roman" w:hAnsi="Times New Roman" w:cs="Times New Roman"/>
+          <w:color w:val="5B9BD5" w:themeColor="accent1"/>
+        </w:rPr>
+        <w:t>&lt;</w:t>
+      </w:r>
+      <w:proofErr w:type="gramEnd"/>
+      <w:r>
+        <w:rPr>
+          <w:rFonts w:ascii="Times New Roman" w:hAnsi="Times New Roman" w:cs="Times New Roman"/>
+          <w:color w:val="5B9BD5" w:themeColor="accent1"/>
+        </w:rPr>
+        <w:t>/p&gt;</w:t>
+      </w:r>
+    </w:p>
+    <w:p>
+      <w:pPr>
+        <w:ind w:left="720"/>
+        <w:rPr>
+          <w:rFonts w:ascii="Times New Roman" w:hAnsi="Times New Roman" w:cs="Times New Roman"/>
+          <w:color w:val="5B9BD5" w:themeColor="accent1"/>
+          <w:sz w:val="24"/>
+          <w:szCs w:val="24"/>
+        </w:rPr>
+      </w:pPr>
+      <w:r>
+        <w:rPr>
+          <w:rFonts w:ascii="Times New Roman" w:hAnsi="Times New Roman" w:cs="Times New Roman"/>
+          <w:color w:val="5B9BD5" w:themeColor="accent1"/>
+          <w:sz w:val="24"/>
+          <w:szCs w:val="24"/>
+        </w:rPr>
+        <w:t>&lt;/article&gt;</w:t>
+      </w:r>
+    </w:p>
+    <w:p>
+      <w:pPr>
+        <w:ind w:left="720"/>
+        <w:rPr>
+          <w:rFonts w:ascii="Times New Roman" w:hAnsi="Times New Roman" w:cs="Times New Roman"/>
+          <w:color w:val="5B9BD5" w:themeColor="accent1"/>
+          <w:sz w:val="24"/>
+          <w:szCs w:val="24"/>
+        </w:rPr>
+      </w:pPr>
+      <w:r>
+        <w:rPr>
+          <w:rFonts w:ascii="Times New Roman" w:hAnsi="Times New Roman" w:cs="Times New Roman"/>
+          <w:color w:val="5B9BD5" w:themeColor="accent1"/>
+          <w:sz w:val="24"/>
+          <w:szCs w:val="24"/>
+        </w:rPr>
+        <w:t>&lt;article class=</w:t>
+      </w:r>
+      <w:r>
+        <w:rPr>
+          <w:color w:val="5B9BD5" w:themeColor="accent1"/>
+        </w:rPr>
+        <w:t>"</w:t>
+      </w:r>
+      <w:r>
+        <w:rPr>
+          <w:color w:val="5B9BD5" w:themeColor="accent1"/>
+        </w:rPr>
+        <w:t>page4</w:t>
+      </w:r>
+      <w:r>
+        <w:rPr>
+          <w:color w:val="5B9BD5" w:themeColor="accent1"/>
+        </w:rPr>
+        <w:t>"</w:t>
+      </w:r>
+      <w:r>
+        <w:rPr>
+          <w:rFonts w:ascii="Times New Roman" w:hAnsi="Times New Roman" w:cs="Times New Roman"/>
+          <w:color w:val="5B9BD5" w:themeColor="accent1"/>
+          <w:sz w:val="24"/>
+          <w:szCs w:val="24"/>
+        </w:rPr>
+        <w:t>&gt;</w:t>
+      </w:r>
+    </w:p>
+    <w:p>
+      <w:pPr>
+        <w:ind w:left="720"/>
+        <w:rPr>
+          <w:rFonts w:ascii="Times New Roman" w:hAnsi="Times New Roman" w:cs="Times New Roman"/>
+          <w:color w:val="5B9BD5" w:themeColor="accent1"/>
+          <w:sz w:val="24"/>
+          <w:szCs w:val="24"/>
+        </w:rPr>
+      </w:pPr>
+      <w:r>
+        <w:rPr>
+          <w:rFonts w:ascii="Times New Roman" w:hAnsi="Times New Roman" w:cs="Times New Roman"/>
+          <w:color w:val="5B9BD5" w:themeColor="accent1"/>
+          <w:sz w:val="24"/>
+          <w:szCs w:val="24"/>
+        </w:rPr>
+        <w:t>&lt;</w:t>
+      </w:r>
+      <w:proofErr w:type="gramStart"/>
+      <w:r>
+        <w:rPr>
+          <w:rFonts w:ascii="Times New Roman" w:hAnsi="Times New Roman" w:cs="Times New Roman"/>
+          <w:color w:val="5B9BD5" w:themeColor="accent1"/>
+          <w:sz w:val="24"/>
+          <w:szCs w:val="24"/>
+        </w:rPr>
+        <w:t>figure</w:t>
+      </w:r>
+      <w:proofErr w:type="gramEnd"/>
+      <w:r>
+        <w:rPr>
+          <w:rFonts w:ascii="Times New Roman" w:hAnsi="Times New Roman" w:cs="Times New Roman"/>
+          <w:color w:val="5B9BD5" w:themeColor="accent1"/>
+          <w:sz w:val="24"/>
+          <w:szCs w:val="24"/>
+        </w:rPr>
+        <w:t>&gt;</w:t>
+      </w:r>
+    </w:p>
+    <w:p>
+      <w:pPr>
+        <w:ind w:left="720"/>
+        <w:rPr>
+          <w:rFonts w:ascii="Times New Roman" w:hAnsi="Times New Roman" w:cs="Times New Roman"/>
+          <w:color w:val="5B9BD5" w:themeColor="accent1"/>
+          <w:sz w:val="24"/>
+          <w:szCs w:val="24"/>
+        </w:rPr>
+      </w:pPr>
+      <w:r>
+        <w:rPr>
+          <w:rFonts w:ascii="Times New Roman" w:hAnsi="Times New Roman" w:cs="Times New Roman"/>
+          <w:color w:val="5B9BD5" w:themeColor="accent1"/>
+          <w:sz w:val="24"/>
+          <w:szCs w:val="24"/>
+        </w:rPr>
+        <w:t>&lt;/figure&gt;</w:t>
+      </w:r>
+    </w:p>
+    <w:p>
+      <w:pPr>
+        <w:ind w:left="720"/>
+        <w:rPr>
+          <w:rFonts w:ascii="Times New Roman" w:hAnsi="Times New Roman" w:cs="Times New Roman"/>
+          <w:b/>
+          <w:color w:val="5B9BD5" w:themeColor="accent1"/>
+          <w:sz w:val="24"/>
+          <w:szCs w:val="24"/>
+        </w:rPr>
+      </w:pPr>
+      <w:r>
+        <w:rPr>
+          <w:rFonts w:ascii="Times New Roman" w:hAnsi="Times New Roman" w:cs="Times New Roman"/>
+          <w:b/>
+          <w:color w:val="5B9BD5" w:themeColor="accent1"/>
           <w:sz w:val="24"/>
           <w:szCs w:val="24"/>
         </w:rPr>
         <w:t>Image of lying leg curl</w:t>
+      </w:r>
+    </w:p>
+    <w:p>
+      <w:pPr>
+        <w:ind w:left="720"/>
+        <w:rPr>
+          <w:rFonts w:ascii="Times New Roman" w:hAnsi="Times New Roman" w:cs="Times New Roman"/>
+          <w:b/>
+          <w:color w:val="5B9BD5" w:themeColor="accent1"/>
+          <w:sz w:val="24"/>
+          <w:szCs w:val="24"/>
+        </w:rPr>
+      </w:pPr>
+      <w:r>
+        <w:rPr>
+          <w:rFonts w:ascii="Times New Roman" w:hAnsi="Times New Roman" w:cs="Times New Roman"/>
+          <w:b/>
+          <w:color w:val="5B9BD5" w:themeColor="accent1"/>
+          <w:sz w:val="24"/>
+          <w:szCs w:val="24"/>
+        </w:rPr>
+        <w:t>&lt;h3&gt;</w:t>
       </w:r>
     </w:p>
     <w:p>
@@ -519,58 +1260,227 @@
           <w:numId w:val="2"/>
         </w:numPr>
         <w:ind w:left="1440"/>
-      </w:pPr>
-      <w:r>
+        <w:rPr>
+          <w:color w:val="5B9BD5" w:themeColor="accent1"/>
+        </w:rPr>
+      </w:pPr>
+      <w:r>
+        <w:rPr>
+          <w:color w:val="5B9BD5" w:themeColor="accent1"/>
+        </w:rPr>
         <w:t>Lying Leg Curl</w:t>
       </w:r>
-    </w:p>
-    <w:p>
-      <w:pPr>
-        <w:ind w:left="720"/>
-        <w:rPr>
-          <w:rFonts w:ascii="Times New Roman" w:hAnsi="Times New Roman" w:cs="Times New Roman"/>
-          <w:sz w:val="24"/>
-          <w:szCs w:val="24"/>
-        </w:rPr>
-      </w:pPr>
-      <w:r>
-        <w:rPr>
-          <w:rFonts w:ascii="Times New Roman" w:hAnsi="Times New Roman" w:cs="Times New Roman"/>
+      <w:r>
+        <w:rPr>
+          <w:color w:val="5B9BD5" w:themeColor="accent1"/>
+        </w:rPr>
+        <w:t>&lt;/h3&gt;</w:t>
+      </w:r>
+    </w:p>
+    <w:p>
+      <w:pPr>
+        <w:ind w:left="720"/>
+        <w:rPr>
+          <w:rFonts w:ascii="Times New Roman" w:hAnsi="Times New Roman" w:cs="Times New Roman"/>
+          <w:color w:val="5B9BD5" w:themeColor="accent1"/>
+          <w:sz w:val="24"/>
+          <w:szCs w:val="24"/>
+        </w:rPr>
+      </w:pPr>
+      <w:r>
+        <w:rPr>
+          <w:rFonts w:ascii="Times New Roman" w:hAnsi="Times New Roman" w:cs="Times New Roman"/>
+          <w:color w:val="5B9BD5" w:themeColor="accent1"/>
+          <w:sz w:val="24"/>
+          <w:szCs w:val="24"/>
+        </w:rPr>
+        <w:t>&lt;p&gt;</w:t>
+      </w:r>
+      <w:r>
+        <w:rPr>
+          <w:rFonts w:ascii="Times New Roman" w:hAnsi="Times New Roman" w:cs="Times New Roman"/>
+          <w:color w:val="5B9BD5" w:themeColor="accent1"/>
           <w:sz w:val="24"/>
           <w:szCs w:val="24"/>
         </w:rPr>
         <w:t>Not only do most people look ridiculous doing it, the Lying Leg Curl is really not an exercise anyone needs to be doing. It forces your muscles to work in a way that they do not normally move. Just about any other leg exercise will be more effective at working your leg muscles because they do so in a way that your legs are meant to and it works the muscles you actually use.</w:t>
       </w:r>
-    </w:p>
-    <w:p>
-      <w:pPr>
-        <w:ind w:left="720"/>
-        <w:rPr>
-          <w:rFonts w:ascii="Times New Roman" w:hAnsi="Times New Roman" w:cs="Times New Roman"/>
-          <w:b/>
-          <w:sz w:val="24"/>
-          <w:szCs w:val="24"/>
-        </w:rPr>
-      </w:pPr>
-    </w:p>
-    <w:p>
-      <w:pPr>
-        <w:ind w:left="720"/>
-        <w:rPr>
-          <w:rFonts w:ascii="Times New Roman" w:hAnsi="Times New Roman" w:cs="Times New Roman"/>
-          <w:b/>
-          <w:sz w:val="24"/>
-          <w:szCs w:val="24"/>
-        </w:rPr>
-      </w:pPr>
-      <w:r>
-        <w:rPr>
-          <w:rFonts w:ascii="Times New Roman" w:hAnsi="Times New Roman" w:cs="Times New Roman"/>
-          <w:b/>
+      <w:r>
+        <w:rPr>
+          <w:rFonts w:ascii="Times New Roman" w:hAnsi="Times New Roman" w:cs="Times New Roman"/>
+          <w:color w:val="5B9BD5" w:themeColor="accent1"/>
+          <w:sz w:val="24"/>
+          <w:szCs w:val="24"/>
+        </w:rPr>
+        <w:t>&lt;/p&gt;</w:t>
+      </w:r>
+    </w:p>
+    <w:p>
+      <w:pPr>
+        <w:pStyle w:val="NormalWeb"/>
+        <w:ind w:firstLine="720"/>
+        <w:rPr>
+          <w:b/>
+          <w:color w:val="5B9BD5" w:themeColor="accent1"/>
+        </w:rPr>
+      </w:pPr>
+      <w:r>
+        <w:rPr>
+          <w:b/>
+          <w:color w:val="5B9BD5" w:themeColor="accent1"/>
+        </w:rPr>
+        <w:t>&lt;/article&gt;</w:t>
+      </w:r>
+    </w:p>
+    <w:p>
+      <w:pPr>
+        <w:pStyle w:val="NormalWeb"/>
+        <w:ind w:firstLine="720"/>
+        <w:rPr>
+          <w:b/>
+          <w:color w:val="5B9BD5" w:themeColor="accent1"/>
+        </w:rPr>
+      </w:pPr>
+      <w:r>
+        <w:rPr>
+          <w:b/>
+          <w:color w:val="5B9BD5" w:themeColor="accent1"/>
+        </w:rPr>
+        <w:t xml:space="preserve">&lt;article class= </w:t>
+      </w:r>
+      <w:r>
+        <w:rPr>
+          <w:color w:val="5B9BD5" w:themeColor="accent1"/>
+        </w:rPr>
+        <w:t>"</w:t>
+      </w:r>
+      <w:r>
+        <w:rPr>
+          <w:color w:val="5B9BD5" w:themeColor="accent1"/>
+        </w:rPr>
+        <w:t>page5</w:t>
+      </w:r>
+      <w:r>
+        <w:rPr>
+          <w:color w:val="5B9BD5" w:themeColor="accent1"/>
+        </w:rPr>
+        <w:t>"</w:t>
+      </w:r>
+      <w:r>
+        <w:rPr>
+          <w:color w:val="5B9BD5" w:themeColor="accent1"/>
+        </w:rPr>
+        <w:t>&gt;</w:t>
+      </w:r>
+    </w:p>
+    <w:p>
+      <w:pPr>
+        <w:ind w:left="720"/>
+        <w:rPr>
+          <w:rFonts w:ascii="Times New Roman" w:hAnsi="Times New Roman" w:cs="Times New Roman"/>
+          <w:b/>
+          <w:color w:val="5B9BD5" w:themeColor="accent1"/>
+          <w:sz w:val="24"/>
+          <w:szCs w:val="24"/>
+        </w:rPr>
+      </w:pPr>
+      <w:r>
+        <w:rPr>
+          <w:rFonts w:ascii="Times New Roman" w:hAnsi="Times New Roman" w:cs="Times New Roman"/>
+          <w:b/>
+          <w:color w:val="5B9BD5" w:themeColor="accent1"/>
+          <w:sz w:val="24"/>
+          <w:szCs w:val="24"/>
+        </w:rPr>
+        <w:t>&lt;</w:t>
+      </w:r>
+      <w:proofErr w:type="gramStart"/>
+      <w:r>
+        <w:rPr>
+          <w:rFonts w:ascii="Times New Roman" w:hAnsi="Times New Roman" w:cs="Times New Roman"/>
+          <w:b/>
+          <w:color w:val="5B9BD5" w:themeColor="accent1"/>
+          <w:sz w:val="24"/>
+          <w:szCs w:val="24"/>
+        </w:rPr>
+        <w:t>figure</w:t>
+      </w:r>
+      <w:proofErr w:type="gramEnd"/>
+      <w:r>
+        <w:rPr>
+          <w:rFonts w:ascii="Times New Roman" w:hAnsi="Times New Roman" w:cs="Times New Roman"/>
+          <w:b/>
+          <w:color w:val="5B9BD5" w:themeColor="accent1"/>
+          <w:sz w:val="24"/>
+          <w:szCs w:val="24"/>
+        </w:rPr>
+        <w:t>&gt;</w:t>
+      </w:r>
+    </w:p>
+    <w:p>
+      <w:pPr>
+        <w:ind w:left="720"/>
+        <w:rPr>
+          <w:rFonts w:ascii="Times New Roman" w:hAnsi="Times New Roman" w:cs="Times New Roman"/>
+          <w:b/>
+          <w:color w:val="5B9BD5" w:themeColor="accent1"/>
+          <w:sz w:val="24"/>
+          <w:szCs w:val="24"/>
+        </w:rPr>
+      </w:pPr>
+      <w:r>
+        <w:rPr>
+          <w:rFonts w:ascii="Times New Roman" w:hAnsi="Times New Roman" w:cs="Times New Roman"/>
+          <w:b/>
+          <w:color w:val="5B9BD5" w:themeColor="accent1"/>
+          <w:sz w:val="24"/>
+          <w:szCs w:val="24"/>
+        </w:rPr>
+        <w:t>&lt;/figure&gt;</w:t>
+      </w:r>
+    </w:p>
+    <w:p>
+      <w:pPr>
+        <w:ind w:left="720"/>
+        <w:rPr>
+          <w:rFonts w:ascii="Times New Roman" w:hAnsi="Times New Roman" w:cs="Times New Roman"/>
+          <w:b/>
+          <w:color w:val="5B9BD5" w:themeColor="accent1"/>
+          <w:sz w:val="24"/>
+          <w:szCs w:val="24"/>
+        </w:rPr>
+      </w:pPr>
+      <w:r>
+        <w:rPr>
+          <w:rFonts w:ascii="Times New Roman" w:hAnsi="Times New Roman" w:cs="Times New Roman"/>
+          <w:b/>
+          <w:color w:val="5B9BD5" w:themeColor="accent1"/>
           <w:sz w:val="24"/>
           <w:szCs w:val="24"/>
         </w:rPr>
         <w:t xml:space="preserve">Image round back </w:t>
+      </w:r>
+    </w:p>
+    <w:p>
+      <w:pPr>
+        <w:ind w:left="720"/>
+        <w:rPr>
+          <w:rFonts w:ascii="Times New Roman" w:hAnsi="Times New Roman" w:cs="Times New Roman"/>
+          <w:b/>
+          <w:color w:val="5B9BD5" w:themeColor="accent1"/>
+          <w:sz w:val="24"/>
+          <w:szCs w:val="24"/>
+        </w:rPr>
+      </w:pPr>
+      <w:r>
+        <w:rPr>
+          <w:rFonts w:ascii="Times New Roman" w:hAnsi="Times New Roman" w:cs="Times New Roman"/>
+          <w:b/>
+          <w:color w:val="5B9BD5" w:themeColor="accent1"/>
+          <w:sz w:val="24"/>
+          <w:szCs w:val="24"/>
+        </w:rPr>
+        <w:t>&lt;h3&gt;</w:t>
       </w:r>
     </w:p>
     <w:p>
@@ -581,32 +1491,67 @@
           <w:numId w:val="2"/>
         </w:numPr>
         <w:ind w:left="1440"/>
-      </w:pPr>
-      <w:r>
+        <w:rPr>
+          <w:color w:val="5B9BD5" w:themeColor="accent1"/>
+        </w:rPr>
+      </w:pPr>
+      <w:r>
+        <w:rPr>
+          <w:color w:val="5B9BD5" w:themeColor="accent1"/>
+        </w:rPr>
         <w:t>Round Back Deadlifts</w:t>
       </w:r>
-    </w:p>
-    <w:p>
-      <w:pPr>
-        <w:ind w:left="720"/>
-        <w:rPr>
-          <w:rFonts w:ascii="Times New Roman" w:hAnsi="Times New Roman" w:cs="Times New Roman"/>
-          <w:sz w:val="24"/>
-          <w:szCs w:val="24"/>
-        </w:rPr>
-      </w:pPr>
-      <w:r>
-        <w:rPr>
-          <w:rFonts w:ascii="Times New Roman" w:hAnsi="Times New Roman" w:cs="Times New Roman"/>
-          <w:sz w:val="24"/>
-          <w:szCs w:val="24"/>
-        </w:rPr>
-        <w:t xml:space="preserve">If you are just a casual exerciser or someone just looking to tone up you likely have not tried this exercise. If you have it’s either because you were misled about its effectiveness or you just saw someone else doing it and gave it a try. In reality it can very easily put too much strain on your shoulders and lead to severe injuries. If you really want to work your </w:t>
+      <w:r>
+        <w:rPr>
+          <w:color w:val="5B9BD5" w:themeColor="accent1"/>
+        </w:rPr>
+        <w:t>&lt;/h3&gt;</w:t>
+      </w:r>
+    </w:p>
+    <w:p>
+      <w:pPr>
+        <w:ind w:left="720"/>
+        <w:rPr>
+          <w:rFonts w:ascii="Times New Roman" w:hAnsi="Times New Roman" w:cs="Times New Roman"/>
+          <w:color w:val="5B9BD5" w:themeColor="accent1"/>
+          <w:sz w:val="24"/>
+          <w:szCs w:val="24"/>
+        </w:rPr>
+      </w:pPr>
+      <w:r>
+        <w:rPr>
+          <w:rFonts w:ascii="Times New Roman" w:hAnsi="Times New Roman" w:cs="Times New Roman"/>
+          <w:color w:val="5B9BD5" w:themeColor="accent1"/>
+          <w:sz w:val="24"/>
+          <w:szCs w:val="24"/>
+        </w:rPr>
+        <w:t>&lt;p&gt;</w:t>
+      </w:r>
+      <w:proofErr w:type="gramStart"/>
+      <w:r>
+        <w:rPr>
+          <w:rFonts w:ascii="Times New Roman" w:hAnsi="Times New Roman" w:cs="Times New Roman"/>
+          <w:color w:val="5B9BD5" w:themeColor="accent1"/>
+          <w:sz w:val="24"/>
+          <w:szCs w:val="24"/>
+        </w:rPr>
+        <w:t>If</w:t>
+      </w:r>
+      <w:proofErr w:type="gramEnd"/>
+      <w:r>
+        <w:rPr>
+          <w:rFonts w:ascii="Times New Roman" w:hAnsi="Times New Roman" w:cs="Times New Roman"/>
+          <w:color w:val="5B9BD5" w:themeColor="accent1"/>
+          <w:sz w:val="24"/>
+          <w:szCs w:val="24"/>
+        </w:rPr>
+        <w:t xml:space="preserve"> you are just a casual exerciser or someone just looking to tone up you likely have not tried this exercise. If you have it’s either because you were misled about its effectiveness or you just saw someone else doing it and gave it a try. In reality it can very easily put too much strain on your shoulders and lead to severe injuries. If you really want to work your </w:t>
       </w:r>
       <w:proofErr w:type="spellStart"/>
       <w:r>
         <w:rPr>
           <w:rFonts w:ascii="Times New Roman" w:hAnsi="Times New Roman" w:cs="Times New Roman"/>
+          <w:color w:val="5B9BD5" w:themeColor="accent1"/>
           <w:sz w:val="24"/>
           <w:szCs w:val="24"/>
         </w:rPr>
@@ -616,40 +1561,200 @@
       <w:r>
         <w:rPr>
           <w:rFonts w:ascii="Times New Roman" w:hAnsi="Times New Roman" w:cs="Times New Roman"/>
-          <w:sz w:val="24"/>
-          <w:szCs w:val="24"/>
-        </w:rPr>
-        <w:t xml:space="preserve"> (which what this exercise is for) then stick with squats or the leg press.</w:t>
-      </w:r>
-    </w:p>
-    <w:p>
-      <w:pPr>
-        <w:ind w:left="720"/>
-        <w:rPr>
-          <w:rFonts w:ascii="Times New Roman" w:hAnsi="Times New Roman" w:cs="Times New Roman"/>
-          <w:sz w:val="24"/>
-          <w:szCs w:val="24"/>
-        </w:rPr>
-      </w:pPr>
-    </w:p>
-    <w:p>
-      <w:pPr>
-        <w:ind w:left="720"/>
-        <w:rPr>
-          <w:rFonts w:ascii="Times New Roman" w:hAnsi="Times New Roman" w:cs="Times New Roman"/>
-          <w:b/>
-          <w:sz w:val="24"/>
-          <w:szCs w:val="24"/>
-        </w:rPr>
-      </w:pPr>
-      <w:r>
-        <w:rPr>
-          <w:rFonts w:ascii="Times New Roman" w:hAnsi="Times New Roman" w:cs="Times New Roman"/>
-          <w:b/>
+          <w:color w:val="5B9BD5" w:themeColor="accent1"/>
+          <w:sz w:val="24"/>
+          <w:szCs w:val="24"/>
+        </w:rPr>
+        <w:t xml:space="preserve"> (which what this exercise is for) then stick with squats or the leg press</w:t>
+      </w:r>
+      <w:proofErr w:type="gramStart"/>
+      <w:r>
+        <w:rPr>
+          <w:rFonts w:ascii="Times New Roman" w:hAnsi="Times New Roman" w:cs="Times New Roman"/>
+          <w:color w:val="5B9BD5" w:themeColor="accent1"/>
+          <w:sz w:val="24"/>
+          <w:szCs w:val="24"/>
+        </w:rPr>
+        <w:t>.</w:t>
+      </w:r>
+      <w:r>
+        <w:rPr>
+          <w:rFonts w:ascii="Times New Roman" w:hAnsi="Times New Roman" w:cs="Times New Roman"/>
+          <w:color w:val="5B9BD5" w:themeColor="accent1"/>
+          <w:sz w:val="24"/>
+          <w:szCs w:val="24"/>
+        </w:rPr>
+        <w:t>&lt;</w:t>
+      </w:r>
+      <w:proofErr w:type="gramEnd"/>
+      <w:r>
+        <w:rPr>
+          <w:rFonts w:ascii="Times New Roman" w:hAnsi="Times New Roman" w:cs="Times New Roman"/>
+          <w:color w:val="5B9BD5" w:themeColor="accent1"/>
+          <w:sz w:val="24"/>
+          <w:szCs w:val="24"/>
+        </w:rPr>
+        <w:t>/p&gt;</w:t>
+      </w:r>
+    </w:p>
+    <w:p>
+      <w:pPr>
+        <w:ind w:left="720"/>
+        <w:rPr>
+          <w:rFonts w:ascii="Times New Roman" w:hAnsi="Times New Roman" w:cs="Times New Roman"/>
+          <w:color w:val="5B9BD5" w:themeColor="accent1"/>
+          <w:sz w:val="24"/>
+          <w:szCs w:val="24"/>
+        </w:rPr>
+      </w:pPr>
+      <w:r>
+        <w:rPr>
+          <w:rFonts w:ascii="Times New Roman" w:hAnsi="Times New Roman" w:cs="Times New Roman"/>
+          <w:color w:val="5B9BD5" w:themeColor="accent1"/>
+          <w:sz w:val="24"/>
+          <w:szCs w:val="24"/>
+        </w:rPr>
+        <w:t>&lt;/article&gt;</w:t>
+      </w:r>
+    </w:p>
+    <w:p>
+      <w:pPr>
+        <w:pStyle w:val="NormalWeb"/>
+        <w:ind w:firstLine="720"/>
+        <w:rPr>
+          <w:b/>
+          <w:color w:val="5B9BD5" w:themeColor="accent1"/>
+        </w:rPr>
+      </w:pPr>
+      <w:r>
+        <w:rPr>
+          <w:b/>
+          <w:color w:val="5B9BD5" w:themeColor="accent1"/>
+        </w:rPr>
+        <w:lastRenderedPageBreak/>
+        <w:t xml:space="preserve">&lt;article class= </w:t>
+      </w:r>
+      <w:r>
+        <w:rPr>
+          <w:color w:val="5B9BD5" w:themeColor="accent1"/>
+        </w:rPr>
+        <w:t>"</w:t>
+      </w:r>
+      <w:r>
+        <w:rPr>
+          <w:color w:val="5B9BD5" w:themeColor="accent1"/>
+        </w:rPr>
+        <w:t>page6</w:t>
+      </w:r>
+      <w:r>
+        <w:rPr>
+          <w:color w:val="5B9BD5" w:themeColor="accent1"/>
+        </w:rPr>
+        <w:t>"</w:t>
+      </w:r>
+    </w:p>
+    <w:p>
+      <w:pPr>
+        <w:ind w:left="720"/>
+        <w:rPr>
+          <w:rFonts w:ascii="Times New Roman" w:hAnsi="Times New Roman" w:cs="Times New Roman"/>
+          <w:color w:val="5B9BD5" w:themeColor="accent1"/>
+          <w:sz w:val="24"/>
+          <w:szCs w:val="24"/>
+        </w:rPr>
+      </w:pPr>
+      <w:r>
+        <w:rPr>
+          <w:rFonts w:ascii="Times New Roman" w:hAnsi="Times New Roman" w:cs="Times New Roman"/>
+          <w:color w:val="5B9BD5" w:themeColor="accent1"/>
+          <w:sz w:val="24"/>
+          <w:szCs w:val="24"/>
+        </w:rPr>
+        <w:t>&lt;</w:t>
+      </w:r>
+      <w:proofErr w:type="gramStart"/>
+      <w:r>
+        <w:rPr>
+          <w:rFonts w:ascii="Times New Roman" w:hAnsi="Times New Roman" w:cs="Times New Roman"/>
+          <w:color w:val="5B9BD5" w:themeColor="accent1"/>
+          <w:sz w:val="24"/>
+          <w:szCs w:val="24"/>
+        </w:rPr>
+        <w:t>figure</w:t>
+      </w:r>
+      <w:proofErr w:type="gramEnd"/>
+      <w:r>
+        <w:rPr>
+          <w:rFonts w:ascii="Times New Roman" w:hAnsi="Times New Roman" w:cs="Times New Roman"/>
+          <w:color w:val="5B9BD5" w:themeColor="accent1"/>
+          <w:sz w:val="24"/>
+          <w:szCs w:val="24"/>
+        </w:rPr>
+        <w:t>&gt;</w:t>
+      </w:r>
+    </w:p>
+    <w:p>
+      <w:pPr>
+        <w:ind w:left="720"/>
+        <w:rPr>
+          <w:rFonts w:ascii="Times New Roman" w:hAnsi="Times New Roman" w:cs="Times New Roman"/>
+          <w:color w:val="5B9BD5" w:themeColor="accent1"/>
+          <w:sz w:val="24"/>
+          <w:szCs w:val="24"/>
+        </w:rPr>
+      </w:pPr>
+      <w:r>
+        <w:rPr>
+          <w:rFonts w:ascii="Times New Roman" w:hAnsi="Times New Roman" w:cs="Times New Roman"/>
+          <w:color w:val="5B9BD5" w:themeColor="accent1"/>
+          <w:sz w:val="24"/>
+          <w:szCs w:val="24"/>
+        </w:rPr>
+        <w:t>&lt;/figure&gt;</w:t>
+      </w:r>
+    </w:p>
+    <w:p>
+      <w:pPr>
+        <w:ind w:left="720"/>
+        <w:rPr>
+          <w:rFonts w:ascii="Times New Roman" w:hAnsi="Times New Roman" w:cs="Times New Roman"/>
+          <w:b/>
+          <w:color w:val="5B9BD5" w:themeColor="accent1"/>
+          <w:sz w:val="24"/>
+          <w:szCs w:val="24"/>
+        </w:rPr>
+      </w:pPr>
+      <w:r>
+        <w:rPr>
+          <w:rFonts w:ascii="Times New Roman" w:hAnsi="Times New Roman" w:cs="Times New Roman"/>
+          <w:b/>
+          <w:color w:val="5B9BD5" w:themeColor="accent1"/>
           <w:sz w:val="24"/>
           <w:szCs w:val="24"/>
         </w:rPr>
         <w:t>Image of pull behind the head</w:t>
+      </w:r>
+    </w:p>
+    <w:p>
+      <w:pPr>
+        <w:ind w:left="720"/>
+        <w:rPr>
+          <w:rFonts w:ascii="Times New Roman" w:hAnsi="Times New Roman" w:cs="Times New Roman"/>
+          <w:b/>
+          <w:color w:val="5B9BD5" w:themeColor="accent1"/>
+          <w:sz w:val="24"/>
+          <w:szCs w:val="24"/>
+        </w:rPr>
+      </w:pPr>
+      <w:r>
+        <w:rPr>
+          <w:rFonts w:ascii="Times New Roman" w:hAnsi="Times New Roman" w:cs="Times New Roman"/>
+          <w:b/>
+          <w:color w:val="5B9BD5" w:themeColor="accent1"/>
+          <w:sz w:val="24"/>
+          <w:szCs w:val="24"/>
+        </w:rPr>
+        <w:t>&lt;h3&gt;</w:t>
       </w:r>
     </w:p>
     <w:p>
@@ -660,63 +1765,257 @@
           <w:numId w:val="2"/>
         </w:numPr>
         <w:ind w:left="1440"/>
+        <w:rPr>
+          <w:color w:val="5B9BD5" w:themeColor="accent1"/>
+        </w:rPr>
       </w:pPr>
       <w:proofErr w:type="spellStart"/>
       <w:r>
-        <w:lastRenderedPageBreak/>
+        <w:rPr>
+          <w:color w:val="5B9BD5" w:themeColor="accent1"/>
+        </w:rPr>
         <w:t>Lat</w:t>
       </w:r>
       <w:proofErr w:type="spellEnd"/>
       <w:r>
-        <w:t xml:space="preserve"> Pull Down Behind the Head</w:t>
-      </w:r>
-    </w:p>
-    <w:p>
-      <w:pPr>
-        <w:ind w:left="720"/>
-        <w:rPr>
-          <w:rFonts w:ascii="Times New Roman" w:hAnsi="Times New Roman" w:cs="Times New Roman"/>
-          <w:sz w:val="24"/>
-          <w:szCs w:val="24"/>
-        </w:rPr>
-      </w:pPr>
-      <w:r>
-        <w:rPr>
-          <w:rFonts w:ascii="Times New Roman" w:hAnsi="Times New Roman" w:cs="Times New Roman"/>
+        <w:rPr>
+          <w:color w:val="5B9BD5" w:themeColor="accent1"/>
+        </w:rPr>
+        <w:t xml:space="preserve"> Pull </w:t>
+      </w:r>
+      <w:proofErr w:type="gramStart"/>
+      <w:r>
+        <w:rPr>
+          <w:color w:val="5B9BD5" w:themeColor="accent1"/>
+        </w:rPr>
+        <w:t>Down Behind</w:t>
+      </w:r>
+      <w:proofErr w:type="gramEnd"/>
+      <w:r>
+        <w:rPr>
+          <w:color w:val="5B9BD5" w:themeColor="accent1"/>
+        </w:rPr>
+        <w:t xml:space="preserve"> the Head</w:t>
+      </w:r>
+      <w:r>
+        <w:rPr>
+          <w:color w:val="5B9BD5" w:themeColor="accent1"/>
+        </w:rPr>
+        <w:t>&lt;/h3&gt;</w:t>
+      </w:r>
+    </w:p>
+    <w:p>
+      <w:pPr>
+        <w:ind w:left="720"/>
+        <w:rPr>
+          <w:rFonts w:ascii="Times New Roman" w:hAnsi="Times New Roman" w:cs="Times New Roman"/>
+          <w:color w:val="5B9BD5" w:themeColor="accent1"/>
+          <w:sz w:val="24"/>
+          <w:szCs w:val="24"/>
+        </w:rPr>
+      </w:pPr>
+      <w:r>
+        <w:rPr>
+          <w:rFonts w:ascii="Times New Roman" w:hAnsi="Times New Roman" w:cs="Times New Roman"/>
+          <w:color w:val="5B9BD5" w:themeColor="accent1"/>
+          <w:sz w:val="24"/>
+          <w:szCs w:val="24"/>
+        </w:rPr>
+        <w:t>&lt;p&gt;</w:t>
+      </w:r>
+      <w:r>
+        <w:rPr>
+          <w:rFonts w:ascii="Times New Roman" w:hAnsi="Times New Roman" w:cs="Times New Roman"/>
+          <w:color w:val="5B9BD5" w:themeColor="accent1"/>
           <w:sz w:val="24"/>
           <w:szCs w:val="24"/>
         </w:rPr>
         <w:t>If you are looking at that machine with the hanging bar and think it’s a good idea to work your muscles by pulling the bar down behind your head…just don’t. While this may seem like a good exercise and the bulky guys at the gym look great doing it, most people do not have the shoulder flexibility to do this with proper form. That means you are likely to injure yourself doing an exercise that is nowhere near as efficient as a military press (which works the same muscles).</w:t>
       </w:r>
-    </w:p>
-    <w:p>
-      <w:pPr>
-        <w:ind w:left="720"/>
-        <w:rPr>
-          <w:rFonts w:ascii="Times New Roman" w:hAnsi="Times New Roman" w:cs="Times New Roman"/>
-          <w:sz w:val="24"/>
-          <w:szCs w:val="24"/>
-        </w:rPr>
-      </w:pPr>
-    </w:p>
-    <w:p>
-      <w:pPr>
-        <w:ind w:left="720"/>
-        <w:rPr>
-          <w:rFonts w:ascii="Times New Roman" w:hAnsi="Times New Roman" w:cs="Times New Roman"/>
-          <w:b/>
-          <w:sz w:val="24"/>
-          <w:szCs w:val="24"/>
-        </w:rPr>
-      </w:pPr>
-      <w:r>
-        <w:rPr>
-          <w:rFonts w:ascii="Times New Roman" w:hAnsi="Times New Roman" w:cs="Times New Roman"/>
-          <w:b/>
+      <w:r>
+        <w:rPr>
+          <w:rFonts w:ascii="Times New Roman" w:hAnsi="Times New Roman" w:cs="Times New Roman"/>
+          <w:color w:val="5B9BD5" w:themeColor="accent1"/>
+          <w:sz w:val="24"/>
+          <w:szCs w:val="24"/>
+        </w:rPr>
+        <w:t>&lt;/p&gt;</w:t>
+      </w:r>
+    </w:p>
+    <w:p>
+      <w:pPr>
+        <w:ind w:left="720"/>
+        <w:rPr>
+          <w:rFonts w:ascii="Times New Roman" w:hAnsi="Times New Roman" w:cs="Times New Roman"/>
+          <w:color w:val="5B9BD5" w:themeColor="accent1"/>
+          <w:sz w:val="24"/>
+          <w:szCs w:val="24"/>
+        </w:rPr>
+      </w:pPr>
+      <w:r>
+        <w:rPr>
+          <w:rFonts w:ascii="Times New Roman" w:hAnsi="Times New Roman" w:cs="Times New Roman"/>
+          <w:color w:val="5B9BD5" w:themeColor="accent1"/>
+          <w:sz w:val="24"/>
+          <w:szCs w:val="24"/>
+        </w:rPr>
+        <w:t>&lt;/article&gt;</w:t>
+      </w:r>
+    </w:p>
+    <w:p>
+      <w:pPr>
+        <w:pStyle w:val="NormalWeb"/>
+        <w:ind w:firstLine="720"/>
+        <w:rPr>
+          <w:b/>
+          <w:color w:val="5B9BD5" w:themeColor="accent1"/>
+        </w:rPr>
+      </w:pPr>
+      <w:r>
+        <w:rPr>
+          <w:b/>
+          <w:color w:val="5B9BD5" w:themeColor="accent1"/>
+        </w:rPr>
+        <w:t xml:space="preserve">&lt;article class= </w:t>
+      </w:r>
+      <w:r>
+        <w:rPr>
+          <w:color w:val="5B9BD5" w:themeColor="accent1"/>
+        </w:rPr>
+        <w:t>"</w:t>
+      </w:r>
+      <w:r>
+        <w:rPr>
+          <w:color w:val="5B9BD5" w:themeColor="accent1"/>
+        </w:rPr>
+        <w:t>page7</w:t>
+      </w:r>
+      <w:r>
+        <w:rPr>
+          <w:color w:val="5B9BD5" w:themeColor="accent1"/>
+        </w:rPr>
+        <w:t>"</w:t>
+      </w:r>
+      <w:r>
+        <w:rPr>
+          <w:color w:val="5B9BD5" w:themeColor="accent1"/>
+        </w:rPr>
+        <w:t>&gt;</w:t>
+      </w:r>
+    </w:p>
+    <w:p>
+      <w:pPr>
+        <w:ind w:left="720"/>
+        <w:rPr>
+          <w:rFonts w:ascii="Times New Roman" w:hAnsi="Times New Roman" w:cs="Times New Roman"/>
+          <w:color w:val="5B9BD5" w:themeColor="accent1"/>
+          <w:sz w:val="24"/>
+          <w:szCs w:val="24"/>
+        </w:rPr>
+      </w:pPr>
+      <w:r>
+        <w:rPr>
+          <w:rFonts w:ascii="Times New Roman" w:hAnsi="Times New Roman" w:cs="Times New Roman"/>
+          <w:color w:val="5B9BD5" w:themeColor="accent1"/>
+          <w:sz w:val="24"/>
+          <w:szCs w:val="24"/>
+        </w:rPr>
+        <w:t>&lt;</w:t>
+      </w:r>
+      <w:proofErr w:type="gramStart"/>
+      <w:r>
+        <w:rPr>
+          <w:rFonts w:ascii="Times New Roman" w:hAnsi="Times New Roman" w:cs="Times New Roman"/>
+          <w:color w:val="5B9BD5" w:themeColor="accent1"/>
+          <w:sz w:val="24"/>
+          <w:szCs w:val="24"/>
+        </w:rPr>
+        <w:t>figure</w:t>
+      </w:r>
+      <w:proofErr w:type="gramEnd"/>
+      <w:r>
+        <w:rPr>
+          <w:rFonts w:ascii="Times New Roman" w:hAnsi="Times New Roman" w:cs="Times New Roman"/>
+          <w:color w:val="5B9BD5" w:themeColor="accent1"/>
+          <w:sz w:val="24"/>
+          <w:szCs w:val="24"/>
+        </w:rPr>
+        <w:t>&gt;</w:t>
+      </w:r>
+    </w:p>
+    <w:p>
+      <w:pPr>
+        <w:ind w:left="720"/>
+        <w:rPr>
+          <w:rFonts w:ascii="Times New Roman" w:hAnsi="Times New Roman" w:cs="Times New Roman"/>
+          <w:color w:val="5B9BD5" w:themeColor="accent1"/>
+          <w:sz w:val="24"/>
+          <w:szCs w:val="24"/>
+        </w:rPr>
+      </w:pPr>
+      <w:r>
+        <w:rPr>
+          <w:rFonts w:ascii="Times New Roman" w:hAnsi="Times New Roman" w:cs="Times New Roman"/>
+          <w:color w:val="5B9BD5" w:themeColor="accent1"/>
+          <w:sz w:val="24"/>
+          <w:szCs w:val="24"/>
+        </w:rPr>
+        <w:t>&lt;/figure&gt;</w:t>
+      </w:r>
+    </w:p>
+    <w:p>
+      <w:pPr>
+        <w:ind w:left="720"/>
+        <w:rPr>
+          <w:rFonts w:ascii="Times New Roman" w:hAnsi="Times New Roman" w:cs="Times New Roman"/>
+          <w:color w:val="5B9BD5" w:themeColor="accent1"/>
+          <w:sz w:val="24"/>
+          <w:szCs w:val="24"/>
+        </w:rPr>
+      </w:pPr>
+    </w:p>
+    <w:p>
+      <w:pPr>
+        <w:ind w:left="720"/>
+        <w:rPr>
+          <w:rFonts w:ascii="Times New Roman" w:hAnsi="Times New Roman" w:cs="Times New Roman"/>
+          <w:b/>
+          <w:color w:val="5B9BD5" w:themeColor="accent1"/>
+          <w:sz w:val="24"/>
+          <w:szCs w:val="24"/>
+        </w:rPr>
+      </w:pPr>
+      <w:r>
+        <w:rPr>
+          <w:rFonts w:ascii="Times New Roman" w:hAnsi="Times New Roman" w:cs="Times New Roman"/>
+          <w:b/>
+          <w:color w:val="5B9BD5" w:themeColor="accent1"/>
           <w:sz w:val="24"/>
           <w:szCs w:val="24"/>
         </w:rPr>
         <w:t>Image of wrist curls</w:t>
+      </w:r>
+    </w:p>
+    <w:p>
+      <w:pPr>
+        <w:ind w:left="720"/>
+        <w:rPr>
+          <w:rFonts w:ascii="Times New Roman" w:hAnsi="Times New Roman" w:cs="Times New Roman"/>
+          <w:b/>
+          <w:color w:val="5B9BD5" w:themeColor="accent1"/>
+          <w:sz w:val="24"/>
+          <w:szCs w:val="24"/>
+        </w:rPr>
+      </w:pPr>
+      <w:r>
+        <w:rPr>
+          <w:rFonts w:ascii="Times New Roman" w:hAnsi="Times New Roman" w:cs="Times New Roman"/>
+          <w:b/>
+          <w:color w:val="5B9BD5" w:themeColor="accent1"/>
+          <w:sz w:val="24"/>
+          <w:szCs w:val="24"/>
+        </w:rPr>
+        <w:t>&lt;h3&gt;</w:t>
       </w:r>
     </w:p>
     <w:p>
@@ -727,49 +2026,219 @@
           <w:numId w:val="2"/>
         </w:numPr>
         <w:ind w:left="1440"/>
-      </w:pPr>
-      <w:r>
+        <w:rPr>
+          <w:color w:val="5B9BD5" w:themeColor="accent1"/>
+        </w:rPr>
+      </w:pPr>
+      <w:r>
+        <w:rPr>
+          <w:color w:val="5B9BD5" w:themeColor="accent1"/>
+        </w:rPr>
         <w:t>Wrist Curls</w:t>
       </w:r>
-    </w:p>
-    <w:p>
-      <w:pPr>
-        <w:ind w:left="720"/>
-        <w:rPr>
-          <w:rFonts w:ascii="Times New Roman" w:hAnsi="Times New Roman" w:cs="Times New Roman"/>
-          <w:sz w:val="24"/>
-          <w:szCs w:val="24"/>
-        </w:rPr>
-      </w:pPr>
-      <w:r>
-        <w:rPr>
-          <w:rFonts w:ascii="Times New Roman" w:hAnsi="Times New Roman" w:cs="Times New Roman"/>
-          <w:sz w:val="24"/>
-          <w:szCs w:val="24"/>
-        </w:rPr>
-        <w:t>The purpose of this exercise is really not clear, although it may be intended to strengthen a person’s grip. It is important to remember that your wrist is a joint that you want to protect and not a muscle you want to strengthen. Therefore go with an exercise like the Farmer’s Walk if you want to improve grip. That way you won’t stress the wrist and you’ll work more of your body.</w:t>
-      </w:r>
-    </w:p>
-    <w:p>
-      <w:pPr>
-        <w:pStyle w:val="Heading3"/>
-        <w:ind w:left="720"/>
-        <w:rPr>
-          <w:rFonts w:ascii="Times New Roman" w:eastAsiaTheme="minorHAnsi" w:hAnsi="Times New Roman" w:cs="Times New Roman"/>
-          <w:color w:val="auto"/>
-        </w:rPr>
-      </w:pPr>
-    </w:p>
-    <w:p>
-      <w:pPr>
-        <w:ind w:left="720"/>
-        <w:rPr>
-          <w:b/>
-        </w:rPr>
-      </w:pPr>
-      <w:r>
-        <w:rPr>
-          <w:b/>
+      <w:r>
+        <w:rPr>
+          <w:color w:val="5B9BD5" w:themeColor="accent1"/>
+        </w:rPr>
+        <w:t>&lt;/h3&gt;</w:t>
+      </w:r>
+    </w:p>
+    <w:p>
+      <w:pPr>
+        <w:ind w:left="720"/>
+        <w:rPr>
+          <w:rFonts w:ascii="Times New Roman" w:hAnsi="Times New Roman" w:cs="Times New Roman"/>
+          <w:color w:val="5B9BD5" w:themeColor="accent1"/>
+          <w:sz w:val="24"/>
+          <w:szCs w:val="24"/>
+        </w:rPr>
+      </w:pPr>
+      <w:r>
+        <w:rPr>
+          <w:rFonts w:ascii="Times New Roman" w:hAnsi="Times New Roman" w:cs="Times New Roman"/>
+          <w:color w:val="5B9BD5" w:themeColor="accent1"/>
+          <w:sz w:val="24"/>
+          <w:szCs w:val="24"/>
+        </w:rPr>
+        <w:t>&lt;p&gt;</w:t>
+      </w:r>
+      <w:proofErr w:type="gramStart"/>
+      <w:r>
+        <w:rPr>
+          <w:rFonts w:ascii="Times New Roman" w:hAnsi="Times New Roman" w:cs="Times New Roman"/>
+          <w:color w:val="5B9BD5" w:themeColor="accent1"/>
+          <w:sz w:val="24"/>
+          <w:szCs w:val="24"/>
+        </w:rPr>
+        <w:t>The</w:t>
+      </w:r>
+      <w:proofErr w:type="gramEnd"/>
+      <w:r>
+        <w:rPr>
+          <w:rFonts w:ascii="Times New Roman" w:hAnsi="Times New Roman" w:cs="Times New Roman"/>
+          <w:color w:val="5B9BD5" w:themeColor="accent1"/>
+          <w:sz w:val="24"/>
+          <w:szCs w:val="24"/>
+        </w:rPr>
+        <w:t xml:space="preserve"> purpose of this exercise is really not clear, although it may be intended to strengthen a person’s grip. It is important to remember that your wrist is a joint that you want to protect and not a muscle you want to strengthen. Therefore go with an exercise like the Farmer’s Walk if you want to improve grip. That way you won’t stress the wrist and you’ll work more of your body</w:t>
+      </w:r>
+      <w:proofErr w:type="gramStart"/>
+      <w:r>
+        <w:rPr>
+          <w:rFonts w:ascii="Times New Roman" w:hAnsi="Times New Roman" w:cs="Times New Roman"/>
+          <w:color w:val="5B9BD5" w:themeColor="accent1"/>
+          <w:sz w:val="24"/>
+          <w:szCs w:val="24"/>
+        </w:rPr>
+        <w:t>.</w:t>
+      </w:r>
+      <w:r>
+        <w:rPr>
+          <w:rFonts w:ascii="Times New Roman" w:hAnsi="Times New Roman" w:cs="Times New Roman"/>
+          <w:color w:val="5B9BD5" w:themeColor="accent1"/>
+          <w:sz w:val="24"/>
+          <w:szCs w:val="24"/>
+        </w:rPr>
+        <w:t>&lt;</w:t>
+      </w:r>
+      <w:proofErr w:type="gramEnd"/>
+      <w:r>
+        <w:rPr>
+          <w:rFonts w:ascii="Times New Roman" w:hAnsi="Times New Roman" w:cs="Times New Roman"/>
+          <w:color w:val="5B9BD5" w:themeColor="accent1"/>
+          <w:sz w:val="24"/>
+          <w:szCs w:val="24"/>
+        </w:rPr>
+        <w:t>/p&gt;</w:t>
+      </w:r>
+    </w:p>
+    <w:p>
+      <w:pPr>
+        <w:ind w:left="720"/>
+        <w:rPr>
+          <w:rFonts w:ascii="Times New Roman" w:hAnsi="Times New Roman" w:cs="Times New Roman"/>
+          <w:color w:val="5B9BD5" w:themeColor="accent1"/>
+          <w:sz w:val="24"/>
+          <w:szCs w:val="24"/>
+        </w:rPr>
+      </w:pPr>
+      <w:r>
+        <w:rPr>
+          <w:rFonts w:ascii="Times New Roman" w:hAnsi="Times New Roman" w:cs="Times New Roman"/>
+          <w:color w:val="5B9BD5" w:themeColor="accent1"/>
+          <w:sz w:val="24"/>
+          <w:szCs w:val="24"/>
+        </w:rPr>
+        <w:t>&lt;/article&gt;</w:t>
+      </w:r>
+    </w:p>
+    <w:p>
+      <w:pPr>
+        <w:pStyle w:val="NormalWeb"/>
+        <w:ind w:firstLine="720"/>
+        <w:rPr>
+          <w:b/>
+          <w:color w:val="5B9BD5" w:themeColor="accent1"/>
+        </w:rPr>
+      </w:pPr>
+      <w:r>
+        <w:rPr>
+          <w:b/>
+          <w:color w:val="5B9BD5" w:themeColor="accent1"/>
+        </w:rPr>
+        <w:t xml:space="preserve">&lt;article class= </w:t>
+      </w:r>
+      <w:r>
+        <w:rPr>
+          <w:color w:val="5B9BD5" w:themeColor="accent1"/>
+        </w:rPr>
+        <w:t>"</w:t>
+      </w:r>
+      <w:r>
+        <w:rPr>
+          <w:color w:val="5B9BD5" w:themeColor="accent1"/>
+        </w:rPr>
+        <w:t>page8</w:t>
+      </w:r>
+      <w:r>
+        <w:rPr>
+          <w:color w:val="5B9BD5" w:themeColor="accent1"/>
+        </w:rPr>
+        <w:t>"</w:t>
+      </w:r>
+    </w:p>
+    <w:p>
+      <w:pPr>
+        <w:ind w:left="720"/>
+        <w:rPr>
+          <w:rFonts w:ascii="Times New Roman" w:hAnsi="Times New Roman" w:cs="Times New Roman"/>
+          <w:color w:val="5B9BD5" w:themeColor="accent1"/>
+          <w:sz w:val="24"/>
+          <w:szCs w:val="24"/>
+        </w:rPr>
+      </w:pPr>
+      <w:r>
+        <w:rPr>
+          <w:rFonts w:ascii="Times New Roman" w:hAnsi="Times New Roman" w:cs="Times New Roman"/>
+          <w:color w:val="5B9BD5" w:themeColor="accent1"/>
+          <w:sz w:val="24"/>
+          <w:szCs w:val="24"/>
+        </w:rPr>
+        <w:t>&lt;</w:t>
+      </w:r>
+      <w:proofErr w:type="gramStart"/>
+      <w:r>
+        <w:rPr>
+          <w:rFonts w:ascii="Times New Roman" w:hAnsi="Times New Roman" w:cs="Times New Roman"/>
+          <w:color w:val="5B9BD5" w:themeColor="accent1"/>
+          <w:sz w:val="24"/>
+          <w:szCs w:val="24"/>
+        </w:rPr>
+        <w:t>figure</w:t>
+      </w:r>
+      <w:proofErr w:type="gramEnd"/>
+      <w:r>
+        <w:rPr>
+          <w:rFonts w:ascii="Times New Roman" w:hAnsi="Times New Roman" w:cs="Times New Roman"/>
+          <w:color w:val="5B9BD5" w:themeColor="accent1"/>
+          <w:sz w:val="24"/>
+          <w:szCs w:val="24"/>
+        </w:rPr>
+        <w:t>&gt;</w:t>
+      </w:r>
+    </w:p>
+    <w:p>
+      <w:pPr>
+        <w:ind w:left="720"/>
+        <w:rPr>
+          <w:rFonts w:ascii="Times New Roman" w:hAnsi="Times New Roman" w:cs="Times New Roman"/>
+          <w:color w:val="5B9BD5" w:themeColor="accent1"/>
+          <w:sz w:val="24"/>
+          <w:szCs w:val="24"/>
+        </w:rPr>
+      </w:pPr>
+      <w:r>
+        <w:rPr>
+          <w:rFonts w:ascii="Times New Roman" w:hAnsi="Times New Roman" w:cs="Times New Roman"/>
+          <w:color w:val="5B9BD5" w:themeColor="accent1"/>
+          <w:sz w:val="24"/>
+          <w:szCs w:val="24"/>
+        </w:rPr>
+        <w:t>&lt;/figure&gt;</w:t>
+      </w:r>
+    </w:p>
+    <w:p>
+      <w:pPr>
+        <w:ind w:left="720"/>
+        <w:rPr>
+          <w:b/>
+          <w:color w:val="5B9BD5" w:themeColor="accent1"/>
+        </w:rPr>
+      </w:pPr>
+      <w:r>
+        <w:rPr>
+          <w:b/>
+          <w:color w:val="5B9BD5" w:themeColor="accent1"/>
         </w:rPr>
         <w:t xml:space="preserve">Image </w:t>
       </w:r>
@@ -777,6 +2246,7 @@
       <w:r>
         <w:rPr>
           <w:b/>
+          <w:color w:val="5B9BD5" w:themeColor="accent1"/>
         </w:rPr>
         <w:t>os</w:t>
       </w:r>
@@ -784,8 +2254,25 @@
       <w:r>
         <w:rPr>
           <w:b/>
+          <w:color w:val="5B9BD5" w:themeColor="accent1"/>
         </w:rPr>
         <w:t xml:space="preserve"> smith machine squats</w:t>
+      </w:r>
+    </w:p>
+    <w:p>
+      <w:pPr>
+        <w:ind w:left="720"/>
+        <w:rPr>
+          <w:b/>
+          <w:color w:val="5B9BD5" w:themeColor="accent1"/>
+        </w:rPr>
+      </w:pPr>
+      <w:r>
+        <w:rPr>
+          <w:b/>
+          <w:color w:val="5B9BD5" w:themeColor="accent1"/>
+        </w:rPr>
+        <w:t>&lt;h3&gt;</w:t>
       </w:r>
     </w:p>
     <w:p>
@@ -796,57 +2283,311 @@
           <w:numId w:val="2"/>
         </w:numPr>
         <w:ind w:left="1440"/>
-      </w:pPr>
-      <w:r>
+        <w:rPr>
+          <w:color w:val="5B9BD5" w:themeColor="accent1"/>
+        </w:rPr>
+      </w:pPr>
+      <w:r>
+        <w:rPr>
+          <w:color w:val="5B9BD5" w:themeColor="accent1"/>
+        </w:rPr>
         <w:t>Smith Machine Squats</w:t>
       </w:r>
-    </w:p>
-    <w:p>
-      <w:pPr>
-        <w:ind w:left="720"/>
-        <w:rPr>
-          <w:rFonts w:ascii="Times New Roman" w:hAnsi="Times New Roman" w:cs="Times New Roman"/>
-          <w:sz w:val="24"/>
-          <w:szCs w:val="24"/>
-        </w:rPr>
-      </w:pPr>
-      <w:r>
-        <w:rPr>
-          <w:rFonts w:ascii="Times New Roman" w:hAnsi="Times New Roman" w:cs="Times New Roman"/>
-          <w:sz w:val="24"/>
-          <w:szCs w:val="24"/>
-        </w:rPr>
-        <w:t>This machine is just a disaster waiting to happen. The bar you use does not move from its straight path so it can force your back into a position it is not used to. Most people will also put themselves into a bad squat position when using the machine so it’s typically not effective and it can lead to injury.</w:t>
-      </w:r>
-    </w:p>
-    <w:p>
-      <w:pPr>
-        <w:ind w:left="720"/>
-        <w:rPr>
-          <w:rFonts w:ascii="Times New Roman" w:hAnsi="Times New Roman" w:cs="Times New Roman"/>
-          <w:sz w:val="24"/>
-          <w:szCs w:val="24"/>
-        </w:rPr>
-      </w:pPr>
-    </w:p>
-    <w:p>
-      <w:pPr>
-        <w:ind w:left="720"/>
-        <w:rPr>
-          <w:rFonts w:ascii="Times New Roman" w:hAnsi="Times New Roman" w:cs="Times New Roman"/>
-          <w:b/>
-          <w:sz w:val="24"/>
-          <w:szCs w:val="24"/>
-        </w:rPr>
-      </w:pPr>
-      <w:r>
-        <w:rPr>
-          <w:rFonts w:ascii="Times New Roman" w:hAnsi="Times New Roman" w:cs="Times New Roman"/>
-          <w:b/>
+      <w:r>
+        <w:rPr>
+          <w:color w:val="5B9BD5" w:themeColor="accent1"/>
+        </w:rPr>
+        <w:t>&lt;/h3&gt;</w:t>
+      </w:r>
+    </w:p>
+    <w:p>
+      <w:pPr>
+        <w:ind w:left="720"/>
+        <w:rPr>
+          <w:rFonts w:ascii="Times New Roman" w:hAnsi="Times New Roman" w:cs="Times New Roman"/>
+          <w:color w:val="5B9BD5" w:themeColor="accent1"/>
+          <w:sz w:val="24"/>
+          <w:szCs w:val="24"/>
+        </w:rPr>
+      </w:pPr>
+      <w:r>
+        <w:rPr>
+          <w:rFonts w:ascii="Times New Roman" w:hAnsi="Times New Roman" w:cs="Times New Roman"/>
+          <w:color w:val="5B9BD5" w:themeColor="accent1"/>
+          <w:sz w:val="24"/>
+          <w:szCs w:val="24"/>
+        </w:rPr>
+        <w:t>&lt;p&gt;</w:t>
+      </w:r>
+      <w:proofErr w:type="gramStart"/>
+      <w:r>
+        <w:rPr>
+          <w:rFonts w:ascii="Times New Roman" w:hAnsi="Times New Roman" w:cs="Times New Roman"/>
+          <w:color w:val="5B9BD5" w:themeColor="accent1"/>
+          <w:sz w:val="24"/>
+          <w:szCs w:val="24"/>
+        </w:rPr>
+        <w:t>This</w:t>
+      </w:r>
+      <w:proofErr w:type="gramEnd"/>
+      <w:r>
+        <w:rPr>
+          <w:rFonts w:ascii="Times New Roman" w:hAnsi="Times New Roman" w:cs="Times New Roman"/>
+          <w:color w:val="5B9BD5" w:themeColor="accent1"/>
+          <w:sz w:val="24"/>
+          <w:szCs w:val="24"/>
+        </w:rPr>
+        <w:t xml:space="preserve"> machine is just a disaster waiting to happen. The bar you use does not move from its straight path so it can force your back into a position it is not used to. Most people will also put themselves into a bad squat position when using the machine so it’s typically not effective and it can lead to injury</w:t>
+      </w:r>
+      <w:proofErr w:type="gramStart"/>
+      <w:r>
+        <w:rPr>
+          <w:rFonts w:ascii="Times New Roman" w:hAnsi="Times New Roman" w:cs="Times New Roman"/>
+          <w:color w:val="5B9BD5" w:themeColor="accent1"/>
+          <w:sz w:val="24"/>
+          <w:szCs w:val="24"/>
+        </w:rPr>
+        <w:t>.</w:t>
+      </w:r>
+      <w:r>
+        <w:rPr>
+          <w:rFonts w:ascii="Times New Roman" w:hAnsi="Times New Roman" w:cs="Times New Roman"/>
+          <w:color w:val="5B9BD5" w:themeColor="accent1"/>
+          <w:sz w:val="24"/>
+          <w:szCs w:val="24"/>
+        </w:rPr>
+        <w:t>&lt;</w:t>
+      </w:r>
+      <w:proofErr w:type="gramEnd"/>
+      <w:r>
+        <w:rPr>
+          <w:rFonts w:ascii="Times New Roman" w:hAnsi="Times New Roman" w:cs="Times New Roman"/>
+          <w:color w:val="5B9BD5" w:themeColor="accent1"/>
+          <w:sz w:val="24"/>
+          <w:szCs w:val="24"/>
+        </w:rPr>
+        <w:t>/p&gt;</w:t>
+      </w:r>
+    </w:p>
+    <w:p>
+      <w:pPr>
+        <w:ind w:left="720"/>
+        <w:rPr>
+          <w:rFonts w:ascii="Times New Roman" w:hAnsi="Times New Roman" w:cs="Times New Roman"/>
+          <w:color w:val="5B9BD5" w:themeColor="accent1"/>
+          <w:sz w:val="24"/>
+          <w:szCs w:val="24"/>
+        </w:rPr>
+      </w:pPr>
+      <w:r>
+        <w:rPr>
+          <w:rFonts w:ascii="Times New Roman" w:hAnsi="Times New Roman" w:cs="Times New Roman"/>
+          <w:color w:val="5B9BD5" w:themeColor="accent1"/>
+          <w:sz w:val="24"/>
+          <w:szCs w:val="24"/>
+        </w:rPr>
+        <w:lastRenderedPageBreak/>
+        <w:t>&lt;/article&gt;</w:t>
+      </w:r>
+    </w:p>
+    <w:p>
+      <w:pPr>
+        <w:ind w:left="720"/>
+        <w:rPr>
+          <w:rFonts w:ascii="Times New Roman" w:hAnsi="Times New Roman" w:cs="Times New Roman"/>
+          <w:color w:val="5B9BD5" w:themeColor="accent1"/>
+          <w:sz w:val="24"/>
+          <w:szCs w:val="24"/>
+        </w:rPr>
+      </w:pPr>
+      <w:r>
+        <w:rPr>
+          <w:rFonts w:ascii="Times New Roman" w:hAnsi="Times New Roman" w:cs="Times New Roman"/>
+          <w:color w:val="5B9BD5" w:themeColor="accent1"/>
+          <w:sz w:val="24"/>
+          <w:szCs w:val="24"/>
+        </w:rPr>
+        <w:t>&lt;</w:t>
+      </w:r>
+      <w:proofErr w:type="gramStart"/>
+      <w:r>
+        <w:rPr>
+          <w:rFonts w:ascii="Times New Roman" w:hAnsi="Times New Roman" w:cs="Times New Roman"/>
+          <w:color w:val="5B9BD5" w:themeColor="accent1"/>
+          <w:sz w:val="24"/>
+          <w:szCs w:val="24"/>
+        </w:rPr>
+        <w:t>figure</w:t>
+      </w:r>
+      <w:proofErr w:type="gramEnd"/>
+      <w:r>
+        <w:rPr>
+          <w:rFonts w:ascii="Times New Roman" w:hAnsi="Times New Roman" w:cs="Times New Roman"/>
+          <w:color w:val="5B9BD5" w:themeColor="accent1"/>
+          <w:sz w:val="24"/>
+          <w:szCs w:val="24"/>
+        </w:rPr>
+        <w:t>&gt;</w:t>
+      </w:r>
+    </w:p>
+    <w:p>
+      <w:pPr>
+        <w:ind w:left="720"/>
+        <w:rPr>
+          <w:rFonts w:ascii="Times New Roman" w:hAnsi="Times New Roman" w:cs="Times New Roman"/>
+          <w:color w:val="5B9BD5" w:themeColor="accent1"/>
+          <w:sz w:val="24"/>
+          <w:szCs w:val="24"/>
+        </w:rPr>
+      </w:pPr>
+      <w:r>
+        <w:rPr>
+          <w:rFonts w:ascii="Times New Roman" w:hAnsi="Times New Roman" w:cs="Times New Roman"/>
+          <w:color w:val="5B9BD5" w:themeColor="accent1"/>
+          <w:sz w:val="24"/>
+          <w:szCs w:val="24"/>
+        </w:rPr>
+        <w:t>&lt;/figure&gt;</w:t>
+      </w:r>
+    </w:p>
+    <w:p>
+      <w:pPr>
+        <w:ind w:left="720"/>
+        <w:rPr>
+          <w:rFonts w:ascii="Times New Roman" w:hAnsi="Times New Roman" w:cs="Times New Roman"/>
+          <w:color w:val="5B9BD5" w:themeColor="accent1"/>
+          <w:sz w:val="24"/>
+          <w:szCs w:val="24"/>
+        </w:rPr>
+      </w:pPr>
+    </w:p>
+    <w:p>
+      <w:pPr>
+        <w:ind w:left="720"/>
+        <w:rPr>
+          <w:rFonts w:ascii="Times New Roman" w:hAnsi="Times New Roman" w:cs="Times New Roman"/>
+          <w:b/>
+          <w:color w:val="5B9BD5" w:themeColor="accent1"/>
+          <w:sz w:val="24"/>
+          <w:szCs w:val="24"/>
+        </w:rPr>
+      </w:pPr>
+      <w:r>
+        <w:rPr>
+          <w:rFonts w:ascii="Times New Roman" w:hAnsi="Times New Roman" w:cs="Times New Roman"/>
+          <w:b/>
+          <w:color w:val="5B9BD5" w:themeColor="accent1"/>
           <w:sz w:val="24"/>
           <w:szCs w:val="24"/>
         </w:rPr>
         <w:t>Image of dumbbell side bends</w:t>
+      </w:r>
+    </w:p>
+    <w:p>
+      <w:pPr>
+        <w:pStyle w:val="NormalWeb"/>
+        <w:ind w:firstLine="720"/>
+        <w:rPr>
+          <w:color w:val="5B9BD5" w:themeColor="accent1"/>
+        </w:rPr>
+      </w:pPr>
+      <w:r>
+        <w:rPr>
+          <w:b/>
+          <w:color w:val="5B9BD5" w:themeColor="accent1"/>
+        </w:rPr>
+        <w:t xml:space="preserve">&lt;article class= </w:t>
+      </w:r>
+      <w:r>
+        <w:rPr>
+          <w:color w:val="5B9BD5" w:themeColor="accent1"/>
+        </w:rPr>
+        <w:t>"</w:t>
+      </w:r>
+      <w:r>
+        <w:rPr>
+          <w:color w:val="5B9BD5" w:themeColor="accent1"/>
+        </w:rPr>
+        <w:t>page9</w:t>
+      </w:r>
+      <w:r>
+        <w:rPr>
+          <w:color w:val="5B9BD5" w:themeColor="accent1"/>
+        </w:rPr>
+        <w:t>"</w:t>
+      </w:r>
+      <w:r>
+        <w:rPr>
+          <w:color w:val="5B9BD5" w:themeColor="accent1"/>
+        </w:rPr>
+        <w:t>&gt;</w:t>
+      </w:r>
+    </w:p>
+    <w:p>
+      <w:pPr>
+        <w:pStyle w:val="NormalWeb"/>
+        <w:ind w:firstLine="720"/>
+        <w:rPr>
+          <w:color w:val="5B9BD5" w:themeColor="accent1"/>
+        </w:rPr>
+      </w:pPr>
+      <w:r>
+        <w:rPr>
+          <w:color w:val="5B9BD5" w:themeColor="accent1"/>
+        </w:rPr>
+        <w:t>&lt;</w:t>
+      </w:r>
+      <w:proofErr w:type="gramStart"/>
+      <w:r>
+        <w:rPr>
+          <w:color w:val="5B9BD5" w:themeColor="accent1"/>
+        </w:rPr>
+        <w:t>figure</w:t>
+      </w:r>
+      <w:proofErr w:type="gramEnd"/>
+      <w:r>
+        <w:rPr>
+          <w:color w:val="5B9BD5" w:themeColor="accent1"/>
+        </w:rPr>
+        <w:t>&gt;</w:t>
+      </w:r>
+    </w:p>
+    <w:p>
+      <w:pPr>
+        <w:pStyle w:val="NormalWeb"/>
+        <w:ind w:firstLine="720"/>
+        <w:rPr>
+          <w:b/>
+          <w:color w:val="5B9BD5" w:themeColor="accent1"/>
+        </w:rPr>
+      </w:pPr>
+      <w:r>
+        <w:rPr>
+          <w:color w:val="5B9BD5" w:themeColor="accent1"/>
+        </w:rPr>
+        <w:t>&lt;/figure&gt;</w:t>
+      </w:r>
+    </w:p>
+    <w:p>
+      <w:pPr>
+        <w:ind w:left="720"/>
+        <w:rPr>
+          <w:rFonts w:ascii="Times New Roman" w:hAnsi="Times New Roman" w:cs="Times New Roman"/>
+          <w:b/>
+          <w:color w:val="5B9BD5" w:themeColor="accent1"/>
+          <w:sz w:val="24"/>
+          <w:szCs w:val="24"/>
+        </w:rPr>
+      </w:pPr>
+      <w:r>
+        <w:rPr>
+          <w:rFonts w:ascii="Times New Roman" w:hAnsi="Times New Roman" w:cs="Times New Roman"/>
+          <w:b/>
+          <w:color w:val="5B9BD5" w:themeColor="accent1"/>
+          <w:sz w:val="24"/>
+          <w:szCs w:val="24"/>
+        </w:rPr>
+        <w:t>&lt;h3&gt;</w:t>
       </w:r>
     </w:p>
     <w:p>
@@ -857,62 +2598,252 @@
           <w:numId w:val="2"/>
         </w:numPr>
         <w:ind w:left="1440"/>
+        <w:rPr>
+          <w:color w:val="5B9BD5" w:themeColor="accent1"/>
+        </w:rPr>
       </w:pPr>
       <w:proofErr w:type="spellStart"/>
       <w:r>
+        <w:rPr>
+          <w:color w:val="5B9BD5" w:themeColor="accent1"/>
+        </w:rPr>
         <w:t>Dumbell</w:t>
       </w:r>
       <w:proofErr w:type="spellEnd"/>
       <w:r>
+        <w:rPr>
+          <w:color w:val="5B9BD5" w:themeColor="accent1"/>
+        </w:rPr>
         <w:t xml:space="preserve"> Loaded Side Bends</w:t>
       </w:r>
-    </w:p>
-    <w:p>
-      <w:pPr>
-        <w:ind w:left="720"/>
-        <w:rPr>
-          <w:rFonts w:ascii="Times New Roman" w:hAnsi="Times New Roman" w:cs="Times New Roman"/>
-          <w:sz w:val="24"/>
-          <w:szCs w:val="24"/>
-        </w:rPr>
-      </w:pPr>
-      <w:r>
-        <w:rPr>
-          <w:rFonts w:ascii="Times New Roman" w:hAnsi="Times New Roman" w:cs="Times New Roman"/>
-          <w:sz w:val="24"/>
-          <w:szCs w:val="24"/>
-        </w:rPr>
-        <w:t>This exercise gets added to the growing pile of exercises that don’t do what you think they will and you’ll probably get hurt doing them anyway. Even done properly this exercise puts too much compression on the spine as the soft tissues within the spine. Therefore you are at significant risk of rupturing a disc as you do this exercise.</w:t>
-      </w:r>
-    </w:p>
-    <w:p>
-      <w:pPr>
-        <w:ind w:left="720"/>
-        <w:rPr>
-          <w:rFonts w:ascii="Times New Roman" w:hAnsi="Times New Roman" w:cs="Times New Roman"/>
-          <w:sz w:val="24"/>
-          <w:szCs w:val="24"/>
-        </w:rPr>
-      </w:pPr>
-    </w:p>
-    <w:p>
-      <w:pPr>
-        <w:ind w:left="720"/>
-        <w:rPr>
-          <w:rFonts w:ascii="Times New Roman" w:hAnsi="Times New Roman" w:cs="Times New Roman"/>
-          <w:b/>
-          <w:sz w:val="24"/>
-          <w:szCs w:val="24"/>
-        </w:rPr>
-      </w:pPr>
-      <w:r>
-        <w:rPr>
-          <w:rFonts w:ascii="Times New Roman" w:hAnsi="Times New Roman" w:cs="Times New Roman"/>
-          <w:b/>
+      <w:r>
+        <w:rPr>
+          <w:color w:val="5B9BD5" w:themeColor="accent1"/>
+        </w:rPr>
+        <w:t>&lt;/h3&gt;</w:t>
+      </w:r>
+    </w:p>
+    <w:p>
+      <w:pPr>
+        <w:ind w:left="720"/>
+        <w:rPr>
+          <w:rFonts w:ascii="Times New Roman" w:hAnsi="Times New Roman" w:cs="Times New Roman"/>
+          <w:color w:val="5B9BD5" w:themeColor="accent1"/>
+          <w:sz w:val="24"/>
+          <w:szCs w:val="24"/>
+        </w:rPr>
+      </w:pPr>
+      <w:r>
+        <w:rPr>
+          <w:rFonts w:ascii="Times New Roman" w:hAnsi="Times New Roman" w:cs="Times New Roman"/>
+          <w:color w:val="5B9BD5" w:themeColor="accent1"/>
+          <w:sz w:val="24"/>
+          <w:szCs w:val="24"/>
+        </w:rPr>
+        <w:t>&lt;p&gt;</w:t>
+      </w:r>
+      <w:r>
+        <w:rPr>
+          <w:rFonts w:ascii="Times New Roman" w:hAnsi="Times New Roman" w:cs="Times New Roman"/>
+          <w:color w:val="5B9BD5" w:themeColor="accent1"/>
+          <w:sz w:val="24"/>
+          <w:szCs w:val="24"/>
+        </w:rPr>
+        <w:t>This exercise gets added to the growing pile of exercises that don’t do what you think they will and you’ll probably get hurt doing them anyway. Even done properly this exercise puts too much compression on the spine as the soft tissues within the spine. Therefore you are at significant risk of rupturing a disc as you do this exercise</w:t>
+      </w:r>
+      <w:proofErr w:type="gramStart"/>
+      <w:r>
+        <w:rPr>
+          <w:rFonts w:ascii="Times New Roman" w:hAnsi="Times New Roman" w:cs="Times New Roman"/>
+          <w:color w:val="5B9BD5" w:themeColor="accent1"/>
+          <w:sz w:val="24"/>
+          <w:szCs w:val="24"/>
+        </w:rPr>
+        <w:t>.</w:t>
+      </w:r>
+      <w:r>
+        <w:rPr>
+          <w:rFonts w:ascii="Times New Roman" w:hAnsi="Times New Roman" w:cs="Times New Roman"/>
+          <w:color w:val="5B9BD5" w:themeColor="accent1"/>
+          <w:sz w:val="24"/>
+          <w:szCs w:val="24"/>
+        </w:rPr>
+        <w:t>&lt;</w:t>
+      </w:r>
+      <w:proofErr w:type="gramEnd"/>
+      <w:r>
+        <w:rPr>
+          <w:rFonts w:ascii="Times New Roman" w:hAnsi="Times New Roman" w:cs="Times New Roman"/>
+          <w:color w:val="5B9BD5" w:themeColor="accent1"/>
+          <w:sz w:val="24"/>
+          <w:szCs w:val="24"/>
+        </w:rPr>
+        <w:t>/p&gt;</w:t>
+      </w:r>
+    </w:p>
+    <w:p>
+      <w:pPr>
+        <w:ind w:left="720"/>
+        <w:rPr>
+          <w:rFonts w:ascii="Times New Roman" w:hAnsi="Times New Roman" w:cs="Times New Roman"/>
+          <w:color w:val="5B9BD5" w:themeColor="accent1"/>
+          <w:sz w:val="24"/>
+          <w:szCs w:val="24"/>
+        </w:rPr>
+      </w:pPr>
+      <w:r>
+        <w:rPr>
+          <w:rFonts w:ascii="Times New Roman" w:hAnsi="Times New Roman" w:cs="Times New Roman"/>
+          <w:color w:val="5B9BD5" w:themeColor="accent1"/>
+          <w:sz w:val="24"/>
+          <w:szCs w:val="24"/>
+        </w:rPr>
+        <w:t>&lt;/article&gt;</w:t>
+      </w:r>
+    </w:p>
+    <w:p>
+      <w:pPr>
+        <w:pStyle w:val="NormalWeb"/>
+        <w:ind w:firstLine="720"/>
+        <w:rPr>
+          <w:b/>
+          <w:color w:val="5B9BD5" w:themeColor="accent1"/>
+        </w:rPr>
+      </w:pPr>
+      <w:r>
+        <w:rPr>
+          <w:b/>
+          <w:color w:val="5B9BD5" w:themeColor="accent1"/>
+        </w:rPr>
+        <w:t xml:space="preserve">&lt;article class= </w:t>
+      </w:r>
+      <w:r>
+        <w:rPr>
+          <w:color w:val="5B9BD5" w:themeColor="accent1"/>
+        </w:rPr>
+        <w:t>"</w:t>
+      </w:r>
+      <w:r>
+        <w:rPr>
+          <w:color w:val="5B9BD5" w:themeColor="accent1"/>
+        </w:rPr>
+        <w:t>page10</w:t>
+      </w:r>
+      <w:r>
+        <w:rPr>
+          <w:color w:val="5B9BD5" w:themeColor="accent1"/>
+        </w:rPr>
+        <w:t>"</w:t>
+      </w:r>
+      <w:r>
+        <w:rPr>
+          <w:color w:val="5B9BD5" w:themeColor="accent1"/>
+        </w:rPr>
+        <w:t>&gt;</w:t>
+      </w:r>
+    </w:p>
+    <w:p>
+      <w:pPr>
+        <w:ind w:left="720"/>
+        <w:rPr>
+          <w:rFonts w:ascii="Times New Roman" w:hAnsi="Times New Roman" w:cs="Times New Roman"/>
+          <w:color w:val="5B9BD5" w:themeColor="accent1"/>
+          <w:sz w:val="24"/>
+          <w:szCs w:val="24"/>
+        </w:rPr>
+      </w:pPr>
+      <w:r>
+        <w:rPr>
+          <w:rFonts w:ascii="Times New Roman" w:hAnsi="Times New Roman" w:cs="Times New Roman"/>
+          <w:color w:val="5B9BD5" w:themeColor="accent1"/>
+          <w:sz w:val="24"/>
+          <w:szCs w:val="24"/>
+        </w:rPr>
+        <w:t>&lt;</w:t>
+      </w:r>
+      <w:proofErr w:type="gramStart"/>
+      <w:r>
+        <w:rPr>
+          <w:rFonts w:ascii="Times New Roman" w:hAnsi="Times New Roman" w:cs="Times New Roman"/>
+          <w:color w:val="5B9BD5" w:themeColor="accent1"/>
+          <w:sz w:val="24"/>
+          <w:szCs w:val="24"/>
+        </w:rPr>
+        <w:t>figure</w:t>
+      </w:r>
+      <w:proofErr w:type="gramEnd"/>
+      <w:r>
+        <w:rPr>
+          <w:rFonts w:ascii="Times New Roman" w:hAnsi="Times New Roman" w:cs="Times New Roman"/>
+          <w:color w:val="5B9BD5" w:themeColor="accent1"/>
+          <w:sz w:val="24"/>
+          <w:szCs w:val="24"/>
+        </w:rPr>
+        <w:t>&gt;</w:t>
+      </w:r>
+    </w:p>
+    <w:p>
+      <w:pPr>
+        <w:ind w:left="720"/>
+        <w:rPr>
+          <w:rFonts w:ascii="Times New Roman" w:hAnsi="Times New Roman" w:cs="Times New Roman"/>
+          <w:color w:val="5B9BD5" w:themeColor="accent1"/>
+          <w:sz w:val="24"/>
+          <w:szCs w:val="24"/>
+        </w:rPr>
+      </w:pPr>
+      <w:r>
+        <w:rPr>
+          <w:rFonts w:ascii="Times New Roman" w:hAnsi="Times New Roman" w:cs="Times New Roman"/>
+          <w:color w:val="5B9BD5" w:themeColor="accent1"/>
+          <w:sz w:val="24"/>
+          <w:szCs w:val="24"/>
+        </w:rPr>
+        <w:t>&lt;/figure&gt;</w:t>
+      </w:r>
+    </w:p>
+    <w:p>
+      <w:pPr>
+        <w:ind w:left="720"/>
+        <w:rPr>
+          <w:rFonts w:ascii="Times New Roman" w:hAnsi="Times New Roman" w:cs="Times New Roman"/>
+          <w:b/>
+          <w:color w:val="5B9BD5" w:themeColor="accent1"/>
+          <w:sz w:val="24"/>
+          <w:szCs w:val="24"/>
+        </w:rPr>
+      </w:pPr>
+      <w:r>
+        <w:rPr>
+          <w:rFonts w:ascii="Times New Roman" w:hAnsi="Times New Roman" w:cs="Times New Roman"/>
+          <w:b/>
+          <w:color w:val="5B9BD5" w:themeColor="accent1"/>
           <w:sz w:val="24"/>
           <w:szCs w:val="24"/>
         </w:rPr>
         <w:t xml:space="preserve">Image of Standing Chest </w:t>
+      </w:r>
+    </w:p>
+    <w:p>
+      <w:pPr>
+        <w:ind w:left="720"/>
+        <w:rPr>
+          <w:rFonts w:ascii="Times New Roman" w:hAnsi="Times New Roman" w:cs="Times New Roman"/>
+          <w:b/>
+          <w:color w:val="5B9BD5" w:themeColor="accent1"/>
+          <w:sz w:val="24"/>
+          <w:szCs w:val="24"/>
+        </w:rPr>
+      </w:pPr>
+      <w:r>
+        <w:rPr>
+          <w:rFonts w:ascii="Times New Roman" w:hAnsi="Times New Roman" w:cs="Times New Roman"/>
+          <w:b/>
+          <w:color w:val="5B9BD5" w:themeColor="accent1"/>
+          <w:sz w:val="24"/>
+          <w:szCs w:val="24"/>
+        </w:rPr>
+        <w:t>&lt;h3&gt;</w:t>
       </w:r>
     </w:p>
     <w:p>
@@ -923,57 +2854,249 @@
           <w:numId w:val="2"/>
         </w:numPr>
         <w:ind w:left="1440"/>
-      </w:pPr>
-      <w:r>
+        <w:rPr>
+          <w:color w:val="5B9BD5" w:themeColor="accent1"/>
+        </w:rPr>
+      </w:pPr>
+      <w:r>
+        <w:rPr>
+          <w:color w:val="5B9BD5" w:themeColor="accent1"/>
+        </w:rPr>
         <w:t>Standing Chest Fly</w:t>
       </w:r>
-    </w:p>
-    <w:p>
-      <w:pPr>
-        <w:ind w:left="720"/>
-        <w:rPr>
-          <w:rFonts w:ascii="Times New Roman" w:hAnsi="Times New Roman" w:cs="Times New Roman"/>
-          <w:sz w:val="24"/>
-          <w:szCs w:val="24"/>
-        </w:rPr>
-      </w:pPr>
-      <w:r>
-        <w:rPr>
-          <w:rFonts w:ascii="Times New Roman" w:hAnsi="Times New Roman" w:cs="Times New Roman"/>
-          <w:sz w:val="24"/>
-          <w:szCs w:val="24"/>
-        </w:rPr>
-        <w:t>This exercise is meant to work your chest and it does if you do it laying down. However when you do it standing up gravity is pulling down on your arms. Therefore instead of working your chest, you are really working your shoulders. Even worse is that you are putting stress on your rotator cuffs which could lead to injury especially as you increase weight.</w:t>
-      </w:r>
-    </w:p>
-    <w:p>
-      <w:pPr>
-        <w:ind w:left="720"/>
-        <w:rPr>
-          <w:rFonts w:ascii="Times New Roman" w:hAnsi="Times New Roman" w:cs="Times New Roman"/>
-          <w:sz w:val="24"/>
-          <w:szCs w:val="24"/>
-        </w:rPr>
-      </w:pPr>
-    </w:p>
-    <w:p>
-      <w:pPr>
-        <w:ind w:left="720"/>
-        <w:rPr>
-          <w:rFonts w:ascii="Times New Roman" w:hAnsi="Times New Roman" w:cs="Times New Roman"/>
-          <w:b/>
-          <w:sz w:val="24"/>
-          <w:szCs w:val="24"/>
-        </w:rPr>
-      </w:pPr>
-      <w:r>
-        <w:rPr>
-          <w:rFonts w:ascii="Times New Roman" w:hAnsi="Times New Roman" w:cs="Times New Roman"/>
-          <w:b/>
+      <w:r>
+        <w:rPr>
+          <w:color w:val="5B9BD5" w:themeColor="accent1"/>
+        </w:rPr>
+        <w:t>&lt;/h3&gt;</w:t>
+      </w:r>
+    </w:p>
+    <w:p>
+      <w:pPr>
+        <w:ind w:left="720"/>
+        <w:rPr>
+          <w:rFonts w:ascii="Times New Roman" w:hAnsi="Times New Roman" w:cs="Times New Roman"/>
+          <w:color w:val="5B9BD5" w:themeColor="accent1"/>
+          <w:sz w:val="24"/>
+          <w:szCs w:val="24"/>
+        </w:rPr>
+      </w:pPr>
+      <w:r>
+        <w:rPr>
+          <w:rFonts w:ascii="Times New Roman" w:hAnsi="Times New Roman" w:cs="Times New Roman"/>
+          <w:color w:val="5B9BD5" w:themeColor="accent1"/>
+          <w:sz w:val="24"/>
+          <w:szCs w:val="24"/>
+        </w:rPr>
+        <w:t>&lt;p&gt;</w:t>
+      </w:r>
+      <w:proofErr w:type="gramStart"/>
+      <w:r>
+        <w:rPr>
+          <w:rFonts w:ascii="Times New Roman" w:hAnsi="Times New Roman" w:cs="Times New Roman"/>
+          <w:color w:val="5B9BD5" w:themeColor="accent1"/>
+          <w:sz w:val="24"/>
+          <w:szCs w:val="24"/>
+        </w:rPr>
+        <w:t>This</w:t>
+      </w:r>
+      <w:proofErr w:type="gramEnd"/>
+      <w:r>
+        <w:rPr>
+          <w:rFonts w:ascii="Times New Roman" w:hAnsi="Times New Roman" w:cs="Times New Roman"/>
+          <w:color w:val="5B9BD5" w:themeColor="accent1"/>
+          <w:sz w:val="24"/>
+          <w:szCs w:val="24"/>
+        </w:rPr>
+        <w:t xml:space="preserve"> exercise is meant to work your chest and it does if you do it laying down. However when you do it standing up gravity is pulling down on your arms. Therefore instead of working your chest, you are really working your shoulders. Even worse is that you are putting stress on your rotator cuffs which could lead to injury especially as you increase weight</w:t>
+      </w:r>
+      <w:proofErr w:type="gramStart"/>
+      <w:r>
+        <w:rPr>
+          <w:rFonts w:ascii="Times New Roman" w:hAnsi="Times New Roman" w:cs="Times New Roman"/>
+          <w:color w:val="5B9BD5" w:themeColor="accent1"/>
+          <w:sz w:val="24"/>
+          <w:szCs w:val="24"/>
+        </w:rPr>
+        <w:t>.</w:t>
+      </w:r>
+      <w:r>
+        <w:rPr>
+          <w:rFonts w:ascii="Times New Roman" w:hAnsi="Times New Roman" w:cs="Times New Roman"/>
+          <w:color w:val="5B9BD5" w:themeColor="accent1"/>
+          <w:sz w:val="24"/>
+          <w:szCs w:val="24"/>
+        </w:rPr>
+        <w:t>&lt;</w:t>
+      </w:r>
+      <w:proofErr w:type="gramEnd"/>
+      <w:r>
+        <w:rPr>
+          <w:rFonts w:ascii="Times New Roman" w:hAnsi="Times New Roman" w:cs="Times New Roman"/>
+          <w:color w:val="5B9BD5" w:themeColor="accent1"/>
+          <w:sz w:val="24"/>
+          <w:szCs w:val="24"/>
+        </w:rPr>
+        <w:t>/p&gt;</w:t>
+      </w:r>
+    </w:p>
+    <w:p>
+      <w:pPr>
+        <w:ind w:left="720"/>
+        <w:rPr>
+          <w:rFonts w:ascii="Times New Roman" w:hAnsi="Times New Roman" w:cs="Times New Roman"/>
+          <w:color w:val="5B9BD5" w:themeColor="accent1"/>
+          <w:sz w:val="24"/>
+          <w:szCs w:val="24"/>
+        </w:rPr>
+      </w:pPr>
+      <w:r>
+        <w:rPr>
+          <w:rFonts w:ascii="Times New Roman" w:hAnsi="Times New Roman" w:cs="Times New Roman"/>
+          <w:color w:val="5B9BD5" w:themeColor="accent1"/>
+          <w:sz w:val="24"/>
+          <w:szCs w:val="24"/>
+        </w:rPr>
+        <w:t>&lt;/article&gt;</w:t>
+      </w:r>
+    </w:p>
+    <w:p>
+      <w:pPr>
+        <w:pStyle w:val="NormalWeb"/>
+        <w:ind w:firstLine="720"/>
+        <w:rPr>
+          <w:b/>
+          <w:color w:val="5B9BD5" w:themeColor="accent1"/>
+        </w:rPr>
+      </w:pPr>
+      <w:r>
+        <w:rPr>
+          <w:b/>
+          <w:color w:val="5B9BD5" w:themeColor="accent1"/>
+        </w:rPr>
+        <w:t xml:space="preserve">&lt;article class= </w:t>
+      </w:r>
+      <w:r>
+        <w:rPr>
+          <w:color w:val="5B9BD5" w:themeColor="accent1"/>
+        </w:rPr>
+        <w:t>"page1</w:t>
+      </w:r>
+      <w:r>
+        <w:rPr>
+          <w:color w:val="5B9BD5" w:themeColor="accent1"/>
+        </w:rPr>
+        <w:t>1</w:t>
+      </w:r>
+      <w:r>
+        <w:rPr>
+          <w:color w:val="5B9BD5" w:themeColor="accent1"/>
+        </w:rPr>
+        <w:t>"</w:t>
+      </w:r>
+    </w:p>
+    <w:p>
+      <w:pPr>
+        <w:ind w:left="720"/>
+        <w:rPr>
+          <w:rFonts w:ascii="Times New Roman" w:hAnsi="Times New Roman" w:cs="Times New Roman"/>
+          <w:color w:val="5B9BD5" w:themeColor="accent1"/>
+          <w:sz w:val="24"/>
+          <w:szCs w:val="24"/>
+        </w:rPr>
+      </w:pPr>
+      <w:r>
+        <w:rPr>
+          <w:rFonts w:ascii="Times New Roman" w:hAnsi="Times New Roman" w:cs="Times New Roman"/>
+          <w:color w:val="5B9BD5" w:themeColor="accent1"/>
+          <w:sz w:val="24"/>
+          <w:szCs w:val="24"/>
+        </w:rPr>
+        <w:t>&lt;</w:t>
+      </w:r>
+      <w:proofErr w:type="gramStart"/>
+      <w:r>
+        <w:rPr>
+          <w:rFonts w:ascii="Times New Roman" w:hAnsi="Times New Roman" w:cs="Times New Roman"/>
+          <w:color w:val="5B9BD5" w:themeColor="accent1"/>
+          <w:sz w:val="24"/>
+          <w:szCs w:val="24"/>
+        </w:rPr>
+        <w:t>figure</w:t>
+      </w:r>
+      <w:proofErr w:type="gramEnd"/>
+      <w:r>
+        <w:rPr>
+          <w:rFonts w:ascii="Times New Roman" w:hAnsi="Times New Roman" w:cs="Times New Roman"/>
+          <w:color w:val="5B9BD5" w:themeColor="accent1"/>
+          <w:sz w:val="24"/>
+          <w:szCs w:val="24"/>
+        </w:rPr>
+        <w:t>&gt;</w:t>
+      </w:r>
+    </w:p>
+    <w:p>
+      <w:pPr>
+        <w:ind w:left="720"/>
+        <w:rPr>
+          <w:rFonts w:ascii="Times New Roman" w:hAnsi="Times New Roman" w:cs="Times New Roman"/>
+          <w:color w:val="5B9BD5" w:themeColor="accent1"/>
+          <w:sz w:val="24"/>
+          <w:szCs w:val="24"/>
+        </w:rPr>
+      </w:pPr>
+      <w:r>
+        <w:rPr>
+          <w:rFonts w:ascii="Times New Roman" w:hAnsi="Times New Roman" w:cs="Times New Roman"/>
+          <w:color w:val="5B9BD5" w:themeColor="accent1"/>
+          <w:sz w:val="24"/>
+          <w:szCs w:val="24"/>
+        </w:rPr>
+        <w:t>&lt;/figure&gt;</w:t>
+      </w:r>
+    </w:p>
+    <w:p>
+      <w:pPr>
+        <w:ind w:left="720"/>
+        <w:rPr>
+          <w:rFonts w:ascii="Times New Roman" w:hAnsi="Times New Roman" w:cs="Times New Roman"/>
+          <w:b/>
+          <w:color w:val="5B9BD5" w:themeColor="accent1"/>
+          <w:sz w:val="24"/>
+          <w:szCs w:val="24"/>
+        </w:rPr>
+      </w:pPr>
+      <w:r>
+        <w:rPr>
+          <w:rFonts w:ascii="Times New Roman" w:hAnsi="Times New Roman" w:cs="Times New Roman"/>
+          <w:b/>
+          <w:color w:val="5B9BD5" w:themeColor="accent1"/>
           <w:sz w:val="24"/>
           <w:szCs w:val="24"/>
         </w:rPr>
         <w:t>Image of Vertical leg Press</w:t>
+      </w:r>
+    </w:p>
+    <w:p>
+      <w:pPr>
+        <w:ind w:left="720"/>
+        <w:rPr>
+          <w:rFonts w:ascii="Times New Roman" w:hAnsi="Times New Roman" w:cs="Times New Roman"/>
+          <w:b/>
+          <w:color w:val="5B9BD5" w:themeColor="accent1"/>
+          <w:sz w:val="24"/>
+          <w:szCs w:val="24"/>
+        </w:rPr>
+      </w:pPr>
+      <w:r>
+        <w:rPr>
+          <w:rFonts w:ascii="Times New Roman" w:hAnsi="Times New Roman" w:cs="Times New Roman"/>
+          <w:b/>
+          <w:color w:val="5B9BD5" w:themeColor="accent1"/>
+          <w:sz w:val="24"/>
+          <w:szCs w:val="24"/>
+        </w:rPr>
+        <w:t>&lt;h3&gt;</w:t>
       </w:r>
     </w:p>
     <w:p>
@@ -984,81 +3107,290 @@
           <w:numId w:val="2"/>
         </w:numPr>
         <w:ind w:left="1440"/>
-      </w:pPr>
-      <w:r>
+        <w:rPr>
+          <w:color w:val="5B9BD5" w:themeColor="accent1"/>
+        </w:rPr>
+      </w:pPr>
+      <w:r>
+        <w:rPr>
+          <w:color w:val="5B9BD5" w:themeColor="accent1"/>
+        </w:rPr>
         <w:lastRenderedPageBreak/>
         <w:t>Vertical Leg Press</w:t>
       </w:r>
-    </w:p>
-    <w:p>
-      <w:pPr>
-        <w:ind w:left="720"/>
-        <w:rPr>
-          <w:rFonts w:ascii="Times New Roman" w:hAnsi="Times New Roman" w:cs="Times New Roman"/>
-          <w:sz w:val="24"/>
-          <w:szCs w:val="24"/>
-        </w:rPr>
-      </w:pPr>
-      <w:r>
-        <w:rPr>
-          <w:rFonts w:ascii="Times New Roman" w:hAnsi="Times New Roman" w:cs="Times New Roman"/>
-          <w:sz w:val="24"/>
-          <w:szCs w:val="24"/>
-        </w:rPr>
-        <w:t>This leg press does work your legs but it also puts a lot of pressure on your spine. This is just a back injury waiting to happen especially if you start getting into really high weights. If you want to work your legs and have less chance of injury, stick with weighted squats.</w:t>
-      </w:r>
-    </w:p>
-    <w:p>
-      <w:pPr>
-        <w:ind w:left="720"/>
-        <w:rPr>
-          <w:rFonts w:ascii="Times New Roman" w:hAnsi="Times New Roman" w:cs="Times New Roman"/>
-          <w:sz w:val="24"/>
-          <w:szCs w:val="24"/>
-        </w:rPr>
-      </w:pPr>
-    </w:p>
-    <w:p>
-      <w:pPr>
-        <w:ind w:left="720"/>
-        <w:rPr>
-          <w:rFonts w:ascii="Times New Roman" w:hAnsi="Times New Roman" w:cs="Times New Roman"/>
-          <w:b/>
-          <w:sz w:val="24"/>
-          <w:szCs w:val="24"/>
-        </w:rPr>
-      </w:pPr>
-      <w:r>
-        <w:rPr>
-          <w:rFonts w:ascii="Times New Roman" w:hAnsi="Times New Roman" w:cs="Times New Roman"/>
-          <w:b/>
-          <w:sz w:val="24"/>
-          <w:szCs w:val="24"/>
-        </w:rPr>
-        <w:t>Article</w:t>
-      </w:r>
-      <w:r>
-        <w:rPr>
-          <w:rFonts w:ascii="Times New Roman" w:hAnsi="Times New Roman" w:cs="Times New Roman"/>
-          <w:b/>
-          <w:sz w:val="24"/>
-          <w:szCs w:val="24"/>
-        </w:rPr>
-        <w:t xml:space="preserve"> 3</w:t>
-      </w:r>
-    </w:p>
-    <w:p>
-      <w:pPr>
-        <w:ind w:left="720"/>
-        <w:rPr>
-          <w:rFonts w:ascii="Times New Roman" w:hAnsi="Times New Roman" w:cs="Times New Roman"/>
-          <w:sz w:val="24"/>
-          <w:szCs w:val="24"/>
-        </w:rPr>
-      </w:pPr>
-      <w:r>
-        <w:rPr>
-          <w:rFonts w:ascii="Times New Roman" w:hAnsi="Times New Roman" w:cs="Times New Roman"/>
+      <w:r>
+        <w:rPr>
+          <w:color w:val="5B9BD5" w:themeColor="accent1"/>
+        </w:rPr>
+        <w:t>&lt;/h3&gt;</w:t>
+      </w:r>
+    </w:p>
+    <w:p>
+      <w:pPr>
+        <w:ind w:left="720"/>
+        <w:rPr>
+          <w:rFonts w:ascii="Times New Roman" w:hAnsi="Times New Roman" w:cs="Times New Roman"/>
+          <w:color w:val="5B9BD5" w:themeColor="accent1"/>
+          <w:sz w:val="24"/>
+          <w:szCs w:val="24"/>
+        </w:rPr>
+      </w:pPr>
+      <w:r>
+        <w:rPr>
+          <w:rFonts w:ascii="Times New Roman" w:hAnsi="Times New Roman" w:cs="Times New Roman"/>
+          <w:color w:val="5B9BD5" w:themeColor="accent1"/>
+          <w:sz w:val="24"/>
+          <w:szCs w:val="24"/>
+        </w:rPr>
+        <w:t>&lt;p&gt;</w:t>
+      </w:r>
+      <w:proofErr w:type="gramStart"/>
+      <w:r>
+        <w:rPr>
+          <w:rFonts w:ascii="Times New Roman" w:hAnsi="Times New Roman" w:cs="Times New Roman"/>
+          <w:color w:val="5B9BD5" w:themeColor="accent1"/>
+          <w:sz w:val="24"/>
+          <w:szCs w:val="24"/>
+        </w:rPr>
+        <w:t>This</w:t>
+      </w:r>
+      <w:proofErr w:type="gramEnd"/>
+      <w:r>
+        <w:rPr>
+          <w:rFonts w:ascii="Times New Roman" w:hAnsi="Times New Roman" w:cs="Times New Roman"/>
+          <w:color w:val="5B9BD5" w:themeColor="accent1"/>
+          <w:sz w:val="24"/>
+          <w:szCs w:val="24"/>
+        </w:rPr>
+        <w:t xml:space="preserve"> leg press does work your legs but it also puts a lot of pressure on your spine. This is just a back injury waiting to happen especially if you start getting into really high weights. If you want to work your legs and have less chance of injury, stick with weighted squats</w:t>
+      </w:r>
+      <w:proofErr w:type="gramStart"/>
+      <w:r>
+        <w:rPr>
+          <w:rFonts w:ascii="Times New Roman" w:hAnsi="Times New Roman" w:cs="Times New Roman"/>
+          <w:color w:val="5B9BD5" w:themeColor="accent1"/>
+          <w:sz w:val="24"/>
+          <w:szCs w:val="24"/>
+        </w:rPr>
+        <w:t>.</w:t>
+      </w:r>
+      <w:r>
+        <w:rPr>
+          <w:rFonts w:ascii="Times New Roman" w:hAnsi="Times New Roman" w:cs="Times New Roman"/>
+          <w:color w:val="5B9BD5" w:themeColor="accent1"/>
+          <w:sz w:val="24"/>
+          <w:szCs w:val="24"/>
+        </w:rPr>
+        <w:t>&lt;</w:t>
+      </w:r>
+      <w:proofErr w:type="gramEnd"/>
+      <w:r>
+        <w:rPr>
+          <w:rFonts w:ascii="Times New Roman" w:hAnsi="Times New Roman" w:cs="Times New Roman"/>
+          <w:color w:val="5B9BD5" w:themeColor="accent1"/>
+          <w:sz w:val="24"/>
+          <w:szCs w:val="24"/>
+        </w:rPr>
+        <w:t>/p&gt;</w:t>
+      </w:r>
+    </w:p>
+    <w:p>
+      <w:pPr>
+        <w:ind w:left="720"/>
+        <w:rPr>
+          <w:rFonts w:ascii="Times New Roman" w:hAnsi="Times New Roman" w:cs="Times New Roman"/>
+          <w:color w:val="5B9BD5" w:themeColor="accent1"/>
+          <w:sz w:val="24"/>
+          <w:szCs w:val="24"/>
+        </w:rPr>
+      </w:pPr>
+      <w:r>
+        <w:rPr>
+          <w:rFonts w:ascii="Times New Roman" w:hAnsi="Times New Roman" w:cs="Times New Roman"/>
+          <w:color w:val="5B9BD5" w:themeColor="accent1"/>
+          <w:sz w:val="24"/>
+          <w:szCs w:val="24"/>
+        </w:rPr>
+        <w:t xml:space="preserve">&lt;/div&gt;&lt;!--end of expanded for </w:t>
+      </w:r>
+      <w:proofErr w:type="spellStart"/>
+      <w:r>
+        <w:rPr>
+          <w:rFonts w:ascii="Times New Roman" w:hAnsi="Times New Roman" w:cs="Times New Roman"/>
+          <w:color w:val="5B9BD5" w:themeColor="accent1"/>
+          <w:sz w:val="24"/>
+          <w:szCs w:val="24"/>
+        </w:rPr>
+        <w:t>javaScript</w:t>
+      </w:r>
+      <w:proofErr w:type="spellEnd"/>
+      <w:r>
+        <w:rPr>
+          <w:rFonts w:ascii="Times New Roman" w:hAnsi="Times New Roman" w:cs="Times New Roman"/>
+          <w:color w:val="5B9BD5" w:themeColor="accent1"/>
+          <w:sz w:val="24"/>
+          <w:szCs w:val="24"/>
+        </w:rPr>
+        <w:t xml:space="preserve"> code-- &gt;</w:t>
+      </w:r>
+    </w:p>
+    <w:p>
+      <w:pPr>
+        <w:ind w:left="720"/>
+        <w:rPr>
+          <w:rFonts w:ascii="Times New Roman" w:hAnsi="Times New Roman" w:cs="Times New Roman"/>
+          <w:color w:val="5B9BD5" w:themeColor="accent1"/>
+          <w:sz w:val="24"/>
+          <w:szCs w:val="24"/>
+        </w:rPr>
+      </w:pPr>
+      <w:r>
+        <w:rPr>
+          <w:rFonts w:ascii="Times New Roman" w:hAnsi="Times New Roman" w:cs="Times New Roman"/>
+          <w:color w:val="5B9BD5" w:themeColor="accent1"/>
+          <w:sz w:val="24"/>
+          <w:szCs w:val="24"/>
+        </w:rPr>
+        <w:t>&lt;/article&gt;</w:t>
+      </w:r>
+    </w:p>
+    <w:p>
+      <w:pPr>
+        <w:pStyle w:val="NormalWeb"/>
+        <w:ind w:firstLine="720"/>
+        <w:rPr>
+          <w:b/>
+          <w:color w:val="5B9BD5" w:themeColor="accent1"/>
+        </w:rPr>
+      </w:pPr>
+      <w:r>
+        <w:rPr>
+          <w:b/>
+          <w:color w:val="5B9BD5" w:themeColor="accent1"/>
+        </w:rPr>
+        <w:t>&lt;section id="art-three</w:t>
+      </w:r>
+      <w:r>
+        <w:rPr>
+          <w:b/>
+          <w:color w:val="5B9BD5" w:themeColor="accent1"/>
+        </w:rPr>
+        <w:t>" class="</w:t>
+      </w:r>
+      <w:proofErr w:type="spellStart"/>
+      <w:r>
+        <w:rPr>
+          <w:b/>
+          <w:color w:val="5B9BD5" w:themeColor="accent1"/>
+        </w:rPr>
+        <w:t>fitnessBook</w:t>
+      </w:r>
+      <w:proofErr w:type="spellEnd"/>
+      <w:r>
+        <w:rPr>
+          <w:b/>
+          <w:color w:val="5B9BD5" w:themeColor="accent1"/>
+        </w:rPr>
+        <w:t>"&gt;</w:t>
+      </w:r>
+    </w:p>
+    <w:p>
+      <w:pPr>
+        <w:pStyle w:val="NormalWeb"/>
+        <w:ind w:firstLine="720"/>
+        <w:rPr>
+          <w:b/>
+          <w:color w:val="5B9BD5" w:themeColor="accent1"/>
+        </w:rPr>
+      </w:pPr>
+      <w:r>
+        <w:rPr>
+          <w:b/>
+          <w:color w:val="5B9BD5" w:themeColor="accent1"/>
+        </w:rPr>
+        <w:t xml:space="preserve">&lt;article class= </w:t>
+      </w:r>
+      <w:r>
+        <w:rPr>
+          <w:color w:val="5B9BD5" w:themeColor="accent1"/>
+        </w:rPr>
+        <w:t>"page1"</w:t>
+      </w:r>
+    </w:p>
+    <w:p>
+      <w:pPr>
+        <w:ind w:left="720"/>
+        <w:rPr>
+          <w:rFonts w:ascii="Times New Roman" w:hAnsi="Times New Roman" w:cs="Times New Roman"/>
+          <w:color w:val="5B9BD5" w:themeColor="accent1"/>
+          <w:sz w:val="24"/>
+          <w:szCs w:val="24"/>
+        </w:rPr>
+      </w:pPr>
+      <w:r>
+        <w:rPr>
+          <w:rFonts w:ascii="Times New Roman" w:hAnsi="Times New Roman" w:cs="Times New Roman"/>
+          <w:color w:val="5B9BD5" w:themeColor="accent1"/>
+          <w:sz w:val="24"/>
+          <w:szCs w:val="24"/>
+        </w:rPr>
+        <w:t>&lt;</w:t>
+      </w:r>
+      <w:proofErr w:type="gramStart"/>
+      <w:r>
+        <w:rPr>
+          <w:rFonts w:ascii="Times New Roman" w:hAnsi="Times New Roman" w:cs="Times New Roman"/>
+          <w:color w:val="5B9BD5" w:themeColor="accent1"/>
+          <w:sz w:val="24"/>
+          <w:szCs w:val="24"/>
+        </w:rPr>
+        <w:t>figure</w:t>
+      </w:r>
+      <w:proofErr w:type="gramEnd"/>
+      <w:r>
+        <w:rPr>
+          <w:rFonts w:ascii="Times New Roman" w:hAnsi="Times New Roman" w:cs="Times New Roman"/>
+          <w:color w:val="5B9BD5" w:themeColor="accent1"/>
+          <w:sz w:val="24"/>
+          <w:szCs w:val="24"/>
+        </w:rPr>
+        <w:t>&gt;</w:t>
+      </w:r>
+    </w:p>
+    <w:p>
+      <w:pPr>
+        <w:ind w:left="720"/>
+        <w:rPr>
+          <w:rFonts w:ascii="Times New Roman" w:hAnsi="Times New Roman" w:cs="Times New Roman"/>
+          <w:color w:val="5B9BD5" w:themeColor="accent1"/>
+          <w:sz w:val="24"/>
+          <w:szCs w:val="24"/>
+        </w:rPr>
+      </w:pPr>
+      <w:r>
+        <w:rPr>
+          <w:rFonts w:ascii="Times New Roman" w:hAnsi="Times New Roman" w:cs="Times New Roman"/>
+          <w:color w:val="5B9BD5" w:themeColor="accent1"/>
+          <w:sz w:val="24"/>
+          <w:szCs w:val="24"/>
+        </w:rPr>
+        <w:t>&lt;/figure&gt;</w:t>
+      </w:r>
+    </w:p>
+    <w:p>
+      <w:pPr>
+        <w:ind w:left="720"/>
+        <w:rPr>
+          <w:rFonts w:ascii="Times New Roman" w:hAnsi="Times New Roman" w:cs="Times New Roman"/>
+          <w:color w:val="5B9BD5" w:themeColor="accent1"/>
+          <w:sz w:val="24"/>
+          <w:szCs w:val="24"/>
+        </w:rPr>
+      </w:pPr>
+      <w:r>
+        <w:rPr>
+          <w:rFonts w:ascii="Times New Roman" w:hAnsi="Times New Roman" w:cs="Times New Roman"/>
+          <w:color w:val="5B9BD5" w:themeColor="accent1"/>
           <w:sz w:val="24"/>
           <w:szCs w:val="24"/>
         </w:rPr>
@@ -1071,12 +3403,22 @@
         <w:ind w:left="720"/>
         <w:rPr>
           <w:rStyle w:val="hps"/>
+          <w:color w:val="5B9BD5" w:themeColor="accent1"/>
           <w:lang w:val="en"/>
         </w:rPr>
       </w:pPr>
       <w:r>
         <w:rPr>
           <w:rStyle w:val="hps"/>
+          <w:color w:val="5B9BD5" w:themeColor="accent1"/>
+          <w:lang w:val="en"/>
+        </w:rPr>
+        <w:t>&lt;h3&gt;</w:t>
+      </w:r>
+      <w:r>
+        <w:rPr>
+          <w:rStyle w:val="hps"/>
+          <w:color w:val="5B9BD5" w:themeColor="accent1"/>
           <w:lang w:val="en"/>
         </w:rPr>
         <w:t>5</w:t>
@@ -1084,6 +3426,7 @@
       <w:r>
         <w:rPr>
           <w:rStyle w:val="shorttext"/>
+          <w:color w:val="5B9BD5" w:themeColor="accent1"/>
           <w:lang w:val="en"/>
         </w:rPr>
         <w:t xml:space="preserve"> </w:t>
@@ -1091,6 +3434,7 @@
       <w:r>
         <w:rPr>
           <w:rStyle w:val="hps"/>
+          <w:color w:val="5B9BD5" w:themeColor="accent1"/>
           <w:lang w:val="en"/>
         </w:rPr>
         <w:t>Tips for a</w:t>
@@ -1098,6 +3442,7 @@
       <w:r>
         <w:rPr>
           <w:rStyle w:val="shorttext"/>
+          <w:color w:val="5B9BD5" w:themeColor="accent1"/>
           <w:lang w:val="en"/>
         </w:rPr>
         <w:t xml:space="preserve"> </w:t>
@@ -1105,6 +3450,7 @@
       <w:r>
         <w:rPr>
           <w:rStyle w:val="hps"/>
+          <w:color w:val="5B9BD5" w:themeColor="accent1"/>
           <w:lang w:val="en"/>
         </w:rPr>
         <w:t>healthy body</w:t>
@@ -1112,6 +3458,7 @@
       <w:r>
         <w:rPr>
           <w:rStyle w:val="shorttext"/>
+          <w:color w:val="5B9BD5" w:themeColor="accent1"/>
           <w:lang w:val="en"/>
         </w:rPr>
         <w:t xml:space="preserve"> </w:t>
@@ -1119,6 +3466,7 @@
       <w:r>
         <w:rPr>
           <w:rStyle w:val="hps"/>
+          <w:color w:val="5B9BD5" w:themeColor="accent1"/>
           <w:lang w:val="en"/>
         </w:rPr>
         <w:t>and</w:t>
@@ -1126,6 +3474,7 @@
       <w:r>
         <w:rPr>
           <w:rStyle w:val="shorttext"/>
+          <w:color w:val="5B9BD5" w:themeColor="accent1"/>
           <w:lang w:val="en"/>
         </w:rPr>
         <w:t xml:space="preserve"> </w:t>
@@ -1133,64 +3482,144 @@
       <w:r>
         <w:rPr>
           <w:rStyle w:val="hps"/>
+          <w:color w:val="5B9BD5" w:themeColor="accent1"/>
           <w:lang w:val="en"/>
         </w:rPr>
         <w:t>six packs</w:t>
       </w:r>
-    </w:p>
-    <w:p>
-      <w:pPr>
-        <w:ind w:left="720"/>
-      </w:pPr>
-      <w:r>
-        <w:t>Francine Marques Graduate in BA in Sport Science</w:t>
-      </w:r>
-      <w:r>
-        <w:t xml:space="preserve"> and </w:t>
-      </w:r>
-      <w:r>
-        <w:t>Medicine talks about workout routine</w:t>
-      </w:r>
-      <w:r>
-        <w:t>.</w:t>
-      </w:r>
-    </w:p>
-    <w:p>
-      <w:pPr>
-        <w:ind w:left="720"/>
-        <w:rPr>
-          <w:lang w:val="en"/>
-        </w:rPr>
-      </w:pPr>
-    </w:p>
-    <w:p>
-      <w:pPr>
-        <w:ind w:left="720"/>
-        <w:rPr>
-          <w:b/>
-          <w:color w:val="FFD966" w:themeColor="accent4" w:themeTint="99"/>
-          <w:lang w:val="en"/>
-        </w:rPr>
-      </w:pPr>
-      <w:r>
-        <w:rPr>
-          <w:b/>
-          <w:color w:val="FFD966" w:themeColor="accent4" w:themeTint="99"/>
-          <w:lang w:val="en"/>
-        </w:rPr>
-        <w:t>JavaScript to show up</w:t>
+      <w:r>
+        <w:rPr>
+          <w:rStyle w:val="hps"/>
+          <w:color w:val="5B9BD5" w:themeColor="accent1"/>
+          <w:lang w:val="en"/>
+        </w:rPr>
+        <w:t>&lt;/h3&gt;</w:t>
+      </w:r>
+    </w:p>
+    <w:p>
+      <w:pPr>
+        <w:ind w:firstLine="720"/>
+        <w:rPr>
+          <w:color w:val="5B9BD5" w:themeColor="accent1"/>
+        </w:rPr>
+      </w:pPr>
+      <w:r>
+        <w:rPr>
+          <w:color w:val="5B9BD5" w:themeColor="accent1"/>
+        </w:rPr>
+        <w:t>Francine Marques Graduate in BA in Sport Science and Medicine talks about workout routine.</w:t>
+      </w:r>
+    </w:p>
+    <w:p>
+      <w:pPr>
+        <w:pStyle w:val="NormalWeb"/>
+        <w:ind w:firstLine="720"/>
+        <w:rPr>
+          <w:b/>
+          <w:color w:val="5B9BD5" w:themeColor="accent1"/>
+        </w:rPr>
+      </w:pPr>
+      <w:r>
+        <w:rPr>
+          <w:b/>
+          <w:color w:val="5B9BD5" w:themeColor="accent1"/>
+        </w:rPr>
+        <w:t>&lt;div class =expanded&gt;</w:t>
+      </w:r>
+    </w:p>
+    <w:p>
+      <w:pPr>
+        <w:pStyle w:val="NormalWeb"/>
+        <w:ind w:firstLine="720"/>
+        <w:rPr>
+          <w:color w:val="5B9BD5" w:themeColor="accent1"/>
+        </w:rPr>
+      </w:pPr>
+      <w:r>
+        <w:rPr>
+          <w:b/>
+          <w:color w:val="5B9BD5" w:themeColor="accent1"/>
+        </w:rPr>
+        <w:t xml:space="preserve">&lt;section class= </w:t>
+      </w:r>
+      <w:r>
+        <w:rPr>
+          <w:color w:val="5B9BD5" w:themeColor="accent1"/>
+        </w:rPr>
+        <w:t>"</w:t>
+      </w:r>
+      <w:r>
+        <w:rPr>
+          <w:color w:val="5B9BD5" w:themeColor="accent1"/>
+        </w:rPr>
+        <w:t>profile</w:t>
+      </w:r>
+      <w:r>
+        <w:rPr>
+          <w:color w:val="5B9BD5" w:themeColor="accent1"/>
+        </w:rPr>
+        <w:t>"&gt;</w:t>
+      </w:r>
+    </w:p>
+    <w:p>
+      <w:pPr>
+        <w:pStyle w:val="NormalWeb"/>
+        <w:ind w:firstLine="720"/>
+        <w:rPr>
+          <w:color w:val="5B9BD5" w:themeColor="accent1"/>
+        </w:rPr>
+      </w:pPr>
+      <w:r>
+        <w:rPr>
+          <w:color w:val="5B9BD5" w:themeColor="accent1"/>
+        </w:rPr>
+        <w:t>&lt;</w:t>
+      </w:r>
+      <w:proofErr w:type="gramStart"/>
+      <w:r>
+        <w:rPr>
+          <w:color w:val="5B9BD5" w:themeColor="accent1"/>
+        </w:rPr>
+        <w:t>figure</w:t>
+      </w:r>
+      <w:proofErr w:type="gramEnd"/>
+      <w:r>
+        <w:rPr>
+          <w:color w:val="5B9BD5" w:themeColor="accent1"/>
+        </w:rPr>
+        <w:t>&gt;</w:t>
+      </w:r>
+    </w:p>
+    <w:p>
+      <w:pPr>
+        <w:pStyle w:val="NormalWeb"/>
+        <w:ind w:firstLine="720"/>
+        <w:rPr>
+          <w:color w:val="5B9BD5" w:themeColor="accent1"/>
+          <w:lang w:val="en"/>
+        </w:rPr>
+      </w:pPr>
+      <w:r>
+        <w:rPr>
+          <w:color w:val="5B9BD5" w:themeColor="accent1"/>
+        </w:rPr>
+        <w:t>&lt;/figure&gt;</w:t>
       </w:r>
     </w:p>
     <w:p>
       <w:pPr>
         <w:pStyle w:val="Heading2"/>
         <w:ind w:left="720"/>
+        <w:rPr>
+          <w:color w:val="5B9BD5" w:themeColor="accent1"/>
+        </w:rPr>
       </w:pPr>
       <w:r>
         <w:rPr>
           <w:rStyle w:val="Strong"/>
           <w:b w:val="0"/>
           <w:bCs w:val="0"/>
+          <w:color w:val="5B9BD5" w:themeColor="accent1"/>
         </w:rPr>
         <w:t xml:space="preserve">Francine Marques Graduate in BA in Sport Science and </w:t>
       </w:r>
@@ -1200,6 +3629,7 @@
           <w:rStyle w:val="Strong"/>
           <w:b w:val="0"/>
           <w:bCs w:val="0"/>
+          <w:color w:val="5B9BD5" w:themeColor="accent1"/>
         </w:rPr>
         <w:t>pos</w:t>
       </w:r>
@@ -1209,65 +3639,125 @@
           <w:rStyle w:val="Strong"/>
           <w:b w:val="0"/>
           <w:bCs w:val="0"/>
-        </w:rPr>
-        <w:t>-graduate in Medicine from USP –</w:t>
-      </w:r>
+          <w:color w:val="5B9BD5" w:themeColor="accent1"/>
+        </w:rPr>
+        <w:t xml:space="preserve">-graduate in Medicine from USP – </w:t>
+      </w:r>
+      <w:proofErr w:type="spellStart"/>
       <w:r>
         <w:rPr>
           <w:rStyle w:val="Strong"/>
           <w:b w:val="0"/>
           <w:bCs w:val="0"/>
-        </w:rPr>
-        <w:t xml:space="preserve"> </w:t>
-      </w:r>
-      <w:proofErr w:type="spellStart"/>
+          <w:color w:val="5B9BD5" w:themeColor="accent1"/>
+        </w:rPr>
+        <w:t>Universiversity</w:t>
+      </w:r>
+      <w:proofErr w:type="spellEnd"/>
       <w:r>
         <w:rPr>
           <w:rStyle w:val="Strong"/>
           <w:b w:val="0"/>
           <w:bCs w:val="0"/>
-        </w:rPr>
-        <w:t>Universiversity</w:t>
-      </w:r>
-      <w:proofErr w:type="spellEnd"/>
-      <w:r>
-        <w:rPr>
-          <w:rStyle w:val="Strong"/>
-          <w:b w:val="0"/>
-          <w:bCs w:val="0"/>
-        </w:rPr>
-        <w:t xml:space="preserve"> </w:t>
-      </w:r>
-      <w:r>
-        <w:rPr>
-          <w:rStyle w:val="Strong"/>
-          <w:b w:val="0"/>
-          <w:bCs w:val="0"/>
-        </w:rPr>
-        <w:t>of</w:t>
-      </w:r>
-      <w:r>
-        <w:rPr>
-          <w:rStyle w:val="Strong"/>
-          <w:b w:val="0"/>
-          <w:bCs w:val="0"/>
-        </w:rPr>
-        <w:t xml:space="preserve"> Sao Paulo </w:t>
-      </w:r>
-      <w:r>
+          <w:color w:val="5B9BD5" w:themeColor="accent1"/>
+        </w:rPr>
+        <w:t xml:space="preserve"> of Sao Paulo </w:t>
+      </w:r>
+      <w:r>
+        <w:rPr>
+          <w:color w:val="5B9BD5" w:themeColor="accent1"/>
+        </w:rPr>
         <w:t xml:space="preserve">– </w:t>
       </w:r>
       <w:r>
+        <w:rPr>
+          <w:color w:val="5B9BD5" w:themeColor="accent1"/>
+        </w:rPr>
         <w:t>talks about workout routine and demystifies the practice for a defined abdomen</w:t>
       </w:r>
     </w:p>
     <w:p>
       <w:pPr>
-        <w:ind w:left="720"/>
-        <w:rPr>
-          <w:lang w:val="en"/>
-        </w:rPr>
-      </w:pPr>
+        <w:rPr>
+          <w:color w:val="5B9BD5" w:themeColor="accent1"/>
+        </w:rPr>
+      </w:pPr>
+      <w:r>
+        <w:rPr>
+          <w:color w:val="5B9BD5" w:themeColor="accent1"/>
+        </w:rPr>
+        <w:tab/>
+        <w:t>&lt;/section&gt; &lt;</w:t>
+      </w:r>
+      <w:proofErr w:type="gramStart"/>
+      <w:r>
+        <w:rPr>
+          <w:color w:val="5B9BD5" w:themeColor="accent1"/>
+        </w:rPr>
+        <w:t>!--</w:t>
+      </w:r>
+      <w:proofErr w:type="gramEnd"/>
+      <w:r>
+        <w:rPr>
+          <w:color w:val="5B9BD5" w:themeColor="accent1"/>
+        </w:rPr>
+        <w:t xml:space="preserve"> end of profile section --&gt;</w:t>
+      </w:r>
+    </w:p>
+    <w:p>
+      <w:pPr>
+        <w:rPr>
+          <w:color w:val="5B9BD5" w:themeColor="accent1"/>
+        </w:rPr>
+      </w:pPr>
+      <w:r>
+        <w:rPr>
+          <w:color w:val="5B9BD5" w:themeColor="accent1"/>
+        </w:rPr>
+        <w:tab/>
+        <w:t>&lt;/article&gt;</w:t>
+      </w:r>
+    </w:p>
+    <w:p>
+      <w:pPr>
+        <w:pStyle w:val="NormalWeb"/>
+        <w:ind w:firstLine="720"/>
+        <w:rPr>
+          <w:b/>
+          <w:color w:val="5B9BD5" w:themeColor="accent1"/>
+        </w:rPr>
+      </w:pPr>
+      <w:r>
+        <w:rPr>
+          <w:b/>
+          <w:color w:val="5B9BD5" w:themeColor="accent1"/>
+        </w:rPr>
+        <w:t xml:space="preserve">&lt;article class= </w:t>
+      </w:r>
+      <w:r>
+        <w:rPr>
+          <w:color w:val="5B9BD5" w:themeColor="accent1"/>
+        </w:rPr>
+        <w:t>"</w:t>
+      </w:r>
+      <w:r>
+        <w:rPr>
+          <w:color w:val="5B9BD5" w:themeColor="accent1"/>
+        </w:rPr>
+        <w:t>page2</w:t>
+      </w:r>
+      <w:r>
+        <w:rPr>
+          <w:color w:val="5B9BD5" w:themeColor="accent1"/>
+        </w:rPr>
+        <w:t>"</w:t>
+      </w:r>
+      <w:r>
+        <w:rPr>
+          <w:color w:val="5B9BD5" w:themeColor="accent1"/>
+        </w:rPr>
+        <w:t>&gt;</w:t>
+      </w:r>
     </w:p>
     <w:p>
       <w:pPr>
@@ -1275,6 +3765,7 @@
         <w:ind w:left="720"/>
         <w:rPr>
           <w:rFonts w:ascii="Times New Roman" w:eastAsia="Times New Roman" w:hAnsi="Times New Roman" w:cs="Times New Roman"/>
+          <w:color w:val="5B9BD5" w:themeColor="accent1"/>
           <w:sz w:val="24"/>
           <w:szCs w:val="24"/>
           <w:lang w:eastAsia="en-IE"/>
@@ -1283,15 +3774,39 @@
       <w:r>
         <w:rPr>
           <w:rFonts w:ascii="Times New Roman" w:eastAsia="Times New Roman" w:hAnsi="Times New Roman" w:cs="Times New Roman"/>
-          <w:sz w:val="24"/>
-          <w:szCs w:val="24"/>
-          <w:lang w:val="en" w:eastAsia="en-IE"/>
-        </w:rPr>
-        <w:t>Many people dream of having a definite negative or abdomen. But the issue goes far be</w:t>
-      </w:r>
-      <w:r>
-        <w:rPr>
-          <w:rFonts w:ascii="Times New Roman" w:eastAsia="Times New Roman" w:hAnsi="Times New Roman" w:cs="Times New Roman"/>
+          <w:color w:val="5B9BD5" w:themeColor="accent1"/>
+          <w:sz w:val="24"/>
+          <w:szCs w:val="24"/>
+          <w:lang w:val="en" w:eastAsia="en-IE"/>
+        </w:rPr>
+        <w:t>&lt;p&gt;</w:t>
+      </w:r>
+      <w:proofErr w:type="gramStart"/>
+      <w:r>
+        <w:rPr>
+          <w:rFonts w:ascii="Times New Roman" w:eastAsia="Times New Roman" w:hAnsi="Times New Roman" w:cs="Times New Roman"/>
+          <w:color w:val="5B9BD5" w:themeColor="accent1"/>
+          <w:sz w:val="24"/>
+          <w:szCs w:val="24"/>
+          <w:lang w:val="en" w:eastAsia="en-IE"/>
+        </w:rPr>
+        <w:t>Many</w:t>
+      </w:r>
+      <w:proofErr w:type="gramEnd"/>
+      <w:r>
+        <w:rPr>
+          <w:rFonts w:ascii="Times New Roman" w:eastAsia="Times New Roman" w:hAnsi="Times New Roman" w:cs="Times New Roman"/>
+          <w:color w:val="5B9BD5" w:themeColor="accent1"/>
+          <w:sz w:val="24"/>
+          <w:szCs w:val="24"/>
+          <w:lang w:val="en" w:eastAsia="en-IE"/>
+        </w:rPr>
+        <w:t xml:space="preserve"> people dream of having a definite negative or abdomen. But the issue goes far be</w:t>
+      </w:r>
+      <w:r>
+        <w:rPr>
+          <w:rFonts w:ascii="Times New Roman" w:eastAsia="Times New Roman" w:hAnsi="Times New Roman" w:cs="Times New Roman"/>
+          <w:color w:val="5B9BD5" w:themeColor="accent1"/>
           <w:sz w:val="24"/>
           <w:szCs w:val="24"/>
           <w:lang w:val="en" w:eastAsia="en-IE"/>
@@ -1301,6 +3816,7 @@
       <w:r>
         <w:rPr>
           <w:rFonts w:ascii="Times New Roman" w:eastAsia="Times New Roman" w:hAnsi="Times New Roman" w:cs="Times New Roman"/>
+          <w:color w:val="5B9BD5" w:themeColor="accent1"/>
           <w:sz w:val="24"/>
           <w:szCs w:val="24"/>
           <w:lang w:val="en" w:eastAsia="en-IE"/>
@@ -1310,6 +3826,17 @@
       <w:r>
         <w:rPr>
           <w:rFonts w:ascii="Times New Roman" w:eastAsia="Times New Roman" w:hAnsi="Times New Roman" w:cs="Times New Roman"/>
+          <w:color w:val="5B9BD5" w:themeColor="accent1"/>
+          <w:sz w:val="24"/>
+          <w:szCs w:val="24"/>
+          <w:lang w:val="en" w:eastAsia="en-IE"/>
+        </w:rPr>
+        <w:t>&lt;/p&gt;</w:t>
+      </w:r>
+      <w:r>
+        <w:rPr>
+          <w:rFonts w:ascii="Times New Roman" w:eastAsia="Times New Roman" w:hAnsi="Times New Roman" w:cs="Times New Roman"/>
+          <w:color w:val="5B9BD5" w:themeColor="accent1"/>
           <w:sz w:val="24"/>
           <w:szCs w:val="24"/>
           <w:lang w:val="en" w:eastAsia="en-IE"/>
@@ -1319,6 +3846,7 @@
       <w:r>
         <w:rPr>
           <w:rFonts w:ascii="Times New Roman" w:eastAsia="Times New Roman" w:hAnsi="Times New Roman" w:cs="Times New Roman"/>
+          <w:color w:val="5B9BD5" w:themeColor="accent1"/>
           <w:sz w:val="24"/>
           <w:szCs w:val="24"/>
           <w:lang w:val="en" w:eastAsia="en-IE"/>
@@ -1328,16 +3856,47 @@
       <w:r>
         <w:rPr>
           <w:rFonts w:ascii="Times New Roman" w:eastAsia="Times New Roman" w:hAnsi="Times New Roman" w:cs="Times New Roman"/>
+          <w:color w:val="5B9BD5" w:themeColor="accent1"/>
           <w:sz w:val="24"/>
           <w:szCs w:val="24"/>
           <w:lang w:val="en" w:eastAsia="en-IE"/>
         </w:rPr>
         <w:br/>
+      </w:r>
+      <w:r>
+        <w:rPr>
+          <w:rFonts w:ascii="Times New Roman" w:eastAsia="Times New Roman" w:hAnsi="Times New Roman" w:cs="Times New Roman"/>
+          <w:color w:val="5B9BD5" w:themeColor="accent1"/>
+          <w:sz w:val="24"/>
+          <w:szCs w:val="24"/>
+          <w:lang w:val="en" w:eastAsia="en-IE"/>
+        </w:rPr>
+        <w:t>&lt;p&gt;</w:t>
+      </w:r>
+      <w:r>
+        <w:rPr>
+          <w:rFonts w:ascii="Times New Roman" w:eastAsia="Times New Roman" w:hAnsi="Times New Roman" w:cs="Times New Roman"/>
+          <w:color w:val="5B9BD5" w:themeColor="accent1"/>
+          <w:sz w:val="24"/>
+          <w:szCs w:val="24"/>
+          <w:lang w:val="en" w:eastAsia="en-IE"/>
+        </w:rPr>
         <w:t>The Albert Einstein Hospital developed a calculator abdominal obesity, which helps you figure out if it is within the measures considered normal, according to their gender and ethnicity.</w:t>
       </w:r>
       <w:r>
         <w:rPr>
           <w:rFonts w:ascii="Times New Roman" w:eastAsia="Times New Roman" w:hAnsi="Times New Roman" w:cs="Times New Roman"/>
+          <w:color w:val="5B9BD5" w:themeColor="accent1"/>
+          <w:sz w:val="24"/>
+          <w:szCs w:val="24"/>
+          <w:lang w:val="en" w:eastAsia="en-IE"/>
+        </w:rPr>
+        <w:t>&lt;/p&gt;</w:t>
+      </w:r>
+      <w:r>
+        <w:rPr>
+          <w:rFonts w:ascii="Times New Roman" w:eastAsia="Times New Roman" w:hAnsi="Times New Roman" w:cs="Times New Roman"/>
+          <w:color w:val="5B9BD5" w:themeColor="accent1"/>
           <w:sz w:val="24"/>
           <w:szCs w:val="24"/>
           <w:lang w:val="en" w:eastAsia="en-IE"/>
@@ -1347,16 +3906,47 @@
       <w:r>
         <w:rPr>
           <w:rFonts w:ascii="Times New Roman" w:eastAsia="Times New Roman" w:hAnsi="Times New Roman" w:cs="Times New Roman"/>
+          <w:color w:val="5B9BD5" w:themeColor="accent1"/>
           <w:sz w:val="24"/>
           <w:szCs w:val="24"/>
           <w:lang w:val="en" w:eastAsia="en-IE"/>
         </w:rPr>
         <w:br/>
+      </w:r>
+      <w:r>
+        <w:rPr>
+          <w:rFonts w:ascii="Times New Roman" w:eastAsia="Times New Roman" w:hAnsi="Times New Roman" w:cs="Times New Roman"/>
+          <w:color w:val="5B9BD5" w:themeColor="accent1"/>
+          <w:sz w:val="24"/>
+          <w:szCs w:val="24"/>
+          <w:lang w:val="en" w:eastAsia="en-IE"/>
+        </w:rPr>
+        <w:t>&lt;p&gt;</w:t>
+      </w:r>
+      <w:r>
+        <w:rPr>
+          <w:rFonts w:ascii="Times New Roman" w:eastAsia="Times New Roman" w:hAnsi="Times New Roman" w:cs="Times New Roman"/>
+          <w:color w:val="5B9BD5" w:themeColor="accent1"/>
+          <w:sz w:val="24"/>
+          <w:szCs w:val="24"/>
+          <w:lang w:val="en" w:eastAsia="en-IE"/>
+        </w:rPr>
         <w:t>To get in shape for health, no matter if you have a waist advantaged or lack little to the dream abdomen negative, what matters is discipline, routine and effective exercises.</w:t>
       </w:r>
       <w:r>
         <w:rPr>
           <w:rFonts w:ascii="Times New Roman" w:eastAsia="Times New Roman" w:hAnsi="Times New Roman" w:cs="Times New Roman"/>
+          <w:color w:val="5B9BD5" w:themeColor="accent1"/>
+          <w:sz w:val="24"/>
+          <w:szCs w:val="24"/>
+          <w:lang w:val="en" w:eastAsia="en-IE"/>
+        </w:rPr>
+        <w:t>&lt;/p&gt;</w:t>
+      </w:r>
+      <w:r>
+        <w:rPr>
+          <w:rFonts w:ascii="Times New Roman" w:eastAsia="Times New Roman" w:hAnsi="Times New Roman" w:cs="Times New Roman"/>
+          <w:color w:val="5B9BD5" w:themeColor="accent1"/>
           <w:sz w:val="24"/>
           <w:szCs w:val="24"/>
           <w:lang w:val="en" w:eastAsia="en-IE"/>
@@ -1366,43 +3956,178 @@
       <w:r>
         <w:rPr>
           <w:rFonts w:ascii="Times New Roman" w:eastAsia="Times New Roman" w:hAnsi="Times New Roman" w:cs="Times New Roman"/>
+          <w:color w:val="5B9BD5" w:themeColor="accent1"/>
           <w:sz w:val="24"/>
           <w:szCs w:val="24"/>
           <w:lang w:val="en" w:eastAsia="en-IE"/>
         </w:rPr>
         <w:br/>
-        <w:t>Remember that doing 500 crunches a day to get a negative abdomen is myth. The truth is that we all have the muscles of the abdomen well formed, are only covered by a layer of fat and water.</w:t>
-      </w:r>
-    </w:p>
-    <w:p>
-      <w:pPr>
-        <w:ind w:left="720"/>
-        <w:rPr>
-          <w:lang w:val="en"/>
-        </w:rPr>
-      </w:pPr>
-    </w:p>
-    <w:p>
-      <w:pPr>
-        <w:ind w:left="720"/>
-        <w:rPr>
-          <w:lang w:val="en"/>
-        </w:rPr>
-      </w:pPr>
-      <w:r>
-        <w:rPr>
-          <w:lang w:val="en"/>
-        </w:rPr>
-        <w:t xml:space="preserve">For those reason mention above the Sport Science College FEF in Brazil prepare 5 good tips for getting a defined abdominal with healthful  </w:t>
-      </w:r>
-    </w:p>
-    <w:p>
-      <w:pPr>
-        <w:ind w:left="720"/>
-        <w:rPr>
-          <w:lang w:val="en"/>
-        </w:rPr>
-      </w:pPr>
+      </w:r>
+      <w:r>
+        <w:rPr>
+          <w:rFonts w:ascii="Times New Roman" w:eastAsia="Times New Roman" w:hAnsi="Times New Roman" w:cs="Times New Roman"/>
+          <w:color w:val="5B9BD5" w:themeColor="accent1"/>
+          <w:sz w:val="24"/>
+          <w:szCs w:val="24"/>
+          <w:lang w:val="en" w:eastAsia="en-IE"/>
+        </w:rPr>
+        <w:lastRenderedPageBreak/>
+        <w:t>&lt;p&gt;</w:t>
+      </w:r>
+      <w:r>
+        <w:rPr>
+          <w:rFonts w:ascii="Times New Roman" w:eastAsia="Times New Roman" w:hAnsi="Times New Roman" w:cs="Times New Roman"/>
+          <w:color w:val="5B9BD5" w:themeColor="accent1"/>
+          <w:sz w:val="24"/>
+          <w:szCs w:val="24"/>
+          <w:lang w:val="en" w:eastAsia="en-IE"/>
+        </w:rPr>
+        <w:t>Remember that doing 500 crunches a day to get a negative abdomen is myth. The truth is that we all have the muscles of the abdomen well formed, are only cove</w:t>
+      </w:r>
+      <w:r>
+        <w:rPr>
+          <w:rFonts w:ascii="Times New Roman" w:eastAsia="Times New Roman" w:hAnsi="Times New Roman" w:cs="Times New Roman"/>
+          <w:color w:val="5B9BD5" w:themeColor="accent1"/>
+          <w:sz w:val="24"/>
+          <w:szCs w:val="24"/>
+          <w:lang w:val="en" w:eastAsia="en-IE"/>
+        </w:rPr>
+        <w:t>red by a layer of fat and water</w:t>
+      </w:r>
+      <w:proofErr w:type="gramStart"/>
+      <w:r>
+        <w:rPr>
+          <w:rFonts w:ascii="Times New Roman" w:eastAsia="Times New Roman" w:hAnsi="Times New Roman" w:cs="Times New Roman"/>
+          <w:color w:val="5B9BD5" w:themeColor="accent1"/>
+          <w:sz w:val="24"/>
+          <w:szCs w:val="24"/>
+          <w:lang w:val="en" w:eastAsia="en-IE"/>
+        </w:rPr>
+        <w:t>.&lt;</w:t>
+      </w:r>
+      <w:proofErr w:type="gramEnd"/>
+      <w:r>
+        <w:rPr>
+          <w:rFonts w:ascii="Times New Roman" w:eastAsia="Times New Roman" w:hAnsi="Times New Roman" w:cs="Times New Roman"/>
+          <w:color w:val="5B9BD5" w:themeColor="accent1"/>
+          <w:sz w:val="24"/>
+          <w:szCs w:val="24"/>
+          <w:lang w:val="en" w:eastAsia="en-IE"/>
+        </w:rPr>
+        <w:t>/p&gt;</w:t>
+      </w:r>
+    </w:p>
+    <w:p>
+      <w:pPr>
+        <w:ind w:left="720"/>
+        <w:rPr>
+          <w:color w:val="5B9BD5" w:themeColor="accent1"/>
+          <w:lang w:val="en"/>
+        </w:rPr>
+      </w:pPr>
+    </w:p>
+    <w:p>
+      <w:pPr>
+        <w:ind w:left="720"/>
+        <w:rPr>
+          <w:color w:val="5B9BD5" w:themeColor="accent1"/>
+          <w:lang w:val="en"/>
+        </w:rPr>
+      </w:pPr>
+      <w:r>
+        <w:rPr>
+          <w:color w:val="5B9BD5" w:themeColor="accent1"/>
+          <w:lang w:val="en"/>
+        </w:rPr>
+        <w:t>&lt;h4&gt;</w:t>
+      </w:r>
+      <w:r>
+        <w:rPr>
+          <w:color w:val="5B9BD5" w:themeColor="accent1"/>
+          <w:lang w:val="en"/>
+        </w:rPr>
+        <w:t xml:space="preserve">For those reason mention above the Sport Science College FEF in Brazil prepare 5 good tips for getting a defined abdominal with </w:t>
+      </w:r>
+      <w:proofErr w:type="gramStart"/>
+      <w:r>
+        <w:rPr>
+          <w:color w:val="5B9BD5" w:themeColor="accent1"/>
+          <w:lang w:val="en"/>
+        </w:rPr>
+        <w:t xml:space="preserve">healthful  </w:t>
+      </w:r>
+      <w:r>
+        <w:rPr>
+          <w:color w:val="5B9BD5" w:themeColor="accent1"/>
+          <w:lang w:val="en"/>
+        </w:rPr>
+        <w:t>&lt;</w:t>
+      </w:r>
+      <w:proofErr w:type="gramEnd"/>
+      <w:r>
+        <w:rPr>
+          <w:color w:val="5B9BD5" w:themeColor="accent1"/>
+          <w:lang w:val="en"/>
+        </w:rPr>
+        <w:t>/h4&gt;</w:t>
+      </w:r>
+    </w:p>
+    <w:p>
+      <w:pPr>
+        <w:pStyle w:val="NormalWeb"/>
+        <w:ind w:firstLine="720"/>
+        <w:rPr>
+          <w:b/>
+          <w:color w:val="5B9BD5" w:themeColor="accent1"/>
+        </w:rPr>
+      </w:pPr>
+      <w:r>
+        <w:rPr>
+          <w:b/>
+          <w:color w:val="5B9BD5" w:themeColor="accent1"/>
+        </w:rPr>
+        <w:t xml:space="preserve">&lt;article class= </w:t>
+      </w:r>
+      <w:r>
+        <w:rPr>
+          <w:color w:val="5B9BD5" w:themeColor="accent1"/>
+        </w:rPr>
+        <w:t>"</w:t>
+      </w:r>
+      <w:r>
+        <w:rPr>
+          <w:color w:val="5B9BD5" w:themeColor="accent1"/>
+        </w:rPr>
+        <w:t>page3</w:t>
+      </w:r>
+      <w:r>
+        <w:rPr>
+          <w:color w:val="5B9BD5" w:themeColor="accent1"/>
+        </w:rPr>
+        <w:t>"</w:t>
+      </w:r>
+      <w:r>
+        <w:rPr>
+          <w:color w:val="5B9BD5" w:themeColor="accent1"/>
+        </w:rPr>
+        <w:t>&gt;</w:t>
+      </w:r>
+    </w:p>
+    <w:p>
+      <w:pPr>
+        <w:ind w:left="720"/>
+        <w:rPr>
+          <w:color w:val="5B9BD5" w:themeColor="accent1"/>
+          <w:lang w:val="en"/>
+        </w:rPr>
+      </w:pPr>
+      <w:r>
+        <w:rPr>
+          <w:color w:val="5B9BD5" w:themeColor="accent1"/>
+          <w:lang w:val="en"/>
+        </w:rPr>
+        <w:t>&lt;h3&gt;</w:t>
+      </w:r>
     </w:p>
     <w:p>
       <w:pPr>
@@ -1413,38 +4138,52 @@
         </w:numPr>
         <w:ind w:left="1440"/>
         <w:rPr>
-          <w:lang w:val="en"/>
-        </w:rPr>
-      </w:pPr>
-      <w:r>
-        <w:rPr>
-          <w:lang w:val="en"/>
-        </w:rPr>
-        <w:t>Cardio E</w:t>
-      </w:r>
-      <w:r>
-        <w:rPr>
-          <w:lang w:val="en"/>
-        </w:rPr>
-        <w:t>xercises</w:t>
-      </w:r>
-    </w:p>
-    <w:p>
-      <w:pPr>
-        <w:ind w:left="720"/>
-        <w:rPr>
+          <w:color w:val="5B9BD5" w:themeColor="accent1"/>
+          <w:lang w:val="en"/>
+        </w:rPr>
+      </w:pPr>
+      <w:r>
+        <w:rPr>
+          <w:color w:val="5B9BD5" w:themeColor="accent1"/>
+          <w:lang w:val="en"/>
+        </w:rPr>
+        <w:t>Cardio Exercises</w:t>
+      </w:r>
+      <w:r>
+        <w:rPr>
+          <w:color w:val="5B9BD5" w:themeColor="accent1"/>
+          <w:lang w:val="en"/>
+        </w:rPr>
+        <w:t>&lt;/h3&gt;</w:t>
+      </w:r>
+    </w:p>
+    <w:p>
+      <w:pPr>
+        <w:ind w:left="720"/>
+        <w:rPr>
+          <w:color w:val="5B9BD5" w:themeColor="accent1"/>
           <w:lang w:val="en"/>
         </w:rPr>
       </w:pPr>
       <w:r>
         <w:rPr>
           <w:rStyle w:val="hps"/>
+          <w:color w:val="5B9BD5" w:themeColor="accent1"/>
+          <w:lang w:val="en"/>
+        </w:rPr>
+        <w:t>&lt;p&gt;</w:t>
+      </w:r>
+      <w:r>
+        <w:rPr>
+          <w:rStyle w:val="hps"/>
+          <w:color w:val="5B9BD5" w:themeColor="accent1"/>
           <w:lang w:val="en"/>
         </w:rPr>
         <w:t>Do</w:t>
       </w:r>
       <w:r>
         <w:rPr>
+          <w:color w:val="5B9BD5" w:themeColor="accent1"/>
           <w:lang w:val="en"/>
         </w:rPr>
         <w:t xml:space="preserve"> </w:t>
@@ -1452,12 +4191,14 @@
       <w:r>
         <w:rPr>
           <w:rStyle w:val="hps"/>
+          <w:color w:val="5B9BD5" w:themeColor="accent1"/>
           <w:lang w:val="en"/>
         </w:rPr>
         <w:t>aerobic exercises</w:t>
       </w:r>
       <w:r>
         <w:rPr>
+          <w:color w:val="5B9BD5" w:themeColor="accent1"/>
           <w:lang w:val="en"/>
         </w:rPr>
         <w:t xml:space="preserve"> </w:t>
@@ -1465,12 +4206,14 @@
       <w:r>
         <w:rPr>
           <w:rStyle w:val="hps"/>
+          <w:color w:val="5B9BD5" w:themeColor="accent1"/>
           <w:lang w:val="en"/>
         </w:rPr>
         <w:t>(</w:t>
       </w:r>
       <w:r>
         <w:rPr>
+          <w:color w:val="5B9BD5" w:themeColor="accent1"/>
           <w:lang w:val="en"/>
         </w:rPr>
         <w:t xml:space="preserve">walking, running, </w:t>
@@ -1478,12 +4221,14 @@
       <w:r>
         <w:rPr>
           <w:rStyle w:val="hps"/>
+          <w:color w:val="5B9BD5" w:themeColor="accent1"/>
           <w:lang w:val="en"/>
         </w:rPr>
         <w:t>biking and</w:t>
       </w:r>
       <w:r>
         <w:rPr>
+          <w:color w:val="5B9BD5" w:themeColor="accent1"/>
           <w:lang w:val="en"/>
         </w:rPr>
         <w:t xml:space="preserve"> </w:t>
@@ -1491,12 +4236,14 @@
       <w:r>
         <w:rPr>
           <w:rStyle w:val="hps"/>
+          <w:color w:val="5B9BD5" w:themeColor="accent1"/>
           <w:lang w:val="en"/>
         </w:rPr>
         <w:t>swimming)</w:t>
       </w:r>
       <w:r>
         <w:rPr>
+          <w:color w:val="5B9BD5" w:themeColor="accent1"/>
           <w:lang w:val="en"/>
         </w:rPr>
         <w:t xml:space="preserve"> </w:t>
@@ -1504,12 +4251,14 @@
       <w:r>
         <w:rPr>
           <w:rStyle w:val="hps"/>
+          <w:color w:val="5B9BD5" w:themeColor="accent1"/>
           <w:lang w:val="en"/>
         </w:rPr>
         <w:t>to burn</w:t>
       </w:r>
       <w:r>
         <w:rPr>
+          <w:color w:val="5B9BD5" w:themeColor="accent1"/>
           <w:lang w:val="en"/>
         </w:rPr>
         <w:t xml:space="preserve"> </w:t>
@@ -1517,12 +4266,14 @@
       <w:r>
         <w:rPr>
           <w:rStyle w:val="hps"/>
+          <w:color w:val="5B9BD5" w:themeColor="accent1"/>
           <w:lang w:val="en"/>
         </w:rPr>
         <w:t>fat and</w:t>
       </w:r>
       <w:r>
         <w:rPr>
+          <w:color w:val="5B9BD5" w:themeColor="accent1"/>
           <w:lang w:val="en"/>
         </w:rPr>
         <w:t xml:space="preserve"> </w:t>
@@ -1530,24 +4281,156 @@
       <w:r>
         <w:rPr>
           <w:rStyle w:val="hps"/>
-          <w:lang w:val="en"/>
-        </w:rPr>
-        <w:t>lose weight</w:t>
-      </w:r>
-      <w:r>
-        <w:rPr>
+          <w:color w:val="5B9BD5" w:themeColor="accent1"/>
+          <w:lang w:val="en"/>
+        </w:rPr>
+        <w:t xml:space="preserve">lose </w:t>
+      </w:r>
+      <w:proofErr w:type="gramStart"/>
+      <w:r>
+        <w:rPr>
+          <w:rStyle w:val="hps"/>
+          <w:color w:val="5B9BD5" w:themeColor="accent1"/>
+          <w:lang w:val="en"/>
+        </w:rPr>
+        <w:t>weight</w:t>
+      </w:r>
+      <w:r>
+        <w:rPr>
+          <w:color w:val="5B9BD5" w:themeColor="accent1"/>
           <w:lang w:val="en"/>
         </w:rPr>
         <w:t>;</w:t>
       </w:r>
-    </w:p>
-    <w:p>
-      <w:pPr>
-        <w:ind w:left="720"/>
-        <w:rPr>
-          <w:lang w:val="en"/>
-        </w:rPr>
-      </w:pPr>
+      <w:proofErr w:type="gramEnd"/>
+      <w:r>
+        <w:rPr>
+          <w:color w:val="5B9BD5" w:themeColor="accent1"/>
+          <w:lang w:val="en"/>
+        </w:rPr>
+        <w:t>&lt;/p&gt;</w:t>
+      </w:r>
+    </w:p>
+    <w:p>
+      <w:pPr>
+        <w:ind w:left="720"/>
+        <w:rPr>
+          <w:color w:val="5B9BD5" w:themeColor="accent1"/>
+          <w:lang w:val="en"/>
+        </w:rPr>
+      </w:pPr>
+      <w:r>
+        <w:rPr>
+          <w:color w:val="5B9BD5" w:themeColor="accent1"/>
+          <w:lang w:val="en"/>
+        </w:rPr>
+        <w:t>&lt;</w:t>
+      </w:r>
+      <w:proofErr w:type="gramStart"/>
+      <w:r>
+        <w:rPr>
+          <w:color w:val="5B9BD5" w:themeColor="accent1"/>
+          <w:lang w:val="en"/>
+        </w:rPr>
+        <w:t>video</w:t>
+      </w:r>
+      <w:proofErr w:type="gramEnd"/>
+      <w:r>
+        <w:rPr>
+          <w:color w:val="5B9BD5" w:themeColor="accent1"/>
+          <w:lang w:val="en"/>
+        </w:rPr>
+        <w:t>&gt;</w:t>
+      </w:r>
+    </w:p>
+    <w:p>
+      <w:pPr>
+        <w:ind w:left="720"/>
+        <w:rPr>
+          <w:color w:val="5B9BD5" w:themeColor="accent1"/>
+          <w:lang w:val="en"/>
+        </w:rPr>
+      </w:pPr>
+      <w:r>
+        <w:rPr>
+          <w:color w:val="5B9BD5" w:themeColor="accent1"/>
+          <w:lang w:val="en"/>
+        </w:rPr>
+        <w:t>&lt;/video&gt;</w:t>
+      </w:r>
+    </w:p>
+    <w:p>
+      <w:pPr>
+        <w:ind w:left="720"/>
+        <w:rPr>
+          <w:color w:val="5B9BD5" w:themeColor="accent1"/>
+          <w:lang w:val="en"/>
+        </w:rPr>
+      </w:pPr>
+      <w:r>
+        <w:rPr>
+          <w:color w:val="5B9BD5" w:themeColor="accent1"/>
+          <w:lang w:val="en"/>
+        </w:rPr>
+        <w:t>&lt;/article&gt;</w:t>
+      </w:r>
+    </w:p>
+    <w:p>
+      <w:pPr>
+        <w:pStyle w:val="NormalWeb"/>
+        <w:ind w:firstLine="720"/>
+        <w:rPr>
+          <w:b/>
+          <w:color w:val="5B9BD5" w:themeColor="accent1"/>
+        </w:rPr>
+      </w:pPr>
+      <w:r>
+        <w:rPr>
+          <w:b/>
+          <w:color w:val="5B9BD5" w:themeColor="accent1"/>
+        </w:rPr>
+        <w:t xml:space="preserve">&lt;article class= </w:t>
+      </w:r>
+      <w:r>
+        <w:rPr>
+          <w:color w:val="5B9BD5" w:themeColor="accent1"/>
+        </w:rPr>
+        <w:t>"</w:t>
+      </w:r>
+      <w:r>
+        <w:rPr>
+          <w:color w:val="5B9BD5" w:themeColor="accent1"/>
+        </w:rPr>
+        <w:t>page4</w:t>
+      </w:r>
+      <w:r>
+        <w:rPr>
+          <w:color w:val="5B9BD5" w:themeColor="accent1"/>
+        </w:rPr>
+        <w:t>"</w:t>
+      </w:r>
+      <w:r>
+        <w:rPr>
+          <w:color w:val="5B9BD5" w:themeColor="accent1"/>
+        </w:rPr>
+        <w:t>&gt;</w:t>
+      </w:r>
+    </w:p>
+    <w:p>
+      <w:pPr>
+        <w:ind w:left="720"/>
+        <w:rPr>
+          <w:color w:val="5B9BD5" w:themeColor="accent1"/>
+          <w:lang w:val="en"/>
+        </w:rPr>
+      </w:pPr>
+      <w:r>
+        <w:rPr>
+          <w:color w:val="5B9BD5" w:themeColor="accent1"/>
+          <w:lang w:val="en"/>
+        </w:rPr>
+        <w:t>&lt;h3&gt;</w:t>
+      </w:r>
     </w:p>
     <w:p>
       <w:pPr>
@@ -1558,38 +4441,59 @@
         </w:numPr>
         <w:ind w:left="1440"/>
         <w:rPr>
-          <w:lang w:val="en"/>
-        </w:rPr>
-      </w:pPr>
-      <w:r>
-        <w:rPr>
+          <w:color w:val="5B9BD5" w:themeColor="accent1"/>
+          <w:lang w:val="en"/>
+        </w:rPr>
+      </w:pPr>
+      <w:r>
+        <w:rPr>
+          <w:color w:val="5B9BD5" w:themeColor="accent1"/>
           <w:lang w:val="en"/>
         </w:rPr>
         <w:t xml:space="preserve">Abs </w:t>
       </w:r>
       <w:r>
         <w:rPr>
+          <w:color w:val="5B9BD5" w:themeColor="accent1"/>
           <w:lang w:val="en"/>
         </w:rPr>
         <w:t>for posture</w:t>
       </w:r>
-    </w:p>
-    <w:p>
-      <w:pPr>
-        <w:ind w:left="720"/>
-        <w:rPr>
+      <w:r>
+        <w:rPr>
+          <w:color w:val="5B9BD5" w:themeColor="accent1"/>
+          <w:lang w:val="en"/>
+        </w:rPr>
+        <w:t>&lt;/h3&gt;</w:t>
+      </w:r>
+    </w:p>
+    <w:p>
+      <w:pPr>
+        <w:ind w:left="720"/>
+        <w:rPr>
+          <w:color w:val="5B9BD5" w:themeColor="accent1"/>
           <w:lang w:val="en"/>
         </w:rPr>
       </w:pPr>
       <w:r>
         <w:rPr>
           <w:rStyle w:val="hps"/>
+          <w:color w:val="5B9BD5" w:themeColor="accent1"/>
+          <w:lang w:val="en"/>
+        </w:rPr>
+        <w:t>&lt;p&gt;</w:t>
+      </w:r>
+      <w:r>
+        <w:rPr>
+          <w:rStyle w:val="hps"/>
+          <w:color w:val="5B9BD5" w:themeColor="accent1"/>
           <w:lang w:val="en"/>
         </w:rPr>
         <w:t>Perform</w:t>
       </w:r>
       <w:r>
         <w:rPr>
+          <w:color w:val="5B9BD5" w:themeColor="accent1"/>
           <w:lang w:val="en"/>
         </w:rPr>
         <w:t xml:space="preserve"> </w:t>
@@ -1597,12 +4501,14 @@
       <w:r>
         <w:rPr>
           <w:rStyle w:val="hps"/>
+          <w:color w:val="5B9BD5" w:themeColor="accent1"/>
           <w:lang w:val="en"/>
         </w:rPr>
         <w:t>abdominal exercises</w:t>
       </w:r>
       <w:r>
         <w:rPr>
+          <w:color w:val="5B9BD5" w:themeColor="accent1"/>
           <w:lang w:val="en"/>
         </w:rPr>
         <w:t xml:space="preserve"> </w:t>
@@ -1610,12 +4516,14 @@
       <w:r>
         <w:rPr>
           <w:rStyle w:val="hps"/>
+          <w:color w:val="5B9BD5" w:themeColor="accent1"/>
           <w:lang w:val="en"/>
         </w:rPr>
         <w:t>that help</w:t>
       </w:r>
       <w:r>
         <w:rPr>
+          <w:color w:val="5B9BD5" w:themeColor="accent1"/>
           <w:lang w:val="en"/>
         </w:rPr>
         <w:t xml:space="preserve"> </w:t>
@@ -1623,12 +4531,14 @@
       <w:r>
         <w:rPr>
           <w:rStyle w:val="hps"/>
+          <w:color w:val="5B9BD5" w:themeColor="accent1"/>
           <w:lang w:val="en"/>
         </w:rPr>
         <w:t>the muscles</w:t>
       </w:r>
       <w:r>
         <w:rPr>
+          <w:color w:val="5B9BD5" w:themeColor="accent1"/>
           <w:lang w:val="en"/>
         </w:rPr>
         <w:t xml:space="preserve"> </w:t>
@@ -1636,12 +4546,14 @@
       <w:r>
         <w:rPr>
           <w:rStyle w:val="hps"/>
+          <w:color w:val="5B9BD5" w:themeColor="accent1"/>
           <w:lang w:val="en"/>
         </w:rPr>
         <w:t>to get</w:t>
       </w:r>
       <w:r>
         <w:rPr>
+          <w:color w:val="5B9BD5" w:themeColor="accent1"/>
           <w:lang w:val="en"/>
         </w:rPr>
         <w:t xml:space="preserve"> </w:t>
@@ -1649,12 +4561,14 @@
       <w:r>
         <w:rPr>
           <w:rStyle w:val="hps"/>
+          <w:color w:val="5B9BD5" w:themeColor="accent1"/>
           <w:lang w:val="en"/>
         </w:rPr>
         <w:t>stronger</w:t>
       </w:r>
       <w:r>
         <w:rPr>
+          <w:color w:val="5B9BD5" w:themeColor="accent1"/>
           <w:lang w:val="en"/>
         </w:rPr>
         <w:t xml:space="preserve"> </w:t>
@@ -1662,12 +4576,14 @@
       <w:r>
         <w:rPr>
           <w:rStyle w:val="hps"/>
+          <w:color w:val="5B9BD5" w:themeColor="accent1"/>
           <w:lang w:val="en"/>
         </w:rPr>
         <w:t>and</w:t>
       </w:r>
       <w:r>
         <w:rPr>
+          <w:color w:val="5B9BD5" w:themeColor="accent1"/>
           <w:lang w:val="en"/>
         </w:rPr>
         <w:t xml:space="preserve"> </w:t>
@@ -1675,24 +4591,131 @@
       <w:r>
         <w:rPr>
           <w:rStyle w:val="hps"/>
-          <w:lang w:val="en"/>
-        </w:rPr>
-        <w:t>improve posture</w:t>
-      </w:r>
-      <w:r>
-        <w:rPr>
+          <w:color w:val="5B9BD5" w:themeColor="accent1"/>
+          <w:lang w:val="en"/>
+        </w:rPr>
+        <w:t xml:space="preserve">improve </w:t>
+      </w:r>
+      <w:proofErr w:type="gramStart"/>
+      <w:r>
+        <w:rPr>
+          <w:rStyle w:val="hps"/>
+          <w:color w:val="5B9BD5" w:themeColor="accent1"/>
+          <w:lang w:val="en"/>
+        </w:rPr>
+        <w:t>posture</w:t>
+      </w:r>
+      <w:r>
+        <w:rPr>
+          <w:color w:val="5B9BD5" w:themeColor="accent1"/>
           <w:lang w:val="en"/>
         </w:rPr>
         <w:t>;</w:t>
       </w:r>
-    </w:p>
-    <w:p>
-      <w:pPr>
-        <w:ind w:left="720"/>
-        <w:rPr>
-          <w:lang w:val="en"/>
-        </w:rPr>
-      </w:pPr>
+      <w:proofErr w:type="gramEnd"/>
+      <w:r>
+        <w:rPr>
+          <w:color w:val="5B9BD5" w:themeColor="accent1"/>
+          <w:lang w:val="en"/>
+        </w:rPr>
+        <w:t>&lt;/p&gt;</w:t>
+      </w:r>
+    </w:p>
+    <w:p>
+      <w:pPr>
+        <w:ind w:left="720"/>
+        <w:rPr>
+          <w:color w:val="5B9BD5" w:themeColor="accent1"/>
+          <w:lang w:val="en"/>
+        </w:rPr>
+      </w:pPr>
+      <w:r>
+        <w:rPr>
+          <w:color w:val="5B9BD5" w:themeColor="accent1"/>
+          <w:lang w:val="en"/>
+        </w:rPr>
+        <w:t>&lt;h3&gt;</w:t>
+      </w:r>
+    </w:p>
+    <w:p>
+      <w:pPr>
+        <w:ind w:left="720"/>
+        <w:rPr>
+          <w:color w:val="5B9BD5" w:themeColor="accent1"/>
+          <w:lang w:val="en"/>
+        </w:rPr>
+      </w:pPr>
+      <w:r>
+        <w:rPr>
+          <w:color w:val="5B9BD5" w:themeColor="accent1"/>
+          <w:lang w:val="en"/>
+        </w:rPr>
+        <w:t>&lt;</w:t>
+      </w:r>
+      <w:proofErr w:type="gramStart"/>
+      <w:r>
+        <w:rPr>
+          <w:color w:val="5B9BD5" w:themeColor="accent1"/>
+          <w:lang w:val="en"/>
+        </w:rPr>
+        <w:t>video</w:t>
+      </w:r>
+      <w:proofErr w:type="gramEnd"/>
+      <w:r>
+        <w:rPr>
+          <w:color w:val="5B9BD5" w:themeColor="accent1"/>
+          <w:lang w:val="en"/>
+        </w:rPr>
+        <w:t>&gt;</w:t>
+      </w:r>
+    </w:p>
+    <w:p>
+      <w:pPr>
+        <w:ind w:left="720"/>
+        <w:rPr>
+          <w:color w:val="5B9BD5" w:themeColor="accent1"/>
+          <w:lang w:val="en"/>
+        </w:rPr>
+      </w:pPr>
+      <w:r>
+        <w:rPr>
+          <w:color w:val="5B9BD5" w:themeColor="accent1"/>
+          <w:lang w:val="en"/>
+        </w:rPr>
+        <w:t>&lt;/video&gt;</w:t>
+      </w:r>
+    </w:p>
+    <w:p>
+      <w:pPr>
+        <w:ind w:left="720"/>
+        <w:rPr>
+          <w:color w:val="5B9BD5" w:themeColor="accent1"/>
+          <w:lang w:val="en"/>
+        </w:rPr>
+      </w:pPr>
+      <w:r>
+        <w:rPr>
+          <w:color w:val="5B9BD5" w:themeColor="accent1"/>
+          <w:lang w:val="en"/>
+        </w:rPr>
+        <w:t>&lt;/article&gt;</w:t>
+      </w:r>
+    </w:p>
+    <w:p>
+      <w:pPr>
+        <w:ind w:left="720"/>
+        <w:rPr>
+          <w:color w:val="5B9BD5" w:themeColor="accent1"/>
+          <w:lang w:val="en"/>
+        </w:rPr>
+      </w:pPr>
+      <w:r>
+        <w:rPr>
+          <w:color w:val="5B9BD5" w:themeColor="accent1"/>
+          <w:lang w:val="en"/>
+        </w:rPr>
+        <w:t>&lt;h3&gt;</w:t>
+      </w:r>
     </w:p>
     <w:p>
       <w:pPr>
@@ -1703,32 +4726,52 @@
         </w:numPr>
         <w:ind w:left="1440"/>
         <w:rPr>
-          <w:lang w:val="en"/>
-        </w:rPr>
-      </w:pPr>
-      <w:r>
-        <w:rPr>
+          <w:color w:val="5B9BD5" w:themeColor="accent1"/>
+          <w:lang w:val="en"/>
+        </w:rPr>
+      </w:pPr>
+      <w:r>
+        <w:rPr>
+          <w:color w:val="5B9BD5" w:themeColor="accent1"/>
           <w:lang w:val="en"/>
         </w:rPr>
         <w:t>Don’t exceed your abs training</w:t>
       </w:r>
-    </w:p>
-    <w:p>
-      <w:pPr>
-        <w:ind w:left="720"/>
-        <w:rPr>
+      <w:r>
+        <w:rPr>
+          <w:color w:val="5B9BD5" w:themeColor="accent1"/>
+          <w:lang w:val="en"/>
+        </w:rPr>
+        <w:t>&lt;/h3&gt;</w:t>
+      </w:r>
+    </w:p>
+    <w:p>
+      <w:pPr>
+        <w:ind w:left="720"/>
+        <w:rPr>
+          <w:color w:val="5B9BD5" w:themeColor="accent1"/>
           <w:lang w:val="en"/>
         </w:rPr>
       </w:pPr>
       <w:r>
         <w:rPr>
           <w:rStyle w:val="hps"/>
+          <w:color w:val="5B9BD5" w:themeColor="accent1"/>
+          <w:lang w:val="en"/>
+        </w:rPr>
+        <w:t>&lt;p&gt;</w:t>
+      </w:r>
+      <w:r>
+        <w:rPr>
+          <w:rStyle w:val="hps"/>
+          <w:color w:val="5B9BD5" w:themeColor="accent1"/>
           <w:lang w:val="en"/>
         </w:rPr>
         <w:t>For</w:t>
       </w:r>
       <w:r>
         <w:rPr>
+          <w:color w:val="5B9BD5" w:themeColor="accent1"/>
           <w:lang w:val="en"/>
         </w:rPr>
         <w:t xml:space="preserve"> </w:t>
@@ -1736,12 +4779,14 @@
       <w:r>
         <w:rPr>
           <w:rStyle w:val="hps"/>
+          <w:color w:val="5B9BD5" w:themeColor="accent1"/>
           <w:lang w:val="en"/>
         </w:rPr>
         <w:t>those already does fitness</w:t>
       </w:r>
       <w:r>
         <w:rPr>
+          <w:color w:val="5B9BD5" w:themeColor="accent1"/>
           <w:lang w:val="en"/>
         </w:rPr>
         <w:t xml:space="preserve"> </w:t>
@@ -1749,12 +4794,14 @@
       <w:r>
         <w:rPr>
           <w:rStyle w:val="hps"/>
+          <w:color w:val="5B9BD5" w:themeColor="accent1"/>
           <w:lang w:val="en"/>
         </w:rPr>
         <w:t>with</w:t>
       </w:r>
       <w:r>
         <w:rPr>
+          <w:color w:val="5B9BD5" w:themeColor="accent1"/>
           <w:lang w:val="en"/>
         </w:rPr>
         <w:t xml:space="preserve"> </w:t>
@@ -1762,12 +4809,14 @@
       <w:r>
         <w:rPr>
           <w:rStyle w:val="hps"/>
+          <w:color w:val="5B9BD5" w:themeColor="accent1"/>
           <w:lang w:val="en"/>
         </w:rPr>
         <w:t>good physical conditioning</w:t>
       </w:r>
       <w:r>
         <w:rPr>
+          <w:color w:val="5B9BD5" w:themeColor="accent1"/>
           <w:lang w:val="en"/>
         </w:rPr>
         <w:t xml:space="preserve">, make </w:t>
@@ -1775,12 +4824,14 @@
       <w:r>
         <w:rPr>
           <w:rStyle w:val="hps"/>
+          <w:color w:val="5B9BD5" w:themeColor="accent1"/>
           <w:lang w:val="en"/>
         </w:rPr>
         <w:t>abdominal</w:t>
       </w:r>
       <w:r>
         <w:rPr>
+          <w:color w:val="5B9BD5" w:themeColor="accent1"/>
           <w:lang w:val="en"/>
         </w:rPr>
         <w:t xml:space="preserve"> </w:t>
@@ -1788,12 +4839,14 @@
       <w:r>
         <w:rPr>
           <w:rStyle w:val="hps"/>
+          <w:color w:val="5B9BD5" w:themeColor="accent1"/>
           <w:lang w:val="en"/>
         </w:rPr>
         <w:t>weight</w:t>
       </w:r>
       <w:r>
         <w:rPr>
+          <w:color w:val="5B9BD5" w:themeColor="accent1"/>
           <w:lang w:val="en"/>
         </w:rPr>
         <w:t xml:space="preserve"> </w:t>
@@ -1801,12 +4854,14 @@
       <w:r>
         <w:rPr>
           <w:rStyle w:val="hps"/>
+          <w:color w:val="5B9BD5" w:themeColor="accent1"/>
           <w:lang w:val="en"/>
         </w:rPr>
         <w:t>and</w:t>
       </w:r>
       <w:r>
         <w:rPr>
+          <w:color w:val="5B9BD5" w:themeColor="accent1"/>
           <w:lang w:val="en"/>
         </w:rPr>
         <w:t xml:space="preserve"> </w:t>
@@ -1814,12 +4869,14 @@
       <w:r>
         <w:rPr>
           <w:rStyle w:val="hps"/>
+          <w:color w:val="5B9BD5" w:themeColor="accent1"/>
           <w:lang w:val="en"/>
         </w:rPr>
         <w:t>low reps</w:t>
       </w:r>
       <w:r>
         <w:rPr>
+          <w:color w:val="5B9BD5" w:themeColor="accent1"/>
           <w:lang w:val="en"/>
         </w:rPr>
         <w:t xml:space="preserve">, </w:t>
@@ -1827,12 +4884,14 @@
       <w:r>
         <w:rPr>
           <w:rStyle w:val="hps"/>
+          <w:color w:val="5B9BD5" w:themeColor="accent1"/>
           <w:lang w:val="en"/>
         </w:rPr>
         <w:t>up to three</w:t>
       </w:r>
       <w:r>
         <w:rPr>
+          <w:color w:val="5B9BD5" w:themeColor="accent1"/>
           <w:lang w:val="en"/>
         </w:rPr>
         <w:t xml:space="preserve"> </w:t>
@@ -1840,12 +4899,14 @@
       <w:r>
         <w:rPr>
           <w:rStyle w:val="hps"/>
+          <w:color w:val="5B9BD5" w:themeColor="accent1"/>
           <w:lang w:val="en"/>
         </w:rPr>
         <w:t>times per</w:t>
       </w:r>
       <w:r>
         <w:rPr>
+          <w:color w:val="5B9BD5" w:themeColor="accent1"/>
           <w:lang w:val="en"/>
         </w:rPr>
         <w:t xml:space="preserve"> </w:t>
@@ -1853,12 +4914,14 @@
       <w:r>
         <w:rPr>
           <w:rStyle w:val="hps"/>
+          <w:color w:val="5B9BD5" w:themeColor="accent1"/>
           <w:lang w:val="en"/>
         </w:rPr>
         <w:t>week on alternate</w:t>
       </w:r>
       <w:r>
         <w:rPr>
+          <w:color w:val="5B9BD5" w:themeColor="accent1"/>
           <w:lang w:val="en"/>
         </w:rPr>
         <w:t xml:space="preserve"> </w:t>
@@ -1866,24 +4929,146 @@
       <w:r>
         <w:rPr>
           <w:rStyle w:val="hps"/>
+          <w:color w:val="5B9BD5" w:themeColor="accent1"/>
           <w:lang w:val="en"/>
         </w:rPr>
         <w:t>days</w:t>
       </w:r>
       <w:r>
         <w:rPr>
+          <w:color w:val="5B9BD5" w:themeColor="accent1"/>
           <w:lang w:val="en"/>
         </w:rPr>
         <w:t>;</w:t>
       </w:r>
-    </w:p>
-    <w:p>
-      <w:pPr>
-        <w:ind w:left="720"/>
-        <w:rPr>
-          <w:lang w:val="en"/>
-        </w:rPr>
-      </w:pPr>
+      <w:r>
+        <w:rPr>
+          <w:color w:val="5B9BD5" w:themeColor="accent1"/>
+          <w:lang w:val="en"/>
+        </w:rPr>
+        <w:t>&lt;/p&gt;</w:t>
+      </w:r>
+    </w:p>
+    <w:p>
+      <w:pPr>
+        <w:ind w:left="720"/>
+        <w:rPr>
+          <w:color w:val="5B9BD5" w:themeColor="accent1"/>
+          <w:lang w:val="en"/>
+        </w:rPr>
+      </w:pPr>
+      <w:r>
+        <w:rPr>
+          <w:color w:val="5B9BD5" w:themeColor="accent1"/>
+          <w:lang w:val="en"/>
+        </w:rPr>
+        <w:t>&lt;</w:t>
+      </w:r>
+      <w:proofErr w:type="gramStart"/>
+      <w:r>
+        <w:rPr>
+          <w:color w:val="5B9BD5" w:themeColor="accent1"/>
+          <w:lang w:val="en"/>
+        </w:rPr>
+        <w:t>video</w:t>
+      </w:r>
+      <w:proofErr w:type="gramEnd"/>
+      <w:r>
+        <w:rPr>
+          <w:color w:val="5B9BD5" w:themeColor="accent1"/>
+          <w:lang w:val="en"/>
+        </w:rPr>
+        <w:t>&gt;</w:t>
+      </w:r>
+    </w:p>
+    <w:p>
+      <w:pPr>
+        <w:ind w:left="720"/>
+        <w:rPr>
+          <w:color w:val="5B9BD5" w:themeColor="accent1"/>
+          <w:lang w:val="en"/>
+        </w:rPr>
+      </w:pPr>
+      <w:r>
+        <w:rPr>
+          <w:color w:val="5B9BD5" w:themeColor="accent1"/>
+          <w:lang w:val="en"/>
+        </w:rPr>
+        <w:t>&lt;/video&gt;</w:t>
+      </w:r>
+    </w:p>
+    <w:p>
+      <w:pPr>
+        <w:ind w:left="720"/>
+        <w:rPr>
+          <w:color w:val="5B9BD5" w:themeColor="accent1"/>
+          <w:lang w:val="en"/>
+        </w:rPr>
+      </w:pPr>
+      <w:r>
+        <w:rPr>
+          <w:color w:val="5B9BD5" w:themeColor="accent1"/>
+          <w:lang w:val="en"/>
+        </w:rPr>
+        <w:t>&lt;/article&gt;</w:t>
+      </w:r>
+    </w:p>
+    <w:p>
+      <w:pPr>
+        <w:pStyle w:val="NormalWeb"/>
+        <w:ind w:firstLine="720"/>
+        <w:rPr>
+          <w:b/>
+          <w:color w:val="5B9BD5" w:themeColor="accent1"/>
+        </w:rPr>
+      </w:pPr>
+      <w:r>
+        <w:rPr>
+          <w:b/>
+          <w:color w:val="5B9BD5" w:themeColor="accent1"/>
+        </w:rPr>
+        <w:t xml:space="preserve">&lt;article class= </w:t>
+      </w:r>
+      <w:r>
+        <w:rPr>
+          <w:color w:val="5B9BD5" w:themeColor="accent1"/>
+        </w:rPr>
+        <w:t>"</w:t>
+      </w:r>
+      <w:r>
+        <w:rPr>
+          <w:color w:val="5B9BD5" w:themeColor="accent1"/>
+        </w:rPr>
+        <w:t>page5</w:t>
+      </w:r>
+      <w:r>
+        <w:rPr>
+          <w:color w:val="5B9BD5" w:themeColor="accent1"/>
+        </w:rPr>
+        <w:t>"</w:t>
+      </w:r>
+      <w:r>
+        <w:rPr>
+          <w:color w:val="5B9BD5" w:themeColor="accent1"/>
+        </w:rPr>
+        <w:t>&gt;</w:t>
+      </w:r>
+    </w:p>
+    <w:p>
+      <w:pPr>
+        <w:ind w:left="720"/>
+        <w:rPr>
+          <w:color w:val="5B9BD5" w:themeColor="accent1"/>
+          <w:lang w:val="en"/>
+        </w:rPr>
+      </w:pPr>
+      <w:r>
+        <w:rPr>
+          <w:color w:val="5B9BD5" w:themeColor="accent1"/>
+          <w:lang w:val="en"/>
+        </w:rPr>
+        <w:t>&lt;h3&gt;</w:t>
+      </w:r>
     </w:p>
     <w:p>
       <w:pPr>
@@ -1894,15 +5079,24 @@
         </w:numPr>
         <w:ind w:left="1440"/>
         <w:rPr>
-          <w:lang w:val="en"/>
-        </w:rPr>
-      </w:pPr>
-      <w:r>
-        <w:rPr>
+          <w:color w:val="5B9BD5" w:themeColor="accent1"/>
+          <w:lang w:val="en"/>
+        </w:rPr>
+      </w:pPr>
+      <w:r>
+        <w:rPr>
+          <w:color w:val="5B9BD5" w:themeColor="accent1"/>
           <w:lang w:val="en"/>
         </w:rPr>
         <w:t>Lack of exercise</w:t>
       </w:r>
+      <w:r>
+        <w:rPr>
+          <w:color w:val="5B9BD5" w:themeColor="accent1"/>
+          <w:lang w:val="en"/>
+        </w:rPr>
+        <w:t>&lt;/h3&gt;</w:t>
+      </w:r>
     </w:p>
     <w:p>
       <w:pPr>
@@ -1910,6 +5104,7 @@
         <w:ind w:left="720"/>
         <w:rPr>
           <w:rFonts w:ascii="Times New Roman" w:eastAsia="Times New Roman" w:hAnsi="Times New Roman" w:cs="Times New Roman"/>
+          <w:color w:val="5B9BD5" w:themeColor="accent1"/>
           <w:sz w:val="24"/>
           <w:szCs w:val="24"/>
           <w:lang w:eastAsia="en-IE"/>
@@ -1922,37 +5117,54 @@
         <w:ind w:left="720"/>
         <w:rPr>
           <w:rFonts w:ascii="Times New Roman" w:eastAsia="Times New Roman" w:hAnsi="Times New Roman" w:cs="Times New Roman"/>
-          <w:sz w:val="24"/>
-          <w:szCs w:val="24"/>
-          <w:lang w:val="en" w:eastAsia="en-IE"/>
-        </w:rPr>
-      </w:pPr>
-      <w:r>
-        <w:rPr>
-          <w:rFonts w:ascii="Times New Roman" w:eastAsia="Times New Roman" w:hAnsi="Times New Roman" w:cs="Times New Roman"/>
-          <w:sz w:val="24"/>
-          <w:szCs w:val="24"/>
-          <w:lang w:val="en" w:eastAsia="en-IE"/>
-        </w:rPr>
-        <w:t xml:space="preserve">Poor posture </w:t>
-      </w:r>
-      <w:r>
-        <w:rPr>
-          <w:rFonts w:ascii="Times New Roman" w:eastAsia="Times New Roman" w:hAnsi="Times New Roman" w:cs="Times New Roman"/>
-          <w:sz w:val="24"/>
-          <w:szCs w:val="24"/>
-          <w:lang w:val="en" w:eastAsia="en-IE"/>
-        </w:rPr>
-        <w:t xml:space="preserve">and the absence </w:t>
-      </w:r>
-      <w:r>
-        <w:rPr>
-          <w:rFonts w:ascii="Times New Roman" w:eastAsia="Times New Roman" w:hAnsi="Times New Roman" w:cs="Times New Roman"/>
-          <w:sz w:val="24"/>
-          <w:szCs w:val="24"/>
-          <w:lang w:val="en" w:eastAsia="en-IE"/>
-        </w:rPr>
-        <w:t>of abdominal muscles cause sagging, favoring the accumulation of belly fat. In the case of lordosis (excessive lumbar curvature), the belly juts forward, making it quite obvious;</w:t>
+          <w:color w:val="5B9BD5" w:themeColor="accent1"/>
+          <w:sz w:val="24"/>
+          <w:szCs w:val="24"/>
+          <w:lang w:val="en" w:eastAsia="en-IE"/>
+        </w:rPr>
+      </w:pPr>
+      <w:r>
+        <w:rPr>
+          <w:rFonts w:ascii="Times New Roman" w:eastAsia="Times New Roman" w:hAnsi="Times New Roman" w:cs="Times New Roman"/>
+          <w:color w:val="5B9BD5" w:themeColor="accent1"/>
+          <w:sz w:val="24"/>
+          <w:szCs w:val="24"/>
+          <w:lang w:val="en" w:eastAsia="en-IE"/>
+        </w:rPr>
+        <w:lastRenderedPageBreak/>
+        <w:t>&lt;p&gt;</w:t>
+      </w:r>
+      <w:r>
+        <w:rPr>
+          <w:rFonts w:ascii="Times New Roman" w:eastAsia="Times New Roman" w:hAnsi="Times New Roman" w:cs="Times New Roman"/>
+          <w:color w:val="5B9BD5" w:themeColor="accent1"/>
+          <w:sz w:val="24"/>
+          <w:szCs w:val="24"/>
+          <w:lang w:val="en" w:eastAsia="en-IE"/>
+        </w:rPr>
+        <w:t xml:space="preserve">Poor posture and the absence of abdominal muscles cause sagging, favoring the accumulation of belly fat. In the case of lordosis (excessive lumbar curvature), the belly juts forward, making it quite </w:t>
+      </w:r>
+      <w:proofErr w:type="gramStart"/>
+      <w:r>
+        <w:rPr>
+          <w:rFonts w:ascii="Times New Roman" w:eastAsia="Times New Roman" w:hAnsi="Times New Roman" w:cs="Times New Roman"/>
+          <w:color w:val="5B9BD5" w:themeColor="accent1"/>
+          <w:sz w:val="24"/>
+          <w:szCs w:val="24"/>
+          <w:lang w:val="en" w:eastAsia="en-IE"/>
+        </w:rPr>
+        <w:t>obvious;</w:t>
+      </w:r>
+      <w:proofErr w:type="gramEnd"/>
+      <w:r>
+        <w:rPr>
+          <w:rFonts w:ascii="Times New Roman" w:eastAsia="Times New Roman" w:hAnsi="Times New Roman" w:cs="Times New Roman"/>
+          <w:color w:val="5B9BD5" w:themeColor="accent1"/>
+          <w:sz w:val="24"/>
+          <w:szCs w:val="24"/>
+          <w:lang w:val="en" w:eastAsia="en-IE"/>
+        </w:rPr>
+        <w:t>&lt;/p&gt;</w:t>
       </w:r>
     </w:p>
     <w:p>
@@ -1961,11 +5173,47 @@
         <w:ind w:left="720"/>
         <w:rPr>
           <w:rFonts w:ascii="Times New Roman" w:eastAsia="Times New Roman" w:hAnsi="Times New Roman" w:cs="Times New Roman"/>
-          <w:sz w:val="24"/>
-          <w:szCs w:val="24"/>
-          <w:lang w:val="en" w:eastAsia="en-IE"/>
-        </w:rPr>
-      </w:pPr>
+          <w:color w:val="5B9BD5" w:themeColor="accent1"/>
+          <w:sz w:val="24"/>
+          <w:szCs w:val="24"/>
+          <w:lang w:val="en" w:eastAsia="en-IE"/>
+        </w:rPr>
+      </w:pPr>
+    </w:p>
+    <w:p>
+      <w:pPr>
+        <w:pStyle w:val="NormalWeb"/>
+        <w:ind w:firstLine="720"/>
+        <w:rPr>
+          <w:b/>
+          <w:color w:val="5B9BD5" w:themeColor="accent1"/>
+        </w:rPr>
+      </w:pPr>
+      <w:r>
+        <w:rPr>
+          <w:b/>
+          <w:color w:val="5B9BD5" w:themeColor="accent1"/>
+        </w:rPr>
+        <w:t xml:space="preserve">&lt;article class= </w:t>
+      </w:r>
+      <w:r>
+        <w:rPr>
+          <w:color w:val="5B9BD5" w:themeColor="accent1"/>
+        </w:rPr>
+        <w:t>"</w:t>
+      </w:r>
+      <w:r>
+        <w:rPr>
+          <w:color w:val="5B9BD5" w:themeColor="accent1"/>
+        </w:rPr>
+        <w:t>page6</w:t>
+      </w:r>
+      <w:r>
+        <w:rPr>
+          <w:color w:val="5B9BD5" w:themeColor="accent1"/>
+        </w:rPr>
+        <w:t>"</w:t>
+      </w:r>
     </w:p>
     <w:p>
       <w:pPr>
@@ -1973,11 +5221,35 @@
         <w:ind w:left="720"/>
         <w:rPr>
           <w:rFonts w:ascii="Times New Roman" w:eastAsia="Times New Roman" w:hAnsi="Times New Roman" w:cs="Times New Roman"/>
-          <w:sz w:val="24"/>
-          <w:szCs w:val="24"/>
-          <w:lang w:val="en" w:eastAsia="en-IE"/>
-        </w:rPr>
-      </w:pPr>
+          <w:color w:val="5B9BD5" w:themeColor="accent1"/>
+          <w:sz w:val="24"/>
+          <w:szCs w:val="24"/>
+          <w:lang w:val="en" w:eastAsia="en-IE"/>
+        </w:rPr>
+      </w:pPr>
+    </w:p>
+    <w:p>
+      <w:pPr>
+        <w:spacing w:after="0" w:line="240" w:lineRule="auto"/>
+        <w:ind w:left="720"/>
+        <w:rPr>
+          <w:rFonts w:ascii="Times New Roman" w:eastAsia="Times New Roman" w:hAnsi="Times New Roman" w:cs="Times New Roman"/>
+          <w:color w:val="5B9BD5" w:themeColor="accent1"/>
+          <w:sz w:val="24"/>
+          <w:szCs w:val="24"/>
+          <w:lang w:val="en" w:eastAsia="en-IE"/>
+        </w:rPr>
+      </w:pPr>
+      <w:r>
+        <w:rPr>
+          <w:rFonts w:ascii="Times New Roman" w:eastAsia="Times New Roman" w:hAnsi="Times New Roman" w:cs="Times New Roman"/>
+          <w:color w:val="5B9BD5" w:themeColor="accent1"/>
+          <w:sz w:val="24"/>
+          <w:szCs w:val="24"/>
+          <w:lang w:val="en" w:eastAsia="en-IE"/>
+        </w:rPr>
+        <w:t>&lt;h3&gt;</w:t>
+      </w:r>
     </w:p>
     <w:p>
       <w:pPr>
@@ -1987,14 +5259,29 @@
           <w:numId w:val="4"/>
         </w:numPr>
         <w:ind w:left="1440"/>
-      </w:pPr>
-      <w:r>
+        <w:rPr>
+          <w:color w:val="5B9BD5" w:themeColor="accent1"/>
+        </w:rPr>
+      </w:pPr>
+      <w:r>
+        <w:rPr>
+          <w:color w:val="5B9BD5" w:themeColor="accent1"/>
+        </w:rPr>
         <w:t>Avoid meals deals</w:t>
       </w:r>
-    </w:p>
-    <w:p>
-      <w:pPr>
-        <w:ind w:left="720"/>
+      <w:r>
+        <w:rPr>
+          <w:color w:val="5B9BD5" w:themeColor="accent1"/>
+        </w:rPr>
+        <w:t>&lt;/h3&gt;</w:t>
+      </w:r>
+    </w:p>
+    <w:p>
+      <w:pPr>
+        <w:ind w:left="720"/>
+        <w:rPr>
+          <w:color w:val="5B9BD5" w:themeColor="accent1"/>
+        </w:rPr>
       </w:pPr>
     </w:p>
     <w:p>
@@ -2002,21 +5289,39 @@
         <w:spacing w:after="0" w:line="240" w:lineRule="auto"/>
         <w:ind w:left="720"/>
         <w:rPr>
-          <w:rFonts w:ascii="Times New Roman" w:eastAsia="Times New Roman" w:hAnsi="Times New Roman" w:cs="Times New Roman"/>
-          <w:sz w:val="24"/>
-          <w:szCs w:val="24"/>
-          <w:lang w:val="en" w:eastAsia="en-IE"/>
+          <w:color w:val="5B9BD5" w:themeColor="accent1"/>
+          <w:lang w:val="en"/>
         </w:rPr>
       </w:pPr>
       <w:r>
         <w:rPr>
           <w:rStyle w:val="hps"/>
-          <w:lang w:val="en"/>
-        </w:rPr>
-        <w:t>The perfect</w:t>
-      </w:r>
-      <w:r>
-        <w:rPr>
+          <w:color w:val="5B9BD5" w:themeColor="accent1"/>
+          <w:lang w:val="en"/>
+        </w:rPr>
+        <w:t>&lt;p&gt;</w:t>
+      </w:r>
+      <w:proofErr w:type="gramStart"/>
+      <w:r>
+        <w:rPr>
+          <w:rStyle w:val="hps"/>
+          <w:color w:val="5B9BD5" w:themeColor="accent1"/>
+          <w:lang w:val="en"/>
+        </w:rPr>
+        <w:t>The</w:t>
+      </w:r>
+      <w:proofErr w:type="gramEnd"/>
+      <w:r>
+        <w:rPr>
+          <w:rStyle w:val="hps"/>
+          <w:color w:val="5B9BD5" w:themeColor="accent1"/>
+          <w:lang w:val="en"/>
+        </w:rPr>
+        <w:t xml:space="preserve"> perfect</w:t>
+      </w:r>
+      <w:r>
+        <w:rPr>
+          <w:color w:val="5B9BD5" w:themeColor="accent1"/>
           <w:lang w:val="en"/>
         </w:rPr>
         <w:t xml:space="preserve"> </w:t>
@@ -2024,12 +5329,14 @@
       <w:r>
         <w:rPr>
           <w:rStyle w:val="hps"/>
+          <w:color w:val="5B9BD5" w:themeColor="accent1"/>
           <w:lang w:val="en"/>
         </w:rPr>
         <w:t>abdominal</w:t>
       </w:r>
       <w:r>
         <w:rPr>
+          <w:color w:val="5B9BD5" w:themeColor="accent1"/>
           <w:lang w:val="en"/>
         </w:rPr>
         <w:t xml:space="preserve"> </w:t>
@@ -2037,12 +5344,14 @@
       <w:r>
         <w:rPr>
           <w:rStyle w:val="hps"/>
+          <w:color w:val="5B9BD5" w:themeColor="accent1"/>
           <w:lang w:val="en"/>
         </w:rPr>
         <w:t>begins</w:t>
       </w:r>
       <w:r>
         <w:rPr>
+          <w:color w:val="5B9BD5" w:themeColor="accent1"/>
           <w:lang w:val="en"/>
         </w:rPr>
         <w:t xml:space="preserve"> </w:t>
@@ -2050,12 +5359,14 @@
       <w:r>
         <w:rPr>
           <w:rStyle w:val="hps"/>
+          <w:color w:val="5B9BD5" w:themeColor="accent1"/>
           <w:lang w:val="en"/>
         </w:rPr>
         <w:t>on the plate</w:t>
       </w:r>
       <w:r>
         <w:rPr>
+          <w:color w:val="5B9BD5" w:themeColor="accent1"/>
           <w:lang w:val="en"/>
         </w:rPr>
         <w:t xml:space="preserve">, avoid </w:t>
@@ -2063,12 +5374,14 @@
       <w:r>
         <w:rPr>
           <w:rStyle w:val="hps"/>
+          <w:color w:val="5B9BD5" w:themeColor="accent1"/>
           <w:lang w:val="en"/>
         </w:rPr>
         <w:t>sweets</w:t>
       </w:r>
       <w:r>
         <w:rPr>
+          <w:color w:val="5B9BD5" w:themeColor="accent1"/>
           <w:lang w:val="en"/>
         </w:rPr>
         <w:t xml:space="preserve">, </w:t>
@@ -2076,12 +5389,14 @@
       <w:r>
         <w:rPr>
           <w:rStyle w:val="hps"/>
+          <w:color w:val="5B9BD5" w:themeColor="accent1"/>
           <w:lang w:val="en"/>
         </w:rPr>
         <w:t>sodas and</w:t>
       </w:r>
       <w:r>
         <w:rPr>
+          <w:color w:val="5B9BD5" w:themeColor="accent1"/>
           <w:lang w:val="en"/>
         </w:rPr>
         <w:t xml:space="preserve"> </w:t>
@@ -2089,12 +5404,14 @@
       <w:r>
         <w:rPr>
           <w:rStyle w:val="hps"/>
+          <w:color w:val="5B9BD5" w:themeColor="accent1"/>
           <w:lang w:val="en"/>
         </w:rPr>
         <w:t>foods that cause</w:t>
       </w:r>
       <w:r>
         <w:rPr>
+          <w:color w:val="5B9BD5" w:themeColor="accent1"/>
           <w:lang w:val="en"/>
         </w:rPr>
         <w:t xml:space="preserve"> </w:t>
@@ -2102,12 +5419,14 @@
       <w:r>
         <w:rPr>
           <w:rStyle w:val="hps"/>
+          <w:color w:val="5B9BD5" w:themeColor="accent1"/>
           <w:lang w:val="en"/>
         </w:rPr>
         <w:t>bloating</w:t>
       </w:r>
       <w:r>
         <w:rPr>
+          <w:color w:val="5B9BD5" w:themeColor="accent1"/>
           <w:lang w:val="en"/>
         </w:rPr>
         <w:t xml:space="preserve"> </w:t>
@@ -2115,12 +5434,14 @@
       <w:r>
         <w:rPr>
           <w:rStyle w:val="hps"/>
+          <w:color w:val="5B9BD5" w:themeColor="accent1"/>
           <w:lang w:val="en"/>
         </w:rPr>
         <w:t>abdominal. Has</w:t>
       </w:r>
       <w:r>
         <w:rPr>
+          <w:color w:val="5B9BD5" w:themeColor="accent1"/>
           <w:lang w:val="en"/>
         </w:rPr>
         <w:t xml:space="preserve"> </w:t>
@@ -2128,12 +5449,14 @@
       <w:r>
         <w:rPr>
           <w:rStyle w:val="hps"/>
+          <w:color w:val="5B9BD5" w:themeColor="accent1"/>
           <w:lang w:val="en"/>
         </w:rPr>
         <w:t>determination and</w:t>
       </w:r>
       <w:r>
         <w:rPr>
+          <w:color w:val="5B9BD5" w:themeColor="accent1"/>
           <w:lang w:val="en"/>
         </w:rPr>
         <w:t xml:space="preserve"> </w:t>
@@ -2141,12 +5464,14 @@
       <w:r>
         <w:rPr>
           <w:rStyle w:val="hps"/>
+          <w:color w:val="5B9BD5" w:themeColor="accent1"/>
           <w:lang w:val="en"/>
         </w:rPr>
         <w:t>you will reach your</w:t>
       </w:r>
       <w:r>
         <w:rPr>
+          <w:color w:val="5B9BD5" w:themeColor="accent1"/>
           <w:lang w:val="en"/>
         </w:rPr>
         <w:t xml:space="preserve"> </w:t>
@@ -2154,12 +5479,14 @@
       <w:r>
         <w:rPr>
           <w:rStyle w:val="hps"/>
+          <w:color w:val="5B9BD5" w:themeColor="accent1"/>
           <w:lang w:val="en"/>
         </w:rPr>
         <w:t>goal and</w:t>
       </w:r>
       <w:r>
         <w:rPr>
+          <w:color w:val="5B9BD5" w:themeColor="accent1"/>
           <w:lang w:val="en"/>
         </w:rPr>
         <w:t xml:space="preserve"> </w:t>
@@ -2167,12 +5494,14 @@
       <w:r>
         <w:rPr>
           <w:rStyle w:val="hps"/>
+          <w:color w:val="5B9BD5" w:themeColor="accent1"/>
           <w:lang w:val="en"/>
         </w:rPr>
         <w:t>still</w:t>
       </w:r>
       <w:r>
         <w:rPr>
+          <w:color w:val="5B9BD5" w:themeColor="accent1"/>
           <w:lang w:val="en"/>
         </w:rPr>
         <w:t xml:space="preserve"> </w:t>
@@ -2180,12 +5509,14 @@
       <w:r>
         <w:rPr>
           <w:rStyle w:val="hps"/>
+          <w:color w:val="5B9BD5" w:themeColor="accent1"/>
           <w:lang w:val="en"/>
         </w:rPr>
         <w:t>save</w:t>
       </w:r>
       <w:r>
         <w:rPr>
+          <w:color w:val="5B9BD5" w:themeColor="accent1"/>
           <w:lang w:val="en"/>
         </w:rPr>
         <w:t xml:space="preserve"> </w:t>
@@ -2193,12 +5524,14 @@
       <w:r>
         <w:rPr>
           <w:rStyle w:val="hps"/>
+          <w:color w:val="5B9BD5" w:themeColor="accent1"/>
           <w:lang w:val="en"/>
         </w:rPr>
         <w:t>your heart</w:t>
       </w:r>
       <w:r>
         <w:rPr>
+          <w:color w:val="5B9BD5" w:themeColor="accent1"/>
           <w:lang w:val="en"/>
         </w:rPr>
         <w:t xml:space="preserve"> </w:t>
@@ -2206,12 +5539,14 @@
       <w:r>
         <w:rPr>
           <w:rStyle w:val="hps"/>
+          <w:color w:val="5B9BD5" w:themeColor="accent1"/>
           <w:lang w:val="en"/>
         </w:rPr>
         <w:t>from</w:t>
       </w:r>
       <w:r>
         <w:rPr>
+          <w:color w:val="5B9BD5" w:themeColor="accent1"/>
           <w:lang w:val="en"/>
         </w:rPr>
         <w:t xml:space="preserve"> </w:t>
@@ -2219,50 +5554,250 @@
       <w:r>
         <w:rPr>
           <w:rStyle w:val="hps"/>
+          <w:color w:val="5B9BD5" w:themeColor="accent1"/>
           <w:lang w:val="en"/>
         </w:rPr>
         <w:t>future problems</w:t>
       </w:r>
-      <w:r>
-        <w:rPr>
+      <w:proofErr w:type="gramStart"/>
+      <w:r>
+        <w:rPr>
+          <w:color w:val="5B9BD5" w:themeColor="accent1"/>
           <w:lang w:val="en"/>
         </w:rPr>
         <w:t>.</w:t>
       </w:r>
-    </w:p>
-    <w:p>
-      <w:pPr>
-        <w:ind w:left="720"/>
-        <w:rPr>
-          <w:lang w:val="en"/>
-        </w:rPr>
-      </w:pPr>
-    </w:p>
-    <w:p>
-      <w:pPr>
-        <w:ind w:left="720"/>
-        <w:rPr>
-          <w:b/>
-          <w:lang w:val="en"/>
-        </w:rPr>
-      </w:pPr>
-      <w:r>
-        <w:rPr>
-          <w:b/>
-          <w:lang w:val="en"/>
-        </w:rPr>
-        <w:t>Article 4</w:t>
-      </w:r>
-    </w:p>
-    <w:p>
-      <w:pPr>
-        <w:ind w:left="720"/>
-        <w:rPr>
-          <w:lang w:val="en"/>
-        </w:rPr>
-      </w:pPr>
-      <w:r>
-        <w:rPr>
+      <w:r>
+        <w:rPr>
+          <w:color w:val="5B9BD5" w:themeColor="accent1"/>
+          <w:lang w:val="en"/>
+        </w:rPr>
+        <w:t>&lt;</w:t>
+      </w:r>
+      <w:proofErr w:type="gramEnd"/>
+      <w:r>
+        <w:rPr>
+          <w:color w:val="5B9BD5" w:themeColor="accent1"/>
+          <w:lang w:val="en"/>
+        </w:rPr>
+        <w:t>/p&gt;</w:t>
+      </w:r>
+    </w:p>
+    <w:p>
+      <w:pPr>
+        <w:spacing w:after="0" w:line="240" w:lineRule="auto"/>
+        <w:ind w:left="720"/>
+        <w:rPr>
+          <w:color w:val="5B9BD5" w:themeColor="accent1"/>
+          <w:lang w:val="en"/>
+        </w:rPr>
+      </w:pPr>
+      <w:r>
+        <w:rPr>
+          <w:color w:val="5B9BD5" w:themeColor="accent1"/>
+          <w:lang w:val="en"/>
+        </w:rPr>
+        <w:t>&lt;</w:t>
+      </w:r>
+      <w:proofErr w:type="gramStart"/>
+      <w:r>
+        <w:rPr>
+          <w:color w:val="5B9BD5" w:themeColor="accent1"/>
+          <w:lang w:val="en"/>
+        </w:rPr>
+        <w:t>video</w:t>
+      </w:r>
+      <w:proofErr w:type="gramEnd"/>
+      <w:r>
+        <w:rPr>
+          <w:color w:val="5B9BD5" w:themeColor="accent1"/>
+          <w:lang w:val="en"/>
+        </w:rPr>
+        <w:t>&gt;</w:t>
+      </w:r>
+    </w:p>
+    <w:p>
+      <w:pPr>
+        <w:spacing w:after="0" w:line="240" w:lineRule="auto"/>
+        <w:ind w:left="720"/>
+        <w:rPr>
+          <w:rFonts w:ascii="Times New Roman" w:eastAsia="Times New Roman" w:hAnsi="Times New Roman" w:cs="Times New Roman"/>
+          <w:color w:val="5B9BD5" w:themeColor="accent1"/>
+          <w:sz w:val="24"/>
+          <w:szCs w:val="24"/>
+          <w:lang w:val="en" w:eastAsia="en-IE"/>
+        </w:rPr>
+      </w:pPr>
+      <w:r>
+        <w:rPr>
+          <w:color w:val="5B9BD5" w:themeColor="accent1"/>
+          <w:lang w:val="en"/>
+        </w:rPr>
+        <w:t>&lt;/video&gt;</w:t>
+      </w:r>
+    </w:p>
+    <w:p>
+      <w:pPr>
+        <w:ind w:left="720"/>
+        <w:rPr>
+          <w:color w:val="5B9BD5" w:themeColor="accent1"/>
+          <w:lang w:val="en"/>
+        </w:rPr>
+      </w:pPr>
+      <w:r>
+        <w:rPr>
+          <w:color w:val="5B9BD5" w:themeColor="accent1"/>
+          <w:lang w:val="en"/>
+        </w:rPr>
+        <w:t>&lt;/div&gt;</w:t>
+      </w:r>
+      <w:r>
+        <w:rPr>
+          <w:color w:val="5B9BD5" w:themeColor="accent1"/>
+          <w:lang w:val="en"/>
+        </w:rPr>
+        <w:t>&lt;!--end of expanded section--&gt;</w:t>
+      </w:r>
+    </w:p>
+    <w:p>
+      <w:pPr>
+        <w:ind w:left="720"/>
+        <w:rPr>
+          <w:color w:val="5B9BD5" w:themeColor="accent1"/>
+          <w:lang w:val="en"/>
+        </w:rPr>
+      </w:pPr>
+      <w:r>
+        <w:rPr>
+          <w:color w:val="5B9BD5" w:themeColor="accent1"/>
+          <w:lang w:val="en"/>
+        </w:rPr>
+        <w:t>&lt;/article&gt;</w:t>
+      </w:r>
+    </w:p>
+    <w:p>
+      <w:pPr>
+        <w:pStyle w:val="NormalWeb"/>
+        <w:ind w:firstLine="720"/>
+        <w:rPr>
+          <w:b/>
+          <w:color w:val="5B9BD5" w:themeColor="accent1"/>
+        </w:rPr>
+      </w:pPr>
+      <w:r>
+        <w:rPr>
+          <w:b/>
+          <w:color w:val="5B9BD5" w:themeColor="accent1"/>
+        </w:rPr>
+        <w:t>&lt;section id="art-four</w:t>
+      </w:r>
+      <w:r>
+        <w:rPr>
+          <w:b/>
+          <w:color w:val="5B9BD5" w:themeColor="accent1"/>
+        </w:rPr>
+        <w:t>" class="</w:t>
+      </w:r>
+      <w:proofErr w:type="spellStart"/>
+      <w:r>
+        <w:rPr>
+          <w:b/>
+          <w:color w:val="5B9BD5" w:themeColor="accent1"/>
+        </w:rPr>
+        <w:t>fitnessBook</w:t>
+      </w:r>
+      <w:proofErr w:type="spellEnd"/>
+      <w:r>
+        <w:rPr>
+          <w:b/>
+          <w:color w:val="5B9BD5" w:themeColor="accent1"/>
+        </w:rPr>
+        <w:t>"&gt;</w:t>
+      </w:r>
+    </w:p>
+    <w:p>
+      <w:pPr>
+        <w:pStyle w:val="NormalWeb"/>
+        <w:ind w:firstLine="720"/>
+        <w:rPr>
+          <w:b/>
+          <w:color w:val="5B9BD5" w:themeColor="accent1"/>
+        </w:rPr>
+      </w:pPr>
+      <w:r>
+        <w:rPr>
+          <w:b/>
+          <w:color w:val="5B9BD5" w:themeColor="accent1"/>
+        </w:rPr>
+        <w:t xml:space="preserve">&lt;article class= </w:t>
+      </w:r>
+      <w:r>
+        <w:rPr>
+          <w:color w:val="5B9BD5" w:themeColor="accent1"/>
+        </w:rPr>
+        <w:t>"page1"</w:t>
+      </w:r>
+    </w:p>
+    <w:p>
+      <w:pPr>
+        <w:rPr>
+          <w:color w:val="5B9BD5" w:themeColor="accent1"/>
+          <w:lang w:val="en"/>
+        </w:rPr>
+      </w:pPr>
+      <w:r>
+        <w:rPr>
+          <w:color w:val="5B9BD5" w:themeColor="accent1"/>
+          <w:lang w:val="en"/>
+        </w:rPr>
+        <w:tab/>
+        <w:t>&lt;</w:t>
+      </w:r>
+      <w:proofErr w:type="gramStart"/>
+      <w:r>
+        <w:rPr>
+          <w:color w:val="5B9BD5" w:themeColor="accent1"/>
+          <w:lang w:val="en"/>
+        </w:rPr>
+        <w:t>figure</w:t>
+      </w:r>
+      <w:proofErr w:type="gramEnd"/>
+      <w:r>
+        <w:rPr>
+          <w:color w:val="5B9BD5" w:themeColor="accent1"/>
+          <w:lang w:val="en"/>
+        </w:rPr>
+        <w:t>&gt;</w:t>
+      </w:r>
+    </w:p>
+    <w:p>
+      <w:pPr>
+        <w:rPr>
+          <w:b/>
+          <w:color w:val="5B9BD5" w:themeColor="accent1"/>
+          <w:lang w:val="en"/>
+        </w:rPr>
+      </w:pPr>
+      <w:r>
+        <w:rPr>
+          <w:color w:val="5B9BD5" w:themeColor="accent1"/>
+          <w:lang w:val="en"/>
+        </w:rPr>
+        <w:tab/>
+        <w:t>&lt;/figure&gt;</w:t>
+      </w:r>
+    </w:p>
+    <w:p>
+      <w:pPr>
+        <w:ind w:left="720"/>
+        <w:rPr>
+          <w:color w:val="5B9BD5" w:themeColor="accent1"/>
+          <w:lang w:val="en"/>
+        </w:rPr>
+      </w:pPr>
+      <w:r>
+        <w:rPr>
+          <w:color w:val="5B9BD5" w:themeColor="accent1"/>
           <w:lang w:val="en"/>
         </w:rPr>
         <w:t>Myth.png</w:t>
@@ -2273,54 +5808,87 @@
         <w:pStyle w:val="Heading2"/>
         <w:ind w:left="720"/>
         <w:rPr>
-          <w:lang w:val="en"/>
-        </w:rPr>
-      </w:pPr>
-      <w:r>
-        <w:rPr>
+          <w:color w:val="5B9BD5" w:themeColor="accent1"/>
+          <w:lang w:val="en"/>
+        </w:rPr>
+      </w:pPr>
+      <w:r>
+        <w:rPr>
+          <w:color w:val="5B9BD5" w:themeColor="accent1"/>
+          <w:lang w:val="en"/>
+        </w:rPr>
+        <w:t>&lt;h3&gt;</w:t>
+      </w:r>
+      <w:r>
+        <w:rPr>
+          <w:color w:val="5B9BD5" w:themeColor="accent1"/>
           <w:lang w:val="en"/>
         </w:rPr>
         <w:t xml:space="preserve">Myth and truth about bodybuilding and Women </w:t>
       </w:r>
-    </w:p>
-    <w:p>
-      <w:pPr>
-        <w:ind w:left="720"/>
-        <w:rPr>
-          <w:lang w:val="en"/>
-        </w:rPr>
-      </w:pPr>
-    </w:p>
-    <w:p>
-      <w:pPr>
-        <w:ind w:left="720"/>
-        <w:rPr>
-          <w:color w:val="FFD966" w:themeColor="accent4" w:themeTint="99"/>
-          <w:lang w:val="en"/>
-        </w:rPr>
-      </w:pPr>
-      <w:r>
-        <w:rPr>
-          <w:color w:val="FFD966" w:themeColor="accent4" w:themeTint="99"/>
-          <w:lang w:val="en"/>
-        </w:rPr>
-        <w:t>JavaScript to show up</w:t>
-      </w:r>
+      <w:r>
+        <w:rPr>
+          <w:color w:val="5B9BD5" w:themeColor="accent1"/>
+          <w:lang w:val="en"/>
+        </w:rPr>
+        <w:t>&lt;/h3&gt;</w:t>
+      </w:r>
+    </w:p>
+    <w:p>
+      <w:pPr>
+        <w:ind w:left="720"/>
+        <w:rPr>
+          <w:color w:val="5B9BD5" w:themeColor="accent1"/>
+          <w:lang w:val="en"/>
+        </w:rPr>
+      </w:pPr>
+      <w:r>
+        <w:rPr>
+          <w:color w:val="5B9BD5" w:themeColor="accent1"/>
+          <w:lang w:val="en"/>
+        </w:rPr>
+        <w:t>&lt;div class=expanded&gt;</w:t>
+      </w:r>
+    </w:p>
+    <w:p>
+      <w:pPr>
+        <w:ind w:left="720"/>
+        <w:rPr>
+          <w:color w:val="5B9BD5" w:themeColor="accent1"/>
+          <w:lang w:val="en"/>
+        </w:rPr>
+      </w:pPr>
     </w:p>
     <w:p>
       <w:pPr>
         <w:pStyle w:val="Heading3"/>
         <w:ind w:left="720"/>
         <w:rPr>
-          <w:lang w:val="en"/>
-        </w:rPr>
-      </w:pPr>
-      <w:r>
-        <w:rPr>
+          <w:color w:val="5B9BD5" w:themeColor="accent1"/>
+          <w:lang w:val="en"/>
+        </w:rPr>
+      </w:pPr>
+      <w:r>
+        <w:rPr>
+          <w:color w:val="5B9BD5" w:themeColor="accent1"/>
+          <w:lang w:val="en"/>
+        </w:rPr>
+        <w:t>&lt;h3&gt;</w:t>
+      </w:r>
+      <w:r>
+        <w:rPr>
+          <w:color w:val="5B9BD5" w:themeColor="accent1"/>
           <w:lang w:val="en"/>
         </w:rPr>
         <w:t>Bodybuilding and Women</w:t>
       </w:r>
+      <w:r>
+        <w:rPr>
+          <w:color w:val="5B9BD5" w:themeColor="accent1"/>
+          <w:lang w:val="en"/>
+        </w:rPr>
+        <w:t>&lt;/h3&gt;</w:t>
+      </w:r>
     </w:p>
     <w:p>
       <w:pPr>
@@ -2328,41 +5896,68 @@
         <w:ind w:left="720"/>
         <w:rPr>
           <w:rFonts w:ascii="Times New Roman" w:eastAsia="Times New Roman" w:hAnsi="Times New Roman" w:cs="Times New Roman"/>
-          <w:sz w:val="24"/>
-          <w:szCs w:val="24"/>
-          <w:lang w:eastAsia="en-IE"/>
-        </w:rPr>
-      </w:pPr>
-      <w:r>
-        <w:rPr>
-          <w:rFonts w:ascii="Times New Roman" w:eastAsia="Times New Roman" w:hAnsi="Times New Roman" w:cs="Times New Roman"/>
-          <w:sz w:val="24"/>
-          <w:szCs w:val="24"/>
-          <w:lang w:val="en" w:eastAsia="en-IE"/>
-        </w:rPr>
-        <w:t xml:space="preserve">One of the main hormones responsible for increasing muscle mass is testosterone, present in both men and women. The difference is that </w:t>
-      </w:r>
-      <w:r>
-        <w:rPr>
-          <w:rFonts w:ascii="Times New Roman" w:eastAsia="Times New Roman" w:hAnsi="Times New Roman" w:cs="Times New Roman"/>
-          <w:sz w:val="24"/>
-          <w:szCs w:val="24"/>
-          <w:lang w:val="en" w:eastAsia="en-IE"/>
-        </w:rPr>
-        <w:t>in</w:t>
-      </w:r>
-      <w:r>
-        <w:rPr>
-          <w:rFonts w:ascii="Times New Roman" w:eastAsia="Times New Roman" w:hAnsi="Times New Roman" w:cs="Times New Roman"/>
-          <w:sz w:val="24"/>
-          <w:szCs w:val="24"/>
-          <w:lang w:val="en" w:eastAsia="en-IE"/>
-        </w:rPr>
-        <w:t xml:space="preserve"> males, the body produces this substance in larger quantities.</w:t>
-      </w:r>
-      <w:r>
-        <w:rPr>
-          <w:rFonts w:ascii="Times New Roman" w:eastAsia="Times New Roman" w:hAnsi="Times New Roman" w:cs="Times New Roman"/>
+          <w:color w:val="5B9BD5" w:themeColor="accent1"/>
+          <w:sz w:val="24"/>
+          <w:szCs w:val="24"/>
+          <w:lang w:val="en" w:eastAsia="en-IE"/>
+        </w:rPr>
+      </w:pPr>
+      <w:r>
+        <w:rPr>
+          <w:rFonts w:ascii="Times New Roman" w:eastAsia="Times New Roman" w:hAnsi="Times New Roman" w:cs="Times New Roman"/>
+          <w:color w:val="5B9BD5" w:themeColor="accent1"/>
+          <w:sz w:val="24"/>
+          <w:szCs w:val="24"/>
+          <w:lang w:val="en" w:eastAsia="en-IE"/>
+        </w:rPr>
+        <w:t>&lt;p&gt;</w:t>
+      </w:r>
+      <w:r>
+        <w:rPr>
+          <w:rFonts w:ascii="Times New Roman" w:eastAsia="Times New Roman" w:hAnsi="Times New Roman" w:cs="Times New Roman"/>
+          <w:color w:val="5B9BD5" w:themeColor="accent1"/>
+          <w:sz w:val="24"/>
+          <w:szCs w:val="24"/>
+          <w:lang w:val="en" w:eastAsia="en-IE"/>
+        </w:rPr>
+        <w:t>One of the main hormones responsible for increasing muscle mass is testosterone, present in both men and women. The difference is that in males, the body produces this substance in larger quantities</w:t>
+      </w:r>
+      <w:proofErr w:type="gramStart"/>
+      <w:r>
+        <w:rPr>
+          <w:rFonts w:ascii="Times New Roman" w:eastAsia="Times New Roman" w:hAnsi="Times New Roman" w:cs="Times New Roman"/>
+          <w:color w:val="5B9BD5" w:themeColor="accent1"/>
+          <w:sz w:val="24"/>
+          <w:szCs w:val="24"/>
+          <w:lang w:val="en" w:eastAsia="en-IE"/>
+        </w:rPr>
+        <w:t>.</w:t>
+      </w:r>
+      <w:r>
+        <w:rPr>
+          <w:rFonts w:ascii="Times New Roman" w:eastAsia="Times New Roman" w:hAnsi="Times New Roman" w:cs="Times New Roman"/>
+          <w:color w:val="5B9BD5" w:themeColor="accent1"/>
+          <w:sz w:val="24"/>
+          <w:szCs w:val="24"/>
+          <w:lang w:val="en" w:eastAsia="en-IE"/>
+        </w:rPr>
+        <w:t>&lt;</w:t>
+      </w:r>
+      <w:proofErr w:type="gramEnd"/>
+      <w:r>
+        <w:rPr>
+          <w:rFonts w:ascii="Times New Roman" w:eastAsia="Times New Roman" w:hAnsi="Times New Roman" w:cs="Times New Roman"/>
+          <w:color w:val="5B9BD5" w:themeColor="accent1"/>
+          <w:sz w:val="24"/>
+          <w:szCs w:val="24"/>
+          <w:lang w:val="en" w:eastAsia="en-IE"/>
+        </w:rPr>
+        <w:t>/p&gt;</w:t>
+      </w:r>
+      <w:r>
+        <w:rPr>
+          <w:rFonts w:ascii="Times New Roman" w:eastAsia="Times New Roman" w:hAnsi="Times New Roman" w:cs="Times New Roman"/>
+          <w:color w:val="5B9BD5" w:themeColor="accent1"/>
           <w:sz w:val="24"/>
           <w:szCs w:val="24"/>
           <w:lang w:val="en" w:eastAsia="en-IE"/>
@@ -2372,16 +5967,47 @@
       <w:r>
         <w:rPr>
           <w:rFonts w:ascii="Times New Roman" w:eastAsia="Times New Roman" w:hAnsi="Times New Roman" w:cs="Times New Roman"/>
+          <w:color w:val="5B9BD5" w:themeColor="accent1"/>
           <w:sz w:val="24"/>
           <w:szCs w:val="24"/>
           <w:lang w:val="en" w:eastAsia="en-IE"/>
         </w:rPr>
         <w:br/>
+      </w:r>
+      <w:r>
+        <w:rPr>
+          <w:rFonts w:ascii="Times New Roman" w:eastAsia="Times New Roman" w:hAnsi="Times New Roman" w:cs="Times New Roman"/>
+          <w:color w:val="5B9BD5" w:themeColor="accent1"/>
+          <w:sz w:val="24"/>
+          <w:szCs w:val="24"/>
+          <w:lang w:val="en" w:eastAsia="en-IE"/>
+        </w:rPr>
+        <w:t>&lt;p&gt;</w:t>
+      </w:r>
+      <w:r>
+        <w:rPr>
+          <w:rFonts w:ascii="Times New Roman" w:eastAsia="Times New Roman" w:hAnsi="Times New Roman" w:cs="Times New Roman"/>
+          <w:color w:val="5B9BD5" w:themeColor="accent1"/>
+          <w:sz w:val="24"/>
+          <w:szCs w:val="24"/>
+          <w:lang w:val="en" w:eastAsia="en-IE"/>
+        </w:rPr>
         <w:t>Thus, it is impossible for a woman to gain huge muscles by lifting light weight. Those who practice bodybuilding frequently and have a good diet, will have a toned and defined but not masculine body. In professional bodybuilders, other substances are used to achieve a strong body and many muscles.</w:t>
       </w:r>
       <w:r>
         <w:rPr>
           <w:rFonts w:ascii="Times New Roman" w:eastAsia="Times New Roman" w:hAnsi="Times New Roman" w:cs="Times New Roman"/>
+          <w:color w:val="5B9BD5" w:themeColor="accent1"/>
+          <w:sz w:val="24"/>
+          <w:szCs w:val="24"/>
+          <w:lang w:val="en" w:eastAsia="en-IE"/>
+        </w:rPr>
+        <w:t>&lt;/p&gt;</w:t>
+      </w:r>
+      <w:r>
+        <w:rPr>
+          <w:rFonts w:ascii="Times New Roman" w:eastAsia="Times New Roman" w:hAnsi="Times New Roman" w:cs="Times New Roman"/>
+          <w:color w:val="5B9BD5" w:themeColor="accent1"/>
           <w:sz w:val="24"/>
           <w:szCs w:val="24"/>
           <w:lang w:val="en" w:eastAsia="en-IE"/>
@@ -2391,16 +6017,37 @@
       <w:r>
         <w:rPr>
           <w:rFonts w:ascii="Times New Roman" w:eastAsia="Times New Roman" w:hAnsi="Times New Roman" w:cs="Times New Roman"/>
+          <w:color w:val="5B9BD5" w:themeColor="accent1"/>
           <w:sz w:val="24"/>
           <w:szCs w:val="24"/>
           <w:lang w:val="en" w:eastAsia="en-IE"/>
         </w:rPr>
         <w:br/>
+      </w:r>
+      <w:r>
+        <w:rPr>
+          <w:rFonts w:ascii="Times New Roman" w:eastAsia="Times New Roman" w:hAnsi="Times New Roman" w:cs="Times New Roman"/>
+          <w:color w:val="5B9BD5" w:themeColor="accent1"/>
+          <w:sz w:val="24"/>
+          <w:szCs w:val="24"/>
+          <w:lang w:val="en" w:eastAsia="en-IE"/>
+        </w:rPr>
+        <w:t>&lt;p&gt;</w:t>
+      </w:r>
+      <w:r>
+        <w:rPr>
+          <w:rFonts w:ascii="Times New Roman" w:eastAsia="Times New Roman" w:hAnsi="Times New Roman" w:cs="Times New Roman"/>
+          <w:color w:val="5B9BD5" w:themeColor="accent1"/>
+          <w:sz w:val="24"/>
+          <w:szCs w:val="24"/>
+          <w:lang w:val="en" w:eastAsia="en-IE"/>
+        </w:rPr>
         <w:t>It is also worth remembering that muscle and fat tissues are different, so it is not possible to transform one into the other. What happens is the decrease in fat by increasing metabolism, a result of the gain in m</w:t>
       </w:r>
       <w:r>
         <w:rPr>
           <w:rFonts w:ascii="Times New Roman" w:eastAsia="Times New Roman" w:hAnsi="Times New Roman" w:cs="Times New Roman"/>
+          <w:color w:val="5B9BD5" w:themeColor="accent1"/>
           <w:sz w:val="24"/>
           <w:szCs w:val="24"/>
           <w:lang w:val="en" w:eastAsia="en-IE"/>
@@ -2410,6 +6057,7 @@
       <w:r>
         <w:rPr>
           <w:rFonts w:ascii="Times New Roman" w:eastAsia="Times New Roman" w:hAnsi="Times New Roman" w:cs="Times New Roman"/>
+          <w:color w:val="5B9BD5" w:themeColor="accent1"/>
           <w:sz w:val="24"/>
           <w:szCs w:val="24"/>
           <w:lang w:val="en" w:eastAsia="en-IE"/>
@@ -2419,6 +6067,17 @@
       <w:r>
         <w:rPr>
           <w:rFonts w:ascii="Times New Roman" w:eastAsia="Times New Roman" w:hAnsi="Times New Roman" w:cs="Times New Roman"/>
+          <w:color w:val="5B9BD5" w:themeColor="accent1"/>
+          <w:sz w:val="24"/>
+          <w:szCs w:val="24"/>
+          <w:lang w:val="en" w:eastAsia="en-IE"/>
+        </w:rPr>
+        <w:t>&lt;/p&gt;</w:t>
+      </w:r>
+      <w:r>
+        <w:rPr>
+          <w:rFonts w:ascii="Times New Roman" w:eastAsia="Times New Roman" w:hAnsi="Times New Roman" w:cs="Times New Roman"/>
+          <w:color w:val="5B9BD5" w:themeColor="accent1"/>
           <w:sz w:val="24"/>
           <w:szCs w:val="24"/>
           <w:lang w:val="en" w:eastAsia="en-IE"/>
@@ -2428,16 +6087,37 @@
       <w:r>
         <w:rPr>
           <w:rFonts w:ascii="Times New Roman" w:eastAsia="Times New Roman" w:hAnsi="Times New Roman" w:cs="Times New Roman"/>
+          <w:color w:val="5B9BD5" w:themeColor="accent1"/>
           <w:sz w:val="24"/>
           <w:szCs w:val="24"/>
           <w:lang w:val="en" w:eastAsia="en-IE"/>
         </w:rPr>
         <w:br/>
+      </w:r>
+      <w:r>
+        <w:rPr>
+          <w:rFonts w:ascii="Times New Roman" w:eastAsia="Times New Roman" w:hAnsi="Times New Roman" w:cs="Times New Roman"/>
+          <w:color w:val="5B9BD5" w:themeColor="accent1"/>
+          <w:sz w:val="24"/>
+          <w:szCs w:val="24"/>
+          <w:lang w:val="en" w:eastAsia="en-IE"/>
+        </w:rPr>
+        <w:t>&lt;p&gt;</w:t>
+      </w:r>
+      <w:r>
+        <w:rPr>
+          <w:rFonts w:ascii="Times New Roman" w:eastAsia="Times New Roman" w:hAnsi="Times New Roman" w:cs="Times New Roman"/>
+          <w:color w:val="5B9BD5" w:themeColor="accent1"/>
+          <w:sz w:val="24"/>
+          <w:szCs w:val="24"/>
+          <w:lang w:val="en" w:eastAsia="en-IE"/>
+        </w:rPr>
         <w:t xml:space="preserve">Some women believe that if they stop training their muscles will be transformed into fat. This is another myth. What happens is decreased due to lack of muscle stimulation and fat gain because of inactivity, and generally leaving the diet. </w:t>
       </w:r>
       <w:r>
         <w:rPr>
           <w:rFonts w:ascii="Times New Roman" w:eastAsia="Times New Roman" w:hAnsi="Times New Roman" w:cs="Times New Roman"/>
+          <w:color w:val="5B9BD5" w:themeColor="accent1"/>
           <w:sz w:val="24"/>
           <w:szCs w:val="24"/>
           <w:lang w:val="en" w:eastAsia="en-IE"/>
@@ -2448,6 +6128,7 @@
       <w:r>
         <w:rPr>
           <w:rFonts w:ascii="Times New Roman" w:eastAsia="Times New Roman" w:hAnsi="Times New Roman" w:cs="Times New Roman"/>
+          <w:color w:val="5B9BD5" w:themeColor="accent1"/>
           <w:sz w:val="24"/>
           <w:szCs w:val="24"/>
           <w:lang w:val="en" w:eastAsia="en-IE"/>
@@ -2458,6 +6139,7 @@
       <w:r>
         <w:rPr>
           <w:rFonts w:ascii="Times New Roman" w:eastAsia="Times New Roman" w:hAnsi="Times New Roman" w:cs="Times New Roman"/>
+          <w:color w:val="5B9BD5" w:themeColor="accent1"/>
           <w:sz w:val="24"/>
           <w:szCs w:val="24"/>
           <w:lang w:val="en" w:eastAsia="en-IE"/>
@@ -2467,16 +6149,29 @@
       <w:r>
         <w:rPr>
           <w:rFonts w:ascii="Times New Roman" w:eastAsia="Times New Roman" w:hAnsi="Times New Roman" w:cs="Times New Roman"/>
-          <w:sz w:val="24"/>
-          <w:szCs w:val="24"/>
-          <w:lang w:val="en" w:eastAsia="en-IE"/>
-        </w:rPr>
+          <w:color w:val="5B9BD5" w:themeColor="accent1"/>
+          <w:sz w:val="24"/>
+          <w:szCs w:val="24"/>
+          <w:lang w:val="en" w:eastAsia="en-IE"/>
+        </w:rPr>
+        <w:lastRenderedPageBreak/>
         <w:br/>
         <w:t>Sedentary lifestyle + bad food = fat gain</w:t>
       </w:r>
       <w:r>
         <w:rPr>
           <w:rFonts w:ascii="Times New Roman" w:eastAsia="Times New Roman" w:hAnsi="Times New Roman" w:cs="Times New Roman"/>
+          <w:color w:val="5B9BD5" w:themeColor="accent1"/>
+          <w:sz w:val="24"/>
+          <w:szCs w:val="24"/>
+          <w:lang w:val="en" w:eastAsia="en-IE"/>
+        </w:rPr>
+        <w:t>&lt;/p&gt;</w:t>
+      </w:r>
+      <w:r>
+        <w:rPr>
+          <w:rFonts w:ascii="Times New Roman" w:eastAsia="Times New Roman" w:hAnsi="Times New Roman" w:cs="Times New Roman"/>
+          <w:color w:val="5B9BD5" w:themeColor="accent1"/>
           <w:sz w:val="24"/>
           <w:szCs w:val="24"/>
           <w:lang w:val="en" w:eastAsia="en-IE"/>
@@ -2486,16 +6181,69 @@
       <w:r>
         <w:rPr>
           <w:rFonts w:ascii="Times New Roman" w:eastAsia="Times New Roman" w:hAnsi="Times New Roman" w:cs="Times New Roman"/>
+          <w:color w:val="5B9BD5" w:themeColor="accent1"/>
           <w:sz w:val="24"/>
           <w:szCs w:val="24"/>
           <w:lang w:val="en" w:eastAsia="en-IE"/>
         </w:rPr>
         <w:br/>
-        <w:t>Unfortunately it is normal to hear that women train to be able to eat whatever they want. Very careful with it! Not because you train you can eat everything and in great quantity.</w:t>
-      </w:r>
-      <w:r>
-        <w:rPr>
-          <w:rFonts w:ascii="Times New Roman" w:eastAsia="Times New Roman" w:hAnsi="Times New Roman" w:cs="Times New Roman"/>
+      </w:r>
+      <w:r>
+        <w:rPr>
+          <w:rFonts w:ascii="Times New Roman" w:eastAsia="Times New Roman" w:hAnsi="Times New Roman" w:cs="Times New Roman"/>
+          <w:color w:val="5B9BD5" w:themeColor="accent1"/>
+          <w:sz w:val="24"/>
+          <w:szCs w:val="24"/>
+          <w:lang w:val="en" w:eastAsia="en-IE"/>
+        </w:rPr>
+        <w:t>&lt;p&gt;</w:t>
+      </w:r>
+      <w:r>
+        <w:rPr>
+          <w:rFonts w:ascii="Times New Roman" w:eastAsia="Times New Roman" w:hAnsi="Times New Roman" w:cs="Times New Roman"/>
+          <w:color w:val="5B9BD5" w:themeColor="accent1"/>
+          <w:sz w:val="24"/>
+          <w:szCs w:val="24"/>
+          <w:lang w:val="en" w:eastAsia="en-IE"/>
+        </w:rPr>
+        <w:t>Unfortunately it is normal to hear that women train to be able to eat whatever they want. Very careful with it! Not because you train you can eat everything and in great quantity</w:t>
+      </w:r>
+      <w:proofErr w:type="gramStart"/>
+      <w:r>
+        <w:rPr>
+          <w:rFonts w:ascii="Times New Roman" w:eastAsia="Times New Roman" w:hAnsi="Times New Roman" w:cs="Times New Roman"/>
+          <w:color w:val="5B9BD5" w:themeColor="accent1"/>
+          <w:sz w:val="24"/>
+          <w:szCs w:val="24"/>
+          <w:lang w:val="en" w:eastAsia="en-IE"/>
+        </w:rPr>
+        <w:t>.</w:t>
+      </w:r>
+      <w:r>
+        <w:rPr>
+          <w:rFonts w:ascii="Times New Roman" w:eastAsia="Times New Roman" w:hAnsi="Times New Roman" w:cs="Times New Roman"/>
+          <w:color w:val="5B9BD5" w:themeColor="accent1"/>
+          <w:sz w:val="24"/>
+          <w:szCs w:val="24"/>
+          <w:lang w:val="en" w:eastAsia="en-IE"/>
+        </w:rPr>
+        <w:t>&lt;</w:t>
+      </w:r>
+      <w:proofErr w:type="gramEnd"/>
+      <w:r>
+        <w:rPr>
+          <w:rFonts w:ascii="Times New Roman" w:eastAsia="Times New Roman" w:hAnsi="Times New Roman" w:cs="Times New Roman"/>
+          <w:color w:val="5B9BD5" w:themeColor="accent1"/>
+          <w:sz w:val="24"/>
+          <w:szCs w:val="24"/>
+          <w:lang w:val="en" w:eastAsia="en-IE"/>
+        </w:rPr>
+        <w:t>/p&gt;</w:t>
+      </w:r>
+      <w:r>
+        <w:rPr>
+          <w:rFonts w:ascii="Times New Roman" w:eastAsia="Times New Roman" w:hAnsi="Times New Roman" w:cs="Times New Roman"/>
+          <w:color w:val="5B9BD5" w:themeColor="accent1"/>
           <w:sz w:val="24"/>
           <w:szCs w:val="24"/>
           <w:lang w:val="en" w:eastAsia="en-IE"/>
@@ -2505,16 +6253,69 @@
       <w:r>
         <w:rPr>
           <w:rFonts w:ascii="Times New Roman" w:eastAsia="Times New Roman" w:hAnsi="Times New Roman" w:cs="Times New Roman"/>
+          <w:color w:val="5B9BD5" w:themeColor="accent1"/>
           <w:sz w:val="24"/>
           <w:szCs w:val="24"/>
           <w:lang w:val="en" w:eastAsia="en-IE"/>
         </w:rPr>
         <w:br/>
-        <w:t>The math is simple: If you eat more calories than you can burn, just fatter. So it is interesting to seek a professional in the area of food and through a balanced diet, getting to the negative balance of calories to positive results.</w:t>
-      </w:r>
-      <w:r>
-        <w:rPr>
-          <w:rFonts w:ascii="Times New Roman" w:eastAsia="Times New Roman" w:hAnsi="Times New Roman" w:cs="Times New Roman"/>
+      </w:r>
+      <w:r>
+        <w:rPr>
+          <w:rFonts w:ascii="Times New Roman" w:eastAsia="Times New Roman" w:hAnsi="Times New Roman" w:cs="Times New Roman"/>
+          <w:color w:val="5B9BD5" w:themeColor="accent1"/>
+          <w:sz w:val="24"/>
+          <w:szCs w:val="24"/>
+          <w:lang w:val="en" w:eastAsia="en-IE"/>
+        </w:rPr>
+        <w:t>&lt;p&gt;</w:t>
+      </w:r>
+      <w:r>
+        <w:rPr>
+          <w:rFonts w:ascii="Times New Roman" w:eastAsia="Times New Roman" w:hAnsi="Times New Roman" w:cs="Times New Roman"/>
+          <w:color w:val="5B9BD5" w:themeColor="accent1"/>
+          <w:sz w:val="24"/>
+          <w:szCs w:val="24"/>
+          <w:lang w:val="en" w:eastAsia="en-IE"/>
+        </w:rPr>
+        <w:t>The math is simple: If you eat more calories than you can burn, just fatter. So it is interesting to seek a professional in the area of food and through a balanced diet, getting to the negative balance of calories to positive results</w:t>
+      </w:r>
+      <w:proofErr w:type="gramStart"/>
+      <w:r>
+        <w:rPr>
+          <w:rFonts w:ascii="Times New Roman" w:eastAsia="Times New Roman" w:hAnsi="Times New Roman" w:cs="Times New Roman"/>
+          <w:color w:val="5B9BD5" w:themeColor="accent1"/>
+          <w:sz w:val="24"/>
+          <w:szCs w:val="24"/>
+          <w:lang w:val="en" w:eastAsia="en-IE"/>
+        </w:rPr>
+        <w:t>.</w:t>
+      </w:r>
+      <w:r>
+        <w:rPr>
+          <w:rFonts w:ascii="Times New Roman" w:eastAsia="Times New Roman" w:hAnsi="Times New Roman" w:cs="Times New Roman"/>
+          <w:color w:val="5B9BD5" w:themeColor="accent1"/>
+          <w:sz w:val="24"/>
+          <w:szCs w:val="24"/>
+          <w:lang w:val="en" w:eastAsia="en-IE"/>
+        </w:rPr>
+        <w:t>&lt;</w:t>
+      </w:r>
+      <w:proofErr w:type="gramEnd"/>
+      <w:r>
+        <w:rPr>
+          <w:rFonts w:ascii="Times New Roman" w:eastAsia="Times New Roman" w:hAnsi="Times New Roman" w:cs="Times New Roman"/>
+          <w:color w:val="5B9BD5" w:themeColor="accent1"/>
+          <w:sz w:val="24"/>
+          <w:szCs w:val="24"/>
+          <w:lang w:val="en" w:eastAsia="en-IE"/>
+        </w:rPr>
+        <w:t>/p&gt;</w:t>
+      </w:r>
+      <w:r>
+        <w:rPr>
+          <w:rFonts w:ascii="Times New Roman" w:eastAsia="Times New Roman" w:hAnsi="Times New Roman" w:cs="Times New Roman"/>
+          <w:color w:val="5B9BD5" w:themeColor="accent1"/>
           <w:sz w:val="24"/>
           <w:szCs w:val="24"/>
           <w:lang w:val="en" w:eastAsia="en-IE"/>
@@ -2524,60 +6325,1712 @@
       <w:r>
         <w:rPr>
           <w:rFonts w:ascii="Times New Roman" w:eastAsia="Times New Roman" w:hAnsi="Times New Roman" w:cs="Times New Roman"/>
+          <w:color w:val="5B9BD5" w:themeColor="accent1"/>
           <w:sz w:val="24"/>
           <w:szCs w:val="24"/>
           <w:lang w:val="en" w:eastAsia="en-IE"/>
         </w:rPr>
         <w:br/>
-        <w:t>Try combining aerobic and strength training. You may even lose weight just by doing aerobic exercises, however besides losing fat, lose muscle mass as well. In addition to combining the two exercises, you have a sharp burning fat and is still with the firm muscles and minimizes injuries. If you want to train or trains, always look for a professional physical education.</w:t>
-      </w:r>
-    </w:p>
-    <w:p>
-      <w:pPr>
-        <w:ind w:left="720"/>
-        <w:rPr>
-          <w:lang w:val="en"/>
-        </w:rPr>
-      </w:pPr>
-    </w:p>
-    <w:p>
-      <w:pPr>
-        <w:ind w:left="720"/>
-        <w:rPr>
-          <w:b/>
-          <w:lang w:val="en"/>
-        </w:rPr>
-      </w:pPr>
-      <w:r>
-        <w:rPr>
-          <w:b/>
-          <w:lang w:val="en"/>
-        </w:rPr>
-        <w:t>Article 5</w:t>
-      </w:r>
-    </w:p>
-    <w:p>
-      <w:pPr>
-        <w:ind w:left="720"/>
-        <w:rPr>
-          <w:lang w:val="en"/>
-        </w:rPr>
-      </w:pPr>
-    </w:p>
-    <w:p>
-      <w:pPr>
-        <w:ind w:left="720"/>
-        <w:rPr>
-          <w:b/>
-          <w:lang w:val="en"/>
-        </w:rPr>
-      </w:pPr>
-      <w:r>
-        <w:rPr>
-          <w:b/>
-          <w:lang w:val="en"/>
-        </w:rPr>
-        <w:t>Article 6</w:t>
+      </w:r>
+      <w:r>
+        <w:rPr>
+          <w:rFonts w:ascii="Times New Roman" w:eastAsia="Times New Roman" w:hAnsi="Times New Roman" w:cs="Times New Roman"/>
+          <w:color w:val="5B9BD5" w:themeColor="accent1"/>
+          <w:sz w:val="24"/>
+          <w:szCs w:val="24"/>
+          <w:lang w:val="en" w:eastAsia="en-IE"/>
+        </w:rPr>
+        <w:t>&lt;p&gt;</w:t>
+      </w:r>
+      <w:r>
+        <w:rPr>
+          <w:rFonts w:ascii="Times New Roman" w:eastAsia="Times New Roman" w:hAnsi="Times New Roman" w:cs="Times New Roman"/>
+          <w:color w:val="5B9BD5" w:themeColor="accent1"/>
+          <w:sz w:val="24"/>
+          <w:szCs w:val="24"/>
+          <w:lang w:val="en" w:eastAsia="en-IE"/>
+        </w:rPr>
+        <w:t>Try combining aerobic and strength training. You may even lose weight just by doing aerobic exercises, however besides losing fat, lose muscle mass as well. In addition to combining the two exercises, you have a sharp burning fat and is still with the firm muscles and minimizes injuries. If you want to train or trains, always look for a professional physical education</w:t>
+      </w:r>
+      <w:proofErr w:type="gramStart"/>
+      <w:r>
+        <w:rPr>
+          <w:rFonts w:ascii="Times New Roman" w:eastAsia="Times New Roman" w:hAnsi="Times New Roman" w:cs="Times New Roman"/>
+          <w:color w:val="5B9BD5" w:themeColor="accent1"/>
+          <w:sz w:val="24"/>
+          <w:szCs w:val="24"/>
+          <w:lang w:val="en" w:eastAsia="en-IE"/>
+        </w:rPr>
+        <w:t>.</w:t>
+      </w:r>
+      <w:r>
+        <w:rPr>
+          <w:rFonts w:ascii="Times New Roman" w:eastAsia="Times New Roman" w:hAnsi="Times New Roman" w:cs="Times New Roman"/>
+          <w:color w:val="5B9BD5" w:themeColor="accent1"/>
+          <w:sz w:val="24"/>
+          <w:szCs w:val="24"/>
+          <w:lang w:val="en" w:eastAsia="en-IE"/>
+        </w:rPr>
+        <w:t>&lt;</w:t>
+      </w:r>
+      <w:proofErr w:type="gramEnd"/>
+      <w:r>
+        <w:rPr>
+          <w:rFonts w:ascii="Times New Roman" w:eastAsia="Times New Roman" w:hAnsi="Times New Roman" w:cs="Times New Roman"/>
+          <w:color w:val="5B9BD5" w:themeColor="accent1"/>
+          <w:sz w:val="24"/>
+          <w:szCs w:val="24"/>
+          <w:lang w:val="en" w:eastAsia="en-IE"/>
+        </w:rPr>
+        <w:t>/p&gt;</w:t>
+      </w:r>
+    </w:p>
+    <w:p>
+      <w:pPr>
+        <w:spacing w:after="0" w:line="240" w:lineRule="auto"/>
+        <w:ind w:left="720"/>
+        <w:rPr>
+          <w:rFonts w:ascii="Times New Roman" w:eastAsia="Times New Roman" w:hAnsi="Times New Roman" w:cs="Times New Roman"/>
+          <w:color w:val="5B9BD5" w:themeColor="accent1"/>
+          <w:sz w:val="24"/>
+          <w:szCs w:val="24"/>
+          <w:lang w:eastAsia="en-IE"/>
+        </w:rPr>
+      </w:pPr>
+      <w:r>
+        <w:rPr>
+          <w:rFonts w:ascii="Times New Roman" w:eastAsia="Times New Roman" w:hAnsi="Times New Roman" w:cs="Times New Roman"/>
+          <w:color w:val="5B9BD5" w:themeColor="accent1"/>
+          <w:sz w:val="24"/>
+          <w:szCs w:val="24"/>
+          <w:lang w:val="en" w:eastAsia="en-IE"/>
+        </w:rPr>
+        <w:t>&lt;/div&gt;</w:t>
+      </w:r>
+      <w:r>
+        <w:rPr>
+          <w:rFonts w:ascii="Times New Roman" w:eastAsia="Times New Roman" w:hAnsi="Times New Roman" w:cs="Times New Roman"/>
+          <w:color w:val="5B9BD5" w:themeColor="accent1"/>
+          <w:sz w:val="24"/>
+          <w:szCs w:val="24"/>
+          <w:lang w:val="en" w:eastAsia="en-IE"/>
+        </w:rPr>
+        <w:t>&lt;</w:t>
+      </w:r>
+      <w:proofErr w:type="gramStart"/>
+      <w:r>
+        <w:rPr>
+          <w:rFonts w:ascii="Times New Roman" w:eastAsia="Times New Roman" w:hAnsi="Times New Roman" w:cs="Times New Roman"/>
+          <w:color w:val="5B9BD5" w:themeColor="accent1"/>
+          <w:sz w:val="24"/>
+          <w:szCs w:val="24"/>
+          <w:lang w:val="en" w:eastAsia="en-IE"/>
+        </w:rPr>
+        <w:t>!--</w:t>
+      </w:r>
+      <w:proofErr w:type="gramEnd"/>
+      <w:r>
+        <w:rPr>
+          <w:rFonts w:ascii="Times New Roman" w:eastAsia="Times New Roman" w:hAnsi="Times New Roman" w:cs="Times New Roman"/>
+          <w:color w:val="5B9BD5" w:themeColor="accent1"/>
+          <w:sz w:val="24"/>
+          <w:szCs w:val="24"/>
+          <w:lang w:val="en" w:eastAsia="en-IE"/>
+        </w:rPr>
+        <w:t xml:space="preserve"> end of expanded section --&gt;</w:t>
+      </w:r>
+    </w:p>
+    <w:p>
+      <w:pPr>
+        <w:spacing w:after="0" w:line="240" w:lineRule="auto"/>
+        <w:ind w:left="720"/>
+        <w:rPr>
+          <w:rFonts w:ascii="Times New Roman" w:eastAsia="Times New Roman" w:hAnsi="Times New Roman" w:cs="Times New Roman"/>
+          <w:color w:val="5B9BD5" w:themeColor="accent1"/>
+          <w:sz w:val="24"/>
+          <w:szCs w:val="24"/>
+          <w:lang w:val="en" w:eastAsia="en-IE"/>
+        </w:rPr>
+      </w:pPr>
+      <w:r>
+        <w:rPr>
+          <w:rFonts w:ascii="Times New Roman" w:eastAsia="Times New Roman" w:hAnsi="Times New Roman" w:cs="Times New Roman"/>
+          <w:color w:val="5B9BD5" w:themeColor="accent1"/>
+          <w:sz w:val="24"/>
+          <w:szCs w:val="24"/>
+          <w:lang w:val="en" w:eastAsia="en-IE"/>
+        </w:rPr>
+        <w:t>&lt;/article&gt;</w:t>
+      </w:r>
+    </w:p>
+    <w:p>
+      <w:pPr>
+        <w:spacing w:after="0" w:line="240" w:lineRule="auto"/>
+        <w:ind w:left="720"/>
+        <w:rPr>
+          <w:rFonts w:ascii="Times New Roman" w:eastAsia="Times New Roman" w:hAnsi="Times New Roman" w:cs="Times New Roman"/>
+          <w:color w:val="5B9BD5" w:themeColor="accent1"/>
+          <w:sz w:val="24"/>
+          <w:szCs w:val="24"/>
+          <w:lang w:val="en" w:eastAsia="en-IE"/>
+        </w:rPr>
+      </w:pPr>
+    </w:p>
+    <w:p>
+      <w:pPr>
+        <w:spacing w:after="0" w:line="240" w:lineRule="auto"/>
+        <w:ind w:left="720"/>
+        <w:rPr>
+          <w:rFonts w:ascii="Times New Roman" w:eastAsia="Times New Roman" w:hAnsi="Times New Roman" w:cs="Times New Roman"/>
+          <w:color w:val="5B9BD5" w:themeColor="accent1"/>
+          <w:sz w:val="24"/>
+          <w:szCs w:val="24"/>
+          <w:lang w:val="en" w:eastAsia="en-IE"/>
+        </w:rPr>
+      </w:pPr>
+    </w:p>
+    <w:p>
+      <w:pPr>
+        <w:spacing w:after="0" w:line="240" w:lineRule="auto"/>
+        <w:ind w:left="720"/>
+        <w:rPr>
+          <w:rFonts w:ascii="Times New Roman" w:eastAsia="Times New Roman" w:hAnsi="Times New Roman" w:cs="Times New Roman"/>
+          <w:color w:val="5B9BD5" w:themeColor="accent1"/>
+          <w:sz w:val="24"/>
+          <w:szCs w:val="24"/>
+          <w:lang w:val="en" w:eastAsia="en-IE"/>
+        </w:rPr>
+      </w:pPr>
+    </w:p>
+    <w:p>
+      <w:pPr>
+        <w:spacing w:after="0" w:line="240" w:lineRule="auto"/>
+        <w:ind w:left="720"/>
+        <w:rPr>
+          <w:rFonts w:ascii="Times New Roman" w:eastAsia="Times New Roman" w:hAnsi="Times New Roman" w:cs="Times New Roman"/>
+          <w:color w:val="5B9BD5" w:themeColor="accent1"/>
+          <w:sz w:val="24"/>
+          <w:szCs w:val="24"/>
+          <w:lang w:val="en" w:eastAsia="en-IE"/>
+        </w:rPr>
+      </w:pPr>
+    </w:p>
+    <w:p>
+      <w:pPr>
+        <w:pStyle w:val="Heading1"/>
+      </w:pPr>
+      <w:r>
+        <w:t>Women And Weights: 8 Myths Debunked!</w:t>
+      </w:r>
+    </w:p>
+    <w:p>
+      <w:r>
+        <w:t xml:space="preserve">Don't let bad information scare you away from training the way you want! Learn the real story behind these eight female fitness training myths. </w:t>
+      </w:r>
+    </w:p>
+    <w:p>
+      <w:pPr>
+        <w:numPr>
+          <w:ilvl w:val="0"/>
+          <w:numId w:val="5"/>
+        </w:numPr>
+        <w:spacing w:before="100" w:beforeAutospacing="1" w:after="100" w:afterAutospacing="1" w:line="240" w:lineRule="auto"/>
+      </w:pPr>
+    </w:p>
+    <w:p>
+      <w:pPr>
+        <w:numPr>
+          <w:ilvl w:val="0"/>
+          <w:numId w:val="5"/>
+        </w:numPr>
+        <w:spacing w:before="100" w:beforeAutospacing="1" w:after="100" w:afterAutospacing="1" w:line="240" w:lineRule="auto"/>
+      </w:pPr>
+    </w:p>
+    <w:p>
+      <w:pPr>
+        <w:numPr>
+          <w:ilvl w:val="0"/>
+          <w:numId w:val="5"/>
+        </w:numPr>
+        <w:spacing w:before="100" w:beforeAutospacing="1" w:after="100" w:afterAutospacing="1" w:line="240" w:lineRule="auto"/>
+      </w:pPr>
+    </w:p>
+    <w:p>
+      <w:pPr>
+        <w:spacing w:after="0"/>
+      </w:pPr>
+      <w:hyperlink r:id="rId6" w:tgtFrame="_blank" w:history="1">
+        <w:r>
+          <w:rPr>
+            <w:rStyle w:val="Hyperlink"/>
+          </w:rPr>
+          <w:t>Email</w:t>
+        </w:r>
+      </w:hyperlink>
+      <w:r>
+        <w:t xml:space="preserve"> </w:t>
+      </w:r>
+      <w:hyperlink r:id="rId7" w:history="1">
+        <w:r>
+          <w:rPr>
+            <w:rStyle w:val="Hyperlink"/>
+          </w:rPr>
+          <w:t>More</w:t>
+        </w:r>
+      </w:hyperlink>
+      <w:r>
+        <w:t xml:space="preserve"> </w:t>
+      </w:r>
+    </w:p>
+    <w:p>
+      <w:proofErr w:type="gramStart"/>
+      <w:r>
+        <w:rPr>
+          <w:rStyle w:val="byline"/>
+        </w:rPr>
+        <w:t>by</w:t>
+      </w:r>
+      <w:proofErr w:type="gramEnd"/>
+      <w:r>
+        <w:rPr>
+          <w:rStyle w:val="byline"/>
+        </w:rPr>
+        <w:t xml:space="preserve"> </w:t>
+      </w:r>
+      <w:hyperlink r:id="rId8" w:history="1">
+        <w:r>
+          <w:rPr>
+            <w:rStyle w:val="Hyperlink"/>
+          </w:rPr>
+          <w:t>Cassie Smith</w:t>
+        </w:r>
+      </w:hyperlink>
+      <w:r>
+        <w:rPr>
+          <w:rStyle w:val="byline"/>
+        </w:rPr>
+        <w:t xml:space="preserve"> </w:t>
+      </w:r>
+      <w:r>
+        <w:br/>
+      </w:r>
+      <w:r>
+        <w:rPr>
+          <w:rStyle w:val="byline"/>
+        </w:rPr>
+        <w:t xml:space="preserve">Last updated: </w:t>
+      </w:r>
+      <w:r>
+        <w:rPr>
+          <w:rStyle w:val="article-date"/>
+        </w:rPr>
+        <w:t>Jul 18, 2013</w:t>
+      </w:r>
+      <w:r>
+        <w:rPr>
+          <w:rStyle w:val="byline"/>
+        </w:rPr>
+        <w:t xml:space="preserve"> </w:t>
+      </w:r>
+    </w:p>
+    <w:p>
+      <w:pPr>
+        <w:pStyle w:val="NormalWeb"/>
+      </w:pPr>
+      <w:r>
+        <w:t xml:space="preserve">For women, the jump into the world of fitness can be a little terrifying. Opinions on ladies and lifting are often inaccurate and stuck in the 1950s ideal. As a result of these myths and unsubstantiated claims, it's difficult for many women to know how or where to begin. </w:t>
+      </w:r>
+    </w:p>
+    <w:p>
+      <w:pPr>
+        <w:pStyle w:val="NormalWeb"/>
+      </w:pPr>
+      <w:r>
+        <w:t>You've probably seen at least one of the following lady fitness myths floating around the Internet, courtesy of some self-proclaimed "expert." It's time to put an end to the questions marks and the nervous glances around the gym.</w:t>
+      </w:r>
+    </w:p>
+    <w:p>
+      <w:r>
+        <w:t xml:space="preserve">Myth 1 </w:t>
+      </w:r>
+      <w:r>
+        <w:rPr>
+          <w:color w:val="0E709A"/>
+        </w:rPr>
+        <w:t>///</w:t>
+      </w:r>
+      <w:r>
+        <w:t xml:space="preserve"> Women Shouldn't Train Like Men</w:t>
+      </w:r>
+    </w:p>
+    <w:p>
+      <w:pPr>
+        <w:pStyle w:val="NormalWeb"/>
+      </w:pPr>
+      <w:r>
+        <w:rPr>
+          <w:rStyle w:val="Strong"/>
+        </w:rPr>
+        <w:t>TRUTH:</w:t>
+      </w:r>
+      <w:r>
+        <w:t xml:space="preserve"> Women should train however they want.</w:t>
+      </w:r>
+    </w:p>
+    <w:p>
+      <w:pPr>
+        <w:pStyle w:val="NormalWeb"/>
+      </w:pPr>
+      <w:r>
+        <w:t xml:space="preserve">I'm not exactly sure what "training like a man" even means. Are deadlifts inherently masculine? I don't think I've ever seen a sign that says "Lady </w:t>
+      </w:r>
+      <w:proofErr w:type="gramStart"/>
+      <w:r>
+        <w:t>squatters</w:t>
+      </w:r>
+      <w:proofErr w:type="gramEnd"/>
+      <w:r>
+        <w:t xml:space="preserve"> ye be warned." It's true that </w:t>
+      </w:r>
+      <w:r>
+        <w:rPr>
+          <w:i/>
+          <w:iCs/>
+        </w:rPr>
+        <w:t>some</w:t>
+      </w:r>
+      <w:r>
+        <w:t xml:space="preserve"> women shouldn't train like </w:t>
+      </w:r>
+      <w:r>
+        <w:lastRenderedPageBreak/>
+        <w:t>men, but that's not because they aren't capable or are unworthy. It's simply because the "</w:t>
+      </w:r>
+      <w:proofErr w:type="spellStart"/>
+      <w:r>
+        <w:t>manlifts</w:t>
+      </w:r>
+      <w:proofErr w:type="spellEnd"/>
+      <w:r>
+        <w:t xml:space="preserve">" they might be doing may not match their fitness goals. </w:t>
+      </w:r>
+    </w:p>
+    <w:p>
+      <w:pPr>
+        <w:pStyle w:val="NormalWeb"/>
+      </w:pPr>
+      <w:r>
+        <w:t xml:space="preserve">Whatever goal a woman might have for fitness should be supported by her training program. If her goals include a stronger bench press or bigger biceps, then there's no reason she can't support those goals with actual lifts. </w:t>
+      </w:r>
+    </w:p>
+    <w:p>
+      <w:pPr>
+        <w:pStyle w:val="NormalWeb"/>
+      </w:pPr>
+      <w:r>
+        <w:rPr>
+          <w:noProof/>
+          <w:lang w:val="en-GB" w:eastAsia="en-GB"/>
+        </w:rPr>
+        <w:drawing>
+          <wp:inline distT="0" distB="0" distL="0" distR="0">
+            <wp:extent cx="5334000" cy="3467100"/>
+            <wp:effectExtent l="0" t="0" r="0" b="0"/>
+            <wp:docPr id="7" name="Picture 7" descr="http://www.bodybuilding.com/fun/images/2013/8-lady-fitness-myths-1.jpg"/>
+            <wp:cNvGraphicFramePr>
+              <a:graphicFrameLocks xmlns:a="http://schemas.openxmlformats.org/drawingml/2006/main" noChangeAspect="1"/>
+            </wp:cNvGraphicFramePr>
+            <a:graphic xmlns:a="http://schemas.openxmlformats.org/drawingml/2006/main">
+              <a:graphicData uri="http://schemas.openxmlformats.org/drawingml/2006/picture">
+                <pic:pic xmlns:pic="http://schemas.openxmlformats.org/drawingml/2006/picture">
+                  <pic:nvPicPr>
+                    <pic:cNvPr id="0" name="Picture 1" descr="http://www.bodybuilding.com/fun/images/2013/8-lady-fitness-myths-1.jpg"/>
+                    <pic:cNvPicPr>
+                      <a:picLocks noChangeAspect="1" noChangeArrowheads="1"/>
+                    </pic:cNvPicPr>
+                  </pic:nvPicPr>
+                  <pic:blipFill>
+                    <a:blip r:embed="rId9">
+                      <a:extLst>
+                        <a:ext uri="{28A0092B-C50C-407E-A947-70E740481C1C}">
+                          <a14:useLocalDpi xmlns:a14="http://schemas.microsoft.com/office/drawing/2010/main" val="0"/>
+                        </a:ext>
+                      </a:extLst>
+                    </a:blip>
+                    <a:srcRect/>
+                    <a:stretch>
+                      <a:fillRect/>
+                    </a:stretch>
+                  </pic:blipFill>
+                  <pic:spPr bwMode="auto">
+                    <a:xfrm>
+                      <a:off x="0" y="0"/>
+                      <a:ext cx="5334000" cy="3467100"/>
+                    </a:xfrm>
+                    <a:prstGeom prst="rect">
+                      <a:avLst/>
+                    </a:prstGeom>
+                    <a:noFill/>
+                    <a:ln>
+                      <a:noFill/>
+                    </a:ln>
+                  </pic:spPr>
+                </pic:pic>
+              </a:graphicData>
+            </a:graphic>
+          </wp:inline>
+        </w:drawing>
+      </w:r>
+    </w:p>
+    <w:p>
+      <w:pPr>
+        <w:pStyle w:val="NormalWeb"/>
+      </w:pPr>
+      <w:r>
+        <w:t xml:space="preserve">By that same token, if a woman's primary goal is fat loss, she may not want to spend too much time trying to find her clean 1RM. A woman can train however she wants, although she should make sure that training matches her goals. </w:t>
+      </w:r>
+    </w:p>
+    <w:p>
+      <w:r>
+        <w:t xml:space="preserve">Myth 2 </w:t>
+      </w:r>
+      <w:r>
+        <w:rPr>
+          <w:color w:val="0E709A"/>
+        </w:rPr>
+        <w:t>///</w:t>
+      </w:r>
+      <w:r>
+        <w:t xml:space="preserve"> All Women Are in the Gym to Lose Weight</w:t>
+      </w:r>
+    </w:p>
+    <w:p>
+      <w:pPr>
+        <w:pStyle w:val="NormalWeb"/>
+      </w:pPr>
+      <w:r>
+        <w:rPr>
+          <w:rStyle w:val="Strong"/>
+        </w:rPr>
+        <w:t>TRUTH:</w:t>
+      </w:r>
+      <w:r>
+        <w:t xml:space="preserve"> Not all women have the same goals.</w:t>
+      </w:r>
+    </w:p>
+    <w:p>
+      <w:pPr>
+        <w:pStyle w:val="NormalWeb"/>
+      </w:pPr>
+      <w:r>
+        <w:t xml:space="preserve">Newsflash: Not all women want to look the same. Just like men, some women are in the gym to get strong. Some want to get ripped, some want to improve athleticism, and some want better health. That's the great thing about fitness—it's personal. </w:t>
+      </w:r>
+    </w:p>
+    <w:p>
+      <w:pPr>
+        <w:pStyle w:val="NormalWeb"/>
+      </w:pPr>
+      <w:r>
+        <w:t xml:space="preserve">That's why it's so important to do research—so you're confident in the type of training you do. If </w:t>
+      </w:r>
+      <w:proofErr w:type="gramStart"/>
+      <w:r>
+        <w:t>your</w:t>
+      </w:r>
+      <w:proofErr w:type="gramEnd"/>
+      <w:r>
+        <w:t xml:space="preserve"> best friend is trying lean down while you're training for a powerlifting competition, you're probably not going to work out with her. That's </w:t>
+      </w:r>
+      <w:proofErr w:type="spellStart"/>
+      <w:r>
+        <w:t>a-okay</w:t>
+      </w:r>
+      <w:proofErr w:type="spellEnd"/>
+      <w:r>
+        <w:t xml:space="preserve">. </w:t>
+      </w:r>
+    </w:p>
+    <w:p>
+      <w:r>
+        <w:t xml:space="preserve">Myth 3 </w:t>
+      </w:r>
+      <w:r>
+        <w:rPr>
+          <w:color w:val="0E709A"/>
+        </w:rPr>
+        <w:t>///</w:t>
+      </w:r>
+      <w:r>
+        <w:t xml:space="preserve"> Women Need Special Protein Powder</w:t>
+      </w:r>
+    </w:p>
+    <w:p>
+      <w:r>
+        <w:rPr>
+          <w:noProof/>
+          <w:lang w:val="en-GB" w:eastAsia="en-GB"/>
+        </w:rPr>
+        <w:lastRenderedPageBreak/>
+        <w:drawing>
+          <wp:inline distT="0" distB="0" distL="0" distR="0">
+            <wp:extent cx="1685925" cy="1371600"/>
+            <wp:effectExtent l="0" t="0" r="9525" b="0"/>
+            <wp:docPr id="6" name="Picture 6" descr="http://www.bodybuilding.com/fun/images/2013/8-lady-fitness-myths-2_02.jpg"/>
+            <wp:cNvGraphicFramePr>
+              <a:graphicFrameLocks xmlns:a="http://schemas.openxmlformats.org/drawingml/2006/main" noChangeAspect="1"/>
+            </wp:cNvGraphicFramePr>
+            <a:graphic xmlns:a="http://schemas.openxmlformats.org/drawingml/2006/main">
+              <a:graphicData uri="http://schemas.openxmlformats.org/drawingml/2006/picture">
+                <pic:pic xmlns:pic="http://schemas.openxmlformats.org/drawingml/2006/picture">
+                  <pic:nvPicPr>
+                    <pic:cNvPr id="0" name="Picture 2" descr="http://www.bodybuilding.com/fun/images/2013/8-lady-fitness-myths-2_02.jpg"/>
+                    <pic:cNvPicPr>
+                      <a:picLocks noChangeAspect="1" noChangeArrowheads="1"/>
+                    </pic:cNvPicPr>
+                  </pic:nvPicPr>
+                  <pic:blipFill>
+                    <a:blip r:embed="rId10">
+                      <a:extLst>
+                        <a:ext uri="{28A0092B-C50C-407E-A947-70E740481C1C}">
+                          <a14:useLocalDpi xmlns:a14="http://schemas.microsoft.com/office/drawing/2010/main" val="0"/>
+                        </a:ext>
+                      </a:extLst>
+                    </a:blip>
+                    <a:srcRect/>
+                    <a:stretch>
+                      <a:fillRect/>
+                    </a:stretch>
+                  </pic:blipFill>
+                  <pic:spPr bwMode="auto">
+                    <a:xfrm>
+                      <a:off x="0" y="0"/>
+                      <a:ext cx="1685925" cy="1371600"/>
+                    </a:xfrm>
+                    <a:prstGeom prst="rect">
+                      <a:avLst/>
+                    </a:prstGeom>
+                    <a:noFill/>
+                    <a:ln>
+                      <a:noFill/>
+                    </a:ln>
+                  </pic:spPr>
+                </pic:pic>
+              </a:graphicData>
+            </a:graphic>
+          </wp:inline>
+        </w:drawing>
+      </w:r>
+      <w:r>
+        <w:rPr>
+          <w:noProof/>
+          <w:lang w:val="en-GB" w:eastAsia="en-GB"/>
+        </w:rPr>
+        <w:drawing>
+          <wp:inline distT="0" distB="0" distL="0" distR="0">
+            <wp:extent cx="2028825" cy="342900"/>
+            <wp:effectExtent l="0" t="0" r="9525" b="0"/>
+            <wp:docPr id="5" name="Picture 5" descr="http://www.bodybuilding.com/fun/images/2013/8-lady-fitness-myths-2_04.jpg"/>
+            <wp:cNvGraphicFramePr>
+              <a:graphicFrameLocks xmlns:a="http://schemas.openxmlformats.org/drawingml/2006/main" noChangeAspect="1"/>
+            </wp:cNvGraphicFramePr>
+            <a:graphic xmlns:a="http://schemas.openxmlformats.org/drawingml/2006/main">
+              <a:graphicData uri="http://schemas.openxmlformats.org/drawingml/2006/picture">
+                <pic:pic xmlns:pic="http://schemas.openxmlformats.org/drawingml/2006/picture">
+                  <pic:nvPicPr>
+                    <pic:cNvPr id="0" name="Picture 3" descr="http://www.bodybuilding.com/fun/images/2013/8-lady-fitness-myths-2_04.jpg"/>
+                    <pic:cNvPicPr>
+                      <a:picLocks noChangeAspect="1" noChangeArrowheads="1"/>
+                    </pic:cNvPicPr>
+                  </pic:nvPicPr>
+                  <pic:blipFill>
+                    <a:blip r:embed="rId11">
+                      <a:extLst>
+                        <a:ext uri="{28A0092B-C50C-407E-A947-70E740481C1C}">
+                          <a14:useLocalDpi xmlns:a14="http://schemas.microsoft.com/office/drawing/2010/main" val="0"/>
+                        </a:ext>
+                      </a:extLst>
+                    </a:blip>
+                    <a:srcRect/>
+                    <a:stretch>
+                      <a:fillRect/>
+                    </a:stretch>
+                  </pic:blipFill>
+                  <pic:spPr bwMode="auto">
+                    <a:xfrm>
+                      <a:off x="0" y="0"/>
+                      <a:ext cx="2028825" cy="342900"/>
+                    </a:xfrm>
+                    <a:prstGeom prst="rect">
+                      <a:avLst/>
+                    </a:prstGeom>
+                    <a:noFill/>
+                    <a:ln>
+                      <a:noFill/>
+                    </a:ln>
+                  </pic:spPr>
+                </pic:pic>
+              </a:graphicData>
+            </a:graphic>
+          </wp:inline>
+        </w:drawing>
+      </w:r>
+      <w:r>
+        <w:rPr>
+          <w:noProof/>
+          <w:lang w:val="en-GB" w:eastAsia="en-GB"/>
+        </w:rPr>
+        <w:drawing>
+          <wp:inline distT="0" distB="0" distL="0" distR="0">
+            <wp:extent cx="2543175" cy="1028700"/>
+            <wp:effectExtent l="0" t="0" r="9525" b="0"/>
+            <wp:docPr id="4" name="Picture 4" descr="http://www.bodybuilding.com/fun/images/2013/8-lady-fitness-myths-2_06.jpg"/>
+            <wp:cNvGraphicFramePr>
+              <a:graphicFrameLocks xmlns:a="http://schemas.openxmlformats.org/drawingml/2006/main" noChangeAspect="1"/>
+            </wp:cNvGraphicFramePr>
+            <a:graphic xmlns:a="http://schemas.openxmlformats.org/drawingml/2006/main">
+              <a:graphicData uri="http://schemas.openxmlformats.org/drawingml/2006/picture">
+                <pic:pic xmlns:pic="http://schemas.openxmlformats.org/drawingml/2006/picture">
+                  <pic:nvPicPr>
+                    <pic:cNvPr id="0" name="Picture 4" descr="http://www.bodybuilding.com/fun/images/2013/8-lady-fitness-myths-2_06.jpg"/>
+                    <pic:cNvPicPr>
+                      <a:picLocks noChangeAspect="1" noChangeArrowheads="1"/>
+                    </pic:cNvPicPr>
+                  </pic:nvPicPr>
+                  <pic:blipFill>
+                    <a:blip r:embed="rId12">
+                      <a:extLst>
+                        <a:ext uri="{28A0092B-C50C-407E-A947-70E740481C1C}">
+                          <a14:useLocalDpi xmlns:a14="http://schemas.microsoft.com/office/drawing/2010/main" val="0"/>
+                        </a:ext>
+                      </a:extLst>
+                    </a:blip>
+                    <a:srcRect/>
+                    <a:stretch>
+                      <a:fillRect/>
+                    </a:stretch>
+                  </pic:blipFill>
+                  <pic:spPr bwMode="auto">
+                    <a:xfrm>
+                      <a:off x="0" y="0"/>
+                      <a:ext cx="2543175" cy="1028700"/>
+                    </a:xfrm>
+                    <a:prstGeom prst="rect">
+                      <a:avLst/>
+                    </a:prstGeom>
+                    <a:noFill/>
+                    <a:ln>
+                      <a:noFill/>
+                    </a:ln>
+                  </pic:spPr>
+                </pic:pic>
+              </a:graphicData>
+            </a:graphic>
+          </wp:inline>
+        </w:drawing>
+      </w:r>
+      <w:r>
+        <w:rPr>
+          <w:noProof/>
+          <w:lang w:val="en-GB" w:eastAsia="en-GB"/>
+        </w:rPr>
+        <w:drawing>
+          <wp:inline distT="0" distB="0" distL="0" distR="0">
+            <wp:extent cx="2714625" cy="628650"/>
+            <wp:effectExtent l="0" t="0" r="9525" b="0"/>
+            <wp:docPr id="3" name="Picture 3" descr="http://www.bodybuilding.com/fun/images/2013/8-lady-fitness-myths-2_07.jpg"/>
+            <wp:cNvGraphicFramePr>
+              <a:graphicFrameLocks xmlns:a="http://schemas.openxmlformats.org/drawingml/2006/main" noChangeAspect="1"/>
+            </wp:cNvGraphicFramePr>
+            <a:graphic xmlns:a="http://schemas.openxmlformats.org/drawingml/2006/main">
+              <a:graphicData uri="http://schemas.openxmlformats.org/drawingml/2006/picture">
+                <pic:pic xmlns:pic="http://schemas.openxmlformats.org/drawingml/2006/picture">
+                  <pic:nvPicPr>
+                    <pic:cNvPr id="0" name="Picture 5" descr="http://www.bodybuilding.com/fun/images/2013/8-lady-fitness-myths-2_07.jpg"/>
+                    <pic:cNvPicPr>
+                      <a:picLocks noChangeAspect="1" noChangeArrowheads="1"/>
+                    </pic:cNvPicPr>
+                  </pic:nvPicPr>
+                  <pic:blipFill>
+                    <a:blip r:embed="rId13">
+                      <a:extLst>
+                        <a:ext uri="{28A0092B-C50C-407E-A947-70E740481C1C}">
+                          <a14:useLocalDpi xmlns:a14="http://schemas.microsoft.com/office/drawing/2010/main" val="0"/>
+                        </a:ext>
+                      </a:extLst>
+                    </a:blip>
+                    <a:srcRect/>
+                    <a:stretch>
+                      <a:fillRect/>
+                    </a:stretch>
+                  </pic:blipFill>
+                  <pic:spPr bwMode="auto">
+                    <a:xfrm>
+                      <a:off x="0" y="0"/>
+                      <a:ext cx="2714625" cy="628650"/>
+                    </a:xfrm>
+                    <a:prstGeom prst="rect">
+                      <a:avLst/>
+                    </a:prstGeom>
+                    <a:noFill/>
+                    <a:ln>
+                      <a:noFill/>
+                    </a:ln>
+                  </pic:spPr>
+                </pic:pic>
+              </a:graphicData>
+            </a:graphic>
+          </wp:inline>
+        </w:drawing>
+      </w:r>
+    </w:p>
+    <w:p>
+      <w:pPr>
+        <w:pStyle w:val="NormalWeb"/>
+      </w:pPr>
+      <w:r>
+        <w:rPr>
+          <w:rStyle w:val="Strong"/>
+        </w:rPr>
+        <w:t>TRUTH:</w:t>
+      </w:r>
+      <w:r>
+        <w:t xml:space="preserve"> Protein is protein</w:t>
+      </w:r>
+    </w:p>
+    <w:p>
+      <w:pPr>
+        <w:pStyle w:val="NormalWeb"/>
+      </w:pPr>
+      <w:r>
+        <w:t>Want to know how to market a product to women? Slap a pink label on it and make sure the word "</w:t>
+      </w:r>
+      <w:proofErr w:type="spellStart"/>
+      <w:r>
+        <w:t>lite</w:t>
+      </w:r>
+      <w:proofErr w:type="spellEnd"/>
+      <w:r>
+        <w:t xml:space="preserve">" is written in cursive. In actuality, when it comes to </w:t>
+      </w:r>
+      <w:hyperlink r:id="rId14" w:history="1">
+        <w:r>
+          <w:rPr>
+            <w:rStyle w:val="Hyperlink"/>
+          </w:rPr>
+          <w:t>protein powder</w:t>
+        </w:r>
+      </w:hyperlink>
+      <w:r>
+        <w:t>, men and woman can both scoop from the same tub. There aren't any man-only ingredients in protein powder, so there's no reason to fear randomly sprouting chest hair.</w:t>
+      </w:r>
+    </w:p>
+    <w:p>
+      <w:pPr>
+        <w:pStyle w:val="NormalWeb"/>
+      </w:pPr>
+      <w:r>
+        <w:t xml:space="preserve">Each protein brand and type has specific amounts of protein, calories, carbs, and fat. Depending on your goals, you can find a type of protein powder that fits your nutrition protocol. If you're trying a low-carb diet, you can easily find low-carb protein powder. </w:t>
+      </w:r>
+    </w:p>
+    <w:p>
+      <w:pPr>
+        <w:pStyle w:val="NormalWeb"/>
+      </w:pPr>
+      <w:r>
+        <w:t>If you're allergic to dairy products, then look for a non-dairy protein powder. A protein's ingredients and macronutrient profile—not its label—should inform your decision to buy it.</w:t>
+      </w:r>
+    </w:p>
+    <w:p>
+      <w:r>
+        <w:t xml:space="preserve">Myth 4 </w:t>
+      </w:r>
+      <w:r>
+        <w:rPr>
+          <w:color w:val="0E709A"/>
+        </w:rPr>
+        <w:t>///</w:t>
+      </w:r>
+      <w:r>
+        <w:t xml:space="preserve"> Olympic </w:t>
+      </w:r>
+      <w:proofErr w:type="gramStart"/>
+      <w:r>
+        <w:t>Lifting</w:t>
+      </w:r>
+      <w:proofErr w:type="gramEnd"/>
+      <w:r>
+        <w:t xml:space="preserve"> Is Dangerous</w:t>
+      </w:r>
+    </w:p>
+    <w:p>
+      <w:pPr>
+        <w:pStyle w:val="NormalWeb"/>
+      </w:pPr>
+      <w:r>
+        <w:rPr>
+          <w:rStyle w:val="Strong"/>
+        </w:rPr>
+        <w:t>TRUTH:</w:t>
+      </w:r>
+      <w:r>
+        <w:t xml:space="preserve"> Just like anything, Olympic lifts </w:t>
+      </w:r>
+      <w:r>
+        <w:rPr>
+          <w:i/>
+          <w:iCs/>
+        </w:rPr>
+        <w:t>can</w:t>
+      </w:r>
+      <w:r>
+        <w:t xml:space="preserve"> be dangerous.</w:t>
+      </w:r>
+    </w:p>
+    <w:p>
+      <w:pPr>
+        <w:pStyle w:val="NormalWeb"/>
+      </w:pPr>
+      <w:r>
+        <w:t>Whenever I suggest that women add Olympic lifts to their training program, I'm usually hit with a resounding, "No way, that's too dangerous!" Yes, you can hurt yourself if you load the bar too heavy and try to lift without proper technique. The same can be said about doing biceps curls.</w:t>
+      </w:r>
+    </w:p>
+    <w:p>
+      <w:pPr>
+        <w:pStyle w:val="NormalWeb"/>
+      </w:pPr>
+      <w:r>
+        <w:t xml:space="preserve">No matter your level, it's fun to try new things and add to your knowledge base. Now, I'm not saying load the bar with plates and go for it, but if you are interested in trying a </w:t>
+      </w:r>
+      <w:hyperlink r:id="rId15" w:history="1">
+        <w:r>
+          <w:rPr>
+            <w:rStyle w:val="Hyperlink"/>
+          </w:rPr>
+          <w:t>snatch</w:t>
+        </w:r>
+      </w:hyperlink>
+      <w:r>
+        <w:t xml:space="preserve"> or a </w:t>
+      </w:r>
+      <w:hyperlink r:id="rId16" w:history="1">
+        <w:r>
+          <w:rPr>
+            <w:rStyle w:val="Hyperlink"/>
+          </w:rPr>
+          <w:t>clean</w:t>
+        </w:r>
+      </w:hyperlink>
+      <w:r>
+        <w:t>, pick up a broomstick or PVC pipe and try it. If it seems like something you'd like to get better at, find a coach or ask someone more experienced for help. You might surprise yourself.</w:t>
+      </w:r>
+    </w:p>
+    <w:p>
+      <w:r>
+        <w:t xml:space="preserve">Myth 5 </w:t>
+      </w:r>
+      <w:r>
+        <w:rPr>
+          <w:color w:val="0E709A"/>
+        </w:rPr>
+        <w:t>///</w:t>
+      </w:r>
+      <w:r>
+        <w:t xml:space="preserve"> Lifting Makes Women Look Masculine</w:t>
+      </w:r>
+    </w:p>
+    <w:p>
+      <w:pPr>
+        <w:pStyle w:val="NormalWeb"/>
+      </w:pPr>
+      <w:r>
+        <w:rPr>
+          <w:rStyle w:val="Strong"/>
+        </w:rPr>
+        <w:t>TRUTH:</w:t>
+      </w:r>
+      <w:r>
+        <w:t xml:space="preserve"> Lifting builds muscle and burns fat.</w:t>
+      </w:r>
+    </w:p>
+    <w:p>
+      <w:pPr>
+        <w:pStyle w:val="NormalWeb"/>
+      </w:pPr>
+      <w:r>
+        <w:t xml:space="preserve">Countless studies have shown that women who do resistance training are stronger, leaner, and healthier than women who do not. What that resistance training does to your physique is completely up to you and your DNA. </w:t>
+      </w:r>
+    </w:p>
+    <w:p>
+      <w:pPr>
+        <w:pStyle w:val="NormalWeb"/>
+      </w:pPr>
+      <w:r>
+        <w:lastRenderedPageBreak/>
+        <w:t xml:space="preserve">Even in the world of fitness, female physiques range from the brawny, like </w:t>
+      </w:r>
+      <w:hyperlink r:id="rId17" w:history="1">
+        <w:r>
+          <w:rPr>
+            <w:rStyle w:val="Hyperlink"/>
+          </w:rPr>
+          <w:t>Dana Linn Bailey</w:t>
+        </w:r>
+      </w:hyperlink>
+      <w:r>
+        <w:t>; to the athletic, like Camille Leblanc-</w:t>
+      </w:r>
+      <w:proofErr w:type="spellStart"/>
+      <w:r>
+        <w:t>Bazinet</w:t>
+      </w:r>
+      <w:proofErr w:type="spellEnd"/>
+      <w:r>
+        <w:t xml:space="preserve">; to the slender, like </w:t>
+      </w:r>
+      <w:hyperlink r:id="rId18" w:history="1">
+        <w:r>
+          <w:rPr>
+            <w:rStyle w:val="Hyperlink"/>
+          </w:rPr>
+          <w:t xml:space="preserve">India </w:t>
+        </w:r>
+        <w:proofErr w:type="spellStart"/>
+        <w:r>
+          <w:rPr>
+            <w:rStyle w:val="Hyperlink"/>
+          </w:rPr>
+          <w:t>Paulino</w:t>
+        </w:r>
+        <w:proofErr w:type="spellEnd"/>
+      </w:hyperlink>
+      <w:r>
+        <w:t xml:space="preserve">. Each of these women uses resistance training to sculpt a desired body. </w:t>
+      </w:r>
+    </w:p>
+    <w:p>
+      <w:pPr>
+        <w:pStyle w:val="NormalWeb"/>
+      </w:pPr>
+      <w:r>
+        <w:rPr>
+          <w:noProof/>
+          <w:lang w:val="en-GB" w:eastAsia="en-GB"/>
+        </w:rPr>
+        <w:drawing>
+          <wp:inline distT="0" distB="0" distL="0" distR="0">
+            <wp:extent cx="5334000" cy="3257550"/>
+            <wp:effectExtent l="0" t="0" r="0" b="0"/>
+            <wp:docPr id="2" name="Picture 2" descr="http://www.bodybuilding.com/fun/images/2013/8-lady-fitness-myths-3.jpg"/>
+            <wp:cNvGraphicFramePr>
+              <a:graphicFrameLocks xmlns:a="http://schemas.openxmlformats.org/drawingml/2006/main" noChangeAspect="1"/>
+            </wp:cNvGraphicFramePr>
+            <a:graphic xmlns:a="http://schemas.openxmlformats.org/drawingml/2006/main">
+              <a:graphicData uri="http://schemas.openxmlformats.org/drawingml/2006/picture">
+                <pic:pic xmlns:pic="http://schemas.openxmlformats.org/drawingml/2006/picture">
+                  <pic:nvPicPr>
+                    <pic:cNvPr id="0" name="Picture 6" descr="http://www.bodybuilding.com/fun/images/2013/8-lady-fitness-myths-3.jpg"/>
+                    <pic:cNvPicPr>
+                      <a:picLocks noChangeAspect="1" noChangeArrowheads="1"/>
+                    </pic:cNvPicPr>
+                  </pic:nvPicPr>
+                  <pic:blipFill>
+                    <a:blip r:embed="rId19">
+                      <a:extLst>
+                        <a:ext uri="{28A0092B-C50C-407E-A947-70E740481C1C}">
+                          <a14:useLocalDpi xmlns:a14="http://schemas.microsoft.com/office/drawing/2010/main" val="0"/>
+                        </a:ext>
+                      </a:extLst>
+                    </a:blip>
+                    <a:srcRect/>
+                    <a:stretch>
+                      <a:fillRect/>
+                    </a:stretch>
+                  </pic:blipFill>
+                  <pic:spPr bwMode="auto">
+                    <a:xfrm>
+                      <a:off x="0" y="0"/>
+                      <a:ext cx="5334000" cy="3257550"/>
+                    </a:xfrm>
+                    <a:prstGeom prst="rect">
+                      <a:avLst/>
+                    </a:prstGeom>
+                    <a:noFill/>
+                    <a:ln>
+                      <a:noFill/>
+                    </a:ln>
+                  </pic:spPr>
+                </pic:pic>
+              </a:graphicData>
+            </a:graphic>
+          </wp:inline>
+        </w:drawing>
+      </w:r>
+    </w:p>
+    <w:p>
+      <w:pPr>
+        <w:pStyle w:val="NormalWeb"/>
+      </w:pPr>
+      <w:r>
+        <w:t xml:space="preserve">The differences in their physiques come from genetics, how they eat, and the movements, volume, intensity, and load they use in their programming. Just like these women, you need a training regimen that reflects how you want to perform and what you want to look like. </w:t>
+      </w:r>
+    </w:p>
+    <w:p>
+      <w:r>
+        <w:t xml:space="preserve">Myth 6 </w:t>
+      </w:r>
+      <w:r>
+        <w:rPr>
+          <w:color w:val="0E709A"/>
+        </w:rPr>
+        <w:t>///</w:t>
+      </w:r>
+      <w:r>
+        <w:t xml:space="preserve"> Women Shouldn't Take </w:t>
+      </w:r>
+      <w:proofErr w:type="spellStart"/>
+      <w:r>
+        <w:t>Creatine</w:t>
+      </w:r>
+      <w:proofErr w:type="spellEnd"/>
+    </w:p>
+    <w:p>
+      <w:pPr>
+        <w:pStyle w:val="NormalWeb"/>
+      </w:pPr>
+      <w:r>
+        <w:rPr>
+          <w:rStyle w:val="Strong"/>
+        </w:rPr>
+        <w:t>TRUTH:</w:t>
+      </w:r>
+      <w:r>
+        <w:t xml:space="preserve"> Your body makes </w:t>
+      </w:r>
+      <w:proofErr w:type="spellStart"/>
+      <w:r>
+        <w:t>creatine</w:t>
+      </w:r>
+      <w:proofErr w:type="spellEnd"/>
+      <w:r>
+        <w:t xml:space="preserve"> naturally.</w:t>
+      </w:r>
+    </w:p>
+    <w:p>
+      <w:pPr>
+        <w:pStyle w:val="NormalWeb"/>
+      </w:pPr>
+      <w:r>
+        <w:t xml:space="preserve">To people who aren't familiar with the body's natural chemical processes, </w:t>
+      </w:r>
+      <w:hyperlink r:id="rId20" w:history="1">
+        <w:proofErr w:type="spellStart"/>
+        <w:r>
+          <w:rPr>
+            <w:rStyle w:val="Hyperlink"/>
+          </w:rPr>
+          <w:t>creatine</w:t>
+        </w:r>
+        <w:proofErr w:type="spellEnd"/>
+      </w:hyperlink>
+      <w:r>
+        <w:t xml:space="preserve"> might seem like a scary ingredient only used by giant bodybuilders. The reality is that </w:t>
+      </w:r>
+      <w:proofErr w:type="spellStart"/>
+      <w:r>
+        <w:t>creatine</w:t>
+      </w:r>
+      <w:proofErr w:type="spellEnd"/>
+      <w:r>
+        <w:t xml:space="preserve"> is an important part of how your body makes and uses energy. It's the primary fuel source for short-term, high-intensity exercise. </w:t>
+      </w:r>
+    </w:p>
+    <w:p>
+      <w:pPr>
+        <w:pStyle w:val="NormalWeb"/>
+      </w:pPr>
+      <w:r>
+        <w:t xml:space="preserve">Your body already makes it, but if you're doing fairly rigorous resistance training multiple times per week, you may not be getting enough. Studies have found that </w:t>
+      </w:r>
+      <w:proofErr w:type="spellStart"/>
+      <w:r>
+        <w:t>creatine</w:t>
+      </w:r>
+      <w:proofErr w:type="spellEnd"/>
+      <w:r>
+        <w:t xml:space="preserve"> supplementation, even in women, can help build and maintain lean muscle mass and increase the performance of those muscles.</w:t>
+      </w:r>
+      <w:r>
+        <w:rPr>
+          <w:vertAlign w:val="superscript"/>
+        </w:rPr>
+        <w:t>1-3</w:t>
+      </w:r>
+      <w:r>
+        <w:t xml:space="preserve"> </w:t>
+      </w:r>
+      <w:proofErr w:type="gramStart"/>
+      <w:r>
+        <w:t>The</w:t>
+      </w:r>
+      <w:proofErr w:type="gramEnd"/>
+      <w:r>
+        <w:t xml:space="preserve"> only substantiated side effect is very small weight gain, which occurs because muscles are able to hold more water and are therefore more voluminous. </w:t>
+      </w:r>
+    </w:p>
+    <w:p>
+      <w:r>
+        <w:t xml:space="preserve">Myth 7 </w:t>
+      </w:r>
+      <w:r>
+        <w:rPr>
+          <w:color w:val="0E709A"/>
+        </w:rPr>
+        <w:t>///</w:t>
+      </w:r>
+      <w:r>
+        <w:t xml:space="preserve"> </w:t>
+      </w:r>
+      <w:proofErr w:type="gramStart"/>
+      <w:r>
+        <w:t>The</w:t>
+      </w:r>
+      <w:proofErr w:type="gramEnd"/>
+      <w:r>
+        <w:t xml:space="preserve"> Treadmill Is All a Lady Needs</w:t>
+      </w:r>
+    </w:p>
+    <w:p>
+      <w:r>
+        <w:rPr>
+          <w:noProof/>
+          <w:lang w:val="en-GB" w:eastAsia="en-GB"/>
+        </w:rPr>
+        <w:lastRenderedPageBreak/>
+        <w:drawing>
+          <wp:inline distT="0" distB="0" distL="0" distR="0">
+            <wp:extent cx="2686050" cy="4019550"/>
+            <wp:effectExtent l="0" t="0" r="0" b="0"/>
+            <wp:docPr id="1" name="Picture 1" descr="http://www.bodybuilding.com/fun/images/2013/8-lady-fitness-myths-4.jpg"/>
+            <wp:cNvGraphicFramePr>
+              <a:graphicFrameLocks xmlns:a="http://schemas.openxmlformats.org/drawingml/2006/main" noChangeAspect="1"/>
+            </wp:cNvGraphicFramePr>
+            <a:graphic xmlns:a="http://schemas.openxmlformats.org/drawingml/2006/main">
+              <a:graphicData uri="http://schemas.openxmlformats.org/drawingml/2006/picture">
+                <pic:pic xmlns:pic="http://schemas.openxmlformats.org/drawingml/2006/picture">
+                  <pic:nvPicPr>
+                    <pic:cNvPr id="0" name="Picture 7" descr="http://www.bodybuilding.com/fun/images/2013/8-lady-fitness-myths-4.jpg"/>
+                    <pic:cNvPicPr>
+                      <a:picLocks noChangeAspect="1" noChangeArrowheads="1"/>
+                    </pic:cNvPicPr>
+                  </pic:nvPicPr>
+                  <pic:blipFill>
+                    <a:blip r:embed="rId21">
+                      <a:extLst>
+                        <a:ext uri="{28A0092B-C50C-407E-A947-70E740481C1C}">
+                          <a14:useLocalDpi xmlns:a14="http://schemas.microsoft.com/office/drawing/2010/main" val="0"/>
+                        </a:ext>
+                      </a:extLst>
+                    </a:blip>
+                    <a:srcRect/>
+                    <a:stretch>
+                      <a:fillRect/>
+                    </a:stretch>
+                  </pic:blipFill>
+                  <pic:spPr bwMode="auto">
+                    <a:xfrm>
+                      <a:off x="0" y="0"/>
+                      <a:ext cx="2686050" cy="4019550"/>
+                    </a:xfrm>
+                    <a:prstGeom prst="rect">
+                      <a:avLst/>
+                    </a:prstGeom>
+                    <a:noFill/>
+                    <a:ln>
+                      <a:noFill/>
+                    </a:ln>
+                  </pic:spPr>
+                </pic:pic>
+              </a:graphicData>
+            </a:graphic>
+          </wp:inline>
+        </w:drawing>
+      </w:r>
+    </w:p>
+    <w:p>
+      <w:pPr>
+        <w:pStyle w:val="NormalWeb"/>
+      </w:pPr>
+      <w:r>
+        <w:rPr>
+          <w:rStyle w:val="Strong"/>
+        </w:rPr>
+        <w:t>TRUTH:</w:t>
+      </w:r>
+      <w:r>
+        <w:t xml:space="preserve"> Ladies should be lifting, too.</w:t>
+      </w:r>
+    </w:p>
+    <w:p>
+      <w:pPr>
+        <w:pStyle w:val="NormalWeb"/>
+      </w:pPr>
+      <w:r>
+        <w:t>Even if you want to be a competitive runner, studies have shown that resistance training helps increase your aerobic performance.</w:t>
+      </w:r>
+      <w:r>
+        <w:rPr>
+          <w:vertAlign w:val="superscript"/>
+        </w:rPr>
+        <w:t>4</w:t>
+      </w:r>
+      <w:r>
+        <w:t xml:space="preserve"> Cardiovascular training absolutely has its place, but it's not the only path toward fitness. </w:t>
+      </w:r>
+    </w:p>
+    <w:p>
+      <w:pPr>
+        <w:pStyle w:val="NormalWeb"/>
+      </w:pPr>
+      <w:r>
+        <w:t>In fact, constant running doesn't help build strength or help you find that balanced physique. Moreover, multiple studies have found that consistent endurance training may not be the best method for fat loss.</w:t>
+      </w:r>
+      <w:r>
+        <w:rPr>
+          <w:vertAlign w:val="superscript"/>
+        </w:rPr>
+        <w:t>5-6</w:t>
+      </w:r>
+      <w:r>
+        <w:t xml:space="preserve"> </w:t>
+      </w:r>
+    </w:p>
+    <w:p>
+      <w:pPr>
+        <w:pStyle w:val="NormalWeb"/>
+      </w:pPr>
+      <w:r>
+        <w:t xml:space="preserve">Although it's completely understandable to feel embarrassed or intimidated in the pit of racks and barbells, sticking to that same old treadmill or elliptical may not be helping you get the results you want. </w:t>
+      </w:r>
+    </w:p>
+    <w:p>
+      <w:pPr>
+        <w:pStyle w:val="NormalWeb"/>
+      </w:pPr>
+      <w:r>
+        <w:t xml:space="preserve">Add some resistance training to your regimen. By building more lean muscle, you'll burn more calories and get leaner faster. </w:t>
+      </w:r>
+    </w:p>
+    <w:p>
+      <w:r>
+        <w:t xml:space="preserve">Myth 8 </w:t>
+      </w:r>
+      <w:r>
+        <w:rPr>
+          <w:color w:val="0E709A"/>
+        </w:rPr>
+        <w:t>///</w:t>
+      </w:r>
+      <w:r>
+        <w:t xml:space="preserve"> Being Lean Is the End All Be All of Fitness</w:t>
+      </w:r>
+    </w:p>
+    <w:p>
+      <w:pPr>
+        <w:pStyle w:val="NormalWeb"/>
+      </w:pPr>
+      <w:r>
+        <w:rPr>
+          <w:rStyle w:val="Strong"/>
+        </w:rPr>
+        <w:t>TRUTH:</w:t>
+      </w:r>
+      <w:r>
+        <w:t xml:space="preserve"> Leanness works differently in each woman.</w:t>
+      </w:r>
+    </w:p>
+    <w:p>
+      <w:pPr>
+        <w:pStyle w:val="NormalWeb"/>
+      </w:pPr>
+      <w:r>
+        <w:t xml:space="preserve">I think Molly Galbraith nailed this subject in this </w:t>
+      </w:r>
+      <w:hyperlink r:id="rId22" w:tgtFrame="_blank" w:history="1">
+        <w:r>
+          <w:rPr>
+            <w:rStyle w:val="Hyperlink"/>
+          </w:rPr>
+          <w:t>blog post</w:t>
+        </w:r>
+      </w:hyperlink>
+      <w:r>
+        <w:t xml:space="preserve">. Not every woman reacts to being lean the same way. For a lot of women, being hyper lean has extreme hormonal effects on the body. Even professional appearance athletes don't stay lean all year. They usually lean out a few weeks prior to an event and then peak right before they hit the stage. </w:t>
+      </w:r>
+    </w:p>
+    <w:p>
+      <w:pPr>
+        <w:pStyle w:val="NormalWeb"/>
+      </w:pPr>
+      <w:r>
+        <w:lastRenderedPageBreak/>
+        <w:t>If you want to see your abs, try</w:t>
+      </w:r>
+      <w:bookmarkStart w:id="0" w:name="_GoBack"/>
+      <w:bookmarkEnd w:id="0"/>
+      <w:r>
+        <w:t xml:space="preserve"> to get there. But remember, every person is different. What takes your friend six weeks to achieve may take you a year. You might look shredded but feel tired, weak, and skinny. Be honest with yourself about your goals. Honesty is a great step toward training and eating effectively.</w:t>
+      </w:r>
+    </w:p>
+    <w:p>
+      <w:pPr>
+        <w:spacing w:after="0" w:line="240" w:lineRule="auto"/>
+        <w:ind w:left="720"/>
+        <w:rPr>
+          <w:rFonts w:ascii="Times New Roman" w:eastAsia="Times New Roman" w:hAnsi="Times New Roman" w:cs="Times New Roman"/>
+          <w:color w:val="5B9BD5" w:themeColor="accent1"/>
+          <w:sz w:val="24"/>
+          <w:szCs w:val="24"/>
+          <w:lang w:val="en" w:eastAsia="en-IE"/>
+        </w:rPr>
+      </w:pPr>
+    </w:p>
+    <w:p>
+      <w:pPr>
+        <w:spacing w:after="0" w:line="240" w:lineRule="auto"/>
+        <w:ind w:left="720"/>
+        <w:rPr>
+          <w:rFonts w:ascii="Times New Roman" w:eastAsia="Times New Roman" w:hAnsi="Times New Roman" w:cs="Times New Roman"/>
+          <w:color w:val="5B9BD5" w:themeColor="accent1"/>
+          <w:sz w:val="24"/>
+          <w:szCs w:val="24"/>
+          <w:lang w:val="en" w:eastAsia="en-IE"/>
+        </w:rPr>
+      </w:pPr>
+    </w:p>
+    <w:p>
+      <w:pPr>
+        <w:spacing w:after="0" w:line="240" w:lineRule="auto"/>
+        <w:ind w:left="720"/>
+        <w:rPr>
+          <w:rFonts w:ascii="Times New Roman" w:eastAsia="Times New Roman" w:hAnsi="Times New Roman" w:cs="Times New Roman"/>
+          <w:color w:val="5B9BD5" w:themeColor="accent1"/>
+          <w:sz w:val="24"/>
+          <w:szCs w:val="24"/>
+          <w:lang w:val="en" w:eastAsia="en-IE"/>
+        </w:rPr>
+      </w:pPr>
+    </w:p>
+    <w:p>
+      <w:pPr>
+        <w:spacing w:after="0" w:line="240" w:lineRule="auto"/>
+        <w:ind w:left="720"/>
+        <w:rPr>
+          <w:rFonts w:ascii="Times New Roman" w:eastAsia="Times New Roman" w:hAnsi="Times New Roman" w:cs="Times New Roman"/>
+          <w:color w:val="5B9BD5" w:themeColor="accent1"/>
+          <w:sz w:val="24"/>
+          <w:szCs w:val="24"/>
+          <w:lang w:val="en" w:eastAsia="en-IE"/>
+        </w:rPr>
+      </w:pPr>
+    </w:p>
+    <w:p>
+      <w:pPr>
+        <w:spacing w:after="0" w:line="240" w:lineRule="auto"/>
+        <w:ind w:left="720"/>
+        <w:rPr>
+          <w:rFonts w:ascii="Times New Roman" w:eastAsia="Times New Roman" w:hAnsi="Times New Roman" w:cs="Times New Roman"/>
+          <w:color w:val="5B9BD5" w:themeColor="accent1"/>
+          <w:sz w:val="24"/>
+          <w:szCs w:val="24"/>
+          <w:lang w:val="en" w:eastAsia="en-IE"/>
+        </w:rPr>
+      </w:pPr>
+    </w:p>
+    <w:p>
+      <w:pPr>
+        <w:spacing w:after="0" w:line="240" w:lineRule="auto"/>
+        <w:ind w:left="720"/>
+        <w:rPr>
+          <w:rFonts w:ascii="Times New Roman" w:eastAsia="Times New Roman" w:hAnsi="Times New Roman" w:cs="Times New Roman"/>
+          <w:color w:val="5B9BD5" w:themeColor="accent1"/>
+          <w:sz w:val="24"/>
+          <w:szCs w:val="24"/>
+          <w:lang w:val="en" w:eastAsia="en-IE"/>
+        </w:rPr>
+      </w:pPr>
+    </w:p>
+    <w:p>
+      <w:pPr>
+        <w:spacing w:after="0" w:line="240" w:lineRule="auto"/>
+        <w:ind w:left="720"/>
+        <w:rPr>
+          <w:rFonts w:ascii="Times New Roman" w:eastAsia="Times New Roman" w:hAnsi="Times New Roman" w:cs="Times New Roman"/>
+          <w:color w:val="5B9BD5" w:themeColor="accent1"/>
+          <w:sz w:val="24"/>
+          <w:szCs w:val="24"/>
+          <w:lang w:val="en" w:eastAsia="en-IE"/>
+        </w:rPr>
+      </w:pPr>
+    </w:p>
+    <w:p>
+      <w:pPr>
+        <w:spacing w:after="0" w:line="240" w:lineRule="auto"/>
+        <w:ind w:left="720"/>
+        <w:rPr>
+          <w:rFonts w:ascii="Times New Roman" w:eastAsia="Times New Roman" w:hAnsi="Times New Roman" w:cs="Times New Roman"/>
+          <w:color w:val="5B9BD5" w:themeColor="accent1"/>
+          <w:sz w:val="24"/>
+          <w:szCs w:val="24"/>
+          <w:lang w:val="en" w:eastAsia="en-IE"/>
+        </w:rPr>
+      </w:pPr>
+    </w:p>
+    <w:p>
+      <w:pPr>
+        <w:pStyle w:val="NormalWeb"/>
+        <w:ind w:firstLine="720"/>
+        <w:rPr>
+          <w:b/>
+        </w:rPr>
+      </w:pPr>
+      <w:r>
+        <w:rPr>
+          <w:b/>
+        </w:rPr>
+        <w:t>&lt;section id="art-five</w:t>
+      </w:r>
+      <w:r>
+        <w:rPr>
+          <w:b/>
+        </w:rPr>
+        <w:t>" class="</w:t>
+      </w:r>
+      <w:proofErr w:type="spellStart"/>
+      <w:r>
+        <w:rPr>
+          <w:b/>
+        </w:rPr>
+        <w:t>fitnessBook</w:t>
+      </w:r>
+      <w:proofErr w:type="spellEnd"/>
+      <w:r>
+        <w:rPr>
+          <w:b/>
+        </w:rPr>
+        <w:t>"&gt;</w:t>
+      </w:r>
+    </w:p>
+    <w:p>
+      <w:pPr>
+        <w:pStyle w:val="NormalWeb"/>
+        <w:ind w:firstLine="720"/>
+      </w:pPr>
+      <w:r>
+        <w:rPr>
+          <w:b/>
+        </w:rPr>
+        <w:t xml:space="preserve">&lt;article class= </w:t>
+      </w:r>
+      <w:r>
+        <w:t>"</w:t>
+      </w:r>
+      <w:r>
+        <w:t>page1</w:t>
+      </w:r>
+      <w:r>
+        <w:t>"</w:t>
+      </w:r>
+      <w:r>
+        <w:t>&gt;</w:t>
+      </w:r>
+    </w:p>
+    <w:p>
+      <w:pPr>
+        <w:pStyle w:val="NormalWeb"/>
+        <w:ind w:firstLine="720"/>
+      </w:pPr>
+      <w:r>
+        <w:t>&lt;div class=expanded&gt;</w:t>
+      </w:r>
+    </w:p>
+    <w:p>
+      <w:pPr>
+        <w:spacing w:after="0" w:line="240" w:lineRule="auto"/>
+        <w:ind w:left="720"/>
+        <w:rPr>
+          <w:rFonts w:ascii="Times New Roman" w:eastAsia="Times New Roman" w:hAnsi="Times New Roman" w:cs="Times New Roman"/>
+          <w:sz w:val="24"/>
+          <w:szCs w:val="24"/>
+          <w:lang w:eastAsia="en-IE"/>
+        </w:rPr>
+      </w:pPr>
+      <w:r>
+        <w:rPr>
+          <w:rFonts w:ascii="Times New Roman" w:eastAsia="Times New Roman" w:hAnsi="Times New Roman" w:cs="Times New Roman"/>
+          <w:sz w:val="24"/>
+          <w:szCs w:val="24"/>
+          <w:lang w:val="en" w:eastAsia="en-IE"/>
+        </w:rPr>
+        <w:t>&lt;/div&gt;&lt;</w:t>
+      </w:r>
+      <w:proofErr w:type="gramStart"/>
+      <w:r>
+        <w:rPr>
+          <w:rFonts w:ascii="Times New Roman" w:eastAsia="Times New Roman" w:hAnsi="Times New Roman" w:cs="Times New Roman"/>
+          <w:sz w:val="24"/>
+          <w:szCs w:val="24"/>
+          <w:lang w:val="en" w:eastAsia="en-IE"/>
+        </w:rPr>
+        <w:t>!--</w:t>
+      </w:r>
+      <w:proofErr w:type="gramEnd"/>
+      <w:r>
+        <w:rPr>
+          <w:rFonts w:ascii="Times New Roman" w:eastAsia="Times New Roman" w:hAnsi="Times New Roman" w:cs="Times New Roman"/>
+          <w:sz w:val="24"/>
+          <w:szCs w:val="24"/>
+          <w:lang w:val="en" w:eastAsia="en-IE"/>
+        </w:rPr>
+        <w:t xml:space="preserve"> end of expanded section --&gt;</w:t>
+      </w:r>
+    </w:p>
+    <w:p>
+      <w:pPr>
+        <w:pStyle w:val="NormalWeb"/>
+        <w:ind w:firstLine="720"/>
+        <w:rPr>
+          <w:b/>
+        </w:rPr>
+      </w:pPr>
+      <w:r>
+        <w:t>&lt;/article&gt;</w:t>
+      </w:r>
+    </w:p>
+    <w:p>
+      <w:pPr>
+        <w:pStyle w:val="NormalWeb"/>
+        <w:ind w:firstLine="720"/>
+        <w:rPr>
+          <w:b/>
+        </w:rPr>
+      </w:pPr>
+      <w:r>
+        <w:rPr>
+          <w:b/>
+        </w:rPr>
+        <w:t>&lt;sect</w:t>
+      </w:r>
+      <w:r>
+        <w:rPr>
+          <w:b/>
+        </w:rPr>
+        <w:t>ion id="art-six</w:t>
+      </w:r>
+      <w:r>
+        <w:rPr>
+          <w:b/>
+        </w:rPr>
+        <w:t>" class="</w:t>
+      </w:r>
+      <w:proofErr w:type="spellStart"/>
+      <w:r>
+        <w:rPr>
+          <w:b/>
+        </w:rPr>
+        <w:t>fitnessBook</w:t>
+      </w:r>
+      <w:proofErr w:type="spellEnd"/>
+      <w:r>
+        <w:rPr>
+          <w:b/>
+        </w:rPr>
+        <w:t>"&gt;</w:t>
+      </w:r>
+    </w:p>
+    <w:p>
+      <w:pPr>
+        <w:pStyle w:val="NormalWeb"/>
+        <w:ind w:firstLine="720"/>
+      </w:pPr>
+      <w:r>
+        <w:rPr>
+          <w:b/>
+        </w:rPr>
+        <w:t xml:space="preserve">&lt;article class= </w:t>
+      </w:r>
+      <w:r>
+        <w:t>"</w:t>
+      </w:r>
+      <w:r>
+        <w:t>page1</w:t>
+      </w:r>
+      <w:r>
+        <w:t>"</w:t>
+      </w:r>
+      <w:r>
+        <w:t>&gt;</w:t>
+      </w:r>
+    </w:p>
+    <w:p>
+      <w:pPr>
+        <w:pStyle w:val="NormalWeb"/>
+        <w:ind w:firstLine="720"/>
+      </w:pPr>
+      <w:r>
+        <w:t>&lt;div class=expanded&gt;</w:t>
+      </w:r>
+    </w:p>
+    <w:p>
+      <w:pPr>
+        <w:spacing w:after="0" w:line="240" w:lineRule="auto"/>
+        <w:ind w:left="720"/>
+        <w:rPr>
+          <w:rFonts w:ascii="Times New Roman" w:eastAsia="Times New Roman" w:hAnsi="Times New Roman" w:cs="Times New Roman"/>
+          <w:sz w:val="24"/>
+          <w:szCs w:val="24"/>
+          <w:lang w:eastAsia="en-IE"/>
+        </w:rPr>
+      </w:pPr>
+      <w:r>
+        <w:rPr>
+          <w:rFonts w:ascii="Times New Roman" w:eastAsia="Times New Roman" w:hAnsi="Times New Roman" w:cs="Times New Roman"/>
+          <w:sz w:val="24"/>
+          <w:szCs w:val="24"/>
+          <w:lang w:val="en" w:eastAsia="en-IE"/>
+        </w:rPr>
+        <w:t>&lt;/div&gt;&lt;</w:t>
+      </w:r>
+      <w:proofErr w:type="gramStart"/>
+      <w:r>
+        <w:rPr>
+          <w:rFonts w:ascii="Times New Roman" w:eastAsia="Times New Roman" w:hAnsi="Times New Roman" w:cs="Times New Roman"/>
+          <w:sz w:val="24"/>
+          <w:szCs w:val="24"/>
+          <w:lang w:val="en" w:eastAsia="en-IE"/>
+        </w:rPr>
+        <w:t>!--</w:t>
+      </w:r>
+      <w:proofErr w:type="gramEnd"/>
+      <w:r>
+        <w:rPr>
+          <w:rFonts w:ascii="Times New Roman" w:eastAsia="Times New Roman" w:hAnsi="Times New Roman" w:cs="Times New Roman"/>
+          <w:sz w:val="24"/>
+          <w:szCs w:val="24"/>
+          <w:lang w:val="en" w:eastAsia="en-IE"/>
+        </w:rPr>
+        <w:t xml:space="preserve"> end of expanded section --&gt;</w:t>
+      </w:r>
+    </w:p>
+    <w:p>
+      <w:pPr>
+        <w:pStyle w:val="NormalWeb"/>
+        <w:ind w:firstLine="720"/>
+        <w:rPr>
+          <w:b/>
+        </w:rPr>
+      </w:pPr>
+      <w:r>
+        <w:t>&lt;/article&gt;</w:t>
       </w:r>
     </w:p>
     <w:p>
@@ -2752,6 +8205,7 @@
         <w:ind w:left="720"/>
       </w:pPr>
       <w:r>
+        <w:lastRenderedPageBreak/>
         <w:t>MOST POPULAR</w:t>
       </w:r>
     </w:p>
@@ -2897,6 +8351,155 @@
     </w:lvl>
   </w:abstractNum>
   <w:abstractNum w:abstractNumId="1">
+    <w:nsid w:val="353F69E8"/>
+    <w:multiLevelType w:val="multilevel"/>
+    <w:tmpl w:val="7168278A"/>
+    <w:lvl w:ilvl="0">
+      <w:start w:val="1"/>
+      <w:numFmt w:val="bullet"/>
+      <w:lvlText w:val=""/>
+      <w:lvlJc w:val="left"/>
+      <w:pPr>
+        <w:tabs>
+          <w:tab w:val="num" w:pos="720"/>
+        </w:tabs>
+        <w:ind w:left="720" w:hanging="360"/>
+      </w:pPr>
+      <w:rPr>
+        <w:rFonts w:ascii="Symbol" w:hAnsi="Symbol" w:hint="default"/>
+        <w:sz w:val="20"/>
+      </w:rPr>
+    </w:lvl>
+    <w:lvl w:ilvl="1" w:tentative="1">
+      <w:start w:val="1"/>
+      <w:numFmt w:val="bullet"/>
+      <w:lvlText w:val="o"/>
+      <w:lvlJc w:val="left"/>
+      <w:pPr>
+        <w:tabs>
+          <w:tab w:val="num" w:pos="1440"/>
+        </w:tabs>
+        <w:ind w:left="1440" w:hanging="360"/>
+      </w:pPr>
+      <w:rPr>
+        <w:rFonts w:ascii="Courier New" w:hAnsi="Courier New" w:hint="default"/>
+        <w:sz w:val="20"/>
+      </w:rPr>
+    </w:lvl>
+    <w:lvl w:ilvl="2" w:tentative="1">
+      <w:start w:val="1"/>
+      <w:numFmt w:val="bullet"/>
+      <w:lvlText w:val=""/>
+      <w:lvlJc w:val="left"/>
+      <w:pPr>
+        <w:tabs>
+          <w:tab w:val="num" w:pos="2160"/>
+        </w:tabs>
+        <w:ind w:left="2160" w:hanging="360"/>
+      </w:pPr>
+      <w:rPr>
+        <w:rFonts w:ascii="Wingdings" w:hAnsi="Wingdings" w:hint="default"/>
+        <w:sz w:val="20"/>
+      </w:rPr>
+    </w:lvl>
+    <w:lvl w:ilvl="3" w:tentative="1">
+      <w:start w:val="1"/>
+      <w:numFmt w:val="bullet"/>
+      <w:lvlText w:val=""/>
+      <w:lvlJc w:val="left"/>
+      <w:pPr>
+        <w:tabs>
+          <w:tab w:val="num" w:pos="2880"/>
+        </w:tabs>
+        <w:ind w:left="2880" w:hanging="360"/>
+      </w:pPr>
+      <w:rPr>
+        <w:rFonts w:ascii="Wingdings" w:hAnsi="Wingdings" w:hint="default"/>
+        <w:sz w:val="20"/>
+      </w:rPr>
+    </w:lvl>
+    <w:lvl w:ilvl="4" w:tentative="1">
+      <w:start w:val="1"/>
+      <w:numFmt w:val="bullet"/>
+      <w:lvlText w:val=""/>
+      <w:lvlJc w:val="left"/>
+      <w:pPr>
+        <w:tabs>
+          <w:tab w:val="num" w:pos="3600"/>
+        </w:tabs>
+        <w:ind w:left="3600" w:hanging="360"/>
+      </w:pPr>
+      <w:rPr>
+        <w:rFonts w:ascii="Wingdings" w:hAnsi="Wingdings" w:hint="default"/>
+        <w:sz w:val="20"/>
+      </w:rPr>
+    </w:lvl>
+    <w:lvl w:ilvl="5" w:tentative="1">
+      <w:start w:val="1"/>
+      <w:numFmt w:val="bullet"/>
+      <w:lvlText w:val=""/>
+      <w:lvlJc w:val="left"/>
+      <w:pPr>
+        <w:tabs>
+          <w:tab w:val="num" w:pos="4320"/>
+        </w:tabs>
+        <w:ind w:left="4320" w:hanging="360"/>
+      </w:pPr>
+      <w:rPr>
+        <w:rFonts w:ascii="Wingdings" w:hAnsi="Wingdings" w:hint="default"/>
+        <w:sz w:val="20"/>
+      </w:rPr>
+    </w:lvl>
+    <w:lvl w:ilvl="6" w:tentative="1">
+      <w:start w:val="1"/>
+      <w:numFmt w:val="bullet"/>
+      <w:lvlText w:val=""/>
+      <w:lvlJc w:val="left"/>
+      <w:pPr>
+        <w:tabs>
+          <w:tab w:val="num" w:pos="5040"/>
+        </w:tabs>
+        <w:ind w:left="5040" w:hanging="360"/>
+      </w:pPr>
+      <w:rPr>
+        <w:rFonts w:ascii="Wingdings" w:hAnsi="Wingdings" w:hint="default"/>
+        <w:sz w:val="20"/>
+      </w:rPr>
+    </w:lvl>
+    <w:lvl w:ilvl="7" w:tentative="1">
+      <w:start w:val="1"/>
+      <w:numFmt w:val="bullet"/>
+      <w:lvlText w:val=""/>
+      <w:lvlJc w:val="left"/>
+      <w:pPr>
+        <w:tabs>
+          <w:tab w:val="num" w:pos="5760"/>
+        </w:tabs>
+        <w:ind w:left="5760" w:hanging="360"/>
+      </w:pPr>
+      <w:rPr>
+        <w:rFonts w:ascii="Wingdings" w:hAnsi="Wingdings" w:hint="default"/>
+        <w:sz w:val="20"/>
+      </w:rPr>
+    </w:lvl>
+    <w:lvl w:ilvl="8" w:tentative="1">
+      <w:start w:val="1"/>
+      <w:numFmt w:val="bullet"/>
+      <w:lvlText w:val=""/>
+      <w:lvlJc w:val="left"/>
+      <w:pPr>
+        <w:tabs>
+          <w:tab w:val="num" w:pos="6480"/>
+        </w:tabs>
+        <w:ind w:left="6480" w:hanging="360"/>
+      </w:pPr>
+      <w:rPr>
+        <w:rFonts w:ascii="Wingdings" w:hAnsi="Wingdings" w:hint="default"/>
+        <w:sz w:val="20"/>
+      </w:rPr>
+    </w:lvl>
+  </w:abstractNum>
+  <w:abstractNum w:abstractNumId="2">
     <w:nsid w:val="4F466D7E"/>
     <w:multiLevelType w:val="hybridMultilevel"/>
     <w:tmpl w:val="E49E1BF4"/>
@@ -2982,7 +8585,7 @@
       </w:pPr>
     </w:lvl>
   </w:abstractNum>
-  <w:abstractNum w:abstractNumId="2">
+  <w:abstractNum w:abstractNumId="3">
     <w:nsid w:val="56984352"/>
     <w:multiLevelType w:val="hybridMultilevel"/>
     <w:tmpl w:val="5C5A5910"/>
@@ -3068,7 +8671,7 @@
       </w:pPr>
     </w:lvl>
   </w:abstractNum>
-  <w:abstractNum w:abstractNumId="3">
+  <w:abstractNum w:abstractNumId="4">
     <w:nsid w:val="68D747EB"/>
     <w:multiLevelType w:val="hybridMultilevel"/>
     <w:tmpl w:val="E49E1BF4"/>
@@ -3155,16 +8758,19 @@
     </w:lvl>
   </w:abstractNum>
   <w:num w:numId="1">
-    <w:abstractNumId w:val="2"/>
+    <w:abstractNumId w:val="3"/>
   </w:num>
   <w:num w:numId="2">
-    <w:abstractNumId w:val="1"/>
+    <w:abstractNumId w:val="2"/>
   </w:num>
   <w:num w:numId="3">
     <w:abstractNumId w:val="0"/>
   </w:num>
   <w:num w:numId="4">
-    <w:abstractNumId w:val="3"/>
+    <w:abstractNumId w:val="4"/>
+  </w:num>
+  <w:num w:numId="5">
+    <w:abstractNumId w:val="1"/>
   </w:num>
 </w:numbering>
 </file>
@@ -3631,6 +9237,7 @@
   <w:style w:type="character" w:default="1" w:styleId="DefaultParagraphFont">
     <w:name w:val="Default Paragraph Font"/>
     <w:uiPriority w:val="1"/>
+    <w:semiHidden/>
     <w:unhideWhenUsed/>
   </w:style>
   <w:style w:type="table" w:default="1" w:styleId="TableNormal">
@@ -3658,7 +9265,6 @@
     <w:name w:val="Normal (Web)"/>
     <w:basedOn w:val="Normal"/>
     <w:uiPriority w:val="99"/>
-    <w:semiHidden/>
     <w:unhideWhenUsed/>
     <w:rsid w:val="00F957E5"/>
     <w:pPr>
@@ -3770,6 +9376,16 @@
       <w:b/>
       <w:bCs/>
     </w:rPr>
+  </w:style>
+  <w:style w:type="character" w:customStyle="1" w:styleId="byline">
+    <w:name w:val="byline"/>
+    <w:basedOn w:val="DefaultParagraphFont"/>
+    <w:rsid w:val="005676FD"/>
+  </w:style>
+  <w:style w:type="character" w:customStyle="1" w:styleId="article-date">
+    <w:name w:val="article-date"/>
+    <w:basedOn w:val="DefaultParagraphFont"/>
+    <w:rsid w:val="005676FD"/>
   </w:style>
 </w:styles>
 </file>
@@ -4040,7 +9656,7 @@
 </file>
 
 <file path=customXml/itemProps1.xml><?xml version="1.0" encoding="utf-8"?>
-<ds:datastoreItem xmlns:ds="http://schemas.openxmlformats.org/officeDocument/2006/customXml" ds:itemID="{3B50D927-168D-469A-829E-7C69069D8CD9}">
+<ds:datastoreItem xmlns:ds="http://schemas.openxmlformats.org/officeDocument/2006/customXml" ds:itemID="{DAC1071E-39B2-4DC3-BD2C-1B9AB0C32271}">
   <ds:schemaRefs>
     <ds:schemaRef ds:uri="http://schemas.openxmlformats.org/officeDocument/2006/bibliography"/>
   </ds:schemaRefs>
